--- a/Practical_File.docx
+++ b/Practical_File.docx
@@ -1,200 +1,841 @@
 
 <file path=word/document.xml><?xml version="1.0" encoding="utf-8"?>
-<w:document xmlns:wpc="http://schemas.microsoft.com/office/word/2010/wordprocessingCanvas" xmlns:mc="http://schemas.openxmlformats.org/markup-compatibility/2006" xmlns:o="urn:schemas-microsoft-com:office:office" xmlns:r="http://schemas.openxmlformats.org/officeDocument/2006/relationships" xmlns:m="http://schemas.openxmlformats.org/officeDocument/2006/math" xmlns:v="urn:schemas-microsoft-com:vml" xmlns:wp14="http://schemas.microsoft.com/office/word/2010/wordprocessingDrawing" xmlns:wp="http://schemas.openxmlformats.org/drawingml/2006/wordprocessingDrawing" xmlns:w10="urn:schemas-microsoft-com:office:word" xmlns:w="http://schemas.openxmlformats.org/wordprocessingml/2006/main" xmlns:w14="http://schemas.microsoft.com/office/word/2010/wordml" xmlns:w15="http://schemas.microsoft.com/office/word/2012/wordml" xmlns:wpg="http://schemas.microsoft.com/office/word/2010/wordprocessingGroup" xmlns:wpi="http://schemas.microsoft.com/office/word/2010/wordprocessingInk" xmlns:wne="http://schemas.microsoft.com/office/word/2006/wordml" xmlns:wps="http://schemas.microsoft.com/office/word/2010/wordprocessingShape" mc:Ignorable="w14 w15 wp14">
+<w:document xmlns:wpc="http://schemas.microsoft.com/office/word/2010/wordprocessingCanvas" xmlns:cx="http://schemas.microsoft.com/office/drawing/2014/chartex" xmlns:cx1="http://schemas.microsoft.com/office/drawing/2015/9/8/chartex" xmlns:cx2="http://schemas.microsoft.com/office/drawing/2015/10/21/chartex" xmlns:cx3="http://schemas.microsoft.com/office/drawing/2016/5/9/chartex" xmlns:cx4="http://schemas.microsoft.com/office/drawing/2016/5/10/chartex" xmlns:cx5="http://schemas.microsoft.com/office/drawing/2016/5/11/chartex" xmlns:cx6="http://schemas.microsoft.com/office/drawing/2016/5/12/chartex" xmlns:cx7="http://schemas.microsoft.com/office/drawing/2016/5/13/chartex" xmlns:cx8="http://schemas.microsoft.com/office/drawing/2016/5/14/chartex" xmlns:mc="http://schemas.openxmlformats.org/markup-compatibility/2006" xmlns:aink="http://schemas.microsoft.com/office/drawing/2016/ink" xmlns:am3d="http://schemas.microsoft.com/office/drawing/2017/model3d" xmlns:o="urn:schemas-microsoft-com:office:office" xmlns:oel="http://schemas.microsoft.com/office/2019/extlst" xmlns:r="http://schemas.openxmlformats.org/officeDocument/2006/relationships" xmlns:m="http://schemas.openxmlformats.org/officeDocument/2006/math" xmlns:v="urn:schemas-microsoft-com:vml" xmlns:wp14="http://schemas.microsoft.com/office/word/2010/wordprocessingDrawing" xmlns:wp="http://schemas.openxmlformats.org/drawingml/2006/wordprocessingDrawing" xmlns:w10="urn:schemas-microsoft-com:office:word" xmlns:w="http://schemas.openxmlformats.org/wordprocessingml/2006/main" xmlns:w14="http://schemas.microsoft.com/office/word/2010/wordml" xmlns:w15="http://schemas.microsoft.com/office/word/2012/wordml" xmlns:w16cex="http://schemas.microsoft.com/office/word/2018/wordml/cex" xmlns:w16cid="http://schemas.microsoft.com/office/word/2016/wordml/cid" xmlns:w16="http://schemas.microsoft.com/office/word/2018/wordml" xmlns:w16sdtdh="http://schemas.microsoft.com/office/word/2020/wordml/sdtdatahash" xmlns:w16se="http://schemas.microsoft.com/office/word/2015/wordml/symex" xmlns:wpg="http://schemas.microsoft.com/office/word/2010/wordprocessingGroup" xmlns:wpi="http://schemas.microsoft.com/office/word/2010/wordprocessingInk" xmlns:wne="http://schemas.microsoft.com/office/word/2006/wordml" xmlns:wps="http://schemas.microsoft.com/office/word/2010/wordprocessingShape" mc:Ignorable="w14 w15 w16se w16cid w16 w16cex w16sdtdh wp14">
   <w:body>
-    <w:tbl>
-      <w:tblPr>
-        <w:tblStyle w:val="TableGrid"/>
-        <w:tblW w:w="0" w:type="auto"/>
-        <w:tblLook w:val="04A0" w:firstRow="1" w:lastRow="0" w:firstColumn="1" w:lastColumn="0" w:noHBand="0" w:noVBand="1"/>
-      </w:tblPr>
-      <w:tblGrid>
-        <w:gridCol w:w="445"/>
-        <w:gridCol w:w="8905"/>
-      </w:tblGrid>
-      <w:tr>
-        <w:tc>
-          <w:tcPr>
-            <w:tcW w:w="445" w:type="dxa"/>
-            <w:vMerge w:val="restart"/>
-          </w:tcPr>
-          <w:p>
-            <w:r>
-              <w:t>22</w:t>
-            </w:r>
-          </w:p>
-        </w:tc>
-        <w:tc>
-          <w:tcPr>
-            <w:tcW w:w="8905" w:type="dxa"/>
-          </w:tcPr>
-          <w:p>
-            <w:pPr>
-              <w:rPr>
-                <w:rFonts w:asciiTheme="majorHAnsi" w:hAnsiTheme="majorHAnsi" w:cstheme="majorHAnsi"/>
-              </w:rPr>
-            </w:pPr>
-            <w:r>
-              <w:rPr>
-                <w:rFonts w:asciiTheme="majorHAnsi" w:hAnsiTheme="majorHAnsi" w:cstheme="majorHAnsi"/>
-                <w:b/>
-                <w:sz w:val="24"/>
-                <w:u w:val="single"/>
-              </w:rPr>
-              <w:t>Question</w:t>
-            </w:r>
-            <w:r>
-              <w:rPr>
-                <w:rFonts w:asciiTheme="majorHAnsi" w:hAnsiTheme="majorHAnsi" w:cstheme="majorHAnsi"/>
-                <w:b/>
-                <w:sz w:val="24"/>
-              </w:rPr>
-              <w:t>:</w:t>
-            </w:r>
-            <w:r>
-              <w:rPr>
-                <w:rFonts w:asciiTheme="majorHAnsi" w:hAnsiTheme="majorHAnsi" w:cstheme="majorHAnsi"/>
-                <w:sz w:val="24"/>
-              </w:rPr>
-              <w:t xml:space="preserve"> </w:t>
-            </w:r>
-            <w:r>
-              <w:rPr>
-                <w:rFonts w:asciiTheme="majorHAnsi" w:hAnsiTheme="majorHAnsi" w:cstheme="majorHAnsi"/>
-              </w:rPr>
-              <w:t>Write a program that asks the user to input number of seconds and then expresses it in terms of many minutes and seconds it contains.</w:t>
-            </w:r>
-          </w:p>
-        </w:tc>
-      </w:tr>
-      <w:tr>
-        <w:tc>
-          <w:tcPr>
-            <w:tcW w:w="445" w:type="dxa"/>
-            <w:vMerge/>
-          </w:tcPr>
-          <w:p/>
-        </w:tc>
-        <w:tc>
-          <w:tcPr>
-            <w:tcW w:w="8905" w:type="dxa"/>
-          </w:tcPr>
-          <w:p>
-            <w:pPr>
-              <w:rPr>
-                <w:rFonts w:asciiTheme="majorHAnsi" w:hAnsiTheme="majorHAnsi" w:cstheme="majorHAnsi"/>
-                <w:b/>
-                <w:sz w:val="24"/>
-              </w:rPr>
-            </w:pPr>
-            <w:r>
-              <w:rPr>
-                <w:rFonts w:asciiTheme="majorHAnsi" w:hAnsiTheme="majorHAnsi" w:cstheme="majorHAnsi"/>
-                <w:b/>
-                <w:sz w:val="24"/>
-                <w:u w:val="single"/>
-              </w:rPr>
-              <w:t>Code</w:t>
-            </w:r>
-            <w:r>
-              <w:rPr>
-                <w:rFonts w:asciiTheme="majorHAnsi" w:hAnsiTheme="majorHAnsi" w:cstheme="majorHAnsi"/>
-                <w:b/>
-                <w:sz w:val="24"/>
-              </w:rPr>
-              <w:t>:</w:t>
-            </w:r>
-          </w:p>
-          <w:p>
-            <w:r>
-              <w:t>total_seconds = int(input("Number of Seconds: "))</w:t>
-            </w:r>
-          </w:p>
-          <w:p/>
-          <w:p>
-            <w:r>
-              <w:t>minutes = total_seconds//60</w:t>
-            </w:r>
-          </w:p>
-          <w:p>
-            <w:r>
-              <w:t>seconds = total_seconds%60</w:t>
-            </w:r>
-          </w:p>
-          <w:p/>
-          <w:p>
-            <w:r>
-              <w:t>print(total_seconds, "is", minutes, "minutes and", seconds, "seconds.")</w:t>
-            </w:r>
-          </w:p>
-        </w:tc>
-      </w:tr>
-      <w:tr>
-        <w:tc>
-          <w:tcPr>
-            <w:tcW w:w="445" w:type="dxa"/>
-            <w:vMerge/>
-          </w:tcPr>
-          <w:p/>
-        </w:tc>
-        <w:tc>
-          <w:tcPr>
-            <w:tcW w:w="8905" w:type="dxa"/>
-          </w:tcPr>
-          <w:p>
-            <w:pPr>
-              <w:rPr>
-                <w:b/>
-                <w:sz w:val="24"/>
-              </w:rPr>
-            </w:pPr>
-            <w:r>
-              <w:rPr>
-                <w:b/>
-                <w:sz w:val="24"/>
-                <w:u w:val="single"/>
-              </w:rPr>
-              <w:t>Output</w:t>
-            </w:r>
-            <w:r>
-              <w:rPr>
-                <w:b/>
-                <w:sz w:val="24"/>
-              </w:rPr>
-              <w:t>:</w:t>
-            </w:r>
-          </w:p>
-          <w:p>
-            <w:r>
-              <w:t>Number of Seconds: 393</w:t>
-            </w:r>
-          </w:p>
-          <w:p>
-            <w:r>
-              <w:t>393 is 6 minutes and 33 seconds.</w:t>
-            </w:r>
-          </w:p>
-        </w:tc>
-      </w:tr>
-    </w:tbl>
+    <w:p/>
     <w:p>
+      <w:pPr>
+        <w:jc w:val="center"/>
+        <w:rPr>
+          <w:rFonts w:ascii="Verdana" w:hAnsi="Verdana" w:cs="Times New Roman"/>
+          <w:b/>
+          <w:bCs/>
+          <w:sz w:val="72"/>
+          <w:szCs w:val="72"/>
+        </w:rPr>
+      </w:pPr>
+    </w:p>
+    <w:p>
+      <w:pPr>
+        <w:jc w:val="center"/>
+        <w:rPr>
+          <w:rFonts w:ascii="Verdana" w:hAnsi="Verdana" w:cs="Times New Roman"/>
+          <w:b/>
+          <w:bCs/>
+          <w:sz w:val="72"/>
+          <w:szCs w:val="72"/>
+        </w:rPr>
+      </w:pPr>
+    </w:p>
+    <w:p>
+      <w:pPr>
+        <w:jc w:val="center"/>
+        <w:rPr>
+          <w:rFonts w:ascii="Verdana" w:hAnsi="Verdana" w:cs="Times New Roman"/>
+          <w:b/>
+          <w:bCs/>
+          <w:sz w:val="72"/>
+          <w:szCs w:val="72"/>
+        </w:rPr>
+      </w:pPr>
+    </w:p>
+    <w:p>
+      <w:pPr>
+        <w:jc w:val="center"/>
+        <w:rPr>
+          <w:rFonts w:ascii="Verdana" w:hAnsi="Verdana" w:cs="Times New Roman"/>
+          <w:b/>
+          <w:bCs/>
+          <w:sz w:val="72"/>
+          <w:szCs w:val="72"/>
+        </w:rPr>
+      </w:pPr>
+    </w:p>
+    <w:p>
+      <w:pPr>
+        <w:jc w:val="center"/>
+        <w:rPr>
+          <w:rFonts w:ascii="Verdana" w:hAnsi="Verdana" w:cs="Times New Roman"/>
+          <w:b/>
+          <w:bCs/>
+          <w:sz w:val="72"/>
+          <w:szCs w:val="72"/>
+        </w:rPr>
+      </w:pPr>
       <w:r>
+        <w:rPr>
+          <w:rFonts w:ascii="Verdana" w:hAnsi="Verdana" w:cs="Times New Roman"/>
+          <w:b/>
+          <w:bCs/>
+          <w:sz w:val="72"/>
+          <w:szCs w:val="72"/>
+        </w:rPr>
+        <w:t>Computer Practical</w:t>
+      </w:r>
+    </w:p>
+    <w:p>
+      <w:pPr>
+        <w:jc w:val="center"/>
+        <w:rPr>
+          <w:rFonts w:ascii="Verdana" w:hAnsi="Verdana" w:cstheme="majorHAnsi"/>
+          <w:sz w:val="56"/>
+          <w:szCs w:val="56"/>
+        </w:rPr>
+      </w:pPr>
+      <w:r>
+        <w:rPr>
+          <w:rFonts w:ascii="Verdana" w:hAnsi="Verdana" w:cstheme="majorHAnsi"/>
+          <w:sz w:val="56"/>
+          <w:szCs w:val="56"/>
+        </w:rPr>
+        <w:t>Python</w:t>
+      </w:r>
+      <w:r>
+        <w:rPr>
+          <w:rFonts w:ascii="Verdana" w:hAnsi="Verdana" w:cstheme="majorHAnsi"/>
+          <w:sz w:val="56"/>
+          <w:szCs w:val="56"/>
+        </w:rPr>
+        <w:t xml:space="preserve">: </w:t>
+      </w:r>
+      <w:r>
+        <w:rPr>
+          <w:rFonts w:ascii="Verdana" w:hAnsi="Verdana" w:cstheme="majorHAnsi"/>
+          <w:sz w:val="48"/>
+          <w:szCs w:val="48"/>
+        </w:rPr>
+        <w:t>Grade 1</w:t>
+      </w:r>
+      <w:r>
+        <w:rPr>
+          <w:rFonts w:ascii="Verdana" w:hAnsi="Verdana" w:cstheme="majorHAnsi"/>
+          <w:sz w:val="48"/>
+          <w:szCs w:val="48"/>
+        </w:rPr>
+        <w:t>2</w:t>
+      </w:r>
+    </w:p>
+    <w:p>
+      <w:pPr>
+        <w:jc w:val="right"/>
+        <w:rPr>
+          <w:rFonts w:asciiTheme="majorHAnsi" w:hAnsiTheme="majorHAnsi" w:cstheme="majorHAnsi"/>
+          <w:b/>
+          <w:bCs/>
+          <w:i/>
+          <w:iCs/>
+          <w:sz w:val="28"/>
+          <w:szCs w:val="28"/>
+        </w:rPr>
+      </w:pPr>
+    </w:p>
+    <w:p>
+      <w:pPr>
+        <w:ind w:right="700"/>
+        <w:jc w:val="right"/>
+        <w:rPr>
+          <w:rFonts w:asciiTheme="majorHAnsi" w:hAnsiTheme="majorHAnsi" w:cstheme="majorHAnsi"/>
+          <w:b/>
+          <w:bCs/>
+          <w:i/>
+          <w:iCs/>
+          <w:sz w:val="28"/>
+          <w:szCs w:val="28"/>
+        </w:rPr>
+      </w:pPr>
+    </w:p>
+    <w:p>
+      <w:pPr>
+        <w:jc w:val="right"/>
+        <w:rPr>
+          <w:rFonts w:asciiTheme="majorHAnsi" w:hAnsiTheme="majorHAnsi" w:cstheme="majorHAnsi"/>
+          <w:i/>
+          <w:iCs/>
+          <w:sz w:val="28"/>
+          <w:szCs w:val="28"/>
+        </w:rPr>
+      </w:pPr>
+      <w:r>
+        <w:rPr>
+          <w:rFonts w:asciiTheme="majorHAnsi" w:hAnsiTheme="majorHAnsi" w:cstheme="majorHAnsi"/>
+          <w:i/>
+          <w:iCs/>
+          <w:sz w:val="28"/>
+          <w:szCs w:val="28"/>
+        </w:rPr>
+        <w:t>Rayhan Mohammad Riyaz</w:t>
+      </w:r>
+    </w:p>
+    <w:p>
+      <w:pPr>
+        <w:jc w:val="right"/>
+        <w:rPr>
+          <w:rFonts w:asciiTheme="majorHAnsi" w:hAnsiTheme="majorHAnsi" w:cstheme="majorHAnsi"/>
+          <w:i/>
+          <w:iCs/>
+          <w:sz w:val="28"/>
+          <w:szCs w:val="28"/>
+        </w:rPr>
+      </w:pPr>
+      <w:r>
+        <w:rPr>
+          <w:rFonts w:asciiTheme="majorHAnsi" w:hAnsiTheme="majorHAnsi" w:cstheme="majorHAnsi"/>
+          <w:i/>
+          <w:iCs/>
+          <w:sz w:val="28"/>
+          <w:szCs w:val="28"/>
+        </w:rPr>
+        <w:t>1</w:t>
+      </w:r>
+      <w:r>
+        <w:rPr>
+          <w:rFonts w:asciiTheme="majorHAnsi" w:hAnsiTheme="majorHAnsi" w:cstheme="majorHAnsi"/>
+          <w:i/>
+          <w:iCs/>
+          <w:sz w:val="28"/>
+          <w:szCs w:val="28"/>
+        </w:rPr>
+        <w:t>2 A</w:t>
+      </w:r>
+    </w:p>
+    <w:p>
+      <w:pPr>
+        <w:rPr>
+          <w:rFonts w:asciiTheme="majorHAnsi" w:hAnsiTheme="majorHAnsi" w:cstheme="majorHAnsi"/>
+          <w:b/>
+          <w:bCs/>
+        </w:rPr>
+      </w:pPr>
+      <w:r>
+        <w:rPr>
+          <w:rFonts w:asciiTheme="majorHAnsi" w:hAnsiTheme="majorHAnsi" w:cstheme="majorHAnsi"/>
+          <w:b/>
+          <w:bCs/>
+        </w:rPr>
         <w:br w:type="page"/>
       </w:r>
     </w:p>
     <w:p>
+      <w:pPr>
+        <w:jc w:val="center"/>
+        <w:rPr>
+          <w:rFonts w:asciiTheme="majorHAnsi" w:hAnsiTheme="majorHAnsi" w:cstheme="majorHAnsi"/>
+          <w:b/>
+          <w:bCs/>
+          <w:sz w:val="72"/>
+          <w:szCs w:val="72"/>
+        </w:rPr>
+      </w:pPr>
       <w:r>
+        <w:rPr>
+          <w:rFonts w:asciiTheme="majorHAnsi" w:hAnsiTheme="majorHAnsi" w:cstheme="majorHAnsi"/>
+          <w:b/>
+          <w:bCs/>
+          <w:sz w:val="72"/>
+          <w:szCs w:val="72"/>
+        </w:rPr>
+        <w:lastRenderedPageBreak/>
+        <w:t>Contents</w:t>
+      </w:r>
+    </w:p>
+    <w:p>
+      <w:pPr>
+        <w:rPr>
+          <w:sz w:val="12"/>
+          <w:szCs w:val="12"/>
+        </w:rPr>
+      </w:pPr>
+    </w:p>
+    <w:tbl>
+      <w:tblPr>
+        <w:tblStyle w:val="TableGrid"/>
+        <w:tblW w:w="9355" w:type="dxa"/>
+        <w:tblLook w:val="04A0" w:firstRow="1" w:lastRow="0" w:firstColumn="1" w:lastColumn="0" w:noHBand="0" w:noVBand="1"/>
+      </w:tblPr>
+      <w:tblGrid>
+        <w:gridCol w:w="1112"/>
+        <w:gridCol w:w="6066"/>
+        <w:gridCol w:w="898"/>
+        <w:gridCol w:w="1279"/>
+      </w:tblGrid>
+      <w:tr>
+        <w:trPr>
+          <w:trHeight w:val="771"/>
+        </w:trPr>
+        <w:tc>
+          <w:tcPr>
+            <w:tcW w:w="715" w:type="dxa"/>
+          </w:tcPr>
+          <w:p>
+            <w:pPr>
+              <w:pStyle w:val="Heading2"/>
+              <w:rPr>
+                <w:b w:val="0"/>
+                <w:bCs/>
+                <w:sz w:val="28"/>
+                <w:szCs w:val="24"/>
+                <w:lang w:eastAsia="en-US"/>
+              </w:rPr>
+            </w:pPr>
+            <w:r>
+              <w:rPr>
+                <w:b w:val="0"/>
+                <w:bCs/>
+                <w:sz w:val="28"/>
+                <w:szCs w:val="24"/>
+                <w:lang w:eastAsia="en-US"/>
+              </w:rPr>
+              <w:t>Chapter No.</w:t>
+            </w:r>
+          </w:p>
+        </w:tc>
+        <w:tc>
+          <w:tcPr>
+            <w:tcW w:w="6660" w:type="dxa"/>
+          </w:tcPr>
+          <w:p>
+            <w:pPr>
+              <w:pStyle w:val="Heading2"/>
+              <w:rPr>
+                <w:b w:val="0"/>
+                <w:bCs/>
+                <w:sz w:val="28"/>
+                <w:szCs w:val="24"/>
+                <w:lang w:eastAsia="en-US"/>
+              </w:rPr>
+            </w:pPr>
+            <w:r>
+              <w:rPr>
+                <w:b w:val="0"/>
+                <w:bCs/>
+                <w:sz w:val="40"/>
+                <w:szCs w:val="36"/>
+                <w:lang w:eastAsia="en-US"/>
+              </w:rPr>
+              <w:t>Chapter Name</w:t>
+            </w:r>
+          </w:p>
+        </w:tc>
+        <w:tc>
+          <w:tcPr>
+            <w:tcW w:w="917" w:type="dxa"/>
+          </w:tcPr>
+          <w:p>
+            <w:pPr>
+              <w:pStyle w:val="Heading2"/>
+              <w:rPr>
+                <w:b w:val="0"/>
+                <w:bCs/>
+                <w:sz w:val="28"/>
+                <w:szCs w:val="24"/>
+                <w:lang w:eastAsia="en-US"/>
+              </w:rPr>
+            </w:pPr>
+            <w:r>
+              <w:rPr>
+                <w:b w:val="0"/>
+                <w:bCs/>
+                <w:sz w:val="28"/>
+                <w:szCs w:val="24"/>
+                <w:lang w:eastAsia="en-US"/>
+              </w:rPr>
+              <w:t>Page No.</w:t>
+            </w:r>
+          </w:p>
+        </w:tc>
+        <w:tc>
+          <w:tcPr>
+            <w:tcW w:w="1063" w:type="dxa"/>
+          </w:tcPr>
+          <w:p>
+            <w:pPr>
+              <w:pStyle w:val="Heading2"/>
+              <w:rPr>
+                <w:b w:val="0"/>
+                <w:bCs/>
+                <w:sz w:val="28"/>
+                <w:szCs w:val="24"/>
+                <w:lang w:eastAsia="en-US"/>
+              </w:rPr>
+            </w:pPr>
+            <w:r>
+              <w:rPr>
+                <w:b w:val="0"/>
+                <w:bCs/>
+                <w:sz w:val="28"/>
+                <w:szCs w:val="24"/>
+                <w:lang w:eastAsia="en-US"/>
+              </w:rPr>
+              <w:t>Teacher’s Signature</w:t>
+            </w:r>
+          </w:p>
+        </w:tc>
+      </w:tr>
+      <w:tr>
+        <w:trPr>
+          <w:trHeight w:val="722"/>
+        </w:trPr>
+        <w:tc>
+          <w:tcPr>
+            <w:tcW w:w="715" w:type="dxa"/>
+          </w:tcPr>
+          <w:p/>
+        </w:tc>
+        <w:tc>
+          <w:tcPr>
+            <w:tcW w:w="6660" w:type="dxa"/>
+          </w:tcPr>
+          <w:p/>
+        </w:tc>
+        <w:tc>
+          <w:tcPr>
+            <w:tcW w:w="917" w:type="dxa"/>
+          </w:tcPr>
+          <w:p/>
+        </w:tc>
+        <w:tc>
+          <w:tcPr>
+            <w:tcW w:w="1063" w:type="dxa"/>
+          </w:tcPr>
+          <w:p/>
+        </w:tc>
+      </w:tr>
+      <w:tr>
+        <w:trPr>
+          <w:trHeight w:val="771"/>
+        </w:trPr>
+        <w:tc>
+          <w:tcPr>
+            <w:tcW w:w="715" w:type="dxa"/>
+          </w:tcPr>
+          <w:p/>
+        </w:tc>
+        <w:tc>
+          <w:tcPr>
+            <w:tcW w:w="6660" w:type="dxa"/>
+          </w:tcPr>
+          <w:p/>
+        </w:tc>
+        <w:tc>
+          <w:tcPr>
+            <w:tcW w:w="917" w:type="dxa"/>
+          </w:tcPr>
+          <w:p/>
+        </w:tc>
+        <w:tc>
+          <w:tcPr>
+            <w:tcW w:w="1063" w:type="dxa"/>
+          </w:tcPr>
+          <w:p/>
+        </w:tc>
+      </w:tr>
+      <w:tr>
+        <w:trPr>
+          <w:trHeight w:val="771"/>
+        </w:trPr>
+        <w:tc>
+          <w:tcPr>
+            <w:tcW w:w="715" w:type="dxa"/>
+          </w:tcPr>
+          <w:p/>
+        </w:tc>
+        <w:tc>
+          <w:tcPr>
+            <w:tcW w:w="6660" w:type="dxa"/>
+          </w:tcPr>
+          <w:p/>
+        </w:tc>
+        <w:tc>
+          <w:tcPr>
+            <w:tcW w:w="917" w:type="dxa"/>
+          </w:tcPr>
+          <w:p/>
+        </w:tc>
+        <w:tc>
+          <w:tcPr>
+            <w:tcW w:w="1063" w:type="dxa"/>
+          </w:tcPr>
+          <w:p/>
+        </w:tc>
+      </w:tr>
+      <w:tr>
+        <w:trPr>
+          <w:trHeight w:val="722"/>
+        </w:trPr>
+        <w:tc>
+          <w:tcPr>
+            <w:tcW w:w="715" w:type="dxa"/>
+          </w:tcPr>
+          <w:p/>
+        </w:tc>
+        <w:tc>
+          <w:tcPr>
+            <w:tcW w:w="6660" w:type="dxa"/>
+          </w:tcPr>
+          <w:p/>
+        </w:tc>
+        <w:tc>
+          <w:tcPr>
+            <w:tcW w:w="917" w:type="dxa"/>
+          </w:tcPr>
+          <w:p/>
+        </w:tc>
+        <w:tc>
+          <w:tcPr>
+            <w:tcW w:w="1063" w:type="dxa"/>
+          </w:tcPr>
+          <w:p/>
+        </w:tc>
+      </w:tr>
+      <w:tr>
+        <w:trPr>
+          <w:trHeight w:val="771"/>
+        </w:trPr>
+        <w:tc>
+          <w:tcPr>
+            <w:tcW w:w="715" w:type="dxa"/>
+          </w:tcPr>
+          <w:p/>
+        </w:tc>
+        <w:tc>
+          <w:tcPr>
+            <w:tcW w:w="6660" w:type="dxa"/>
+          </w:tcPr>
+          <w:p/>
+        </w:tc>
+        <w:tc>
+          <w:tcPr>
+            <w:tcW w:w="917" w:type="dxa"/>
+          </w:tcPr>
+          <w:p/>
+        </w:tc>
+        <w:tc>
+          <w:tcPr>
+            <w:tcW w:w="1063" w:type="dxa"/>
+          </w:tcPr>
+          <w:p/>
+        </w:tc>
+      </w:tr>
+      <w:tr>
+        <w:trPr>
+          <w:trHeight w:val="722"/>
+        </w:trPr>
+        <w:tc>
+          <w:tcPr>
+            <w:tcW w:w="715" w:type="dxa"/>
+          </w:tcPr>
+          <w:p/>
+        </w:tc>
+        <w:tc>
+          <w:tcPr>
+            <w:tcW w:w="6660" w:type="dxa"/>
+          </w:tcPr>
+          <w:p/>
+        </w:tc>
+        <w:tc>
+          <w:tcPr>
+            <w:tcW w:w="917" w:type="dxa"/>
+          </w:tcPr>
+          <w:p/>
+        </w:tc>
+        <w:tc>
+          <w:tcPr>
+            <w:tcW w:w="1063" w:type="dxa"/>
+          </w:tcPr>
+          <w:p/>
+        </w:tc>
+      </w:tr>
+      <w:tr>
+        <w:trPr>
+          <w:trHeight w:val="771"/>
+        </w:trPr>
+        <w:tc>
+          <w:tcPr>
+            <w:tcW w:w="715" w:type="dxa"/>
+          </w:tcPr>
+          <w:p/>
+        </w:tc>
+        <w:tc>
+          <w:tcPr>
+            <w:tcW w:w="6660" w:type="dxa"/>
+          </w:tcPr>
+          <w:p/>
+        </w:tc>
+        <w:tc>
+          <w:tcPr>
+            <w:tcW w:w="917" w:type="dxa"/>
+          </w:tcPr>
+          <w:p/>
+        </w:tc>
+        <w:tc>
+          <w:tcPr>
+            <w:tcW w:w="1063" w:type="dxa"/>
+          </w:tcPr>
+          <w:p/>
+        </w:tc>
+      </w:tr>
+      <w:tr>
+        <w:trPr>
+          <w:trHeight w:val="771"/>
+        </w:trPr>
+        <w:tc>
+          <w:tcPr>
+            <w:tcW w:w="715" w:type="dxa"/>
+          </w:tcPr>
+          <w:p/>
+        </w:tc>
+        <w:tc>
+          <w:tcPr>
+            <w:tcW w:w="6660" w:type="dxa"/>
+          </w:tcPr>
+          <w:p/>
+        </w:tc>
+        <w:tc>
+          <w:tcPr>
+            <w:tcW w:w="917" w:type="dxa"/>
+          </w:tcPr>
+          <w:p/>
+        </w:tc>
+        <w:tc>
+          <w:tcPr>
+            <w:tcW w:w="1063" w:type="dxa"/>
+          </w:tcPr>
+          <w:p/>
+        </w:tc>
+      </w:tr>
+      <w:tr>
+        <w:trPr>
+          <w:trHeight w:val="722"/>
+        </w:trPr>
+        <w:tc>
+          <w:tcPr>
+            <w:tcW w:w="715" w:type="dxa"/>
+          </w:tcPr>
+          <w:p/>
+        </w:tc>
+        <w:tc>
+          <w:tcPr>
+            <w:tcW w:w="6660" w:type="dxa"/>
+          </w:tcPr>
+          <w:p/>
+        </w:tc>
+        <w:tc>
+          <w:tcPr>
+            <w:tcW w:w="917" w:type="dxa"/>
+          </w:tcPr>
+          <w:p/>
+        </w:tc>
+        <w:tc>
+          <w:tcPr>
+            <w:tcW w:w="1063" w:type="dxa"/>
+          </w:tcPr>
+          <w:p/>
+        </w:tc>
+      </w:tr>
+      <w:tr>
+        <w:trPr>
+          <w:trHeight w:val="771"/>
+        </w:trPr>
+        <w:tc>
+          <w:tcPr>
+            <w:tcW w:w="715" w:type="dxa"/>
+          </w:tcPr>
+          <w:p/>
+        </w:tc>
+        <w:tc>
+          <w:tcPr>
+            <w:tcW w:w="6660" w:type="dxa"/>
+          </w:tcPr>
+          <w:p/>
+        </w:tc>
+        <w:tc>
+          <w:tcPr>
+            <w:tcW w:w="917" w:type="dxa"/>
+          </w:tcPr>
+          <w:p/>
+        </w:tc>
+        <w:tc>
+          <w:tcPr>
+            <w:tcW w:w="1063" w:type="dxa"/>
+          </w:tcPr>
+          <w:p/>
+        </w:tc>
+      </w:tr>
+      <w:tr>
+        <w:trPr>
+          <w:trHeight w:val="771"/>
+        </w:trPr>
+        <w:tc>
+          <w:tcPr>
+            <w:tcW w:w="715" w:type="dxa"/>
+          </w:tcPr>
+          <w:p/>
+        </w:tc>
+        <w:tc>
+          <w:tcPr>
+            <w:tcW w:w="6660" w:type="dxa"/>
+          </w:tcPr>
+          <w:p/>
+        </w:tc>
+        <w:tc>
+          <w:tcPr>
+            <w:tcW w:w="917" w:type="dxa"/>
+          </w:tcPr>
+          <w:p/>
+        </w:tc>
+        <w:tc>
+          <w:tcPr>
+            <w:tcW w:w="1063" w:type="dxa"/>
+          </w:tcPr>
+          <w:p/>
+        </w:tc>
+      </w:tr>
+      <w:tr>
+        <w:trPr>
+          <w:trHeight w:val="722"/>
+        </w:trPr>
+        <w:tc>
+          <w:tcPr>
+            <w:tcW w:w="715" w:type="dxa"/>
+          </w:tcPr>
+          <w:p/>
+        </w:tc>
+        <w:tc>
+          <w:tcPr>
+            <w:tcW w:w="6660" w:type="dxa"/>
+          </w:tcPr>
+          <w:p/>
+        </w:tc>
+        <w:tc>
+          <w:tcPr>
+            <w:tcW w:w="917" w:type="dxa"/>
+          </w:tcPr>
+          <w:p/>
+        </w:tc>
+        <w:tc>
+          <w:tcPr>
+            <w:tcW w:w="1063" w:type="dxa"/>
+          </w:tcPr>
+          <w:p/>
+        </w:tc>
+      </w:tr>
+      <w:tr>
+        <w:trPr>
+          <w:trHeight w:val="771"/>
+        </w:trPr>
+        <w:tc>
+          <w:tcPr>
+            <w:tcW w:w="715" w:type="dxa"/>
+          </w:tcPr>
+          <w:p/>
+        </w:tc>
+        <w:tc>
+          <w:tcPr>
+            <w:tcW w:w="6660" w:type="dxa"/>
+          </w:tcPr>
+          <w:p/>
+        </w:tc>
+        <w:tc>
+          <w:tcPr>
+            <w:tcW w:w="917" w:type="dxa"/>
+          </w:tcPr>
+          <w:p/>
+        </w:tc>
+        <w:tc>
+          <w:tcPr>
+            <w:tcW w:w="1063" w:type="dxa"/>
+          </w:tcPr>
+          <w:p/>
+        </w:tc>
+      </w:tr>
+      <w:tr>
+        <w:trPr>
+          <w:trHeight w:val="722"/>
+        </w:trPr>
+        <w:tc>
+          <w:tcPr>
+            <w:tcW w:w="715" w:type="dxa"/>
+          </w:tcPr>
+          <w:p/>
+        </w:tc>
+        <w:tc>
+          <w:tcPr>
+            <w:tcW w:w="6660" w:type="dxa"/>
+          </w:tcPr>
+          <w:p/>
+        </w:tc>
+        <w:tc>
+          <w:tcPr>
+            <w:tcW w:w="917" w:type="dxa"/>
+          </w:tcPr>
+          <w:p/>
+        </w:tc>
+        <w:tc>
+          <w:tcPr>
+            <w:tcW w:w="1063" w:type="dxa"/>
+          </w:tcPr>
+          <w:p/>
+        </w:tc>
+      </w:tr>
+    </w:tbl>
+    <w:p>
+      <w:pPr>
+        <w:pStyle w:val="Heading1"/>
+        <w:rPr>
+          <w:b w:val="0"/>
+          <w:bCs/>
+        </w:rPr>
+      </w:pPr>
+      <w:r>
+        <w:rPr>
+          <w:b w:val="0"/>
+          <w:bCs/>
+        </w:rPr>
         <w:lastRenderedPageBreak/>
         <w:t>Chapter 1: Python Revision Tour</w:t>
       </w:r>
     </w:p>
+    <w:p/>
     <w:p>
+      <w:pPr>
+        <w:pStyle w:val="Heading2"/>
+        <w:rPr>
+          <w:szCs w:val="24"/>
+        </w:rPr>
+      </w:pPr>
       <w:r>
+        <w:rPr>
+          <w:szCs w:val="24"/>
+        </w:rPr>
         <w:t>Solved Problems</w:t>
       </w:r>
       <w:r>
-        <w:t xml:space="preserve"> (pg 36)</w:t>
+        <w:rPr>
+          <w:szCs w:val="24"/>
+        </w:rPr>
+        <w:t xml:space="preserve"> (</w:t>
       </w:r>
+      <w:proofErr w:type="spellStart"/>
+      <w:r>
+        <w:rPr>
+          <w:szCs w:val="24"/>
+        </w:rPr>
+        <w:t>pg</w:t>
+      </w:r>
+      <w:proofErr w:type="spellEnd"/>
+      <w:r>
+        <w:rPr>
+          <w:szCs w:val="24"/>
+        </w:rPr>
+        <w:t xml:space="preserve"> 36)</w:t>
+      </w:r>
+    </w:p>
+    <w:p>
+      <w:pPr>
+        <w:rPr>
+          <w:lang w:eastAsia="ja-JP"/>
+        </w:rPr>
+      </w:pPr>
     </w:p>
     <w:tbl>
       <w:tblPr>
@@ -204,7 +845,7 @@
       </w:tblPr>
       <w:tblGrid>
         <w:gridCol w:w="445"/>
-        <w:gridCol w:w="8905"/>
+        <w:gridCol w:w="8571"/>
       </w:tblGrid>
       <w:tr>
         <w:tc>
@@ -224,7 +865,21 @@
           </w:tcPr>
           <w:p>
             <w:r>
-              <w:t xml:space="preserve">Question: </w:t>
+              <w:rPr>
+                <w:b/>
+                <w:bCs/>
+                <w:sz w:val="24"/>
+                <w:szCs w:val="24"/>
+                <w:u w:val="single"/>
+              </w:rPr>
+              <w:t>Question:</w:t>
+            </w:r>
+            <w:r>
+              <w:rPr>
+                <w:sz w:val="24"/>
+                <w:szCs w:val="24"/>
+              </w:rPr>
+              <w:t xml:space="preserve"> </w:t>
             </w:r>
             <w:r>
               <w:t>Write a</w:t>
@@ -251,30 +906,139 @@
             <w:tcW w:w="8905" w:type="dxa"/>
           </w:tcPr>
           <w:p>
-            <w:r>
+            <w:pPr>
+              <w:rPr>
+                <w:rFonts w:ascii="Cascadia Code" w:hAnsi="Cascadia Code" w:cs="Cascadia Code"/>
+                <w:b/>
+                <w:bCs/>
+                <w:sz w:val="24"/>
+                <w:szCs w:val="24"/>
+                <w:u w:val="single"/>
+              </w:rPr>
+            </w:pPr>
+            <w:r>
+              <w:rPr>
+                <w:rFonts w:ascii="Cascadia Code" w:hAnsi="Cascadia Code" w:cs="Cascadia Code"/>
+                <w:b/>
+                <w:bCs/>
+                <w:sz w:val="24"/>
+                <w:szCs w:val="24"/>
+                <w:u w:val="single"/>
+              </w:rPr>
               <w:t>Code:</w:t>
             </w:r>
           </w:p>
           <w:p>
-            <w:r>
-              <w:t>total_seconds = int(input("Number of Seconds: "))</w:t>
-            </w:r>
-          </w:p>
-          <w:p/>
-          <w:p>
-            <w:r>
-              <w:t>minutes = total_seconds//60</w:t>
-            </w:r>
-          </w:p>
-          <w:p>
-            <w:r>
+            <w:pPr>
+              <w:rPr>
+                <w:rFonts w:ascii="Cascadia Code" w:hAnsi="Cascadia Code" w:cs="Cascadia Code"/>
+              </w:rPr>
+            </w:pPr>
+            <w:proofErr w:type="spellStart"/>
+            <w:r>
+              <w:rPr>
+                <w:rFonts w:ascii="Cascadia Code" w:hAnsi="Cascadia Code" w:cs="Cascadia Code"/>
+              </w:rPr>
+              <w:t>total_seconds</w:t>
+            </w:r>
+            <w:proofErr w:type="spellEnd"/>
+            <w:r>
+              <w:rPr>
+                <w:rFonts w:ascii="Cascadia Code" w:hAnsi="Cascadia Code" w:cs="Cascadia Code"/>
+              </w:rPr>
+              <w:t xml:space="preserve"> = </w:t>
+            </w:r>
+            <w:proofErr w:type="gramStart"/>
+            <w:r>
+              <w:rPr>
+                <w:rFonts w:ascii="Cascadia Code" w:hAnsi="Cascadia Code" w:cs="Cascadia Code"/>
+              </w:rPr>
+              <w:t>int(</w:t>
+            </w:r>
+            <w:proofErr w:type="gramEnd"/>
+            <w:r>
+              <w:rPr>
+                <w:rFonts w:ascii="Cascadia Code" w:hAnsi="Cascadia Code" w:cs="Cascadia Code"/>
+              </w:rPr>
+              <w:t>input("Number of Seconds: "))</w:t>
+            </w:r>
+          </w:p>
+          <w:p>
+            <w:pPr>
+              <w:rPr>
+                <w:rFonts w:ascii="Cascadia Code" w:hAnsi="Cascadia Code" w:cs="Cascadia Code"/>
+              </w:rPr>
+            </w:pPr>
+          </w:p>
+          <w:p>
+            <w:pPr>
+              <w:rPr>
+                <w:rFonts w:ascii="Cascadia Code" w:hAnsi="Cascadia Code" w:cs="Cascadia Code"/>
+              </w:rPr>
+            </w:pPr>
+            <w:r>
+              <w:rPr>
+                <w:rFonts w:ascii="Cascadia Code" w:hAnsi="Cascadia Code" w:cs="Cascadia Code"/>
+              </w:rPr>
+              <w:t xml:space="preserve">minutes = </w:t>
+            </w:r>
+            <w:proofErr w:type="spellStart"/>
+            <w:r>
+              <w:rPr>
+                <w:rFonts w:ascii="Cascadia Code" w:hAnsi="Cascadia Code" w:cs="Cascadia Code"/>
+              </w:rPr>
+              <w:t>total_seconds</w:t>
+            </w:r>
+            <w:proofErr w:type="spellEnd"/>
+            <w:r>
+              <w:rPr>
+                <w:rFonts w:ascii="Cascadia Code" w:hAnsi="Cascadia Code" w:cs="Cascadia Code"/>
+              </w:rPr>
+              <w:t>//60</w:t>
+            </w:r>
+          </w:p>
+          <w:p>
+            <w:pPr>
+              <w:rPr>
+                <w:rFonts w:ascii="Cascadia Code" w:hAnsi="Cascadia Code" w:cs="Cascadia Code"/>
+              </w:rPr>
+            </w:pPr>
+            <w:r>
+              <w:rPr>
+                <w:rFonts w:ascii="Cascadia Code" w:hAnsi="Cascadia Code" w:cs="Cascadia Code"/>
+              </w:rPr>
               <w:t>seconds = total_seconds%60</w:t>
             </w:r>
           </w:p>
-          <w:p/>
-          <w:p>
-            <w:r>
-              <w:t>print(total_seconds, "is", minutes, "minutes and", seconds, "seconds.")</w:t>
+          <w:p>
+            <w:pPr>
+              <w:rPr>
+                <w:rFonts w:ascii="Cascadia Code" w:hAnsi="Cascadia Code" w:cs="Cascadia Code"/>
+              </w:rPr>
+            </w:pPr>
+          </w:p>
+          <w:p>
+            <w:proofErr w:type="gramStart"/>
+            <w:r>
+              <w:rPr>
+                <w:rFonts w:ascii="Cascadia Code" w:hAnsi="Cascadia Code" w:cs="Cascadia Code"/>
+              </w:rPr>
+              <w:t>print(</w:t>
+            </w:r>
+            <w:proofErr w:type="spellStart"/>
+            <w:proofErr w:type="gramEnd"/>
+            <w:r>
+              <w:rPr>
+                <w:rFonts w:ascii="Cascadia Code" w:hAnsi="Cascadia Code" w:cs="Cascadia Code"/>
+              </w:rPr>
+              <w:t>total_seconds</w:t>
+            </w:r>
+            <w:proofErr w:type="spellEnd"/>
+            <w:r>
+              <w:rPr>
+                <w:rFonts w:ascii="Cascadia Code" w:hAnsi="Cascadia Code" w:cs="Cascadia Code"/>
+              </w:rPr>
+              <w:t>, "is", minutes, "minutes and", seconds, "seconds.")</w:t>
             </w:r>
           </w:p>
         </w:tc>
@@ -292,7 +1056,23 @@
             <w:tcW w:w="8905" w:type="dxa"/>
           </w:tcPr>
           <w:p>
-            <w:r>
+            <w:pPr>
+              <w:rPr>
+                <w:b/>
+                <w:bCs/>
+                <w:sz w:val="24"/>
+                <w:szCs w:val="24"/>
+                <w:u w:val="single"/>
+              </w:rPr>
+            </w:pPr>
+            <w:r>
+              <w:rPr>
+                <w:b/>
+                <w:bCs/>
+                <w:sz w:val="24"/>
+                <w:szCs w:val="24"/>
+                <w:u w:val="single"/>
+              </w:rPr>
               <w:t>Output:</w:t>
             </w:r>
           </w:p>
@@ -326,9 +1106,20 @@
           </w:tcPr>
           <w:p>
             <w:r>
+              <w:rPr>
+                <w:b/>
+                <w:bCs/>
+                <w:sz w:val="24"/>
+                <w:szCs w:val="24"/>
+                <w:u w:val="single"/>
+              </w:rPr>
               <w:t>Question:</w:t>
             </w:r>
             <w:r>
+              <w:rPr>
+                <w:sz w:val="24"/>
+                <w:szCs w:val="24"/>
+              </w:rPr>
               <w:t xml:space="preserve"> </w:t>
             </w:r>
             <w:r>
@@ -359,53 +1150,201 @@
             <w:tcW w:w="8905" w:type="dxa"/>
           </w:tcPr>
           <w:p>
-            <w:r>
+            <w:pPr>
+              <w:rPr>
+                <w:rFonts w:ascii="Cascadia Code" w:hAnsi="Cascadia Code" w:cs="Cascadia Code"/>
+                <w:b/>
+                <w:bCs/>
+                <w:sz w:val="24"/>
+                <w:szCs w:val="24"/>
+                <w:u w:val="single"/>
+              </w:rPr>
+            </w:pPr>
+            <w:r>
+              <w:rPr>
+                <w:rFonts w:ascii="Cascadia Code" w:hAnsi="Cascadia Code" w:cs="Cascadia Code"/>
+                <w:b/>
+                <w:bCs/>
+                <w:sz w:val="24"/>
+                <w:szCs w:val="24"/>
+                <w:u w:val="single"/>
+              </w:rPr>
               <w:t>Code:</w:t>
             </w:r>
           </w:p>
           <w:p>
-            <w:r>
-              <w:t>num_sum = 0</w:t>
-            </w:r>
-          </w:p>
-          <w:p>
-            <w:r>
+            <w:pPr>
+              <w:rPr>
+                <w:rFonts w:ascii="Cascadia Code" w:hAnsi="Cascadia Code" w:cs="Cascadia Code"/>
+              </w:rPr>
+            </w:pPr>
+            <w:proofErr w:type="spellStart"/>
+            <w:r>
+              <w:rPr>
+                <w:rFonts w:ascii="Cascadia Code" w:hAnsi="Cascadia Code" w:cs="Cascadia Code"/>
+              </w:rPr>
+              <w:t>num_sum</w:t>
+            </w:r>
+            <w:proofErr w:type="spellEnd"/>
+            <w:r>
+              <w:rPr>
+                <w:rFonts w:ascii="Cascadia Code" w:hAnsi="Cascadia Code" w:cs="Cascadia Code"/>
+              </w:rPr>
+              <w:t xml:space="preserve"> = 0</w:t>
+            </w:r>
+          </w:p>
+          <w:p>
+            <w:pPr>
+              <w:rPr>
+                <w:rFonts w:ascii="Cascadia Code" w:hAnsi="Cascadia Code" w:cs="Cascadia Code"/>
+              </w:rPr>
+            </w:pPr>
+            <w:r>
+              <w:rPr>
+                <w:rFonts w:ascii="Cascadia Code" w:hAnsi="Cascadia Code" w:cs="Cascadia Code"/>
+              </w:rPr>
               <w:t>while True:</w:t>
             </w:r>
           </w:p>
           <w:p>
-            <w:r>
-              <w:t>    num = input("Number to be added (or 'done' to stop): ")</w:t>
-            </w:r>
-          </w:p>
-          <w:p>
-            <w:r>
+            <w:pPr>
+              <w:rPr>
+                <w:rFonts w:ascii="Cascadia Code" w:hAnsi="Cascadia Code" w:cs="Cascadia Code"/>
+              </w:rPr>
+            </w:pPr>
+            <w:r>
+              <w:rPr>
+                <w:rFonts w:ascii="Cascadia Code" w:hAnsi="Cascadia Code" w:cs="Cascadia Code"/>
+              </w:rPr>
+              <w:t xml:space="preserve">    num = </w:t>
+            </w:r>
+            <w:proofErr w:type="gramStart"/>
+            <w:r>
+              <w:rPr>
+                <w:rFonts w:ascii="Cascadia Code" w:hAnsi="Cascadia Code" w:cs="Cascadia Code"/>
+              </w:rPr>
+              <w:t>input(</w:t>
+            </w:r>
+            <w:proofErr w:type="gramEnd"/>
+            <w:r>
+              <w:rPr>
+                <w:rFonts w:ascii="Cascadia Code" w:hAnsi="Cascadia Code" w:cs="Cascadia Code"/>
+              </w:rPr>
+              <w:t>"Number to be added (or 'done' to stop): ")</w:t>
+            </w:r>
+          </w:p>
+          <w:p>
+            <w:pPr>
+              <w:rPr>
+                <w:rFonts w:ascii="Cascadia Code" w:hAnsi="Cascadia Code" w:cs="Cascadia Code"/>
+              </w:rPr>
+            </w:pPr>
+            <w:r>
+              <w:rPr>
+                <w:rFonts w:ascii="Cascadia Code" w:hAnsi="Cascadia Code" w:cs="Cascadia Code"/>
+              </w:rPr>
               <w:t>    if num=='done':</w:t>
             </w:r>
           </w:p>
           <w:p>
-            <w:r>
+            <w:pPr>
+              <w:rPr>
+                <w:rFonts w:ascii="Cascadia Code" w:hAnsi="Cascadia Code" w:cs="Cascadia Code"/>
+              </w:rPr>
+            </w:pPr>
+            <w:r>
+              <w:rPr>
+                <w:rFonts w:ascii="Cascadia Code" w:hAnsi="Cascadia Code" w:cs="Cascadia Code"/>
+              </w:rPr>
               <w:t>        break</w:t>
             </w:r>
           </w:p>
           <w:p>
-            <w:r>
+            <w:pPr>
+              <w:rPr>
+                <w:rFonts w:ascii="Cascadia Code" w:hAnsi="Cascadia Code" w:cs="Cascadia Code"/>
+              </w:rPr>
+            </w:pPr>
+            <w:r>
+              <w:rPr>
+                <w:rFonts w:ascii="Cascadia Code" w:hAnsi="Cascadia Code" w:cs="Cascadia Code"/>
+              </w:rPr>
               <w:t>    else:</w:t>
             </w:r>
           </w:p>
           <w:p>
-            <w:r>
+            <w:pPr>
+              <w:rPr>
+                <w:rFonts w:ascii="Cascadia Code" w:hAnsi="Cascadia Code" w:cs="Cascadia Code"/>
+              </w:rPr>
+            </w:pPr>
+            <w:r>
+              <w:rPr>
+                <w:rFonts w:ascii="Cascadia Code" w:hAnsi="Cascadia Code" w:cs="Cascadia Code"/>
+              </w:rPr>
               <w:t>        num = int(num)</w:t>
             </w:r>
           </w:p>
           <w:p>
-            <w:r>
-              <w:t>    num_sum += num</w:t>
-            </w:r>
-          </w:p>
-          <w:p>
-            <w:r>
-              <w:t>print("Sum of the numbers inputted:", num_sum)</w:t>
+            <w:pPr>
+              <w:rPr>
+                <w:rFonts w:ascii="Cascadia Code" w:hAnsi="Cascadia Code" w:cs="Cascadia Code"/>
+              </w:rPr>
+            </w:pPr>
+            <w:r>
+              <w:rPr>
+                <w:rFonts w:ascii="Cascadia Code" w:hAnsi="Cascadia Code" w:cs="Cascadia Code"/>
+              </w:rPr>
+              <w:t xml:space="preserve">    </w:t>
+            </w:r>
+            <w:proofErr w:type="spellStart"/>
+            <w:r>
+              <w:rPr>
+                <w:rFonts w:ascii="Cascadia Code" w:hAnsi="Cascadia Code" w:cs="Cascadia Code"/>
+              </w:rPr>
+              <w:t>num_sum</w:t>
+            </w:r>
+            <w:proofErr w:type="spellEnd"/>
+            <w:r>
+              <w:rPr>
+                <w:rFonts w:ascii="Cascadia Code" w:hAnsi="Cascadia Code" w:cs="Cascadia Code"/>
+              </w:rPr>
+              <w:t xml:space="preserve"> += num</w:t>
+            </w:r>
+          </w:p>
+          <w:p>
+            <w:pPr>
+              <w:rPr>
+                <w:rFonts w:ascii="Cascadia Code" w:hAnsi="Cascadia Code" w:cs="Cascadia Code"/>
+              </w:rPr>
+            </w:pPr>
+            <w:proofErr w:type="gramStart"/>
+            <w:r>
+              <w:rPr>
+                <w:rFonts w:ascii="Cascadia Code" w:hAnsi="Cascadia Code" w:cs="Cascadia Code"/>
+              </w:rPr>
+              <w:t>print(</w:t>
+            </w:r>
+            <w:proofErr w:type="gramEnd"/>
+            <w:r>
+              <w:rPr>
+                <w:rFonts w:ascii="Cascadia Code" w:hAnsi="Cascadia Code" w:cs="Cascadia Code"/>
+              </w:rPr>
+              <w:t xml:space="preserve">"Sum of the numbers inputted:", </w:t>
+            </w:r>
+            <w:proofErr w:type="spellStart"/>
+            <w:r>
+              <w:rPr>
+                <w:rFonts w:ascii="Cascadia Code" w:hAnsi="Cascadia Code" w:cs="Cascadia Code"/>
+              </w:rPr>
+              <w:t>num_sum</w:t>
+            </w:r>
+            <w:proofErr w:type="spellEnd"/>
+            <w:r>
+              <w:rPr>
+                <w:rFonts w:ascii="Cascadia Code" w:hAnsi="Cascadia Code" w:cs="Cascadia Code"/>
+              </w:rPr>
+              <w:t>)</w:t>
             </w:r>
           </w:p>
         </w:tc>
@@ -426,7 +1365,23 @@
             <w:tcW w:w="8905" w:type="dxa"/>
           </w:tcPr>
           <w:p>
-            <w:r>
+            <w:pPr>
+              <w:rPr>
+                <w:b/>
+                <w:bCs/>
+                <w:sz w:val="24"/>
+                <w:szCs w:val="24"/>
+                <w:u w:val="single"/>
+              </w:rPr>
+            </w:pPr>
+            <w:r>
+              <w:rPr>
+                <w:b/>
+                <w:bCs/>
+                <w:sz w:val="24"/>
+                <w:szCs w:val="24"/>
+                <w:u w:val="single"/>
+              </w:rPr>
               <w:t>Output:</w:t>
             </w:r>
           </w:p>
@@ -478,7 +1433,21 @@
           </w:tcPr>
           <w:p>
             <w:r>
-              <w:t xml:space="preserve">Question: </w:t>
+              <w:rPr>
+                <w:b/>
+                <w:bCs/>
+                <w:sz w:val="24"/>
+                <w:szCs w:val="24"/>
+                <w:u w:val="single"/>
+              </w:rPr>
+              <w:t>Question:</w:t>
+            </w:r>
+            <w:r>
+              <w:rPr>
+                <w:sz w:val="24"/>
+                <w:szCs w:val="24"/>
+              </w:rPr>
+              <w:t xml:space="preserve"> </w:t>
             </w:r>
             <w:r>
               <w:t>Write a program to print a square multiplication table as shown below</w:t>
@@ -499,63 +1468,440 @@
             <w:tcW w:w="8905" w:type="dxa"/>
           </w:tcPr>
           <w:p>
-            <w:r>
+            <w:pPr>
+              <w:rPr>
+                <w:rFonts w:ascii="Cascadia Code" w:hAnsi="Cascadia Code" w:cs="Cascadia Code"/>
+                <w:b/>
+                <w:bCs/>
+                <w:sz w:val="24"/>
+                <w:szCs w:val="24"/>
+                <w:u w:val="single"/>
+              </w:rPr>
+            </w:pPr>
+            <w:r>
+              <w:rPr>
+                <w:rFonts w:ascii="Cascadia Code" w:hAnsi="Cascadia Code" w:cs="Cascadia Code"/>
+                <w:b/>
+                <w:bCs/>
+                <w:sz w:val="24"/>
+                <w:szCs w:val="24"/>
+                <w:u w:val="single"/>
+              </w:rPr>
               <w:t>Code:</w:t>
             </w:r>
           </w:p>
           <w:p>
-            <w:r>
-              <w:t>hor = input("Horizontal Width of Multiplication Table (default=10): ")</w:t>
-            </w:r>
-          </w:p>
-          <w:p>
-            <w:r>
-              <w:t>ver = input("Vertical Height of Multiplication Table (default=10): ")</w:t>
-            </w:r>
-          </w:p>
-          <w:p>
-            <w:r>
-              <w:t>if not hor:</w:t>
-            </w:r>
-          </w:p>
-          <w:p>
-            <w:r>
-              <w:t>    hor=10</w:t>
-            </w:r>
-          </w:p>
-          <w:p>
-            <w:r>
-              <w:t>if not ver:</w:t>
-            </w:r>
-          </w:p>
-          <w:p>
-            <w:r>
-              <w:t>    ver=10</w:t>
-            </w:r>
-          </w:p>
-          <w:p>
-            <w:r>
-              <w:t>max_spaces = len(str(hor*ver))</w:t>
-            </w:r>
-          </w:p>
-          <w:p>
-            <w:r>
-              <w:t>for i in range(1, ver+1):</w:t>
-            </w:r>
-          </w:p>
-          <w:p>
-            <w:r>
-              <w:t>    for j in range(i, hor*i+1, i):</w:t>
-            </w:r>
-          </w:p>
-          <w:p>
-            <w:r>
-              <w:t>        print(j, end=' '*(max_spaces-len(str(j))))</w:t>
-            </w:r>
-          </w:p>
-          <w:p>
-            <w:r>
-              <w:t>    print()</w:t>
+            <w:pPr>
+              <w:rPr>
+                <w:rFonts w:ascii="Cascadia Code" w:hAnsi="Cascadia Code" w:cs="Cascadia Code"/>
+              </w:rPr>
+            </w:pPr>
+            <w:proofErr w:type="spellStart"/>
+            <w:r>
+              <w:rPr>
+                <w:rFonts w:ascii="Cascadia Code" w:hAnsi="Cascadia Code" w:cs="Cascadia Code"/>
+              </w:rPr>
+              <w:t>hor</w:t>
+            </w:r>
+            <w:proofErr w:type="spellEnd"/>
+            <w:r>
+              <w:rPr>
+                <w:rFonts w:ascii="Cascadia Code" w:hAnsi="Cascadia Code" w:cs="Cascadia Code"/>
+              </w:rPr>
+              <w:t xml:space="preserve"> = </w:t>
+            </w:r>
+            <w:proofErr w:type="gramStart"/>
+            <w:r>
+              <w:rPr>
+                <w:rFonts w:ascii="Cascadia Code" w:hAnsi="Cascadia Code" w:cs="Cascadia Code"/>
+              </w:rPr>
+              <w:t>input(</w:t>
+            </w:r>
+            <w:proofErr w:type="gramEnd"/>
+            <w:r>
+              <w:rPr>
+                <w:rFonts w:ascii="Cascadia Code" w:hAnsi="Cascadia Code" w:cs="Cascadia Code"/>
+              </w:rPr>
+              <w:t>"Horizontal Width of Multiplication Table (default=10): ")</w:t>
+            </w:r>
+          </w:p>
+          <w:p>
+            <w:pPr>
+              <w:rPr>
+                <w:rFonts w:ascii="Cascadia Code" w:hAnsi="Cascadia Code" w:cs="Cascadia Code"/>
+              </w:rPr>
+            </w:pPr>
+            <w:proofErr w:type="spellStart"/>
+            <w:r>
+              <w:rPr>
+                <w:rFonts w:ascii="Cascadia Code" w:hAnsi="Cascadia Code" w:cs="Cascadia Code"/>
+              </w:rPr>
+              <w:t>ver</w:t>
+            </w:r>
+            <w:proofErr w:type="spellEnd"/>
+            <w:r>
+              <w:rPr>
+                <w:rFonts w:ascii="Cascadia Code" w:hAnsi="Cascadia Code" w:cs="Cascadia Code"/>
+              </w:rPr>
+              <w:t xml:space="preserve"> = </w:t>
+            </w:r>
+            <w:proofErr w:type="gramStart"/>
+            <w:r>
+              <w:rPr>
+                <w:rFonts w:ascii="Cascadia Code" w:hAnsi="Cascadia Code" w:cs="Cascadia Code"/>
+              </w:rPr>
+              <w:t>input(</w:t>
+            </w:r>
+            <w:proofErr w:type="gramEnd"/>
+            <w:r>
+              <w:rPr>
+                <w:rFonts w:ascii="Cascadia Code" w:hAnsi="Cascadia Code" w:cs="Cascadia Code"/>
+              </w:rPr>
+              <w:t>"Vertical Height of Multiplication Table (default=10): ")</w:t>
+            </w:r>
+          </w:p>
+          <w:p>
+            <w:pPr>
+              <w:rPr>
+                <w:rFonts w:ascii="Cascadia Code" w:hAnsi="Cascadia Code" w:cs="Cascadia Code"/>
+              </w:rPr>
+            </w:pPr>
+            <w:r>
+              <w:rPr>
+                <w:rFonts w:ascii="Cascadia Code" w:hAnsi="Cascadia Code" w:cs="Cascadia Code"/>
+              </w:rPr>
+              <w:t xml:space="preserve">if not </w:t>
+            </w:r>
+            <w:proofErr w:type="spellStart"/>
+            <w:r>
+              <w:rPr>
+                <w:rFonts w:ascii="Cascadia Code" w:hAnsi="Cascadia Code" w:cs="Cascadia Code"/>
+              </w:rPr>
+              <w:t>hor</w:t>
+            </w:r>
+            <w:proofErr w:type="spellEnd"/>
+            <w:r>
+              <w:rPr>
+                <w:rFonts w:ascii="Cascadia Code" w:hAnsi="Cascadia Code" w:cs="Cascadia Code"/>
+              </w:rPr>
+              <w:t>:</w:t>
+            </w:r>
+          </w:p>
+          <w:p>
+            <w:pPr>
+              <w:rPr>
+                <w:rFonts w:ascii="Cascadia Code" w:hAnsi="Cascadia Code" w:cs="Cascadia Code"/>
+              </w:rPr>
+            </w:pPr>
+            <w:r>
+              <w:rPr>
+                <w:rFonts w:ascii="Cascadia Code" w:hAnsi="Cascadia Code" w:cs="Cascadia Code"/>
+              </w:rPr>
+              <w:t xml:space="preserve">    </w:t>
+            </w:r>
+            <w:proofErr w:type="spellStart"/>
+            <w:r>
+              <w:rPr>
+                <w:rFonts w:ascii="Cascadia Code" w:hAnsi="Cascadia Code" w:cs="Cascadia Code"/>
+              </w:rPr>
+              <w:t>hor</w:t>
+            </w:r>
+            <w:proofErr w:type="spellEnd"/>
+            <w:r>
+              <w:rPr>
+                <w:rFonts w:ascii="Cascadia Code" w:hAnsi="Cascadia Code" w:cs="Cascadia Code"/>
+              </w:rPr>
+              <w:t>=10</w:t>
+            </w:r>
+          </w:p>
+          <w:p>
+            <w:pPr>
+              <w:rPr>
+                <w:rFonts w:ascii="Cascadia Code" w:hAnsi="Cascadia Code" w:cs="Cascadia Code"/>
+              </w:rPr>
+            </w:pPr>
+            <w:r>
+              <w:rPr>
+                <w:rFonts w:ascii="Cascadia Code" w:hAnsi="Cascadia Code" w:cs="Cascadia Code"/>
+              </w:rPr>
+              <w:t xml:space="preserve">if not </w:t>
+            </w:r>
+            <w:proofErr w:type="spellStart"/>
+            <w:r>
+              <w:rPr>
+                <w:rFonts w:ascii="Cascadia Code" w:hAnsi="Cascadia Code" w:cs="Cascadia Code"/>
+              </w:rPr>
+              <w:t>ver</w:t>
+            </w:r>
+            <w:proofErr w:type="spellEnd"/>
+            <w:r>
+              <w:rPr>
+                <w:rFonts w:ascii="Cascadia Code" w:hAnsi="Cascadia Code" w:cs="Cascadia Code"/>
+              </w:rPr>
+              <w:t>:</w:t>
+            </w:r>
+          </w:p>
+          <w:p>
+            <w:pPr>
+              <w:rPr>
+                <w:rFonts w:ascii="Cascadia Code" w:hAnsi="Cascadia Code" w:cs="Cascadia Code"/>
+              </w:rPr>
+            </w:pPr>
+            <w:r>
+              <w:rPr>
+                <w:rFonts w:ascii="Cascadia Code" w:hAnsi="Cascadia Code" w:cs="Cascadia Code"/>
+              </w:rPr>
+              <w:t xml:space="preserve">    </w:t>
+            </w:r>
+            <w:proofErr w:type="spellStart"/>
+            <w:r>
+              <w:rPr>
+                <w:rFonts w:ascii="Cascadia Code" w:hAnsi="Cascadia Code" w:cs="Cascadia Code"/>
+              </w:rPr>
+              <w:t>ver</w:t>
+            </w:r>
+            <w:proofErr w:type="spellEnd"/>
+            <w:r>
+              <w:rPr>
+                <w:rFonts w:ascii="Cascadia Code" w:hAnsi="Cascadia Code" w:cs="Cascadia Code"/>
+              </w:rPr>
+              <w:t>=10</w:t>
+            </w:r>
+          </w:p>
+          <w:p>
+            <w:pPr>
+              <w:rPr>
+                <w:rFonts w:ascii="Cascadia Code" w:hAnsi="Cascadia Code" w:cs="Cascadia Code"/>
+              </w:rPr>
+            </w:pPr>
+            <w:proofErr w:type="spellStart"/>
+            <w:r>
+              <w:rPr>
+                <w:rFonts w:ascii="Cascadia Code" w:hAnsi="Cascadia Code" w:cs="Cascadia Code"/>
+              </w:rPr>
+              <w:t>max_spaces</w:t>
+            </w:r>
+            <w:proofErr w:type="spellEnd"/>
+            <w:r>
+              <w:rPr>
+                <w:rFonts w:ascii="Cascadia Code" w:hAnsi="Cascadia Code" w:cs="Cascadia Code"/>
+              </w:rPr>
+              <w:t xml:space="preserve"> = </w:t>
+            </w:r>
+            <w:proofErr w:type="spellStart"/>
+            <w:r>
+              <w:rPr>
+                <w:rFonts w:ascii="Cascadia Code" w:hAnsi="Cascadia Code" w:cs="Cascadia Code"/>
+              </w:rPr>
+              <w:t>len</w:t>
+            </w:r>
+            <w:proofErr w:type="spellEnd"/>
+            <w:r>
+              <w:rPr>
+                <w:rFonts w:ascii="Cascadia Code" w:hAnsi="Cascadia Code" w:cs="Cascadia Code"/>
+              </w:rPr>
+              <w:t>(str(</w:t>
+            </w:r>
+            <w:proofErr w:type="spellStart"/>
+            <w:r>
+              <w:rPr>
+                <w:rFonts w:ascii="Cascadia Code" w:hAnsi="Cascadia Code" w:cs="Cascadia Code"/>
+              </w:rPr>
+              <w:t>hor</w:t>
+            </w:r>
+            <w:proofErr w:type="spellEnd"/>
+            <w:r>
+              <w:rPr>
+                <w:rFonts w:ascii="Cascadia Code" w:hAnsi="Cascadia Code" w:cs="Cascadia Code"/>
+              </w:rPr>
+              <w:t>*</w:t>
+            </w:r>
+            <w:proofErr w:type="spellStart"/>
+            <w:r>
+              <w:rPr>
+                <w:rFonts w:ascii="Cascadia Code" w:hAnsi="Cascadia Code" w:cs="Cascadia Code"/>
+              </w:rPr>
+              <w:t>ver</w:t>
+            </w:r>
+            <w:proofErr w:type="spellEnd"/>
+            <w:r>
+              <w:rPr>
+                <w:rFonts w:ascii="Cascadia Code" w:hAnsi="Cascadia Code" w:cs="Cascadia Code"/>
+              </w:rPr>
+              <w:t>))</w:t>
+            </w:r>
+          </w:p>
+          <w:p>
+            <w:pPr>
+              <w:rPr>
+                <w:rFonts w:ascii="Cascadia Code" w:hAnsi="Cascadia Code" w:cs="Cascadia Code"/>
+              </w:rPr>
+            </w:pPr>
+            <w:r>
+              <w:rPr>
+                <w:rFonts w:ascii="Cascadia Code" w:hAnsi="Cascadia Code" w:cs="Cascadia Code"/>
+              </w:rPr>
+              <w:t xml:space="preserve">for </w:t>
+            </w:r>
+            <w:proofErr w:type="spellStart"/>
+            <w:r>
+              <w:rPr>
+                <w:rFonts w:ascii="Cascadia Code" w:hAnsi="Cascadia Code" w:cs="Cascadia Code"/>
+              </w:rPr>
+              <w:t>i</w:t>
+            </w:r>
+            <w:proofErr w:type="spellEnd"/>
+            <w:r>
+              <w:rPr>
+                <w:rFonts w:ascii="Cascadia Code" w:hAnsi="Cascadia Code" w:cs="Cascadia Code"/>
+              </w:rPr>
+              <w:t xml:space="preserve"> in </w:t>
+            </w:r>
+            <w:proofErr w:type="gramStart"/>
+            <w:r>
+              <w:rPr>
+                <w:rFonts w:ascii="Cascadia Code" w:hAnsi="Cascadia Code" w:cs="Cascadia Code"/>
+              </w:rPr>
+              <w:t>range(</w:t>
+            </w:r>
+            <w:proofErr w:type="gramEnd"/>
+            <w:r>
+              <w:rPr>
+                <w:rFonts w:ascii="Cascadia Code" w:hAnsi="Cascadia Code" w:cs="Cascadia Code"/>
+              </w:rPr>
+              <w:t>1, ver+1):</w:t>
+            </w:r>
+          </w:p>
+          <w:p>
+            <w:pPr>
+              <w:rPr>
+                <w:rFonts w:ascii="Cascadia Code" w:hAnsi="Cascadia Code" w:cs="Cascadia Code"/>
+              </w:rPr>
+            </w:pPr>
+            <w:r>
+              <w:rPr>
+                <w:rFonts w:ascii="Cascadia Code" w:hAnsi="Cascadia Code" w:cs="Cascadia Code"/>
+              </w:rPr>
+              <w:t xml:space="preserve">    for j in </w:t>
+            </w:r>
+            <w:proofErr w:type="gramStart"/>
+            <w:r>
+              <w:rPr>
+                <w:rFonts w:ascii="Cascadia Code" w:hAnsi="Cascadia Code" w:cs="Cascadia Code"/>
+              </w:rPr>
+              <w:t>range(</w:t>
+            </w:r>
+            <w:proofErr w:type="spellStart"/>
+            <w:proofErr w:type="gramEnd"/>
+            <w:r>
+              <w:rPr>
+                <w:rFonts w:ascii="Cascadia Code" w:hAnsi="Cascadia Code" w:cs="Cascadia Code"/>
+              </w:rPr>
+              <w:t>i</w:t>
+            </w:r>
+            <w:proofErr w:type="spellEnd"/>
+            <w:r>
+              <w:rPr>
+                <w:rFonts w:ascii="Cascadia Code" w:hAnsi="Cascadia Code" w:cs="Cascadia Code"/>
+              </w:rPr>
+              <w:t xml:space="preserve">, </w:t>
+            </w:r>
+            <w:proofErr w:type="spellStart"/>
+            <w:r>
+              <w:rPr>
+                <w:rFonts w:ascii="Cascadia Code" w:hAnsi="Cascadia Code" w:cs="Cascadia Code"/>
+              </w:rPr>
+              <w:t>hor</w:t>
+            </w:r>
+            <w:proofErr w:type="spellEnd"/>
+            <w:r>
+              <w:rPr>
+                <w:rFonts w:ascii="Cascadia Code" w:hAnsi="Cascadia Code" w:cs="Cascadia Code"/>
+              </w:rPr>
+              <w:t xml:space="preserve">*i+1, </w:t>
+            </w:r>
+            <w:proofErr w:type="spellStart"/>
+            <w:r>
+              <w:rPr>
+                <w:rFonts w:ascii="Cascadia Code" w:hAnsi="Cascadia Code" w:cs="Cascadia Code"/>
+              </w:rPr>
+              <w:t>i</w:t>
+            </w:r>
+            <w:proofErr w:type="spellEnd"/>
+            <w:r>
+              <w:rPr>
+                <w:rFonts w:ascii="Cascadia Code" w:hAnsi="Cascadia Code" w:cs="Cascadia Code"/>
+              </w:rPr>
+              <w:t>):</w:t>
+            </w:r>
+          </w:p>
+          <w:p>
+            <w:pPr>
+              <w:rPr>
+                <w:rFonts w:ascii="Cascadia Code" w:hAnsi="Cascadia Code" w:cs="Cascadia Code"/>
+              </w:rPr>
+            </w:pPr>
+            <w:r>
+              <w:rPr>
+                <w:rFonts w:ascii="Cascadia Code" w:hAnsi="Cascadia Code" w:cs="Cascadia Code"/>
+              </w:rPr>
+              <w:t xml:space="preserve">        </w:t>
+            </w:r>
+            <w:proofErr w:type="gramStart"/>
+            <w:r>
+              <w:rPr>
+                <w:rFonts w:ascii="Cascadia Code" w:hAnsi="Cascadia Code" w:cs="Cascadia Code"/>
+              </w:rPr>
+              <w:t>print(</w:t>
+            </w:r>
+            <w:proofErr w:type="gramEnd"/>
+            <w:r>
+              <w:rPr>
+                <w:rFonts w:ascii="Cascadia Code" w:hAnsi="Cascadia Code" w:cs="Cascadia Code"/>
+              </w:rPr>
+              <w:t>j, end=' '*(</w:t>
+            </w:r>
+            <w:proofErr w:type="spellStart"/>
+            <w:r>
+              <w:rPr>
+                <w:rFonts w:ascii="Cascadia Code" w:hAnsi="Cascadia Code" w:cs="Cascadia Code"/>
+              </w:rPr>
+              <w:t>max_spaces-len</w:t>
+            </w:r>
+            <w:proofErr w:type="spellEnd"/>
+            <w:r>
+              <w:rPr>
+                <w:rFonts w:ascii="Cascadia Code" w:hAnsi="Cascadia Code" w:cs="Cascadia Code"/>
+              </w:rPr>
+              <w:t>(str(j))))</w:t>
+            </w:r>
+          </w:p>
+          <w:p>
+            <w:pPr>
+              <w:rPr>
+                <w:rFonts w:ascii="Cascadia Code" w:hAnsi="Cascadia Code" w:cs="Cascadia Code"/>
+              </w:rPr>
+            </w:pPr>
+            <w:r>
+              <w:rPr>
+                <w:rFonts w:ascii="Cascadia Code" w:hAnsi="Cascadia Code" w:cs="Cascadia Code"/>
+              </w:rPr>
+              <w:lastRenderedPageBreak/>
+              <w:t xml:space="preserve">    </w:t>
+            </w:r>
+            <w:proofErr w:type="gramStart"/>
+            <w:r>
+              <w:rPr>
+                <w:rFonts w:ascii="Cascadia Code" w:hAnsi="Cascadia Code" w:cs="Cascadia Code"/>
+              </w:rPr>
+              <w:t>print(</w:t>
+            </w:r>
+            <w:proofErr w:type="gramEnd"/>
+            <w:r>
+              <w:rPr>
+                <w:rFonts w:ascii="Cascadia Code" w:hAnsi="Cascadia Code" w:cs="Cascadia Code"/>
+              </w:rPr>
+              <w:t>)</w:t>
             </w:r>
           </w:p>
         </w:tc>
@@ -576,13 +1922,28 @@
             <w:tcW w:w="8905" w:type="dxa"/>
           </w:tcPr>
           <w:p>
-            <w:r>
+            <w:pPr>
+              <w:rPr>
+                <w:b/>
+                <w:bCs/>
+                <w:sz w:val="24"/>
+                <w:szCs w:val="24"/>
+                <w:u w:val="single"/>
+              </w:rPr>
+            </w:pPr>
+            <w:r>
+              <w:rPr>
+                <w:b/>
+                <w:bCs/>
+                <w:sz w:val="24"/>
+                <w:szCs w:val="24"/>
+                <w:u w:val="single"/>
+              </w:rPr>
               <w:t>Output:</w:t>
             </w:r>
           </w:p>
           <w:p>
             <w:r>
-              <w:lastRenderedPageBreak/>
               <w:t xml:space="preserve">Horizontal Width of Multiplication Table (default=10): </w:t>
             </w:r>
           </w:p>
@@ -592,48 +1953,93 @@
             </w:r>
           </w:p>
           <w:p>
-            <w:r>
-              <w:t xml:space="preserve">1  2  3  4  5  6  7  8  9  10 </w:t>
-            </w:r>
-          </w:p>
-          <w:p>
-            <w:r>
-              <w:t xml:space="preserve">2  4  6  8  10 12 14 16 18 20 </w:t>
-            </w:r>
-          </w:p>
-          <w:p>
-            <w:r>
-              <w:t xml:space="preserve">3  6  9  12 15 18 21 24 27 30 </w:t>
-            </w:r>
-          </w:p>
-          <w:p>
-            <w:r>
-              <w:t xml:space="preserve">4  8  12 16 20 24 28 32 36 40 </w:t>
-            </w:r>
-          </w:p>
-          <w:p>
-            <w:r>
-              <w:t xml:space="preserve">5  10 15 20 25 30 35 40 45 50 </w:t>
-            </w:r>
-          </w:p>
-          <w:p>
-            <w:r>
-              <w:t xml:space="preserve">6  12 18 24 30 36 42 48 54 60 </w:t>
-            </w:r>
-          </w:p>
-          <w:p>
-            <w:r>
-              <w:t xml:space="preserve">7  14 21 28 35 42 49 56 63 70 </w:t>
-            </w:r>
-          </w:p>
-          <w:p>
-            <w:r>
-              <w:t xml:space="preserve">8  16 24 32 40 48 56 64 72 80 </w:t>
-            </w:r>
-          </w:p>
-          <w:p>
-            <w:r>
-              <w:t xml:space="preserve">9  18 27 36 45 54 63 72 81 90 </w:t>
+            <w:proofErr w:type="gramStart"/>
+            <w:r>
+              <w:t>1  2</w:t>
+            </w:r>
+            <w:proofErr w:type="gramEnd"/>
+            <w:r>
+              <w:t xml:space="preserve">  3  4  5  6  7  8  9  10 </w:t>
+            </w:r>
+          </w:p>
+          <w:p>
+            <w:proofErr w:type="gramStart"/>
+            <w:r>
+              <w:t>2  4</w:t>
+            </w:r>
+            <w:proofErr w:type="gramEnd"/>
+            <w:r>
+              <w:t xml:space="preserve">  6  8  10 12 14 16 18 20 </w:t>
+            </w:r>
+          </w:p>
+          <w:p>
+            <w:proofErr w:type="gramStart"/>
+            <w:r>
+              <w:t>3  6</w:t>
+            </w:r>
+            <w:proofErr w:type="gramEnd"/>
+            <w:r>
+              <w:t xml:space="preserve">  9  12 15 18 21 24 27 30 </w:t>
+            </w:r>
+          </w:p>
+          <w:p>
+            <w:proofErr w:type="gramStart"/>
+            <w:r>
+              <w:t>4  8</w:t>
+            </w:r>
+            <w:proofErr w:type="gramEnd"/>
+            <w:r>
+              <w:t xml:space="preserve">  12 16 20 24 28 32 36 40 </w:t>
+            </w:r>
+          </w:p>
+          <w:p>
+            <w:proofErr w:type="gramStart"/>
+            <w:r>
+              <w:t>5  10</w:t>
+            </w:r>
+            <w:proofErr w:type="gramEnd"/>
+            <w:r>
+              <w:t xml:space="preserve"> 15 20 25 30 35 40 45 50 </w:t>
+            </w:r>
+          </w:p>
+          <w:p>
+            <w:proofErr w:type="gramStart"/>
+            <w:r>
+              <w:t>6  12</w:t>
+            </w:r>
+            <w:proofErr w:type="gramEnd"/>
+            <w:r>
+              <w:t xml:space="preserve"> 18 24 30 36 42 48 54 60 </w:t>
+            </w:r>
+          </w:p>
+          <w:p>
+            <w:proofErr w:type="gramStart"/>
+            <w:r>
+              <w:t>7  14</w:t>
+            </w:r>
+            <w:proofErr w:type="gramEnd"/>
+            <w:r>
+              <w:t xml:space="preserve"> 21 28 35 42 49 56 63 70 </w:t>
+            </w:r>
+          </w:p>
+          <w:p>
+            <w:proofErr w:type="gramStart"/>
+            <w:r>
+              <w:t>8  16</w:t>
+            </w:r>
+            <w:proofErr w:type="gramEnd"/>
+            <w:r>
+              <w:t xml:space="preserve"> 24 32 40 48 56 64 72 80 </w:t>
+            </w:r>
+          </w:p>
+          <w:p>
+            <w:proofErr w:type="gramStart"/>
+            <w:r>
+              <w:t>9  18</w:t>
+            </w:r>
+            <w:proofErr w:type="gramEnd"/>
+            <w:r>
+              <w:t xml:space="preserve"> 27 36 45 54 63 72 81 90 </w:t>
             </w:r>
           </w:p>
           <w:p>
@@ -646,9 +2052,19 @@
     </w:tbl>
     <w:p/>
     <w:p>
+      <w:pPr>
+        <w:pStyle w:val="Heading2"/>
+      </w:pPr>
       <w:r>
         <w:t>Type C</w:t>
       </w:r>
+    </w:p>
+    <w:p>
+      <w:pPr>
+        <w:rPr>
+          <w:lang w:eastAsia="ja-JP"/>
+        </w:rPr>
+      </w:pPr>
     </w:p>
     <w:tbl>
       <w:tblPr>
@@ -657,11 +2073,11 @@
         <w:tblLook w:val="04A0" w:firstRow="1" w:lastRow="0" w:firstColumn="1" w:lastColumn="0" w:noHBand="0" w:noVBand="1"/>
       </w:tblPr>
       <w:tblGrid>
-        <w:gridCol w:w="355"/>
-        <w:gridCol w:w="2998"/>
-        <w:gridCol w:w="1499"/>
-        <w:gridCol w:w="1499"/>
-        <w:gridCol w:w="2999"/>
+        <w:gridCol w:w="353"/>
+        <w:gridCol w:w="2897"/>
+        <w:gridCol w:w="1446"/>
+        <w:gridCol w:w="1432"/>
+        <w:gridCol w:w="2888"/>
       </w:tblGrid>
       <w:tr>
         <w:tc>
@@ -682,7 +2098,17 @@
           </w:tcPr>
           <w:p>
             <w:r>
-              <w:t>Question: Write a program to print one of the words negative, zero or positive, according to whether variable x is less than zero, zero or greater than zero, respectively.</w:t>
+              <w:rPr>
+                <w:b/>
+                <w:bCs/>
+                <w:sz w:val="24"/>
+                <w:szCs w:val="24"/>
+                <w:u w:val="single"/>
+              </w:rPr>
+              <w:t>Question:</w:t>
+            </w:r>
+            <w:r>
+              <w:t xml:space="preserve"> Write a program to print one of the words negative, zero or positive, according to whether variable x is less than zero, zero or greater than zero, respectively.</w:t>
             </w:r>
           </w:p>
         </w:tc>
@@ -701,48 +2127,202 @@
             <w:gridSpan w:val="4"/>
           </w:tcPr>
           <w:p>
-            <w:r>
+            <w:pPr>
+              <w:rPr>
+                <w:rFonts w:ascii="Cascadia Code" w:hAnsi="Cascadia Code" w:cs="Cascadia Code"/>
+                <w:b/>
+                <w:bCs/>
+                <w:sz w:val="24"/>
+                <w:szCs w:val="24"/>
+                <w:u w:val="single"/>
+              </w:rPr>
+            </w:pPr>
+            <w:r>
+              <w:rPr>
+                <w:rFonts w:ascii="Cascadia Code" w:hAnsi="Cascadia Code" w:cs="Cascadia Code"/>
+                <w:b/>
+                <w:bCs/>
+                <w:sz w:val="24"/>
+                <w:szCs w:val="24"/>
+                <w:u w:val="single"/>
+              </w:rPr>
               <w:t>Code:</w:t>
             </w:r>
           </w:p>
           <w:p>
-            <w:r>
-              <w:t>x = int(input("Number: "))</w:t>
-            </w:r>
-          </w:p>
-          <w:p>
-            <w:r>
-              <w:t>print(x, "is", end=" ")</w:t>
-            </w:r>
-          </w:p>
-          <w:p>
-            <w:r>
+            <w:pPr>
+              <w:rPr>
+                <w:rFonts w:ascii="Cascadia Code" w:hAnsi="Cascadia Code" w:cs="Cascadia Code"/>
+              </w:rPr>
+            </w:pPr>
+            <w:r>
+              <w:rPr>
+                <w:rFonts w:ascii="Cascadia Code" w:hAnsi="Cascadia Code" w:cs="Cascadia Code"/>
+              </w:rPr>
+              <w:t xml:space="preserve">x = </w:t>
+            </w:r>
+            <w:proofErr w:type="gramStart"/>
+            <w:r>
+              <w:rPr>
+                <w:rFonts w:ascii="Cascadia Code" w:hAnsi="Cascadia Code" w:cs="Cascadia Code"/>
+              </w:rPr>
+              <w:t>int(</w:t>
+            </w:r>
+            <w:proofErr w:type="gramEnd"/>
+            <w:r>
+              <w:rPr>
+                <w:rFonts w:ascii="Cascadia Code" w:hAnsi="Cascadia Code" w:cs="Cascadia Code"/>
+              </w:rPr>
+              <w:t>input("Number: "))</w:t>
+            </w:r>
+          </w:p>
+          <w:p>
+            <w:pPr>
+              <w:rPr>
+                <w:rFonts w:ascii="Cascadia Code" w:hAnsi="Cascadia Code" w:cs="Cascadia Code"/>
+              </w:rPr>
+            </w:pPr>
+            <w:proofErr w:type="gramStart"/>
+            <w:r>
+              <w:rPr>
+                <w:rFonts w:ascii="Cascadia Code" w:hAnsi="Cascadia Code" w:cs="Cascadia Code"/>
+              </w:rPr>
+              <w:t>print(</w:t>
+            </w:r>
+            <w:proofErr w:type="gramEnd"/>
+            <w:r>
+              <w:rPr>
+                <w:rFonts w:ascii="Cascadia Code" w:hAnsi="Cascadia Code" w:cs="Cascadia Code"/>
+              </w:rPr>
+              <w:t>x, "is", end=" ")</w:t>
+            </w:r>
+          </w:p>
+          <w:p>
+            <w:pPr>
+              <w:rPr>
+                <w:rFonts w:ascii="Cascadia Code" w:hAnsi="Cascadia Code" w:cs="Cascadia Code"/>
+              </w:rPr>
+            </w:pPr>
+            <w:r>
+              <w:rPr>
+                <w:rFonts w:ascii="Cascadia Code" w:hAnsi="Cascadia Code" w:cs="Cascadia Code"/>
+              </w:rPr>
               <w:t>if x&lt;0:</w:t>
             </w:r>
           </w:p>
           <w:p>
-            <w:r>
-              <w:t>    print("negative (less than 0).")</w:t>
-            </w:r>
-          </w:p>
-          <w:p>
-            <w:r>
-              <w:t>elif x==0:</w:t>
-            </w:r>
-          </w:p>
-          <w:p>
-            <w:r>
-              <w:t>    print("zero (0).")</w:t>
-            </w:r>
-          </w:p>
-          <w:p>
-            <w:r>
+            <w:pPr>
+              <w:rPr>
+                <w:rFonts w:ascii="Cascadia Code" w:hAnsi="Cascadia Code" w:cs="Cascadia Code"/>
+              </w:rPr>
+            </w:pPr>
+            <w:r>
+              <w:rPr>
+                <w:rFonts w:ascii="Cascadia Code" w:hAnsi="Cascadia Code" w:cs="Cascadia Code"/>
+              </w:rPr>
+              <w:t xml:space="preserve">    </w:t>
+            </w:r>
+            <w:proofErr w:type="gramStart"/>
+            <w:r>
+              <w:rPr>
+                <w:rFonts w:ascii="Cascadia Code" w:hAnsi="Cascadia Code" w:cs="Cascadia Code"/>
+              </w:rPr>
+              <w:t>print(</w:t>
+            </w:r>
+            <w:proofErr w:type="gramEnd"/>
+            <w:r>
+              <w:rPr>
+                <w:rFonts w:ascii="Cascadia Code" w:hAnsi="Cascadia Code" w:cs="Cascadia Code"/>
+              </w:rPr>
+              <w:t>"negative (less than 0).")</w:t>
+            </w:r>
+          </w:p>
+          <w:p>
+            <w:pPr>
+              <w:rPr>
+                <w:rFonts w:ascii="Cascadia Code" w:hAnsi="Cascadia Code" w:cs="Cascadia Code"/>
+              </w:rPr>
+            </w:pPr>
+            <w:proofErr w:type="spellStart"/>
+            <w:r>
+              <w:rPr>
+                <w:rFonts w:ascii="Cascadia Code" w:hAnsi="Cascadia Code" w:cs="Cascadia Code"/>
+              </w:rPr>
+              <w:t>elif</w:t>
+            </w:r>
+            <w:proofErr w:type="spellEnd"/>
+            <w:r>
+              <w:rPr>
+                <w:rFonts w:ascii="Cascadia Code" w:hAnsi="Cascadia Code" w:cs="Cascadia Code"/>
+              </w:rPr>
+              <w:t xml:space="preserve"> x==0:</w:t>
+            </w:r>
+          </w:p>
+          <w:p>
+            <w:pPr>
+              <w:rPr>
+                <w:rFonts w:ascii="Cascadia Code" w:hAnsi="Cascadia Code" w:cs="Cascadia Code"/>
+              </w:rPr>
+            </w:pPr>
+            <w:r>
+              <w:rPr>
+                <w:rFonts w:ascii="Cascadia Code" w:hAnsi="Cascadia Code" w:cs="Cascadia Code"/>
+              </w:rPr>
+              <w:t xml:space="preserve">    </w:t>
+            </w:r>
+            <w:proofErr w:type="gramStart"/>
+            <w:r>
+              <w:rPr>
+                <w:rFonts w:ascii="Cascadia Code" w:hAnsi="Cascadia Code" w:cs="Cascadia Code"/>
+              </w:rPr>
+              <w:t>print(</w:t>
+            </w:r>
+            <w:proofErr w:type="gramEnd"/>
+            <w:r>
+              <w:rPr>
+                <w:rFonts w:ascii="Cascadia Code" w:hAnsi="Cascadia Code" w:cs="Cascadia Code"/>
+              </w:rPr>
+              <w:t>"zero (0).")</w:t>
+            </w:r>
+          </w:p>
+          <w:p>
+            <w:pPr>
+              <w:rPr>
+                <w:rFonts w:ascii="Cascadia Code" w:hAnsi="Cascadia Code" w:cs="Cascadia Code"/>
+              </w:rPr>
+            </w:pPr>
+            <w:r>
+              <w:rPr>
+                <w:rFonts w:ascii="Cascadia Code" w:hAnsi="Cascadia Code" w:cs="Cascadia Code"/>
+              </w:rPr>
               <w:t>else:</w:t>
             </w:r>
           </w:p>
           <w:p>
-            <w:r>
-              <w:t>    print("positive (greater than 0).")</w:t>
+            <w:pPr>
+              <w:rPr>
+                <w:rFonts w:ascii="Cascadia Code" w:hAnsi="Cascadia Code" w:cs="Cascadia Code"/>
+              </w:rPr>
+            </w:pPr>
+            <w:r>
+              <w:rPr>
+                <w:rFonts w:ascii="Cascadia Code" w:hAnsi="Cascadia Code" w:cs="Cascadia Code"/>
+              </w:rPr>
+              <w:t xml:space="preserve">    </w:t>
+            </w:r>
+            <w:proofErr w:type="gramStart"/>
+            <w:r>
+              <w:rPr>
+                <w:rFonts w:ascii="Cascadia Code" w:hAnsi="Cascadia Code" w:cs="Cascadia Code"/>
+              </w:rPr>
+              <w:t>print(</w:t>
+            </w:r>
+            <w:proofErr w:type="gramEnd"/>
+            <w:r>
+              <w:rPr>
+                <w:rFonts w:ascii="Cascadia Code" w:hAnsi="Cascadia Code" w:cs="Cascadia Code"/>
+              </w:rPr>
+              <w:t>"positive (greater than 0).")</w:t>
             </w:r>
           </w:p>
         </w:tc>
@@ -764,7 +2344,21 @@
             <w:gridSpan w:val="4"/>
           </w:tcPr>
           <w:p>
-            <w:r>
+            <w:pPr>
+              <w:rPr>
+                <w:b/>
+                <w:bCs/>
+                <w:u w:val="single"/>
+              </w:rPr>
+            </w:pPr>
+            <w:r>
+              <w:rPr>
+                <w:b/>
+                <w:bCs/>
+                <w:sz w:val="24"/>
+                <w:szCs w:val="24"/>
+                <w:u w:val="single"/>
+              </w:rPr>
               <w:t>Output:</w:t>
             </w:r>
           </w:p>
@@ -847,7 +2441,17 @@
           </w:tcPr>
           <w:p>
             <w:r>
-              <w:t>Question: Write a Python program that calculates and prints the number of seconds in a year</w:t>
+              <w:rPr>
+                <w:b/>
+                <w:bCs/>
+                <w:sz w:val="24"/>
+                <w:szCs w:val="24"/>
+                <w:u w:val="single"/>
+              </w:rPr>
+              <w:t>Question:</w:t>
+            </w:r>
+            <w:r>
+              <w:t xml:space="preserve"> Write a Python program that calculates and prints the number of seconds in a year</w:t>
             </w:r>
           </w:p>
         </w:tc>
@@ -866,38 +2470,236 @@
             <w:gridSpan w:val="4"/>
           </w:tcPr>
           <w:p>
-            <w:r>
+            <w:pPr>
+              <w:rPr>
+                <w:rFonts w:ascii="Cascadia Code" w:hAnsi="Cascadia Code" w:cs="Cascadia Code"/>
+                <w:b/>
+                <w:bCs/>
+                <w:sz w:val="24"/>
+                <w:szCs w:val="24"/>
+                <w:u w:val="single"/>
+              </w:rPr>
+            </w:pPr>
+            <w:r>
+              <w:rPr>
+                <w:rFonts w:ascii="Cascadia Code" w:hAnsi="Cascadia Code" w:cs="Cascadia Code"/>
+                <w:b/>
+                <w:bCs/>
+                <w:sz w:val="24"/>
+                <w:szCs w:val="24"/>
+                <w:u w:val="single"/>
+              </w:rPr>
               <w:t>Code:</w:t>
             </w:r>
           </w:p>
           <w:p>
-            <w:r>
-              <w:t>num_years = 1</w:t>
-            </w:r>
-          </w:p>
-          <w:p>
-            <w:r>
-              <w:t>num_days = num_years*365</w:t>
-            </w:r>
-          </w:p>
-          <w:p>
-            <w:r>
-              <w:t>num_hours = num_days*24</w:t>
-            </w:r>
-          </w:p>
-          <w:p>
-            <w:r>
-              <w:t>num_minutes = num_hours*60</w:t>
-            </w:r>
-          </w:p>
-          <w:p>
-            <w:r>
-              <w:t>num_seconds = num_minutes*60</w:t>
-            </w:r>
-          </w:p>
-          <w:p>
-            <w:r>
-              <w:t>print("Number of seconds in", num_years, "years is", num_seconds)</w:t>
+            <w:pPr>
+              <w:rPr>
+                <w:rFonts w:ascii="Cascadia Code" w:hAnsi="Cascadia Code" w:cs="Cascadia Code"/>
+              </w:rPr>
+            </w:pPr>
+            <w:proofErr w:type="spellStart"/>
+            <w:r>
+              <w:rPr>
+                <w:rFonts w:ascii="Cascadia Code" w:hAnsi="Cascadia Code" w:cs="Cascadia Code"/>
+              </w:rPr>
+              <w:t>num_years</w:t>
+            </w:r>
+            <w:proofErr w:type="spellEnd"/>
+            <w:r>
+              <w:rPr>
+                <w:rFonts w:ascii="Cascadia Code" w:hAnsi="Cascadia Code" w:cs="Cascadia Code"/>
+              </w:rPr>
+              <w:t xml:space="preserve"> = 1</w:t>
+            </w:r>
+          </w:p>
+          <w:p>
+            <w:pPr>
+              <w:rPr>
+                <w:rFonts w:ascii="Cascadia Code" w:hAnsi="Cascadia Code" w:cs="Cascadia Code"/>
+              </w:rPr>
+            </w:pPr>
+            <w:proofErr w:type="spellStart"/>
+            <w:r>
+              <w:rPr>
+                <w:rFonts w:ascii="Cascadia Code" w:hAnsi="Cascadia Code" w:cs="Cascadia Code"/>
+              </w:rPr>
+              <w:t>num_days</w:t>
+            </w:r>
+            <w:proofErr w:type="spellEnd"/>
+            <w:r>
+              <w:rPr>
+                <w:rFonts w:ascii="Cascadia Code" w:hAnsi="Cascadia Code" w:cs="Cascadia Code"/>
+              </w:rPr>
+              <w:t xml:space="preserve"> = </w:t>
+            </w:r>
+            <w:proofErr w:type="spellStart"/>
+            <w:r>
+              <w:rPr>
+                <w:rFonts w:ascii="Cascadia Code" w:hAnsi="Cascadia Code" w:cs="Cascadia Code"/>
+              </w:rPr>
+              <w:t>num_years</w:t>
+            </w:r>
+            <w:proofErr w:type="spellEnd"/>
+            <w:r>
+              <w:rPr>
+                <w:rFonts w:ascii="Cascadia Code" w:hAnsi="Cascadia Code" w:cs="Cascadia Code"/>
+              </w:rPr>
+              <w:t>*365</w:t>
+            </w:r>
+          </w:p>
+          <w:p>
+            <w:pPr>
+              <w:rPr>
+                <w:rFonts w:ascii="Cascadia Code" w:hAnsi="Cascadia Code" w:cs="Cascadia Code"/>
+              </w:rPr>
+            </w:pPr>
+            <w:proofErr w:type="spellStart"/>
+            <w:r>
+              <w:rPr>
+                <w:rFonts w:ascii="Cascadia Code" w:hAnsi="Cascadia Code" w:cs="Cascadia Code"/>
+              </w:rPr>
+              <w:t>num_hours</w:t>
+            </w:r>
+            <w:proofErr w:type="spellEnd"/>
+            <w:r>
+              <w:rPr>
+                <w:rFonts w:ascii="Cascadia Code" w:hAnsi="Cascadia Code" w:cs="Cascadia Code"/>
+              </w:rPr>
+              <w:t xml:space="preserve"> = </w:t>
+            </w:r>
+            <w:proofErr w:type="spellStart"/>
+            <w:r>
+              <w:rPr>
+                <w:rFonts w:ascii="Cascadia Code" w:hAnsi="Cascadia Code" w:cs="Cascadia Code"/>
+              </w:rPr>
+              <w:t>num_days</w:t>
+            </w:r>
+            <w:proofErr w:type="spellEnd"/>
+            <w:r>
+              <w:rPr>
+                <w:rFonts w:ascii="Cascadia Code" w:hAnsi="Cascadia Code" w:cs="Cascadia Code"/>
+              </w:rPr>
+              <w:t>*24</w:t>
+            </w:r>
+          </w:p>
+          <w:p>
+            <w:pPr>
+              <w:rPr>
+                <w:rFonts w:ascii="Cascadia Code" w:hAnsi="Cascadia Code" w:cs="Cascadia Code"/>
+              </w:rPr>
+            </w:pPr>
+            <w:proofErr w:type="spellStart"/>
+            <w:r>
+              <w:rPr>
+                <w:rFonts w:ascii="Cascadia Code" w:hAnsi="Cascadia Code" w:cs="Cascadia Code"/>
+              </w:rPr>
+              <w:t>num_minutes</w:t>
+            </w:r>
+            <w:proofErr w:type="spellEnd"/>
+            <w:r>
+              <w:rPr>
+                <w:rFonts w:ascii="Cascadia Code" w:hAnsi="Cascadia Code" w:cs="Cascadia Code"/>
+              </w:rPr>
+              <w:t xml:space="preserve"> = </w:t>
+            </w:r>
+            <w:proofErr w:type="spellStart"/>
+            <w:r>
+              <w:rPr>
+                <w:rFonts w:ascii="Cascadia Code" w:hAnsi="Cascadia Code" w:cs="Cascadia Code"/>
+              </w:rPr>
+              <w:t>num_hours</w:t>
+            </w:r>
+            <w:proofErr w:type="spellEnd"/>
+            <w:r>
+              <w:rPr>
+                <w:rFonts w:ascii="Cascadia Code" w:hAnsi="Cascadia Code" w:cs="Cascadia Code"/>
+              </w:rPr>
+              <w:t>*60</w:t>
+            </w:r>
+          </w:p>
+          <w:p>
+            <w:pPr>
+              <w:rPr>
+                <w:rFonts w:ascii="Cascadia Code" w:hAnsi="Cascadia Code" w:cs="Cascadia Code"/>
+              </w:rPr>
+            </w:pPr>
+            <w:proofErr w:type="spellStart"/>
+            <w:r>
+              <w:rPr>
+                <w:rFonts w:ascii="Cascadia Code" w:hAnsi="Cascadia Code" w:cs="Cascadia Code"/>
+              </w:rPr>
+              <w:t>num_seconds</w:t>
+            </w:r>
+            <w:proofErr w:type="spellEnd"/>
+            <w:r>
+              <w:rPr>
+                <w:rFonts w:ascii="Cascadia Code" w:hAnsi="Cascadia Code" w:cs="Cascadia Code"/>
+              </w:rPr>
+              <w:t xml:space="preserve"> = </w:t>
+            </w:r>
+            <w:proofErr w:type="spellStart"/>
+            <w:r>
+              <w:rPr>
+                <w:rFonts w:ascii="Cascadia Code" w:hAnsi="Cascadia Code" w:cs="Cascadia Code"/>
+              </w:rPr>
+              <w:t>num_minutes</w:t>
+            </w:r>
+            <w:proofErr w:type="spellEnd"/>
+            <w:r>
+              <w:rPr>
+                <w:rFonts w:ascii="Cascadia Code" w:hAnsi="Cascadia Code" w:cs="Cascadia Code"/>
+              </w:rPr>
+              <w:t>*60</w:t>
+            </w:r>
+          </w:p>
+          <w:p>
+            <w:pPr>
+              <w:rPr>
+                <w:rFonts w:ascii="Cascadia Code" w:hAnsi="Cascadia Code" w:cs="Cascadia Code"/>
+              </w:rPr>
+            </w:pPr>
+            <w:proofErr w:type="gramStart"/>
+            <w:r>
+              <w:rPr>
+                <w:rFonts w:ascii="Cascadia Code" w:hAnsi="Cascadia Code" w:cs="Cascadia Code"/>
+              </w:rPr>
+              <w:t>print(</w:t>
+            </w:r>
+            <w:proofErr w:type="gramEnd"/>
+            <w:r>
+              <w:rPr>
+                <w:rFonts w:ascii="Cascadia Code" w:hAnsi="Cascadia Code" w:cs="Cascadia Code"/>
+              </w:rPr>
+              <w:t xml:space="preserve">"Number of seconds in", </w:t>
+            </w:r>
+            <w:proofErr w:type="spellStart"/>
+            <w:r>
+              <w:rPr>
+                <w:rFonts w:ascii="Cascadia Code" w:hAnsi="Cascadia Code" w:cs="Cascadia Code"/>
+              </w:rPr>
+              <w:t>num_years</w:t>
+            </w:r>
+            <w:proofErr w:type="spellEnd"/>
+            <w:r>
+              <w:rPr>
+                <w:rFonts w:ascii="Cascadia Code" w:hAnsi="Cascadia Code" w:cs="Cascadia Code"/>
+              </w:rPr>
+              <w:t xml:space="preserve">, "years is", </w:t>
+            </w:r>
+            <w:proofErr w:type="spellStart"/>
+            <w:r>
+              <w:rPr>
+                <w:rFonts w:ascii="Cascadia Code" w:hAnsi="Cascadia Code" w:cs="Cascadia Code"/>
+              </w:rPr>
+              <w:t>num_seconds</w:t>
+            </w:r>
+            <w:proofErr w:type="spellEnd"/>
+            <w:r>
+              <w:rPr>
+                <w:rFonts w:ascii="Cascadia Code" w:hAnsi="Cascadia Code" w:cs="Cascadia Code"/>
+              </w:rPr>
+              <w:t>)</w:t>
             </w:r>
           </w:p>
         </w:tc>
@@ -916,7 +2718,23 @@
             <w:gridSpan w:val="4"/>
           </w:tcPr>
           <w:p>
-            <w:r>
+            <w:pPr>
+              <w:rPr>
+                <w:b/>
+                <w:bCs/>
+                <w:sz w:val="24"/>
+                <w:szCs w:val="24"/>
+                <w:u w:val="single"/>
+              </w:rPr>
+            </w:pPr>
+            <w:r>
+              <w:rPr>
+                <w:b/>
+                <w:bCs/>
+                <w:sz w:val="24"/>
+                <w:szCs w:val="24"/>
+                <w:u w:val="single"/>
+              </w:rPr>
               <w:t>Output:</w:t>
             </w:r>
           </w:p>
@@ -946,7 +2764,24 @@
           </w:tcPr>
           <w:p>
             <w:r>
-              <w:t>Question: Write a program that asks the user the day number in a year in the range 2 to 365 and asks the first day of the year – Sunday, Monday, Tuesday, etc. Then the program should display the day on the day-</w:t>
+              <w:rPr>
+                <w:b/>
+                <w:bCs/>
+                <w:sz w:val="24"/>
+                <w:szCs w:val="24"/>
+                <w:u w:val="single"/>
+              </w:rPr>
+              <w:t>Question:</w:t>
+            </w:r>
+            <w:r>
+              <w:rPr>
+                <w:sz w:val="24"/>
+                <w:szCs w:val="24"/>
+              </w:rPr>
+              <w:t xml:space="preserve"> </w:t>
+            </w:r>
+            <w:r>
+              <w:t>Write a program that asks the user the day number in a year in the range 2 to 365 and asks the first day of the year – Sunday, Monday, Tuesday, etc. Then the program should display the day on the day-</w:t>
             </w:r>
             <w:r>
               <w:t>number</w:t>
@@ -971,46 +2806,974 @@
             <w:gridSpan w:val="4"/>
           </w:tcPr>
           <w:p>
-            <w:r>
+            <w:pPr>
+              <w:rPr>
+                <w:rFonts w:ascii="Cascadia Code" w:hAnsi="Cascadia Code" w:cs="Cascadia Code"/>
+                <w:b/>
+                <w:bCs/>
+                <w:sz w:val="24"/>
+                <w:szCs w:val="24"/>
+                <w:u w:val="single"/>
+              </w:rPr>
+            </w:pPr>
+            <w:r>
+              <w:rPr>
+                <w:rFonts w:ascii="Cascadia Code" w:hAnsi="Cascadia Code" w:cs="Cascadia Code"/>
+                <w:b/>
+                <w:bCs/>
+                <w:sz w:val="24"/>
+                <w:szCs w:val="24"/>
+                <w:u w:val="single"/>
+              </w:rPr>
               <w:t>Code:</w:t>
             </w:r>
           </w:p>
           <w:p>
-            <w:r>
-              <w:t>days = ['sunday', 'monday', 'tuesday', 'wednesday', 'thursday', 'friday', 'saturday']</w:t>
-            </w:r>
-          </w:p>
-          <w:p>
-            <w:r>
-              <w:t>first_day_str = input("First Day of the Year: ").strip().lower()</w:t>
-            </w:r>
-          </w:p>
-          <w:p>
-            <w:r>
-              <w:t>first_day = days.index(first_day_str)</w:t>
-            </w:r>
-          </w:p>
-          <w:p/>
-          <w:p>
-            <w:r>
+            <w:pPr>
+              <w:spacing w:after="0" w:line="240" w:lineRule="auto"/>
+              <w:rPr>
+                <w:rFonts w:ascii="Cascadia Code" w:hAnsi="Cascadia Code" w:cs="Cascadia Code"/>
+              </w:rPr>
+            </w:pPr>
+            <w:proofErr w:type="spellStart"/>
+            <w:r>
+              <w:rPr>
+                <w:rFonts w:ascii="Cascadia Code" w:hAnsi="Cascadia Code" w:cs="Cascadia Code"/>
+              </w:rPr>
+              <w:t>first_day_str</w:t>
+            </w:r>
+            <w:proofErr w:type="spellEnd"/>
+            <w:r>
+              <w:rPr>
+                <w:rFonts w:ascii="Cascadia Code" w:hAnsi="Cascadia Code" w:cs="Cascadia Code"/>
+              </w:rPr>
+              <w:t xml:space="preserve"> = </w:t>
+            </w:r>
+            <w:proofErr w:type="gramStart"/>
+            <w:r>
+              <w:rPr>
+                <w:rFonts w:ascii="Cascadia Code" w:hAnsi="Cascadia Code" w:cs="Cascadia Code"/>
+              </w:rPr>
+              <w:t>input(</w:t>
+            </w:r>
+            <w:proofErr w:type="gramEnd"/>
+            <w:r>
+              <w:rPr>
+                <w:rFonts w:ascii="Cascadia Code" w:hAnsi="Cascadia Code" w:cs="Cascadia Code"/>
+              </w:rPr>
+              <w:t>"First day of the year (in lowercase): ")</w:t>
+            </w:r>
+          </w:p>
+          <w:p>
+            <w:pPr>
+              <w:spacing w:after="0" w:line="240" w:lineRule="auto"/>
+              <w:rPr>
+                <w:rFonts w:ascii="Cascadia Code" w:hAnsi="Cascadia Code" w:cs="Cascadia Code"/>
+              </w:rPr>
+            </w:pPr>
+            <w:r>
+              <w:rPr>
+                <w:rFonts w:ascii="Cascadia Code" w:hAnsi="Cascadia Code" w:cs="Cascadia Code"/>
+              </w:rPr>
+              <w:t xml:space="preserve">date = </w:t>
+            </w:r>
+            <w:proofErr w:type="gramStart"/>
+            <w:r>
+              <w:rPr>
+                <w:rFonts w:ascii="Cascadia Code" w:hAnsi="Cascadia Code" w:cs="Cascadia Code"/>
+              </w:rPr>
+              <w:t>int(</w:t>
+            </w:r>
+            <w:proofErr w:type="gramEnd"/>
+            <w:r>
+              <w:rPr>
+                <w:rFonts w:ascii="Cascadia Code" w:hAnsi="Cascadia Code" w:cs="Cascadia Code"/>
+              </w:rPr>
+              <w:t>input("Which day number of the year do you want to know the day of (2 to 365): "))</w:t>
+            </w:r>
+          </w:p>
+          <w:p>
+            <w:pPr>
+              <w:spacing w:after="0" w:line="240" w:lineRule="auto"/>
+              <w:rPr>
+                <w:rFonts w:ascii="Cascadia Code" w:hAnsi="Cascadia Code" w:cs="Cascadia Code"/>
+              </w:rPr>
+            </w:pPr>
+          </w:p>
+          <w:p>
+            <w:pPr>
+              <w:spacing w:after="0" w:line="240" w:lineRule="auto"/>
+              <w:rPr>
+                <w:rFonts w:ascii="Cascadia Code" w:hAnsi="Cascadia Code" w:cs="Cascadia Code"/>
+              </w:rPr>
+            </w:pPr>
+            <w:proofErr w:type="spellStart"/>
+            <w:r>
+              <w:rPr>
+                <w:rFonts w:ascii="Cascadia Code" w:hAnsi="Cascadia Code" w:cs="Cascadia Code"/>
+              </w:rPr>
               <w:lastRenderedPageBreak/>
-              <w:t>date = int(input("Which day number of the year is it (2 to 365): "))</w:t>
-            </w:r>
-          </w:p>
-          <w:p>
-            <w:r>
-              <w:t>day_num = (first_day+date-1)%7</w:t>
-            </w:r>
-          </w:p>
-          <w:p>
-            <w:r>
-              <w:t>day = days[day_num].capitalize()</w:t>
-            </w:r>
-          </w:p>
-          <w:p/>
-          <w:p>
-            <w:r>
-              <w:t>print(date,"day of year with first day", first_day_str, "is", day)</w:t>
+              <w:t>first_day</w:t>
+            </w:r>
+            <w:proofErr w:type="spellEnd"/>
+            <w:r>
+              <w:rPr>
+                <w:rFonts w:ascii="Cascadia Code" w:hAnsi="Cascadia Code" w:cs="Cascadia Code"/>
+              </w:rPr>
+              <w:t>=0</w:t>
+            </w:r>
+          </w:p>
+          <w:p>
+            <w:pPr>
+              <w:spacing w:after="0" w:line="240" w:lineRule="auto"/>
+              <w:rPr>
+                <w:rFonts w:ascii="Cascadia Code" w:hAnsi="Cascadia Code" w:cs="Cascadia Code"/>
+              </w:rPr>
+            </w:pPr>
+            <w:r>
+              <w:rPr>
+                <w:rFonts w:ascii="Cascadia Code" w:hAnsi="Cascadia Code" w:cs="Cascadia Code"/>
+              </w:rPr>
+              <w:t xml:space="preserve">if </w:t>
+            </w:r>
+            <w:proofErr w:type="spellStart"/>
+            <w:r>
+              <w:rPr>
+                <w:rFonts w:ascii="Cascadia Code" w:hAnsi="Cascadia Code" w:cs="Cascadia Code"/>
+              </w:rPr>
+              <w:t>first_day_str</w:t>
+            </w:r>
+            <w:proofErr w:type="spellEnd"/>
+            <w:r>
+              <w:rPr>
+                <w:rFonts w:ascii="Cascadia Code" w:hAnsi="Cascadia Code" w:cs="Cascadia Code"/>
+              </w:rPr>
+              <w:t>=="</w:t>
+            </w:r>
+            <w:proofErr w:type="spellStart"/>
+            <w:r>
+              <w:rPr>
+                <w:rFonts w:ascii="Cascadia Code" w:hAnsi="Cascadia Code" w:cs="Cascadia Code"/>
+              </w:rPr>
+              <w:t>monday</w:t>
+            </w:r>
+            <w:proofErr w:type="spellEnd"/>
+            <w:r>
+              <w:rPr>
+                <w:rFonts w:ascii="Cascadia Code" w:hAnsi="Cascadia Code" w:cs="Cascadia Code"/>
+              </w:rPr>
+              <w:t>":</w:t>
+            </w:r>
+          </w:p>
+          <w:p>
+            <w:pPr>
+              <w:spacing w:after="0" w:line="240" w:lineRule="auto"/>
+              <w:rPr>
+                <w:rFonts w:ascii="Cascadia Code" w:hAnsi="Cascadia Code" w:cs="Cascadia Code"/>
+              </w:rPr>
+            </w:pPr>
+            <w:r>
+              <w:rPr>
+                <w:rFonts w:ascii="Cascadia Code" w:hAnsi="Cascadia Code" w:cs="Cascadia Code"/>
+              </w:rPr>
+              <w:t xml:space="preserve">    </w:t>
+            </w:r>
+            <w:proofErr w:type="spellStart"/>
+            <w:r>
+              <w:rPr>
+                <w:rFonts w:ascii="Cascadia Code" w:hAnsi="Cascadia Code" w:cs="Cascadia Code"/>
+              </w:rPr>
+              <w:t>first_day</w:t>
+            </w:r>
+            <w:proofErr w:type="spellEnd"/>
+            <w:r>
+              <w:rPr>
+                <w:rFonts w:ascii="Cascadia Code" w:hAnsi="Cascadia Code" w:cs="Cascadia Code"/>
+              </w:rPr>
+              <w:t>=1</w:t>
+            </w:r>
+          </w:p>
+          <w:p>
+            <w:pPr>
+              <w:spacing w:after="0" w:line="240" w:lineRule="auto"/>
+              <w:rPr>
+                <w:rFonts w:ascii="Cascadia Code" w:hAnsi="Cascadia Code" w:cs="Cascadia Code"/>
+              </w:rPr>
+            </w:pPr>
+            <w:proofErr w:type="spellStart"/>
+            <w:r>
+              <w:rPr>
+                <w:rFonts w:ascii="Cascadia Code" w:hAnsi="Cascadia Code" w:cs="Cascadia Code"/>
+              </w:rPr>
+              <w:t>elif</w:t>
+            </w:r>
+            <w:proofErr w:type="spellEnd"/>
+            <w:r>
+              <w:rPr>
+                <w:rFonts w:ascii="Cascadia Code" w:hAnsi="Cascadia Code" w:cs="Cascadia Code"/>
+              </w:rPr>
+              <w:t xml:space="preserve"> </w:t>
+            </w:r>
+            <w:proofErr w:type="spellStart"/>
+            <w:r>
+              <w:rPr>
+                <w:rFonts w:ascii="Cascadia Code" w:hAnsi="Cascadia Code" w:cs="Cascadia Code"/>
+              </w:rPr>
+              <w:t>first_day_str</w:t>
+            </w:r>
+            <w:proofErr w:type="spellEnd"/>
+            <w:r>
+              <w:rPr>
+                <w:rFonts w:ascii="Cascadia Code" w:hAnsi="Cascadia Code" w:cs="Cascadia Code"/>
+              </w:rPr>
+              <w:t>=="</w:t>
+            </w:r>
+            <w:proofErr w:type="spellStart"/>
+            <w:r>
+              <w:rPr>
+                <w:rFonts w:ascii="Cascadia Code" w:hAnsi="Cascadia Code" w:cs="Cascadia Code"/>
+              </w:rPr>
+              <w:t>tuesday</w:t>
+            </w:r>
+            <w:proofErr w:type="spellEnd"/>
+            <w:r>
+              <w:rPr>
+                <w:rFonts w:ascii="Cascadia Code" w:hAnsi="Cascadia Code" w:cs="Cascadia Code"/>
+              </w:rPr>
+              <w:t>":</w:t>
+            </w:r>
+          </w:p>
+          <w:p>
+            <w:pPr>
+              <w:spacing w:after="0" w:line="240" w:lineRule="auto"/>
+              <w:rPr>
+                <w:rFonts w:ascii="Cascadia Code" w:hAnsi="Cascadia Code" w:cs="Cascadia Code"/>
+              </w:rPr>
+            </w:pPr>
+            <w:r>
+              <w:rPr>
+                <w:rFonts w:ascii="Cascadia Code" w:hAnsi="Cascadia Code" w:cs="Cascadia Code"/>
+              </w:rPr>
+              <w:t xml:space="preserve">    </w:t>
+            </w:r>
+            <w:proofErr w:type="spellStart"/>
+            <w:r>
+              <w:rPr>
+                <w:rFonts w:ascii="Cascadia Code" w:hAnsi="Cascadia Code" w:cs="Cascadia Code"/>
+              </w:rPr>
+              <w:t>first_day</w:t>
+            </w:r>
+            <w:proofErr w:type="spellEnd"/>
+            <w:r>
+              <w:rPr>
+                <w:rFonts w:ascii="Cascadia Code" w:hAnsi="Cascadia Code" w:cs="Cascadia Code"/>
+              </w:rPr>
+              <w:t>=2</w:t>
+            </w:r>
+          </w:p>
+          <w:p>
+            <w:pPr>
+              <w:spacing w:after="0" w:line="240" w:lineRule="auto"/>
+              <w:rPr>
+                <w:rFonts w:ascii="Cascadia Code" w:hAnsi="Cascadia Code" w:cs="Cascadia Code"/>
+              </w:rPr>
+            </w:pPr>
+            <w:proofErr w:type="spellStart"/>
+            <w:r>
+              <w:rPr>
+                <w:rFonts w:ascii="Cascadia Code" w:hAnsi="Cascadia Code" w:cs="Cascadia Code"/>
+              </w:rPr>
+              <w:t>elif</w:t>
+            </w:r>
+            <w:proofErr w:type="spellEnd"/>
+            <w:r>
+              <w:rPr>
+                <w:rFonts w:ascii="Cascadia Code" w:hAnsi="Cascadia Code" w:cs="Cascadia Code"/>
+              </w:rPr>
+              <w:t xml:space="preserve"> </w:t>
+            </w:r>
+            <w:proofErr w:type="spellStart"/>
+            <w:r>
+              <w:rPr>
+                <w:rFonts w:ascii="Cascadia Code" w:hAnsi="Cascadia Code" w:cs="Cascadia Code"/>
+              </w:rPr>
+              <w:t>first_day_str</w:t>
+            </w:r>
+            <w:proofErr w:type="spellEnd"/>
+            <w:r>
+              <w:rPr>
+                <w:rFonts w:ascii="Cascadia Code" w:hAnsi="Cascadia Code" w:cs="Cascadia Code"/>
+              </w:rPr>
+              <w:t>=="</w:t>
+            </w:r>
+            <w:proofErr w:type="spellStart"/>
+            <w:r>
+              <w:rPr>
+                <w:rFonts w:ascii="Cascadia Code" w:hAnsi="Cascadia Code" w:cs="Cascadia Code"/>
+              </w:rPr>
+              <w:t>wednesday</w:t>
+            </w:r>
+            <w:proofErr w:type="spellEnd"/>
+            <w:r>
+              <w:rPr>
+                <w:rFonts w:ascii="Cascadia Code" w:hAnsi="Cascadia Code" w:cs="Cascadia Code"/>
+              </w:rPr>
+              <w:t>":</w:t>
+            </w:r>
+          </w:p>
+          <w:p>
+            <w:pPr>
+              <w:spacing w:after="0" w:line="240" w:lineRule="auto"/>
+              <w:rPr>
+                <w:rFonts w:ascii="Cascadia Code" w:hAnsi="Cascadia Code" w:cs="Cascadia Code"/>
+              </w:rPr>
+            </w:pPr>
+            <w:r>
+              <w:rPr>
+                <w:rFonts w:ascii="Cascadia Code" w:hAnsi="Cascadia Code" w:cs="Cascadia Code"/>
+              </w:rPr>
+              <w:t xml:space="preserve">    </w:t>
+            </w:r>
+            <w:proofErr w:type="spellStart"/>
+            <w:r>
+              <w:rPr>
+                <w:rFonts w:ascii="Cascadia Code" w:hAnsi="Cascadia Code" w:cs="Cascadia Code"/>
+              </w:rPr>
+              <w:t>first_day</w:t>
+            </w:r>
+            <w:proofErr w:type="spellEnd"/>
+            <w:r>
+              <w:rPr>
+                <w:rFonts w:ascii="Cascadia Code" w:hAnsi="Cascadia Code" w:cs="Cascadia Code"/>
+              </w:rPr>
+              <w:t>=3</w:t>
+            </w:r>
+          </w:p>
+          <w:p>
+            <w:pPr>
+              <w:spacing w:after="0" w:line="240" w:lineRule="auto"/>
+              <w:rPr>
+                <w:rFonts w:ascii="Cascadia Code" w:hAnsi="Cascadia Code" w:cs="Cascadia Code"/>
+              </w:rPr>
+            </w:pPr>
+            <w:proofErr w:type="spellStart"/>
+            <w:r>
+              <w:rPr>
+                <w:rFonts w:ascii="Cascadia Code" w:hAnsi="Cascadia Code" w:cs="Cascadia Code"/>
+              </w:rPr>
+              <w:t>elif</w:t>
+            </w:r>
+            <w:proofErr w:type="spellEnd"/>
+            <w:r>
+              <w:rPr>
+                <w:rFonts w:ascii="Cascadia Code" w:hAnsi="Cascadia Code" w:cs="Cascadia Code"/>
+              </w:rPr>
+              <w:t xml:space="preserve"> </w:t>
+            </w:r>
+            <w:proofErr w:type="spellStart"/>
+            <w:r>
+              <w:rPr>
+                <w:rFonts w:ascii="Cascadia Code" w:hAnsi="Cascadia Code" w:cs="Cascadia Code"/>
+              </w:rPr>
+              <w:t>first_day_str</w:t>
+            </w:r>
+            <w:proofErr w:type="spellEnd"/>
+            <w:r>
+              <w:rPr>
+                <w:rFonts w:ascii="Cascadia Code" w:hAnsi="Cascadia Code" w:cs="Cascadia Code"/>
+              </w:rPr>
+              <w:t>=="</w:t>
+            </w:r>
+            <w:proofErr w:type="spellStart"/>
+            <w:r>
+              <w:rPr>
+                <w:rFonts w:ascii="Cascadia Code" w:hAnsi="Cascadia Code" w:cs="Cascadia Code"/>
+              </w:rPr>
+              <w:t>thursday</w:t>
+            </w:r>
+            <w:proofErr w:type="spellEnd"/>
+            <w:r>
+              <w:rPr>
+                <w:rFonts w:ascii="Cascadia Code" w:hAnsi="Cascadia Code" w:cs="Cascadia Code"/>
+              </w:rPr>
+              <w:t>":</w:t>
+            </w:r>
+          </w:p>
+          <w:p>
+            <w:pPr>
+              <w:spacing w:after="0" w:line="240" w:lineRule="auto"/>
+              <w:rPr>
+                <w:rFonts w:ascii="Cascadia Code" w:hAnsi="Cascadia Code" w:cs="Cascadia Code"/>
+              </w:rPr>
+            </w:pPr>
+            <w:r>
+              <w:rPr>
+                <w:rFonts w:ascii="Cascadia Code" w:hAnsi="Cascadia Code" w:cs="Cascadia Code"/>
+              </w:rPr>
+              <w:t xml:space="preserve">    </w:t>
+            </w:r>
+            <w:proofErr w:type="spellStart"/>
+            <w:r>
+              <w:rPr>
+                <w:rFonts w:ascii="Cascadia Code" w:hAnsi="Cascadia Code" w:cs="Cascadia Code"/>
+              </w:rPr>
+              <w:t>first_day</w:t>
+            </w:r>
+            <w:proofErr w:type="spellEnd"/>
+            <w:r>
+              <w:rPr>
+                <w:rFonts w:ascii="Cascadia Code" w:hAnsi="Cascadia Code" w:cs="Cascadia Code"/>
+              </w:rPr>
+              <w:t>=4</w:t>
+            </w:r>
+          </w:p>
+          <w:p>
+            <w:pPr>
+              <w:spacing w:after="0" w:line="240" w:lineRule="auto"/>
+              <w:rPr>
+                <w:rFonts w:ascii="Cascadia Code" w:hAnsi="Cascadia Code" w:cs="Cascadia Code"/>
+              </w:rPr>
+            </w:pPr>
+            <w:proofErr w:type="spellStart"/>
+            <w:r>
+              <w:rPr>
+                <w:rFonts w:ascii="Cascadia Code" w:hAnsi="Cascadia Code" w:cs="Cascadia Code"/>
+              </w:rPr>
+              <w:t>elif</w:t>
+            </w:r>
+            <w:proofErr w:type="spellEnd"/>
+            <w:r>
+              <w:rPr>
+                <w:rFonts w:ascii="Cascadia Code" w:hAnsi="Cascadia Code" w:cs="Cascadia Code"/>
+              </w:rPr>
+              <w:t xml:space="preserve"> </w:t>
+            </w:r>
+            <w:proofErr w:type="spellStart"/>
+            <w:r>
+              <w:rPr>
+                <w:rFonts w:ascii="Cascadia Code" w:hAnsi="Cascadia Code" w:cs="Cascadia Code"/>
+              </w:rPr>
+              <w:t>first_day_str</w:t>
+            </w:r>
+            <w:proofErr w:type="spellEnd"/>
+            <w:r>
+              <w:rPr>
+                <w:rFonts w:ascii="Cascadia Code" w:hAnsi="Cascadia Code" w:cs="Cascadia Code"/>
+              </w:rPr>
+              <w:t>=="</w:t>
+            </w:r>
+            <w:proofErr w:type="spellStart"/>
+            <w:r>
+              <w:rPr>
+                <w:rFonts w:ascii="Cascadia Code" w:hAnsi="Cascadia Code" w:cs="Cascadia Code"/>
+              </w:rPr>
+              <w:t>friday</w:t>
+            </w:r>
+            <w:proofErr w:type="spellEnd"/>
+            <w:r>
+              <w:rPr>
+                <w:rFonts w:ascii="Cascadia Code" w:hAnsi="Cascadia Code" w:cs="Cascadia Code"/>
+              </w:rPr>
+              <w:t>":</w:t>
+            </w:r>
+          </w:p>
+          <w:p>
+            <w:pPr>
+              <w:spacing w:after="0" w:line="240" w:lineRule="auto"/>
+              <w:rPr>
+                <w:rFonts w:ascii="Cascadia Code" w:hAnsi="Cascadia Code" w:cs="Cascadia Code"/>
+              </w:rPr>
+            </w:pPr>
+            <w:r>
+              <w:rPr>
+                <w:rFonts w:ascii="Cascadia Code" w:hAnsi="Cascadia Code" w:cs="Cascadia Code"/>
+              </w:rPr>
+              <w:t xml:space="preserve">    </w:t>
+            </w:r>
+            <w:proofErr w:type="spellStart"/>
+            <w:r>
+              <w:rPr>
+                <w:rFonts w:ascii="Cascadia Code" w:hAnsi="Cascadia Code" w:cs="Cascadia Code"/>
+              </w:rPr>
+              <w:t>first_day</w:t>
+            </w:r>
+            <w:proofErr w:type="spellEnd"/>
+            <w:r>
+              <w:rPr>
+                <w:rFonts w:ascii="Cascadia Code" w:hAnsi="Cascadia Code" w:cs="Cascadia Code"/>
+              </w:rPr>
+              <w:t>=5</w:t>
+            </w:r>
+          </w:p>
+          <w:p>
+            <w:pPr>
+              <w:spacing w:after="0" w:line="240" w:lineRule="auto"/>
+              <w:rPr>
+                <w:rFonts w:ascii="Cascadia Code" w:hAnsi="Cascadia Code" w:cs="Cascadia Code"/>
+              </w:rPr>
+            </w:pPr>
+            <w:proofErr w:type="spellStart"/>
+            <w:r>
+              <w:rPr>
+                <w:rFonts w:ascii="Cascadia Code" w:hAnsi="Cascadia Code" w:cs="Cascadia Code"/>
+              </w:rPr>
+              <w:t>elif</w:t>
+            </w:r>
+            <w:proofErr w:type="spellEnd"/>
+            <w:r>
+              <w:rPr>
+                <w:rFonts w:ascii="Cascadia Code" w:hAnsi="Cascadia Code" w:cs="Cascadia Code"/>
+              </w:rPr>
+              <w:t xml:space="preserve"> </w:t>
+            </w:r>
+            <w:proofErr w:type="spellStart"/>
+            <w:r>
+              <w:rPr>
+                <w:rFonts w:ascii="Cascadia Code" w:hAnsi="Cascadia Code" w:cs="Cascadia Code"/>
+              </w:rPr>
+              <w:t>first_day_str</w:t>
+            </w:r>
+            <w:proofErr w:type="spellEnd"/>
+            <w:r>
+              <w:rPr>
+                <w:rFonts w:ascii="Cascadia Code" w:hAnsi="Cascadia Code" w:cs="Cascadia Code"/>
+              </w:rPr>
+              <w:t>=="</w:t>
+            </w:r>
+            <w:proofErr w:type="spellStart"/>
+            <w:r>
+              <w:rPr>
+                <w:rFonts w:ascii="Cascadia Code" w:hAnsi="Cascadia Code" w:cs="Cascadia Code"/>
+              </w:rPr>
+              <w:t>saturday</w:t>
+            </w:r>
+            <w:proofErr w:type="spellEnd"/>
+            <w:r>
+              <w:rPr>
+                <w:rFonts w:ascii="Cascadia Code" w:hAnsi="Cascadia Code" w:cs="Cascadia Code"/>
+              </w:rPr>
+              <w:t>":</w:t>
+            </w:r>
+          </w:p>
+          <w:p>
+            <w:pPr>
+              <w:spacing w:after="0" w:line="240" w:lineRule="auto"/>
+              <w:rPr>
+                <w:rFonts w:ascii="Cascadia Code" w:hAnsi="Cascadia Code" w:cs="Cascadia Code"/>
+              </w:rPr>
+            </w:pPr>
+            <w:r>
+              <w:rPr>
+                <w:rFonts w:ascii="Cascadia Code" w:hAnsi="Cascadia Code" w:cs="Cascadia Code"/>
+              </w:rPr>
+              <w:t xml:space="preserve">    </w:t>
+            </w:r>
+            <w:proofErr w:type="spellStart"/>
+            <w:r>
+              <w:rPr>
+                <w:rFonts w:ascii="Cascadia Code" w:hAnsi="Cascadia Code" w:cs="Cascadia Code"/>
+              </w:rPr>
+              <w:t>first_day</w:t>
+            </w:r>
+            <w:proofErr w:type="spellEnd"/>
+            <w:r>
+              <w:rPr>
+                <w:rFonts w:ascii="Cascadia Code" w:hAnsi="Cascadia Code" w:cs="Cascadia Code"/>
+              </w:rPr>
+              <w:t>=6</w:t>
+            </w:r>
+          </w:p>
+          <w:p>
+            <w:pPr>
+              <w:spacing w:after="0" w:line="240" w:lineRule="auto"/>
+              <w:rPr>
+                <w:rFonts w:ascii="Cascadia Code" w:hAnsi="Cascadia Code" w:cs="Cascadia Code"/>
+              </w:rPr>
+            </w:pPr>
+          </w:p>
+          <w:p>
+            <w:pPr>
+              <w:spacing w:after="0" w:line="240" w:lineRule="auto"/>
+              <w:rPr>
+                <w:rFonts w:ascii="Cascadia Code" w:hAnsi="Cascadia Code" w:cs="Cascadia Code"/>
+              </w:rPr>
+            </w:pPr>
+            <w:proofErr w:type="spellStart"/>
+            <w:r>
+              <w:rPr>
+                <w:rFonts w:ascii="Cascadia Code" w:hAnsi="Cascadia Code" w:cs="Cascadia Code"/>
+              </w:rPr>
+              <w:t>day_num</w:t>
+            </w:r>
+            <w:proofErr w:type="spellEnd"/>
+            <w:r>
+              <w:rPr>
+                <w:rFonts w:ascii="Cascadia Code" w:hAnsi="Cascadia Code" w:cs="Cascadia Code"/>
+              </w:rPr>
+              <w:t xml:space="preserve"> = (</w:t>
+            </w:r>
+            <w:proofErr w:type="spellStart"/>
+            <w:r>
+              <w:rPr>
+                <w:rFonts w:ascii="Cascadia Code" w:hAnsi="Cascadia Code" w:cs="Cascadia Code"/>
+              </w:rPr>
+              <w:t>first_day</w:t>
+            </w:r>
+            <w:proofErr w:type="spellEnd"/>
+            <w:r>
+              <w:rPr>
+                <w:rFonts w:ascii="Cascadia Code" w:hAnsi="Cascadia Code" w:cs="Cascadia Code"/>
+              </w:rPr>
+              <w:t xml:space="preserve"> + date - 1) % 7</w:t>
+            </w:r>
+          </w:p>
+          <w:p>
+            <w:pPr>
+              <w:spacing w:after="0" w:line="240" w:lineRule="auto"/>
+              <w:rPr>
+                <w:rFonts w:ascii="Cascadia Code" w:hAnsi="Cascadia Code" w:cs="Cascadia Code"/>
+              </w:rPr>
+            </w:pPr>
+            <w:r>
+              <w:rPr>
+                <w:rFonts w:ascii="Cascadia Code" w:hAnsi="Cascadia Code" w:cs="Cascadia Code"/>
+              </w:rPr>
+              <w:t>day = "Sunday"</w:t>
+            </w:r>
+          </w:p>
+          <w:p>
+            <w:pPr>
+              <w:spacing w:after="0" w:line="240" w:lineRule="auto"/>
+              <w:rPr>
+                <w:rFonts w:ascii="Cascadia Code" w:hAnsi="Cascadia Code" w:cs="Cascadia Code"/>
+              </w:rPr>
+            </w:pPr>
+            <w:r>
+              <w:rPr>
+                <w:rFonts w:ascii="Cascadia Code" w:hAnsi="Cascadia Code" w:cs="Cascadia Code"/>
+              </w:rPr>
+              <w:t xml:space="preserve">if </w:t>
+            </w:r>
+            <w:proofErr w:type="spellStart"/>
+            <w:r>
+              <w:rPr>
+                <w:rFonts w:ascii="Cascadia Code" w:hAnsi="Cascadia Code" w:cs="Cascadia Code"/>
+              </w:rPr>
+              <w:t>day_num</w:t>
+            </w:r>
+            <w:proofErr w:type="spellEnd"/>
+            <w:r>
+              <w:rPr>
+                <w:rFonts w:ascii="Cascadia Code" w:hAnsi="Cascadia Code" w:cs="Cascadia Code"/>
+              </w:rPr>
+              <w:t xml:space="preserve"> == 1:</w:t>
+            </w:r>
+          </w:p>
+          <w:p>
+            <w:pPr>
+              <w:spacing w:after="0" w:line="240" w:lineRule="auto"/>
+              <w:rPr>
+                <w:rFonts w:ascii="Cascadia Code" w:hAnsi="Cascadia Code" w:cs="Cascadia Code"/>
+              </w:rPr>
+            </w:pPr>
+            <w:r>
+              <w:rPr>
+                <w:rFonts w:ascii="Cascadia Code" w:hAnsi="Cascadia Code" w:cs="Cascadia Code"/>
+              </w:rPr>
+              <w:t xml:space="preserve">    day = "Monday"</w:t>
+            </w:r>
+          </w:p>
+          <w:p>
+            <w:pPr>
+              <w:spacing w:after="0" w:line="240" w:lineRule="auto"/>
+              <w:rPr>
+                <w:rFonts w:ascii="Cascadia Code" w:hAnsi="Cascadia Code" w:cs="Cascadia Code"/>
+              </w:rPr>
+            </w:pPr>
+            <w:proofErr w:type="spellStart"/>
+            <w:r>
+              <w:rPr>
+                <w:rFonts w:ascii="Cascadia Code" w:hAnsi="Cascadia Code" w:cs="Cascadia Code"/>
+              </w:rPr>
+              <w:t>elif</w:t>
+            </w:r>
+            <w:proofErr w:type="spellEnd"/>
+            <w:r>
+              <w:rPr>
+                <w:rFonts w:ascii="Cascadia Code" w:hAnsi="Cascadia Code" w:cs="Cascadia Code"/>
+              </w:rPr>
+              <w:t xml:space="preserve"> </w:t>
+            </w:r>
+            <w:proofErr w:type="spellStart"/>
+            <w:r>
+              <w:rPr>
+                <w:rFonts w:ascii="Cascadia Code" w:hAnsi="Cascadia Code" w:cs="Cascadia Code"/>
+              </w:rPr>
+              <w:t>day_num</w:t>
+            </w:r>
+            <w:proofErr w:type="spellEnd"/>
+            <w:r>
+              <w:rPr>
+                <w:rFonts w:ascii="Cascadia Code" w:hAnsi="Cascadia Code" w:cs="Cascadia Code"/>
+              </w:rPr>
+              <w:t xml:space="preserve"> == 2:</w:t>
+            </w:r>
+          </w:p>
+          <w:p>
+            <w:pPr>
+              <w:spacing w:after="0" w:line="240" w:lineRule="auto"/>
+              <w:rPr>
+                <w:rFonts w:ascii="Cascadia Code" w:hAnsi="Cascadia Code" w:cs="Cascadia Code"/>
+              </w:rPr>
+            </w:pPr>
+            <w:r>
+              <w:rPr>
+                <w:rFonts w:ascii="Cascadia Code" w:hAnsi="Cascadia Code" w:cs="Cascadia Code"/>
+              </w:rPr>
+              <w:t xml:space="preserve">    day = "Tuesday"</w:t>
+            </w:r>
+          </w:p>
+          <w:p>
+            <w:pPr>
+              <w:spacing w:after="0" w:line="240" w:lineRule="auto"/>
+              <w:rPr>
+                <w:rFonts w:ascii="Cascadia Code" w:hAnsi="Cascadia Code" w:cs="Cascadia Code"/>
+              </w:rPr>
+            </w:pPr>
+            <w:proofErr w:type="spellStart"/>
+            <w:r>
+              <w:rPr>
+                <w:rFonts w:ascii="Cascadia Code" w:hAnsi="Cascadia Code" w:cs="Cascadia Code"/>
+              </w:rPr>
+              <w:t>elif</w:t>
+            </w:r>
+            <w:proofErr w:type="spellEnd"/>
+            <w:r>
+              <w:rPr>
+                <w:rFonts w:ascii="Cascadia Code" w:hAnsi="Cascadia Code" w:cs="Cascadia Code"/>
+              </w:rPr>
+              <w:t xml:space="preserve"> </w:t>
+            </w:r>
+            <w:proofErr w:type="spellStart"/>
+            <w:r>
+              <w:rPr>
+                <w:rFonts w:ascii="Cascadia Code" w:hAnsi="Cascadia Code" w:cs="Cascadia Code"/>
+              </w:rPr>
+              <w:t>day_num</w:t>
+            </w:r>
+            <w:proofErr w:type="spellEnd"/>
+            <w:r>
+              <w:rPr>
+                <w:rFonts w:ascii="Cascadia Code" w:hAnsi="Cascadia Code" w:cs="Cascadia Code"/>
+              </w:rPr>
+              <w:t xml:space="preserve"> == 3:</w:t>
+            </w:r>
+          </w:p>
+          <w:p>
+            <w:pPr>
+              <w:spacing w:after="0" w:line="240" w:lineRule="auto"/>
+              <w:rPr>
+                <w:rFonts w:ascii="Cascadia Code" w:hAnsi="Cascadia Code" w:cs="Cascadia Code"/>
+              </w:rPr>
+            </w:pPr>
+            <w:r>
+              <w:rPr>
+                <w:rFonts w:ascii="Cascadia Code" w:hAnsi="Cascadia Code" w:cs="Cascadia Code"/>
+              </w:rPr>
+              <w:t xml:space="preserve">    day = "Wednesday"</w:t>
+            </w:r>
+          </w:p>
+          <w:p>
+            <w:pPr>
+              <w:spacing w:after="0" w:line="240" w:lineRule="auto"/>
+              <w:rPr>
+                <w:rFonts w:ascii="Cascadia Code" w:hAnsi="Cascadia Code" w:cs="Cascadia Code"/>
+              </w:rPr>
+            </w:pPr>
+            <w:proofErr w:type="spellStart"/>
+            <w:r>
+              <w:rPr>
+                <w:rFonts w:ascii="Cascadia Code" w:hAnsi="Cascadia Code" w:cs="Cascadia Code"/>
+              </w:rPr>
+              <w:t>elif</w:t>
+            </w:r>
+            <w:proofErr w:type="spellEnd"/>
+            <w:r>
+              <w:rPr>
+                <w:rFonts w:ascii="Cascadia Code" w:hAnsi="Cascadia Code" w:cs="Cascadia Code"/>
+              </w:rPr>
+              <w:t xml:space="preserve"> </w:t>
+            </w:r>
+            <w:proofErr w:type="spellStart"/>
+            <w:r>
+              <w:rPr>
+                <w:rFonts w:ascii="Cascadia Code" w:hAnsi="Cascadia Code" w:cs="Cascadia Code"/>
+              </w:rPr>
+              <w:t>day_num</w:t>
+            </w:r>
+            <w:proofErr w:type="spellEnd"/>
+            <w:r>
+              <w:rPr>
+                <w:rFonts w:ascii="Cascadia Code" w:hAnsi="Cascadia Code" w:cs="Cascadia Code"/>
+              </w:rPr>
+              <w:t xml:space="preserve"> == 4:</w:t>
+            </w:r>
+          </w:p>
+          <w:p>
+            <w:pPr>
+              <w:spacing w:after="0" w:line="240" w:lineRule="auto"/>
+              <w:rPr>
+                <w:rFonts w:ascii="Cascadia Code" w:hAnsi="Cascadia Code" w:cs="Cascadia Code"/>
+              </w:rPr>
+            </w:pPr>
+            <w:r>
+              <w:rPr>
+                <w:rFonts w:ascii="Cascadia Code" w:hAnsi="Cascadia Code" w:cs="Cascadia Code"/>
+              </w:rPr>
+              <w:t xml:space="preserve">    day = "Thursday"</w:t>
+            </w:r>
+          </w:p>
+          <w:p>
+            <w:pPr>
+              <w:spacing w:after="0" w:line="240" w:lineRule="auto"/>
+              <w:rPr>
+                <w:rFonts w:ascii="Cascadia Code" w:hAnsi="Cascadia Code" w:cs="Cascadia Code"/>
+              </w:rPr>
+            </w:pPr>
+            <w:proofErr w:type="spellStart"/>
+            <w:r>
+              <w:rPr>
+                <w:rFonts w:ascii="Cascadia Code" w:hAnsi="Cascadia Code" w:cs="Cascadia Code"/>
+              </w:rPr>
+              <w:t>elif</w:t>
+            </w:r>
+            <w:proofErr w:type="spellEnd"/>
+            <w:r>
+              <w:rPr>
+                <w:rFonts w:ascii="Cascadia Code" w:hAnsi="Cascadia Code" w:cs="Cascadia Code"/>
+              </w:rPr>
+              <w:t xml:space="preserve"> </w:t>
+            </w:r>
+            <w:proofErr w:type="spellStart"/>
+            <w:r>
+              <w:rPr>
+                <w:rFonts w:ascii="Cascadia Code" w:hAnsi="Cascadia Code" w:cs="Cascadia Code"/>
+              </w:rPr>
+              <w:t>day_num</w:t>
+            </w:r>
+            <w:proofErr w:type="spellEnd"/>
+            <w:r>
+              <w:rPr>
+                <w:rFonts w:ascii="Cascadia Code" w:hAnsi="Cascadia Code" w:cs="Cascadia Code"/>
+              </w:rPr>
+              <w:t xml:space="preserve"> == 5:</w:t>
+            </w:r>
+          </w:p>
+          <w:p>
+            <w:pPr>
+              <w:spacing w:after="0" w:line="240" w:lineRule="auto"/>
+              <w:rPr>
+                <w:rFonts w:ascii="Cascadia Code" w:hAnsi="Cascadia Code" w:cs="Cascadia Code"/>
+              </w:rPr>
+            </w:pPr>
+            <w:r>
+              <w:rPr>
+                <w:rFonts w:ascii="Cascadia Code" w:hAnsi="Cascadia Code" w:cs="Cascadia Code"/>
+              </w:rPr>
+              <w:t xml:space="preserve">    day = "Friday"</w:t>
+            </w:r>
+          </w:p>
+          <w:p>
+            <w:pPr>
+              <w:spacing w:after="0" w:line="240" w:lineRule="auto"/>
+              <w:rPr>
+                <w:rFonts w:ascii="Cascadia Code" w:hAnsi="Cascadia Code" w:cs="Cascadia Code"/>
+              </w:rPr>
+            </w:pPr>
+            <w:proofErr w:type="spellStart"/>
+            <w:r>
+              <w:rPr>
+                <w:rFonts w:ascii="Cascadia Code" w:hAnsi="Cascadia Code" w:cs="Cascadia Code"/>
+              </w:rPr>
+              <w:t>elif</w:t>
+            </w:r>
+            <w:proofErr w:type="spellEnd"/>
+            <w:r>
+              <w:rPr>
+                <w:rFonts w:ascii="Cascadia Code" w:hAnsi="Cascadia Code" w:cs="Cascadia Code"/>
+              </w:rPr>
+              <w:t xml:space="preserve"> </w:t>
+            </w:r>
+            <w:proofErr w:type="spellStart"/>
+            <w:r>
+              <w:rPr>
+                <w:rFonts w:ascii="Cascadia Code" w:hAnsi="Cascadia Code" w:cs="Cascadia Code"/>
+              </w:rPr>
+              <w:t>day_num</w:t>
+            </w:r>
+            <w:proofErr w:type="spellEnd"/>
+            <w:r>
+              <w:rPr>
+                <w:rFonts w:ascii="Cascadia Code" w:hAnsi="Cascadia Code" w:cs="Cascadia Code"/>
+              </w:rPr>
+              <w:t xml:space="preserve"> == 6:</w:t>
+            </w:r>
+          </w:p>
+          <w:p>
+            <w:pPr>
+              <w:spacing w:after="0" w:line="240" w:lineRule="auto"/>
+              <w:rPr>
+                <w:rFonts w:ascii="Cascadia Code" w:hAnsi="Cascadia Code" w:cs="Cascadia Code"/>
+              </w:rPr>
+            </w:pPr>
+            <w:r>
+              <w:rPr>
+                <w:rFonts w:ascii="Cascadia Code" w:hAnsi="Cascadia Code" w:cs="Cascadia Code"/>
+              </w:rPr>
+              <w:t xml:space="preserve">    day = "Saturday"</w:t>
+            </w:r>
+          </w:p>
+          <w:p>
+            <w:pPr>
+              <w:spacing w:after="0" w:line="240" w:lineRule="auto"/>
+              <w:rPr>
+                <w:rFonts w:ascii="Cascadia Code" w:hAnsi="Cascadia Code" w:cs="Cascadia Code"/>
+              </w:rPr>
+            </w:pPr>
+          </w:p>
+          <w:p>
+            <w:pPr>
+              <w:rPr>
+                <w:rFonts w:ascii="Cascadia Code" w:hAnsi="Cascadia Code" w:cs="Cascadia Code"/>
+              </w:rPr>
+            </w:pPr>
+            <w:proofErr w:type="gramStart"/>
+            <w:r>
+              <w:rPr>
+                <w:rFonts w:ascii="Cascadia Code" w:hAnsi="Cascadia Code" w:cs="Cascadia Code"/>
+              </w:rPr>
+              <w:t>print(</w:t>
+            </w:r>
+            <w:proofErr w:type="gramEnd"/>
+            <w:r>
+              <w:rPr>
+                <w:rFonts w:ascii="Cascadia Code" w:hAnsi="Cascadia Code" w:cs="Cascadia Code"/>
+              </w:rPr>
+              <w:t xml:space="preserve">date, "day of the year with the first day", </w:t>
+            </w:r>
+            <w:proofErr w:type="spellStart"/>
+            <w:r>
+              <w:rPr>
+                <w:rFonts w:ascii="Cascadia Code" w:hAnsi="Cascadia Code" w:cs="Cascadia Code"/>
+              </w:rPr>
+              <w:t>first_day_str</w:t>
+            </w:r>
+            <w:proofErr w:type="spellEnd"/>
+            <w:r>
+              <w:rPr>
+                <w:rFonts w:ascii="Cascadia Code" w:hAnsi="Cascadia Code" w:cs="Cascadia Code"/>
+              </w:rPr>
+              <w:t>, "is", day)</w:t>
             </w:r>
           </w:p>
         </w:tc>
@@ -1029,23 +3792,66 @@
             <w:gridSpan w:val="4"/>
           </w:tcPr>
           <w:p>
-            <w:r>
+            <w:pPr>
+              <w:rPr>
+                <w:b/>
+                <w:bCs/>
+                <w:sz w:val="24"/>
+                <w:szCs w:val="24"/>
+                <w:u w:val="single"/>
+              </w:rPr>
+            </w:pPr>
+            <w:r>
+              <w:rPr>
+                <w:b/>
+                <w:bCs/>
+                <w:sz w:val="24"/>
+                <w:szCs w:val="24"/>
+                <w:u w:val="single"/>
+              </w:rPr>
               <w:t>Output:</w:t>
             </w:r>
           </w:p>
           <w:p>
-            <w:r>
-              <w:t>First Day of the Year: Tuesday</w:t>
-            </w:r>
-          </w:p>
-          <w:p>
-            <w:r>
-              <w:t>Which day number of the year is it (2 to 365): 19</w:t>
-            </w:r>
-          </w:p>
-          <w:p>
-            <w:r>
-              <w:t>19 day of year with first day tuesday is Saturday</w:t>
+            <w:pPr>
+              <w:spacing w:after="0" w:line="240" w:lineRule="auto"/>
+            </w:pPr>
+            <w:r>
+              <w:t xml:space="preserve">First day of the year (in lowercase): </w:t>
+            </w:r>
+            <w:proofErr w:type="spellStart"/>
+            <w:r>
+              <w:t>tuesday</w:t>
+            </w:r>
+            <w:proofErr w:type="spellEnd"/>
+          </w:p>
+          <w:p>
+            <w:pPr>
+              <w:spacing w:after="0" w:line="240" w:lineRule="auto"/>
+            </w:pPr>
+            <w:r>
+              <w:t>Which day number of the year do you want to know the day of (2 to 365): 19</w:t>
+            </w:r>
+          </w:p>
+          <w:p>
+            <w:r>
+              <w:t xml:space="preserve">19 </w:t>
+            </w:r>
+            <w:proofErr w:type="gramStart"/>
+            <w:r>
+              <w:t>day</w:t>
+            </w:r>
+            <w:proofErr w:type="gramEnd"/>
+            <w:r>
+              <w:t xml:space="preserve"> of the year with the first day </w:t>
+            </w:r>
+            <w:proofErr w:type="spellStart"/>
+            <w:r>
+              <w:t>tuesday</w:t>
+            </w:r>
+            <w:proofErr w:type="spellEnd"/>
+            <w:r>
+              <w:t xml:space="preserve"> is Saturday</w:t>
             </w:r>
           </w:p>
         </w:tc>
@@ -1069,7 +3875,24 @@
           </w:tcPr>
           <w:p>
             <w:r>
-              <w:t>Question: Write a program that reads and integer N from the keyboard comptu8es and displays the sum of the numbers from N to 2*N if N is non negative. If N is a negative number, then it’s the sum of the numbers from 2*N to N. The starting and ending points are included in the sum.</w:t>
+              <w:rPr>
+                <w:b/>
+                <w:bCs/>
+                <w:sz w:val="24"/>
+                <w:szCs w:val="24"/>
+                <w:u w:val="single"/>
+              </w:rPr>
+              <w:t>Question:</w:t>
+            </w:r>
+            <w:r>
+              <w:rPr>
+                <w:sz w:val="24"/>
+                <w:szCs w:val="24"/>
+              </w:rPr>
+              <w:t xml:space="preserve"> </w:t>
+            </w:r>
+            <w:r>
+              <w:t>Write a program that reads and integer N from the keyboard comptu8es and displays the sum of the numbers from N to 2*N if N is non negative. If N is a negative number, then it’s the sum of the numbers from 2*N to N. The starting and ending points are included in the sum.</w:t>
             </w:r>
           </w:p>
         </w:tc>
@@ -1088,52 +3911,228 @@
             <w:gridSpan w:val="4"/>
           </w:tcPr>
           <w:p>
-            <w:r>
+            <w:pPr>
+              <w:rPr>
+                <w:rFonts w:ascii="Cascadia Code" w:hAnsi="Cascadia Code" w:cs="Cascadia Code"/>
+                <w:b/>
+                <w:bCs/>
+                <w:sz w:val="24"/>
+                <w:szCs w:val="24"/>
+                <w:u w:val="single"/>
+              </w:rPr>
+            </w:pPr>
+            <w:r>
+              <w:rPr>
+                <w:rFonts w:ascii="Cascadia Code" w:hAnsi="Cascadia Code" w:cs="Cascadia Code"/>
+                <w:b/>
+                <w:bCs/>
+                <w:sz w:val="24"/>
+                <w:szCs w:val="24"/>
+                <w:u w:val="single"/>
+              </w:rPr>
               <w:t>Code:</w:t>
             </w:r>
           </w:p>
           <w:p>
-            <w:r>
-              <w:t>N = int(input("integer N: "))</w:t>
-            </w:r>
-          </w:p>
-          <w:p>
-            <w:r>
+            <w:pPr>
+              <w:rPr>
+                <w:rFonts w:ascii="Cascadia Code" w:hAnsi="Cascadia Code" w:cs="Cascadia Code"/>
+              </w:rPr>
+            </w:pPr>
+            <w:r>
+              <w:rPr>
+                <w:rFonts w:ascii="Cascadia Code" w:hAnsi="Cascadia Code" w:cs="Cascadia Code"/>
+              </w:rPr>
+              <w:t xml:space="preserve">N = </w:t>
+            </w:r>
+            <w:proofErr w:type="gramStart"/>
+            <w:r>
+              <w:rPr>
+                <w:rFonts w:ascii="Cascadia Code" w:hAnsi="Cascadia Code" w:cs="Cascadia Code"/>
+              </w:rPr>
+              <w:t>int(</w:t>
+            </w:r>
+            <w:proofErr w:type="gramEnd"/>
+            <w:r>
+              <w:rPr>
+                <w:rFonts w:ascii="Cascadia Code" w:hAnsi="Cascadia Code" w:cs="Cascadia Code"/>
+              </w:rPr>
+              <w:t>input("integer N: "))</w:t>
+            </w:r>
+          </w:p>
+          <w:p>
+            <w:pPr>
+              <w:rPr>
+                <w:rFonts w:ascii="Cascadia Code" w:hAnsi="Cascadia Code" w:cs="Cascadia Code"/>
+              </w:rPr>
+            </w:pPr>
+            <w:r>
+              <w:rPr>
+                <w:rFonts w:ascii="Cascadia Code" w:hAnsi="Cascadia Code" w:cs="Cascadia Code"/>
+              </w:rPr>
               <w:t>sum=0</w:t>
             </w:r>
           </w:p>
           <w:p>
-            <w:r>
+            <w:pPr>
+              <w:rPr>
+                <w:rFonts w:ascii="Cascadia Code" w:hAnsi="Cascadia Code" w:cs="Cascadia Code"/>
+              </w:rPr>
+            </w:pPr>
+            <w:r>
+              <w:rPr>
+                <w:rFonts w:ascii="Cascadia Code" w:hAnsi="Cascadia Code" w:cs="Cascadia Code"/>
+              </w:rPr>
               <w:t>if N&gt;=0:</w:t>
             </w:r>
           </w:p>
           <w:p>
-            <w:r>
-              <w:t>    for i in range(N, 2*N+1):</w:t>
-            </w:r>
-          </w:p>
-          <w:p>
-            <w:r>
-              <w:t>        sum+=i</w:t>
-            </w:r>
-          </w:p>
-          <w:p>
-            <w:r>
+            <w:pPr>
+              <w:rPr>
+                <w:rFonts w:ascii="Cascadia Code" w:hAnsi="Cascadia Code" w:cs="Cascadia Code"/>
+              </w:rPr>
+            </w:pPr>
+            <w:r>
+              <w:rPr>
+                <w:rFonts w:ascii="Cascadia Code" w:hAnsi="Cascadia Code" w:cs="Cascadia Code"/>
+              </w:rPr>
+              <w:t xml:space="preserve">    for </w:t>
+            </w:r>
+            <w:proofErr w:type="spellStart"/>
+            <w:r>
+              <w:rPr>
+                <w:rFonts w:ascii="Cascadia Code" w:hAnsi="Cascadia Code" w:cs="Cascadia Code"/>
+              </w:rPr>
+              <w:t>i</w:t>
+            </w:r>
+            <w:proofErr w:type="spellEnd"/>
+            <w:r>
+              <w:rPr>
+                <w:rFonts w:ascii="Cascadia Code" w:hAnsi="Cascadia Code" w:cs="Cascadia Code"/>
+              </w:rPr>
+              <w:t xml:space="preserve"> in </w:t>
+            </w:r>
+            <w:proofErr w:type="gramStart"/>
+            <w:r>
+              <w:rPr>
+                <w:rFonts w:ascii="Cascadia Code" w:hAnsi="Cascadia Code" w:cs="Cascadia Code"/>
+              </w:rPr>
+              <w:t>range(</w:t>
+            </w:r>
+            <w:proofErr w:type="gramEnd"/>
+            <w:r>
+              <w:rPr>
+                <w:rFonts w:ascii="Cascadia Code" w:hAnsi="Cascadia Code" w:cs="Cascadia Code"/>
+              </w:rPr>
+              <w:t>N, 2*N+1):</w:t>
+            </w:r>
+          </w:p>
+          <w:p>
+            <w:pPr>
+              <w:rPr>
+                <w:rFonts w:ascii="Cascadia Code" w:hAnsi="Cascadia Code" w:cs="Cascadia Code"/>
+              </w:rPr>
+            </w:pPr>
+            <w:r>
+              <w:rPr>
+                <w:rFonts w:ascii="Cascadia Code" w:hAnsi="Cascadia Code" w:cs="Cascadia Code"/>
+              </w:rPr>
+              <w:t>        sum+=</w:t>
+            </w:r>
+            <w:proofErr w:type="spellStart"/>
+            <w:r>
+              <w:rPr>
+                <w:rFonts w:ascii="Cascadia Code" w:hAnsi="Cascadia Code" w:cs="Cascadia Code"/>
+              </w:rPr>
+              <w:t>i</w:t>
+            </w:r>
+            <w:proofErr w:type="spellEnd"/>
+          </w:p>
+          <w:p>
+            <w:pPr>
+              <w:rPr>
+                <w:rFonts w:ascii="Cascadia Code" w:hAnsi="Cascadia Code" w:cs="Cascadia Code"/>
+              </w:rPr>
+            </w:pPr>
+            <w:r>
+              <w:rPr>
+                <w:rFonts w:ascii="Cascadia Code" w:hAnsi="Cascadia Code" w:cs="Cascadia Code"/>
+              </w:rPr>
               <w:t>else:</w:t>
             </w:r>
           </w:p>
           <w:p>
-            <w:r>
-              <w:t>    for i in range(2*N, N+1, ):</w:t>
-            </w:r>
-          </w:p>
-          <w:p>
-            <w:r>
-              <w:t>        sum+=i</w:t>
-            </w:r>
-          </w:p>
-          <w:p>
-            <w:r>
+            <w:pPr>
+              <w:rPr>
+                <w:rFonts w:ascii="Cascadia Code" w:hAnsi="Cascadia Code" w:cs="Cascadia Code"/>
+              </w:rPr>
+            </w:pPr>
+            <w:r>
+              <w:rPr>
+                <w:rFonts w:ascii="Cascadia Code" w:hAnsi="Cascadia Code" w:cs="Cascadia Code"/>
+              </w:rPr>
+              <w:t xml:space="preserve">    for </w:t>
+            </w:r>
+            <w:proofErr w:type="spellStart"/>
+            <w:r>
+              <w:rPr>
+                <w:rFonts w:ascii="Cascadia Code" w:hAnsi="Cascadia Code" w:cs="Cascadia Code"/>
+              </w:rPr>
+              <w:t>i</w:t>
+            </w:r>
+            <w:proofErr w:type="spellEnd"/>
+            <w:r>
+              <w:rPr>
+                <w:rFonts w:ascii="Cascadia Code" w:hAnsi="Cascadia Code" w:cs="Cascadia Code"/>
+              </w:rPr>
+              <w:t xml:space="preserve"> in </w:t>
+            </w:r>
+            <w:proofErr w:type="gramStart"/>
+            <w:r>
+              <w:rPr>
+                <w:rFonts w:ascii="Cascadia Code" w:hAnsi="Cascadia Code" w:cs="Cascadia Code"/>
+              </w:rPr>
+              <w:t>range(</w:t>
+            </w:r>
+            <w:proofErr w:type="gramEnd"/>
+            <w:r>
+              <w:rPr>
+                <w:rFonts w:ascii="Cascadia Code" w:hAnsi="Cascadia Code" w:cs="Cascadia Code"/>
+              </w:rPr>
+              <w:t>2*N, N+1, ):</w:t>
+            </w:r>
+          </w:p>
+          <w:p>
+            <w:pPr>
+              <w:rPr>
+                <w:rFonts w:ascii="Cascadia Code" w:hAnsi="Cascadia Code" w:cs="Cascadia Code"/>
+              </w:rPr>
+            </w:pPr>
+            <w:r>
+              <w:rPr>
+                <w:rFonts w:ascii="Cascadia Code" w:hAnsi="Cascadia Code" w:cs="Cascadia Code"/>
+              </w:rPr>
+              <w:t>        sum+=</w:t>
+            </w:r>
+            <w:proofErr w:type="spellStart"/>
+            <w:r>
+              <w:rPr>
+                <w:rFonts w:ascii="Cascadia Code" w:hAnsi="Cascadia Code" w:cs="Cascadia Code"/>
+              </w:rPr>
+              <w:t>i</w:t>
+            </w:r>
+            <w:proofErr w:type="spellEnd"/>
+          </w:p>
+          <w:p>
+            <w:pPr>
+              <w:rPr>
+                <w:rFonts w:ascii="Cascadia Code" w:hAnsi="Cascadia Code" w:cs="Cascadia Code"/>
+              </w:rPr>
+            </w:pPr>
+            <w:r>
+              <w:rPr>
+                <w:rFonts w:ascii="Cascadia Code" w:hAnsi="Cascadia Code" w:cs="Cascadia Code"/>
+              </w:rPr>
               <w:t>print(sum)</w:t>
             </w:r>
           </w:p>
@@ -1156,11 +4155,23 @@
             <w:gridSpan w:val="4"/>
           </w:tcPr>
           <w:p>
-            <w:r>
+            <w:pPr>
+              <w:rPr>
+                <w:b/>
+                <w:bCs/>
+                <w:u w:val="single"/>
+              </w:rPr>
+            </w:pPr>
+            <w:r>
+              <w:rPr>
+                <w:b/>
+                <w:bCs/>
+                <w:sz w:val="24"/>
+                <w:szCs w:val="24"/>
+                <w:u w:val="single"/>
+              </w:rPr>
               <w:t>Output:</w:t>
             </w:r>
-            <w:bookmarkStart w:id="0" w:name="_GoBack"/>
-            <w:bookmarkEnd w:id="0"/>
           </w:p>
         </w:tc>
       </w:tr>
@@ -1210,10 +4221,265 @@
       </w:tr>
     </w:tbl>
     <w:p/>
+    <w:tbl>
+      <w:tblPr>
+        <w:tblStyle w:val="TableGrid"/>
+        <w:tblW w:w="0" w:type="auto"/>
+        <w:tblLook w:val="04A0" w:firstRow="1" w:lastRow="0" w:firstColumn="1" w:lastColumn="0" w:noHBand="0" w:noVBand="1"/>
+      </w:tblPr>
+      <w:tblGrid>
+        <w:gridCol w:w="445"/>
+        <w:gridCol w:w="8571"/>
+      </w:tblGrid>
+      <w:tr>
+        <w:tc>
+          <w:tcPr>
+            <w:tcW w:w="445" w:type="dxa"/>
+            <w:vMerge w:val="restart"/>
+          </w:tcPr>
+          <w:p>
+            <w:r>
+              <w:lastRenderedPageBreak/>
+              <w:t>22</w:t>
+            </w:r>
+          </w:p>
+        </w:tc>
+        <w:tc>
+          <w:tcPr>
+            <w:tcW w:w="8905" w:type="dxa"/>
+          </w:tcPr>
+          <w:p>
+            <w:pPr>
+              <w:rPr>
+                <w:rFonts w:asciiTheme="majorHAnsi" w:hAnsiTheme="majorHAnsi" w:cstheme="majorHAnsi"/>
+              </w:rPr>
+            </w:pPr>
+            <w:r>
+              <w:rPr>
+                <w:b/>
+                <w:bCs/>
+                <w:sz w:val="24"/>
+                <w:szCs w:val="24"/>
+                <w:u w:val="single"/>
+              </w:rPr>
+              <w:t>Question:</w:t>
+            </w:r>
+            <w:r>
+              <w:rPr>
+                <w:sz w:val="24"/>
+                <w:szCs w:val="24"/>
+              </w:rPr>
+              <w:t xml:space="preserve"> </w:t>
+            </w:r>
+            <w:r>
+              <w:t>Write a program that asks the user to input number of seconds and then expresses it in terms of many minutes and seconds it contains.</w:t>
+            </w:r>
+          </w:p>
+        </w:tc>
+      </w:tr>
+      <w:tr>
+        <w:tc>
+          <w:tcPr>
+            <w:tcW w:w="445" w:type="dxa"/>
+            <w:vMerge/>
+          </w:tcPr>
+          <w:p/>
+        </w:tc>
+        <w:tc>
+          <w:tcPr>
+            <w:tcW w:w="8905" w:type="dxa"/>
+          </w:tcPr>
+          <w:p>
+            <w:pPr>
+              <w:rPr>
+                <w:rFonts w:ascii="Cascadia Code" w:hAnsi="Cascadia Code" w:cs="Cascadia Code"/>
+                <w:b/>
+                <w:bCs/>
+                <w:sz w:val="24"/>
+                <w:szCs w:val="24"/>
+                <w:u w:val="single"/>
+              </w:rPr>
+            </w:pPr>
+            <w:r>
+              <w:rPr>
+                <w:rFonts w:ascii="Cascadia Code" w:hAnsi="Cascadia Code" w:cs="Cascadia Code"/>
+                <w:b/>
+                <w:bCs/>
+                <w:sz w:val="24"/>
+                <w:szCs w:val="24"/>
+                <w:u w:val="single"/>
+              </w:rPr>
+              <w:t>Code:</w:t>
+            </w:r>
+          </w:p>
+          <w:p>
+            <w:pPr>
+              <w:rPr>
+                <w:rFonts w:ascii="Cascadia Code" w:hAnsi="Cascadia Code" w:cs="Cascadia Code"/>
+              </w:rPr>
+            </w:pPr>
+            <w:proofErr w:type="spellStart"/>
+            <w:r>
+              <w:rPr>
+                <w:rFonts w:ascii="Cascadia Code" w:hAnsi="Cascadia Code" w:cs="Cascadia Code"/>
+              </w:rPr>
+              <w:t>total_seconds</w:t>
+            </w:r>
+            <w:proofErr w:type="spellEnd"/>
+            <w:r>
+              <w:rPr>
+                <w:rFonts w:ascii="Cascadia Code" w:hAnsi="Cascadia Code" w:cs="Cascadia Code"/>
+              </w:rPr>
+              <w:t xml:space="preserve"> = </w:t>
+            </w:r>
+            <w:proofErr w:type="gramStart"/>
+            <w:r>
+              <w:rPr>
+                <w:rFonts w:ascii="Cascadia Code" w:hAnsi="Cascadia Code" w:cs="Cascadia Code"/>
+              </w:rPr>
+              <w:t>int(</w:t>
+            </w:r>
+            <w:proofErr w:type="gramEnd"/>
+            <w:r>
+              <w:rPr>
+                <w:rFonts w:ascii="Cascadia Code" w:hAnsi="Cascadia Code" w:cs="Cascadia Code"/>
+              </w:rPr>
+              <w:t>input("Number of Seconds: "))</w:t>
+            </w:r>
+          </w:p>
+          <w:p>
+            <w:pPr>
+              <w:rPr>
+                <w:rFonts w:ascii="Cascadia Code" w:hAnsi="Cascadia Code" w:cs="Cascadia Code"/>
+              </w:rPr>
+            </w:pPr>
+          </w:p>
+          <w:p>
+            <w:pPr>
+              <w:rPr>
+                <w:rFonts w:ascii="Cascadia Code" w:hAnsi="Cascadia Code" w:cs="Cascadia Code"/>
+              </w:rPr>
+            </w:pPr>
+            <w:r>
+              <w:rPr>
+                <w:rFonts w:ascii="Cascadia Code" w:hAnsi="Cascadia Code" w:cs="Cascadia Code"/>
+              </w:rPr>
+              <w:t xml:space="preserve">minutes = </w:t>
+            </w:r>
+            <w:proofErr w:type="spellStart"/>
+            <w:r>
+              <w:rPr>
+                <w:rFonts w:ascii="Cascadia Code" w:hAnsi="Cascadia Code" w:cs="Cascadia Code"/>
+              </w:rPr>
+              <w:t>total_seconds</w:t>
+            </w:r>
+            <w:proofErr w:type="spellEnd"/>
+            <w:r>
+              <w:rPr>
+                <w:rFonts w:ascii="Cascadia Code" w:hAnsi="Cascadia Code" w:cs="Cascadia Code"/>
+              </w:rPr>
+              <w:t>//60</w:t>
+            </w:r>
+          </w:p>
+          <w:p>
+            <w:pPr>
+              <w:rPr>
+                <w:rFonts w:ascii="Cascadia Code" w:hAnsi="Cascadia Code" w:cs="Cascadia Code"/>
+              </w:rPr>
+            </w:pPr>
+            <w:r>
+              <w:rPr>
+                <w:rFonts w:ascii="Cascadia Code" w:hAnsi="Cascadia Code" w:cs="Cascadia Code"/>
+              </w:rPr>
+              <w:t>seconds = total_seconds%60</w:t>
+            </w:r>
+          </w:p>
+          <w:p>
+            <w:pPr>
+              <w:rPr>
+                <w:rFonts w:ascii="Cascadia Code" w:hAnsi="Cascadia Code" w:cs="Cascadia Code"/>
+              </w:rPr>
+            </w:pPr>
+          </w:p>
+          <w:p>
+            <w:proofErr w:type="gramStart"/>
+            <w:r>
+              <w:rPr>
+                <w:rFonts w:ascii="Cascadia Code" w:hAnsi="Cascadia Code" w:cs="Cascadia Code"/>
+              </w:rPr>
+              <w:t>print(</w:t>
+            </w:r>
+            <w:proofErr w:type="spellStart"/>
+            <w:proofErr w:type="gramEnd"/>
+            <w:r>
+              <w:rPr>
+                <w:rFonts w:ascii="Cascadia Code" w:hAnsi="Cascadia Code" w:cs="Cascadia Code"/>
+              </w:rPr>
+              <w:t>total_seconds</w:t>
+            </w:r>
+            <w:proofErr w:type="spellEnd"/>
+            <w:r>
+              <w:rPr>
+                <w:rFonts w:ascii="Cascadia Code" w:hAnsi="Cascadia Code" w:cs="Cascadia Code"/>
+              </w:rPr>
+              <w:t>, "is", minutes, "minutes and", seconds, "seconds.")</w:t>
+            </w:r>
+          </w:p>
+        </w:tc>
+      </w:tr>
+      <w:tr>
+        <w:tc>
+          <w:tcPr>
+            <w:tcW w:w="445" w:type="dxa"/>
+            <w:vMerge/>
+          </w:tcPr>
+          <w:p/>
+        </w:tc>
+        <w:tc>
+          <w:tcPr>
+            <w:tcW w:w="8905" w:type="dxa"/>
+          </w:tcPr>
+          <w:p>
+            <w:pPr>
+              <w:rPr>
+                <w:b/>
+                <w:bCs/>
+                <w:sz w:val="24"/>
+                <w:szCs w:val="24"/>
+                <w:u w:val="single"/>
+              </w:rPr>
+            </w:pPr>
+            <w:r>
+              <w:rPr>
+                <w:b/>
+                <w:bCs/>
+                <w:sz w:val="24"/>
+                <w:szCs w:val="24"/>
+                <w:u w:val="single"/>
+              </w:rPr>
+              <w:t>Output:</w:t>
+            </w:r>
+          </w:p>
+          <w:p>
+            <w:r>
+              <w:t>Number of Seconds: 393</w:t>
+            </w:r>
+          </w:p>
+          <w:p>
+            <w:r>
+              <w:t>393 is 6 minutes and 33 seconds.</w:t>
+            </w:r>
+          </w:p>
+        </w:tc>
+      </w:tr>
+    </w:tbl>
+    <w:p/>
     <w:sectPr>
-      <w:pgSz w:w="12240" w:h="15840"/>
+      <w:footerReference w:type="default" r:id="rId7"/>
+      <w:pgSz w:w="11906" w:h="16838" w:code="9"/>
       <w:pgMar w:top="1440" w:right="1440" w:bottom="1440" w:left="1440" w:header="720" w:footer="720" w:gutter="0"/>
       <w:cols w:space="720"/>
+      <w:titlePg/>
       <w:docGrid w:linePitch="360"/>
     </w:sectPr>
   </w:body>
@@ -1221,7 +4487,7 @@
 </file>
 
 <file path=word/endnotes.xml><?xml version="1.0" encoding="utf-8"?>
-<w:endnotes xmlns:wpc="http://schemas.microsoft.com/office/word/2010/wordprocessingCanvas" xmlns:mc="http://schemas.openxmlformats.org/markup-compatibility/2006" xmlns:o="urn:schemas-microsoft-com:office:office" xmlns:r="http://schemas.openxmlformats.org/officeDocument/2006/relationships" xmlns:m="http://schemas.openxmlformats.org/officeDocument/2006/math" xmlns:v="urn:schemas-microsoft-com:vml" xmlns:wp14="http://schemas.microsoft.com/office/word/2010/wordprocessingDrawing" xmlns:wp="http://schemas.openxmlformats.org/drawingml/2006/wordprocessingDrawing" xmlns:w10="urn:schemas-microsoft-com:office:word" xmlns:w="http://schemas.openxmlformats.org/wordprocessingml/2006/main" xmlns:w14="http://schemas.microsoft.com/office/word/2010/wordml" xmlns:w15="http://schemas.microsoft.com/office/word/2012/wordml" xmlns:wpg="http://schemas.microsoft.com/office/word/2010/wordprocessingGroup" xmlns:wpi="http://schemas.microsoft.com/office/word/2010/wordprocessingInk" xmlns:wne="http://schemas.microsoft.com/office/word/2006/wordml" xmlns:wps="http://schemas.microsoft.com/office/word/2010/wordprocessingShape" mc:Ignorable="w14 w15 wp14">
+<w:endnotes xmlns:wpc="http://schemas.microsoft.com/office/word/2010/wordprocessingCanvas" xmlns:cx="http://schemas.microsoft.com/office/drawing/2014/chartex" xmlns:cx1="http://schemas.microsoft.com/office/drawing/2015/9/8/chartex" xmlns:cx2="http://schemas.microsoft.com/office/drawing/2015/10/21/chartex" xmlns:cx3="http://schemas.microsoft.com/office/drawing/2016/5/9/chartex" xmlns:cx4="http://schemas.microsoft.com/office/drawing/2016/5/10/chartex" xmlns:cx5="http://schemas.microsoft.com/office/drawing/2016/5/11/chartex" xmlns:cx6="http://schemas.microsoft.com/office/drawing/2016/5/12/chartex" xmlns:cx7="http://schemas.microsoft.com/office/drawing/2016/5/13/chartex" xmlns:cx8="http://schemas.microsoft.com/office/drawing/2016/5/14/chartex" xmlns:mc="http://schemas.openxmlformats.org/markup-compatibility/2006" xmlns:aink="http://schemas.microsoft.com/office/drawing/2016/ink" xmlns:am3d="http://schemas.microsoft.com/office/drawing/2017/model3d" xmlns:o="urn:schemas-microsoft-com:office:office" xmlns:oel="http://schemas.microsoft.com/office/2019/extlst" xmlns:r="http://schemas.openxmlformats.org/officeDocument/2006/relationships" xmlns:m="http://schemas.openxmlformats.org/officeDocument/2006/math" xmlns:v="urn:schemas-microsoft-com:vml" xmlns:wp14="http://schemas.microsoft.com/office/word/2010/wordprocessingDrawing" xmlns:wp="http://schemas.openxmlformats.org/drawingml/2006/wordprocessingDrawing" xmlns:w10="urn:schemas-microsoft-com:office:word" xmlns:w="http://schemas.openxmlformats.org/wordprocessingml/2006/main" xmlns:w14="http://schemas.microsoft.com/office/word/2010/wordml" xmlns:w15="http://schemas.microsoft.com/office/word/2012/wordml" xmlns:w16cex="http://schemas.microsoft.com/office/word/2018/wordml/cex" xmlns:w16cid="http://schemas.microsoft.com/office/word/2016/wordml/cid" xmlns:w16="http://schemas.microsoft.com/office/word/2018/wordml" xmlns:w16sdtdh="http://schemas.microsoft.com/office/word/2020/wordml/sdtdatahash" xmlns:w16se="http://schemas.microsoft.com/office/word/2015/wordml/symex" xmlns:wpg="http://schemas.microsoft.com/office/word/2010/wordprocessingGroup" xmlns:wpi="http://schemas.microsoft.com/office/word/2010/wordprocessingInk" xmlns:wne="http://schemas.microsoft.com/office/word/2006/wordml" xmlns:wps="http://schemas.microsoft.com/office/word/2010/wordprocessingShape" mc:Ignorable="w14 w15 w16se w16cid w16 w16cex w16sdtdh wp14">
   <w:endnote w:type="separator" w:id="-1">
     <w:p>
       <w:pPr>
@@ -1245,8 +4511,82 @@
 </w:endnotes>
 </file>
 
+<file path=word/footer1.xml><?xml version="1.0" encoding="utf-8"?>
+<w:ftr xmlns:wpc="http://schemas.microsoft.com/office/word/2010/wordprocessingCanvas" xmlns:cx="http://schemas.microsoft.com/office/drawing/2014/chartex" xmlns:cx1="http://schemas.microsoft.com/office/drawing/2015/9/8/chartex" xmlns:cx2="http://schemas.microsoft.com/office/drawing/2015/10/21/chartex" xmlns:cx3="http://schemas.microsoft.com/office/drawing/2016/5/9/chartex" xmlns:cx4="http://schemas.microsoft.com/office/drawing/2016/5/10/chartex" xmlns:cx5="http://schemas.microsoft.com/office/drawing/2016/5/11/chartex" xmlns:cx6="http://schemas.microsoft.com/office/drawing/2016/5/12/chartex" xmlns:cx7="http://schemas.microsoft.com/office/drawing/2016/5/13/chartex" xmlns:cx8="http://schemas.microsoft.com/office/drawing/2016/5/14/chartex" xmlns:mc="http://schemas.openxmlformats.org/markup-compatibility/2006" xmlns:aink="http://schemas.microsoft.com/office/drawing/2016/ink" xmlns:am3d="http://schemas.microsoft.com/office/drawing/2017/model3d" xmlns:o="urn:schemas-microsoft-com:office:office" xmlns:oel="http://schemas.microsoft.com/office/2019/extlst" xmlns:r="http://schemas.openxmlformats.org/officeDocument/2006/relationships" xmlns:m="http://schemas.openxmlformats.org/officeDocument/2006/math" xmlns:v="urn:schemas-microsoft-com:vml" xmlns:wp14="http://schemas.microsoft.com/office/word/2010/wordprocessingDrawing" xmlns:wp="http://schemas.openxmlformats.org/drawingml/2006/wordprocessingDrawing" xmlns:w10="urn:schemas-microsoft-com:office:word" xmlns:w="http://schemas.openxmlformats.org/wordprocessingml/2006/main" xmlns:w14="http://schemas.microsoft.com/office/word/2010/wordml" xmlns:w15="http://schemas.microsoft.com/office/word/2012/wordml" xmlns:w16cex="http://schemas.microsoft.com/office/word/2018/wordml/cex" xmlns:w16cid="http://schemas.microsoft.com/office/word/2016/wordml/cid" xmlns:w16="http://schemas.microsoft.com/office/word/2018/wordml" xmlns:w16sdtdh="http://schemas.microsoft.com/office/word/2020/wordml/sdtdatahash" xmlns:w16se="http://schemas.microsoft.com/office/word/2015/wordml/symex" xmlns:wpg="http://schemas.microsoft.com/office/word/2010/wordprocessingGroup" xmlns:wpi="http://schemas.microsoft.com/office/word/2010/wordprocessingInk" xmlns:wne="http://schemas.microsoft.com/office/word/2006/wordml" xmlns:wps="http://schemas.microsoft.com/office/word/2010/wordprocessingShape" mc:Ignorable="w14 w15 w16se w16cid w16 w16cex w16sdtdh wp14">
+  <w:p>
+    <w:pPr>
+      <w:pBdr>
+        <w:left w:val="single" w:sz="12" w:space="11" w:color="5B9BD5" w:themeColor="accent1"/>
+      </w:pBdr>
+      <w:tabs>
+        <w:tab w:val="left" w:pos="622"/>
+      </w:tabs>
+      <w:spacing w:after="0"/>
+      <w:rPr>
+        <w:rFonts w:asciiTheme="majorHAnsi" w:eastAsiaTheme="majorEastAsia" w:hAnsiTheme="majorHAnsi" w:cstheme="majorBidi"/>
+        <w:color w:val="2E74B5" w:themeColor="accent1" w:themeShade="BF"/>
+        <w:sz w:val="26"/>
+        <w:szCs w:val="26"/>
+      </w:rPr>
+    </w:pPr>
+    <w:r>
+      <w:rPr>
+        <w:rFonts w:asciiTheme="majorHAnsi" w:eastAsiaTheme="majorEastAsia" w:hAnsiTheme="majorHAnsi" w:cstheme="majorBidi"/>
+        <w:color w:val="2E74B5" w:themeColor="accent1" w:themeShade="BF"/>
+        <w:sz w:val="26"/>
+        <w:szCs w:val="26"/>
+      </w:rPr>
+      <w:fldChar w:fldCharType="begin"/>
+    </w:r>
+    <w:r>
+      <w:rPr>
+        <w:rFonts w:asciiTheme="majorHAnsi" w:eastAsiaTheme="majorEastAsia" w:hAnsiTheme="majorHAnsi" w:cstheme="majorBidi"/>
+        <w:color w:val="2E74B5" w:themeColor="accent1" w:themeShade="BF"/>
+        <w:sz w:val="26"/>
+        <w:szCs w:val="26"/>
+      </w:rPr>
+      <w:instrText xml:space="preserve"> PAGE   \* MERGEFORMAT </w:instrText>
+    </w:r>
+    <w:r>
+      <w:rPr>
+        <w:rFonts w:asciiTheme="majorHAnsi" w:eastAsiaTheme="majorEastAsia" w:hAnsiTheme="majorHAnsi" w:cstheme="majorBidi"/>
+        <w:color w:val="2E74B5" w:themeColor="accent1" w:themeShade="BF"/>
+        <w:sz w:val="26"/>
+        <w:szCs w:val="26"/>
+      </w:rPr>
+      <w:fldChar w:fldCharType="separate"/>
+    </w:r>
+    <w:r>
+      <w:rPr>
+        <w:rFonts w:asciiTheme="majorHAnsi" w:eastAsiaTheme="majorEastAsia" w:hAnsiTheme="majorHAnsi" w:cstheme="majorBidi"/>
+        <w:noProof/>
+        <w:color w:val="2E74B5" w:themeColor="accent1" w:themeShade="BF"/>
+        <w:sz w:val="26"/>
+        <w:szCs w:val="26"/>
+      </w:rPr>
+      <w:t>2</w:t>
+    </w:r>
+    <w:r>
+      <w:rPr>
+        <w:rFonts w:asciiTheme="majorHAnsi" w:eastAsiaTheme="majorEastAsia" w:hAnsiTheme="majorHAnsi" w:cstheme="majorBidi"/>
+        <w:noProof/>
+        <w:color w:val="2E74B5" w:themeColor="accent1" w:themeShade="BF"/>
+        <w:sz w:val="26"/>
+        <w:szCs w:val="26"/>
+      </w:rPr>
+      <w:fldChar w:fldCharType="end"/>
+    </w:r>
+  </w:p>
+  <w:p>
+    <w:pPr>
+      <w:pStyle w:val="Footer"/>
+    </w:pPr>
+  </w:p>
+</w:ftr>
+</file>
+
 <file path=word/footnotes.xml><?xml version="1.0" encoding="utf-8"?>
-<w:footnotes xmlns:wpc="http://schemas.microsoft.com/office/word/2010/wordprocessingCanvas" xmlns:mc="http://schemas.openxmlformats.org/markup-compatibility/2006" xmlns:o="urn:schemas-microsoft-com:office:office" xmlns:r="http://schemas.openxmlformats.org/officeDocument/2006/relationships" xmlns:m="http://schemas.openxmlformats.org/officeDocument/2006/math" xmlns:v="urn:schemas-microsoft-com:vml" xmlns:wp14="http://schemas.microsoft.com/office/word/2010/wordprocessingDrawing" xmlns:wp="http://schemas.openxmlformats.org/drawingml/2006/wordprocessingDrawing" xmlns:w10="urn:schemas-microsoft-com:office:word" xmlns:w="http://schemas.openxmlformats.org/wordprocessingml/2006/main" xmlns:w14="http://schemas.microsoft.com/office/word/2010/wordml" xmlns:w15="http://schemas.microsoft.com/office/word/2012/wordml" xmlns:wpg="http://schemas.microsoft.com/office/word/2010/wordprocessingGroup" xmlns:wpi="http://schemas.microsoft.com/office/word/2010/wordprocessingInk" xmlns:wne="http://schemas.microsoft.com/office/word/2006/wordml" xmlns:wps="http://schemas.microsoft.com/office/word/2010/wordprocessingShape" mc:Ignorable="w14 w15 wp14">
+<w:footnotes xmlns:wpc="http://schemas.microsoft.com/office/word/2010/wordprocessingCanvas" xmlns:cx="http://schemas.microsoft.com/office/drawing/2014/chartex" xmlns:cx1="http://schemas.microsoft.com/office/drawing/2015/9/8/chartex" xmlns:cx2="http://schemas.microsoft.com/office/drawing/2015/10/21/chartex" xmlns:cx3="http://schemas.microsoft.com/office/drawing/2016/5/9/chartex" xmlns:cx4="http://schemas.microsoft.com/office/drawing/2016/5/10/chartex" xmlns:cx5="http://schemas.microsoft.com/office/drawing/2016/5/11/chartex" xmlns:cx6="http://schemas.microsoft.com/office/drawing/2016/5/12/chartex" xmlns:cx7="http://schemas.microsoft.com/office/drawing/2016/5/13/chartex" xmlns:cx8="http://schemas.microsoft.com/office/drawing/2016/5/14/chartex" xmlns:mc="http://schemas.openxmlformats.org/markup-compatibility/2006" xmlns:aink="http://schemas.microsoft.com/office/drawing/2016/ink" xmlns:am3d="http://schemas.microsoft.com/office/drawing/2017/model3d" xmlns:o="urn:schemas-microsoft-com:office:office" xmlns:oel="http://schemas.microsoft.com/office/2019/extlst" xmlns:r="http://schemas.openxmlformats.org/officeDocument/2006/relationships" xmlns:m="http://schemas.openxmlformats.org/officeDocument/2006/math" xmlns:v="urn:schemas-microsoft-com:vml" xmlns:wp14="http://schemas.microsoft.com/office/word/2010/wordprocessingDrawing" xmlns:wp="http://schemas.openxmlformats.org/drawingml/2006/wordprocessingDrawing" xmlns:w10="urn:schemas-microsoft-com:office:word" xmlns:w="http://schemas.openxmlformats.org/wordprocessingml/2006/main" xmlns:w14="http://schemas.microsoft.com/office/word/2010/wordml" xmlns:w15="http://schemas.microsoft.com/office/word/2012/wordml" xmlns:w16cex="http://schemas.microsoft.com/office/word/2018/wordml/cex" xmlns:w16cid="http://schemas.microsoft.com/office/word/2016/wordml/cid" xmlns:w16="http://schemas.microsoft.com/office/word/2018/wordml" xmlns:w16sdtdh="http://schemas.microsoft.com/office/word/2020/wordml/sdtdatahash" xmlns:w16se="http://schemas.microsoft.com/office/word/2015/wordml/symex" xmlns:wpg="http://schemas.microsoft.com/office/word/2010/wordprocessingGroup" xmlns:wpi="http://schemas.microsoft.com/office/word/2010/wordprocessingInk" xmlns:wne="http://schemas.microsoft.com/office/word/2006/wordml" xmlns:wps="http://schemas.microsoft.com/office/word/2010/wordprocessingShape" mc:Ignorable="w14 w15 w16se w16cid w16 w16cex w16sdtdh wp14">
   <w:footnote w:type="separator" w:id="-1">
     <w:p>
       <w:pPr>
@@ -1271,8 +4611,8 @@
 </file>
 
 <file path=word/numbering.xml><?xml version="1.0" encoding="utf-8"?>
-<w:numbering xmlns:wpc="http://schemas.microsoft.com/office/word/2010/wordprocessingCanvas" xmlns:mc="http://schemas.openxmlformats.org/markup-compatibility/2006" xmlns:o="urn:schemas-microsoft-com:office:office" xmlns:r="http://schemas.openxmlformats.org/officeDocument/2006/relationships" xmlns:m="http://schemas.openxmlformats.org/officeDocument/2006/math" xmlns:v="urn:schemas-microsoft-com:vml" xmlns:wp14="http://schemas.microsoft.com/office/word/2010/wordprocessingDrawing" xmlns:wp="http://schemas.openxmlformats.org/drawingml/2006/wordprocessingDrawing" xmlns:w10="urn:schemas-microsoft-com:office:word" xmlns:w="http://schemas.openxmlformats.org/wordprocessingml/2006/main" xmlns:w14="http://schemas.microsoft.com/office/word/2010/wordml" xmlns:w15="http://schemas.microsoft.com/office/word/2012/wordml" xmlns:wpg="http://schemas.microsoft.com/office/word/2010/wordprocessingGroup" xmlns:wpi="http://schemas.microsoft.com/office/word/2010/wordprocessingInk" xmlns:wne="http://schemas.microsoft.com/office/word/2006/wordml" xmlns:wps="http://schemas.microsoft.com/office/word/2010/wordprocessingShape" mc:Ignorable="w14 w15 wp14">
-  <w:abstractNum w:abstractNumId="0">
+<w:numbering xmlns:wpc="http://schemas.microsoft.com/office/word/2010/wordprocessingCanvas" xmlns:cx="http://schemas.microsoft.com/office/drawing/2014/chartex" xmlns:cx1="http://schemas.microsoft.com/office/drawing/2015/9/8/chartex" xmlns:cx2="http://schemas.microsoft.com/office/drawing/2015/10/21/chartex" xmlns:cx3="http://schemas.microsoft.com/office/drawing/2016/5/9/chartex" xmlns:cx4="http://schemas.microsoft.com/office/drawing/2016/5/10/chartex" xmlns:cx5="http://schemas.microsoft.com/office/drawing/2016/5/11/chartex" xmlns:cx6="http://schemas.microsoft.com/office/drawing/2016/5/12/chartex" xmlns:cx7="http://schemas.microsoft.com/office/drawing/2016/5/13/chartex" xmlns:cx8="http://schemas.microsoft.com/office/drawing/2016/5/14/chartex" xmlns:mc="http://schemas.openxmlformats.org/markup-compatibility/2006" xmlns:aink="http://schemas.microsoft.com/office/drawing/2016/ink" xmlns:am3d="http://schemas.microsoft.com/office/drawing/2017/model3d" xmlns:o="urn:schemas-microsoft-com:office:office" xmlns:oel="http://schemas.microsoft.com/office/2019/extlst" xmlns:r="http://schemas.openxmlformats.org/officeDocument/2006/relationships" xmlns:m="http://schemas.openxmlformats.org/officeDocument/2006/math" xmlns:v="urn:schemas-microsoft-com:vml" xmlns:wp14="http://schemas.microsoft.com/office/word/2010/wordprocessingDrawing" xmlns:wp="http://schemas.openxmlformats.org/drawingml/2006/wordprocessingDrawing" xmlns:w10="urn:schemas-microsoft-com:office:word" xmlns:w="http://schemas.openxmlformats.org/wordprocessingml/2006/main" xmlns:w14="http://schemas.microsoft.com/office/word/2010/wordml" xmlns:w15="http://schemas.microsoft.com/office/word/2012/wordml" xmlns:w16cex="http://schemas.microsoft.com/office/word/2018/wordml/cex" xmlns:w16cid="http://schemas.microsoft.com/office/word/2016/wordml/cid" xmlns:w16="http://schemas.microsoft.com/office/word/2018/wordml" xmlns:w16sdtdh="http://schemas.microsoft.com/office/word/2020/wordml/sdtdatahash" xmlns:w16se="http://schemas.microsoft.com/office/word/2015/wordml/symex" xmlns:wpg="http://schemas.microsoft.com/office/word/2010/wordprocessingGroup" xmlns:wpi="http://schemas.microsoft.com/office/word/2010/wordprocessingInk" xmlns:wne="http://schemas.microsoft.com/office/word/2006/wordml" xmlns:wps="http://schemas.microsoft.com/office/word/2010/wordprocessingShape" mc:Ignorable="w14 w15 w16se w16cid w16 w16cex w16sdtdh wp14">
+  <w:abstractNum w:abstractNumId="0" w15:restartNumberingAfterBreak="0">
     <w:nsid w:val="6C1070EE"/>
     <w:multiLevelType w:val="hybridMultilevel"/>
     <w:tmpl w:val="EC8EC580"/>
@@ -1361,14 +4701,14 @@
       </w:pPr>
     </w:lvl>
   </w:abstractNum>
-  <w:num w:numId="1">
+  <w:num w:numId="1" w16cid:durableId="1075664285">
     <w:abstractNumId w:val="0"/>
   </w:num>
 </w:numbering>
 </file>
 
 <file path=word/styles.xml><?xml version="1.0" encoding="utf-8"?>
-<w:styles xmlns:mc="http://schemas.openxmlformats.org/markup-compatibility/2006" xmlns:r="http://schemas.openxmlformats.org/officeDocument/2006/relationships" xmlns:w="http://schemas.openxmlformats.org/wordprocessingml/2006/main" xmlns:w14="http://schemas.microsoft.com/office/word/2010/wordml" xmlns:w15="http://schemas.microsoft.com/office/word/2012/wordml" mc:Ignorable="w14 w15">
+<w:styles xmlns:mc="http://schemas.openxmlformats.org/markup-compatibility/2006" xmlns:r="http://schemas.openxmlformats.org/officeDocument/2006/relationships" xmlns:w="http://schemas.openxmlformats.org/wordprocessingml/2006/main" xmlns:w14="http://schemas.microsoft.com/office/word/2010/wordml" xmlns:w15="http://schemas.microsoft.com/office/word/2012/wordml" xmlns:w16cex="http://schemas.microsoft.com/office/word/2018/wordml/cex" xmlns:w16cid="http://schemas.microsoft.com/office/word/2016/wordml/cid" xmlns:w16="http://schemas.microsoft.com/office/word/2018/wordml" xmlns:w16sdtdh="http://schemas.microsoft.com/office/word/2020/wordml/sdtdatahash" xmlns:w16se="http://schemas.microsoft.com/office/word/2015/wordml/symex" mc:Ignorable="w14 w15 w16se w16cid w16 w16cex w16sdtdh">
   <w:docDefaults>
     <w:rPrDefault>
       <w:rPr>
@@ -1384,7 +4724,7 @@
       </w:pPr>
     </w:pPrDefault>
   </w:docDefaults>
-  <w:latentStyles w:defLockedState="0" w:defUIPriority="99" w:defSemiHidden="0" w:defUnhideWhenUsed="0" w:defQFormat="0" w:count="371">
+  <w:latentStyles w:defLockedState="0" w:defUIPriority="99" w:defSemiHidden="0" w:defUnhideWhenUsed="0" w:defQFormat="0" w:count="376">
     <w:lsdException w:name="Normal" w:uiPriority="0" w:qFormat="1"/>
     <w:lsdException w:name="heading 1" w:uiPriority="9" w:qFormat="1"/>
     <w:lsdException w:name="heading 2" w:semiHidden="1" w:uiPriority="9" w:unhideWhenUsed="1" w:qFormat="1"/>
@@ -1756,11 +5096,65 @@
     <w:lsdException w:name="List Table 5 Dark Accent 6" w:uiPriority="50"/>
     <w:lsdException w:name="List Table 6 Colorful Accent 6" w:uiPriority="51"/>
     <w:lsdException w:name="List Table 7 Colorful Accent 6" w:uiPriority="52"/>
+    <w:lsdException w:name="Mention" w:semiHidden="1" w:unhideWhenUsed="1"/>
+    <w:lsdException w:name="Smart Hyperlink" w:semiHidden="1" w:unhideWhenUsed="1"/>
+    <w:lsdException w:name="Hashtag" w:semiHidden="1" w:unhideWhenUsed="1"/>
+    <w:lsdException w:name="Unresolved Mention" w:semiHidden="1" w:unhideWhenUsed="1"/>
+    <w:lsdException w:name="Smart Link" w:semiHidden="1" w:unhideWhenUsed="1"/>
   </w:latentStyles>
   <w:style w:type="paragraph" w:default="1" w:styleId="Normal">
     <w:name w:val="Normal"/>
     <w:qFormat/>
     <w:rsid w:val="00D070A3"/>
+  </w:style>
+  <w:style w:type="paragraph" w:styleId="Heading1">
+    <w:name w:val="heading 1"/>
+    <w:basedOn w:val="Normal"/>
+    <w:next w:val="Normal"/>
+    <w:link w:val="Heading1Char"/>
+    <w:uiPriority w:val="9"/>
+    <w:qFormat/>
+    <w:rsid w:val="00A25AAE"/>
+    <w:pPr>
+      <w:keepNext/>
+      <w:keepLines/>
+      <w:spacing w:before="240" w:after="0"/>
+      <w:outlineLvl w:val="0"/>
+    </w:pPr>
+    <w:rPr>
+      <w:rFonts w:asciiTheme="majorHAnsi" w:eastAsiaTheme="majorEastAsia" w:hAnsiTheme="majorHAnsi" w:cstheme="majorBidi"/>
+      <w:b/>
+      <w:color w:val="2E74B5" w:themeColor="accent1" w:themeShade="BF"/>
+      <w:sz w:val="48"/>
+      <w:szCs w:val="44"/>
+    </w:rPr>
+  </w:style>
+  <w:style w:type="paragraph" w:styleId="Heading2">
+    <w:name w:val="heading 2"/>
+    <w:basedOn w:val="Normal"/>
+    <w:next w:val="Normal"/>
+    <w:link w:val="Heading2Char"/>
+    <w:uiPriority w:val="9"/>
+    <w:unhideWhenUsed/>
+    <w:qFormat/>
+    <w:rsid w:val="006A702E"/>
+    <w:pPr>
+      <w:keepNext/>
+      <w:keepLines/>
+      <w:spacing w:before="40" w:after="0"/>
+      <w:jc w:val="center"/>
+      <w:outlineLvl w:val="1"/>
+    </w:pPr>
+    <w:rPr>
+      <w:rFonts w:asciiTheme="majorHAnsi" w:eastAsiaTheme="majorEastAsia" w:hAnsiTheme="majorHAnsi" w:cstheme="majorBidi"/>
+      <w:b/>
+      <w:color w:val="2E74B5" w:themeColor="accent1" w:themeShade="BF"/>
+      <w:kern w:val="2"/>
+      <w:sz w:val="32"/>
+      <w:szCs w:val="26"/>
+      <w:lang w:eastAsia="ja-JP"/>
+      <w14:ligatures w14:val="standardContextual"/>
+    </w:rPr>
   </w:style>
   <w:style w:type="character" w:default="1" w:styleId="DefaultParagraphFont">
     <w:name w:val="Default Paragraph Font"/>
@@ -1809,7 +5203,6 @@
       <w:spacing w:after="0" w:line="240" w:lineRule="auto"/>
     </w:pPr>
     <w:tblPr>
-      <w:tblInd w:w="0" w:type="dxa"/>
       <w:tblBorders>
         <w:top w:val="single" w:sz="4" w:space="0" w:color="auto"/>
         <w:left w:val="single" w:sz="4" w:space="0" w:color="auto"/>
@@ -1818,12 +5211,6 @@
         <w:insideH w:val="single" w:sz="4" w:space="0" w:color="auto"/>
         <w:insideV w:val="single" w:sz="4" w:space="0" w:color="auto"/>
       </w:tblBorders>
-      <w:tblCellMar>
-        <w:top w:w="0" w:type="dxa"/>
-        <w:left w:w="108" w:type="dxa"/>
-        <w:bottom w:w="0" w:type="dxa"/>
-        <w:right w:w="108" w:type="dxa"/>
-      </w:tblCellMar>
     </w:tblPr>
   </w:style>
   <w:style w:type="paragraph" w:styleId="Header">
@@ -1869,6 +5256,53 @@
     <w:link w:val="Footer"/>
     <w:uiPriority w:val="99"/>
     <w:rsid w:val="00102031"/>
+  </w:style>
+  <w:style w:type="character" w:customStyle="1" w:styleId="Heading2Char">
+    <w:name w:val="Heading 2 Char"/>
+    <w:basedOn w:val="DefaultParagraphFont"/>
+    <w:link w:val="Heading2"/>
+    <w:uiPriority w:val="9"/>
+    <w:rsid w:val="006A702E"/>
+    <w:rPr>
+      <w:rFonts w:asciiTheme="majorHAnsi" w:eastAsiaTheme="majorEastAsia" w:hAnsiTheme="majorHAnsi" w:cstheme="majorBidi"/>
+      <w:b/>
+      <w:color w:val="2E74B5" w:themeColor="accent1" w:themeShade="BF"/>
+      <w:kern w:val="2"/>
+      <w:sz w:val="32"/>
+      <w:szCs w:val="26"/>
+      <w:lang w:eastAsia="ja-JP"/>
+      <w14:ligatures w14:val="standardContextual"/>
+    </w:rPr>
+  </w:style>
+  <w:style w:type="character" w:customStyle="1" w:styleId="Heading1Char">
+    <w:name w:val="Heading 1 Char"/>
+    <w:basedOn w:val="DefaultParagraphFont"/>
+    <w:link w:val="Heading1"/>
+    <w:uiPriority w:val="9"/>
+    <w:rsid w:val="00A25AAE"/>
+    <w:rPr>
+      <w:rFonts w:asciiTheme="majorHAnsi" w:eastAsiaTheme="majorEastAsia" w:hAnsiTheme="majorHAnsi" w:cstheme="majorBidi"/>
+      <w:b/>
+      <w:color w:val="2E74B5" w:themeColor="accent1" w:themeShade="BF"/>
+      <w:sz w:val="48"/>
+      <w:szCs w:val="44"/>
+    </w:rPr>
+  </w:style>
+  <w:style w:type="paragraph" w:styleId="TOCHeading">
+    <w:name w:val="TOC Heading"/>
+    <w:basedOn w:val="Heading1"/>
+    <w:next w:val="Normal"/>
+    <w:uiPriority w:val="39"/>
+    <w:unhideWhenUsed/>
+    <w:qFormat/>
+    <w:rsid w:val="006A702E"/>
+    <w:pPr>
+      <w:outlineLvl w:val="9"/>
+    </w:pPr>
+    <w:rPr>
+      <w:b w:val="0"/>
+      <w:sz w:val="36"/>
+    </w:rPr>
   </w:style>
 </w:styles>
 </file>

--- a/Practical_File.docx
+++ b/Practical_File.docx
@@ -2,6 +2,845 @@
 <file path=word/document.xml><?xml version="1.0" encoding="utf-8"?>
 <w:document xmlns:wpc="http://schemas.microsoft.com/office/word/2010/wordprocessingCanvas" xmlns:mc="http://schemas.openxmlformats.org/markup-compatibility/2006" xmlns:o="urn:schemas-microsoft-com:office:office" xmlns:r="http://schemas.openxmlformats.org/officeDocument/2006/relationships" xmlns:m="http://schemas.openxmlformats.org/officeDocument/2006/math" xmlns:v="urn:schemas-microsoft-com:vml" xmlns:wp14="http://schemas.microsoft.com/office/word/2010/wordprocessingDrawing" xmlns:wp="http://schemas.openxmlformats.org/drawingml/2006/wordprocessingDrawing" xmlns:w10="urn:schemas-microsoft-com:office:word" xmlns:w="http://schemas.openxmlformats.org/wordprocessingml/2006/main" xmlns:w14="http://schemas.microsoft.com/office/word/2010/wordml" xmlns:w15="http://schemas.microsoft.com/office/word/2012/wordml" xmlns:wpg="http://schemas.microsoft.com/office/word/2010/wordprocessingGroup" xmlns:wpi="http://schemas.microsoft.com/office/word/2010/wordprocessingInk" xmlns:wne="http://schemas.microsoft.com/office/word/2006/wordml" xmlns:wps="http://schemas.microsoft.com/office/word/2010/wordprocessingShape" mc:Ignorable="w14 w15 wp14">
   <w:body>
+    <w:p/>
+    <w:p>
+      <w:pPr>
+        <w:jc w:val="center"/>
+        <w:rPr>
+          <w:rFonts w:ascii="Verdana" w:hAnsi="Verdana" w:cs="Times New Roman"/>
+          <w:b/>
+          <w:bCs/>
+          <w:sz w:val="72"/>
+          <w:szCs w:val="72"/>
+        </w:rPr>
+      </w:pPr>
+    </w:p>
+    <w:p>
+      <w:pPr>
+        <w:jc w:val="center"/>
+        <w:rPr>
+          <w:rFonts w:ascii="Verdana" w:hAnsi="Verdana" w:cs="Times New Roman"/>
+          <w:b/>
+          <w:bCs/>
+          <w:sz w:val="72"/>
+          <w:szCs w:val="72"/>
+        </w:rPr>
+      </w:pPr>
+    </w:p>
+    <w:p>
+      <w:pPr>
+        <w:jc w:val="center"/>
+        <w:rPr>
+          <w:rFonts w:ascii="Verdana" w:hAnsi="Verdana" w:cs="Times New Roman"/>
+          <w:b/>
+          <w:bCs/>
+          <w:sz w:val="72"/>
+          <w:szCs w:val="72"/>
+        </w:rPr>
+      </w:pPr>
+    </w:p>
+    <w:p>
+      <w:pPr>
+        <w:jc w:val="center"/>
+        <w:rPr>
+          <w:rFonts w:ascii="Verdana" w:hAnsi="Verdana" w:cs="Times New Roman"/>
+          <w:b/>
+          <w:bCs/>
+          <w:sz w:val="72"/>
+          <w:szCs w:val="72"/>
+        </w:rPr>
+      </w:pPr>
+    </w:p>
+    <w:p>
+      <w:pPr>
+        <w:jc w:val="center"/>
+        <w:rPr>
+          <w:rFonts w:ascii="Verdana" w:hAnsi="Verdana" w:cs="Times New Roman"/>
+          <w:b/>
+          <w:bCs/>
+          <w:sz w:val="72"/>
+          <w:szCs w:val="72"/>
+        </w:rPr>
+      </w:pPr>
+      <w:r>
+        <w:rPr>
+          <w:rFonts w:ascii="Verdana" w:hAnsi="Verdana" w:cs="Times New Roman"/>
+          <w:b/>
+          <w:bCs/>
+          <w:sz w:val="72"/>
+          <w:szCs w:val="72"/>
+        </w:rPr>
+        <w:t>Computer Practical</w:t>
+      </w:r>
+    </w:p>
+    <w:p>
+      <w:pPr>
+        <w:jc w:val="center"/>
+        <w:rPr>
+          <w:rFonts w:ascii="Verdana" w:hAnsi="Verdana" w:cstheme="majorHAnsi"/>
+          <w:sz w:val="56"/>
+          <w:szCs w:val="56"/>
+        </w:rPr>
+      </w:pPr>
+      <w:r>
+        <w:rPr>
+          <w:rFonts w:ascii="Verdana" w:hAnsi="Verdana" w:cstheme="majorHAnsi"/>
+          <w:sz w:val="56"/>
+          <w:szCs w:val="56"/>
+        </w:rPr>
+        <w:t>Python</w:t>
+      </w:r>
+      <w:r>
+        <w:rPr>
+          <w:rFonts w:ascii="Verdana" w:hAnsi="Verdana" w:cstheme="majorHAnsi"/>
+          <w:sz w:val="56"/>
+          <w:szCs w:val="56"/>
+        </w:rPr>
+        <w:t xml:space="preserve">: </w:t>
+      </w:r>
+      <w:r>
+        <w:rPr>
+          <w:rFonts w:ascii="Verdana" w:hAnsi="Verdana" w:cstheme="majorHAnsi"/>
+          <w:sz w:val="48"/>
+          <w:szCs w:val="48"/>
+        </w:rPr>
+        <w:t>Grade 1</w:t>
+      </w:r>
+      <w:r>
+        <w:rPr>
+          <w:rFonts w:ascii="Verdana" w:hAnsi="Verdana" w:cstheme="majorHAnsi"/>
+          <w:sz w:val="48"/>
+          <w:szCs w:val="48"/>
+        </w:rPr>
+        <w:t>2</w:t>
+      </w:r>
+    </w:p>
+    <w:p>
+      <w:pPr>
+        <w:jc w:val="right"/>
+        <w:rPr>
+          <w:rFonts w:asciiTheme="majorHAnsi" w:hAnsiTheme="majorHAnsi" w:cstheme="majorHAnsi"/>
+          <w:b/>
+          <w:bCs/>
+          <w:i/>
+          <w:iCs/>
+          <w:sz w:val="28"/>
+          <w:szCs w:val="28"/>
+        </w:rPr>
+      </w:pPr>
+    </w:p>
+    <w:p>
+      <w:pPr>
+        <w:ind w:right="700"/>
+        <w:jc w:val="right"/>
+        <w:rPr>
+          <w:rFonts w:asciiTheme="majorHAnsi" w:hAnsiTheme="majorHAnsi" w:cstheme="majorHAnsi"/>
+          <w:b/>
+          <w:bCs/>
+          <w:i/>
+          <w:iCs/>
+          <w:sz w:val="28"/>
+          <w:szCs w:val="28"/>
+        </w:rPr>
+      </w:pPr>
+    </w:p>
+    <w:p>
+      <w:pPr>
+        <w:jc w:val="right"/>
+        <w:rPr>
+          <w:rFonts w:asciiTheme="majorHAnsi" w:hAnsiTheme="majorHAnsi" w:cstheme="majorHAnsi"/>
+          <w:i/>
+          <w:iCs/>
+          <w:sz w:val="28"/>
+          <w:szCs w:val="28"/>
+        </w:rPr>
+      </w:pPr>
+      <w:r>
+        <w:rPr>
+          <w:rFonts w:asciiTheme="majorHAnsi" w:hAnsiTheme="majorHAnsi" w:cstheme="majorHAnsi"/>
+          <w:i/>
+          <w:iCs/>
+          <w:sz w:val="28"/>
+          <w:szCs w:val="28"/>
+        </w:rPr>
+        <w:t>Rayhan Mohammad Riyaz</w:t>
+      </w:r>
+    </w:p>
+    <w:p>
+      <w:pPr>
+        <w:jc w:val="right"/>
+        <w:rPr>
+          <w:rFonts w:asciiTheme="majorHAnsi" w:hAnsiTheme="majorHAnsi" w:cstheme="majorHAnsi"/>
+          <w:i/>
+          <w:iCs/>
+          <w:sz w:val="28"/>
+          <w:szCs w:val="28"/>
+        </w:rPr>
+      </w:pPr>
+      <w:r>
+        <w:rPr>
+          <w:rFonts w:asciiTheme="majorHAnsi" w:hAnsiTheme="majorHAnsi" w:cstheme="majorHAnsi"/>
+          <w:i/>
+          <w:iCs/>
+          <w:sz w:val="28"/>
+          <w:szCs w:val="28"/>
+        </w:rPr>
+        <w:t>1</w:t>
+      </w:r>
+      <w:r>
+        <w:rPr>
+          <w:rFonts w:asciiTheme="majorHAnsi" w:hAnsiTheme="majorHAnsi" w:cstheme="majorHAnsi"/>
+          <w:i/>
+          <w:iCs/>
+          <w:sz w:val="28"/>
+          <w:szCs w:val="28"/>
+        </w:rPr>
+        <w:t>2 A</w:t>
+      </w:r>
+    </w:p>
+    <w:p>
+      <w:pPr>
+        <w:rPr>
+          <w:rFonts w:asciiTheme="majorHAnsi" w:hAnsiTheme="majorHAnsi" w:cstheme="majorHAnsi"/>
+          <w:b/>
+          <w:bCs/>
+        </w:rPr>
+      </w:pPr>
+      <w:r>
+        <w:rPr>
+          <w:rFonts w:asciiTheme="majorHAnsi" w:hAnsiTheme="majorHAnsi" w:cstheme="majorHAnsi"/>
+          <w:b/>
+          <w:bCs/>
+        </w:rPr>
+        <w:br w:type="page"/>
+      </w:r>
+    </w:p>
+    <w:p>
+      <w:pPr>
+        <w:jc w:val="center"/>
+        <w:rPr>
+          <w:rFonts w:asciiTheme="majorHAnsi" w:hAnsiTheme="majorHAnsi" w:cstheme="majorHAnsi"/>
+          <w:b/>
+          <w:bCs/>
+          <w:sz w:val="72"/>
+          <w:szCs w:val="72"/>
+        </w:rPr>
+      </w:pPr>
+      <w:r>
+        <w:rPr>
+          <w:rFonts w:asciiTheme="majorHAnsi" w:hAnsiTheme="majorHAnsi" w:cstheme="majorHAnsi"/>
+          <w:b/>
+          <w:bCs/>
+          <w:sz w:val="72"/>
+          <w:szCs w:val="72"/>
+        </w:rPr>
+        <w:lastRenderedPageBreak/>
+        <w:t>Contents</w:t>
+      </w:r>
+    </w:p>
+    <w:p>
+      <w:pPr>
+        <w:rPr>
+          <w:sz w:val="12"/>
+          <w:szCs w:val="12"/>
+        </w:rPr>
+      </w:pPr>
+    </w:p>
+    <w:tbl>
+      <w:tblPr>
+        <w:tblStyle w:val="TableGrid"/>
+        <w:tblW w:w="9355" w:type="dxa"/>
+        <w:tblLook w:val="04A0" w:firstRow="1" w:lastRow="0" w:firstColumn="1" w:lastColumn="0" w:noHBand="0" w:noVBand="1"/>
+      </w:tblPr>
+      <w:tblGrid>
+        <w:gridCol w:w="1112"/>
+        <w:gridCol w:w="6066"/>
+        <w:gridCol w:w="898"/>
+        <w:gridCol w:w="1279"/>
+      </w:tblGrid>
+      <w:tr>
+        <w:trPr>
+          <w:trHeight w:val="771"/>
+        </w:trPr>
+        <w:tc>
+          <w:tcPr>
+            <w:tcW w:w="715" w:type="dxa"/>
+          </w:tcPr>
+          <w:p>
+            <w:pPr>
+              <w:pStyle w:val="Heading2"/>
+              <w:outlineLvl w:val="1"/>
+              <w:rPr>
+                <w:b w:val="0"/>
+                <w:bCs/>
+                <w:sz w:val="28"/>
+                <w:szCs w:val="24"/>
+                <w:lang w:eastAsia="en-US"/>
+              </w:rPr>
+            </w:pPr>
+            <w:r>
+              <w:rPr>
+                <w:b w:val="0"/>
+                <w:bCs/>
+                <w:sz w:val="28"/>
+                <w:szCs w:val="24"/>
+                <w:lang w:eastAsia="en-US"/>
+              </w:rPr>
+              <w:t>Chapter No.</w:t>
+            </w:r>
+          </w:p>
+        </w:tc>
+        <w:tc>
+          <w:tcPr>
+            <w:tcW w:w="6660" w:type="dxa"/>
+          </w:tcPr>
+          <w:p>
+            <w:pPr>
+              <w:pStyle w:val="Heading2"/>
+              <w:outlineLvl w:val="1"/>
+              <w:rPr>
+                <w:b w:val="0"/>
+                <w:bCs/>
+                <w:sz w:val="28"/>
+                <w:szCs w:val="24"/>
+                <w:lang w:eastAsia="en-US"/>
+              </w:rPr>
+            </w:pPr>
+            <w:r>
+              <w:rPr>
+                <w:b w:val="0"/>
+                <w:bCs/>
+                <w:sz w:val="40"/>
+                <w:szCs w:val="36"/>
+                <w:lang w:eastAsia="en-US"/>
+              </w:rPr>
+              <w:t>Chapter Name</w:t>
+            </w:r>
+          </w:p>
+        </w:tc>
+        <w:tc>
+          <w:tcPr>
+            <w:tcW w:w="917" w:type="dxa"/>
+          </w:tcPr>
+          <w:p>
+            <w:pPr>
+              <w:pStyle w:val="Heading2"/>
+              <w:outlineLvl w:val="1"/>
+              <w:rPr>
+                <w:b w:val="0"/>
+                <w:bCs/>
+                <w:sz w:val="28"/>
+                <w:szCs w:val="24"/>
+                <w:lang w:eastAsia="en-US"/>
+              </w:rPr>
+            </w:pPr>
+            <w:r>
+              <w:rPr>
+                <w:b w:val="0"/>
+                <w:bCs/>
+                <w:sz w:val="28"/>
+                <w:szCs w:val="24"/>
+                <w:lang w:eastAsia="en-US"/>
+              </w:rPr>
+              <w:t>Page No.</w:t>
+            </w:r>
+          </w:p>
+        </w:tc>
+        <w:tc>
+          <w:tcPr>
+            <w:tcW w:w="1063" w:type="dxa"/>
+          </w:tcPr>
+          <w:p>
+            <w:pPr>
+              <w:pStyle w:val="Heading2"/>
+              <w:outlineLvl w:val="1"/>
+              <w:rPr>
+                <w:b w:val="0"/>
+                <w:bCs/>
+                <w:sz w:val="28"/>
+                <w:szCs w:val="24"/>
+                <w:lang w:eastAsia="en-US"/>
+              </w:rPr>
+            </w:pPr>
+            <w:r>
+              <w:rPr>
+                <w:b w:val="0"/>
+                <w:bCs/>
+                <w:sz w:val="28"/>
+                <w:szCs w:val="24"/>
+                <w:lang w:eastAsia="en-US"/>
+              </w:rPr>
+              <w:t>Teacher’s Signature</w:t>
+            </w:r>
+          </w:p>
+        </w:tc>
+      </w:tr>
+      <w:tr>
+        <w:trPr>
+          <w:trHeight w:val="722"/>
+        </w:trPr>
+        <w:tc>
+          <w:tcPr>
+            <w:tcW w:w="715" w:type="dxa"/>
+          </w:tcPr>
+          <w:p/>
+        </w:tc>
+        <w:tc>
+          <w:tcPr>
+            <w:tcW w:w="6660" w:type="dxa"/>
+          </w:tcPr>
+          <w:p/>
+        </w:tc>
+        <w:tc>
+          <w:tcPr>
+            <w:tcW w:w="917" w:type="dxa"/>
+          </w:tcPr>
+          <w:p/>
+        </w:tc>
+        <w:tc>
+          <w:tcPr>
+            <w:tcW w:w="1063" w:type="dxa"/>
+          </w:tcPr>
+          <w:p/>
+        </w:tc>
+      </w:tr>
+      <w:tr>
+        <w:trPr>
+          <w:trHeight w:val="771"/>
+        </w:trPr>
+        <w:tc>
+          <w:tcPr>
+            <w:tcW w:w="715" w:type="dxa"/>
+          </w:tcPr>
+          <w:p/>
+        </w:tc>
+        <w:tc>
+          <w:tcPr>
+            <w:tcW w:w="6660" w:type="dxa"/>
+          </w:tcPr>
+          <w:p/>
+        </w:tc>
+        <w:tc>
+          <w:tcPr>
+            <w:tcW w:w="917" w:type="dxa"/>
+          </w:tcPr>
+          <w:p/>
+        </w:tc>
+        <w:tc>
+          <w:tcPr>
+            <w:tcW w:w="1063" w:type="dxa"/>
+          </w:tcPr>
+          <w:p/>
+        </w:tc>
+      </w:tr>
+      <w:tr>
+        <w:trPr>
+          <w:trHeight w:val="771"/>
+        </w:trPr>
+        <w:tc>
+          <w:tcPr>
+            <w:tcW w:w="715" w:type="dxa"/>
+          </w:tcPr>
+          <w:p/>
+        </w:tc>
+        <w:tc>
+          <w:tcPr>
+            <w:tcW w:w="6660" w:type="dxa"/>
+          </w:tcPr>
+          <w:p/>
+        </w:tc>
+        <w:tc>
+          <w:tcPr>
+            <w:tcW w:w="917" w:type="dxa"/>
+          </w:tcPr>
+          <w:p/>
+        </w:tc>
+        <w:tc>
+          <w:tcPr>
+            <w:tcW w:w="1063" w:type="dxa"/>
+          </w:tcPr>
+          <w:p/>
+        </w:tc>
+      </w:tr>
+      <w:tr>
+        <w:trPr>
+          <w:trHeight w:val="722"/>
+        </w:trPr>
+        <w:tc>
+          <w:tcPr>
+            <w:tcW w:w="715" w:type="dxa"/>
+          </w:tcPr>
+          <w:p/>
+        </w:tc>
+        <w:tc>
+          <w:tcPr>
+            <w:tcW w:w="6660" w:type="dxa"/>
+          </w:tcPr>
+          <w:p/>
+        </w:tc>
+        <w:tc>
+          <w:tcPr>
+            <w:tcW w:w="917" w:type="dxa"/>
+          </w:tcPr>
+          <w:p/>
+        </w:tc>
+        <w:tc>
+          <w:tcPr>
+            <w:tcW w:w="1063" w:type="dxa"/>
+          </w:tcPr>
+          <w:p/>
+        </w:tc>
+      </w:tr>
+      <w:tr>
+        <w:trPr>
+          <w:trHeight w:val="771"/>
+        </w:trPr>
+        <w:tc>
+          <w:tcPr>
+            <w:tcW w:w="715" w:type="dxa"/>
+          </w:tcPr>
+          <w:p/>
+        </w:tc>
+        <w:tc>
+          <w:tcPr>
+            <w:tcW w:w="6660" w:type="dxa"/>
+          </w:tcPr>
+          <w:p/>
+        </w:tc>
+        <w:tc>
+          <w:tcPr>
+            <w:tcW w:w="917" w:type="dxa"/>
+          </w:tcPr>
+          <w:p/>
+        </w:tc>
+        <w:tc>
+          <w:tcPr>
+            <w:tcW w:w="1063" w:type="dxa"/>
+          </w:tcPr>
+          <w:p/>
+        </w:tc>
+      </w:tr>
+      <w:tr>
+        <w:trPr>
+          <w:trHeight w:val="722"/>
+        </w:trPr>
+        <w:tc>
+          <w:tcPr>
+            <w:tcW w:w="715" w:type="dxa"/>
+          </w:tcPr>
+          <w:p/>
+        </w:tc>
+        <w:tc>
+          <w:tcPr>
+            <w:tcW w:w="6660" w:type="dxa"/>
+          </w:tcPr>
+          <w:p/>
+        </w:tc>
+        <w:tc>
+          <w:tcPr>
+            <w:tcW w:w="917" w:type="dxa"/>
+          </w:tcPr>
+          <w:p/>
+        </w:tc>
+        <w:tc>
+          <w:tcPr>
+            <w:tcW w:w="1063" w:type="dxa"/>
+          </w:tcPr>
+          <w:p/>
+        </w:tc>
+      </w:tr>
+      <w:tr>
+        <w:trPr>
+          <w:trHeight w:val="771"/>
+        </w:trPr>
+        <w:tc>
+          <w:tcPr>
+            <w:tcW w:w="715" w:type="dxa"/>
+          </w:tcPr>
+          <w:p/>
+        </w:tc>
+        <w:tc>
+          <w:tcPr>
+            <w:tcW w:w="6660" w:type="dxa"/>
+          </w:tcPr>
+          <w:p/>
+        </w:tc>
+        <w:tc>
+          <w:tcPr>
+            <w:tcW w:w="917" w:type="dxa"/>
+          </w:tcPr>
+          <w:p/>
+        </w:tc>
+        <w:tc>
+          <w:tcPr>
+            <w:tcW w:w="1063" w:type="dxa"/>
+          </w:tcPr>
+          <w:p/>
+        </w:tc>
+      </w:tr>
+      <w:tr>
+        <w:trPr>
+          <w:trHeight w:val="771"/>
+        </w:trPr>
+        <w:tc>
+          <w:tcPr>
+            <w:tcW w:w="715" w:type="dxa"/>
+          </w:tcPr>
+          <w:p/>
+        </w:tc>
+        <w:tc>
+          <w:tcPr>
+            <w:tcW w:w="6660" w:type="dxa"/>
+          </w:tcPr>
+          <w:p/>
+        </w:tc>
+        <w:tc>
+          <w:tcPr>
+            <w:tcW w:w="917" w:type="dxa"/>
+          </w:tcPr>
+          <w:p/>
+        </w:tc>
+        <w:tc>
+          <w:tcPr>
+            <w:tcW w:w="1063" w:type="dxa"/>
+          </w:tcPr>
+          <w:p/>
+        </w:tc>
+      </w:tr>
+      <w:tr>
+        <w:trPr>
+          <w:trHeight w:val="722"/>
+        </w:trPr>
+        <w:tc>
+          <w:tcPr>
+            <w:tcW w:w="715" w:type="dxa"/>
+          </w:tcPr>
+          <w:p/>
+        </w:tc>
+        <w:tc>
+          <w:tcPr>
+            <w:tcW w:w="6660" w:type="dxa"/>
+          </w:tcPr>
+          <w:p/>
+        </w:tc>
+        <w:tc>
+          <w:tcPr>
+            <w:tcW w:w="917" w:type="dxa"/>
+          </w:tcPr>
+          <w:p/>
+        </w:tc>
+        <w:tc>
+          <w:tcPr>
+            <w:tcW w:w="1063" w:type="dxa"/>
+          </w:tcPr>
+          <w:p/>
+        </w:tc>
+      </w:tr>
+      <w:tr>
+        <w:trPr>
+          <w:trHeight w:val="771"/>
+        </w:trPr>
+        <w:tc>
+          <w:tcPr>
+            <w:tcW w:w="715" w:type="dxa"/>
+          </w:tcPr>
+          <w:p/>
+        </w:tc>
+        <w:tc>
+          <w:tcPr>
+            <w:tcW w:w="6660" w:type="dxa"/>
+          </w:tcPr>
+          <w:p/>
+        </w:tc>
+        <w:tc>
+          <w:tcPr>
+            <w:tcW w:w="917" w:type="dxa"/>
+          </w:tcPr>
+          <w:p/>
+        </w:tc>
+        <w:tc>
+          <w:tcPr>
+            <w:tcW w:w="1063" w:type="dxa"/>
+          </w:tcPr>
+          <w:p/>
+        </w:tc>
+      </w:tr>
+      <w:tr>
+        <w:trPr>
+          <w:trHeight w:val="771"/>
+        </w:trPr>
+        <w:tc>
+          <w:tcPr>
+            <w:tcW w:w="715" w:type="dxa"/>
+          </w:tcPr>
+          <w:p/>
+        </w:tc>
+        <w:tc>
+          <w:tcPr>
+            <w:tcW w:w="6660" w:type="dxa"/>
+          </w:tcPr>
+          <w:p/>
+        </w:tc>
+        <w:tc>
+          <w:tcPr>
+            <w:tcW w:w="917" w:type="dxa"/>
+          </w:tcPr>
+          <w:p/>
+        </w:tc>
+        <w:tc>
+          <w:tcPr>
+            <w:tcW w:w="1063" w:type="dxa"/>
+          </w:tcPr>
+          <w:p/>
+        </w:tc>
+      </w:tr>
+      <w:tr>
+        <w:trPr>
+          <w:trHeight w:val="722"/>
+        </w:trPr>
+        <w:tc>
+          <w:tcPr>
+            <w:tcW w:w="715" w:type="dxa"/>
+          </w:tcPr>
+          <w:p/>
+        </w:tc>
+        <w:tc>
+          <w:tcPr>
+            <w:tcW w:w="6660" w:type="dxa"/>
+          </w:tcPr>
+          <w:p/>
+        </w:tc>
+        <w:tc>
+          <w:tcPr>
+            <w:tcW w:w="917" w:type="dxa"/>
+          </w:tcPr>
+          <w:p/>
+        </w:tc>
+        <w:tc>
+          <w:tcPr>
+            <w:tcW w:w="1063" w:type="dxa"/>
+          </w:tcPr>
+          <w:p/>
+        </w:tc>
+      </w:tr>
+      <w:tr>
+        <w:trPr>
+          <w:trHeight w:val="771"/>
+        </w:trPr>
+        <w:tc>
+          <w:tcPr>
+            <w:tcW w:w="715" w:type="dxa"/>
+          </w:tcPr>
+          <w:p/>
+        </w:tc>
+        <w:tc>
+          <w:tcPr>
+            <w:tcW w:w="6660" w:type="dxa"/>
+          </w:tcPr>
+          <w:p/>
+        </w:tc>
+        <w:tc>
+          <w:tcPr>
+            <w:tcW w:w="917" w:type="dxa"/>
+          </w:tcPr>
+          <w:p/>
+        </w:tc>
+        <w:tc>
+          <w:tcPr>
+            <w:tcW w:w="1063" w:type="dxa"/>
+          </w:tcPr>
+          <w:p/>
+        </w:tc>
+      </w:tr>
+      <w:tr>
+        <w:trPr>
+          <w:trHeight w:val="722"/>
+        </w:trPr>
+        <w:tc>
+          <w:tcPr>
+            <w:tcW w:w="715" w:type="dxa"/>
+          </w:tcPr>
+          <w:p/>
+        </w:tc>
+        <w:tc>
+          <w:tcPr>
+            <w:tcW w:w="6660" w:type="dxa"/>
+          </w:tcPr>
+          <w:p/>
+        </w:tc>
+        <w:tc>
+          <w:tcPr>
+            <w:tcW w:w="917" w:type="dxa"/>
+          </w:tcPr>
+          <w:p/>
+        </w:tc>
+        <w:tc>
+          <w:tcPr>
+            <w:tcW w:w="1063" w:type="dxa"/>
+          </w:tcPr>
+          <w:p/>
+        </w:tc>
+      </w:tr>
+    </w:tbl>
+    <w:p>
+      <w:pPr>
+        <w:pStyle w:val="Heading1"/>
+        <w:rPr>
+          <w:b w:val="0"/>
+          <w:bCs/>
+        </w:rPr>
+      </w:pPr>
+      <w:r>
+        <w:rPr>
+          <w:b w:val="0"/>
+          <w:bCs/>
+        </w:rPr>
+        <w:lastRenderedPageBreak/>
+        <w:t>Chapter 1: Python Revision Tour</w:t>
+      </w:r>
+    </w:p>
+    <w:p/>
+    <w:p>
+      <w:pPr>
+        <w:pStyle w:val="Heading2"/>
+        <w:rPr>
+          <w:szCs w:val="24"/>
+        </w:rPr>
+      </w:pPr>
+      <w:r>
+        <w:rPr>
+          <w:szCs w:val="24"/>
+        </w:rPr>
+        <w:t>Solved Problems</w:t>
+      </w:r>
+      <w:r>
+        <w:rPr>
+          <w:szCs w:val="24"/>
+        </w:rPr>
+        <w:t xml:space="preserve"> (</w:t>
+      </w:r>
+      <w:proofErr w:type="spellStart"/>
+      <w:r>
+        <w:rPr>
+          <w:szCs w:val="24"/>
+        </w:rPr>
+        <w:t>pg</w:t>
+      </w:r>
+      <w:proofErr w:type="spellEnd"/>
+      <w:r>
+        <w:rPr>
+          <w:szCs w:val="24"/>
+        </w:rPr>
+        <w:t xml:space="preserve"> 36)</w:t>
+      </w:r>
+    </w:p>
+    <w:p>
+      <w:pPr>
+        <w:rPr>
+          <w:lang w:eastAsia="ja-JP"/>
+        </w:rPr>
+      </w:pPr>
+    </w:p>
     <w:tbl>
       <w:tblPr>
         <w:tblStyle w:val="TableGrid"/>
@@ -10,7 +849,7 @@
       </w:tblPr>
       <w:tblGrid>
         <w:gridCol w:w="445"/>
-        <w:gridCol w:w="8905"/>
+        <w:gridCol w:w="8571"/>
       </w:tblGrid>
       <w:tr>
         <w:tc>
@@ -29,40 +868,31 @@
             <w:tcW w:w="8905" w:type="dxa"/>
           </w:tcPr>
           <w:p>
-            <w:pPr>
-              <w:rPr>
-                <w:rFonts w:asciiTheme="majorHAnsi" w:hAnsiTheme="majorHAnsi" w:cstheme="majorHAnsi"/>
-              </w:rPr>
-            </w:pPr>
-            <w:r>
-              <w:rPr>
-                <w:rFonts w:asciiTheme="majorHAnsi" w:hAnsiTheme="majorHAnsi" w:cstheme="majorHAnsi"/>
+            <w:r>
+              <w:rPr>
                 <w:b/>
-                <w:sz w:val="24"/>
+                <w:bCs/>
+                <w:sz w:val="24"/>
+                <w:szCs w:val="24"/>
                 <w:u w:val="single"/>
               </w:rPr>
-              <w:t>Question</w:t>
-            </w:r>
-            <w:r>
-              <w:rPr>
-                <w:rFonts w:asciiTheme="majorHAnsi" w:hAnsiTheme="majorHAnsi" w:cstheme="majorHAnsi"/>
-                <w:b/>
-                <w:sz w:val="24"/>
-              </w:rPr>
-              <w:t>:</w:t>
-            </w:r>
-            <w:r>
-              <w:rPr>
-                <w:rFonts w:asciiTheme="majorHAnsi" w:hAnsiTheme="majorHAnsi" w:cstheme="majorHAnsi"/>
-                <w:sz w:val="24"/>
+              <w:t>Question:</w:t>
+            </w:r>
+            <w:r>
+              <w:rPr>
+                <w:sz w:val="24"/>
+                <w:szCs w:val="24"/>
               </w:rPr>
               <w:t xml:space="preserve"> </w:t>
             </w:r>
             <w:r>
-              <w:rPr>
-                <w:rFonts w:asciiTheme="majorHAnsi" w:hAnsiTheme="majorHAnsi" w:cstheme="majorHAnsi"/>
-              </w:rPr>
-              <w:t>Write a program that asks the user to input number of seconds and then expresses it in terms of many minutes and seconds it contains.</w:t>
+              <w:t>Write a</w:t>
+            </w:r>
+            <w:r>
+              <w:t xml:space="preserve"> program</w:t>
+            </w:r>
+            <w:r>
+              <w:t xml:space="preserve"> that asks the user to input number of seconds and then expresses it in terms of many minutes and seconds it contains.</w:t>
             </w:r>
           </w:p>
         </w:tc>
@@ -82,49 +912,137 @@
           <w:p>
             <w:pPr>
               <w:rPr>
-                <w:rFonts w:asciiTheme="majorHAnsi" w:hAnsiTheme="majorHAnsi" w:cstheme="majorHAnsi"/>
+                <w:rFonts w:ascii="Cascadia Code" w:hAnsi="Cascadia Code" w:cs="Cascadia Code"/>
                 <w:b/>
-                <w:sz w:val="24"/>
-              </w:rPr>
-            </w:pPr>
-            <w:r>
-              <w:rPr>
-                <w:rFonts w:asciiTheme="majorHAnsi" w:hAnsiTheme="majorHAnsi" w:cstheme="majorHAnsi"/>
+                <w:bCs/>
+                <w:sz w:val="24"/>
+                <w:szCs w:val="24"/>
+                <w:u w:val="single"/>
+              </w:rPr>
+            </w:pPr>
+            <w:r>
+              <w:rPr>
+                <w:rFonts w:ascii="Cascadia Code" w:hAnsi="Cascadia Code" w:cs="Cascadia Code"/>
                 <w:b/>
-                <w:sz w:val="24"/>
+                <w:bCs/>
+                <w:sz w:val="24"/>
+                <w:szCs w:val="24"/>
                 <w:u w:val="single"/>
               </w:rPr>
-              <w:t>Code</w:t>
-            </w:r>
-            <w:r>
-              <w:rPr>
-                <w:rFonts w:asciiTheme="majorHAnsi" w:hAnsiTheme="majorHAnsi" w:cstheme="majorHAnsi"/>
-                <w:b/>
-                <w:sz w:val="24"/>
-              </w:rPr>
-              <w:t>:</w:t>
-            </w:r>
-          </w:p>
-          <w:p>
-            <w:r>
-              <w:t>total_seconds = int(input("Number of Seconds: "))</w:t>
-            </w:r>
-          </w:p>
-          <w:p/>
-          <w:p>
-            <w:r>
-              <w:t>minutes = total_seconds//60</w:t>
-            </w:r>
-          </w:p>
-          <w:p>
-            <w:r>
+              <w:t>Code:</w:t>
+            </w:r>
+          </w:p>
+          <w:p>
+            <w:pPr>
+              <w:rPr>
+                <w:rFonts w:ascii="Cascadia Code" w:hAnsi="Cascadia Code" w:cs="Cascadia Code"/>
+              </w:rPr>
+            </w:pPr>
+            <w:proofErr w:type="spellStart"/>
+            <w:r>
+              <w:rPr>
+                <w:rFonts w:ascii="Cascadia Code" w:hAnsi="Cascadia Code" w:cs="Cascadia Code"/>
+              </w:rPr>
+              <w:t>total_seconds</w:t>
+            </w:r>
+            <w:proofErr w:type="spellEnd"/>
+            <w:r>
+              <w:rPr>
+                <w:rFonts w:ascii="Cascadia Code" w:hAnsi="Cascadia Code" w:cs="Cascadia Code"/>
+              </w:rPr>
+              <w:t xml:space="preserve"> = </w:t>
+            </w:r>
+            <w:proofErr w:type="spellStart"/>
+            <w:r>
+              <w:rPr>
+                <w:rFonts w:ascii="Cascadia Code" w:hAnsi="Cascadia Code" w:cs="Cascadia Code"/>
+              </w:rPr>
+              <w:t>int</w:t>
+            </w:r>
+            <w:proofErr w:type="spellEnd"/>
+            <w:r>
+              <w:rPr>
+                <w:rFonts w:ascii="Cascadia Code" w:hAnsi="Cascadia Code" w:cs="Cascadia Code"/>
+              </w:rPr>
+              <w:t>(input("Number of Seconds: "))</w:t>
+            </w:r>
+          </w:p>
+          <w:p>
+            <w:pPr>
+              <w:rPr>
+                <w:rFonts w:ascii="Cascadia Code" w:hAnsi="Cascadia Code" w:cs="Cascadia Code"/>
+              </w:rPr>
+            </w:pPr>
+          </w:p>
+          <w:p>
+            <w:pPr>
+              <w:rPr>
+                <w:rFonts w:ascii="Cascadia Code" w:hAnsi="Cascadia Code" w:cs="Cascadia Code"/>
+              </w:rPr>
+            </w:pPr>
+            <w:r>
+              <w:rPr>
+                <w:rFonts w:ascii="Cascadia Code" w:hAnsi="Cascadia Code" w:cs="Cascadia Code"/>
+              </w:rPr>
+              <w:t xml:space="preserve">minutes = </w:t>
+            </w:r>
+            <w:proofErr w:type="spellStart"/>
+            <w:r>
+              <w:rPr>
+                <w:rFonts w:ascii="Cascadia Code" w:hAnsi="Cascadia Code" w:cs="Cascadia Code"/>
+              </w:rPr>
+              <w:t>total_seconds</w:t>
+            </w:r>
+            <w:proofErr w:type="spellEnd"/>
+            <w:r>
+              <w:rPr>
+                <w:rFonts w:ascii="Cascadia Code" w:hAnsi="Cascadia Code" w:cs="Cascadia Code"/>
+              </w:rPr>
+              <w:t>//60</w:t>
+            </w:r>
+          </w:p>
+          <w:p>
+            <w:pPr>
+              <w:rPr>
+                <w:rFonts w:ascii="Cascadia Code" w:hAnsi="Cascadia Code" w:cs="Cascadia Code"/>
+              </w:rPr>
+            </w:pPr>
+            <w:r>
+              <w:rPr>
+                <w:rFonts w:ascii="Cascadia Code" w:hAnsi="Cascadia Code" w:cs="Cascadia Code"/>
+              </w:rPr>
               <w:t>seconds = total_seconds%60</w:t>
             </w:r>
           </w:p>
-          <w:p/>
-          <w:p>
-            <w:r>
-              <w:t>print(total_seconds, "is", minutes, "minutes and", seconds, "seconds.")</w:t>
+          <w:p>
+            <w:pPr>
+              <w:rPr>
+                <w:rFonts w:ascii="Cascadia Code" w:hAnsi="Cascadia Code" w:cs="Cascadia Code"/>
+              </w:rPr>
+            </w:pPr>
+          </w:p>
+          <w:p>
+            <w:proofErr w:type="gramStart"/>
+            <w:r>
+              <w:rPr>
+                <w:rFonts w:ascii="Cascadia Code" w:hAnsi="Cascadia Code" w:cs="Cascadia Code"/>
+              </w:rPr>
+              <w:t>print(</w:t>
+            </w:r>
+            <w:proofErr w:type="spellStart"/>
+            <w:proofErr w:type="gramEnd"/>
+            <w:r>
+              <w:rPr>
+                <w:rFonts w:ascii="Cascadia Code" w:hAnsi="Cascadia Code" w:cs="Cascadia Code"/>
+              </w:rPr>
+              <w:t>total_seconds</w:t>
+            </w:r>
+            <w:proofErr w:type="spellEnd"/>
+            <w:r>
+              <w:rPr>
+                <w:rFonts w:ascii="Cascadia Code" w:hAnsi="Cascadia Code" w:cs="Cascadia Code"/>
+              </w:rPr>
+              <w:t>, "is", minutes, "minutes and", seconds, "seconds.")</w:t>
             </w:r>
           </w:p>
         </w:tc>
@@ -145,33 +1063,2899 @@
             <w:pPr>
               <w:rPr>
                 <w:b/>
-                <w:sz w:val="24"/>
+                <w:bCs/>
+                <w:sz w:val="24"/>
+                <w:szCs w:val="24"/>
+                <w:u w:val="single"/>
               </w:rPr>
             </w:pPr>
             <w:r>
               <w:rPr>
                 <w:b/>
-                <w:sz w:val="24"/>
+                <w:bCs/>
+                <w:sz w:val="24"/>
+                <w:szCs w:val="24"/>
                 <w:u w:val="single"/>
               </w:rPr>
-              <w:t>Output</w:t>
-            </w:r>
+              <w:t>Output:</w:t>
+            </w:r>
+          </w:p>
+          <w:p>
+            <w:r>
+              <w:t>Number of Seconds: 393</w:t>
+            </w:r>
+          </w:p>
+          <w:p>
+            <w:r>
+              <w:t>393 is 6 minutes and 33 seconds.</w:t>
+            </w:r>
+          </w:p>
+        </w:tc>
+      </w:tr>
+      <w:tr>
+        <w:tc>
+          <w:tcPr>
+            <w:tcW w:w="445" w:type="dxa"/>
+            <w:vMerge w:val="restart"/>
+          </w:tcPr>
+          <w:p>
+            <w:r>
+              <w:t>23</w:t>
+            </w:r>
+          </w:p>
+        </w:tc>
+        <w:tc>
+          <w:tcPr>
+            <w:tcW w:w="8905" w:type="dxa"/>
+          </w:tcPr>
+          <w:p>
             <w:r>
               <w:rPr>
                 <w:b/>
-                <w:sz w:val="24"/>
+                <w:bCs/>
+                <w:sz w:val="24"/>
+                <w:szCs w:val="24"/>
+                <w:u w:val="single"/>
+              </w:rPr>
+              <w:t>Question:</w:t>
+            </w:r>
+            <w:r>
+              <w:rPr>
+                <w:sz w:val="24"/>
+                <w:szCs w:val="24"/>
+              </w:rPr>
+              <w:t xml:space="preserve"> </w:t>
+            </w:r>
+            <w:r>
+              <w:t xml:space="preserve">Write a program </w:t>
+            </w:r>
+            <w:r>
+              <w:t xml:space="preserve">that repeatedly asks from </w:t>
+            </w:r>
+            <w:r>
+              <w:t>users</w:t>
+            </w:r>
+            <w:r>
+              <w:t xml:space="preserve"> some numbers until string ‘done’ is typed. The program should print the sum of all numbers entered.</w:t>
+            </w:r>
+          </w:p>
+        </w:tc>
+      </w:tr>
+      <w:tr>
+        <w:tc>
+          <w:tcPr>
+            <w:tcW w:w="445" w:type="dxa"/>
+            <w:vMerge/>
+          </w:tcPr>
+          <w:p/>
+        </w:tc>
+        <w:tc>
+          <w:tcPr>
+            <w:tcW w:w="8905" w:type="dxa"/>
+          </w:tcPr>
+          <w:p>
+            <w:pPr>
+              <w:rPr>
+                <w:rFonts w:ascii="Cascadia Code" w:hAnsi="Cascadia Code" w:cs="Cascadia Code"/>
+                <w:b/>
+                <w:bCs/>
+                <w:sz w:val="24"/>
+                <w:szCs w:val="24"/>
+                <w:u w:val="single"/>
+              </w:rPr>
+            </w:pPr>
+            <w:r>
+              <w:rPr>
+                <w:rFonts w:ascii="Cascadia Code" w:hAnsi="Cascadia Code" w:cs="Cascadia Code"/>
+                <w:b/>
+                <w:bCs/>
+                <w:sz w:val="24"/>
+                <w:szCs w:val="24"/>
+                <w:u w:val="single"/>
+              </w:rPr>
+              <w:t>Code:</w:t>
+            </w:r>
+          </w:p>
+          <w:p>
+            <w:pPr>
+              <w:rPr>
+                <w:rFonts w:ascii="Cascadia Code" w:hAnsi="Cascadia Code" w:cs="Cascadia Code"/>
+              </w:rPr>
+            </w:pPr>
+            <w:proofErr w:type="spellStart"/>
+            <w:r>
+              <w:rPr>
+                <w:rFonts w:ascii="Cascadia Code" w:hAnsi="Cascadia Code" w:cs="Cascadia Code"/>
+              </w:rPr>
+              <w:t>num_sum</w:t>
+            </w:r>
+            <w:proofErr w:type="spellEnd"/>
+            <w:r>
+              <w:rPr>
+                <w:rFonts w:ascii="Cascadia Code" w:hAnsi="Cascadia Code" w:cs="Cascadia Code"/>
+              </w:rPr>
+              <w:t xml:space="preserve"> = 0</w:t>
+            </w:r>
+          </w:p>
+          <w:p>
+            <w:pPr>
+              <w:rPr>
+                <w:rFonts w:ascii="Cascadia Code" w:hAnsi="Cascadia Code" w:cs="Cascadia Code"/>
+              </w:rPr>
+            </w:pPr>
+            <w:r>
+              <w:rPr>
+                <w:rFonts w:ascii="Cascadia Code" w:hAnsi="Cascadia Code" w:cs="Cascadia Code"/>
+              </w:rPr>
+              <w:t>while True:</w:t>
+            </w:r>
+          </w:p>
+          <w:p>
+            <w:pPr>
+              <w:rPr>
+                <w:rFonts w:ascii="Cascadia Code" w:hAnsi="Cascadia Code" w:cs="Cascadia Code"/>
+              </w:rPr>
+            </w:pPr>
+            <w:r>
+              <w:rPr>
+                <w:rFonts w:ascii="Cascadia Code" w:hAnsi="Cascadia Code" w:cs="Cascadia Code"/>
+              </w:rPr>
+              <w:t>    num = input("Number to be added (or 'done' to stop): ")</w:t>
+            </w:r>
+          </w:p>
+          <w:p>
+            <w:pPr>
+              <w:rPr>
+                <w:rFonts w:ascii="Cascadia Code" w:hAnsi="Cascadia Code" w:cs="Cascadia Code"/>
+              </w:rPr>
+            </w:pPr>
+            <w:r>
+              <w:rPr>
+                <w:rFonts w:ascii="Cascadia Code" w:hAnsi="Cascadia Code" w:cs="Cascadia Code"/>
+              </w:rPr>
+              <w:t>    if num=='done':</w:t>
+            </w:r>
+          </w:p>
+          <w:p>
+            <w:pPr>
+              <w:rPr>
+                <w:rFonts w:ascii="Cascadia Code" w:hAnsi="Cascadia Code" w:cs="Cascadia Code"/>
+              </w:rPr>
+            </w:pPr>
+            <w:r>
+              <w:rPr>
+                <w:rFonts w:ascii="Cascadia Code" w:hAnsi="Cascadia Code" w:cs="Cascadia Code"/>
+              </w:rPr>
+              <w:t>        break</w:t>
+            </w:r>
+          </w:p>
+          <w:p>
+            <w:pPr>
+              <w:rPr>
+                <w:rFonts w:ascii="Cascadia Code" w:hAnsi="Cascadia Code" w:cs="Cascadia Code"/>
+              </w:rPr>
+            </w:pPr>
+            <w:r>
+              <w:rPr>
+                <w:rFonts w:ascii="Cascadia Code" w:hAnsi="Cascadia Code" w:cs="Cascadia Code"/>
+              </w:rPr>
+              <w:t>    else:</w:t>
+            </w:r>
+          </w:p>
+          <w:p>
+            <w:pPr>
+              <w:rPr>
+                <w:rFonts w:ascii="Cascadia Code" w:hAnsi="Cascadia Code" w:cs="Cascadia Code"/>
+              </w:rPr>
+            </w:pPr>
+            <w:r>
+              <w:rPr>
+                <w:rFonts w:ascii="Cascadia Code" w:hAnsi="Cascadia Code" w:cs="Cascadia Code"/>
+              </w:rPr>
+              <w:t>        num = int(num)</w:t>
+            </w:r>
+          </w:p>
+          <w:p>
+            <w:pPr>
+              <w:rPr>
+                <w:rFonts w:ascii="Cascadia Code" w:hAnsi="Cascadia Code" w:cs="Cascadia Code"/>
+              </w:rPr>
+            </w:pPr>
+            <w:r>
+              <w:rPr>
+                <w:rFonts w:ascii="Cascadia Code" w:hAnsi="Cascadia Code" w:cs="Cascadia Code"/>
+              </w:rPr>
+              <w:t xml:space="preserve">    </w:t>
+            </w:r>
+            <w:proofErr w:type="spellStart"/>
+            <w:r>
+              <w:rPr>
+                <w:rFonts w:ascii="Cascadia Code" w:hAnsi="Cascadia Code" w:cs="Cascadia Code"/>
+              </w:rPr>
+              <w:t>num_sum</w:t>
+            </w:r>
+            <w:proofErr w:type="spellEnd"/>
+            <w:r>
+              <w:rPr>
+                <w:rFonts w:ascii="Cascadia Code" w:hAnsi="Cascadia Code" w:cs="Cascadia Code"/>
+              </w:rPr>
+              <w:t xml:space="preserve"> += </w:t>
+            </w:r>
+            <w:proofErr w:type="spellStart"/>
+            <w:r>
+              <w:rPr>
+                <w:rFonts w:ascii="Cascadia Code" w:hAnsi="Cascadia Code" w:cs="Cascadia Code"/>
+              </w:rPr>
+              <w:t>num</w:t>
+            </w:r>
+            <w:proofErr w:type="spellEnd"/>
+          </w:p>
+          <w:p>
+            <w:pPr>
+              <w:rPr>
+                <w:rFonts w:ascii="Cascadia Code" w:hAnsi="Cascadia Code" w:cs="Cascadia Code"/>
+              </w:rPr>
+            </w:pPr>
+            <w:r>
+              <w:rPr>
+                <w:rFonts w:ascii="Cascadia Code" w:hAnsi="Cascadia Code" w:cs="Cascadia Code"/>
+              </w:rPr>
+              <w:t xml:space="preserve">print("Sum of the numbers inputted:", </w:t>
+            </w:r>
+            <w:proofErr w:type="spellStart"/>
+            <w:r>
+              <w:rPr>
+                <w:rFonts w:ascii="Cascadia Code" w:hAnsi="Cascadia Code" w:cs="Cascadia Code"/>
+              </w:rPr>
+              <w:t>num_sum</w:t>
+            </w:r>
+            <w:proofErr w:type="spellEnd"/>
+            <w:r>
+              <w:rPr>
+                <w:rFonts w:ascii="Cascadia Code" w:hAnsi="Cascadia Code" w:cs="Cascadia Code"/>
+              </w:rPr>
+              <w:t>)</w:t>
+            </w:r>
+          </w:p>
+        </w:tc>
+      </w:tr>
+      <w:tr>
+        <w:trPr>
+          <w:trHeight w:val="125"/>
+        </w:trPr>
+        <w:tc>
+          <w:tcPr>
+            <w:tcW w:w="445" w:type="dxa"/>
+            <w:vMerge/>
+          </w:tcPr>
+          <w:p/>
+        </w:tc>
+        <w:tc>
+          <w:tcPr>
+            <w:tcW w:w="8905" w:type="dxa"/>
+          </w:tcPr>
+          <w:p>
+            <w:pPr>
+              <w:rPr>
+                <w:b/>
+                <w:bCs/>
+                <w:sz w:val="24"/>
+                <w:szCs w:val="24"/>
+                <w:u w:val="single"/>
+              </w:rPr>
+            </w:pPr>
+            <w:r>
+              <w:rPr>
+                <w:b/>
+                <w:bCs/>
+                <w:sz w:val="24"/>
+                <w:szCs w:val="24"/>
+                <w:u w:val="single"/>
+              </w:rPr>
+              <w:t>Output:</w:t>
+            </w:r>
+          </w:p>
+          <w:p>
+            <w:r>
+              <w:t>Number to be added (or 'done' to stop): 13</w:t>
+            </w:r>
+          </w:p>
+          <w:p>
+            <w:r>
+              <w:t>Number to be added (or 'done' to stop): 2</w:t>
+            </w:r>
+          </w:p>
+          <w:p>
+            <w:r>
+              <w:t>Number to be added (or 'done' to stop): -5</w:t>
+            </w:r>
+          </w:p>
+          <w:p>
+            <w:r>
+              <w:t>Number to be added (or 'done' to stop): done</w:t>
+            </w:r>
+          </w:p>
+          <w:p>
+            <w:r>
+              <w:t>Sum of the numbers inputted: 10</w:t>
+            </w:r>
+          </w:p>
+        </w:tc>
+      </w:tr>
+      <w:tr>
+        <w:tc>
+          <w:tcPr>
+            <w:tcW w:w="445" w:type="dxa"/>
+            <w:vMerge w:val="restart"/>
+          </w:tcPr>
+          <w:p>
+            <w:r>
+              <w:t>2</w:t>
+            </w:r>
+            <w:r>
+              <w:t>4</w:t>
+            </w:r>
+          </w:p>
+        </w:tc>
+        <w:tc>
+          <w:tcPr>
+            <w:tcW w:w="8905" w:type="dxa"/>
+          </w:tcPr>
+          <w:p>
+            <w:r>
+              <w:rPr>
+                <w:b/>
+                <w:bCs/>
+                <w:sz w:val="24"/>
+                <w:szCs w:val="24"/>
+                <w:u w:val="single"/>
+              </w:rPr>
+              <w:t>Question:</w:t>
+            </w:r>
+            <w:r>
+              <w:rPr>
+                <w:sz w:val="24"/>
+                <w:szCs w:val="24"/>
+              </w:rPr>
+              <w:t xml:space="preserve"> </w:t>
+            </w:r>
+            <w:r>
+              <w:t>Write a program to print a square multiplication table as shown below</w:t>
+            </w:r>
+          </w:p>
+        </w:tc>
+      </w:tr>
+      <w:tr>
+        <w:tc>
+          <w:tcPr>
+            <w:tcW w:w="445" w:type="dxa"/>
+            <w:vMerge/>
+          </w:tcPr>
+          <w:p/>
+        </w:tc>
+        <w:tc>
+          <w:tcPr>
+            <w:tcW w:w="8905" w:type="dxa"/>
+          </w:tcPr>
+          <w:p>
+            <w:pPr>
+              <w:rPr>
+                <w:rFonts w:ascii="Cascadia Code" w:hAnsi="Cascadia Code" w:cs="Cascadia Code"/>
+                <w:b/>
+                <w:bCs/>
+                <w:sz w:val="24"/>
+                <w:szCs w:val="24"/>
+                <w:u w:val="single"/>
+              </w:rPr>
+            </w:pPr>
+            <w:r>
+              <w:rPr>
+                <w:rFonts w:ascii="Cascadia Code" w:hAnsi="Cascadia Code" w:cs="Cascadia Code"/>
+                <w:b/>
+                <w:bCs/>
+                <w:sz w:val="24"/>
+                <w:szCs w:val="24"/>
+                <w:u w:val="single"/>
+              </w:rPr>
+              <w:t>Code:</w:t>
+            </w:r>
+          </w:p>
+          <w:p>
+            <w:pPr>
+              <w:rPr>
+                <w:rFonts w:ascii="Cascadia Code" w:hAnsi="Cascadia Code" w:cs="Cascadia Code"/>
+              </w:rPr>
+            </w:pPr>
+            <w:proofErr w:type="spellStart"/>
+            <w:r>
+              <w:rPr>
+                <w:rFonts w:ascii="Cascadia Code" w:hAnsi="Cascadia Code" w:cs="Cascadia Code"/>
+              </w:rPr>
+              <w:t>hor</w:t>
+            </w:r>
+            <w:proofErr w:type="spellEnd"/>
+            <w:r>
+              <w:rPr>
+                <w:rFonts w:ascii="Cascadia Code" w:hAnsi="Cascadia Code" w:cs="Cascadia Code"/>
+              </w:rPr>
+              <w:t xml:space="preserve"> = input("Horizontal Width of Multiplication Table (default=10): ")</w:t>
+            </w:r>
+          </w:p>
+          <w:p>
+            <w:pPr>
+              <w:rPr>
+                <w:rFonts w:ascii="Cascadia Code" w:hAnsi="Cascadia Code" w:cs="Cascadia Code"/>
+              </w:rPr>
+            </w:pPr>
+            <w:proofErr w:type="spellStart"/>
+            <w:r>
+              <w:rPr>
+                <w:rFonts w:ascii="Cascadia Code" w:hAnsi="Cascadia Code" w:cs="Cascadia Code"/>
+              </w:rPr>
+              <w:t>ver</w:t>
+            </w:r>
+            <w:proofErr w:type="spellEnd"/>
+            <w:r>
+              <w:rPr>
+                <w:rFonts w:ascii="Cascadia Code" w:hAnsi="Cascadia Code" w:cs="Cascadia Code"/>
+              </w:rPr>
+              <w:t xml:space="preserve"> = input("Vertical Height of Multiplication Table (default=10): ")</w:t>
+            </w:r>
+          </w:p>
+          <w:p>
+            <w:pPr>
+              <w:rPr>
+                <w:rFonts w:ascii="Cascadia Code" w:hAnsi="Cascadia Code" w:cs="Cascadia Code"/>
+              </w:rPr>
+            </w:pPr>
+            <w:r>
+              <w:rPr>
+                <w:rFonts w:ascii="Cascadia Code" w:hAnsi="Cascadia Code" w:cs="Cascadia Code"/>
+              </w:rPr>
+              <w:t xml:space="preserve">if not </w:t>
+            </w:r>
+            <w:proofErr w:type="spellStart"/>
+            <w:r>
+              <w:rPr>
+                <w:rFonts w:ascii="Cascadia Code" w:hAnsi="Cascadia Code" w:cs="Cascadia Code"/>
+              </w:rPr>
+              <w:t>hor</w:t>
+            </w:r>
+            <w:proofErr w:type="spellEnd"/>
+            <w:r>
+              <w:rPr>
+                <w:rFonts w:ascii="Cascadia Code" w:hAnsi="Cascadia Code" w:cs="Cascadia Code"/>
               </w:rPr>
               <w:t>:</w:t>
             </w:r>
           </w:p>
           <w:p>
-            <w:r>
-              <w:t>Number of Seconds: 393</w:t>
-            </w:r>
-          </w:p>
-          <w:p>
-            <w:r>
-              <w:t>393 is 6 minutes and 33 seconds.</w:t>
+            <w:pPr>
+              <w:rPr>
+                <w:rFonts w:ascii="Cascadia Code" w:hAnsi="Cascadia Code" w:cs="Cascadia Code"/>
+              </w:rPr>
+            </w:pPr>
+            <w:r>
+              <w:rPr>
+                <w:rFonts w:ascii="Cascadia Code" w:hAnsi="Cascadia Code" w:cs="Cascadia Code"/>
+              </w:rPr>
+              <w:t xml:space="preserve">    </w:t>
+            </w:r>
+            <w:proofErr w:type="spellStart"/>
+            <w:r>
+              <w:rPr>
+                <w:rFonts w:ascii="Cascadia Code" w:hAnsi="Cascadia Code" w:cs="Cascadia Code"/>
+              </w:rPr>
+              <w:t>hor</w:t>
+            </w:r>
+            <w:proofErr w:type="spellEnd"/>
+            <w:r>
+              <w:rPr>
+                <w:rFonts w:ascii="Cascadia Code" w:hAnsi="Cascadia Code" w:cs="Cascadia Code"/>
+              </w:rPr>
+              <w:t>=10</w:t>
+            </w:r>
+          </w:p>
+          <w:p>
+            <w:pPr>
+              <w:rPr>
+                <w:rFonts w:ascii="Cascadia Code" w:hAnsi="Cascadia Code" w:cs="Cascadia Code"/>
+              </w:rPr>
+            </w:pPr>
+            <w:r>
+              <w:rPr>
+                <w:rFonts w:ascii="Cascadia Code" w:hAnsi="Cascadia Code" w:cs="Cascadia Code"/>
+              </w:rPr>
+              <w:t xml:space="preserve">if not </w:t>
+            </w:r>
+            <w:proofErr w:type="spellStart"/>
+            <w:r>
+              <w:rPr>
+                <w:rFonts w:ascii="Cascadia Code" w:hAnsi="Cascadia Code" w:cs="Cascadia Code"/>
+              </w:rPr>
+              <w:t>ver</w:t>
+            </w:r>
+            <w:proofErr w:type="spellEnd"/>
+            <w:r>
+              <w:rPr>
+                <w:rFonts w:ascii="Cascadia Code" w:hAnsi="Cascadia Code" w:cs="Cascadia Code"/>
+              </w:rPr>
+              <w:t>:</w:t>
+            </w:r>
+          </w:p>
+          <w:p>
+            <w:pPr>
+              <w:rPr>
+                <w:rFonts w:ascii="Cascadia Code" w:hAnsi="Cascadia Code" w:cs="Cascadia Code"/>
+              </w:rPr>
+            </w:pPr>
+            <w:r>
+              <w:rPr>
+                <w:rFonts w:ascii="Cascadia Code" w:hAnsi="Cascadia Code" w:cs="Cascadia Code"/>
+              </w:rPr>
+              <w:t xml:space="preserve">    </w:t>
+            </w:r>
+            <w:proofErr w:type="spellStart"/>
+            <w:r>
+              <w:rPr>
+                <w:rFonts w:ascii="Cascadia Code" w:hAnsi="Cascadia Code" w:cs="Cascadia Code"/>
+              </w:rPr>
+              <w:t>ver</w:t>
+            </w:r>
+            <w:proofErr w:type="spellEnd"/>
+            <w:r>
+              <w:rPr>
+                <w:rFonts w:ascii="Cascadia Code" w:hAnsi="Cascadia Code" w:cs="Cascadia Code"/>
+              </w:rPr>
+              <w:t>=10</w:t>
+            </w:r>
+          </w:p>
+          <w:p>
+            <w:pPr>
+              <w:rPr>
+                <w:rFonts w:ascii="Cascadia Code" w:hAnsi="Cascadia Code" w:cs="Cascadia Code"/>
+              </w:rPr>
+            </w:pPr>
+            <w:proofErr w:type="spellStart"/>
+            <w:r>
+              <w:rPr>
+                <w:rFonts w:ascii="Cascadia Code" w:hAnsi="Cascadia Code" w:cs="Cascadia Code"/>
+              </w:rPr>
+              <w:t>max_spaces</w:t>
+            </w:r>
+            <w:proofErr w:type="spellEnd"/>
+            <w:r>
+              <w:rPr>
+                <w:rFonts w:ascii="Cascadia Code" w:hAnsi="Cascadia Code" w:cs="Cascadia Code"/>
+              </w:rPr>
+              <w:t xml:space="preserve"> = </w:t>
+            </w:r>
+            <w:proofErr w:type="spellStart"/>
+            <w:r>
+              <w:rPr>
+                <w:rFonts w:ascii="Cascadia Code" w:hAnsi="Cascadia Code" w:cs="Cascadia Code"/>
+              </w:rPr>
+              <w:t>len</w:t>
+            </w:r>
+            <w:proofErr w:type="spellEnd"/>
+            <w:r>
+              <w:rPr>
+                <w:rFonts w:ascii="Cascadia Code" w:hAnsi="Cascadia Code" w:cs="Cascadia Code"/>
+              </w:rPr>
+              <w:t>(</w:t>
+            </w:r>
+            <w:proofErr w:type="spellStart"/>
+            <w:r>
+              <w:rPr>
+                <w:rFonts w:ascii="Cascadia Code" w:hAnsi="Cascadia Code" w:cs="Cascadia Code"/>
+              </w:rPr>
+              <w:t>str</w:t>
+            </w:r>
+            <w:proofErr w:type="spellEnd"/>
+            <w:r>
+              <w:rPr>
+                <w:rFonts w:ascii="Cascadia Code" w:hAnsi="Cascadia Code" w:cs="Cascadia Code"/>
+              </w:rPr>
+              <w:t>(</w:t>
+            </w:r>
+            <w:proofErr w:type="spellStart"/>
+            <w:r>
+              <w:rPr>
+                <w:rFonts w:ascii="Cascadia Code" w:hAnsi="Cascadia Code" w:cs="Cascadia Code"/>
+              </w:rPr>
+              <w:t>hor</w:t>
+            </w:r>
+            <w:proofErr w:type="spellEnd"/>
+            <w:r>
+              <w:rPr>
+                <w:rFonts w:ascii="Cascadia Code" w:hAnsi="Cascadia Code" w:cs="Cascadia Code"/>
+              </w:rPr>
+              <w:t>*</w:t>
+            </w:r>
+            <w:proofErr w:type="spellStart"/>
+            <w:r>
+              <w:rPr>
+                <w:rFonts w:ascii="Cascadia Code" w:hAnsi="Cascadia Code" w:cs="Cascadia Code"/>
+              </w:rPr>
+              <w:t>ver</w:t>
+            </w:r>
+            <w:proofErr w:type="spellEnd"/>
+            <w:r>
+              <w:rPr>
+                <w:rFonts w:ascii="Cascadia Code" w:hAnsi="Cascadia Code" w:cs="Cascadia Code"/>
+              </w:rPr>
+              <w:t>))</w:t>
+            </w:r>
+          </w:p>
+          <w:p>
+            <w:pPr>
+              <w:rPr>
+                <w:rFonts w:ascii="Cascadia Code" w:hAnsi="Cascadia Code" w:cs="Cascadia Code"/>
+              </w:rPr>
+            </w:pPr>
+            <w:r>
+              <w:rPr>
+                <w:rFonts w:ascii="Cascadia Code" w:hAnsi="Cascadia Code" w:cs="Cascadia Code"/>
+              </w:rPr>
+              <w:t xml:space="preserve">for </w:t>
+            </w:r>
+            <w:proofErr w:type="spellStart"/>
+            <w:r>
+              <w:rPr>
+                <w:rFonts w:ascii="Cascadia Code" w:hAnsi="Cascadia Code" w:cs="Cascadia Code"/>
+              </w:rPr>
+              <w:t>i</w:t>
+            </w:r>
+            <w:proofErr w:type="spellEnd"/>
+            <w:r>
+              <w:rPr>
+                <w:rFonts w:ascii="Cascadia Code" w:hAnsi="Cascadia Code" w:cs="Cascadia Code"/>
+              </w:rPr>
+              <w:t xml:space="preserve"> in range(1, ver+1):</w:t>
+            </w:r>
+          </w:p>
+          <w:p>
+            <w:pPr>
+              <w:rPr>
+                <w:rFonts w:ascii="Cascadia Code" w:hAnsi="Cascadia Code" w:cs="Cascadia Code"/>
+              </w:rPr>
+            </w:pPr>
+            <w:r>
+              <w:rPr>
+                <w:rFonts w:ascii="Cascadia Code" w:hAnsi="Cascadia Code" w:cs="Cascadia Code"/>
+              </w:rPr>
+              <w:t>    for j in range(</w:t>
+            </w:r>
+            <w:proofErr w:type="spellStart"/>
+            <w:r>
+              <w:rPr>
+                <w:rFonts w:ascii="Cascadia Code" w:hAnsi="Cascadia Code" w:cs="Cascadia Code"/>
+              </w:rPr>
+              <w:t>i</w:t>
+            </w:r>
+            <w:proofErr w:type="spellEnd"/>
+            <w:r>
+              <w:rPr>
+                <w:rFonts w:ascii="Cascadia Code" w:hAnsi="Cascadia Code" w:cs="Cascadia Code"/>
+              </w:rPr>
+              <w:t xml:space="preserve">, </w:t>
+            </w:r>
+            <w:proofErr w:type="spellStart"/>
+            <w:r>
+              <w:rPr>
+                <w:rFonts w:ascii="Cascadia Code" w:hAnsi="Cascadia Code" w:cs="Cascadia Code"/>
+              </w:rPr>
+              <w:t>hor</w:t>
+            </w:r>
+            <w:proofErr w:type="spellEnd"/>
+            <w:r>
+              <w:rPr>
+                <w:rFonts w:ascii="Cascadia Code" w:hAnsi="Cascadia Code" w:cs="Cascadia Code"/>
+              </w:rPr>
+              <w:t xml:space="preserve">*i+1, </w:t>
+            </w:r>
+            <w:proofErr w:type="spellStart"/>
+            <w:r>
+              <w:rPr>
+                <w:rFonts w:ascii="Cascadia Code" w:hAnsi="Cascadia Code" w:cs="Cascadia Code"/>
+              </w:rPr>
+              <w:t>i</w:t>
+            </w:r>
+            <w:proofErr w:type="spellEnd"/>
+            <w:r>
+              <w:rPr>
+                <w:rFonts w:ascii="Cascadia Code" w:hAnsi="Cascadia Code" w:cs="Cascadia Code"/>
+              </w:rPr>
+              <w:t>):</w:t>
+            </w:r>
+          </w:p>
+          <w:p>
+            <w:pPr>
+              <w:rPr>
+                <w:rFonts w:ascii="Cascadia Code" w:hAnsi="Cascadia Code" w:cs="Cascadia Code"/>
+              </w:rPr>
+            </w:pPr>
+            <w:r>
+              <w:rPr>
+                <w:rFonts w:ascii="Cascadia Code" w:hAnsi="Cascadia Code" w:cs="Cascadia Code"/>
+              </w:rPr>
+              <w:t>        print(j, end=' '*(</w:t>
+            </w:r>
+            <w:proofErr w:type="spellStart"/>
+            <w:r>
+              <w:rPr>
+                <w:rFonts w:ascii="Cascadia Code" w:hAnsi="Cascadia Code" w:cs="Cascadia Code"/>
+              </w:rPr>
+              <w:t>max_spaces-len</w:t>
+            </w:r>
+            <w:proofErr w:type="spellEnd"/>
+            <w:r>
+              <w:rPr>
+                <w:rFonts w:ascii="Cascadia Code" w:hAnsi="Cascadia Code" w:cs="Cascadia Code"/>
+              </w:rPr>
+              <w:t>(</w:t>
+            </w:r>
+            <w:proofErr w:type="spellStart"/>
+            <w:r>
+              <w:rPr>
+                <w:rFonts w:ascii="Cascadia Code" w:hAnsi="Cascadia Code" w:cs="Cascadia Code"/>
+              </w:rPr>
+              <w:t>str</w:t>
+            </w:r>
+            <w:proofErr w:type="spellEnd"/>
+            <w:r>
+              <w:rPr>
+                <w:rFonts w:ascii="Cascadia Code" w:hAnsi="Cascadia Code" w:cs="Cascadia Code"/>
+              </w:rPr>
+              <w:t>(j))))</w:t>
+            </w:r>
+          </w:p>
+          <w:p>
+            <w:pPr>
+              <w:rPr>
+                <w:rFonts w:ascii="Cascadia Code" w:hAnsi="Cascadia Code" w:cs="Cascadia Code"/>
+              </w:rPr>
+            </w:pPr>
+            <w:r>
+              <w:rPr>
+                <w:rFonts w:ascii="Cascadia Code" w:hAnsi="Cascadia Code" w:cs="Cascadia Code"/>
+              </w:rPr>
+              <w:lastRenderedPageBreak/>
+              <w:t>    print()</w:t>
+            </w:r>
+          </w:p>
+        </w:tc>
+      </w:tr>
+      <w:tr>
+        <w:trPr>
+          <w:trHeight w:val="125"/>
+        </w:trPr>
+        <w:tc>
+          <w:tcPr>
+            <w:tcW w:w="445" w:type="dxa"/>
+            <w:vMerge/>
+          </w:tcPr>
+          <w:p/>
+        </w:tc>
+        <w:tc>
+          <w:tcPr>
+            <w:tcW w:w="8905" w:type="dxa"/>
+          </w:tcPr>
+          <w:p>
+            <w:pPr>
+              <w:rPr>
+                <w:b/>
+                <w:bCs/>
+                <w:sz w:val="24"/>
+                <w:szCs w:val="24"/>
+                <w:u w:val="single"/>
+              </w:rPr>
+            </w:pPr>
+            <w:r>
+              <w:rPr>
+                <w:b/>
+                <w:bCs/>
+                <w:sz w:val="24"/>
+                <w:szCs w:val="24"/>
+                <w:u w:val="single"/>
+              </w:rPr>
+              <w:t>Output:</w:t>
+            </w:r>
+          </w:p>
+          <w:p>
+            <w:r>
+              <w:t xml:space="preserve">Horizontal Width of Multiplication Table (default=10): </w:t>
+            </w:r>
+          </w:p>
+          <w:p>
+            <w:r>
+              <w:t xml:space="preserve">Vertical Height of Multiplication Table (default=10): </w:t>
+            </w:r>
+          </w:p>
+          <w:p>
+            <w:r>
+              <w:t xml:space="preserve">1  2  3  4  5  6  7  8  9  10 </w:t>
+            </w:r>
+          </w:p>
+          <w:p>
+            <w:r>
+              <w:t xml:space="preserve">2  4  6  8  10 12 14 16 18 20 </w:t>
+            </w:r>
+          </w:p>
+          <w:p>
+            <w:r>
+              <w:t xml:space="preserve">3  6  9  12 15 18 21 24 27 30 </w:t>
+            </w:r>
+          </w:p>
+          <w:p>
+            <w:r>
+              <w:t xml:space="preserve">4  8  12 16 20 24 28 32 36 40 </w:t>
+            </w:r>
+          </w:p>
+          <w:p>
+            <w:r>
+              <w:t xml:space="preserve">5  10 15 20 25 30 35 40 45 50 </w:t>
+            </w:r>
+          </w:p>
+          <w:p>
+            <w:r>
+              <w:t xml:space="preserve">6  12 18 24 30 36 42 48 54 60 </w:t>
+            </w:r>
+          </w:p>
+          <w:p>
+            <w:r>
+              <w:t xml:space="preserve">7  14 21 28 35 42 49 56 63 70 </w:t>
+            </w:r>
+          </w:p>
+          <w:p>
+            <w:r>
+              <w:t xml:space="preserve">8  16 24 32 40 48 56 64 72 80 </w:t>
+            </w:r>
+          </w:p>
+          <w:p>
+            <w:r>
+              <w:t xml:space="preserve">9  18 27 36 45 54 63 72 81 90 </w:t>
+            </w:r>
+          </w:p>
+          <w:p>
+            <w:r>
+              <w:t>10 20 30 40 50 60 70 80 90 100</w:t>
+            </w:r>
+          </w:p>
+        </w:tc>
+      </w:tr>
+    </w:tbl>
+    <w:p/>
+    <w:p>
+      <w:pPr>
+        <w:pStyle w:val="Heading2"/>
+      </w:pPr>
+      <w:r>
+        <w:t>Type C</w:t>
+      </w:r>
+    </w:p>
+    <w:p>
+      <w:pPr>
+        <w:rPr>
+          <w:lang w:eastAsia="ja-JP"/>
+        </w:rPr>
+      </w:pPr>
+    </w:p>
+    <w:tbl>
+      <w:tblPr>
+        <w:tblStyle w:val="TableGrid"/>
+        <w:tblW w:w="0" w:type="auto"/>
+        <w:tblLook w:val="04A0" w:firstRow="1" w:lastRow="0" w:firstColumn="1" w:lastColumn="0" w:noHBand="0" w:noVBand="1"/>
+      </w:tblPr>
+      <w:tblGrid>
+        <w:gridCol w:w="354"/>
+        <w:gridCol w:w="2898"/>
+        <w:gridCol w:w="1445"/>
+        <w:gridCol w:w="1432"/>
+        <w:gridCol w:w="2887"/>
+      </w:tblGrid>
+      <w:tr>
+        <w:tc>
+          <w:tcPr>
+            <w:tcW w:w="355" w:type="dxa"/>
+            <w:vMerge w:val="restart"/>
+          </w:tcPr>
+          <w:p>
+            <w:r>
+              <w:t>1</w:t>
+            </w:r>
+          </w:p>
+        </w:tc>
+        <w:tc>
+          <w:tcPr>
+            <w:tcW w:w="8995" w:type="dxa"/>
+            <w:gridSpan w:val="4"/>
+          </w:tcPr>
+          <w:p>
+            <w:r>
+              <w:rPr>
+                <w:b/>
+                <w:bCs/>
+                <w:sz w:val="24"/>
+                <w:szCs w:val="24"/>
+                <w:u w:val="single"/>
+              </w:rPr>
+              <w:t>Question:</w:t>
+            </w:r>
+            <w:r>
+              <w:t xml:space="preserve"> Write a program to print one of the words negative, zero or positive, according to whether variable x is less than zero, zero or greater than zero, respectively.</w:t>
+            </w:r>
+          </w:p>
+        </w:tc>
+      </w:tr>
+      <w:tr>
+        <w:tc>
+          <w:tcPr>
+            <w:tcW w:w="355" w:type="dxa"/>
+            <w:vMerge/>
+          </w:tcPr>
+          <w:p/>
+        </w:tc>
+        <w:tc>
+          <w:tcPr>
+            <w:tcW w:w="8995" w:type="dxa"/>
+            <w:gridSpan w:val="4"/>
+          </w:tcPr>
+          <w:p>
+            <w:pPr>
+              <w:rPr>
+                <w:rFonts w:ascii="Cascadia Code" w:hAnsi="Cascadia Code" w:cs="Cascadia Code"/>
+                <w:b/>
+                <w:bCs/>
+                <w:sz w:val="24"/>
+                <w:szCs w:val="24"/>
+                <w:u w:val="single"/>
+              </w:rPr>
+            </w:pPr>
+            <w:r>
+              <w:rPr>
+                <w:rFonts w:ascii="Cascadia Code" w:hAnsi="Cascadia Code" w:cs="Cascadia Code"/>
+                <w:b/>
+                <w:bCs/>
+                <w:sz w:val="24"/>
+                <w:szCs w:val="24"/>
+                <w:u w:val="single"/>
+              </w:rPr>
+              <w:t>Code:</w:t>
+            </w:r>
+          </w:p>
+          <w:p>
+            <w:pPr>
+              <w:rPr>
+                <w:rFonts w:ascii="Cascadia Code" w:hAnsi="Cascadia Code" w:cs="Cascadia Code"/>
+              </w:rPr>
+            </w:pPr>
+            <w:r>
+              <w:rPr>
+                <w:rFonts w:ascii="Cascadia Code" w:hAnsi="Cascadia Code" w:cs="Cascadia Code"/>
+              </w:rPr>
+              <w:t>x = int(input("Number: "))</w:t>
+            </w:r>
+          </w:p>
+          <w:p>
+            <w:pPr>
+              <w:rPr>
+                <w:rFonts w:ascii="Cascadia Code" w:hAnsi="Cascadia Code" w:cs="Cascadia Code"/>
+              </w:rPr>
+            </w:pPr>
+            <w:r>
+              <w:rPr>
+                <w:rFonts w:ascii="Cascadia Code" w:hAnsi="Cascadia Code" w:cs="Cascadia Code"/>
+              </w:rPr>
+              <w:t>print(x, "is", end=" ")</w:t>
+            </w:r>
+          </w:p>
+          <w:p>
+            <w:pPr>
+              <w:rPr>
+                <w:rFonts w:ascii="Cascadia Code" w:hAnsi="Cascadia Code" w:cs="Cascadia Code"/>
+              </w:rPr>
+            </w:pPr>
+            <w:r>
+              <w:rPr>
+                <w:rFonts w:ascii="Cascadia Code" w:hAnsi="Cascadia Code" w:cs="Cascadia Code"/>
+              </w:rPr>
+              <w:t>if x&lt;0:</w:t>
+            </w:r>
+          </w:p>
+          <w:p>
+            <w:pPr>
+              <w:rPr>
+                <w:rFonts w:ascii="Cascadia Code" w:hAnsi="Cascadia Code" w:cs="Cascadia Code"/>
+              </w:rPr>
+            </w:pPr>
+            <w:r>
+              <w:rPr>
+                <w:rFonts w:ascii="Cascadia Code" w:hAnsi="Cascadia Code" w:cs="Cascadia Code"/>
+              </w:rPr>
+              <w:t xml:space="preserve">    </w:t>
+            </w:r>
+            <w:proofErr w:type="gramStart"/>
+            <w:r>
+              <w:rPr>
+                <w:rFonts w:ascii="Cascadia Code" w:hAnsi="Cascadia Code" w:cs="Cascadia Code"/>
+              </w:rPr>
+              <w:t>print(</w:t>
+            </w:r>
+            <w:proofErr w:type="gramEnd"/>
+            <w:r>
+              <w:rPr>
+                <w:rFonts w:ascii="Cascadia Code" w:hAnsi="Cascadia Code" w:cs="Cascadia Code"/>
+              </w:rPr>
+              <w:t>"negative (less than 0).")</w:t>
+            </w:r>
+          </w:p>
+          <w:p>
+            <w:pPr>
+              <w:rPr>
+                <w:rFonts w:ascii="Cascadia Code" w:hAnsi="Cascadia Code" w:cs="Cascadia Code"/>
+              </w:rPr>
+            </w:pPr>
+            <w:proofErr w:type="spellStart"/>
+            <w:r>
+              <w:rPr>
+                <w:rFonts w:ascii="Cascadia Code" w:hAnsi="Cascadia Code" w:cs="Cascadia Code"/>
+              </w:rPr>
+              <w:t>elif</w:t>
+            </w:r>
+            <w:proofErr w:type="spellEnd"/>
+            <w:r>
+              <w:rPr>
+                <w:rFonts w:ascii="Cascadia Code" w:hAnsi="Cascadia Code" w:cs="Cascadia Code"/>
+              </w:rPr>
+              <w:t xml:space="preserve"> x==0:</w:t>
+            </w:r>
+          </w:p>
+          <w:p>
+            <w:pPr>
+              <w:rPr>
+                <w:rFonts w:ascii="Cascadia Code" w:hAnsi="Cascadia Code" w:cs="Cascadia Code"/>
+              </w:rPr>
+            </w:pPr>
+            <w:r>
+              <w:rPr>
+                <w:rFonts w:ascii="Cascadia Code" w:hAnsi="Cascadia Code" w:cs="Cascadia Code"/>
+              </w:rPr>
+              <w:t xml:space="preserve">    </w:t>
+            </w:r>
+            <w:proofErr w:type="gramStart"/>
+            <w:r>
+              <w:rPr>
+                <w:rFonts w:ascii="Cascadia Code" w:hAnsi="Cascadia Code" w:cs="Cascadia Code"/>
+              </w:rPr>
+              <w:t>print(</w:t>
+            </w:r>
+            <w:proofErr w:type="gramEnd"/>
+            <w:r>
+              <w:rPr>
+                <w:rFonts w:ascii="Cascadia Code" w:hAnsi="Cascadia Code" w:cs="Cascadia Code"/>
+              </w:rPr>
+              <w:t>"zero (0).")</w:t>
+            </w:r>
+          </w:p>
+          <w:p>
+            <w:pPr>
+              <w:rPr>
+                <w:rFonts w:ascii="Cascadia Code" w:hAnsi="Cascadia Code" w:cs="Cascadia Code"/>
+              </w:rPr>
+            </w:pPr>
+            <w:r>
+              <w:rPr>
+                <w:rFonts w:ascii="Cascadia Code" w:hAnsi="Cascadia Code" w:cs="Cascadia Code"/>
+              </w:rPr>
+              <w:t>else:</w:t>
+            </w:r>
+          </w:p>
+          <w:p>
+            <w:pPr>
+              <w:rPr>
+                <w:rFonts w:ascii="Cascadia Code" w:hAnsi="Cascadia Code" w:cs="Cascadia Code"/>
+              </w:rPr>
+            </w:pPr>
+            <w:r>
+              <w:rPr>
+                <w:rFonts w:ascii="Cascadia Code" w:hAnsi="Cascadia Code" w:cs="Cascadia Code"/>
+              </w:rPr>
+              <w:t xml:space="preserve">    </w:t>
+            </w:r>
+            <w:proofErr w:type="gramStart"/>
+            <w:r>
+              <w:rPr>
+                <w:rFonts w:ascii="Cascadia Code" w:hAnsi="Cascadia Code" w:cs="Cascadia Code"/>
+              </w:rPr>
+              <w:t>print(</w:t>
+            </w:r>
+            <w:proofErr w:type="gramEnd"/>
+            <w:r>
+              <w:rPr>
+                <w:rFonts w:ascii="Cascadia Code" w:hAnsi="Cascadia Code" w:cs="Cascadia Code"/>
+              </w:rPr>
+              <w:t>"positive (greater than 0).")</w:t>
+            </w:r>
+          </w:p>
+        </w:tc>
+      </w:tr>
+      <w:tr>
+        <w:trPr>
+          <w:trHeight w:val="338"/>
+        </w:trPr>
+        <w:tc>
+          <w:tcPr>
+            <w:tcW w:w="355" w:type="dxa"/>
+            <w:vMerge/>
+          </w:tcPr>
+          <w:p/>
+        </w:tc>
+        <w:tc>
+          <w:tcPr>
+            <w:tcW w:w="8995" w:type="dxa"/>
+            <w:gridSpan w:val="4"/>
+          </w:tcPr>
+          <w:p>
+            <w:pPr>
+              <w:rPr>
+                <w:b/>
+                <w:bCs/>
+                <w:u w:val="single"/>
+              </w:rPr>
+            </w:pPr>
+            <w:r>
+              <w:rPr>
+                <w:b/>
+                <w:bCs/>
+                <w:sz w:val="24"/>
+                <w:szCs w:val="24"/>
+                <w:u w:val="single"/>
+              </w:rPr>
+              <w:t>Output:</w:t>
+            </w:r>
+          </w:p>
+        </w:tc>
+      </w:tr>
+      <w:tr>
+        <w:trPr>
+          <w:trHeight w:val="338"/>
+        </w:trPr>
+        <w:tc>
+          <w:tcPr>
+            <w:tcW w:w="355" w:type="dxa"/>
+            <w:vMerge/>
+          </w:tcPr>
+          <w:p/>
+        </w:tc>
+        <w:tc>
+          <w:tcPr>
+            <w:tcW w:w="2998" w:type="dxa"/>
+          </w:tcPr>
+          <w:p>
+            <w:r>
+              <w:t>Number: 7</w:t>
+            </w:r>
+          </w:p>
+          <w:p>
+            <w:r>
+              <w:t>7 is positive (greater than 0).</w:t>
+            </w:r>
+          </w:p>
+        </w:tc>
+        <w:tc>
+          <w:tcPr>
+            <w:tcW w:w="2998" w:type="dxa"/>
+            <w:gridSpan w:val="2"/>
+          </w:tcPr>
+          <w:p>
+            <w:r>
+              <w:t>Number: 0</w:t>
+            </w:r>
+          </w:p>
+          <w:p>
+            <w:r>
+              <w:t>0 is zero (0).</w:t>
+            </w:r>
+          </w:p>
+        </w:tc>
+        <w:tc>
+          <w:tcPr>
+            <w:tcW w:w="2999" w:type="dxa"/>
+          </w:tcPr>
+          <w:p>
+            <w:r>
+              <w:t>Number: -3</w:t>
+            </w:r>
+          </w:p>
+          <w:p>
+            <w:r>
+              <w:t>-3 is negative (less than 0).</w:t>
+            </w:r>
+          </w:p>
+        </w:tc>
+      </w:tr>
+      <w:tr>
+        <w:tc>
+          <w:tcPr>
+            <w:tcW w:w="355" w:type="dxa"/>
+            <w:vMerge w:val="restart"/>
+          </w:tcPr>
+          <w:p>
+            <w:r>
+              <w:t>3</w:t>
+            </w:r>
+          </w:p>
+        </w:tc>
+        <w:tc>
+          <w:tcPr>
+            <w:tcW w:w="8995" w:type="dxa"/>
+            <w:gridSpan w:val="4"/>
+          </w:tcPr>
+          <w:p>
+            <w:r>
+              <w:rPr>
+                <w:b/>
+                <w:bCs/>
+                <w:sz w:val="24"/>
+                <w:szCs w:val="24"/>
+                <w:u w:val="single"/>
+              </w:rPr>
+              <w:t>Question:</w:t>
+            </w:r>
+            <w:r>
+              <w:t xml:space="preserve"> Write a Python program that calculates and prints the number of seconds in a year</w:t>
+            </w:r>
+          </w:p>
+        </w:tc>
+      </w:tr>
+      <w:tr>
+        <w:tc>
+          <w:tcPr>
+            <w:tcW w:w="355" w:type="dxa"/>
+            <w:vMerge/>
+          </w:tcPr>
+          <w:p/>
+        </w:tc>
+        <w:tc>
+          <w:tcPr>
+            <w:tcW w:w="8995" w:type="dxa"/>
+            <w:gridSpan w:val="4"/>
+          </w:tcPr>
+          <w:p>
+            <w:pPr>
+              <w:rPr>
+                <w:rFonts w:ascii="Cascadia Code" w:hAnsi="Cascadia Code" w:cs="Cascadia Code"/>
+                <w:b/>
+                <w:bCs/>
+                <w:sz w:val="24"/>
+                <w:szCs w:val="24"/>
+                <w:u w:val="single"/>
+              </w:rPr>
+            </w:pPr>
+            <w:r>
+              <w:rPr>
+                <w:rFonts w:ascii="Cascadia Code" w:hAnsi="Cascadia Code" w:cs="Cascadia Code"/>
+                <w:b/>
+                <w:bCs/>
+                <w:sz w:val="24"/>
+                <w:szCs w:val="24"/>
+                <w:u w:val="single"/>
+              </w:rPr>
+              <w:t>Code:</w:t>
+            </w:r>
+          </w:p>
+          <w:p>
+            <w:pPr>
+              <w:rPr>
+                <w:rFonts w:ascii="Cascadia Code" w:hAnsi="Cascadia Code" w:cs="Cascadia Code"/>
+              </w:rPr>
+            </w:pPr>
+            <w:proofErr w:type="spellStart"/>
+            <w:r>
+              <w:rPr>
+                <w:rFonts w:ascii="Cascadia Code" w:hAnsi="Cascadia Code" w:cs="Cascadia Code"/>
+              </w:rPr>
+              <w:t>num_years</w:t>
+            </w:r>
+            <w:proofErr w:type="spellEnd"/>
+            <w:r>
+              <w:rPr>
+                <w:rFonts w:ascii="Cascadia Code" w:hAnsi="Cascadia Code" w:cs="Cascadia Code"/>
+              </w:rPr>
+              <w:t xml:space="preserve"> = 1</w:t>
+            </w:r>
+          </w:p>
+          <w:p>
+            <w:pPr>
+              <w:rPr>
+                <w:rFonts w:ascii="Cascadia Code" w:hAnsi="Cascadia Code" w:cs="Cascadia Code"/>
+              </w:rPr>
+            </w:pPr>
+            <w:proofErr w:type="spellStart"/>
+            <w:r>
+              <w:rPr>
+                <w:rFonts w:ascii="Cascadia Code" w:hAnsi="Cascadia Code" w:cs="Cascadia Code"/>
+              </w:rPr>
+              <w:t>num_days</w:t>
+            </w:r>
+            <w:proofErr w:type="spellEnd"/>
+            <w:r>
+              <w:rPr>
+                <w:rFonts w:ascii="Cascadia Code" w:hAnsi="Cascadia Code" w:cs="Cascadia Code"/>
+              </w:rPr>
+              <w:t xml:space="preserve"> = </w:t>
+            </w:r>
+            <w:proofErr w:type="spellStart"/>
+            <w:r>
+              <w:rPr>
+                <w:rFonts w:ascii="Cascadia Code" w:hAnsi="Cascadia Code" w:cs="Cascadia Code"/>
+              </w:rPr>
+              <w:t>num_years</w:t>
+            </w:r>
+            <w:proofErr w:type="spellEnd"/>
+            <w:r>
+              <w:rPr>
+                <w:rFonts w:ascii="Cascadia Code" w:hAnsi="Cascadia Code" w:cs="Cascadia Code"/>
+              </w:rPr>
+              <w:t>*365</w:t>
+            </w:r>
+          </w:p>
+          <w:p>
+            <w:pPr>
+              <w:rPr>
+                <w:rFonts w:ascii="Cascadia Code" w:hAnsi="Cascadia Code" w:cs="Cascadia Code"/>
+              </w:rPr>
+            </w:pPr>
+            <w:proofErr w:type="spellStart"/>
+            <w:r>
+              <w:rPr>
+                <w:rFonts w:ascii="Cascadia Code" w:hAnsi="Cascadia Code" w:cs="Cascadia Code"/>
+              </w:rPr>
+              <w:t>num_hours</w:t>
+            </w:r>
+            <w:proofErr w:type="spellEnd"/>
+            <w:r>
+              <w:rPr>
+                <w:rFonts w:ascii="Cascadia Code" w:hAnsi="Cascadia Code" w:cs="Cascadia Code"/>
+              </w:rPr>
+              <w:t xml:space="preserve"> = </w:t>
+            </w:r>
+            <w:proofErr w:type="spellStart"/>
+            <w:r>
+              <w:rPr>
+                <w:rFonts w:ascii="Cascadia Code" w:hAnsi="Cascadia Code" w:cs="Cascadia Code"/>
+              </w:rPr>
+              <w:t>num_days</w:t>
+            </w:r>
+            <w:proofErr w:type="spellEnd"/>
+            <w:r>
+              <w:rPr>
+                <w:rFonts w:ascii="Cascadia Code" w:hAnsi="Cascadia Code" w:cs="Cascadia Code"/>
+              </w:rPr>
+              <w:t>*24</w:t>
+            </w:r>
+          </w:p>
+          <w:p>
+            <w:pPr>
+              <w:rPr>
+                <w:rFonts w:ascii="Cascadia Code" w:hAnsi="Cascadia Code" w:cs="Cascadia Code"/>
+              </w:rPr>
+            </w:pPr>
+            <w:proofErr w:type="spellStart"/>
+            <w:r>
+              <w:rPr>
+                <w:rFonts w:ascii="Cascadia Code" w:hAnsi="Cascadia Code" w:cs="Cascadia Code"/>
+              </w:rPr>
+              <w:t>num_minutes</w:t>
+            </w:r>
+            <w:proofErr w:type="spellEnd"/>
+            <w:r>
+              <w:rPr>
+                <w:rFonts w:ascii="Cascadia Code" w:hAnsi="Cascadia Code" w:cs="Cascadia Code"/>
+              </w:rPr>
+              <w:t xml:space="preserve"> = </w:t>
+            </w:r>
+            <w:proofErr w:type="spellStart"/>
+            <w:r>
+              <w:rPr>
+                <w:rFonts w:ascii="Cascadia Code" w:hAnsi="Cascadia Code" w:cs="Cascadia Code"/>
+              </w:rPr>
+              <w:t>num_hours</w:t>
+            </w:r>
+            <w:proofErr w:type="spellEnd"/>
+            <w:r>
+              <w:rPr>
+                <w:rFonts w:ascii="Cascadia Code" w:hAnsi="Cascadia Code" w:cs="Cascadia Code"/>
+              </w:rPr>
+              <w:t>*60</w:t>
+            </w:r>
+          </w:p>
+          <w:p>
+            <w:pPr>
+              <w:rPr>
+                <w:rFonts w:ascii="Cascadia Code" w:hAnsi="Cascadia Code" w:cs="Cascadia Code"/>
+              </w:rPr>
+            </w:pPr>
+            <w:proofErr w:type="spellStart"/>
+            <w:r>
+              <w:rPr>
+                <w:rFonts w:ascii="Cascadia Code" w:hAnsi="Cascadia Code" w:cs="Cascadia Code"/>
+              </w:rPr>
+              <w:t>num_seconds</w:t>
+            </w:r>
+            <w:proofErr w:type="spellEnd"/>
+            <w:r>
+              <w:rPr>
+                <w:rFonts w:ascii="Cascadia Code" w:hAnsi="Cascadia Code" w:cs="Cascadia Code"/>
+              </w:rPr>
+              <w:t xml:space="preserve"> = </w:t>
+            </w:r>
+            <w:proofErr w:type="spellStart"/>
+            <w:r>
+              <w:rPr>
+                <w:rFonts w:ascii="Cascadia Code" w:hAnsi="Cascadia Code" w:cs="Cascadia Code"/>
+              </w:rPr>
+              <w:t>num_minutes</w:t>
+            </w:r>
+            <w:proofErr w:type="spellEnd"/>
+            <w:r>
+              <w:rPr>
+                <w:rFonts w:ascii="Cascadia Code" w:hAnsi="Cascadia Code" w:cs="Cascadia Code"/>
+              </w:rPr>
+              <w:t>*60</w:t>
+            </w:r>
+          </w:p>
+          <w:p>
+            <w:pPr>
+              <w:rPr>
+                <w:rFonts w:ascii="Cascadia Code" w:hAnsi="Cascadia Code" w:cs="Cascadia Code"/>
+              </w:rPr>
+            </w:pPr>
+            <w:r>
+              <w:rPr>
+                <w:rFonts w:ascii="Cascadia Code" w:hAnsi="Cascadia Code" w:cs="Cascadia Code"/>
+              </w:rPr>
+              <w:t xml:space="preserve">print("Number of seconds in", </w:t>
+            </w:r>
+            <w:proofErr w:type="spellStart"/>
+            <w:r>
+              <w:rPr>
+                <w:rFonts w:ascii="Cascadia Code" w:hAnsi="Cascadia Code" w:cs="Cascadia Code"/>
+              </w:rPr>
+              <w:t>num_years</w:t>
+            </w:r>
+            <w:proofErr w:type="spellEnd"/>
+            <w:r>
+              <w:rPr>
+                <w:rFonts w:ascii="Cascadia Code" w:hAnsi="Cascadia Code" w:cs="Cascadia Code"/>
+              </w:rPr>
+              <w:t xml:space="preserve">, "years is", </w:t>
+            </w:r>
+            <w:proofErr w:type="spellStart"/>
+            <w:r>
+              <w:rPr>
+                <w:rFonts w:ascii="Cascadia Code" w:hAnsi="Cascadia Code" w:cs="Cascadia Code"/>
+              </w:rPr>
+              <w:t>num_seconds</w:t>
+            </w:r>
+            <w:proofErr w:type="spellEnd"/>
+            <w:r>
+              <w:rPr>
+                <w:rFonts w:ascii="Cascadia Code" w:hAnsi="Cascadia Code" w:cs="Cascadia Code"/>
+              </w:rPr>
+              <w:t>)</w:t>
+            </w:r>
+          </w:p>
+        </w:tc>
+      </w:tr>
+      <w:tr>
+        <w:tc>
+          <w:tcPr>
+            <w:tcW w:w="355" w:type="dxa"/>
+            <w:vMerge/>
+          </w:tcPr>
+          <w:p/>
+        </w:tc>
+        <w:tc>
+          <w:tcPr>
+            <w:tcW w:w="8995" w:type="dxa"/>
+            <w:gridSpan w:val="4"/>
+          </w:tcPr>
+          <w:p>
+            <w:pPr>
+              <w:rPr>
+                <w:b/>
+                <w:bCs/>
+                <w:sz w:val="24"/>
+                <w:szCs w:val="24"/>
+                <w:u w:val="single"/>
+              </w:rPr>
+            </w:pPr>
+            <w:r>
+              <w:rPr>
+                <w:b/>
+                <w:bCs/>
+                <w:sz w:val="24"/>
+                <w:szCs w:val="24"/>
+                <w:u w:val="single"/>
+              </w:rPr>
+              <w:t>Output:</w:t>
+            </w:r>
+          </w:p>
+          <w:p>
+            <w:r>
+              <w:t>Number of seconds in 1 years is 31536000</w:t>
+            </w:r>
+          </w:p>
+        </w:tc>
+      </w:tr>
+      <w:tr>
+        <w:tc>
+          <w:tcPr>
+            <w:tcW w:w="355" w:type="dxa"/>
+            <w:vMerge w:val="restart"/>
+          </w:tcPr>
+          <w:p>
+            <w:r>
+              <w:t>5</w:t>
+            </w:r>
+          </w:p>
+        </w:tc>
+        <w:tc>
+          <w:tcPr>
+            <w:tcW w:w="8995" w:type="dxa"/>
+            <w:gridSpan w:val="4"/>
+          </w:tcPr>
+          <w:p>
+            <w:r>
+              <w:rPr>
+                <w:b/>
+                <w:bCs/>
+                <w:sz w:val="24"/>
+                <w:szCs w:val="24"/>
+                <w:u w:val="single"/>
+              </w:rPr>
+              <w:t>Question:</w:t>
+            </w:r>
+            <w:r>
+              <w:rPr>
+                <w:sz w:val="24"/>
+                <w:szCs w:val="24"/>
+              </w:rPr>
+              <w:t xml:space="preserve"> </w:t>
+            </w:r>
+            <w:r>
+              <w:t>Write a program that asks the user the day number in a year in the range 2 to 365 and asks the first day of the year – Sunday, Monday, Tuesday, etc. Then the program should display the day on the day-</w:t>
+            </w:r>
+            <w:r>
+              <w:t>number</w:t>
+            </w:r>
+            <w:r>
+              <w:t xml:space="preserve"> that has been inputted.</w:t>
+            </w:r>
+          </w:p>
+        </w:tc>
+      </w:tr>
+      <w:tr>
+        <w:tc>
+          <w:tcPr>
+            <w:tcW w:w="355" w:type="dxa"/>
+            <w:vMerge/>
+          </w:tcPr>
+          <w:p/>
+        </w:tc>
+        <w:tc>
+          <w:tcPr>
+            <w:tcW w:w="8995" w:type="dxa"/>
+            <w:gridSpan w:val="4"/>
+          </w:tcPr>
+          <w:p>
+            <w:pPr>
+              <w:rPr>
+                <w:rFonts w:ascii="Cascadia Code" w:hAnsi="Cascadia Code" w:cs="Cascadia Code"/>
+                <w:b/>
+                <w:bCs/>
+                <w:sz w:val="24"/>
+                <w:szCs w:val="24"/>
+                <w:u w:val="single"/>
+              </w:rPr>
+            </w:pPr>
+            <w:r>
+              <w:rPr>
+                <w:rFonts w:ascii="Cascadia Code" w:hAnsi="Cascadia Code" w:cs="Cascadia Code"/>
+                <w:b/>
+                <w:bCs/>
+                <w:sz w:val="24"/>
+                <w:szCs w:val="24"/>
+                <w:u w:val="single"/>
+              </w:rPr>
+              <w:t>Code:</w:t>
+            </w:r>
+          </w:p>
+          <w:p>
+            <w:pPr>
+              <w:rPr>
+                <w:rFonts w:ascii="Cascadia Code" w:hAnsi="Cascadia Code" w:cs="Cascadia Code"/>
+              </w:rPr>
+            </w:pPr>
+            <w:proofErr w:type="spellStart"/>
+            <w:r>
+              <w:rPr>
+                <w:rFonts w:ascii="Cascadia Code" w:hAnsi="Cascadia Code" w:cs="Cascadia Code"/>
+              </w:rPr>
+              <w:t>first_day_str</w:t>
+            </w:r>
+            <w:proofErr w:type="spellEnd"/>
+            <w:r>
+              <w:rPr>
+                <w:rFonts w:ascii="Cascadia Code" w:hAnsi="Cascadia Code" w:cs="Cascadia Code"/>
+              </w:rPr>
+              <w:t xml:space="preserve"> = input("First day of the year (in lowercase): ")</w:t>
+            </w:r>
+          </w:p>
+          <w:p>
+            <w:pPr>
+              <w:rPr>
+                <w:rFonts w:ascii="Cascadia Code" w:hAnsi="Cascadia Code" w:cs="Cascadia Code"/>
+              </w:rPr>
+            </w:pPr>
+            <w:r>
+              <w:rPr>
+                <w:rFonts w:ascii="Cascadia Code" w:hAnsi="Cascadia Code" w:cs="Cascadia Code"/>
+              </w:rPr>
+              <w:t>date = int(input("Which day number of the year do you want to know the day of (2 to 365): "))</w:t>
+            </w:r>
+          </w:p>
+          <w:p>
+            <w:pPr>
+              <w:rPr>
+                <w:rFonts w:ascii="Cascadia Code" w:hAnsi="Cascadia Code" w:cs="Cascadia Code"/>
+              </w:rPr>
+            </w:pPr>
+          </w:p>
+          <w:p>
+            <w:pPr>
+              <w:rPr>
+                <w:rFonts w:ascii="Cascadia Code" w:hAnsi="Cascadia Code" w:cs="Cascadia Code"/>
+              </w:rPr>
+            </w:pPr>
+            <w:proofErr w:type="spellStart"/>
+            <w:r>
+              <w:rPr>
+                <w:rFonts w:ascii="Cascadia Code" w:hAnsi="Cascadia Code" w:cs="Cascadia Code"/>
+              </w:rPr>
+              <w:lastRenderedPageBreak/>
+              <w:t>first_day</w:t>
+            </w:r>
+            <w:proofErr w:type="spellEnd"/>
+            <w:r>
+              <w:rPr>
+                <w:rFonts w:ascii="Cascadia Code" w:hAnsi="Cascadia Code" w:cs="Cascadia Code"/>
+              </w:rPr>
+              <w:t>=0</w:t>
+            </w:r>
+          </w:p>
+          <w:p>
+            <w:pPr>
+              <w:rPr>
+                <w:rFonts w:ascii="Cascadia Code" w:hAnsi="Cascadia Code" w:cs="Cascadia Code"/>
+              </w:rPr>
+            </w:pPr>
+            <w:r>
+              <w:rPr>
+                <w:rFonts w:ascii="Cascadia Code" w:hAnsi="Cascadia Code" w:cs="Cascadia Code"/>
+              </w:rPr>
+              <w:t xml:space="preserve">if </w:t>
+            </w:r>
+            <w:proofErr w:type="spellStart"/>
+            <w:r>
+              <w:rPr>
+                <w:rFonts w:ascii="Cascadia Code" w:hAnsi="Cascadia Code" w:cs="Cascadia Code"/>
+              </w:rPr>
+              <w:t>first_day_str</w:t>
+            </w:r>
+            <w:proofErr w:type="spellEnd"/>
+            <w:r>
+              <w:rPr>
+                <w:rFonts w:ascii="Cascadia Code" w:hAnsi="Cascadia Code" w:cs="Cascadia Code"/>
+              </w:rPr>
+              <w:t>=="</w:t>
+            </w:r>
+            <w:proofErr w:type="spellStart"/>
+            <w:r>
+              <w:rPr>
+                <w:rFonts w:ascii="Cascadia Code" w:hAnsi="Cascadia Code" w:cs="Cascadia Code"/>
+              </w:rPr>
+              <w:t>monday</w:t>
+            </w:r>
+            <w:proofErr w:type="spellEnd"/>
+            <w:r>
+              <w:rPr>
+                <w:rFonts w:ascii="Cascadia Code" w:hAnsi="Cascadia Code" w:cs="Cascadia Code"/>
+              </w:rPr>
+              <w:t>":</w:t>
+            </w:r>
+          </w:p>
+          <w:p>
+            <w:pPr>
+              <w:rPr>
+                <w:rFonts w:ascii="Cascadia Code" w:hAnsi="Cascadia Code" w:cs="Cascadia Code"/>
+              </w:rPr>
+            </w:pPr>
+            <w:r>
+              <w:rPr>
+                <w:rFonts w:ascii="Cascadia Code" w:hAnsi="Cascadia Code" w:cs="Cascadia Code"/>
+              </w:rPr>
+              <w:t xml:space="preserve">    </w:t>
+            </w:r>
+            <w:proofErr w:type="spellStart"/>
+            <w:r>
+              <w:rPr>
+                <w:rFonts w:ascii="Cascadia Code" w:hAnsi="Cascadia Code" w:cs="Cascadia Code"/>
+              </w:rPr>
+              <w:t>first_day</w:t>
+            </w:r>
+            <w:proofErr w:type="spellEnd"/>
+            <w:r>
+              <w:rPr>
+                <w:rFonts w:ascii="Cascadia Code" w:hAnsi="Cascadia Code" w:cs="Cascadia Code"/>
+              </w:rPr>
+              <w:t>=1</w:t>
+            </w:r>
+          </w:p>
+          <w:p>
+            <w:pPr>
+              <w:rPr>
+                <w:rFonts w:ascii="Cascadia Code" w:hAnsi="Cascadia Code" w:cs="Cascadia Code"/>
+              </w:rPr>
+            </w:pPr>
+            <w:proofErr w:type="spellStart"/>
+            <w:r>
+              <w:rPr>
+                <w:rFonts w:ascii="Cascadia Code" w:hAnsi="Cascadia Code" w:cs="Cascadia Code"/>
+              </w:rPr>
+              <w:t>elif</w:t>
+            </w:r>
+            <w:proofErr w:type="spellEnd"/>
+            <w:r>
+              <w:rPr>
+                <w:rFonts w:ascii="Cascadia Code" w:hAnsi="Cascadia Code" w:cs="Cascadia Code"/>
+              </w:rPr>
+              <w:t xml:space="preserve"> </w:t>
+            </w:r>
+            <w:proofErr w:type="spellStart"/>
+            <w:r>
+              <w:rPr>
+                <w:rFonts w:ascii="Cascadia Code" w:hAnsi="Cascadia Code" w:cs="Cascadia Code"/>
+              </w:rPr>
+              <w:t>first_day_str</w:t>
+            </w:r>
+            <w:proofErr w:type="spellEnd"/>
+            <w:r>
+              <w:rPr>
+                <w:rFonts w:ascii="Cascadia Code" w:hAnsi="Cascadia Code" w:cs="Cascadia Code"/>
+              </w:rPr>
+              <w:t>=="</w:t>
+            </w:r>
+            <w:proofErr w:type="spellStart"/>
+            <w:r>
+              <w:rPr>
+                <w:rFonts w:ascii="Cascadia Code" w:hAnsi="Cascadia Code" w:cs="Cascadia Code"/>
+              </w:rPr>
+              <w:t>tuesday</w:t>
+            </w:r>
+            <w:proofErr w:type="spellEnd"/>
+            <w:r>
+              <w:rPr>
+                <w:rFonts w:ascii="Cascadia Code" w:hAnsi="Cascadia Code" w:cs="Cascadia Code"/>
+              </w:rPr>
+              <w:t>":</w:t>
+            </w:r>
+          </w:p>
+          <w:p>
+            <w:pPr>
+              <w:rPr>
+                <w:rFonts w:ascii="Cascadia Code" w:hAnsi="Cascadia Code" w:cs="Cascadia Code"/>
+              </w:rPr>
+            </w:pPr>
+            <w:r>
+              <w:rPr>
+                <w:rFonts w:ascii="Cascadia Code" w:hAnsi="Cascadia Code" w:cs="Cascadia Code"/>
+              </w:rPr>
+              <w:t xml:space="preserve">    </w:t>
+            </w:r>
+            <w:proofErr w:type="spellStart"/>
+            <w:r>
+              <w:rPr>
+                <w:rFonts w:ascii="Cascadia Code" w:hAnsi="Cascadia Code" w:cs="Cascadia Code"/>
+              </w:rPr>
+              <w:t>first_day</w:t>
+            </w:r>
+            <w:proofErr w:type="spellEnd"/>
+            <w:r>
+              <w:rPr>
+                <w:rFonts w:ascii="Cascadia Code" w:hAnsi="Cascadia Code" w:cs="Cascadia Code"/>
+              </w:rPr>
+              <w:t>=2</w:t>
+            </w:r>
+          </w:p>
+          <w:p>
+            <w:pPr>
+              <w:rPr>
+                <w:rFonts w:ascii="Cascadia Code" w:hAnsi="Cascadia Code" w:cs="Cascadia Code"/>
+              </w:rPr>
+            </w:pPr>
+            <w:proofErr w:type="spellStart"/>
+            <w:r>
+              <w:rPr>
+                <w:rFonts w:ascii="Cascadia Code" w:hAnsi="Cascadia Code" w:cs="Cascadia Code"/>
+              </w:rPr>
+              <w:t>elif</w:t>
+            </w:r>
+            <w:proofErr w:type="spellEnd"/>
+            <w:r>
+              <w:rPr>
+                <w:rFonts w:ascii="Cascadia Code" w:hAnsi="Cascadia Code" w:cs="Cascadia Code"/>
+              </w:rPr>
+              <w:t xml:space="preserve"> </w:t>
+            </w:r>
+            <w:proofErr w:type="spellStart"/>
+            <w:r>
+              <w:rPr>
+                <w:rFonts w:ascii="Cascadia Code" w:hAnsi="Cascadia Code" w:cs="Cascadia Code"/>
+              </w:rPr>
+              <w:t>first_day_str</w:t>
+            </w:r>
+            <w:proofErr w:type="spellEnd"/>
+            <w:r>
+              <w:rPr>
+                <w:rFonts w:ascii="Cascadia Code" w:hAnsi="Cascadia Code" w:cs="Cascadia Code"/>
+              </w:rPr>
+              <w:t>=="</w:t>
+            </w:r>
+            <w:proofErr w:type="spellStart"/>
+            <w:r>
+              <w:rPr>
+                <w:rFonts w:ascii="Cascadia Code" w:hAnsi="Cascadia Code" w:cs="Cascadia Code"/>
+              </w:rPr>
+              <w:t>wednesday</w:t>
+            </w:r>
+            <w:proofErr w:type="spellEnd"/>
+            <w:r>
+              <w:rPr>
+                <w:rFonts w:ascii="Cascadia Code" w:hAnsi="Cascadia Code" w:cs="Cascadia Code"/>
+              </w:rPr>
+              <w:t>":</w:t>
+            </w:r>
+          </w:p>
+          <w:p>
+            <w:pPr>
+              <w:rPr>
+                <w:rFonts w:ascii="Cascadia Code" w:hAnsi="Cascadia Code" w:cs="Cascadia Code"/>
+              </w:rPr>
+            </w:pPr>
+            <w:r>
+              <w:rPr>
+                <w:rFonts w:ascii="Cascadia Code" w:hAnsi="Cascadia Code" w:cs="Cascadia Code"/>
+              </w:rPr>
+              <w:t xml:space="preserve">    </w:t>
+            </w:r>
+            <w:proofErr w:type="spellStart"/>
+            <w:r>
+              <w:rPr>
+                <w:rFonts w:ascii="Cascadia Code" w:hAnsi="Cascadia Code" w:cs="Cascadia Code"/>
+              </w:rPr>
+              <w:t>first_day</w:t>
+            </w:r>
+            <w:proofErr w:type="spellEnd"/>
+            <w:r>
+              <w:rPr>
+                <w:rFonts w:ascii="Cascadia Code" w:hAnsi="Cascadia Code" w:cs="Cascadia Code"/>
+              </w:rPr>
+              <w:t>=3</w:t>
+            </w:r>
+          </w:p>
+          <w:p>
+            <w:pPr>
+              <w:rPr>
+                <w:rFonts w:ascii="Cascadia Code" w:hAnsi="Cascadia Code" w:cs="Cascadia Code"/>
+              </w:rPr>
+            </w:pPr>
+            <w:proofErr w:type="spellStart"/>
+            <w:r>
+              <w:rPr>
+                <w:rFonts w:ascii="Cascadia Code" w:hAnsi="Cascadia Code" w:cs="Cascadia Code"/>
+              </w:rPr>
+              <w:t>elif</w:t>
+            </w:r>
+            <w:proofErr w:type="spellEnd"/>
+            <w:r>
+              <w:rPr>
+                <w:rFonts w:ascii="Cascadia Code" w:hAnsi="Cascadia Code" w:cs="Cascadia Code"/>
+              </w:rPr>
+              <w:t xml:space="preserve"> </w:t>
+            </w:r>
+            <w:proofErr w:type="spellStart"/>
+            <w:r>
+              <w:rPr>
+                <w:rFonts w:ascii="Cascadia Code" w:hAnsi="Cascadia Code" w:cs="Cascadia Code"/>
+              </w:rPr>
+              <w:t>first_day_str</w:t>
+            </w:r>
+            <w:proofErr w:type="spellEnd"/>
+            <w:r>
+              <w:rPr>
+                <w:rFonts w:ascii="Cascadia Code" w:hAnsi="Cascadia Code" w:cs="Cascadia Code"/>
+              </w:rPr>
+              <w:t>=="</w:t>
+            </w:r>
+            <w:proofErr w:type="spellStart"/>
+            <w:r>
+              <w:rPr>
+                <w:rFonts w:ascii="Cascadia Code" w:hAnsi="Cascadia Code" w:cs="Cascadia Code"/>
+              </w:rPr>
+              <w:t>thursday</w:t>
+            </w:r>
+            <w:proofErr w:type="spellEnd"/>
+            <w:r>
+              <w:rPr>
+                <w:rFonts w:ascii="Cascadia Code" w:hAnsi="Cascadia Code" w:cs="Cascadia Code"/>
+              </w:rPr>
+              <w:t>":</w:t>
+            </w:r>
+          </w:p>
+          <w:p>
+            <w:pPr>
+              <w:rPr>
+                <w:rFonts w:ascii="Cascadia Code" w:hAnsi="Cascadia Code" w:cs="Cascadia Code"/>
+              </w:rPr>
+            </w:pPr>
+            <w:r>
+              <w:rPr>
+                <w:rFonts w:ascii="Cascadia Code" w:hAnsi="Cascadia Code" w:cs="Cascadia Code"/>
+              </w:rPr>
+              <w:t xml:space="preserve">    </w:t>
+            </w:r>
+            <w:proofErr w:type="spellStart"/>
+            <w:r>
+              <w:rPr>
+                <w:rFonts w:ascii="Cascadia Code" w:hAnsi="Cascadia Code" w:cs="Cascadia Code"/>
+              </w:rPr>
+              <w:t>first_day</w:t>
+            </w:r>
+            <w:proofErr w:type="spellEnd"/>
+            <w:r>
+              <w:rPr>
+                <w:rFonts w:ascii="Cascadia Code" w:hAnsi="Cascadia Code" w:cs="Cascadia Code"/>
+              </w:rPr>
+              <w:t>=4</w:t>
+            </w:r>
+          </w:p>
+          <w:p>
+            <w:pPr>
+              <w:rPr>
+                <w:rFonts w:ascii="Cascadia Code" w:hAnsi="Cascadia Code" w:cs="Cascadia Code"/>
+              </w:rPr>
+            </w:pPr>
+            <w:proofErr w:type="spellStart"/>
+            <w:r>
+              <w:rPr>
+                <w:rFonts w:ascii="Cascadia Code" w:hAnsi="Cascadia Code" w:cs="Cascadia Code"/>
+              </w:rPr>
+              <w:t>elif</w:t>
+            </w:r>
+            <w:proofErr w:type="spellEnd"/>
+            <w:r>
+              <w:rPr>
+                <w:rFonts w:ascii="Cascadia Code" w:hAnsi="Cascadia Code" w:cs="Cascadia Code"/>
+              </w:rPr>
+              <w:t xml:space="preserve"> </w:t>
+            </w:r>
+            <w:proofErr w:type="spellStart"/>
+            <w:r>
+              <w:rPr>
+                <w:rFonts w:ascii="Cascadia Code" w:hAnsi="Cascadia Code" w:cs="Cascadia Code"/>
+              </w:rPr>
+              <w:t>first_day_str</w:t>
+            </w:r>
+            <w:proofErr w:type="spellEnd"/>
+            <w:r>
+              <w:rPr>
+                <w:rFonts w:ascii="Cascadia Code" w:hAnsi="Cascadia Code" w:cs="Cascadia Code"/>
+              </w:rPr>
+              <w:t>=="</w:t>
+            </w:r>
+            <w:proofErr w:type="spellStart"/>
+            <w:r>
+              <w:rPr>
+                <w:rFonts w:ascii="Cascadia Code" w:hAnsi="Cascadia Code" w:cs="Cascadia Code"/>
+              </w:rPr>
+              <w:t>friday</w:t>
+            </w:r>
+            <w:proofErr w:type="spellEnd"/>
+            <w:r>
+              <w:rPr>
+                <w:rFonts w:ascii="Cascadia Code" w:hAnsi="Cascadia Code" w:cs="Cascadia Code"/>
+              </w:rPr>
+              <w:t>":</w:t>
+            </w:r>
+          </w:p>
+          <w:p>
+            <w:pPr>
+              <w:rPr>
+                <w:rFonts w:ascii="Cascadia Code" w:hAnsi="Cascadia Code" w:cs="Cascadia Code"/>
+              </w:rPr>
+            </w:pPr>
+            <w:r>
+              <w:rPr>
+                <w:rFonts w:ascii="Cascadia Code" w:hAnsi="Cascadia Code" w:cs="Cascadia Code"/>
+              </w:rPr>
+              <w:t xml:space="preserve">    </w:t>
+            </w:r>
+            <w:proofErr w:type="spellStart"/>
+            <w:r>
+              <w:rPr>
+                <w:rFonts w:ascii="Cascadia Code" w:hAnsi="Cascadia Code" w:cs="Cascadia Code"/>
+              </w:rPr>
+              <w:t>first_day</w:t>
+            </w:r>
+            <w:proofErr w:type="spellEnd"/>
+            <w:r>
+              <w:rPr>
+                <w:rFonts w:ascii="Cascadia Code" w:hAnsi="Cascadia Code" w:cs="Cascadia Code"/>
+              </w:rPr>
+              <w:t>=5</w:t>
+            </w:r>
+          </w:p>
+          <w:p>
+            <w:pPr>
+              <w:rPr>
+                <w:rFonts w:ascii="Cascadia Code" w:hAnsi="Cascadia Code" w:cs="Cascadia Code"/>
+              </w:rPr>
+            </w:pPr>
+            <w:proofErr w:type="spellStart"/>
+            <w:r>
+              <w:rPr>
+                <w:rFonts w:ascii="Cascadia Code" w:hAnsi="Cascadia Code" w:cs="Cascadia Code"/>
+              </w:rPr>
+              <w:t>elif</w:t>
+            </w:r>
+            <w:proofErr w:type="spellEnd"/>
+            <w:r>
+              <w:rPr>
+                <w:rFonts w:ascii="Cascadia Code" w:hAnsi="Cascadia Code" w:cs="Cascadia Code"/>
+              </w:rPr>
+              <w:t xml:space="preserve"> </w:t>
+            </w:r>
+            <w:proofErr w:type="spellStart"/>
+            <w:r>
+              <w:rPr>
+                <w:rFonts w:ascii="Cascadia Code" w:hAnsi="Cascadia Code" w:cs="Cascadia Code"/>
+              </w:rPr>
+              <w:t>first_day_str</w:t>
+            </w:r>
+            <w:proofErr w:type="spellEnd"/>
+            <w:r>
+              <w:rPr>
+                <w:rFonts w:ascii="Cascadia Code" w:hAnsi="Cascadia Code" w:cs="Cascadia Code"/>
+              </w:rPr>
+              <w:t>=="</w:t>
+            </w:r>
+            <w:proofErr w:type="spellStart"/>
+            <w:r>
+              <w:rPr>
+                <w:rFonts w:ascii="Cascadia Code" w:hAnsi="Cascadia Code" w:cs="Cascadia Code"/>
+              </w:rPr>
+              <w:t>saturday</w:t>
+            </w:r>
+            <w:proofErr w:type="spellEnd"/>
+            <w:r>
+              <w:rPr>
+                <w:rFonts w:ascii="Cascadia Code" w:hAnsi="Cascadia Code" w:cs="Cascadia Code"/>
+              </w:rPr>
+              <w:t>":</w:t>
+            </w:r>
+          </w:p>
+          <w:p>
+            <w:pPr>
+              <w:rPr>
+                <w:rFonts w:ascii="Cascadia Code" w:hAnsi="Cascadia Code" w:cs="Cascadia Code"/>
+              </w:rPr>
+            </w:pPr>
+            <w:r>
+              <w:rPr>
+                <w:rFonts w:ascii="Cascadia Code" w:hAnsi="Cascadia Code" w:cs="Cascadia Code"/>
+              </w:rPr>
+              <w:t xml:space="preserve">    </w:t>
+            </w:r>
+            <w:proofErr w:type="spellStart"/>
+            <w:r>
+              <w:rPr>
+                <w:rFonts w:ascii="Cascadia Code" w:hAnsi="Cascadia Code" w:cs="Cascadia Code"/>
+              </w:rPr>
+              <w:t>first_day</w:t>
+            </w:r>
+            <w:proofErr w:type="spellEnd"/>
+            <w:r>
+              <w:rPr>
+                <w:rFonts w:ascii="Cascadia Code" w:hAnsi="Cascadia Code" w:cs="Cascadia Code"/>
+              </w:rPr>
+              <w:t>=6</w:t>
+            </w:r>
+          </w:p>
+          <w:p>
+            <w:pPr>
+              <w:rPr>
+                <w:rFonts w:ascii="Cascadia Code" w:hAnsi="Cascadia Code" w:cs="Cascadia Code"/>
+              </w:rPr>
+            </w:pPr>
+          </w:p>
+          <w:p>
+            <w:pPr>
+              <w:rPr>
+                <w:rFonts w:ascii="Cascadia Code" w:hAnsi="Cascadia Code" w:cs="Cascadia Code"/>
+              </w:rPr>
+            </w:pPr>
+            <w:proofErr w:type="spellStart"/>
+            <w:r>
+              <w:rPr>
+                <w:rFonts w:ascii="Cascadia Code" w:hAnsi="Cascadia Code" w:cs="Cascadia Code"/>
+              </w:rPr>
+              <w:t>day_num</w:t>
+            </w:r>
+            <w:proofErr w:type="spellEnd"/>
+            <w:r>
+              <w:rPr>
+                <w:rFonts w:ascii="Cascadia Code" w:hAnsi="Cascadia Code" w:cs="Cascadia Code"/>
+              </w:rPr>
+              <w:t xml:space="preserve"> = (</w:t>
+            </w:r>
+            <w:proofErr w:type="spellStart"/>
+            <w:r>
+              <w:rPr>
+                <w:rFonts w:ascii="Cascadia Code" w:hAnsi="Cascadia Code" w:cs="Cascadia Code"/>
+              </w:rPr>
+              <w:t>first_day</w:t>
+            </w:r>
+            <w:proofErr w:type="spellEnd"/>
+            <w:r>
+              <w:rPr>
+                <w:rFonts w:ascii="Cascadia Code" w:hAnsi="Cascadia Code" w:cs="Cascadia Code"/>
+              </w:rPr>
+              <w:t xml:space="preserve"> + date - 1) % 7</w:t>
+            </w:r>
+          </w:p>
+          <w:p>
+            <w:pPr>
+              <w:rPr>
+                <w:rFonts w:ascii="Cascadia Code" w:hAnsi="Cascadia Code" w:cs="Cascadia Code"/>
+              </w:rPr>
+            </w:pPr>
+            <w:r>
+              <w:rPr>
+                <w:rFonts w:ascii="Cascadia Code" w:hAnsi="Cascadia Code" w:cs="Cascadia Code"/>
+              </w:rPr>
+              <w:t>day = "Sunday"</w:t>
+            </w:r>
+          </w:p>
+          <w:p>
+            <w:pPr>
+              <w:rPr>
+                <w:rFonts w:ascii="Cascadia Code" w:hAnsi="Cascadia Code" w:cs="Cascadia Code"/>
+              </w:rPr>
+            </w:pPr>
+            <w:r>
+              <w:rPr>
+                <w:rFonts w:ascii="Cascadia Code" w:hAnsi="Cascadia Code" w:cs="Cascadia Code"/>
+              </w:rPr>
+              <w:t xml:space="preserve">if </w:t>
+            </w:r>
+            <w:proofErr w:type="spellStart"/>
+            <w:r>
+              <w:rPr>
+                <w:rFonts w:ascii="Cascadia Code" w:hAnsi="Cascadia Code" w:cs="Cascadia Code"/>
+              </w:rPr>
+              <w:t>day_num</w:t>
+            </w:r>
+            <w:proofErr w:type="spellEnd"/>
+            <w:r>
+              <w:rPr>
+                <w:rFonts w:ascii="Cascadia Code" w:hAnsi="Cascadia Code" w:cs="Cascadia Code"/>
+              </w:rPr>
+              <w:t xml:space="preserve"> == 1:</w:t>
+            </w:r>
+          </w:p>
+          <w:p>
+            <w:pPr>
+              <w:rPr>
+                <w:rFonts w:ascii="Cascadia Code" w:hAnsi="Cascadia Code" w:cs="Cascadia Code"/>
+              </w:rPr>
+            </w:pPr>
+            <w:r>
+              <w:rPr>
+                <w:rFonts w:ascii="Cascadia Code" w:hAnsi="Cascadia Code" w:cs="Cascadia Code"/>
+              </w:rPr>
+              <w:t xml:space="preserve">    day = "Monday"</w:t>
+            </w:r>
+          </w:p>
+          <w:p>
+            <w:pPr>
+              <w:rPr>
+                <w:rFonts w:ascii="Cascadia Code" w:hAnsi="Cascadia Code" w:cs="Cascadia Code"/>
+              </w:rPr>
+            </w:pPr>
+            <w:proofErr w:type="spellStart"/>
+            <w:r>
+              <w:rPr>
+                <w:rFonts w:ascii="Cascadia Code" w:hAnsi="Cascadia Code" w:cs="Cascadia Code"/>
+              </w:rPr>
+              <w:t>elif</w:t>
+            </w:r>
+            <w:proofErr w:type="spellEnd"/>
+            <w:r>
+              <w:rPr>
+                <w:rFonts w:ascii="Cascadia Code" w:hAnsi="Cascadia Code" w:cs="Cascadia Code"/>
+              </w:rPr>
+              <w:t xml:space="preserve"> </w:t>
+            </w:r>
+            <w:proofErr w:type="spellStart"/>
+            <w:r>
+              <w:rPr>
+                <w:rFonts w:ascii="Cascadia Code" w:hAnsi="Cascadia Code" w:cs="Cascadia Code"/>
+              </w:rPr>
+              <w:t>day_num</w:t>
+            </w:r>
+            <w:proofErr w:type="spellEnd"/>
+            <w:r>
+              <w:rPr>
+                <w:rFonts w:ascii="Cascadia Code" w:hAnsi="Cascadia Code" w:cs="Cascadia Code"/>
+              </w:rPr>
+              <w:t xml:space="preserve"> == 2:</w:t>
+            </w:r>
+          </w:p>
+          <w:p>
+            <w:pPr>
+              <w:rPr>
+                <w:rFonts w:ascii="Cascadia Code" w:hAnsi="Cascadia Code" w:cs="Cascadia Code"/>
+              </w:rPr>
+            </w:pPr>
+            <w:r>
+              <w:rPr>
+                <w:rFonts w:ascii="Cascadia Code" w:hAnsi="Cascadia Code" w:cs="Cascadia Code"/>
+              </w:rPr>
+              <w:t xml:space="preserve">    day = "Tuesday"</w:t>
+            </w:r>
+          </w:p>
+          <w:p>
+            <w:pPr>
+              <w:rPr>
+                <w:rFonts w:ascii="Cascadia Code" w:hAnsi="Cascadia Code" w:cs="Cascadia Code"/>
+              </w:rPr>
+            </w:pPr>
+            <w:proofErr w:type="spellStart"/>
+            <w:r>
+              <w:rPr>
+                <w:rFonts w:ascii="Cascadia Code" w:hAnsi="Cascadia Code" w:cs="Cascadia Code"/>
+              </w:rPr>
+              <w:t>elif</w:t>
+            </w:r>
+            <w:proofErr w:type="spellEnd"/>
+            <w:r>
+              <w:rPr>
+                <w:rFonts w:ascii="Cascadia Code" w:hAnsi="Cascadia Code" w:cs="Cascadia Code"/>
+              </w:rPr>
+              <w:t xml:space="preserve"> </w:t>
+            </w:r>
+            <w:proofErr w:type="spellStart"/>
+            <w:r>
+              <w:rPr>
+                <w:rFonts w:ascii="Cascadia Code" w:hAnsi="Cascadia Code" w:cs="Cascadia Code"/>
+              </w:rPr>
+              <w:t>day_num</w:t>
+            </w:r>
+            <w:proofErr w:type="spellEnd"/>
+            <w:r>
+              <w:rPr>
+                <w:rFonts w:ascii="Cascadia Code" w:hAnsi="Cascadia Code" w:cs="Cascadia Code"/>
+              </w:rPr>
+              <w:t xml:space="preserve"> == 3:</w:t>
+            </w:r>
+          </w:p>
+          <w:p>
+            <w:pPr>
+              <w:rPr>
+                <w:rFonts w:ascii="Cascadia Code" w:hAnsi="Cascadia Code" w:cs="Cascadia Code"/>
+              </w:rPr>
+            </w:pPr>
+            <w:r>
+              <w:rPr>
+                <w:rFonts w:ascii="Cascadia Code" w:hAnsi="Cascadia Code" w:cs="Cascadia Code"/>
+              </w:rPr>
+              <w:t xml:space="preserve">    day = "Wednesday"</w:t>
+            </w:r>
+          </w:p>
+          <w:p>
+            <w:pPr>
+              <w:rPr>
+                <w:rFonts w:ascii="Cascadia Code" w:hAnsi="Cascadia Code" w:cs="Cascadia Code"/>
+              </w:rPr>
+            </w:pPr>
+            <w:proofErr w:type="spellStart"/>
+            <w:r>
+              <w:rPr>
+                <w:rFonts w:ascii="Cascadia Code" w:hAnsi="Cascadia Code" w:cs="Cascadia Code"/>
+              </w:rPr>
+              <w:t>elif</w:t>
+            </w:r>
+            <w:proofErr w:type="spellEnd"/>
+            <w:r>
+              <w:rPr>
+                <w:rFonts w:ascii="Cascadia Code" w:hAnsi="Cascadia Code" w:cs="Cascadia Code"/>
+              </w:rPr>
+              <w:t xml:space="preserve"> </w:t>
+            </w:r>
+            <w:proofErr w:type="spellStart"/>
+            <w:r>
+              <w:rPr>
+                <w:rFonts w:ascii="Cascadia Code" w:hAnsi="Cascadia Code" w:cs="Cascadia Code"/>
+              </w:rPr>
+              <w:t>day_num</w:t>
+            </w:r>
+            <w:proofErr w:type="spellEnd"/>
+            <w:r>
+              <w:rPr>
+                <w:rFonts w:ascii="Cascadia Code" w:hAnsi="Cascadia Code" w:cs="Cascadia Code"/>
+              </w:rPr>
+              <w:t xml:space="preserve"> == 4:</w:t>
+            </w:r>
+          </w:p>
+          <w:p>
+            <w:pPr>
+              <w:rPr>
+                <w:rFonts w:ascii="Cascadia Code" w:hAnsi="Cascadia Code" w:cs="Cascadia Code"/>
+              </w:rPr>
+            </w:pPr>
+            <w:r>
+              <w:rPr>
+                <w:rFonts w:ascii="Cascadia Code" w:hAnsi="Cascadia Code" w:cs="Cascadia Code"/>
+              </w:rPr>
+              <w:t xml:space="preserve">    day = "Thursday"</w:t>
+            </w:r>
+          </w:p>
+          <w:p>
+            <w:pPr>
+              <w:rPr>
+                <w:rFonts w:ascii="Cascadia Code" w:hAnsi="Cascadia Code" w:cs="Cascadia Code"/>
+              </w:rPr>
+            </w:pPr>
+            <w:proofErr w:type="spellStart"/>
+            <w:r>
+              <w:rPr>
+                <w:rFonts w:ascii="Cascadia Code" w:hAnsi="Cascadia Code" w:cs="Cascadia Code"/>
+              </w:rPr>
+              <w:t>elif</w:t>
+            </w:r>
+            <w:proofErr w:type="spellEnd"/>
+            <w:r>
+              <w:rPr>
+                <w:rFonts w:ascii="Cascadia Code" w:hAnsi="Cascadia Code" w:cs="Cascadia Code"/>
+              </w:rPr>
+              <w:t xml:space="preserve"> </w:t>
+            </w:r>
+            <w:proofErr w:type="spellStart"/>
+            <w:r>
+              <w:rPr>
+                <w:rFonts w:ascii="Cascadia Code" w:hAnsi="Cascadia Code" w:cs="Cascadia Code"/>
+              </w:rPr>
+              <w:t>day_num</w:t>
+            </w:r>
+            <w:proofErr w:type="spellEnd"/>
+            <w:r>
+              <w:rPr>
+                <w:rFonts w:ascii="Cascadia Code" w:hAnsi="Cascadia Code" w:cs="Cascadia Code"/>
+              </w:rPr>
+              <w:t xml:space="preserve"> == 5:</w:t>
+            </w:r>
+          </w:p>
+          <w:p>
+            <w:pPr>
+              <w:rPr>
+                <w:rFonts w:ascii="Cascadia Code" w:hAnsi="Cascadia Code" w:cs="Cascadia Code"/>
+              </w:rPr>
+            </w:pPr>
+            <w:r>
+              <w:rPr>
+                <w:rFonts w:ascii="Cascadia Code" w:hAnsi="Cascadia Code" w:cs="Cascadia Code"/>
+              </w:rPr>
+              <w:t xml:space="preserve">    day = "Friday"</w:t>
+            </w:r>
+          </w:p>
+          <w:p>
+            <w:pPr>
+              <w:rPr>
+                <w:rFonts w:ascii="Cascadia Code" w:hAnsi="Cascadia Code" w:cs="Cascadia Code"/>
+              </w:rPr>
+            </w:pPr>
+            <w:proofErr w:type="spellStart"/>
+            <w:r>
+              <w:rPr>
+                <w:rFonts w:ascii="Cascadia Code" w:hAnsi="Cascadia Code" w:cs="Cascadia Code"/>
+              </w:rPr>
+              <w:t>elif</w:t>
+            </w:r>
+            <w:proofErr w:type="spellEnd"/>
+            <w:r>
+              <w:rPr>
+                <w:rFonts w:ascii="Cascadia Code" w:hAnsi="Cascadia Code" w:cs="Cascadia Code"/>
+              </w:rPr>
+              <w:t xml:space="preserve"> </w:t>
+            </w:r>
+            <w:proofErr w:type="spellStart"/>
+            <w:r>
+              <w:rPr>
+                <w:rFonts w:ascii="Cascadia Code" w:hAnsi="Cascadia Code" w:cs="Cascadia Code"/>
+              </w:rPr>
+              <w:t>day_num</w:t>
+            </w:r>
+            <w:proofErr w:type="spellEnd"/>
+            <w:r>
+              <w:rPr>
+                <w:rFonts w:ascii="Cascadia Code" w:hAnsi="Cascadia Code" w:cs="Cascadia Code"/>
+              </w:rPr>
+              <w:t xml:space="preserve"> == 6:</w:t>
+            </w:r>
+          </w:p>
+          <w:p>
+            <w:pPr>
+              <w:rPr>
+                <w:rFonts w:ascii="Cascadia Code" w:hAnsi="Cascadia Code" w:cs="Cascadia Code"/>
+              </w:rPr>
+            </w:pPr>
+            <w:r>
+              <w:rPr>
+                <w:rFonts w:ascii="Cascadia Code" w:hAnsi="Cascadia Code" w:cs="Cascadia Code"/>
+              </w:rPr>
+              <w:t xml:space="preserve">    day = "Saturday"</w:t>
+            </w:r>
+          </w:p>
+          <w:p>
+            <w:pPr>
+              <w:rPr>
+                <w:rFonts w:ascii="Cascadia Code" w:hAnsi="Cascadia Code" w:cs="Cascadia Code"/>
+              </w:rPr>
+            </w:pPr>
+          </w:p>
+          <w:p>
+            <w:pPr>
+              <w:rPr>
+                <w:rFonts w:ascii="Cascadia Code" w:hAnsi="Cascadia Code" w:cs="Cascadia Code"/>
+              </w:rPr>
+            </w:pPr>
+            <w:r>
+              <w:rPr>
+                <w:rFonts w:ascii="Cascadia Code" w:hAnsi="Cascadia Code" w:cs="Cascadia Code"/>
+              </w:rPr>
+              <w:t xml:space="preserve">print(date, "day of the year with the first day", </w:t>
+            </w:r>
+            <w:proofErr w:type="spellStart"/>
+            <w:r>
+              <w:rPr>
+                <w:rFonts w:ascii="Cascadia Code" w:hAnsi="Cascadia Code" w:cs="Cascadia Code"/>
+              </w:rPr>
+              <w:t>first_day_str</w:t>
+            </w:r>
+            <w:proofErr w:type="spellEnd"/>
+            <w:r>
+              <w:rPr>
+                <w:rFonts w:ascii="Cascadia Code" w:hAnsi="Cascadia Code" w:cs="Cascadia Code"/>
+              </w:rPr>
+              <w:t>, "is", day)</w:t>
+            </w:r>
+          </w:p>
+        </w:tc>
+      </w:tr>
+      <w:tr>
+        <w:tc>
+          <w:tcPr>
+            <w:tcW w:w="355" w:type="dxa"/>
+            <w:vMerge/>
+          </w:tcPr>
+          <w:p/>
+        </w:tc>
+        <w:tc>
+          <w:tcPr>
+            <w:tcW w:w="8995" w:type="dxa"/>
+            <w:gridSpan w:val="4"/>
+          </w:tcPr>
+          <w:p>
+            <w:pPr>
+              <w:rPr>
+                <w:b/>
+                <w:bCs/>
+                <w:sz w:val="24"/>
+                <w:szCs w:val="24"/>
+                <w:u w:val="single"/>
+              </w:rPr>
+            </w:pPr>
+            <w:r>
+              <w:rPr>
+                <w:b/>
+                <w:bCs/>
+                <w:sz w:val="24"/>
+                <w:szCs w:val="24"/>
+                <w:u w:val="single"/>
+              </w:rPr>
+              <w:t>Output:</w:t>
+            </w:r>
+          </w:p>
+          <w:p>
+            <w:r>
+              <w:t xml:space="preserve">First day of the year (in lowercase): </w:t>
+            </w:r>
+            <w:proofErr w:type="spellStart"/>
+            <w:r>
+              <w:t>tuesday</w:t>
+            </w:r>
+            <w:proofErr w:type="spellEnd"/>
+          </w:p>
+          <w:p>
+            <w:r>
+              <w:t>Which day number of the year do you want to know the day of (2 to 365): 19</w:t>
+            </w:r>
+          </w:p>
+          <w:p>
+            <w:r>
+              <w:t xml:space="preserve">19 day of the year with the first day </w:t>
+            </w:r>
+            <w:proofErr w:type="spellStart"/>
+            <w:r>
+              <w:t>tuesday</w:t>
+            </w:r>
+            <w:proofErr w:type="spellEnd"/>
+            <w:r>
+              <w:t xml:space="preserve"> is Saturday</w:t>
+            </w:r>
+          </w:p>
+        </w:tc>
+      </w:tr>
+      <w:tr>
+        <w:tc>
+          <w:tcPr>
+            <w:tcW w:w="355" w:type="dxa"/>
+            <w:vMerge w:val="restart"/>
+          </w:tcPr>
+          <w:p>
+            <w:r>
+              <w:t>7</w:t>
+            </w:r>
+          </w:p>
+        </w:tc>
+        <w:tc>
+          <w:tcPr>
+            <w:tcW w:w="8995" w:type="dxa"/>
+            <w:gridSpan w:val="4"/>
+          </w:tcPr>
+          <w:p>
+            <w:r>
+              <w:rPr>
+                <w:b/>
+                <w:bCs/>
+                <w:sz w:val="24"/>
+                <w:szCs w:val="24"/>
+                <w:u w:val="single"/>
+              </w:rPr>
+              <w:t>Question:</w:t>
+            </w:r>
+            <w:r>
+              <w:rPr>
+                <w:sz w:val="24"/>
+                <w:szCs w:val="24"/>
+              </w:rPr>
+              <w:t xml:space="preserve"> </w:t>
+            </w:r>
+            <w:r>
+              <w:t>Write a program that reads and integer N from the keyboard comptu8es and displays the sum of the numbers from N to 2*N if N is non negative. If N is a negative number, then it’s the sum of the numbers from 2*N to N. The starting and ending points are included in the sum.</w:t>
+            </w:r>
+          </w:p>
+        </w:tc>
+      </w:tr>
+      <w:tr>
+        <w:tc>
+          <w:tcPr>
+            <w:tcW w:w="355" w:type="dxa"/>
+            <w:vMerge/>
+          </w:tcPr>
+          <w:p/>
+        </w:tc>
+        <w:tc>
+          <w:tcPr>
+            <w:tcW w:w="8995" w:type="dxa"/>
+            <w:gridSpan w:val="4"/>
+          </w:tcPr>
+          <w:p>
+            <w:pPr>
+              <w:rPr>
+                <w:rFonts w:ascii="Cascadia Code" w:hAnsi="Cascadia Code" w:cs="Cascadia Code"/>
+                <w:b/>
+                <w:bCs/>
+                <w:sz w:val="24"/>
+                <w:szCs w:val="24"/>
+                <w:u w:val="single"/>
+              </w:rPr>
+            </w:pPr>
+            <w:r>
+              <w:rPr>
+                <w:rFonts w:ascii="Cascadia Code" w:hAnsi="Cascadia Code" w:cs="Cascadia Code"/>
+                <w:b/>
+                <w:bCs/>
+                <w:sz w:val="24"/>
+                <w:szCs w:val="24"/>
+                <w:u w:val="single"/>
+              </w:rPr>
+              <w:t>Code:</w:t>
+            </w:r>
+          </w:p>
+          <w:p>
+            <w:pPr>
+              <w:rPr>
+                <w:rFonts w:ascii="Cascadia Code" w:hAnsi="Cascadia Code" w:cs="Cascadia Code"/>
+              </w:rPr>
+            </w:pPr>
+            <w:r>
+              <w:rPr>
+                <w:rFonts w:ascii="Cascadia Code" w:hAnsi="Cascadia Code" w:cs="Cascadia Code"/>
+              </w:rPr>
+              <w:t>N = int(input("integer N: "))</w:t>
+            </w:r>
+          </w:p>
+          <w:p>
+            <w:pPr>
+              <w:rPr>
+                <w:rFonts w:ascii="Cascadia Code" w:hAnsi="Cascadia Code" w:cs="Cascadia Code"/>
+              </w:rPr>
+            </w:pPr>
+            <w:r>
+              <w:rPr>
+                <w:rFonts w:ascii="Cascadia Code" w:hAnsi="Cascadia Code" w:cs="Cascadia Code"/>
+              </w:rPr>
+              <w:t>sum=0</w:t>
+            </w:r>
+          </w:p>
+          <w:p>
+            <w:pPr>
+              <w:rPr>
+                <w:rFonts w:ascii="Cascadia Code" w:hAnsi="Cascadia Code" w:cs="Cascadia Code"/>
+              </w:rPr>
+            </w:pPr>
+            <w:r>
+              <w:rPr>
+                <w:rFonts w:ascii="Cascadia Code" w:hAnsi="Cascadia Code" w:cs="Cascadia Code"/>
+              </w:rPr>
+              <w:t>if N&gt;=0:</w:t>
+            </w:r>
+          </w:p>
+          <w:p>
+            <w:pPr>
+              <w:rPr>
+                <w:rFonts w:ascii="Cascadia Code" w:hAnsi="Cascadia Code" w:cs="Cascadia Code"/>
+              </w:rPr>
+            </w:pPr>
+            <w:r>
+              <w:rPr>
+                <w:rFonts w:ascii="Cascadia Code" w:hAnsi="Cascadia Code" w:cs="Cascadia Code"/>
+              </w:rPr>
+              <w:t xml:space="preserve">    for </w:t>
+            </w:r>
+            <w:proofErr w:type="spellStart"/>
+            <w:r>
+              <w:rPr>
+                <w:rFonts w:ascii="Cascadia Code" w:hAnsi="Cascadia Code" w:cs="Cascadia Code"/>
+              </w:rPr>
+              <w:t>i</w:t>
+            </w:r>
+            <w:proofErr w:type="spellEnd"/>
+            <w:r>
+              <w:rPr>
+                <w:rFonts w:ascii="Cascadia Code" w:hAnsi="Cascadia Code" w:cs="Cascadia Code"/>
+              </w:rPr>
+              <w:t xml:space="preserve"> in range(N, 2*N+1):</w:t>
+            </w:r>
+          </w:p>
+          <w:p>
+            <w:pPr>
+              <w:rPr>
+                <w:rFonts w:ascii="Cascadia Code" w:hAnsi="Cascadia Code" w:cs="Cascadia Code"/>
+              </w:rPr>
+            </w:pPr>
+            <w:r>
+              <w:rPr>
+                <w:rFonts w:ascii="Cascadia Code" w:hAnsi="Cascadia Code" w:cs="Cascadia Code"/>
+              </w:rPr>
+              <w:t>        sum+=</w:t>
+            </w:r>
+            <w:proofErr w:type="spellStart"/>
+            <w:r>
+              <w:rPr>
+                <w:rFonts w:ascii="Cascadia Code" w:hAnsi="Cascadia Code" w:cs="Cascadia Code"/>
+              </w:rPr>
+              <w:t>i</w:t>
+            </w:r>
+            <w:proofErr w:type="spellEnd"/>
+          </w:p>
+          <w:p>
+            <w:pPr>
+              <w:rPr>
+                <w:rFonts w:ascii="Cascadia Code" w:hAnsi="Cascadia Code" w:cs="Cascadia Code"/>
+              </w:rPr>
+            </w:pPr>
+            <w:r>
+              <w:rPr>
+                <w:rFonts w:ascii="Cascadia Code" w:hAnsi="Cascadia Code" w:cs="Cascadia Code"/>
+              </w:rPr>
+              <w:t>else:</w:t>
+            </w:r>
+          </w:p>
+          <w:p>
+            <w:pPr>
+              <w:rPr>
+                <w:rFonts w:ascii="Cascadia Code" w:hAnsi="Cascadia Code" w:cs="Cascadia Code"/>
+              </w:rPr>
+            </w:pPr>
+            <w:r>
+              <w:rPr>
+                <w:rFonts w:ascii="Cascadia Code" w:hAnsi="Cascadia Code" w:cs="Cascadia Code"/>
+              </w:rPr>
+              <w:t xml:space="preserve">    for </w:t>
+            </w:r>
+            <w:proofErr w:type="spellStart"/>
+            <w:r>
+              <w:rPr>
+                <w:rFonts w:ascii="Cascadia Code" w:hAnsi="Cascadia Code" w:cs="Cascadia Code"/>
+              </w:rPr>
+              <w:t>i</w:t>
+            </w:r>
+            <w:proofErr w:type="spellEnd"/>
+            <w:r>
+              <w:rPr>
+                <w:rFonts w:ascii="Cascadia Code" w:hAnsi="Cascadia Code" w:cs="Cascadia Code"/>
+              </w:rPr>
+              <w:t xml:space="preserve"> in range(2*N, N+1, ):</w:t>
+            </w:r>
+          </w:p>
+          <w:p>
+            <w:pPr>
+              <w:rPr>
+                <w:rFonts w:ascii="Cascadia Code" w:hAnsi="Cascadia Code" w:cs="Cascadia Code"/>
+              </w:rPr>
+            </w:pPr>
+            <w:r>
+              <w:rPr>
+                <w:rFonts w:ascii="Cascadia Code" w:hAnsi="Cascadia Code" w:cs="Cascadia Code"/>
+              </w:rPr>
+              <w:t>        sum+=</w:t>
+            </w:r>
+            <w:proofErr w:type="spellStart"/>
+            <w:r>
+              <w:rPr>
+                <w:rFonts w:ascii="Cascadia Code" w:hAnsi="Cascadia Code" w:cs="Cascadia Code"/>
+              </w:rPr>
+              <w:t>i</w:t>
+            </w:r>
+            <w:proofErr w:type="spellEnd"/>
+          </w:p>
+          <w:p>
+            <w:pPr>
+              <w:rPr>
+                <w:rFonts w:ascii="Cascadia Code" w:hAnsi="Cascadia Code" w:cs="Cascadia Code"/>
+              </w:rPr>
+            </w:pPr>
+            <w:r>
+              <w:rPr>
+                <w:rFonts w:ascii="Cascadia Code" w:hAnsi="Cascadia Code" w:cs="Cascadia Code"/>
+              </w:rPr>
+              <w:t>print(sum)</w:t>
+            </w:r>
+          </w:p>
+        </w:tc>
+      </w:tr>
+      <w:tr>
+        <w:trPr>
+          <w:trHeight w:val="338"/>
+        </w:trPr>
+        <w:tc>
+          <w:tcPr>
+            <w:tcW w:w="355" w:type="dxa"/>
+            <w:vMerge/>
+          </w:tcPr>
+          <w:p/>
+        </w:tc>
+        <w:tc>
+          <w:tcPr>
+            <w:tcW w:w="8995" w:type="dxa"/>
+            <w:gridSpan w:val="4"/>
+          </w:tcPr>
+          <w:p>
+            <w:pPr>
+              <w:rPr>
+                <w:b/>
+                <w:bCs/>
+                <w:u w:val="single"/>
+              </w:rPr>
+            </w:pPr>
+            <w:r>
+              <w:rPr>
+                <w:b/>
+                <w:bCs/>
+                <w:sz w:val="24"/>
+                <w:szCs w:val="24"/>
+                <w:u w:val="single"/>
+              </w:rPr>
+              <w:t>Output:</w:t>
+            </w:r>
+          </w:p>
+        </w:tc>
+      </w:tr>
+      <w:tr>
+        <w:trPr>
+          <w:trHeight w:val="338"/>
+        </w:trPr>
+        <w:tc>
+          <w:tcPr>
+            <w:tcW w:w="355" w:type="dxa"/>
+            <w:vMerge/>
+          </w:tcPr>
+          <w:p/>
+        </w:tc>
+        <w:tc>
+          <w:tcPr>
+            <w:tcW w:w="4497" w:type="dxa"/>
+            <w:gridSpan w:val="2"/>
+          </w:tcPr>
+          <w:p>
+            <w:r>
+              <w:t>integer N: -4</w:t>
+            </w:r>
+          </w:p>
+          <w:p>
+            <w:r>
+              <w:t>-30</w:t>
+            </w:r>
+          </w:p>
+        </w:tc>
+        <w:tc>
+          <w:tcPr>
+            <w:tcW w:w="4498" w:type="dxa"/>
+            <w:gridSpan w:val="2"/>
+          </w:tcPr>
+          <w:p>
+            <w:r>
+              <w:t>integer N: 8</w:t>
+            </w:r>
+          </w:p>
+          <w:p>
+            <w:r>
+              <w:t>108</w:t>
             </w:r>
           </w:p>
         </w:tc>
@@ -183,17 +3967,943 @@
       </w:r>
     </w:p>
     <w:p>
+      <w:pPr>
+        <w:pStyle w:val="Heading1"/>
+      </w:pPr>
       <w:r>
         <w:lastRenderedPageBreak/>
-        <w:t>Chapter 1: Python Revision Tour</w:t>
+        <w:t>Chapter 2: Python Revision Tour-II</w:t>
+      </w:r>
+    </w:p>
+    <w:p/>
+    <w:p>
+      <w:pPr>
+        <w:pStyle w:val="Heading2"/>
+      </w:pPr>
+      <w:r>
+        <w:t>Programs (</w:t>
+      </w:r>
+      <w:proofErr w:type="spellStart"/>
+      <w:r>
+        <w:t>pg</w:t>
+      </w:r>
+      <w:proofErr w:type="spellEnd"/>
+      <w:r>
+        <w:t xml:space="preserve"> 71)</w:t>
       </w:r>
     </w:p>
     <w:p>
+      <w:pPr>
+        <w:rPr>
+          <w:lang w:eastAsia="ja-JP"/>
+        </w:rPr>
+      </w:pPr>
+    </w:p>
+    <w:tbl>
+      <w:tblPr>
+        <w:tblStyle w:val="TableGrid"/>
+        <w:tblW w:w="0" w:type="auto"/>
+        <w:tblLook w:val="04A0" w:firstRow="1" w:lastRow="0" w:firstColumn="1" w:lastColumn="0" w:noHBand="0" w:noVBand="1"/>
+      </w:tblPr>
+      <w:tblGrid>
+        <w:gridCol w:w="495"/>
+        <w:gridCol w:w="8521"/>
+      </w:tblGrid>
+      <w:tr>
+        <w:tc>
+          <w:tcPr>
+            <w:tcW w:w="495" w:type="dxa"/>
+            <w:vMerge w:val="restart"/>
+          </w:tcPr>
+          <w:p>
+            <w:r>
+              <w:t>2.4</w:t>
+            </w:r>
+          </w:p>
+        </w:tc>
+        <w:tc>
+          <w:tcPr>
+            <w:tcW w:w="8521" w:type="dxa"/>
+          </w:tcPr>
+          <w:p>
+            <w:pPr>
+              <w:rPr>
+                <w:rFonts w:asciiTheme="majorHAnsi" w:hAnsiTheme="majorHAnsi" w:cstheme="majorHAnsi"/>
+              </w:rPr>
+            </w:pPr>
+            <w:r>
+              <w:rPr>
+                <w:b/>
+                <w:bCs/>
+                <w:sz w:val="24"/>
+                <w:szCs w:val="24"/>
+                <w:u w:val="single"/>
+              </w:rPr>
+              <w:t>Question:</w:t>
+            </w:r>
+            <w:r>
+              <w:rPr>
+                <w:sz w:val="24"/>
+                <w:szCs w:val="24"/>
+              </w:rPr>
+              <w:t xml:space="preserve"> </w:t>
+            </w:r>
+            <w:r>
+              <w:t>Give three lists as list1</w:t>
+            </w:r>
+            <w:r>
+              <w:t xml:space="preserve"> </w:t>
+            </w:r>
+            <w:r>
+              <w:t>=</w:t>
+            </w:r>
+            <w:r>
+              <w:t xml:space="preserve"> </w:t>
+            </w:r>
+            <w:r>
+              <w:t>[‘a’, ‘b’, ‘c’]</w:t>
+            </w:r>
+            <w:r>
+              <w:t>, list2 = [‘h’, ‘</w:t>
+            </w:r>
+            <w:proofErr w:type="spellStart"/>
+            <w:r>
+              <w:t>i</w:t>
+            </w:r>
+            <w:proofErr w:type="spellEnd"/>
+            <w:r>
+              <w:t>’</w:t>
+            </w:r>
+            <w:proofErr w:type="gramStart"/>
+            <w:r>
+              <w:t>,‘t’</w:t>
+            </w:r>
+            <w:proofErr w:type="gramEnd"/>
+            <w:r>
+              <w:t xml:space="preserve">] and list3 = [‘0’, ‘1’, ‘2’]. Write a program that adds individual elements of list2 and list3 to list1. The </w:t>
+            </w:r>
+            <w:r>
+              <w:t>resultant list</w:t>
+            </w:r>
+            <w:r>
+              <w:t xml:space="preserve"> should be </w:t>
+            </w:r>
+            <w:r>
+              <w:t>in the</w:t>
+            </w:r>
+            <w:r>
+              <w:t xml:space="preserve"> order of list3, list1 and then list2.</w:t>
+            </w:r>
+          </w:p>
+        </w:tc>
+      </w:tr>
+      <w:tr>
+        <w:tc>
+          <w:tcPr>
+            <w:tcW w:w="495" w:type="dxa"/>
+            <w:vMerge/>
+          </w:tcPr>
+          <w:p/>
+        </w:tc>
+        <w:tc>
+          <w:tcPr>
+            <w:tcW w:w="8521" w:type="dxa"/>
+          </w:tcPr>
+          <w:p>
+            <w:pPr>
+              <w:rPr>
+                <w:rFonts w:ascii="Cascadia Code" w:hAnsi="Cascadia Code" w:cs="Cascadia Code"/>
+                <w:b/>
+                <w:bCs/>
+                <w:sz w:val="24"/>
+                <w:szCs w:val="24"/>
+                <w:u w:val="single"/>
+              </w:rPr>
+            </w:pPr>
+            <w:r>
+              <w:rPr>
+                <w:rFonts w:ascii="Cascadia Code" w:hAnsi="Cascadia Code" w:cs="Cascadia Code"/>
+                <w:b/>
+                <w:bCs/>
+                <w:sz w:val="24"/>
+                <w:szCs w:val="24"/>
+                <w:u w:val="single"/>
+              </w:rPr>
+              <w:t>Code:</w:t>
+            </w:r>
+          </w:p>
+          <w:p>
+            <w:pPr>
+              <w:rPr>
+                <w:rFonts w:ascii="Cascadia Code" w:hAnsi="Cascadia Code" w:cs="Cascadia Code"/>
+              </w:rPr>
+            </w:pPr>
+            <w:r>
+              <w:rPr>
+                <w:rFonts w:ascii="Cascadia Code" w:hAnsi="Cascadia Code" w:cs="Cascadia Code"/>
+              </w:rPr>
+              <w:t>list1 = ['a', 'b', 'c']</w:t>
+            </w:r>
+          </w:p>
+          <w:p>
+            <w:pPr>
+              <w:rPr>
+                <w:rFonts w:ascii="Cascadia Code" w:hAnsi="Cascadia Code" w:cs="Cascadia Code"/>
+              </w:rPr>
+            </w:pPr>
+            <w:r>
+              <w:rPr>
+                <w:rFonts w:ascii="Cascadia Code" w:hAnsi="Cascadia Code" w:cs="Cascadia Code"/>
+              </w:rPr>
+              <w:t>list2 = ['h', '</w:t>
+            </w:r>
+            <w:proofErr w:type="spellStart"/>
+            <w:r>
+              <w:rPr>
+                <w:rFonts w:ascii="Cascadia Code" w:hAnsi="Cascadia Code" w:cs="Cascadia Code"/>
+              </w:rPr>
+              <w:t>i</w:t>
+            </w:r>
+            <w:proofErr w:type="spellEnd"/>
+            <w:r>
+              <w:rPr>
+                <w:rFonts w:ascii="Cascadia Code" w:hAnsi="Cascadia Code" w:cs="Cascadia Code"/>
+              </w:rPr>
+              <w:t>', 't']</w:t>
+            </w:r>
+          </w:p>
+          <w:p>
+            <w:pPr>
+              <w:rPr>
+                <w:rFonts w:ascii="Cascadia Code" w:hAnsi="Cascadia Code" w:cs="Cascadia Code"/>
+              </w:rPr>
+            </w:pPr>
+            <w:r>
+              <w:rPr>
+                <w:rFonts w:ascii="Cascadia Code" w:hAnsi="Cascadia Code" w:cs="Cascadia Code"/>
+              </w:rPr>
+              <w:t>list3 = ['0', '1', '2']</w:t>
+            </w:r>
+          </w:p>
+          <w:p>
+            <w:pPr>
+              <w:rPr>
+                <w:rFonts w:ascii="Cascadia Code" w:hAnsi="Cascadia Code" w:cs="Cascadia Code"/>
+              </w:rPr>
+            </w:pPr>
+          </w:p>
+          <w:p>
+            <w:pPr>
+              <w:rPr>
+                <w:rFonts w:ascii="Cascadia Code" w:hAnsi="Cascadia Code" w:cs="Cascadia Code"/>
+              </w:rPr>
+            </w:pPr>
+            <w:r>
+              <w:rPr>
+                <w:rFonts w:ascii="Cascadia Code" w:hAnsi="Cascadia Code" w:cs="Cascadia Code"/>
+              </w:rPr>
+              <w:t>print("List 1:", list1)</w:t>
+            </w:r>
+          </w:p>
+          <w:p>
+            <w:pPr>
+              <w:rPr>
+                <w:rFonts w:ascii="Cascadia Code" w:hAnsi="Cascadia Code" w:cs="Cascadia Code"/>
+              </w:rPr>
+            </w:pPr>
+            <w:r>
+              <w:rPr>
+                <w:rFonts w:ascii="Cascadia Code" w:hAnsi="Cascadia Code" w:cs="Cascadia Code"/>
+              </w:rPr>
+              <w:t>print("List 2:", list2)</w:t>
+            </w:r>
+          </w:p>
+          <w:p>
+            <w:pPr>
+              <w:rPr>
+                <w:rFonts w:ascii="Cascadia Code" w:hAnsi="Cascadia Code" w:cs="Cascadia Code"/>
+              </w:rPr>
+            </w:pPr>
+            <w:r>
+              <w:rPr>
+                <w:rFonts w:ascii="Cascadia Code" w:hAnsi="Cascadia Code" w:cs="Cascadia Code"/>
+              </w:rPr>
+              <w:t>print("List 3:", list3)</w:t>
+            </w:r>
+          </w:p>
+          <w:p>
+            <w:pPr>
+              <w:rPr>
+                <w:rFonts w:ascii="Cascadia Code" w:hAnsi="Cascadia Code" w:cs="Cascadia Code"/>
+              </w:rPr>
+            </w:pPr>
+          </w:p>
+          <w:p>
+            <w:pPr>
+              <w:rPr>
+                <w:rFonts w:ascii="Cascadia Code" w:hAnsi="Cascadia Code" w:cs="Cascadia Code"/>
+              </w:rPr>
+            </w:pPr>
+            <w:r>
+              <w:rPr>
+                <w:rFonts w:ascii="Cascadia Code" w:hAnsi="Cascadia Code" w:cs="Cascadia Code"/>
+              </w:rPr>
+              <w:t xml:space="preserve">for </w:t>
+            </w:r>
+            <w:proofErr w:type="spellStart"/>
+            <w:r>
+              <w:rPr>
+                <w:rFonts w:ascii="Cascadia Code" w:hAnsi="Cascadia Code" w:cs="Cascadia Code"/>
+              </w:rPr>
+              <w:t>i</w:t>
+            </w:r>
+            <w:proofErr w:type="spellEnd"/>
+            <w:r>
+              <w:rPr>
+                <w:rFonts w:ascii="Cascadia Code" w:hAnsi="Cascadia Code" w:cs="Cascadia Code"/>
+              </w:rPr>
+              <w:t xml:space="preserve"> in list3[::-1]:</w:t>
+            </w:r>
+          </w:p>
+          <w:p>
+            <w:pPr>
+              <w:rPr>
+                <w:rFonts w:ascii="Cascadia Code" w:hAnsi="Cascadia Code" w:cs="Cascadia Code"/>
+              </w:rPr>
+            </w:pPr>
+            <w:r>
+              <w:rPr>
+                <w:rFonts w:ascii="Cascadia Code" w:hAnsi="Cascadia Code" w:cs="Cascadia Code"/>
+              </w:rPr>
+              <w:t xml:space="preserve">    list1.insert(0, </w:t>
+            </w:r>
+            <w:proofErr w:type="spellStart"/>
+            <w:r>
+              <w:rPr>
+                <w:rFonts w:ascii="Cascadia Code" w:hAnsi="Cascadia Code" w:cs="Cascadia Code"/>
+              </w:rPr>
+              <w:t>i</w:t>
+            </w:r>
+            <w:proofErr w:type="spellEnd"/>
+            <w:r>
+              <w:rPr>
+                <w:rFonts w:ascii="Cascadia Code" w:hAnsi="Cascadia Code" w:cs="Cascadia Code"/>
+              </w:rPr>
+              <w:t>)</w:t>
+            </w:r>
+          </w:p>
+          <w:p>
+            <w:pPr>
+              <w:rPr>
+                <w:rFonts w:ascii="Cascadia Code" w:hAnsi="Cascadia Code" w:cs="Cascadia Code"/>
+              </w:rPr>
+            </w:pPr>
+            <w:r>
+              <w:rPr>
+                <w:rFonts w:ascii="Cascadia Code" w:hAnsi="Cascadia Code" w:cs="Cascadia Code"/>
+              </w:rPr>
+              <w:t xml:space="preserve">for </w:t>
+            </w:r>
+            <w:proofErr w:type="spellStart"/>
+            <w:r>
+              <w:rPr>
+                <w:rFonts w:ascii="Cascadia Code" w:hAnsi="Cascadia Code" w:cs="Cascadia Code"/>
+              </w:rPr>
+              <w:t>i</w:t>
+            </w:r>
+            <w:proofErr w:type="spellEnd"/>
+            <w:r>
+              <w:rPr>
+                <w:rFonts w:ascii="Cascadia Code" w:hAnsi="Cascadia Code" w:cs="Cascadia Code"/>
+              </w:rPr>
+              <w:t xml:space="preserve"> in list2:</w:t>
+            </w:r>
+          </w:p>
+          <w:p>
+            <w:pPr>
+              <w:rPr>
+                <w:rFonts w:ascii="Cascadia Code" w:hAnsi="Cascadia Code" w:cs="Cascadia Code"/>
+              </w:rPr>
+            </w:pPr>
+            <w:r>
+              <w:rPr>
+                <w:rFonts w:ascii="Cascadia Code" w:hAnsi="Cascadia Code" w:cs="Cascadia Code"/>
+              </w:rPr>
+              <w:t xml:space="preserve">    list1.append(</w:t>
+            </w:r>
+            <w:proofErr w:type="spellStart"/>
+            <w:r>
+              <w:rPr>
+                <w:rFonts w:ascii="Cascadia Code" w:hAnsi="Cascadia Code" w:cs="Cascadia Code"/>
+              </w:rPr>
+              <w:t>i</w:t>
+            </w:r>
+            <w:proofErr w:type="spellEnd"/>
+            <w:r>
+              <w:rPr>
+                <w:rFonts w:ascii="Cascadia Code" w:hAnsi="Cascadia Code" w:cs="Cascadia Code"/>
+              </w:rPr>
+              <w:t>)</w:t>
+            </w:r>
+          </w:p>
+          <w:p>
+            <w:pPr>
+              <w:rPr>
+                <w:rFonts w:ascii="Cascadia Code" w:hAnsi="Cascadia Code" w:cs="Cascadia Code"/>
+              </w:rPr>
+            </w:pPr>
+          </w:p>
+          <w:p>
+            <w:r>
+              <w:rPr>
+                <w:rFonts w:ascii="Cascadia Code" w:hAnsi="Cascadia Code" w:cs="Cascadia Code"/>
+              </w:rPr>
+              <w:t>print("Resultant List:", list1)</w:t>
+            </w:r>
+          </w:p>
+        </w:tc>
+      </w:tr>
+      <w:tr>
+        <w:tc>
+          <w:tcPr>
+            <w:tcW w:w="495" w:type="dxa"/>
+            <w:vMerge/>
+          </w:tcPr>
+          <w:p/>
+        </w:tc>
+        <w:tc>
+          <w:tcPr>
+            <w:tcW w:w="8521" w:type="dxa"/>
+          </w:tcPr>
+          <w:p>
+            <w:pPr>
+              <w:rPr>
+                <w:b/>
+                <w:bCs/>
+                <w:sz w:val="24"/>
+                <w:szCs w:val="24"/>
+                <w:u w:val="single"/>
+              </w:rPr>
+            </w:pPr>
+            <w:r>
+              <w:rPr>
+                <w:b/>
+                <w:bCs/>
+                <w:sz w:val="24"/>
+                <w:szCs w:val="24"/>
+                <w:u w:val="single"/>
+              </w:rPr>
+              <w:t>Output:</w:t>
+            </w:r>
+          </w:p>
+          <w:p>
+            <w:r>
+              <w:t>List 1: ['a', 'b', 'c']</w:t>
+            </w:r>
+          </w:p>
+          <w:p>
+            <w:r>
+              <w:t>List 2: ['h', '</w:t>
+            </w:r>
+            <w:proofErr w:type="spellStart"/>
+            <w:r>
+              <w:t>i</w:t>
+            </w:r>
+            <w:proofErr w:type="spellEnd"/>
+            <w:r>
+              <w:t>', 't']</w:t>
+            </w:r>
+          </w:p>
+          <w:p>
+            <w:r>
+              <w:t>List 3: ['0', '1', '2']</w:t>
+            </w:r>
+          </w:p>
+          <w:p>
+            <w:r>
+              <w:t>Resultant List: ['0', '1', '2', 'a', 'b', 'c', 'h', '</w:t>
+            </w:r>
+            <w:proofErr w:type="spellStart"/>
+            <w:r>
+              <w:t>i</w:t>
+            </w:r>
+            <w:proofErr w:type="spellEnd"/>
+            <w:r>
+              <w:t>', 't']</w:t>
+            </w:r>
+          </w:p>
+        </w:tc>
+      </w:tr>
+      <w:tr>
+        <w:tc>
+          <w:tcPr>
+            <w:tcW w:w="495" w:type="dxa"/>
+            <w:vMerge w:val="restart"/>
+          </w:tcPr>
+          <w:p>
+            <w:r>
+              <w:t>2.5</w:t>
+            </w:r>
+          </w:p>
+        </w:tc>
+        <w:tc>
+          <w:tcPr>
+            <w:tcW w:w="8521" w:type="dxa"/>
+          </w:tcPr>
+          <w:p>
+            <w:pPr>
+              <w:rPr>
+                <w:rFonts w:asciiTheme="majorHAnsi" w:hAnsiTheme="majorHAnsi" w:cstheme="majorHAnsi"/>
+              </w:rPr>
+            </w:pPr>
+            <w:r>
+              <w:rPr>
+                <w:b/>
+                <w:bCs/>
+                <w:sz w:val="24"/>
+                <w:szCs w:val="24"/>
+                <w:u w:val="single"/>
+              </w:rPr>
+              <w:t>Question:</w:t>
+            </w:r>
+            <w:r>
+              <w:rPr>
+                <w:sz w:val="24"/>
+                <w:szCs w:val="24"/>
+              </w:rPr>
+              <w:t xml:space="preserve"> </w:t>
+            </w:r>
+            <w:r>
+              <w:t xml:space="preserve">Write a program that finds an element’s index/position in a tuple </w:t>
+            </w:r>
+            <w:r>
+              <w:t>without</w:t>
+            </w:r>
+            <w:r>
+              <w:t xml:space="preserve"> using index()</w:t>
+            </w:r>
+          </w:p>
+        </w:tc>
+      </w:tr>
+      <w:tr>
+        <w:tc>
+          <w:tcPr>
+            <w:tcW w:w="495" w:type="dxa"/>
+            <w:vMerge/>
+          </w:tcPr>
+          <w:p/>
+        </w:tc>
+        <w:tc>
+          <w:tcPr>
+            <w:tcW w:w="8521" w:type="dxa"/>
+          </w:tcPr>
+          <w:p>
+            <w:pPr>
+              <w:rPr>
+                <w:rFonts w:ascii="Cascadia Code" w:hAnsi="Cascadia Code" w:cs="Cascadia Code"/>
+                <w:b/>
+                <w:bCs/>
+                <w:sz w:val="24"/>
+                <w:szCs w:val="24"/>
+                <w:u w:val="single"/>
+              </w:rPr>
+            </w:pPr>
+            <w:r>
+              <w:rPr>
+                <w:rFonts w:ascii="Cascadia Code" w:hAnsi="Cascadia Code" w:cs="Cascadia Code"/>
+                <w:b/>
+                <w:bCs/>
+                <w:sz w:val="24"/>
+                <w:szCs w:val="24"/>
+                <w:u w:val="single"/>
+              </w:rPr>
+              <w:t>Code:</w:t>
+            </w:r>
+          </w:p>
+          <w:p>
+            <w:pPr>
+              <w:rPr>
+                <w:rFonts w:ascii="Cascadia Code" w:hAnsi="Cascadia Code" w:cs="Cascadia Code"/>
+              </w:rPr>
+            </w:pPr>
+            <w:proofErr w:type="spellStart"/>
+            <w:r>
+              <w:rPr>
+                <w:rFonts w:ascii="Cascadia Code" w:hAnsi="Cascadia Code" w:cs="Cascadia Code"/>
+              </w:rPr>
+              <w:t>lst</w:t>
+            </w:r>
+            <w:proofErr w:type="spellEnd"/>
+            <w:r>
+              <w:rPr>
+                <w:rFonts w:ascii="Cascadia Code" w:hAnsi="Cascadia Code" w:cs="Cascadia Code"/>
+              </w:rPr>
+              <w:t xml:space="preserve"> = </w:t>
+            </w:r>
+            <w:proofErr w:type="spellStart"/>
+            <w:r>
+              <w:rPr>
+                <w:rFonts w:ascii="Cascadia Code" w:hAnsi="Cascadia Code" w:cs="Cascadia Code"/>
+              </w:rPr>
+              <w:t>eval</w:t>
+            </w:r>
+            <w:proofErr w:type="spellEnd"/>
+            <w:r>
+              <w:rPr>
+                <w:rFonts w:ascii="Cascadia Code" w:hAnsi="Cascadia Code" w:cs="Cascadia Code"/>
+              </w:rPr>
+              <w:t>(input("List: "))</w:t>
+            </w:r>
+          </w:p>
+          <w:p>
+            <w:pPr>
+              <w:rPr>
+                <w:rFonts w:ascii="Cascadia Code" w:hAnsi="Cascadia Code" w:cs="Cascadia Code"/>
+              </w:rPr>
+            </w:pPr>
+            <w:r>
+              <w:rPr>
+                <w:rFonts w:ascii="Cascadia Code" w:hAnsi="Cascadia Code" w:cs="Cascadia Code"/>
+              </w:rPr>
+              <w:t xml:space="preserve">element = </w:t>
+            </w:r>
+            <w:proofErr w:type="spellStart"/>
+            <w:r>
+              <w:rPr>
+                <w:rFonts w:ascii="Cascadia Code" w:hAnsi="Cascadia Code" w:cs="Cascadia Code"/>
+              </w:rPr>
+              <w:t>eval</w:t>
+            </w:r>
+            <w:proofErr w:type="spellEnd"/>
+            <w:r>
+              <w:rPr>
+                <w:rFonts w:ascii="Cascadia Code" w:hAnsi="Cascadia Code" w:cs="Cascadia Code"/>
+              </w:rPr>
+              <w:t>(input("Element: "))</w:t>
+            </w:r>
+          </w:p>
+          <w:p>
+            <w:pPr>
+              <w:rPr>
+                <w:rFonts w:ascii="Cascadia Code" w:hAnsi="Cascadia Code" w:cs="Cascadia Code"/>
+              </w:rPr>
+            </w:pPr>
+            <w:r>
+              <w:rPr>
+                <w:rFonts w:ascii="Cascadia Code" w:hAnsi="Cascadia Code" w:cs="Cascadia Code"/>
+              </w:rPr>
+              <w:t>indices = []</w:t>
+            </w:r>
+          </w:p>
+          <w:p>
+            <w:pPr>
+              <w:rPr>
+                <w:rFonts w:ascii="Cascadia Code" w:hAnsi="Cascadia Code" w:cs="Cascadia Code"/>
+              </w:rPr>
+            </w:pPr>
+            <w:r>
+              <w:rPr>
+                <w:rFonts w:ascii="Cascadia Code" w:hAnsi="Cascadia Code" w:cs="Cascadia Code"/>
+              </w:rPr>
+              <w:t xml:space="preserve">for </w:t>
+            </w:r>
+            <w:proofErr w:type="spellStart"/>
+            <w:r>
+              <w:rPr>
+                <w:rFonts w:ascii="Cascadia Code" w:hAnsi="Cascadia Code" w:cs="Cascadia Code"/>
+              </w:rPr>
+              <w:t>i</w:t>
+            </w:r>
+            <w:proofErr w:type="spellEnd"/>
+            <w:r>
+              <w:rPr>
+                <w:rFonts w:ascii="Cascadia Code" w:hAnsi="Cascadia Code" w:cs="Cascadia Code"/>
+              </w:rPr>
+              <w:t xml:space="preserve"> in range(</w:t>
+            </w:r>
+            <w:proofErr w:type="spellStart"/>
+            <w:r>
+              <w:rPr>
+                <w:rFonts w:ascii="Cascadia Code" w:hAnsi="Cascadia Code" w:cs="Cascadia Code"/>
+              </w:rPr>
+              <w:t>len</w:t>
+            </w:r>
+            <w:proofErr w:type="spellEnd"/>
+            <w:r>
+              <w:rPr>
+                <w:rFonts w:ascii="Cascadia Code" w:hAnsi="Cascadia Code" w:cs="Cascadia Code"/>
+              </w:rPr>
+              <w:t>(</w:t>
+            </w:r>
+            <w:proofErr w:type="spellStart"/>
+            <w:r>
+              <w:rPr>
+                <w:rFonts w:ascii="Cascadia Code" w:hAnsi="Cascadia Code" w:cs="Cascadia Code"/>
+              </w:rPr>
+              <w:t>lst</w:t>
+            </w:r>
+            <w:proofErr w:type="spellEnd"/>
+            <w:r>
+              <w:rPr>
+                <w:rFonts w:ascii="Cascadia Code" w:hAnsi="Cascadia Code" w:cs="Cascadia Code"/>
+              </w:rPr>
+              <w:t>)):</w:t>
+            </w:r>
+          </w:p>
+          <w:p>
+            <w:pPr>
+              <w:rPr>
+                <w:rFonts w:ascii="Cascadia Code" w:hAnsi="Cascadia Code" w:cs="Cascadia Code"/>
+              </w:rPr>
+            </w:pPr>
+            <w:r>
+              <w:rPr>
+                <w:rFonts w:ascii="Cascadia Code" w:hAnsi="Cascadia Code" w:cs="Cascadia Code"/>
+              </w:rPr>
+              <w:t xml:space="preserve">    if </w:t>
+            </w:r>
+            <w:proofErr w:type="spellStart"/>
+            <w:r>
+              <w:rPr>
+                <w:rFonts w:ascii="Cascadia Code" w:hAnsi="Cascadia Code" w:cs="Cascadia Code"/>
+              </w:rPr>
+              <w:t>lst</w:t>
+            </w:r>
+            <w:proofErr w:type="spellEnd"/>
+            <w:r>
+              <w:rPr>
+                <w:rFonts w:ascii="Cascadia Code" w:hAnsi="Cascadia Code" w:cs="Cascadia Code"/>
+              </w:rPr>
+              <w:t>[</w:t>
+            </w:r>
+            <w:proofErr w:type="spellStart"/>
+            <w:r>
+              <w:rPr>
+                <w:rFonts w:ascii="Cascadia Code" w:hAnsi="Cascadia Code" w:cs="Cascadia Code"/>
+              </w:rPr>
+              <w:t>i</w:t>
+            </w:r>
+            <w:proofErr w:type="spellEnd"/>
+            <w:r>
+              <w:rPr>
+                <w:rFonts w:ascii="Cascadia Code" w:hAnsi="Cascadia Code" w:cs="Cascadia Code"/>
+              </w:rPr>
+              <w:t>]==element:</w:t>
+            </w:r>
+          </w:p>
+          <w:p>
+            <w:pPr>
+              <w:rPr>
+                <w:rFonts w:ascii="Cascadia Code" w:hAnsi="Cascadia Code" w:cs="Cascadia Code"/>
+              </w:rPr>
+            </w:pPr>
+            <w:r>
+              <w:rPr>
+                <w:rFonts w:ascii="Cascadia Code" w:hAnsi="Cascadia Code" w:cs="Cascadia Code"/>
+              </w:rPr>
+              <w:t xml:space="preserve">        </w:t>
+            </w:r>
+            <w:proofErr w:type="spellStart"/>
+            <w:r>
+              <w:rPr>
+                <w:rFonts w:ascii="Cascadia Code" w:hAnsi="Cascadia Code" w:cs="Cascadia Code"/>
+              </w:rPr>
+              <w:t>indices.append</w:t>
+            </w:r>
+            <w:proofErr w:type="spellEnd"/>
+            <w:r>
+              <w:rPr>
+                <w:rFonts w:ascii="Cascadia Code" w:hAnsi="Cascadia Code" w:cs="Cascadia Code"/>
+              </w:rPr>
+              <w:t>(</w:t>
+            </w:r>
+            <w:proofErr w:type="spellStart"/>
+            <w:r>
+              <w:rPr>
+                <w:rFonts w:ascii="Cascadia Code" w:hAnsi="Cascadia Code" w:cs="Cascadia Code"/>
+              </w:rPr>
+              <w:t>i</w:t>
+            </w:r>
+            <w:proofErr w:type="spellEnd"/>
+            <w:r>
+              <w:rPr>
+                <w:rFonts w:ascii="Cascadia Code" w:hAnsi="Cascadia Code" w:cs="Cascadia Code"/>
+              </w:rPr>
+              <w:t>)</w:t>
+            </w:r>
+          </w:p>
+          <w:p>
+            <w:pPr>
+              <w:rPr>
+                <w:rFonts w:ascii="Cascadia Code" w:hAnsi="Cascadia Code" w:cs="Cascadia Code"/>
+              </w:rPr>
+            </w:pPr>
+          </w:p>
+          <w:p>
+            <w:pPr>
+              <w:rPr>
+                <w:rFonts w:ascii="Cascadia Code" w:hAnsi="Cascadia Code" w:cs="Cascadia Code"/>
+              </w:rPr>
+            </w:pPr>
+            <w:r>
+              <w:rPr>
+                <w:rFonts w:ascii="Cascadia Code" w:hAnsi="Cascadia Code" w:cs="Cascadia Code"/>
+              </w:rPr>
+              <w:t xml:space="preserve">print("Element's </w:t>
+            </w:r>
+            <w:proofErr w:type="spellStart"/>
+            <w:r>
+              <w:rPr>
+                <w:rFonts w:ascii="Cascadia Code" w:hAnsi="Cascadia Code" w:cs="Cascadia Code"/>
+              </w:rPr>
+              <w:t>posible</w:t>
+            </w:r>
+            <w:proofErr w:type="spellEnd"/>
+            <w:r>
+              <w:rPr>
+                <w:rFonts w:ascii="Cascadia Code" w:hAnsi="Cascadia Code" w:cs="Cascadia Code"/>
+              </w:rPr>
+              <w:t xml:space="preserve"> index/position: ", end="")</w:t>
+            </w:r>
+          </w:p>
+          <w:p>
+            <w:pPr>
+              <w:rPr>
+                <w:rFonts w:ascii="Cascadia Code" w:hAnsi="Cascadia Code" w:cs="Cascadia Code"/>
+              </w:rPr>
+            </w:pPr>
+            <w:r>
+              <w:rPr>
+                <w:rFonts w:ascii="Cascadia Code" w:hAnsi="Cascadia Code" w:cs="Cascadia Code"/>
+              </w:rPr>
+              <w:t xml:space="preserve">for </w:t>
+            </w:r>
+            <w:proofErr w:type="spellStart"/>
+            <w:r>
+              <w:rPr>
+                <w:rFonts w:ascii="Cascadia Code" w:hAnsi="Cascadia Code" w:cs="Cascadia Code"/>
+              </w:rPr>
+              <w:t>i</w:t>
+            </w:r>
+            <w:proofErr w:type="spellEnd"/>
+            <w:r>
+              <w:rPr>
+                <w:rFonts w:ascii="Cascadia Code" w:hAnsi="Cascadia Code" w:cs="Cascadia Code"/>
+              </w:rPr>
+              <w:t xml:space="preserve"> in indices:</w:t>
+            </w:r>
+          </w:p>
+          <w:p>
+            <w:r>
+              <w:rPr>
+                <w:rFonts w:ascii="Cascadia Code" w:hAnsi="Cascadia Code" w:cs="Cascadia Code"/>
+              </w:rPr>
+              <w:t xml:space="preserve">    print(</w:t>
+            </w:r>
+            <w:proofErr w:type="spellStart"/>
+            <w:r>
+              <w:rPr>
+                <w:rFonts w:ascii="Cascadia Code" w:hAnsi="Cascadia Code" w:cs="Cascadia Code"/>
+              </w:rPr>
+              <w:t>i</w:t>
+            </w:r>
+            <w:proofErr w:type="spellEnd"/>
+            <w:r>
+              <w:rPr>
+                <w:rFonts w:ascii="Cascadia Code" w:hAnsi="Cascadia Code" w:cs="Cascadia Code"/>
+              </w:rPr>
+              <w:t>, end=" ")</w:t>
+            </w:r>
+          </w:p>
+        </w:tc>
+      </w:tr>
+      <w:tr>
+        <w:trPr>
+          <w:trHeight w:val="593"/>
+        </w:trPr>
+        <w:tc>
+          <w:tcPr>
+            <w:tcW w:w="495" w:type="dxa"/>
+            <w:vMerge/>
+          </w:tcPr>
+          <w:p/>
+        </w:tc>
+        <w:tc>
+          <w:tcPr>
+            <w:tcW w:w="8521" w:type="dxa"/>
+          </w:tcPr>
+          <w:p>
+            <w:pPr>
+              <w:rPr>
+                <w:b/>
+                <w:bCs/>
+                <w:sz w:val="24"/>
+                <w:szCs w:val="24"/>
+                <w:u w:val="single"/>
+              </w:rPr>
+            </w:pPr>
+            <w:r>
+              <w:rPr>
+                <w:b/>
+                <w:bCs/>
+                <w:sz w:val="24"/>
+                <w:szCs w:val="24"/>
+                <w:u w:val="single"/>
+              </w:rPr>
+              <w:t>Output:</w:t>
+            </w:r>
+          </w:p>
+          <w:p>
+            <w:r>
+              <w:t>List: [1,2,3,'a', 1]</w:t>
+            </w:r>
+          </w:p>
+          <w:p>
+            <w:r>
+              <w:t>Element: 1</w:t>
+            </w:r>
+          </w:p>
+          <w:p>
+            <w:r>
+              <w:t xml:space="preserve">Element's </w:t>
+            </w:r>
+            <w:proofErr w:type="spellStart"/>
+            <w:r>
+              <w:t>posible</w:t>
+            </w:r>
+            <w:proofErr w:type="spellEnd"/>
+            <w:r>
+              <w:t xml:space="preserve"> index/position: 0 4</w:t>
+            </w:r>
+          </w:p>
+        </w:tc>
+      </w:tr>
+    </w:tbl>
+    <w:p/>
+    <w:p>
+      <w:pPr>
+        <w:rPr>
+          <w:rFonts w:asciiTheme="majorHAnsi" w:eastAsiaTheme="majorEastAsia" w:hAnsiTheme="majorHAnsi" w:cstheme="majorBidi"/>
+          <w:b/>
+          <w:color w:val="2E74B5" w:themeColor="accent1" w:themeShade="BF"/>
+          <w:kern w:val="2"/>
+          <w:sz w:val="32"/>
+          <w:szCs w:val="26"/>
+          <w:lang w:eastAsia="ja-JP"/>
+          <w14:ligatures w14:val="standardContextual"/>
+        </w:rPr>
+      </w:pPr>
       <w:r>
-        <w:t>Solved Problems</w:t>
+        <w:br w:type="page"/>
       </w:r>
+    </w:p>
+    <w:p>
+      <w:pPr>
+        <w:pStyle w:val="Heading2"/>
+      </w:pPr>
       <w:r>
-        <w:t xml:space="preserve"> (pg 36)</w:t>
+        <w:lastRenderedPageBreak/>
+        <w:t>Type C</w:t>
       </w:r>
     </w:p>
     <w:tbl>
@@ -204,36 +4914,66 @@
       </w:tblPr>
       <w:tblGrid>
         <w:gridCol w:w="445"/>
-        <w:gridCol w:w="8905"/>
+        <w:gridCol w:w="8571"/>
       </w:tblGrid>
       <w:tr>
         <w:tc>
           <w:tcPr>
             <w:tcW w:w="445" w:type="dxa"/>
             <w:vMerge w:val="restart"/>
-          </w:tcPr>
-          <w:p>
-            <w:r>
-              <w:t>22</w:t>
-            </w:r>
-          </w:p>
-        </w:tc>
-        <w:tc>
-          <w:tcPr>
-            <w:tcW w:w="8905" w:type="dxa"/>
-          </w:tcPr>
-          <w:p>
-            <w:r>
-              <w:t xml:space="preserve">Question: </w:t>
-            </w:r>
-            <w:r>
-              <w:t>Write a</w:t>
-            </w:r>
-            <w:r>
-              <w:t xml:space="preserve"> program</w:t>
-            </w:r>
-            <w:r>
-              <w:t xml:space="preserve"> that asks the user to input number of seconds and then expresses it in terms of many minutes and seconds it contains.</w:t>
+            <w:tcBorders>
+              <w:top w:val="single" w:sz="4" w:space="0" w:color="auto"/>
+              <w:left w:val="single" w:sz="4" w:space="0" w:color="auto"/>
+              <w:bottom w:val="single" w:sz="4" w:space="0" w:color="auto"/>
+              <w:right w:val="single" w:sz="4" w:space="0" w:color="auto"/>
+            </w:tcBorders>
+            <w:hideMark/>
+          </w:tcPr>
+          <w:p>
+            <w:r>
+              <w:t>2</w:t>
+            </w:r>
+          </w:p>
+        </w:tc>
+        <w:tc>
+          <w:tcPr>
+            <w:tcW w:w="8571" w:type="dxa"/>
+            <w:tcBorders>
+              <w:top w:val="single" w:sz="4" w:space="0" w:color="auto"/>
+              <w:left w:val="single" w:sz="4" w:space="0" w:color="auto"/>
+              <w:bottom w:val="single" w:sz="4" w:space="0" w:color="auto"/>
+              <w:right w:val="single" w:sz="4" w:space="0" w:color="auto"/>
+            </w:tcBorders>
+            <w:hideMark/>
+          </w:tcPr>
+          <w:p>
+            <w:pPr>
+              <w:rPr>
+                <w:rFonts w:asciiTheme="majorHAnsi" w:hAnsiTheme="majorHAnsi" w:cstheme="majorHAnsi"/>
+              </w:rPr>
+            </w:pPr>
+            <w:r>
+              <w:rPr>
+                <w:b/>
+                <w:bCs/>
+                <w:sz w:val="24"/>
+                <w:szCs w:val="24"/>
+                <w:u w:val="single"/>
+              </w:rPr>
+              <w:t>Question:</w:t>
+            </w:r>
+            <w:r>
+              <w:rPr>
+                <w:sz w:val="24"/>
+                <w:szCs w:val="24"/>
+              </w:rPr>
+              <w:t xml:space="preserve"> </w:t>
+            </w:r>
+            <w:r>
+              <w:t xml:space="preserve">Write a program that should prompt the user to type some sentence(s) followed by “enter”. It should then print the original sentence(s) </w:t>
+            </w:r>
+            <w:r>
+              <w:t>and the following statistics relating to the sentence(s): Number of words, Number of characters (including white-spaces and punctuation) and Percentage of characters that are alpha numeric.</w:t>
             </w:r>
           </w:p>
         </w:tc>
@@ -241,6 +4981,640 @@
       <w:tr>
         <w:tc>
           <w:tcPr>
+            <w:tcW w:w="0" w:type="auto"/>
+            <w:vMerge/>
+            <w:tcBorders>
+              <w:top w:val="single" w:sz="4" w:space="0" w:color="auto"/>
+              <w:left w:val="single" w:sz="4" w:space="0" w:color="auto"/>
+              <w:bottom w:val="single" w:sz="4" w:space="0" w:color="auto"/>
+              <w:right w:val="single" w:sz="4" w:space="0" w:color="auto"/>
+            </w:tcBorders>
+            <w:vAlign w:val="center"/>
+            <w:hideMark/>
+          </w:tcPr>
+          <w:p/>
+        </w:tc>
+        <w:tc>
+          <w:tcPr>
+            <w:tcW w:w="8571" w:type="dxa"/>
+            <w:tcBorders>
+              <w:top w:val="single" w:sz="4" w:space="0" w:color="auto"/>
+              <w:left w:val="single" w:sz="4" w:space="0" w:color="auto"/>
+              <w:bottom w:val="single" w:sz="4" w:space="0" w:color="auto"/>
+              <w:right w:val="single" w:sz="4" w:space="0" w:color="auto"/>
+            </w:tcBorders>
+          </w:tcPr>
+          <w:p>
+            <w:pPr>
+              <w:rPr>
+                <w:rFonts w:ascii="Cascadia Code" w:hAnsi="Cascadia Code" w:cs="Cascadia Code"/>
+                <w:b/>
+                <w:bCs/>
+                <w:sz w:val="24"/>
+                <w:szCs w:val="24"/>
+                <w:u w:val="single"/>
+              </w:rPr>
+            </w:pPr>
+            <w:r>
+              <w:rPr>
+                <w:rFonts w:ascii="Cascadia Code" w:hAnsi="Cascadia Code" w:cs="Cascadia Code"/>
+                <w:b/>
+                <w:bCs/>
+                <w:sz w:val="24"/>
+                <w:szCs w:val="24"/>
+                <w:u w:val="single"/>
+              </w:rPr>
+              <w:t>Code:</w:t>
+            </w:r>
+          </w:p>
+          <w:p>
+            <w:pPr>
+              <w:rPr>
+                <w:rFonts w:ascii="Cascadia Code" w:hAnsi="Cascadia Code" w:cs="Cascadia Code"/>
+              </w:rPr>
+            </w:pPr>
+            <w:r>
+              <w:rPr>
+                <w:rFonts w:ascii="Cascadia Code" w:hAnsi="Cascadia Code" w:cs="Cascadia Code"/>
+              </w:rPr>
+              <w:t>sentences = input("Type a few sentence(s) (and press enter): ")</w:t>
+            </w:r>
+          </w:p>
+          <w:p>
+            <w:pPr>
+              <w:rPr>
+                <w:rFonts w:ascii="Cascadia Code" w:hAnsi="Cascadia Code" w:cs="Cascadia Code"/>
+              </w:rPr>
+            </w:pPr>
+            <w:r>
+              <w:rPr>
+                <w:rFonts w:ascii="Cascadia Code" w:hAnsi="Cascadia Code" w:cs="Cascadia Code"/>
+              </w:rPr>
+              <w:t>print("Original Sentence(s):")</w:t>
+            </w:r>
+          </w:p>
+          <w:p>
+            <w:pPr>
+              <w:rPr>
+                <w:rFonts w:ascii="Cascadia Code" w:hAnsi="Cascadia Code" w:cs="Cascadia Code"/>
+              </w:rPr>
+            </w:pPr>
+            <w:r>
+              <w:rPr>
+                <w:rFonts w:ascii="Cascadia Code" w:hAnsi="Cascadia Code" w:cs="Cascadia Code"/>
+              </w:rPr>
+              <w:t>print(sentences)</w:t>
+            </w:r>
+          </w:p>
+          <w:p>
+            <w:pPr>
+              <w:rPr>
+                <w:rFonts w:ascii="Cascadia Code" w:hAnsi="Cascadia Code" w:cs="Cascadia Code"/>
+              </w:rPr>
+            </w:pPr>
+            <w:proofErr w:type="spellStart"/>
+            <w:r>
+              <w:rPr>
+                <w:rFonts w:ascii="Cascadia Code" w:hAnsi="Cascadia Code" w:cs="Cascadia Code"/>
+              </w:rPr>
+              <w:t>word_count</w:t>
+            </w:r>
+            <w:proofErr w:type="spellEnd"/>
+            <w:r>
+              <w:rPr>
+                <w:rFonts w:ascii="Cascadia Code" w:hAnsi="Cascadia Code" w:cs="Cascadia Code"/>
+              </w:rPr>
+              <w:t xml:space="preserve"> = </w:t>
+            </w:r>
+            <w:proofErr w:type="spellStart"/>
+            <w:r>
+              <w:rPr>
+                <w:rFonts w:ascii="Cascadia Code" w:hAnsi="Cascadia Code" w:cs="Cascadia Code"/>
+              </w:rPr>
+              <w:t>len</w:t>
+            </w:r>
+            <w:proofErr w:type="spellEnd"/>
+            <w:r>
+              <w:rPr>
+                <w:rFonts w:ascii="Cascadia Code" w:hAnsi="Cascadia Code" w:cs="Cascadia Code"/>
+              </w:rPr>
+              <w:t>(</w:t>
+            </w:r>
+            <w:proofErr w:type="spellStart"/>
+            <w:r>
+              <w:rPr>
+                <w:rFonts w:ascii="Cascadia Code" w:hAnsi="Cascadia Code" w:cs="Cascadia Code"/>
+              </w:rPr>
+              <w:t>sentences.split</w:t>
+            </w:r>
+            <w:proofErr w:type="spellEnd"/>
+            <w:r>
+              <w:rPr>
+                <w:rFonts w:ascii="Cascadia Code" w:hAnsi="Cascadia Code" w:cs="Cascadia Code"/>
+              </w:rPr>
+              <w:t>(" "))</w:t>
+            </w:r>
+          </w:p>
+          <w:p>
+            <w:pPr>
+              <w:rPr>
+                <w:rFonts w:ascii="Cascadia Code" w:hAnsi="Cascadia Code" w:cs="Cascadia Code"/>
+              </w:rPr>
+            </w:pPr>
+            <w:proofErr w:type="spellStart"/>
+            <w:r>
+              <w:rPr>
+                <w:rFonts w:ascii="Cascadia Code" w:hAnsi="Cascadia Code" w:cs="Cascadia Code"/>
+              </w:rPr>
+              <w:t>char_count</w:t>
+            </w:r>
+            <w:proofErr w:type="spellEnd"/>
+            <w:r>
+              <w:rPr>
+                <w:rFonts w:ascii="Cascadia Code" w:hAnsi="Cascadia Code" w:cs="Cascadia Code"/>
+              </w:rPr>
+              <w:t xml:space="preserve"> = </w:t>
+            </w:r>
+            <w:proofErr w:type="spellStart"/>
+            <w:r>
+              <w:rPr>
+                <w:rFonts w:ascii="Cascadia Code" w:hAnsi="Cascadia Code" w:cs="Cascadia Code"/>
+              </w:rPr>
+              <w:t>len</w:t>
+            </w:r>
+            <w:proofErr w:type="spellEnd"/>
+            <w:r>
+              <w:rPr>
+                <w:rFonts w:ascii="Cascadia Code" w:hAnsi="Cascadia Code" w:cs="Cascadia Code"/>
+              </w:rPr>
+              <w:t>(sentences)</w:t>
+            </w:r>
+          </w:p>
+          <w:p>
+            <w:pPr>
+              <w:rPr>
+                <w:rFonts w:ascii="Cascadia Code" w:hAnsi="Cascadia Code" w:cs="Cascadia Code"/>
+              </w:rPr>
+            </w:pPr>
+            <w:proofErr w:type="spellStart"/>
+            <w:r>
+              <w:rPr>
+                <w:rFonts w:ascii="Cascadia Code" w:hAnsi="Cascadia Code" w:cs="Cascadia Code"/>
+              </w:rPr>
+              <w:t>alnum_count</w:t>
+            </w:r>
+            <w:proofErr w:type="spellEnd"/>
+            <w:r>
+              <w:rPr>
+                <w:rFonts w:ascii="Cascadia Code" w:hAnsi="Cascadia Code" w:cs="Cascadia Code"/>
+              </w:rPr>
+              <w:t xml:space="preserve"> = 0</w:t>
+            </w:r>
+          </w:p>
+          <w:p>
+            <w:pPr>
+              <w:rPr>
+                <w:rFonts w:ascii="Cascadia Code" w:hAnsi="Cascadia Code" w:cs="Cascadia Code"/>
+              </w:rPr>
+            </w:pPr>
+            <w:r>
+              <w:rPr>
+                <w:rFonts w:ascii="Cascadia Code" w:hAnsi="Cascadia Code" w:cs="Cascadia Code"/>
+              </w:rPr>
+              <w:t xml:space="preserve">for </w:t>
+            </w:r>
+            <w:proofErr w:type="spellStart"/>
+            <w:r>
+              <w:rPr>
+                <w:rFonts w:ascii="Cascadia Code" w:hAnsi="Cascadia Code" w:cs="Cascadia Code"/>
+              </w:rPr>
+              <w:t>i</w:t>
+            </w:r>
+            <w:proofErr w:type="spellEnd"/>
+            <w:r>
+              <w:rPr>
+                <w:rFonts w:ascii="Cascadia Code" w:hAnsi="Cascadia Code" w:cs="Cascadia Code"/>
+              </w:rPr>
+              <w:t xml:space="preserve"> in sentences:</w:t>
+            </w:r>
+          </w:p>
+          <w:p>
+            <w:pPr>
+              <w:rPr>
+                <w:rFonts w:ascii="Cascadia Code" w:hAnsi="Cascadia Code" w:cs="Cascadia Code"/>
+              </w:rPr>
+            </w:pPr>
+            <w:r>
+              <w:rPr>
+                <w:rFonts w:ascii="Cascadia Code" w:hAnsi="Cascadia Code" w:cs="Cascadia Code"/>
+              </w:rPr>
+              <w:t xml:space="preserve">    if </w:t>
+            </w:r>
+            <w:proofErr w:type="spellStart"/>
+            <w:r>
+              <w:rPr>
+                <w:rFonts w:ascii="Cascadia Code" w:hAnsi="Cascadia Code" w:cs="Cascadia Code"/>
+              </w:rPr>
+              <w:t>i.isalnum</w:t>
+            </w:r>
+            <w:proofErr w:type="spellEnd"/>
+            <w:r>
+              <w:rPr>
+                <w:rFonts w:ascii="Cascadia Code" w:hAnsi="Cascadia Code" w:cs="Cascadia Code"/>
+              </w:rPr>
+              <w:t>():</w:t>
+            </w:r>
+          </w:p>
+          <w:p>
+            <w:pPr>
+              <w:rPr>
+                <w:rFonts w:ascii="Cascadia Code" w:hAnsi="Cascadia Code" w:cs="Cascadia Code"/>
+              </w:rPr>
+            </w:pPr>
+            <w:r>
+              <w:rPr>
+                <w:rFonts w:ascii="Cascadia Code" w:hAnsi="Cascadia Code" w:cs="Cascadia Code"/>
+              </w:rPr>
+              <w:t xml:space="preserve">        </w:t>
+            </w:r>
+            <w:proofErr w:type="spellStart"/>
+            <w:r>
+              <w:rPr>
+                <w:rFonts w:ascii="Cascadia Code" w:hAnsi="Cascadia Code" w:cs="Cascadia Code"/>
+              </w:rPr>
+              <w:t>alnum_count</w:t>
+            </w:r>
+            <w:proofErr w:type="spellEnd"/>
+            <w:r>
+              <w:rPr>
+                <w:rFonts w:ascii="Cascadia Code" w:hAnsi="Cascadia Code" w:cs="Cascadia Code"/>
+              </w:rPr>
+              <w:t>+=1</w:t>
+            </w:r>
+          </w:p>
+          <w:p>
+            <w:pPr>
+              <w:rPr>
+                <w:rFonts w:ascii="Cascadia Code" w:hAnsi="Cascadia Code" w:cs="Cascadia Code"/>
+              </w:rPr>
+            </w:pPr>
+            <w:proofErr w:type="spellStart"/>
+            <w:r>
+              <w:rPr>
+                <w:rFonts w:ascii="Cascadia Code" w:hAnsi="Cascadia Code" w:cs="Cascadia Code"/>
+              </w:rPr>
+              <w:t>alnum_percent</w:t>
+            </w:r>
+            <w:proofErr w:type="spellEnd"/>
+            <w:r>
+              <w:rPr>
+                <w:rFonts w:ascii="Cascadia Code" w:hAnsi="Cascadia Code" w:cs="Cascadia Code"/>
+              </w:rPr>
+              <w:t xml:space="preserve"> = </w:t>
+            </w:r>
+            <w:proofErr w:type="spellStart"/>
+            <w:r>
+              <w:rPr>
+                <w:rFonts w:ascii="Cascadia Code" w:hAnsi="Cascadia Code" w:cs="Cascadia Code"/>
+              </w:rPr>
+              <w:t>alnum_count</w:t>
+            </w:r>
+            <w:proofErr w:type="spellEnd"/>
+            <w:r>
+              <w:rPr>
+                <w:rFonts w:ascii="Cascadia Code" w:hAnsi="Cascadia Code" w:cs="Cascadia Code"/>
+              </w:rPr>
+              <w:t>/</w:t>
+            </w:r>
+            <w:proofErr w:type="spellStart"/>
+            <w:r>
+              <w:rPr>
+                <w:rFonts w:ascii="Cascadia Code" w:hAnsi="Cascadia Code" w:cs="Cascadia Code"/>
+              </w:rPr>
+              <w:t>char_count</w:t>
+            </w:r>
+            <w:proofErr w:type="spellEnd"/>
+            <w:r>
+              <w:rPr>
+                <w:rFonts w:ascii="Cascadia Code" w:hAnsi="Cascadia Code" w:cs="Cascadia Code"/>
+              </w:rPr>
+              <w:t xml:space="preserve"> * 100</w:t>
+            </w:r>
+          </w:p>
+          <w:p>
+            <w:pPr>
+              <w:rPr>
+                <w:rFonts w:ascii="Cascadia Code" w:hAnsi="Cascadia Code" w:cs="Cascadia Code"/>
+              </w:rPr>
+            </w:pPr>
+          </w:p>
+          <w:p>
+            <w:pPr>
+              <w:rPr>
+                <w:rFonts w:ascii="Cascadia Code" w:hAnsi="Cascadia Code" w:cs="Cascadia Code"/>
+              </w:rPr>
+            </w:pPr>
+            <w:r>
+              <w:rPr>
+                <w:rFonts w:ascii="Cascadia Code" w:hAnsi="Cascadia Code" w:cs="Cascadia Code"/>
+              </w:rPr>
+              <w:t xml:space="preserve">print("Number of words:", </w:t>
+            </w:r>
+            <w:proofErr w:type="spellStart"/>
+            <w:r>
+              <w:rPr>
+                <w:rFonts w:ascii="Cascadia Code" w:hAnsi="Cascadia Code" w:cs="Cascadia Code"/>
+              </w:rPr>
+              <w:t>word_count</w:t>
+            </w:r>
+            <w:proofErr w:type="spellEnd"/>
+            <w:r>
+              <w:rPr>
+                <w:rFonts w:ascii="Cascadia Code" w:hAnsi="Cascadia Code" w:cs="Cascadia Code"/>
+              </w:rPr>
+              <w:t>)</w:t>
+            </w:r>
+          </w:p>
+          <w:p>
+            <w:pPr>
+              <w:rPr>
+                <w:rFonts w:ascii="Cascadia Code" w:hAnsi="Cascadia Code" w:cs="Cascadia Code"/>
+              </w:rPr>
+            </w:pPr>
+            <w:r>
+              <w:rPr>
+                <w:rFonts w:ascii="Cascadia Code" w:hAnsi="Cascadia Code" w:cs="Cascadia Code"/>
+              </w:rPr>
+              <w:t xml:space="preserve">print("Number of characters:", </w:t>
+            </w:r>
+            <w:proofErr w:type="spellStart"/>
+            <w:r>
+              <w:rPr>
+                <w:rFonts w:ascii="Cascadia Code" w:hAnsi="Cascadia Code" w:cs="Cascadia Code"/>
+              </w:rPr>
+              <w:t>char_count</w:t>
+            </w:r>
+            <w:proofErr w:type="spellEnd"/>
+            <w:r>
+              <w:rPr>
+                <w:rFonts w:ascii="Cascadia Code" w:hAnsi="Cascadia Code" w:cs="Cascadia Code"/>
+              </w:rPr>
+              <w:t>)</w:t>
+            </w:r>
+          </w:p>
+          <w:p>
+            <w:r>
+              <w:rPr>
+                <w:rFonts w:ascii="Cascadia Code" w:hAnsi="Cascadia Code" w:cs="Cascadia Code"/>
+              </w:rPr>
+              <w:t>print("Percentage of alpha-numeric characters: ",</w:t>
+            </w:r>
+            <w:r>
+              <w:rPr>
+                <w:rFonts w:ascii="Cascadia Code" w:hAnsi="Cascadia Code" w:cs="Cascadia Code"/>
+              </w:rPr>
+              <w:t>\</w:t>
+            </w:r>
+            <w:r>
+              <w:rPr>
+                <w:rFonts w:ascii="Cascadia Code" w:hAnsi="Cascadia Code" w:cs="Cascadia Code"/>
+              </w:rPr>
+              <w:t xml:space="preserve"> </w:t>
+            </w:r>
+            <w:proofErr w:type="spellStart"/>
+            <w:r>
+              <w:rPr>
+                <w:rFonts w:ascii="Cascadia Code" w:hAnsi="Cascadia Code" w:cs="Cascadia Code"/>
+              </w:rPr>
+              <w:t>alnum_percent</w:t>
+            </w:r>
+            <w:proofErr w:type="spellEnd"/>
+            <w:r>
+              <w:rPr>
+                <w:rFonts w:ascii="Cascadia Code" w:hAnsi="Cascadia Code" w:cs="Cascadia Code"/>
+              </w:rPr>
+              <w:t xml:space="preserve">, "%", </w:t>
+            </w:r>
+            <w:proofErr w:type="spellStart"/>
+            <w:r>
+              <w:rPr>
+                <w:rFonts w:ascii="Cascadia Code" w:hAnsi="Cascadia Code" w:cs="Cascadia Code"/>
+              </w:rPr>
+              <w:t>sep</w:t>
+            </w:r>
+            <w:proofErr w:type="spellEnd"/>
+            <w:r>
+              <w:rPr>
+                <w:rFonts w:ascii="Cascadia Code" w:hAnsi="Cascadia Code" w:cs="Cascadia Code"/>
+              </w:rPr>
+              <w:t>="")</w:t>
+            </w:r>
+          </w:p>
+        </w:tc>
+      </w:tr>
+      <w:tr>
+        <w:tc>
+          <w:tcPr>
+            <w:tcW w:w="0" w:type="auto"/>
+            <w:vMerge/>
+            <w:tcBorders>
+              <w:top w:val="single" w:sz="4" w:space="0" w:color="auto"/>
+              <w:left w:val="single" w:sz="4" w:space="0" w:color="auto"/>
+              <w:bottom w:val="single" w:sz="4" w:space="0" w:color="auto"/>
+              <w:right w:val="single" w:sz="4" w:space="0" w:color="auto"/>
+            </w:tcBorders>
+            <w:vAlign w:val="center"/>
+            <w:hideMark/>
+          </w:tcPr>
+          <w:p/>
+        </w:tc>
+        <w:tc>
+          <w:tcPr>
+            <w:tcW w:w="8571" w:type="dxa"/>
+            <w:tcBorders>
+              <w:top w:val="single" w:sz="4" w:space="0" w:color="auto"/>
+              <w:left w:val="single" w:sz="4" w:space="0" w:color="auto"/>
+              <w:bottom w:val="single" w:sz="4" w:space="0" w:color="auto"/>
+              <w:right w:val="single" w:sz="4" w:space="0" w:color="auto"/>
+            </w:tcBorders>
+            <w:hideMark/>
+          </w:tcPr>
+          <w:p>
+            <w:pPr>
+              <w:rPr>
+                <w:b/>
+                <w:bCs/>
+                <w:sz w:val="24"/>
+                <w:szCs w:val="24"/>
+                <w:u w:val="single"/>
+              </w:rPr>
+            </w:pPr>
+            <w:r>
+              <w:rPr>
+                <w:b/>
+                <w:bCs/>
+                <w:sz w:val="24"/>
+                <w:szCs w:val="24"/>
+                <w:u w:val="single"/>
+              </w:rPr>
+              <w:t>Output:</w:t>
+            </w:r>
+          </w:p>
+          <w:p>
+            <w:r>
+              <w:t>Type a few sentence(s) (and press enter): Large programs of size 100 MB to 200 MB are generally hard to store; except in case of integers. As, they have numeric values.</w:t>
+            </w:r>
+          </w:p>
+          <w:p>
+            <w:r>
+              <w:t>Original Sentence(s):</w:t>
+            </w:r>
+          </w:p>
+          <w:p>
+            <w:r>
+              <w:t>Large programs of size 100 MB to 200 MB are generally hard to store; except in case of integers. As, they have numeric values.</w:t>
+            </w:r>
+          </w:p>
+          <w:p>
+            <w:r>
+              <w:t>Number of words: 24</w:t>
+            </w:r>
+          </w:p>
+          <w:p>
+            <w:r>
+              <w:t>Number of characters: 126</w:t>
+            </w:r>
+          </w:p>
+          <w:p>
+            <w:r>
+              <w:t>Percentage of alpha-numeric characters: 78.57142857142857%</w:t>
+            </w:r>
+          </w:p>
+        </w:tc>
+      </w:tr>
+      <w:tr>
+        <w:tc>
+          <w:tcPr>
+            <w:tcW w:w="445" w:type="dxa"/>
+            <w:vMerge w:val="restart"/>
+          </w:tcPr>
+          <w:p>
+            <w:r>
+              <w:t>3</w:t>
+            </w:r>
+          </w:p>
+        </w:tc>
+        <w:tc>
+          <w:tcPr>
+            <w:tcW w:w="8571" w:type="dxa"/>
+          </w:tcPr>
+          <w:p>
+            <w:pPr>
+              <w:rPr>
+                <w:rFonts w:asciiTheme="majorHAnsi" w:hAnsiTheme="majorHAnsi" w:cstheme="majorHAnsi"/>
+              </w:rPr>
+            </w:pPr>
+            <w:r>
+              <w:rPr>
+                <w:b/>
+                <w:bCs/>
+                <w:sz w:val="24"/>
+                <w:szCs w:val="24"/>
+                <w:u w:val="single"/>
+              </w:rPr>
+              <w:t>Question:</w:t>
+            </w:r>
+            <w:r>
+              <w:rPr>
+                <w:sz w:val="24"/>
+                <w:szCs w:val="24"/>
+              </w:rPr>
+              <w:t xml:space="preserve"> </w:t>
+            </w:r>
+            <w:r>
+              <w:t xml:space="preserve">Write a program that </w:t>
+            </w:r>
+            <w:r>
+              <w:t>takes</w:t>
+            </w:r>
+            <w:r>
+              <w:t xml:space="preserve"> any two </w:t>
+            </w:r>
+            <w:r>
+              <w:t>lists</w:t>
+            </w:r>
+            <w:r>
+              <w:t xml:space="preserve"> L and M of the same size and adds </w:t>
+            </w:r>
+            <w:r>
+              <w:t>their</w:t>
+            </w:r>
+            <w:r>
+              <w:t xml:space="preserve"> elements together to form a new list N whose elements are sums </w:t>
+            </w:r>
+            <w:r>
+              <w:t>of</w:t>
+            </w:r>
+            <w:r>
+              <w:t xml:space="preserve"> </w:t>
+            </w:r>
+            <w:r>
+              <w:t>the</w:t>
+            </w:r>
+            <w:r>
+              <w:t xml:space="preserve"> </w:t>
+            </w:r>
+            <w:r>
+              <w:t>corresponding</w:t>
+            </w:r>
+            <w:r>
+              <w:t xml:space="preserve"> elements in L </w:t>
+            </w:r>
+            <w:r>
+              <w:t>and</w:t>
+            </w:r>
+            <w:r>
+              <w:t xml:space="preserve"> M. For instance, if L</w:t>
+            </w:r>
+            <w:r>
+              <w:t>= [</w:t>
+            </w:r>
+            <w:r>
+              <w:t>3</w:t>
+            </w:r>
+            <w:r>
+              <w:t>, 1, 4</w:t>
+            </w:r>
+            <w:r>
+              <w:t>] and M</w:t>
+            </w:r>
+            <w:r>
+              <w:t>= [</w:t>
+            </w:r>
+            <w:r>
+              <w:t>1</w:t>
+            </w:r>
+            <w:r>
+              <w:t>, 5, 9</w:t>
+            </w:r>
+            <w:r>
+              <w:t>], then N should equal [4</w:t>
+            </w:r>
+            <w:r>
+              <w:t>, 6, 13</w:t>
+            </w:r>
+            <w:r>
+              <w:t>]</w:t>
+            </w:r>
+            <w:r>
+              <w:t>.</w:t>
+            </w:r>
+          </w:p>
+        </w:tc>
+      </w:tr>
+      <w:tr>
+        <w:tc>
+          <w:tcPr>
             <w:tcW w:w="445" w:type="dxa"/>
             <w:vMerge/>
           </w:tcPr>
@@ -248,33 +5622,208 @@
         </w:tc>
         <w:tc>
           <w:tcPr>
-            <w:tcW w:w="8905" w:type="dxa"/>
-          </w:tcPr>
-          <w:p>
-            <w:r>
+            <w:tcW w:w="8571" w:type="dxa"/>
+          </w:tcPr>
+          <w:p>
+            <w:pPr>
+              <w:rPr>
+                <w:rFonts w:ascii="Cascadia Code" w:hAnsi="Cascadia Code" w:cs="Cascadia Code"/>
+                <w:b/>
+                <w:bCs/>
+                <w:sz w:val="24"/>
+                <w:szCs w:val="24"/>
+                <w:u w:val="single"/>
+              </w:rPr>
+            </w:pPr>
+            <w:r>
+              <w:rPr>
+                <w:rFonts w:ascii="Cascadia Code" w:hAnsi="Cascadia Code" w:cs="Cascadia Code"/>
+                <w:b/>
+                <w:bCs/>
+                <w:sz w:val="24"/>
+                <w:szCs w:val="24"/>
+                <w:u w:val="single"/>
+              </w:rPr>
               <w:t>Code:</w:t>
             </w:r>
           </w:p>
           <w:p>
-            <w:r>
-              <w:t>total_seconds = int(input("Number of Seconds: "))</w:t>
-            </w:r>
-          </w:p>
-          <w:p/>
-          <w:p>
-            <w:r>
-              <w:t>minutes = total_seconds//60</w:t>
-            </w:r>
-          </w:p>
-          <w:p>
-            <w:r>
-              <w:t>seconds = total_seconds%60</w:t>
-            </w:r>
-          </w:p>
-          <w:p/>
-          <w:p>
-            <w:r>
-              <w:t>print(total_seconds, "is", minutes, "minutes and", seconds, "seconds.")</w:t>
+            <w:pPr>
+              <w:rPr>
+                <w:rFonts w:ascii="Cascadia Code" w:hAnsi="Cascadia Code" w:cs="Cascadia Code"/>
+              </w:rPr>
+            </w:pPr>
+            <w:r>
+              <w:rPr>
+                <w:rFonts w:ascii="Cascadia Code" w:hAnsi="Cascadia Code" w:cs="Cascadia Code"/>
+              </w:rPr>
+              <w:t xml:space="preserve">L = </w:t>
+            </w:r>
+            <w:proofErr w:type="spellStart"/>
+            <w:r>
+              <w:rPr>
+                <w:rFonts w:ascii="Cascadia Code" w:hAnsi="Cascadia Code" w:cs="Cascadia Code"/>
+              </w:rPr>
+              <w:t>eval</w:t>
+            </w:r>
+            <w:proofErr w:type="spellEnd"/>
+            <w:r>
+              <w:rPr>
+                <w:rFonts w:ascii="Cascadia Code" w:hAnsi="Cascadia Code" w:cs="Cascadia Code"/>
+              </w:rPr>
+              <w:t>(input("List L: "))</w:t>
+            </w:r>
+          </w:p>
+          <w:p>
+            <w:pPr>
+              <w:rPr>
+                <w:rFonts w:ascii="Cascadia Code" w:hAnsi="Cascadia Code" w:cs="Cascadia Code"/>
+              </w:rPr>
+            </w:pPr>
+            <w:r>
+              <w:rPr>
+                <w:rFonts w:ascii="Cascadia Code" w:hAnsi="Cascadia Code" w:cs="Cascadia Code"/>
+              </w:rPr>
+              <w:t xml:space="preserve">M = </w:t>
+            </w:r>
+            <w:proofErr w:type="spellStart"/>
+            <w:r>
+              <w:rPr>
+                <w:rFonts w:ascii="Cascadia Code" w:hAnsi="Cascadia Code" w:cs="Cascadia Code"/>
+              </w:rPr>
+              <w:t>eval</w:t>
+            </w:r>
+            <w:proofErr w:type="spellEnd"/>
+            <w:r>
+              <w:rPr>
+                <w:rFonts w:ascii="Cascadia Code" w:hAnsi="Cascadia Code" w:cs="Cascadia Code"/>
+              </w:rPr>
+              <w:t>(input("List M: "))</w:t>
+            </w:r>
+          </w:p>
+          <w:p>
+            <w:pPr>
+              <w:rPr>
+                <w:rFonts w:ascii="Cascadia Code" w:hAnsi="Cascadia Code" w:cs="Cascadia Code"/>
+              </w:rPr>
+            </w:pPr>
+            <w:r>
+              <w:rPr>
+                <w:rFonts w:ascii="Cascadia Code" w:hAnsi="Cascadia Code" w:cs="Cascadia Code"/>
+              </w:rPr>
+              <w:t>N = list(</w:t>
+            </w:r>
+            <w:bookmarkStart w:id="0" w:name="_GoBack"/>
+            <w:bookmarkEnd w:id="0"/>
+            <w:r>
+              <w:rPr>
+                <w:rFonts w:ascii="Cascadia Code" w:hAnsi="Cascadia Code" w:cs="Cascadia Code"/>
+              </w:rPr>
+              <w:t>)</w:t>
+            </w:r>
+          </w:p>
+          <w:p>
+            <w:pPr>
+              <w:rPr>
+                <w:rFonts w:ascii="Cascadia Code" w:hAnsi="Cascadia Code" w:cs="Cascadia Code"/>
+              </w:rPr>
+            </w:pPr>
+            <w:r>
+              <w:rPr>
+                <w:rFonts w:ascii="Cascadia Code" w:hAnsi="Cascadia Code" w:cs="Cascadia Code"/>
+              </w:rPr>
+              <w:t xml:space="preserve">for </w:t>
+            </w:r>
+            <w:proofErr w:type="spellStart"/>
+            <w:r>
+              <w:rPr>
+                <w:rFonts w:ascii="Cascadia Code" w:hAnsi="Cascadia Code" w:cs="Cascadia Code"/>
+              </w:rPr>
+              <w:t>i</w:t>
+            </w:r>
+            <w:proofErr w:type="spellEnd"/>
+            <w:r>
+              <w:rPr>
+                <w:rFonts w:ascii="Cascadia Code" w:hAnsi="Cascadia Code" w:cs="Cascadia Code"/>
+              </w:rPr>
+              <w:t xml:space="preserve"> in range(</w:t>
+            </w:r>
+            <w:proofErr w:type="spellStart"/>
+            <w:r>
+              <w:rPr>
+                <w:rFonts w:ascii="Cascadia Code" w:hAnsi="Cascadia Code" w:cs="Cascadia Code"/>
+              </w:rPr>
+              <w:t>len</w:t>
+            </w:r>
+            <w:proofErr w:type="spellEnd"/>
+            <w:r>
+              <w:rPr>
+                <w:rFonts w:ascii="Cascadia Code" w:hAnsi="Cascadia Code" w:cs="Cascadia Code"/>
+              </w:rPr>
+              <w:t>(L)):</w:t>
+            </w:r>
+          </w:p>
+          <w:p>
+            <w:pPr>
+              <w:rPr>
+                <w:rFonts w:ascii="Cascadia Code" w:hAnsi="Cascadia Code" w:cs="Cascadia Code"/>
+              </w:rPr>
+            </w:pPr>
+            <w:r>
+              <w:rPr>
+                <w:rFonts w:ascii="Cascadia Code" w:hAnsi="Cascadia Code" w:cs="Cascadia Code"/>
+              </w:rPr>
+              <w:t xml:space="preserve">    </w:t>
+            </w:r>
+            <w:proofErr w:type="spellStart"/>
+            <w:r>
+              <w:rPr>
+                <w:rFonts w:ascii="Cascadia Code" w:hAnsi="Cascadia Code" w:cs="Cascadia Code"/>
+              </w:rPr>
+              <w:t>N.append</w:t>
+            </w:r>
+            <w:proofErr w:type="spellEnd"/>
+            <w:r>
+              <w:rPr>
+                <w:rFonts w:ascii="Cascadia Code" w:hAnsi="Cascadia Code" w:cs="Cascadia Code"/>
+              </w:rPr>
+              <w:t>(L[</w:t>
+            </w:r>
+            <w:proofErr w:type="spellStart"/>
+            <w:r>
+              <w:rPr>
+                <w:rFonts w:ascii="Cascadia Code" w:hAnsi="Cascadia Code" w:cs="Cascadia Code"/>
+              </w:rPr>
+              <w:t>i</w:t>
+            </w:r>
+            <w:proofErr w:type="spellEnd"/>
+            <w:r>
+              <w:rPr>
+                <w:rFonts w:ascii="Cascadia Code" w:hAnsi="Cascadia Code" w:cs="Cascadia Code"/>
+              </w:rPr>
+              <w:t>]+M[</w:t>
+            </w:r>
+            <w:proofErr w:type="spellStart"/>
+            <w:r>
+              <w:rPr>
+                <w:rFonts w:ascii="Cascadia Code" w:hAnsi="Cascadia Code" w:cs="Cascadia Code"/>
+              </w:rPr>
+              <w:t>i</w:t>
+            </w:r>
+            <w:proofErr w:type="spellEnd"/>
+            <w:r>
+              <w:rPr>
+                <w:rFonts w:ascii="Cascadia Code" w:hAnsi="Cascadia Code" w:cs="Cascadia Code"/>
+              </w:rPr>
+              <w:t>])</w:t>
+            </w:r>
+          </w:p>
+          <w:p>
+            <w:r>
+              <w:rPr>
+                <w:rFonts w:ascii="Cascadia Code" w:hAnsi="Cascadia Code" w:cs="Cascadia Code"/>
+              </w:rPr>
+              <w:t>print("List N:", N)</w:t>
             </w:r>
           </w:p>
         </w:tc>
@@ -289,21 +5838,47 @@
         </w:tc>
         <w:tc>
           <w:tcPr>
-            <w:tcW w:w="8905" w:type="dxa"/>
-          </w:tcPr>
-          <w:p>
-            <w:r>
+            <w:tcW w:w="8571" w:type="dxa"/>
+          </w:tcPr>
+          <w:p>
+            <w:pPr>
+              <w:rPr>
+                <w:b/>
+                <w:bCs/>
+                <w:sz w:val="24"/>
+                <w:szCs w:val="24"/>
+                <w:u w:val="single"/>
+              </w:rPr>
+            </w:pPr>
+            <w:r>
+              <w:rPr>
+                <w:b/>
+                <w:bCs/>
+                <w:sz w:val="24"/>
+                <w:szCs w:val="24"/>
+                <w:u w:val="single"/>
+              </w:rPr>
               <w:t>Output:</w:t>
             </w:r>
           </w:p>
           <w:p>
             <w:r>
-              <w:t>Number of Seconds: 393</w:t>
-            </w:r>
-          </w:p>
-          <w:p>
-            <w:r>
-              <w:t>393 is 6 minutes and 33 seconds.</w:t>
+              <w:t>List L: [3,1,4]</w:t>
+            </w:r>
+          </w:p>
+          <w:p>
+            <w:r>
+              <w:t>List M: [1,5,9]</w:t>
+            </w:r>
+          </w:p>
+          <w:p>
+            <w:pPr>
+              <w:rPr>
+                <w:u w:val="single"/>
+              </w:rPr>
+            </w:pPr>
+            <w:r>
+              <w:t>List N: [4, 6, 13]</w:t>
             </w:r>
           </w:p>
         </w:tc>
@@ -316,32 +5891,48 @@
           </w:tcPr>
           <w:p>
             <w:r>
-              <w:t>23</w:t>
-            </w:r>
-          </w:p>
-        </w:tc>
-        <w:tc>
-          <w:tcPr>
-            <w:tcW w:w="8905" w:type="dxa"/>
-          </w:tcPr>
-          <w:p>
-            <w:r>
+              <w:t>8</w:t>
+            </w:r>
+          </w:p>
+        </w:tc>
+        <w:tc>
+          <w:tcPr>
+            <w:tcW w:w="8571" w:type="dxa"/>
+          </w:tcPr>
+          <w:p>
+            <w:pPr>
+              <w:rPr>
+                <w:rFonts w:asciiTheme="majorHAnsi" w:hAnsiTheme="majorHAnsi" w:cstheme="majorHAnsi"/>
+              </w:rPr>
+            </w:pPr>
+            <w:r>
+              <w:rPr>
+                <w:b/>
+                <w:bCs/>
+                <w:sz w:val="24"/>
+                <w:szCs w:val="24"/>
+                <w:u w:val="single"/>
+              </w:rPr>
               <w:t>Question:</w:t>
             </w:r>
             <w:r>
+              <w:rPr>
+                <w:sz w:val="24"/>
+                <w:szCs w:val="24"/>
+              </w:rPr>
               <w:t xml:space="preserve"> </w:t>
             </w:r>
             <w:r>
-              <w:t xml:space="preserve">Write a program </w:t>
-            </w:r>
-            <w:r>
-              <w:t xml:space="preserve">that repeatedly asks from </w:t>
-            </w:r>
-            <w:r>
-              <w:t>users</w:t>
-            </w:r>
-            <w:r>
-              <w:t xml:space="preserve"> some numbers until string ‘done’ is typed. The program should print the sum of all numbers entered.</w:t>
+              <w:t xml:space="preserve">Write a Python program that creates a tuple storing first 9 terms of </w:t>
+            </w:r>
+            <w:r>
+              <w:t>Fibonacci</w:t>
+            </w:r>
+            <w:r>
+              <w:t xml:space="preserve"> series</w:t>
+            </w:r>
+            <w:r>
+              <w:t>.</w:t>
             </w:r>
           </w:p>
         </w:tc>
@@ -356,64 +5947,42 @@
         </w:tc>
         <w:tc>
           <w:tcPr>
-            <w:tcW w:w="8905" w:type="dxa"/>
-          </w:tcPr>
-          <w:p>
-            <w:r>
+            <w:tcW w:w="8571" w:type="dxa"/>
+          </w:tcPr>
+          <w:p>
+            <w:pPr>
+              <w:rPr>
+                <w:rFonts w:ascii="Cascadia Code" w:hAnsi="Cascadia Code" w:cs="Cascadia Code"/>
+                <w:b/>
+                <w:bCs/>
+                <w:sz w:val="24"/>
+                <w:szCs w:val="24"/>
+                <w:u w:val="single"/>
+              </w:rPr>
+            </w:pPr>
+            <w:r>
+              <w:rPr>
+                <w:rFonts w:ascii="Cascadia Code" w:hAnsi="Cascadia Code" w:cs="Cascadia Code"/>
+                <w:b/>
+                <w:bCs/>
+                <w:sz w:val="24"/>
+                <w:szCs w:val="24"/>
+                <w:u w:val="single"/>
+              </w:rPr>
               <w:t>Code:</w:t>
             </w:r>
           </w:p>
           <w:p>
             <w:r>
-              <w:t>num_sum = 0</w:t>
-            </w:r>
-          </w:p>
-          <w:p>
-            <w:r>
-              <w:t>while True:</w:t>
-            </w:r>
-          </w:p>
-          <w:p>
-            <w:r>
-              <w:t>    num = input("Number to be added (or 'done' to stop): ")</w:t>
-            </w:r>
-          </w:p>
-          <w:p>
-            <w:r>
-              <w:t>    if num=='done':</w:t>
-            </w:r>
-          </w:p>
-          <w:p>
-            <w:r>
-              <w:t>        break</w:t>
-            </w:r>
-          </w:p>
-          <w:p>
-            <w:r>
-              <w:t>    else:</w:t>
-            </w:r>
-          </w:p>
-          <w:p>
-            <w:r>
-              <w:t>        num = int(num)</w:t>
-            </w:r>
-          </w:p>
-          <w:p>
-            <w:r>
-              <w:t>    num_sum += num</w:t>
-            </w:r>
-          </w:p>
-          <w:p>
-            <w:r>
-              <w:t>print("Sum of the numbers inputted:", num_sum)</w:t>
+              <w:rPr>
+                <w:rFonts w:ascii="Cascadia Code" w:hAnsi="Cascadia Code" w:cs="Cascadia Code"/>
+              </w:rPr>
+              <w:t>Code</w:t>
             </w:r>
           </w:p>
         </w:tc>
       </w:tr>
       <w:tr>
-        <w:trPr>
-          <w:trHeight w:val="125"/>
-        </w:trPr>
         <w:tc>
           <w:tcPr>
             <w:tcW w:w="445" w:type="dxa"/>
@@ -423,36 +5992,32 @@
         </w:tc>
         <w:tc>
           <w:tcPr>
-            <w:tcW w:w="8905" w:type="dxa"/>
-          </w:tcPr>
-          <w:p>
-            <w:r>
+            <w:tcW w:w="8571" w:type="dxa"/>
+          </w:tcPr>
+          <w:p>
+            <w:pPr>
+              <w:rPr>
+                <w:b/>
+                <w:bCs/>
+                <w:sz w:val="24"/>
+                <w:szCs w:val="24"/>
+                <w:u w:val="single"/>
+              </w:rPr>
+            </w:pPr>
+            <w:r>
+              <w:rPr>
+                <w:b/>
+                <w:bCs/>
+                <w:sz w:val="24"/>
+                <w:szCs w:val="24"/>
+                <w:u w:val="single"/>
+              </w:rPr>
               <w:t>Output:</w:t>
             </w:r>
           </w:p>
           <w:p>
             <w:r>
-              <w:t>Number to be added (or 'done' to stop): 13</w:t>
-            </w:r>
-          </w:p>
-          <w:p>
-            <w:r>
-              <w:t>Number to be added (or 'done' to stop): 2</w:t>
-            </w:r>
-          </w:p>
-          <w:p>
-            <w:r>
-              <w:t>Number to be added (or 'done' to stop): -5</w:t>
-            </w:r>
-          </w:p>
-          <w:p>
-            <w:r>
-              <w:t>Number to be added (or 'done' to stop): done</w:t>
-            </w:r>
-          </w:p>
-          <w:p>
-            <w:r>
-              <w:t>Sum of the numbers inputted: 10</w:t>
+              <w:t>Output</w:t>
             </w:r>
           </w:p>
         </w:tc>
@@ -465,23 +6030,125 @@
           </w:tcPr>
           <w:p>
             <w:r>
-              <w:t>2</w:t>
-            </w:r>
-            <w:r>
-              <w:t>4</w:t>
-            </w:r>
-          </w:p>
-        </w:tc>
-        <w:tc>
-          <w:tcPr>
-            <w:tcW w:w="8905" w:type="dxa"/>
-          </w:tcPr>
-          <w:p>
-            <w:r>
-              <w:t xml:space="preserve">Question: </w:t>
-            </w:r>
-            <w:r>
-              <w:t>Write a program to print a square multiplication table as shown below</w:t>
+              <w:lastRenderedPageBreak/>
+              <w:t>9</w:t>
+            </w:r>
+          </w:p>
+        </w:tc>
+        <w:tc>
+          <w:tcPr>
+            <w:tcW w:w="8571" w:type="dxa"/>
+          </w:tcPr>
+          <w:p>
+            <w:r>
+              <w:rPr>
+                <w:b/>
+                <w:bCs/>
+                <w:sz w:val="24"/>
+                <w:szCs w:val="24"/>
+                <w:u w:val="single"/>
+              </w:rPr>
+              <w:t>Question:</w:t>
+            </w:r>
+            <w:r>
+              <w:rPr>
+                <w:sz w:val="24"/>
+                <w:szCs w:val="24"/>
+              </w:rPr>
+              <w:t xml:space="preserve"> </w:t>
+            </w:r>
+            <w:r>
+              <w:t xml:space="preserve">Create a dictionary whose keys are month names and whose values are the number of days in the corresponding months. </w:t>
+            </w:r>
+          </w:p>
+          <w:p>
+            <w:pPr>
+              <w:pStyle w:val="ListParagraph"/>
+              <w:numPr>
+                <w:ilvl w:val="0"/>
+                <w:numId w:val="2"/>
+              </w:numPr>
+              <w:rPr>
+                <w:rFonts w:asciiTheme="majorHAnsi" w:hAnsiTheme="majorHAnsi" w:cstheme="majorHAnsi"/>
+              </w:rPr>
+            </w:pPr>
+            <w:r>
+              <w:rPr>
+                <w:rFonts w:asciiTheme="majorHAnsi" w:hAnsiTheme="majorHAnsi" w:cstheme="majorHAnsi"/>
+              </w:rPr>
+              <w:t>Ask the user to enter a month name and use the dictionary to tell them how many days are in the month</w:t>
+            </w:r>
+          </w:p>
+          <w:p>
+            <w:pPr>
+              <w:pStyle w:val="ListParagraph"/>
+              <w:numPr>
+                <w:ilvl w:val="0"/>
+                <w:numId w:val="2"/>
+              </w:numPr>
+              <w:rPr>
+                <w:rFonts w:asciiTheme="majorHAnsi" w:hAnsiTheme="majorHAnsi" w:cstheme="majorHAnsi"/>
+              </w:rPr>
+            </w:pPr>
+            <w:r>
+              <w:rPr>
+                <w:rFonts w:asciiTheme="majorHAnsi" w:hAnsiTheme="majorHAnsi" w:cstheme="majorHAnsi"/>
+              </w:rPr>
+              <w:t>Print out all the keys in alphabetical order</w:t>
+            </w:r>
+          </w:p>
+          <w:p>
+            <w:pPr>
+              <w:pStyle w:val="ListParagraph"/>
+              <w:numPr>
+                <w:ilvl w:val="0"/>
+                <w:numId w:val="2"/>
+              </w:numPr>
+              <w:rPr>
+                <w:rFonts w:asciiTheme="majorHAnsi" w:hAnsiTheme="majorHAnsi" w:cstheme="majorHAnsi"/>
+              </w:rPr>
+            </w:pPr>
+            <w:r>
+              <w:rPr>
+                <w:rFonts w:asciiTheme="majorHAnsi" w:hAnsiTheme="majorHAnsi" w:cstheme="majorHAnsi"/>
+              </w:rPr>
+              <w:t>Print out all the months with 31 days</w:t>
+            </w:r>
+          </w:p>
+          <w:p>
+            <w:pPr>
+              <w:pStyle w:val="ListParagraph"/>
+              <w:numPr>
+                <w:ilvl w:val="0"/>
+                <w:numId w:val="2"/>
+              </w:numPr>
+              <w:rPr>
+                <w:rFonts w:asciiTheme="majorHAnsi" w:hAnsiTheme="majorHAnsi" w:cstheme="majorHAnsi"/>
+              </w:rPr>
+            </w:pPr>
+            <w:r>
+              <w:rPr>
+                <w:rFonts w:asciiTheme="majorHAnsi" w:hAnsiTheme="majorHAnsi" w:cstheme="majorHAnsi"/>
+              </w:rPr>
+              <w:t xml:space="preserve">Print </w:t>
+            </w:r>
+            <w:r>
+              <w:rPr>
+                <w:rFonts w:asciiTheme="majorHAnsi" w:hAnsiTheme="majorHAnsi" w:cstheme="majorHAnsi"/>
+              </w:rPr>
+              <w:t>out the</w:t>
+            </w:r>
+            <w:r>
+              <w:rPr>
+                <w:rFonts w:asciiTheme="majorHAnsi" w:hAnsiTheme="majorHAnsi" w:cstheme="majorHAnsi"/>
+              </w:rPr>
+              <w:t xml:space="preserve"> key-value pairs sorted by the number of days in each month</w:t>
+            </w:r>
+            <w:r>
+              <w:rPr>
+                <w:rFonts w:asciiTheme="majorHAnsi" w:hAnsiTheme="majorHAnsi" w:cstheme="majorHAnsi"/>
+              </w:rPr>
+              <w:t xml:space="preserve"> </w:t>
             </w:r>
           </w:p>
         </w:tc>
@@ -496,74 +6163,42 @@
         </w:tc>
         <w:tc>
           <w:tcPr>
-            <w:tcW w:w="8905" w:type="dxa"/>
-          </w:tcPr>
-          <w:p>
-            <w:r>
+            <w:tcW w:w="8571" w:type="dxa"/>
+          </w:tcPr>
+          <w:p>
+            <w:pPr>
+              <w:rPr>
+                <w:rFonts w:ascii="Cascadia Code" w:hAnsi="Cascadia Code" w:cs="Cascadia Code"/>
+                <w:b/>
+                <w:bCs/>
+                <w:sz w:val="24"/>
+                <w:szCs w:val="24"/>
+                <w:u w:val="single"/>
+              </w:rPr>
+            </w:pPr>
+            <w:r>
+              <w:rPr>
+                <w:rFonts w:ascii="Cascadia Code" w:hAnsi="Cascadia Code" w:cs="Cascadia Code"/>
+                <w:b/>
+                <w:bCs/>
+                <w:sz w:val="24"/>
+                <w:szCs w:val="24"/>
+                <w:u w:val="single"/>
+              </w:rPr>
               <w:t>Code:</w:t>
             </w:r>
           </w:p>
           <w:p>
             <w:r>
-              <w:t>hor = input("Horizontal Width of Multiplication Table (default=10): ")</w:t>
-            </w:r>
-          </w:p>
-          <w:p>
-            <w:r>
-              <w:t>ver = input("Vertical Height of Multiplication Table (default=10): ")</w:t>
-            </w:r>
-          </w:p>
-          <w:p>
-            <w:r>
-              <w:t>if not hor:</w:t>
-            </w:r>
-          </w:p>
-          <w:p>
-            <w:r>
-              <w:t>    hor=10</w:t>
-            </w:r>
-          </w:p>
-          <w:p>
-            <w:r>
-              <w:t>if not ver:</w:t>
-            </w:r>
-          </w:p>
-          <w:p>
-            <w:r>
-              <w:t>    ver=10</w:t>
-            </w:r>
-          </w:p>
-          <w:p>
-            <w:r>
-              <w:t>max_spaces = len(str(hor*ver))</w:t>
-            </w:r>
-          </w:p>
-          <w:p>
-            <w:r>
-              <w:t>for i in range(1, ver+1):</w:t>
-            </w:r>
-          </w:p>
-          <w:p>
-            <w:r>
-              <w:t>    for j in range(i, hor*i+1, i):</w:t>
-            </w:r>
-          </w:p>
-          <w:p>
-            <w:r>
-              <w:t>        print(j, end=' '*(max_spaces-len(str(j))))</w:t>
-            </w:r>
-          </w:p>
-          <w:p>
-            <w:r>
-              <w:t>    print()</w:t>
+              <w:rPr>
+                <w:rFonts w:ascii="Cascadia Code" w:hAnsi="Cascadia Code" w:cs="Cascadia Code"/>
+              </w:rPr>
+              <w:t>Code</w:t>
             </w:r>
           </w:p>
         </w:tc>
       </w:tr>
       <w:tr>
-        <w:trPr>
-          <w:trHeight w:val="125"/>
-        </w:trPr>
         <w:tc>
           <w:tcPr>
             <w:tcW w:w="445" w:type="dxa"/>
@@ -573,82 +6208,63 @@
         </w:tc>
         <w:tc>
           <w:tcPr>
-            <w:tcW w:w="8905" w:type="dxa"/>
-          </w:tcPr>
-          <w:p>
-            <w:r>
+            <w:tcW w:w="8571" w:type="dxa"/>
+          </w:tcPr>
+          <w:p>
+            <w:pPr>
+              <w:rPr>
+                <w:b/>
+                <w:bCs/>
+                <w:sz w:val="24"/>
+                <w:szCs w:val="24"/>
+                <w:u w:val="single"/>
+              </w:rPr>
+            </w:pPr>
+            <w:r>
+              <w:rPr>
+                <w:b/>
+                <w:bCs/>
+                <w:sz w:val="24"/>
+                <w:szCs w:val="24"/>
+                <w:u w:val="single"/>
+              </w:rPr>
               <w:t>Output:</w:t>
             </w:r>
           </w:p>
           <w:p>
             <w:r>
-              <w:lastRenderedPageBreak/>
-              <w:t xml:space="preserve">Horizontal Width of Multiplication Table (default=10): </w:t>
-            </w:r>
-          </w:p>
-          <w:p>
-            <w:r>
-              <w:t xml:space="preserve">Vertical Height of Multiplication Table (default=10): </w:t>
-            </w:r>
-          </w:p>
-          <w:p>
-            <w:r>
-              <w:t xml:space="preserve">1  2  3  4  5  6  7  8  9  10 </w:t>
-            </w:r>
-          </w:p>
-          <w:p>
-            <w:r>
-              <w:t xml:space="preserve">2  4  6  8  10 12 14 16 18 20 </w:t>
-            </w:r>
-          </w:p>
-          <w:p>
-            <w:r>
-              <w:t xml:space="preserve">3  6  9  12 15 18 21 24 27 30 </w:t>
-            </w:r>
-          </w:p>
-          <w:p>
-            <w:r>
-              <w:t xml:space="preserve">4  8  12 16 20 24 28 32 36 40 </w:t>
-            </w:r>
-          </w:p>
-          <w:p>
-            <w:r>
-              <w:t xml:space="preserve">5  10 15 20 25 30 35 40 45 50 </w:t>
-            </w:r>
-          </w:p>
-          <w:p>
-            <w:r>
-              <w:t xml:space="preserve">6  12 18 24 30 36 42 48 54 60 </w:t>
-            </w:r>
-          </w:p>
-          <w:p>
-            <w:r>
-              <w:t xml:space="preserve">7  14 21 28 35 42 49 56 63 70 </w:t>
-            </w:r>
-          </w:p>
-          <w:p>
-            <w:r>
-              <w:t xml:space="preserve">8  16 24 32 40 48 56 64 72 80 </w:t>
-            </w:r>
-          </w:p>
-          <w:p>
-            <w:r>
-              <w:t xml:space="preserve">9  18 27 36 45 54 63 72 81 90 </w:t>
-            </w:r>
-          </w:p>
-          <w:p>
-            <w:r>
-              <w:t>10 20 30 40 50 60 70 80 90 100</w:t>
+              <w:t>Output</w:t>
             </w:r>
           </w:p>
         </w:tc>
       </w:tr>
     </w:tbl>
-    <w:p/>
     <w:p>
+      <w:pPr>
+        <w:rPr>
+          <w:lang w:eastAsia="ja-JP"/>
+        </w:rPr>
+      </w:pPr>
+    </w:p>
+    <w:p>
+      <w:pPr>
+        <w:rPr>
+          <w:lang w:eastAsia="ja-JP"/>
+        </w:rPr>
+      </w:pPr>
       <w:r>
-        <w:t>Type C</w:t>
+        <w:rPr>
+          <w:lang w:eastAsia="ja-JP"/>
+        </w:rPr>
+        <w:br w:type="page"/>
       </w:r>
+    </w:p>
+    <w:p>
+      <w:pPr>
+        <w:rPr>
+          <w:lang w:eastAsia="ja-JP"/>
+        </w:rPr>
+      </w:pPr>
     </w:p>
     <w:tbl>
       <w:tblPr>
@@ -657,16 +6273,13 @@
         <w:tblLook w:val="04A0" w:firstRow="1" w:lastRow="0" w:firstColumn="1" w:lastColumn="0" w:noHBand="0" w:noVBand="1"/>
       </w:tblPr>
       <w:tblGrid>
-        <w:gridCol w:w="355"/>
-        <w:gridCol w:w="2998"/>
-        <w:gridCol w:w="1499"/>
-        <w:gridCol w:w="1499"/>
-        <w:gridCol w:w="2999"/>
+        <w:gridCol w:w="440"/>
+        <w:gridCol w:w="8576"/>
       </w:tblGrid>
       <w:tr>
         <w:tc>
           <w:tcPr>
-            <w:tcW w:w="355" w:type="dxa"/>
+            <w:tcW w:w="445" w:type="dxa"/>
             <w:vMerge w:val="restart"/>
           </w:tcPr>
           <w:p>
@@ -677,12 +6290,33 @@
         </w:tc>
         <w:tc>
           <w:tcPr>
-            <w:tcW w:w="8995" w:type="dxa"/>
-            <w:gridSpan w:val="4"/>
-          </w:tcPr>
-          <w:p>
-            <w:r>
-              <w:t>Question: Write a program to print one of the words negative, zero or positive, according to whether variable x is less than zero, zero or greater than zero, respectively.</w:t>
+            <w:tcW w:w="8905" w:type="dxa"/>
+          </w:tcPr>
+          <w:p>
+            <w:pPr>
+              <w:rPr>
+                <w:rFonts w:asciiTheme="majorHAnsi" w:hAnsiTheme="majorHAnsi" w:cstheme="majorHAnsi"/>
+              </w:rPr>
+            </w:pPr>
+            <w:r>
+              <w:rPr>
+                <w:b/>
+                <w:bCs/>
+                <w:sz w:val="24"/>
+                <w:szCs w:val="24"/>
+                <w:u w:val="single"/>
+              </w:rPr>
+              <w:t>Question:</w:t>
+            </w:r>
+            <w:r>
+              <w:rPr>
+                <w:sz w:val="24"/>
+                <w:szCs w:val="24"/>
+              </w:rPr>
+              <w:t xml:space="preserve"> </w:t>
+            </w:r>
+            <w:r>
+              <w:t>Question</w:t>
             </w:r>
           </w:p>
         </w:tc>
@@ -690,530 +6324,107 @@
       <w:tr>
         <w:tc>
           <w:tcPr>
-            <w:tcW w:w="355" w:type="dxa"/>
+            <w:tcW w:w="445" w:type="dxa"/>
             <w:vMerge/>
           </w:tcPr>
           <w:p/>
         </w:tc>
         <w:tc>
           <w:tcPr>
-            <w:tcW w:w="8995" w:type="dxa"/>
-            <w:gridSpan w:val="4"/>
-          </w:tcPr>
-          <w:p>
-            <w:r>
+            <w:tcW w:w="8905" w:type="dxa"/>
+          </w:tcPr>
+          <w:p>
+            <w:pPr>
+              <w:rPr>
+                <w:rFonts w:ascii="Cascadia Code" w:hAnsi="Cascadia Code" w:cs="Cascadia Code"/>
+                <w:b/>
+                <w:bCs/>
+                <w:sz w:val="24"/>
+                <w:szCs w:val="24"/>
+                <w:u w:val="single"/>
+              </w:rPr>
+            </w:pPr>
+            <w:r>
+              <w:rPr>
+                <w:rFonts w:ascii="Cascadia Code" w:hAnsi="Cascadia Code" w:cs="Cascadia Code"/>
+                <w:b/>
+                <w:bCs/>
+                <w:sz w:val="24"/>
+                <w:szCs w:val="24"/>
+                <w:u w:val="single"/>
+              </w:rPr>
               <w:t>Code:</w:t>
             </w:r>
           </w:p>
           <w:p>
             <w:r>
-              <w:t>x = int(input("Number: "))</w:t>
-            </w:r>
-          </w:p>
-          <w:p>
-            <w:r>
-              <w:t>print(x, "is", end=" ")</w:t>
-            </w:r>
-          </w:p>
-          <w:p>
-            <w:r>
-              <w:t>if x&lt;0:</w:t>
-            </w:r>
-          </w:p>
-          <w:p>
-            <w:r>
-              <w:t>    print("negative (less than 0).")</w:t>
-            </w:r>
-          </w:p>
-          <w:p>
-            <w:r>
-              <w:t>elif x==0:</w:t>
-            </w:r>
-          </w:p>
-          <w:p>
-            <w:r>
-              <w:t>    print("zero (0).")</w:t>
-            </w:r>
-          </w:p>
-          <w:p>
-            <w:r>
-              <w:t>else:</w:t>
-            </w:r>
-          </w:p>
-          <w:p>
-            <w:r>
-              <w:t>    print("positive (greater than 0).")</w:t>
+              <w:rPr>
+                <w:rFonts w:ascii="Cascadia Code" w:hAnsi="Cascadia Code" w:cs="Cascadia Code"/>
+              </w:rPr>
+              <w:t>Code</w:t>
             </w:r>
           </w:p>
         </w:tc>
       </w:tr>
       <w:tr>
-        <w:trPr>
-          <w:trHeight w:val="338"/>
-        </w:trPr>
-        <w:tc>
-          <w:tcPr>
-            <w:tcW w:w="355" w:type="dxa"/>
+        <w:tc>
+          <w:tcPr>
+            <w:tcW w:w="445" w:type="dxa"/>
             <w:vMerge/>
           </w:tcPr>
           <w:p/>
         </w:tc>
         <w:tc>
           <w:tcPr>
-            <w:tcW w:w="8995" w:type="dxa"/>
-            <w:gridSpan w:val="4"/>
-          </w:tcPr>
-          <w:p>
-            <w:r>
+            <w:tcW w:w="8905" w:type="dxa"/>
+          </w:tcPr>
+          <w:p>
+            <w:pPr>
+              <w:rPr>
+                <w:b/>
+                <w:bCs/>
+                <w:sz w:val="24"/>
+                <w:szCs w:val="24"/>
+                <w:u w:val="single"/>
+              </w:rPr>
+            </w:pPr>
+            <w:r>
+              <w:rPr>
+                <w:b/>
+                <w:bCs/>
+                <w:sz w:val="24"/>
+                <w:szCs w:val="24"/>
+                <w:u w:val="single"/>
+              </w:rPr>
               <w:t>Output:</w:t>
             </w:r>
           </w:p>
-        </w:tc>
-      </w:tr>
-      <w:tr>
-        <w:trPr>
-          <w:trHeight w:val="338"/>
-        </w:trPr>
-        <w:tc>
-          <w:tcPr>
-            <w:tcW w:w="355" w:type="dxa"/>
-            <w:vMerge/>
-          </w:tcPr>
-          <w:p/>
-        </w:tc>
-        <w:tc>
-          <w:tcPr>
-            <w:tcW w:w="2998" w:type="dxa"/>
-          </w:tcPr>
-          <w:p>
-            <w:r>
-              <w:t>Number: 7</w:t>
-            </w:r>
-          </w:p>
-          <w:p>
-            <w:r>
-              <w:t>7 is positive (greater than 0).</w:t>
-            </w:r>
-          </w:p>
-        </w:tc>
-        <w:tc>
-          <w:tcPr>
-            <w:tcW w:w="2998" w:type="dxa"/>
-            <w:gridSpan w:val="2"/>
-          </w:tcPr>
-          <w:p>
-            <w:r>
-              <w:t>Number: 0</w:t>
-            </w:r>
-          </w:p>
-          <w:p>
-            <w:r>
-              <w:t>0 is zero (0).</w:t>
-            </w:r>
-          </w:p>
-        </w:tc>
-        <w:tc>
-          <w:tcPr>
-            <w:tcW w:w="2999" w:type="dxa"/>
-          </w:tcPr>
-          <w:p>
-            <w:r>
-              <w:t>Number: -3</w:t>
-            </w:r>
-          </w:p>
-          <w:p>
-            <w:r>
-              <w:t>-3 is negative (less than 0).</w:t>
-            </w:r>
-          </w:p>
-        </w:tc>
-      </w:tr>
-      <w:tr>
-        <w:tc>
-          <w:tcPr>
-            <w:tcW w:w="355" w:type="dxa"/>
-            <w:vMerge w:val="restart"/>
-          </w:tcPr>
-          <w:p>
-            <w:r>
-              <w:t>3</w:t>
-            </w:r>
-          </w:p>
-        </w:tc>
-        <w:tc>
-          <w:tcPr>
-            <w:tcW w:w="8995" w:type="dxa"/>
-            <w:gridSpan w:val="4"/>
-          </w:tcPr>
-          <w:p>
-            <w:r>
-              <w:t>Question: Write a Python program that calculates and prints the number of seconds in a year</w:t>
-            </w:r>
-          </w:p>
-        </w:tc>
-      </w:tr>
-      <w:tr>
-        <w:tc>
-          <w:tcPr>
-            <w:tcW w:w="355" w:type="dxa"/>
-            <w:vMerge/>
-          </w:tcPr>
-          <w:p/>
-        </w:tc>
-        <w:tc>
-          <w:tcPr>
-            <w:tcW w:w="8995" w:type="dxa"/>
-            <w:gridSpan w:val="4"/>
-          </w:tcPr>
-          <w:p>
-            <w:r>
-              <w:t>Code:</w:t>
-            </w:r>
-          </w:p>
-          <w:p>
-            <w:r>
-              <w:t>num_years = 1</w:t>
-            </w:r>
-          </w:p>
-          <w:p>
-            <w:r>
-              <w:t>num_days = num_years*365</w:t>
-            </w:r>
-          </w:p>
-          <w:p>
-            <w:r>
-              <w:t>num_hours = num_days*24</w:t>
-            </w:r>
-          </w:p>
-          <w:p>
-            <w:r>
-              <w:t>num_minutes = num_hours*60</w:t>
-            </w:r>
-          </w:p>
-          <w:p>
-            <w:r>
-              <w:t>num_seconds = num_minutes*60</w:t>
-            </w:r>
-          </w:p>
-          <w:p>
-            <w:r>
-              <w:t>print("Number of seconds in", num_years, "years is", num_seconds)</w:t>
-            </w:r>
-          </w:p>
-        </w:tc>
-      </w:tr>
-      <w:tr>
-        <w:tc>
-          <w:tcPr>
-            <w:tcW w:w="355" w:type="dxa"/>
-            <w:vMerge/>
-          </w:tcPr>
-          <w:p/>
-        </w:tc>
-        <w:tc>
-          <w:tcPr>
-            <w:tcW w:w="8995" w:type="dxa"/>
-            <w:gridSpan w:val="4"/>
-          </w:tcPr>
-          <w:p>
-            <w:r>
-              <w:t>Output:</w:t>
-            </w:r>
-          </w:p>
-          <w:p>
-            <w:r>
-              <w:t>Number of seconds in 1 years is 31536000</w:t>
-            </w:r>
-          </w:p>
-        </w:tc>
-      </w:tr>
-      <w:tr>
-        <w:tc>
-          <w:tcPr>
-            <w:tcW w:w="355" w:type="dxa"/>
-            <w:vMerge w:val="restart"/>
-          </w:tcPr>
-          <w:p>
-            <w:r>
-              <w:t>5</w:t>
-            </w:r>
-          </w:p>
-        </w:tc>
-        <w:tc>
-          <w:tcPr>
-            <w:tcW w:w="8995" w:type="dxa"/>
-            <w:gridSpan w:val="4"/>
-          </w:tcPr>
-          <w:p>
-            <w:r>
-              <w:t>Question: Write a program that asks the user the day number in a year in the range 2 to 365 and asks the first day of the year – Sunday, Monday, Tuesday, etc. Then the program should display the day on the day-</w:t>
-            </w:r>
-            <w:r>
-              <w:t>number</w:t>
-            </w:r>
-            <w:r>
-              <w:t xml:space="preserve"> that has been inputted.</w:t>
-            </w:r>
-          </w:p>
-        </w:tc>
-      </w:tr>
-      <w:tr>
-        <w:tc>
-          <w:tcPr>
-            <w:tcW w:w="355" w:type="dxa"/>
-            <w:vMerge/>
-          </w:tcPr>
-          <w:p/>
-        </w:tc>
-        <w:tc>
-          <w:tcPr>
-            <w:tcW w:w="8995" w:type="dxa"/>
-            <w:gridSpan w:val="4"/>
-          </w:tcPr>
-          <w:p>
-            <w:r>
-              <w:t>Code:</w:t>
-            </w:r>
-          </w:p>
-          <w:p>
-            <w:r>
-              <w:t>days = ['sunday', 'monday', 'tuesday', 'wednesday', 'thursday', 'friday', 'saturday']</w:t>
-            </w:r>
-          </w:p>
-          <w:p>
-            <w:r>
-              <w:t>first_day_str = input("First Day of the Year: ").strip().lower()</w:t>
-            </w:r>
-          </w:p>
-          <w:p>
-            <w:r>
-              <w:t>first_day = days.index(first_day_str)</w:t>
-            </w:r>
-          </w:p>
-          <w:p/>
-          <w:p>
-            <w:r>
-              <w:lastRenderedPageBreak/>
-              <w:t>date = int(input("Which day number of the year is it (2 to 365): "))</w:t>
-            </w:r>
-          </w:p>
-          <w:p>
-            <w:r>
-              <w:t>day_num = (first_day+date-1)%7</w:t>
-            </w:r>
-          </w:p>
-          <w:p>
-            <w:r>
-              <w:t>day = days[day_num].capitalize()</w:t>
-            </w:r>
-          </w:p>
-          <w:p/>
-          <w:p>
-            <w:r>
-              <w:t>print(date,"day of year with first day", first_day_str, "is", day)</w:t>
-            </w:r>
-          </w:p>
-        </w:tc>
-      </w:tr>
-      <w:tr>
-        <w:tc>
-          <w:tcPr>
-            <w:tcW w:w="355" w:type="dxa"/>
-            <w:vMerge/>
-          </w:tcPr>
-          <w:p/>
-        </w:tc>
-        <w:tc>
-          <w:tcPr>
-            <w:tcW w:w="8995" w:type="dxa"/>
-            <w:gridSpan w:val="4"/>
-          </w:tcPr>
-          <w:p>
-            <w:r>
-              <w:t>Output:</w:t>
-            </w:r>
-          </w:p>
-          <w:p>
-            <w:r>
-              <w:t>First Day of the Year: Tuesday</w:t>
-            </w:r>
-          </w:p>
-          <w:p>
-            <w:r>
-              <w:t>Which day number of the year is it (2 to 365): 19</w:t>
-            </w:r>
-          </w:p>
-          <w:p>
-            <w:r>
-              <w:t>19 day of year with first day tuesday is Saturday</w:t>
-            </w:r>
-          </w:p>
-        </w:tc>
-      </w:tr>
-      <w:tr>
-        <w:tc>
-          <w:tcPr>
-            <w:tcW w:w="355" w:type="dxa"/>
-            <w:vMerge w:val="restart"/>
-          </w:tcPr>
-          <w:p>
-            <w:r>
-              <w:t>7</w:t>
-            </w:r>
-          </w:p>
-        </w:tc>
-        <w:tc>
-          <w:tcPr>
-            <w:tcW w:w="8995" w:type="dxa"/>
-            <w:gridSpan w:val="4"/>
-          </w:tcPr>
-          <w:p>
-            <w:r>
-              <w:t>Question: Write a program that reads and integer N from the keyboard comptu8es and displays the sum of the numbers from N to 2*N if N is non negative. If N is a negative number, then it’s the sum of the numbers from 2*N to N. The starting and ending points are included in the sum.</w:t>
-            </w:r>
-          </w:p>
-        </w:tc>
-      </w:tr>
-      <w:tr>
-        <w:tc>
-          <w:tcPr>
-            <w:tcW w:w="355" w:type="dxa"/>
-            <w:vMerge/>
-          </w:tcPr>
-          <w:p/>
-        </w:tc>
-        <w:tc>
-          <w:tcPr>
-            <w:tcW w:w="8995" w:type="dxa"/>
-            <w:gridSpan w:val="4"/>
-          </w:tcPr>
-          <w:p>
-            <w:r>
-              <w:t>Code:</w:t>
-            </w:r>
-          </w:p>
-          <w:p>
-            <w:r>
-              <w:t>N = int(input("integer N: "))</w:t>
-            </w:r>
-          </w:p>
-          <w:p>
-            <w:r>
-              <w:t>sum=0</w:t>
-            </w:r>
-          </w:p>
-          <w:p>
-            <w:r>
-              <w:t>if N&gt;=0:</w:t>
-            </w:r>
-          </w:p>
-          <w:p>
-            <w:r>
-              <w:t>    for i in range(N, 2*N+1):</w:t>
-            </w:r>
-          </w:p>
-          <w:p>
-            <w:r>
-              <w:t>        sum+=i</w:t>
-            </w:r>
-          </w:p>
-          <w:p>
-            <w:r>
-              <w:t>else:</w:t>
-            </w:r>
-          </w:p>
-          <w:p>
-            <w:r>
-              <w:t>    for i in range(2*N, N+1, ):</w:t>
-            </w:r>
-          </w:p>
-          <w:p>
-            <w:r>
-              <w:t>        sum+=i</w:t>
-            </w:r>
-          </w:p>
-          <w:p>
-            <w:r>
-              <w:t>print(sum)</w:t>
-            </w:r>
-          </w:p>
-        </w:tc>
-      </w:tr>
-      <w:tr>
-        <w:trPr>
-          <w:trHeight w:val="338"/>
-        </w:trPr>
-        <w:tc>
-          <w:tcPr>
-            <w:tcW w:w="355" w:type="dxa"/>
-            <w:vMerge/>
-          </w:tcPr>
-          <w:p/>
-        </w:tc>
-        <w:tc>
-          <w:tcPr>
-            <w:tcW w:w="8995" w:type="dxa"/>
-            <w:gridSpan w:val="4"/>
-          </w:tcPr>
-          <w:p>
-            <w:r>
-              <w:t>Output:</w:t>
-            </w:r>
-            <w:bookmarkStart w:id="0" w:name="_GoBack"/>
-            <w:bookmarkEnd w:id="0"/>
-          </w:p>
-        </w:tc>
-      </w:tr>
-      <w:tr>
-        <w:trPr>
-          <w:trHeight w:val="338"/>
-        </w:trPr>
-        <w:tc>
-          <w:tcPr>
-            <w:tcW w:w="355" w:type="dxa"/>
-            <w:vMerge/>
-          </w:tcPr>
-          <w:p/>
-        </w:tc>
-        <w:tc>
-          <w:tcPr>
-            <w:tcW w:w="4497" w:type="dxa"/>
-            <w:gridSpan w:val="2"/>
-          </w:tcPr>
-          <w:p>
-            <w:r>
-              <w:t>integer N: -4</w:t>
-            </w:r>
-          </w:p>
-          <w:p>
-            <w:r>
-              <w:t>-30</w:t>
-            </w:r>
-          </w:p>
-        </w:tc>
-        <w:tc>
-          <w:tcPr>
-            <w:tcW w:w="4498" w:type="dxa"/>
-            <w:gridSpan w:val="2"/>
-          </w:tcPr>
-          <w:p>
-            <w:r>
-              <w:t>integer N: 8</w:t>
-            </w:r>
-          </w:p>
-          <w:p>
-            <w:r>
-              <w:t>108</w:t>
+          <w:p>
+            <w:r>
+              <w:t>Output</w:t>
             </w:r>
           </w:p>
         </w:tc>
       </w:tr>
     </w:tbl>
-    <w:p/>
+    <w:p>
+      <w:pPr>
+        <w:pStyle w:val="Heading2"/>
+      </w:pPr>
+    </w:p>
+    <w:p>
+      <w:pPr>
+        <w:rPr>
+          <w:lang w:eastAsia="ja-JP"/>
+        </w:rPr>
+      </w:pPr>
+    </w:p>
     <w:sectPr>
-      <w:pgSz w:w="12240" w:h="15840"/>
+      <w:footerReference w:type="default" r:id="rId8"/>
+      <w:pgSz w:w="11906" w:h="16838" w:code="9"/>
       <w:pgMar w:top="1440" w:right="1440" w:bottom="1440" w:left="1440" w:header="720" w:footer="720" w:gutter="0"/>
       <w:cols w:space="720"/>
+      <w:titlePg/>
       <w:docGrid w:linePitch="360"/>
     </w:sectPr>
   </w:body>
@@ -1243,6 +6454,80 @@
     </w:p>
   </w:endnote>
 </w:endnotes>
+</file>
+
+<file path=word/footer1.xml><?xml version="1.0" encoding="utf-8"?>
+<w:ftr xmlns:wpc="http://schemas.microsoft.com/office/word/2010/wordprocessingCanvas" xmlns:mc="http://schemas.openxmlformats.org/markup-compatibility/2006" xmlns:o="urn:schemas-microsoft-com:office:office" xmlns:r="http://schemas.openxmlformats.org/officeDocument/2006/relationships" xmlns:m="http://schemas.openxmlformats.org/officeDocument/2006/math" xmlns:v="urn:schemas-microsoft-com:vml" xmlns:wp14="http://schemas.microsoft.com/office/word/2010/wordprocessingDrawing" xmlns:wp="http://schemas.openxmlformats.org/drawingml/2006/wordprocessingDrawing" xmlns:w10="urn:schemas-microsoft-com:office:word" xmlns:w="http://schemas.openxmlformats.org/wordprocessingml/2006/main" xmlns:w14="http://schemas.microsoft.com/office/word/2010/wordml" xmlns:w15="http://schemas.microsoft.com/office/word/2012/wordml" xmlns:wpg="http://schemas.microsoft.com/office/word/2010/wordprocessingGroup" xmlns:wpi="http://schemas.microsoft.com/office/word/2010/wordprocessingInk" xmlns:wne="http://schemas.microsoft.com/office/word/2006/wordml" xmlns:wps="http://schemas.microsoft.com/office/word/2010/wordprocessingShape" mc:Ignorable="w14 w15 wp14">
+  <w:p>
+    <w:pPr>
+      <w:pBdr>
+        <w:left w:val="single" w:sz="12" w:space="11" w:color="5B9BD5" w:themeColor="accent1"/>
+      </w:pBdr>
+      <w:tabs>
+        <w:tab w:val="left" w:pos="622"/>
+      </w:tabs>
+      <w:spacing w:after="0"/>
+      <w:rPr>
+        <w:rFonts w:asciiTheme="majorHAnsi" w:eastAsiaTheme="majorEastAsia" w:hAnsiTheme="majorHAnsi" w:cstheme="majorBidi"/>
+        <w:color w:val="2E74B5" w:themeColor="accent1" w:themeShade="BF"/>
+        <w:sz w:val="26"/>
+        <w:szCs w:val="26"/>
+      </w:rPr>
+    </w:pPr>
+    <w:r>
+      <w:rPr>
+        <w:rFonts w:asciiTheme="majorHAnsi" w:eastAsiaTheme="majorEastAsia" w:hAnsiTheme="majorHAnsi" w:cstheme="majorBidi"/>
+        <w:color w:val="2E74B5" w:themeColor="accent1" w:themeShade="BF"/>
+        <w:sz w:val="26"/>
+        <w:szCs w:val="26"/>
+      </w:rPr>
+      <w:fldChar w:fldCharType="begin"/>
+    </w:r>
+    <w:r>
+      <w:rPr>
+        <w:rFonts w:asciiTheme="majorHAnsi" w:eastAsiaTheme="majorEastAsia" w:hAnsiTheme="majorHAnsi" w:cstheme="majorBidi"/>
+        <w:color w:val="2E74B5" w:themeColor="accent1" w:themeShade="BF"/>
+        <w:sz w:val="26"/>
+        <w:szCs w:val="26"/>
+      </w:rPr>
+      <w:instrText xml:space="preserve"> PAGE   \* MERGEFORMAT </w:instrText>
+    </w:r>
+    <w:r>
+      <w:rPr>
+        <w:rFonts w:asciiTheme="majorHAnsi" w:eastAsiaTheme="majorEastAsia" w:hAnsiTheme="majorHAnsi" w:cstheme="majorBidi"/>
+        <w:color w:val="2E74B5" w:themeColor="accent1" w:themeShade="BF"/>
+        <w:sz w:val="26"/>
+        <w:szCs w:val="26"/>
+      </w:rPr>
+      <w:fldChar w:fldCharType="separate"/>
+    </w:r>
+    <w:r>
+      <w:rPr>
+        <w:rFonts w:asciiTheme="majorHAnsi" w:eastAsiaTheme="majorEastAsia" w:hAnsiTheme="majorHAnsi" w:cstheme="majorBidi"/>
+        <w:noProof/>
+        <w:color w:val="2E74B5" w:themeColor="accent1" w:themeShade="BF"/>
+        <w:sz w:val="26"/>
+        <w:szCs w:val="26"/>
+      </w:rPr>
+      <w:t>9</w:t>
+    </w:r>
+    <w:r>
+      <w:rPr>
+        <w:rFonts w:asciiTheme="majorHAnsi" w:eastAsiaTheme="majorEastAsia" w:hAnsiTheme="majorHAnsi" w:cstheme="majorBidi"/>
+        <w:noProof/>
+        <w:color w:val="2E74B5" w:themeColor="accent1" w:themeShade="BF"/>
+        <w:sz w:val="26"/>
+        <w:szCs w:val="26"/>
+      </w:rPr>
+      <w:fldChar w:fldCharType="end"/>
+    </w:r>
+  </w:p>
+  <w:p>
+    <w:pPr>
+      <w:pStyle w:val="Footer"/>
+    </w:pPr>
+  </w:p>
+</w:ftr>
 </file>
 
 <file path=word/footnotes.xml><?xml version="1.0" encoding="utf-8"?>
@@ -1361,8 +6646,100 @@
       </w:pPr>
     </w:lvl>
   </w:abstractNum>
+  <w:abstractNum w:abstractNumId="1">
+    <w:nsid w:val="712C659E"/>
+    <w:multiLevelType w:val="hybridMultilevel"/>
+    <w:tmpl w:val="FE20A616"/>
+    <w:lvl w:ilvl="0" w:tplc="6114C110">
+      <w:start w:val="1"/>
+      <w:numFmt w:val="lowerLetter"/>
+      <w:lvlText w:val="%1)"/>
+      <w:lvlJc w:val="left"/>
+      <w:pPr>
+        <w:ind w:left="720" w:hanging="360"/>
+      </w:pPr>
+      <w:rPr>
+        <w:rFonts w:asciiTheme="minorHAnsi" w:hAnsiTheme="minorHAnsi" w:cstheme="minorBidi" w:hint="default"/>
+      </w:rPr>
+    </w:lvl>
+    <w:lvl w:ilvl="1" w:tplc="04090019" w:tentative="1">
+      <w:start w:val="1"/>
+      <w:numFmt w:val="lowerLetter"/>
+      <w:lvlText w:val="%2."/>
+      <w:lvlJc w:val="left"/>
+      <w:pPr>
+        <w:ind w:left="1440" w:hanging="360"/>
+      </w:pPr>
+    </w:lvl>
+    <w:lvl w:ilvl="2" w:tplc="0409001B" w:tentative="1">
+      <w:start w:val="1"/>
+      <w:numFmt w:val="lowerRoman"/>
+      <w:lvlText w:val="%3."/>
+      <w:lvlJc w:val="right"/>
+      <w:pPr>
+        <w:ind w:left="2160" w:hanging="180"/>
+      </w:pPr>
+    </w:lvl>
+    <w:lvl w:ilvl="3" w:tplc="0409000F" w:tentative="1">
+      <w:start w:val="1"/>
+      <w:numFmt w:val="decimal"/>
+      <w:lvlText w:val="%4."/>
+      <w:lvlJc w:val="left"/>
+      <w:pPr>
+        <w:ind w:left="2880" w:hanging="360"/>
+      </w:pPr>
+    </w:lvl>
+    <w:lvl w:ilvl="4" w:tplc="04090019" w:tentative="1">
+      <w:start w:val="1"/>
+      <w:numFmt w:val="lowerLetter"/>
+      <w:lvlText w:val="%5."/>
+      <w:lvlJc w:val="left"/>
+      <w:pPr>
+        <w:ind w:left="3600" w:hanging="360"/>
+      </w:pPr>
+    </w:lvl>
+    <w:lvl w:ilvl="5" w:tplc="0409001B" w:tentative="1">
+      <w:start w:val="1"/>
+      <w:numFmt w:val="lowerRoman"/>
+      <w:lvlText w:val="%6."/>
+      <w:lvlJc w:val="right"/>
+      <w:pPr>
+        <w:ind w:left="4320" w:hanging="180"/>
+      </w:pPr>
+    </w:lvl>
+    <w:lvl w:ilvl="6" w:tplc="0409000F" w:tentative="1">
+      <w:start w:val="1"/>
+      <w:numFmt w:val="decimal"/>
+      <w:lvlText w:val="%7."/>
+      <w:lvlJc w:val="left"/>
+      <w:pPr>
+        <w:ind w:left="5040" w:hanging="360"/>
+      </w:pPr>
+    </w:lvl>
+    <w:lvl w:ilvl="7" w:tplc="04090019" w:tentative="1">
+      <w:start w:val="1"/>
+      <w:numFmt w:val="lowerLetter"/>
+      <w:lvlText w:val="%8."/>
+      <w:lvlJc w:val="left"/>
+      <w:pPr>
+        <w:ind w:left="5760" w:hanging="360"/>
+      </w:pPr>
+    </w:lvl>
+    <w:lvl w:ilvl="8" w:tplc="0409001B" w:tentative="1">
+      <w:start w:val="1"/>
+      <w:numFmt w:val="lowerRoman"/>
+      <w:lvlText w:val="%9."/>
+      <w:lvlJc w:val="right"/>
+      <w:pPr>
+        <w:ind w:left="6480" w:hanging="180"/>
+      </w:pPr>
+    </w:lvl>
+  </w:abstractNum>
   <w:num w:numId="1">
     <w:abstractNumId w:val="0"/>
+  </w:num>
+  <w:num w:numId="2">
+    <w:abstractNumId w:val="1"/>
   </w:num>
 </w:numbering>
 </file>
@@ -1760,7 +7137,56 @@
   <w:style w:type="paragraph" w:default="1" w:styleId="Normal">
     <w:name w:val="Normal"/>
     <w:qFormat/>
-    <w:rsid w:val="00D070A3"/>
+    <w:rsid w:val="005C4F2D"/>
+  </w:style>
+  <w:style w:type="paragraph" w:styleId="Heading1">
+    <w:name w:val="heading 1"/>
+    <w:basedOn w:val="Normal"/>
+    <w:next w:val="Normal"/>
+    <w:link w:val="Heading1Char"/>
+    <w:uiPriority w:val="9"/>
+    <w:qFormat/>
+    <w:rsid w:val="00A25AAE"/>
+    <w:pPr>
+      <w:keepNext/>
+      <w:keepLines/>
+      <w:spacing w:before="240" w:after="0"/>
+      <w:outlineLvl w:val="0"/>
+    </w:pPr>
+    <w:rPr>
+      <w:rFonts w:asciiTheme="majorHAnsi" w:eastAsiaTheme="majorEastAsia" w:hAnsiTheme="majorHAnsi" w:cstheme="majorBidi"/>
+      <w:b/>
+      <w:color w:val="2E74B5" w:themeColor="accent1" w:themeShade="BF"/>
+      <w:sz w:val="48"/>
+      <w:szCs w:val="44"/>
+    </w:rPr>
+  </w:style>
+  <w:style w:type="paragraph" w:styleId="Heading2">
+    <w:name w:val="heading 2"/>
+    <w:basedOn w:val="Normal"/>
+    <w:next w:val="Normal"/>
+    <w:link w:val="Heading2Char"/>
+    <w:uiPriority w:val="9"/>
+    <w:unhideWhenUsed/>
+    <w:qFormat/>
+    <w:rsid w:val="006A702E"/>
+    <w:pPr>
+      <w:keepNext/>
+      <w:keepLines/>
+      <w:spacing w:before="40" w:after="0"/>
+      <w:jc w:val="center"/>
+      <w:outlineLvl w:val="1"/>
+    </w:pPr>
+    <w:rPr>
+      <w:rFonts w:asciiTheme="majorHAnsi" w:eastAsiaTheme="majorEastAsia" w:hAnsiTheme="majorHAnsi" w:cstheme="majorBidi"/>
+      <w:b/>
+      <w:color w:val="2E74B5" w:themeColor="accent1" w:themeShade="BF"/>
+      <w:kern w:val="2"/>
+      <w:sz w:val="32"/>
+      <w:szCs w:val="26"/>
+      <w:lang w:eastAsia="ja-JP"/>
+      <w14:ligatures w14:val="standardContextual"/>
+    </w:rPr>
   </w:style>
   <w:style w:type="character" w:default="1" w:styleId="DefaultParagraphFont">
     <w:name w:val="Default Paragraph Font"/>
@@ -1869,6 +7295,53 @@
     <w:link w:val="Footer"/>
     <w:uiPriority w:val="99"/>
     <w:rsid w:val="00102031"/>
+  </w:style>
+  <w:style w:type="character" w:customStyle="1" w:styleId="Heading2Char">
+    <w:name w:val="Heading 2 Char"/>
+    <w:basedOn w:val="DefaultParagraphFont"/>
+    <w:link w:val="Heading2"/>
+    <w:uiPriority w:val="9"/>
+    <w:rsid w:val="006A702E"/>
+    <w:rPr>
+      <w:rFonts w:asciiTheme="majorHAnsi" w:eastAsiaTheme="majorEastAsia" w:hAnsiTheme="majorHAnsi" w:cstheme="majorBidi"/>
+      <w:b/>
+      <w:color w:val="2E74B5" w:themeColor="accent1" w:themeShade="BF"/>
+      <w:kern w:val="2"/>
+      <w:sz w:val="32"/>
+      <w:szCs w:val="26"/>
+      <w:lang w:eastAsia="ja-JP"/>
+      <w14:ligatures w14:val="standardContextual"/>
+    </w:rPr>
+  </w:style>
+  <w:style w:type="character" w:customStyle="1" w:styleId="Heading1Char">
+    <w:name w:val="Heading 1 Char"/>
+    <w:basedOn w:val="DefaultParagraphFont"/>
+    <w:link w:val="Heading1"/>
+    <w:uiPriority w:val="9"/>
+    <w:rsid w:val="00A25AAE"/>
+    <w:rPr>
+      <w:rFonts w:asciiTheme="majorHAnsi" w:eastAsiaTheme="majorEastAsia" w:hAnsiTheme="majorHAnsi" w:cstheme="majorBidi"/>
+      <w:b/>
+      <w:color w:val="2E74B5" w:themeColor="accent1" w:themeShade="BF"/>
+      <w:sz w:val="48"/>
+      <w:szCs w:val="44"/>
+    </w:rPr>
+  </w:style>
+  <w:style w:type="paragraph" w:styleId="TOCHeading">
+    <w:name w:val="TOC Heading"/>
+    <w:basedOn w:val="Heading1"/>
+    <w:next w:val="Normal"/>
+    <w:uiPriority w:val="39"/>
+    <w:unhideWhenUsed/>
+    <w:qFormat/>
+    <w:rsid w:val="006A702E"/>
+    <w:pPr>
+      <w:outlineLvl w:val="9"/>
+    </w:pPr>
+    <w:rPr>
+      <w:b w:val="0"/>
+      <w:sz w:val="36"/>
+    </w:rPr>
   </w:style>
 </w:styles>
 </file>
@@ -2132,4 +7605,16 @@
     </a:ext>
   </a:extLst>
 </a:theme>
+</file>
+
+<file path=customXml/item1.xml><?xml version="1.0" encoding="utf-8"?>
+<b:Sources xmlns:b="http://schemas.openxmlformats.org/officeDocument/2006/bibliography" xmlns="http://schemas.openxmlformats.org/officeDocument/2006/bibliography" SelectedStyle="\APASixthEditionOfficeOnline.xsl" StyleName="APA" Version="6"/>
+</file>
+
+<file path=customXml/itemProps1.xml><?xml version="1.0" encoding="utf-8"?>
+<ds:datastoreItem xmlns:ds="http://schemas.openxmlformats.org/officeDocument/2006/customXml" ds:itemID="{8BA511D4-3FB8-46DE-8333-7D779EE2874E}">
+  <ds:schemaRefs>
+    <ds:schemaRef ds:uri="http://schemas.openxmlformats.org/officeDocument/2006/bibliography"/>
+  </ds:schemaRefs>
+</ds:datastoreItem>
 </file>
--- a/Practical_File.docx
+++ b/Practical_File.docx
@@ -3975,7 +3975,6 @@
         <w:t>Chapter 2: Python Revision Tour-II</w:t>
       </w:r>
     </w:p>
-    <w:p/>
     <w:p>
       <w:pPr>
         <w:pStyle w:val="Heading2"/>
@@ -3992,13 +3991,6 @@
         <w:t xml:space="preserve"> 71)</w:t>
       </w:r>
     </w:p>
-    <w:p>
-      <w:pPr>
-        <w:rPr>
-          <w:lang w:eastAsia="ja-JP"/>
-        </w:rPr>
-      </w:pPr>
-    </w:p>
     <w:tbl>
       <w:tblPr>
         <w:tblStyle w:val="TableGrid"/>
@@ -4565,21 +4557,7 @@
               <w:rPr>
                 <w:rFonts w:ascii="Cascadia Code" w:hAnsi="Cascadia Code" w:cs="Cascadia Code"/>
               </w:rPr>
-              <w:t xml:space="preserve">element = </w:t>
-            </w:r>
-            <w:proofErr w:type="spellStart"/>
-            <w:r>
-              <w:rPr>
-                <w:rFonts w:ascii="Cascadia Code" w:hAnsi="Cascadia Code" w:cs="Cascadia Code"/>
-              </w:rPr>
-              <w:t>eval</w:t>
-            </w:r>
-            <w:proofErr w:type="spellEnd"/>
-            <w:r>
-              <w:rPr>
-                <w:rFonts w:ascii="Cascadia Code" w:hAnsi="Cascadia Code" w:cs="Cascadia Code"/>
-              </w:rPr>
-              <w:t>(input("Element: "))</w:t>
+              <w:t>element = eval(input("Element: "))</w:t>
             </w:r>
           </w:p>
           <w:p>
@@ -4879,7 +4857,6 @@
         </w:tc>
       </w:tr>
     </w:tbl>
-    <w:p/>
     <w:p>
       <w:pPr>
         <w:rPr>
@@ -4893,16 +4870,12 @@
           <w14:ligatures w14:val="standardContextual"/>
         </w:rPr>
       </w:pPr>
-      <w:r>
-        <w:br w:type="page"/>
-      </w:r>
     </w:p>
     <w:p>
       <w:pPr>
         <w:pStyle w:val="Heading2"/>
       </w:pPr>
       <w:r>
-        <w:lastRenderedPageBreak/>
         <w:t>Type C</w:t>
       </w:r>
     </w:p>
@@ -5037,6 +5010,7 @@
               <w:rPr>
                 <w:rFonts w:ascii="Cascadia Code" w:hAnsi="Cascadia Code" w:cs="Cascadia Code"/>
               </w:rPr>
+              <w:lastRenderedPageBreak/>
               <w:t>sentences = input("Type a few sentence(s) (and press enter): ")</w:t>
             </w:r>
           </w:p>
@@ -5657,69 +5631,33 @@
               <w:rPr>
                 <w:rFonts w:ascii="Cascadia Code" w:hAnsi="Cascadia Code" w:cs="Cascadia Code"/>
               </w:rPr>
-              <w:t xml:space="preserve">L = </w:t>
-            </w:r>
-            <w:proofErr w:type="spellStart"/>
-            <w:r>
-              <w:rPr>
-                <w:rFonts w:ascii="Cascadia Code" w:hAnsi="Cascadia Code" w:cs="Cascadia Code"/>
-              </w:rPr>
-              <w:t>eval</w:t>
-            </w:r>
-            <w:proofErr w:type="spellEnd"/>
-            <w:r>
-              <w:rPr>
-                <w:rFonts w:ascii="Cascadia Code" w:hAnsi="Cascadia Code" w:cs="Cascadia Code"/>
-              </w:rPr>
-              <w:t>(input("List L: "))</w:t>
-            </w:r>
-          </w:p>
-          <w:p>
-            <w:pPr>
-              <w:rPr>
-                <w:rFonts w:ascii="Cascadia Code" w:hAnsi="Cascadia Code" w:cs="Cascadia Code"/>
-              </w:rPr>
-            </w:pPr>
-            <w:r>
-              <w:rPr>
-                <w:rFonts w:ascii="Cascadia Code" w:hAnsi="Cascadia Code" w:cs="Cascadia Code"/>
-              </w:rPr>
-              <w:t xml:space="preserve">M = </w:t>
-            </w:r>
-            <w:proofErr w:type="spellStart"/>
-            <w:r>
-              <w:rPr>
-                <w:rFonts w:ascii="Cascadia Code" w:hAnsi="Cascadia Code" w:cs="Cascadia Code"/>
-              </w:rPr>
-              <w:t>eval</w:t>
-            </w:r>
-            <w:proofErr w:type="spellEnd"/>
-            <w:r>
-              <w:rPr>
-                <w:rFonts w:ascii="Cascadia Code" w:hAnsi="Cascadia Code" w:cs="Cascadia Code"/>
-              </w:rPr>
-              <w:t>(input("List M: "))</w:t>
-            </w:r>
-          </w:p>
-          <w:p>
-            <w:pPr>
-              <w:rPr>
-                <w:rFonts w:ascii="Cascadia Code" w:hAnsi="Cascadia Code" w:cs="Cascadia Code"/>
-              </w:rPr>
-            </w:pPr>
-            <w:r>
-              <w:rPr>
-                <w:rFonts w:ascii="Cascadia Code" w:hAnsi="Cascadia Code" w:cs="Cascadia Code"/>
-              </w:rPr>
-              <w:t>N = list(</w:t>
-            </w:r>
-            <w:bookmarkStart w:id="0" w:name="_GoBack"/>
-            <w:bookmarkEnd w:id="0"/>
-            <w:r>
-              <w:rPr>
-                <w:rFonts w:ascii="Cascadia Code" w:hAnsi="Cascadia Code" w:cs="Cascadia Code"/>
-              </w:rPr>
-              <w:t>)</w:t>
+              <w:t>L = eval(input("List L: "))</w:t>
+            </w:r>
+          </w:p>
+          <w:p>
+            <w:pPr>
+              <w:rPr>
+                <w:rFonts w:ascii="Cascadia Code" w:hAnsi="Cascadia Code" w:cs="Cascadia Code"/>
+              </w:rPr>
+            </w:pPr>
+            <w:r>
+              <w:rPr>
+                <w:rFonts w:ascii="Cascadia Code" w:hAnsi="Cascadia Code" w:cs="Cascadia Code"/>
+              </w:rPr>
+              <w:t>M = eval(input("List M: "))</w:t>
+            </w:r>
+          </w:p>
+          <w:p>
+            <w:pPr>
+              <w:rPr>
+                <w:rFonts w:ascii="Cascadia Code" w:hAnsi="Cascadia Code" w:cs="Cascadia Code"/>
+              </w:rPr>
+            </w:pPr>
+            <w:r>
+              <w:rPr>
+                <w:rFonts w:ascii="Cascadia Code" w:hAnsi="Cascadia Code" w:cs="Cascadia Code"/>
+              </w:rPr>
+              <w:t>N = list()</w:t>
             </w:r>
           </w:p>
           <w:p>
@@ -5973,11 +5911,183 @@
             </w:r>
           </w:p>
           <w:p>
-            <w:r>
-              <w:rPr>
-                <w:rFonts w:ascii="Cascadia Code" w:hAnsi="Cascadia Code" w:cs="Cascadia Code"/>
-              </w:rPr>
-              <w:t>Code</w:t>
+            <w:pPr>
+              <w:rPr>
+                <w:rFonts w:ascii="Cascadia Code" w:hAnsi="Cascadia Code" w:cs="Cascadia Code"/>
+              </w:rPr>
+            </w:pPr>
+            <w:r>
+              <w:rPr>
+                <w:rFonts w:ascii="Cascadia Code" w:hAnsi="Cascadia Code" w:cs="Cascadia Code"/>
+              </w:rPr>
+              <w:t>n=9</w:t>
+            </w:r>
+          </w:p>
+          <w:p>
+            <w:pPr>
+              <w:rPr>
+                <w:rFonts w:ascii="Cascadia Code" w:hAnsi="Cascadia Code" w:cs="Cascadia Code"/>
+              </w:rPr>
+            </w:pPr>
+            <w:proofErr w:type="spellStart"/>
+            <w:r>
+              <w:rPr>
+                <w:rFonts w:ascii="Cascadia Code" w:hAnsi="Cascadia Code" w:cs="Cascadia Code"/>
+              </w:rPr>
+              <w:t>fib_tup</w:t>
+            </w:r>
+            <w:proofErr w:type="spellEnd"/>
+            <w:r>
+              <w:rPr>
+                <w:rFonts w:ascii="Cascadia Code" w:hAnsi="Cascadia Code" w:cs="Cascadia Code"/>
+              </w:rPr>
+              <w:t xml:space="preserve"> = (0,1)</w:t>
+            </w:r>
+          </w:p>
+          <w:p>
+            <w:pPr>
+              <w:rPr>
+                <w:rFonts w:ascii="Cascadia Code" w:hAnsi="Cascadia Code" w:cs="Cascadia Code"/>
+              </w:rPr>
+            </w:pPr>
+          </w:p>
+          <w:p>
+            <w:pPr>
+              <w:rPr>
+                <w:rFonts w:ascii="Cascadia Code" w:hAnsi="Cascadia Code" w:cs="Cascadia Code"/>
+              </w:rPr>
+            </w:pPr>
+            <w:r>
+              <w:rPr>
+                <w:rFonts w:ascii="Cascadia Code" w:hAnsi="Cascadia Code" w:cs="Cascadia Code"/>
+              </w:rPr>
+              <w:t xml:space="preserve">for </w:t>
+            </w:r>
+            <w:proofErr w:type="spellStart"/>
+            <w:r>
+              <w:rPr>
+                <w:rFonts w:ascii="Cascadia Code" w:hAnsi="Cascadia Code" w:cs="Cascadia Code"/>
+              </w:rPr>
+              <w:t>i</w:t>
+            </w:r>
+            <w:proofErr w:type="spellEnd"/>
+            <w:r>
+              <w:rPr>
+                <w:rFonts w:ascii="Cascadia Code" w:hAnsi="Cascadia Code" w:cs="Cascadia Code"/>
+              </w:rPr>
+              <w:t xml:space="preserve"> in range(n-</w:t>
+            </w:r>
+            <w:proofErr w:type="spellStart"/>
+            <w:r>
+              <w:rPr>
+                <w:rFonts w:ascii="Cascadia Code" w:hAnsi="Cascadia Code" w:cs="Cascadia Code"/>
+              </w:rPr>
+              <w:t>len</w:t>
+            </w:r>
+            <w:proofErr w:type="spellEnd"/>
+            <w:r>
+              <w:rPr>
+                <w:rFonts w:ascii="Cascadia Code" w:hAnsi="Cascadia Code" w:cs="Cascadia Code"/>
+              </w:rPr>
+              <w:t>(</w:t>
+            </w:r>
+            <w:proofErr w:type="spellStart"/>
+            <w:r>
+              <w:rPr>
+                <w:rFonts w:ascii="Cascadia Code" w:hAnsi="Cascadia Code" w:cs="Cascadia Code"/>
+              </w:rPr>
+              <w:t>fib_tup</w:t>
+            </w:r>
+            <w:proofErr w:type="spellEnd"/>
+            <w:r>
+              <w:rPr>
+                <w:rFonts w:ascii="Cascadia Code" w:hAnsi="Cascadia Code" w:cs="Cascadia Code"/>
+              </w:rPr>
+              <w:t>)):</w:t>
+            </w:r>
+          </w:p>
+          <w:p>
+            <w:pPr>
+              <w:rPr>
+                <w:rFonts w:ascii="Cascadia Code" w:hAnsi="Cascadia Code" w:cs="Cascadia Code"/>
+              </w:rPr>
+            </w:pPr>
+            <w:r>
+              <w:rPr>
+                <w:rFonts w:ascii="Cascadia Code" w:hAnsi="Cascadia Code" w:cs="Cascadia Code"/>
+              </w:rPr>
+              <w:t xml:space="preserve">    </w:t>
+            </w:r>
+            <w:proofErr w:type="spellStart"/>
+            <w:r>
+              <w:rPr>
+                <w:rFonts w:ascii="Cascadia Code" w:hAnsi="Cascadia Code" w:cs="Cascadia Code"/>
+              </w:rPr>
+              <w:t>fib_tup</w:t>
+            </w:r>
+            <w:proofErr w:type="spellEnd"/>
+            <w:r>
+              <w:rPr>
+                <w:rFonts w:ascii="Cascadia Code" w:hAnsi="Cascadia Code" w:cs="Cascadia Code"/>
+              </w:rPr>
+              <w:t>+=sum(</w:t>
+            </w:r>
+            <w:proofErr w:type="spellStart"/>
+            <w:r>
+              <w:rPr>
+                <w:rFonts w:ascii="Cascadia Code" w:hAnsi="Cascadia Code" w:cs="Cascadia Code"/>
+              </w:rPr>
+              <w:t>fib_tup</w:t>
+            </w:r>
+            <w:proofErr w:type="spellEnd"/>
+            <w:r>
+              <w:rPr>
+                <w:rFonts w:ascii="Cascadia Code" w:hAnsi="Cascadia Code" w:cs="Cascadia Code"/>
+              </w:rPr>
+              <w:t>[-2:]),</w:t>
+            </w:r>
+          </w:p>
+          <w:p>
+            <w:pPr>
+              <w:rPr>
+                <w:rFonts w:ascii="Cascadia Code" w:hAnsi="Cascadia Code" w:cs="Cascadia Code"/>
+              </w:rPr>
+            </w:pPr>
+          </w:p>
+          <w:p>
+            <w:r>
+              <w:rPr>
+                <w:rFonts w:ascii="Cascadia Code" w:hAnsi="Cascadia Code" w:cs="Cascadia Code"/>
+              </w:rPr>
+              <w:t>print("Tuple with Fibonacci Series' (",</w:t>
+            </w:r>
+            <w:proofErr w:type="spellStart"/>
+            <w:r>
+              <w:rPr>
+                <w:rFonts w:ascii="Cascadia Code" w:hAnsi="Cascadia Code" w:cs="Cascadia Code"/>
+              </w:rPr>
+              <w:t>n,"terms</w:t>
+            </w:r>
+            <w:proofErr w:type="spellEnd"/>
+            <w:r>
+              <w:rPr>
+                <w:rFonts w:ascii="Cascadia Code" w:hAnsi="Cascadia Code" w:cs="Cascadia Code"/>
+              </w:rPr>
+              <w:t xml:space="preserve">):", </w:t>
+            </w:r>
+            <w:proofErr w:type="spellStart"/>
+            <w:r>
+              <w:rPr>
+                <w:rFonts w:ascii="Cascadia Code" w:hAnsi="Cascadia Code" w:cs="Cascadia Code"/>
+              </w:rPr>
+              <w:t>fib_tup</w:t>
+            </w:r>
+            <w:proofErr w:type="spellEnd"/>
+            <w:r>
+              <w:rPr>
+                <w:rFonts w:ascii="Cascadia Code" w:hAnsi="Cascadia Code" w:cs="Cascadia Code"/>
+              </w:rPr>
+              <w:t>)</w:t>
             </w:r>
           </w:p>
         </w:tc>
@@ -6017,7 +6127,7 @@
           </w:p>
           <w:p>
             <w:r>
-              <w:t>Output</w:t>
+              <w:t>Tuple with Fibonacci Series' ( 9 terms): (0, 1, 1, 2, 3, 5, 8, 13, 21)</w:t>
             </w:r>
           </w:p>
         </w:tc>
@@ -6030,7 +6140,6 @@
           </w:tcPr>
           <w:p>
             <w:r>
-              <w:lastRenderedPageBreak/>
               <w:t>9</w:t>
             </w:r>
           </w:p>
@@ -6076,6 +6185,7 @@
               <w:rPr>
                 <w:rFonts w:asciiTheme="majorHAnsi" w:hAnsiTheme="majorHAnsi" w:cstheme="majorHAnsi"/>
               </w:rPr>
+              <w:lastRenderedPageBreak/>
               <w:t>Ask the user to enter a month name and use the dictionary to tell them how many days are in the month</w:t>
             </w:r>
           </w:p>
@@ -6189,11 +6299,523 @@
             </w:r>
           </w:p>
           <w:p>
-            <w:r>
-              <w:rPr>
-                <w:rFonts w:ascii="Cascadia Code" w:hAnsi="Cascadia Code" w:cs="Cascadia Code"/>
-              </w:rPr>
-              <w:t>Code</w:t>
+            <w:pPr>
+              <w:rPr>
+                <w:rFonts w:ascii="Cascadia Code" w:hAnsi="Cascadia Code" w:cs="Cascadia Code"/>
+              </w:rPr>
+            </w:pPr>
+            <w:proofErr w:type="spellStart"/>
+            <w:r>
+              <w:rPr>
+                <w:rFonts w:ascii="Cascadia Code" w:hAnsi="Cascadia Code" w:cs="Cascadia Code"/>
+              </w:rPr>
+              <w:t>month_days</w:t>
+            </w:r>
+            <w:proofErr w:type="spellEnd"/>
+            <w:r>
+              <w:rPr>
+                <w:rFonts w:ascii="Cascadia Code" w:hAnsi="Cascadia Code" w:cs="Cascadia Code"/>
+              </w:rPr>
+              <w:t xml:space="preserve"> = {'January': 31, 'February': 28, 'March': 31, 'April': 30,</w:t>
+            </w:r>
+          </w:p>
+          <w:p>
+            <w:pPr>
+              <w:rPr>
+                <w:rFonts w:ascii="Cascadia Code" w:hAnsi="Cascadia Code" w:cs="Cascadia Code"/>
+              </w:rPr>
+            </w:pPr>
+            <w:r>
+              <w:rPr>
+                <w:rFonts w:ascii="Cascadia Code" w:hAnsi="Cascadia Code" w:cs="Cascadia Code"/>
+              </w:rPr>
+              <w:t xml:space="preserve">              'May': 31, 'June': 30, 'July': 31, 'August': 31,</w:t>
+            </w:r>
+          </w:p>
+          <w:p>
+            <w:pPr>
+              <w:rPr>
+                <w:rFonts w:ascii="Cascadia Code" w:hAnsi="Cascadia Code" w:cs="Cascadia Code"/>
+              </w:rPr>
+            </w:pPr>
+            <w:r>
+              <w:rPr>
+                <w:rFonts w:ascii="Cascadia Code" w:hAnsi="Cascadia Code" w:cs="Cascadia Code"/>
+              </w:rPr>
+              <w:t xml:space="preserve">              'September': 30, 'October': 31, 'November': 30, 'December': 31}</w:t>
+            </w:r>
+          </w:p>
+          <w:p>
+            <w:pPr>
+              <w:rPr>
+                <w:rFonts w:ascii="Cascadia Code" w:hAnsi="Cascadia Code" w:cs="Cascadia Code"/>
+              </w:rPr>
+            </w:pPr>
+          </w:p>
+          <w:p>
+            <w:pPr>
+              <w:rPr>
+                <w:rFonts w:ascii="Cascadia Code" w:hAnsi="Cascadia Code" w:cs="Cascadia Code"/>
+              </w:rPr>
+            </w:pPr>
+            <w:proofErr w:type="spellStart"/>
+            <w:r>
+              <w:rPr>
+                <w:rFonts w:ascii="Cascadia Code" w:hAnsi="Cascadia Code" w:cs="Cascadia Code"/>
+              </w:rPr>
+              <w:t>month_name</w:t>
+            </w:r>
+            <w:proofErr w:type="spellEnd"/>
+            <w:r>
+              <w:rPr>
+                <w:rFonts w:ascii="Cascadia Code" w:hAnsi="Cascadia Code" w:cs="Cascadia Code"/>
+              </w:rPr>
+              <w:t xml:space="preserve"> = input("Month Name:").strip().capitalize()</w:t>
+            </w:r>
+          </w:p>
+          <w:p>
+            <w:pPr>
+              <w:rPr>
+                <w:rFonts w:ascii="Cascadia Code" w:hAnsi="Cascadia Code" w:cs="Cascadia Code"/>
+              </w:rPr>
+            </w:pPr>
+            <w:r>
+              <w:rPr>
+                <w:rFonts w:ascii="Cascadia Code" w:hAnsi="Cascadia Code" w:cs="Cascadia Code"/>
+              </w:rPr>
+              <w:t xml:space="preserve">print("Number of days in", </w:t>
+            </w:r>
+            <w:proofErr w:type="spellStart"/>
+            <w:r>
+              <w:rPr>
+                <w:rFonts w:ascii="Cascadia Code" w:hAnsi="Cascadia Code" w:cs="Cascadia Code"/>
+              </w:rPr>
+              <w:t>month_name</w:t>
+            </w:r>
+            <w:proofErr w:type="spellEnd"/>
+            <w:r>
+              <w:rPr>
+                <w:rFonts w:ascii="Cascadia Code" w:hAnsi="Cascadia Code" w:cs="Cascadia Code"/>
+              </w:rPr>
+              <w:t xml:space="preserve">, "=", </w:t>
+            </w:r>
+            <w:proofErr w:type="spellStart"/>
+            <w:r>
+              <w:rPr>
+                <w:rFonts w:ascii="Cascadia Code" w:hAnsi="Cascadia Code" w:cs="Cascadia Code"/>
+              </w:rPr>
+              <w:t>month_days</w:t>
+            </w:r>
+            <w:proofErr w:type="spellEnd"/>
+            <w:r>
+              <w:rPr>
+                <w:rFonts w:ascii="Cascadia Code" w:hAnsi="Cascadia Code" w:cs="Cascadia Code"/>
+              </w:rPr>
+              <w:t>[</w:t>
+            </w:r>
+            <w:proofErr w:type="spellStart"/>
+            <w:r>
+              <w:rPr>
+                <w:rFonts w:ascii="Cascadia Code" w:hAnsi="Cascadia Code" w:cs="Cascadia Code"/>
+              </w:rPr>
+              <w:t>month_name</w:t>
+            </w:r>
+            <w:proofErr w:type="spellEnd"/>
+            <w:r>
+              <w:rPr>
+                <w:rFonts w:ascii="Cascadia Code" w:hAnsi="Cascadia Code" w:cs="Cascadia Code"/>
+              </w:rPr>
+              <w:t>])</w:t>
+            </w:r>
+          </w:p>
+          <w:p>
+            <w:pPr>
+              <w:rPr>
+                <w:rFonts w:ascii="Cascadia Code" w:hAnsi="Cascadia Code" w:cs="Cascadia Code"/>
+              </w:rPr>
+            </w:pPr>
+          </w:p>
+          <w:p>
+            <w:pPr>
+              <w:rPr>
+                <w:rFonts w:ascii="Cascadia Code" w:hAnsi="Cascadia Code" w:cs="Cascadia Code"/>
+              </w:rPr>
+            </w:pPr>
+            <w:r>
+              <w:rPr>
+                <w:rFonts w:ascii="Cascadia Code" w:hAnsi="Cascadia Code" w:cs="Cascadia Code"/>
+              </w:rPr>
+              <w:t>keys = sorted(</w:t>
+            </w:r>
+            <w:proofErr w:type="spellStart"/>
+            <w:r>
+              <w:rPr>
+                <w:rFonts w:ascii="Cascadia Code" w:hAnsi="Cascadia Code" w:cs="Cascadia Code"/>
+              </w:rPr>
+              <w:t>month_days.keys</w:t>
+            </w:r>
+            <w:proofErr w:type="spellEnd"/>
+            <w:r>
+              <w:rPr>
+                <w:rFonts w:ascii="Cascadia Code" w:hAnsi="Cascadia Code" w:cs="Cascadia Code"/>
+              </w:rPr>
+              <w:t>())</w:t>
+            </w:r>
+          </w:p>
+          <w:p>
+            <w:pPr>
+              <w:rPr>
+                <w:rFonts w:ascii="Cascadia Code" w:hAnsi="Cascadia Code" w:cs="Cascadia Code"/>
+              </w:rPr>
+            </w:pPr>
+            <w:r>
+              <w:rPr>
+                <w:rFonts w:ascii="Cascadia Code" w:hAnsi="Cascadia Code" w:cs="Cascadia Code"/>
+              </w:rPr>
+              <w:t>print("All keys (months) in alphabetical order:")</w:t>
+            </w:r>
+          </w:p>
+          <w:p>
+            <w:pPr>
+              <w:rPr>
+                <w:rFonts w:ascii="Cascadia Code" w:hAnsi="Cascadia Code" w:cs="Cascadia Code"/>
+              </w:rPr>
+            </w:pPr>
+            <w:r>
+              <w:rPr>
+                <w:rFonts w:ascii="Cascadia Code" w:hAnsi="Cascadia Code" w:cs="Cascadia Code"/>
+              </w:rPr>
+              <w:t>print(", ".join(keys))</w:t>
+            </w:r>
+          </w:p>
+          <w:p>
+            <w:pPr>
+              <w:rPr>
+                <w:rFonts w:ascii="Cascadia Code" w:hAnsi="Cascadia Code" w:cs="Cascadia Code"/>
+              </w:rPr>
+            </w:pPr>
+          </w:p>
+          <w:p>
+            <w:pPr>
+              <w:rPr>
+                <w:rFonts w:ascii="Cascadia Code" w:hAnsi="Cascadia Code" w:cs="Cascadia Code"/>
+              </w:rPr>
+            </w:pPr>
+            <w:r>
+              <w:rPr>
+                <w:rFonts w:ascii="Cascadia Code" w:hAnsi="Cascadia Code" w:cs="Cascadia Code"/>
+              </w:rPr>
+              <w:t>month_31_days = []</w:t>
+            </w:r>
+          </w:p>
+          <w:p>
+            <w:pPr>
+              <w:rPr>
+                <w:rFonts w:ascii="Cascadia Code" w:hAnsi="Cascadia Code" w:cs="Cascadia Code"/>
+              </w:rPr>
+            </w:pPr>
+            <w:r>
+              <w:rPr>
+                <w:rFonts w:ascii="Cascadia Code" w:hAnsi="Cascadia Code" w:cs="Cascadia Code"/>
+              </w:rPr>
+              <w:t xml:space="preserve">for k, v in </w:t>
+            </w:r>
+            <w:proofErr w:type="spellStart"/>
+            <w:r>
+              <w:rPr>
+                <w:rFonts w:ascii="Cascadia Code" w:hAnsi="Cascadia Code" w:cs="Cascadia Code"/>
+              </w:rPr>
+              <w:t>month_days.items</w:t>
+            </w:r>
+            <w:proofErr w:type="spellEnd"/>
+            <w:r>
+              <w:rPr>
+                <w:rFonts w:ascii="Cascadia Code" w:hAnsi="Cascadia Code" w:cs="Cascadia Code"/>
+              </w:rPr>
+              <w:t>():</w:t>
+            </w:r>
+          </w:p>
+          <w:p>
+            <w:pPr>
+              <w:rPr>
+                <w:rFonts w:ascii="Cascadia Code" w:hAnsi="Cascadia Code" w:cs="Cascadia Code"/>
+              </w:rPr>
+            </w:pPr>
+            <w:r>
+              <w:rPr>
+                <w:rFonts w:ascii="Cascadia Code" w:hAnsi="Cascadia Code" w:cs="Cascadia Code"/>
+              </w:rPr>
+              <w:t xml:space="preserve">    if v==31:</w:t>
+            </w:r>
+          </w:p>
+          <w:p>
+            <w:pPr>
+              <w:rPr>
+                <w:rFonts w:ascii="Cascadia Code" w:hAnsi="Cascadia Code" w:cs="Cascadia Code"/>
+              </w:rPr>
+            </w:pPr>
+            <w:r>
+              <w:rPr>
+                <w:rFonts w:ascii="Cascadia Code" w:hAnsi="Cascadia Code" w:cs="Cascadia Code"/>
+              </w:rPr>
+              <w:t xml:space="preserve">        month_31_days.append(k)</w:t>
+            </w:r>
+          </w:p>
+          <w:p>
+            <w:pPr>
+              <w:rPr>
+                <w:rFonts w:ascii="Cascadia Code" w:hAnsi="Cascadia Code" w:cs="Cascadia Code"/>
+              </w:rPr>
+            </w:pPr>
+            <w:r>
+              <w:rPr>
+                <w:rFonts w:ascii="Cascadia Code" w:hAnsi="Cascadia Code" w:cs="Cascadia Code"/>
+              </w:rPr>
+              <w:t>print("All months with 31 days:")</w:t>
+            </w:r>
+          </w:p>
+          <w:p>
+            <w:pPr>
+              <w:rPr>
+                <w:rFonts w:ascii="Cascadia Code" w:hAnsi="Cascadia Code" w:cs="Cascadia Code"/>
+              </w:rPr>
+            </w:pPr>
+            <w:r>
+              <w:rPr>
+                <w:rFonts w:ascii="Cascadia Code" w:hAnsi="Cascadia Code" w:cs="Cascadia Code"/>
+              </w:rPr>
+              <w:t>print(", ".join(month_31_days))</w:t>
+            </w:r>
+          </w:p>
+          <w:p>
+            <w:pPr>
+              <w:rPr>
+                <w:rFonts w:ascii="Cascadia Code" w:hAnsi="Cascadia Code" w:cs="Cascadia Code"/>
+              </w:rPr>
+            </w:pPr>
+          </w:p>
+          <w:p>
+            <w:pPr>
+              <w:rPr>
+                <w:rFonts w:ascii="Cascadia Code" w:hAnsi="Cascadia Code" w:cs="Cascadia Code"/>
+              </w:rPr>
+            </w:pPr>
+            <w:r>
+              <w:rPr>
+                <w:rFonts w:ascii="Cascadia Code" w:hAnsi="Cascadia Code" w:cs="Cascadia Code"/>
+              </w:rPr>
+              <w:t>pairs = list(</w:t>
+            </w:r>
+            <w:proofErr w:type="spellStart"/>
+            <w:r>
+              <w:rPr>
+                <w:rFonts w:ascii="Cascadia Code" w:hAnsi="Cascadia Code" w:cs="Cascadia Code"/>
+              </w:rPr>
+              <w:t>month_days.items</w:t>
+            </w:r>
+            <w:proofErr w:type="spellEnd"/>
+            <w:r>
+              <w:rPr>
+                <w:rFonts w:ascii="Cascadia Code" w:hAnsi="Cascadia Code" w:cs="Cascadia Code"/>
+              </w:rPr>
+              <w:t>())</w:t>
+            </w:r>
+          </w:p>
+          <w:p>
+            <w:pPr>
+              <w:rPr>
+                <w:rFonts w:ascii="Cascadia Code" w:hAnsi="Cascadia Code" w:cs="Cascadia Code"/>
+              </w:rPr>
+            </w:pPr>
+            <w:r>
+              <w:rPr>
+                <w:rFonts w:ascii="Cascadia Code" w:hAnsi="Cascadia Code" w:cs="Cascadia Code"/>
+              </w:rPr>
+              <w:t xml:space="preserve">for </w:t>
+            </w:r>
+            <w:proofErr w:type="spellStart"/>
+            <w:r>
+              <w:rPr>
+                <w:rFonts w:ascii="Cascadia Code" w:hAnsi="Cascadia Code" w:cs="Cascadia Code"/>
+              </w:rPr>
+              <w:t>i</w:t>
+            </w:r>
+            <w:proofErr w:type="spellEnd"/>
+            <w:r>
+              <w:rPr>
+                <w:rFonts w:ascii="Cascadia Code" w:hAnsi="Cascadia Code" w:cs="Cascadia Code"/>
+              </w:rPr>
+              <w:t xml:space="preserve"> in range(1,len(pairs)):</w:t>
+            </w:r>
+          </w:p>
+          <w:p>
+            <w:pPr>
+              <w:rPr>
+                <w:rFonts w:ascii="Cascadia Code" w:hAnsi="Cascadia Code" w:cs="Cascadia Code"/>
+              </w:rPr>
+            </w:pPr>
+            <w:r>
+              <w:rPr>
+                <w:rFonts w:ascii="Cascadia Code" w:hAnsi="Cascadia Code" w:cs="Cascadia Code"/>
+              </w:rPr>
+              <w:t xml:space="preserve">    if pairs[</w:t>
+            </w:r>
+            <w:proofErr w:type="spellStart"/>
+            <w:r>
+              <w:rPr>
+                <w:rFonts w:ascii="Cascadia Code" w:hAnsi="Cascadia Code" w:cs="Cascadia Code"/>
+              </w:rPr>
+              <w:t>i</w:t>
+            </w:r>
+            <w:proofErr w:type="spellEnd"/>
+            <w:r>
+              <w:rPr>
+                <w:rFonts w:ascii="Cascadia Code" w:hAnsi="Cascadia Code" w:cs="Cascadia Code"/>
+              </w:rPr>
+              <w:t>][1]&lt;pairs[i-1][1]:</w:t>
+            </w:r>
+          </w:p>
+          <w:p>
+            <w:pPr>
+              <w:rPr>
+                <w:rFonts w:ascii="Cascadia Code" w:hAnsi="Cascadia Code" w:cs="Cascadia Code"/>
+              </w:rPr>
+            </w:pPr>
+            <w:r>
+              <w:rPr>
+                <w:rFonts w:ascii="Cascadia Code" w:hAnsi="Cascadia Code" w:cs="Cascadia Code"/>
+              </w:rPr>
+              <w:t xml:space="preserve">        for j in range(</w:t>
+            </w:r>
+            <w:proofErr w:type="spellStart"/>
+            <w:r>
+              <w:rPr>
+                <w:rFonts w:ascii="Cascadia Code" w:hAnsi="Cascadia Code" w:cs="Cascadia Code"/>
+              </w:rPr>
+              <w:t>i</w:t>
+            </w:r>
+            <w:proofErr w:type="spellEnd"/>
+            <w:r>
+              <w:rPr>
+                <w:rFonts w:ascii="Cascadia Code" w:hAnsi="Cascadia Code" w:cs="Cascadia Code"/>
+              </w:rPr>
+              <w:t>):</w:t>
+            </w:r>
+          </w:p>
+          <w:p>
+            <w:pPr>
+              <w:rPr>
+                <w:rFonts w:ascii="Cascadia Code" w:hAnsi="Cascadia Code" w:cs="Cascadia Code"/>
+              </w:rPr>
+            </w:pPr>
+            <w:r>
+              <w:rPr>
+                <w:rFonts w:ascii="Cascadia Code" w:hAnsi="Cascadia Code" w:cs="Cascadia Code"/>
+              </w:rPr>
+              <w:t xml:space="preserve">            if pairs[j][1]&gt;pairs[</w:t>
+            </w:r>
+            <w:proofErr w:type="spellStart"/>
+            <w:r>
+              <w:rPr>
+                <w:rFonts w:ascii="Cascadia Code" w:hAnsi="Cascadia Code" w:cs="Cascadia Code"/>
+              </w:rPr>
+              <w:t>i</w:t>
+            </w:r>
+            <w:proofErr w:type="spellEnd"/>
+            <w:r>
+              <w:rPr>
+                <w:rFonts w:ascii="Cascadia Code" w:hAnsi="Cascadia Code" w:cs="Cascadia Code"/>
+              </w:rPr>
+              <w:t>][1]:</w:t>
+            </w:r>
+          </w:p>
+          <w:p>
+            <w:pPr>
+              <w:rPr>
+                <w:rFonts w:ascii="Cascadia Code" w:hAnsi="Cascadia Code" w:cs="Cascadia Code"/>
+              </w:rPr>
+            </w:pPr>
+            <w:r>
+              <w:rPr>
+                <w:rFonts w:ascii="Cascadia Code" w:hAnsi="Cascadia Code" w:cs="Cascadia Code"/>
+              </w:rPr>
+              <w:t xml:space="preserve">                </w:t>
+            </w:r>
+            <w:proofErr w:type="spellStart"/>
+            <w:r>
+              <w:rPr>
+                <w:rFonts w:ascii="Cascadia Code" w:hAnsi="Cascadia Code" w:cs="Cascadia Code"/>
+              </w:rPr>
+              <w:t>pairs.insert</w:t>
+            </w:r>
+            <w:proofErr w:type="spellEnd"/>
+            <w:r>
+              <w:rPr>
+                <w:rFonts w:ascii="Cascadia Code" w:hAnsi="Cascadia Code" w:cs="Cascadia Code"/>
+              </w:rPr>
+              <w:t>(j, pairs[</w:t>
+            </w:r>
+            <w:proofErr w:type="spellStart"/>
+            <w:r>
+              <w:rPr>
+                <w:rFonts w:ascii="Cascadia Code" w:hAnsi="Cascadia Code" w:cs="Cascadia Code"/>
+              </w:rPr>
+              <w:t>i</w:t>
+            </w:r>
+            <w:proofErr w:type="spellEnd"/>
+            <w:r>
+              <w:rPr>
+                <w:rFonts w:ascii="Cascadia Code" w:hAnsi="Cascadia Code" w:cs="Cascadia Code"/>
+              </w:rPr>
+              <w:t>])</w:t>
+            </w:r>
+          </w:p>
+          <w:p>
+            <w:pPr>
+              <w:rPr>
+                <w:rFonts w:ascii="Cascadia Code" w:hAnsi="Cascadia Code" w:cs="Cascadia Code"/>
+              </w:rPr>
+            </w:pPr>
+            <w:r>
+              <w:rPr>
+                <w:rFonts w:ascii="Cascadia Code" w:hAnsi="Cascadia Code" w:cs="Cascadia Code"/>
+              </w:rPr>
+              <w:t xml:space="preserve">                </w:t>
+            </w:r>
+            <w:proofErr w:type="spellStart"/>
+            <w:r>
+              <w:rPr>
+                <w:rFonts w:ascii="Cascadia Code" w:hAnsi="Cascadia Code" w:cs="Cascadia Code"/>
+              </w:rPr>
+              <w:t>pairs.pop</w:t>
+            </w:r>
+            <w:proofErr w:type="spellEnd"/>
+            <w:r>
+              <w:rPr>
+                <w:rFonts w:ascii="Cascadia Code" w:hAnsi="Cascadia Code" w:cs="Cascadia Code"/>
+              </w:rPr>
+              <w:t>(i+1)</w:t>
+            </w:r>
+          </w:p>
+          <w:p>
+            <w:pPr>
+              <w:rPr>
+                <w:rFonts w:ascii="Cascadia Code" w:hAnsi="Cascadia Code" w:cs="Cascadia Code"/>
+              </w:rPr>
+            </w:pPr>
+            <w:r>
+              <w:rPr>
+                <w:rFonts w:ascii="Cascadia Code" w:hAnsi="Cascadia Code" w:cs="Cascadia Code"/>
+              </w:rPr>
+              <w:t>print("All key-value (month-day) pairs sorted by number of days in each month:")</w:t>
+            </w:r>
+          </w:p>
+          <w:p>
+            <w:r>
+              <w:rPr>
+                <w:rFonts w:ascii="Cascadia Code" w:hAnsi="Cascadia Code" w:cs="Cascadia Code"/>
+              </w:rPr>
+              <w:t>print(pairs)</w:t>
             </w:r>
           </w:p>
         </w:tc>
@@ -6233,7 +6855,3882 @@
           </w:p>
           <w:p>
             <w:r>
-              <w:t>Output</w:t>
+              <w:t xml:space="preserve">Month </w:t>
+            </w:r>
+            <w:proofErr w:type="spellStart"/>
+            <w:r>
+              <w:t>Name:JANuary</w:t>
+            </w:r>
+            <w:proofErr w:type="spellEnd"/>
+          </w:p>
+          <w:p>
+            <w:r>
+              <w:t>Number of days in January = 31</w:t>
+            </w:r>
+          </w:p>
+          <w:p>
+            <w:r>
+              <w:t>All keys (months) in alphabetical order:</w:t>
+            </w:r>
+          </w:p>
+          <w:p>
+            <w:r>
+              <w:t>April, August, December, February, January, July, June, March, May, November, October, September</w:t>
+            </w:r>
+          </w:p>
+          <w:p>
+            <w:r>
+              <w:t>All months with 31 days:</w:t>
+            </w:r>
+          </w:p>
+          <w:p>
+            <w:r>
+              <w:t>January, March, May, July, August, October, December</w:t>
+            </w:r>
+          </w:p>
+          <w:p>
+            <w:r>
+              <w:t>All key-value (month-day) pairs sorted by number of days in each month:</w:t>
+            </w:r>
+          </w:p>
+          <w:p>
+            <w:r>
+              <w:t>[('February', 28), ('April', 30), ('June', 30), ('September', 30), ('November', 30), ('January', 31), ('March', 31), ('May', 31), ('July', 31), ('August', 31), ('October', 31), ('December', 31)]</w:t>
+            </w:r>
+          </w:p>
+        </w:tc>
+      </w:tr>
+    </w:tbl>
+    <w:p>
+      <w:pPr>
+        <w:rPr>
+          <w:lang w:eastAsia="ja-JP"/>
+        </w:rPr>
+      </w:pPr>
+    </w:p>
+    <w:p>
+      <w:pPr>
+        <w:pStyle w:val="Heading1"/>
+      </w:pPr>
+      <w:r>
+        <w:rPr>
+          <w:lang w:eastAsia="ja-JP"/>
+        </w:rPr>
+        <w:br w:type="page"/>
+      </w:r>
+      <w:r>
+        <w:lastRenderedPageBreak/>
+        <w:t>Chapter 3</w:t>
+      </w:r>
+      <w:r>
+        <w:t xml:space="preserve">: </w:t>
+      </w:r>
+      <w:r>
+        <w:t>Working with Functions</w:t>
+      </w:r>
+    </w:p>
+    <w:p>
+      <w:pPr>
+        <w:pStyle w:val="Heading2"/>
+      </w:pPr>
+      <w:r>
+        <w:t>Type C</w:t>
+      </w:r>
+      <w:r>
+        <w:t xml:space="preserve"> (</w:t>
+      </w:r>
+      <w:proofErr w:type="spellStart"/>
+      <w:r>
+        <w:t>pg</w:t>
+      </w:r>
+      <w:proofErr w:type="spellEnd"/>
+      <w:r>
+        <w:t xml:space="preserve"> </w:t>
+      </w:r>
+      <w:r>
+        <w:t>150</w:t>
+      </w:r>
+      <w:r>
+        <w:t>)</w:t>
+      </w:r>
+    </w:p>
+    <w:tbl>
+      <w:tblPr>
+        <w:tblStyle w:val="TableGrid"/>
+        <w:tblW w:w="0" w:type="auto"/>
+        <w:tblLook w:val="04A0" w:firstRow="1" w:lastRow="0" w:firstColumn="1" w:lastColumn="0" w:noHBand="0" w:noVBand="1"/>
+      </w:tblPr>
+      <w:tblGrid>
+        <w:gridCol w:w="440"/>
+        <w:gridCol w:w="8576"/>
+      </w:tblGrid>
+      <w:tr>
+        <w:tc>
+          <w:tcPr>
+            <w:tcW w:w="440" w:type="dxa"/>
+            <w:vMerge w:val="restart"/>
+          </w:tcPr>
+          <w:p>
+            <w:r>
+              <w:t>1</w:t>
+            </w:r>
+          </w:p>
+        </w:tc>
+        <w:tc>
+          <w:tcPr>
+            <w:tcW w:w="8576" w:type="dxa"/>
+          </w:tcPr>
+          <w:p>
+            <w:pPr>
+              <w:rPr>
+                <w:rFonts w:asciiTheme="majorHAnsi" w:hAnsiTheme="majorHAnsi" w:cstheme="majorHAnsi"/>
+              </w:rPr>
+            </w:pPr>
+            <w:r>
+              <w:rPr>
+                <w:b/>
+                <w:bCs/>
+                <w:sz w:val="24"/>
+                <w:szCs w:val="24"/>
+                <w:u w:val="single"/>
+              </w:rPr>
+              <w:t>Question:</w:t>
+            </w:r>
+            <w:r>
+              <w:rPr>
+                <w:sz w:val="24"/>
+                <w:szCs w:val="24"/>
+              </w:rPr>
+              <w:t xml:space="preserve"> </w:t>
+            </w:r>
+            <w:r>
+              <w:t>Write a function that takes amount in dollars and dollar to rupee conversion price; it then returns the amount converted to rupees. Create the function in both void and non-void forms</w:t>
+            </w:r>
+            <w:r>
+              <w:t>.</w:t>
+            </w:r>
+          </w:p>
+        </w:tc>
+      </w:tr>
+      <w:tr>
+        <w:tc>
+          <w:tcPr>
+            <w:tcW w:w="440" w:type="dxa"/>
+            <w:vMerge/>
+          </w:tcPr>
+          <w:p/>
+        </w:tc>
+        <w:tc>
+          <w:tcPr>
+            <w:tcW w:w="8576" w:type="dxa"/>
+          </w:tcPr>
+          <w:p>
+            <w:pPr>
+              <w:rPr>
+                <w:rFonts w:ascii="Cascadia Code" w:hAnsi="Cascadia Code" w:cs="Cascadia Code"/>
+                <w:b/>
+                <w:bCs/>
+                <w:sz w:val="24"/>
+                <w:szCs w:val="24"/>
+                <w:u w:val="single"/>
+              </w:rPr>
+            </w:pPr>
+            <w:r>
+              <w:rPr>
+                <w:rFonts w:ascii="Cascadia Code" w:hAnsi="Cascadia Code" w:cs="Cascadia Code"/>
+                <w:b/>
+                <w:bCs/>
+                <w:sz w:val="24"/>
+                <w:szCs w:val="24"/>
+                <w:u w:val="single"/>
+              </w:rPr>
+              <w:t>Code:</w:t>
+            </w:r>
+          </w:p>
+          <w:p>
+            <w:pPr>
+              <w:rPr>
+                <w:rFonts w:ascii="Cascadia Code" w:hAnsi="Cascadia Code" w:cs="Cascadia Code"/>
+              </w:rPr>
+            </w:pPr>
+            <w:proofErr w:type="spellStart"/>
+            <w:r>
+              <w:rPr>
+                <w:rFonts w:ascii="Cascadia Code" w:hAnsi="Cascadia Code" w:cs="Cascadia Code"/>
+              </w:rPr>
+              <w:t>def</w:t>
+            </w:r>
+            <w:proofErr w:type="spellEnd"/>
+            <w:r>
+              <w:rPr>
+                <w:rFonts w:ascii="Cascadia Code" w:hAnsi="Cascadia Code" w:cs="Cascadia Code"/>
+              </w:rPr>
+              <w:t xml:space="preserve"> </w:t>
+            </w:r>
+            <w:proofErr w:type="spellStart"/>
+            <w:r>
+              <w:rPr>
+                <w:rFonts w:ascii="Cascadia Code" w:hAnsi="Cascadia Code" w:cs="Cascadia Code"/>
+              </w:rPr>
+              <w:t>usd_to_inr</w:t>
+            </w:r>
+            <w:proofErr w:type="spellEnd"/>
+            <w:r>
+              <w:rPr>
+                <w:rFonts w:ascii="Cascadia Code" w:hAnsi="Cascadia Code" w:cs="Cascadia Code"/>
+              </w:rPr>
+              <w:t>(</w:t>
+            </w:r>
+            <w:proofErr w:type="spellStart"/>
+            <w:r>
+              <w:rPr>
+                <w:rFonts w:ascii="Cascadia Code" w:hAnsi="Cascadia Code" w:cs="Cascadia Code"/>
+              </w:rPr>
+              <w:t>usd</w:t>
+            </w:r>
+            <w:proofErr w:type="spellEnd"/>
+            <w:r>
+              <w:rPr>
+                <w:rFonts w:ascii="Cascadia Code" w:hAnsi="Cascadia Code" w:cs="Cascadia Code"/>
+              </w:rPr>
+              <w:t>):</w:t>
+            </w:r>
+          </w:p>
+          <w:p>
+            <w:pPr>
+              <w:rPr>
+                <w:rFonts w:ascii="Cascadia Code" w:hAnsi="Cascadia Code" w:cs="Cascadia Code"/>
+              </w:rPr>
+            </w:pPr>
+            <w:r>
+              <w:rPr>
+                <w:rFonts w:ascii="Cascadia Code" w:hAnsi="Cascadia Code" w:cs="Cascadia Code"/>
+              </w:rPr>
+              <w:t xml:space="preserve">    </w:t>
+            </w:r>
+            <w:proofErr w:type="spellStart"/>
+            <w:r>
+              <w:rPr>
+                <w:rFonts w:ascii="Cascadia Code" w:hAnsi="Cascadia Code" w:cs="Cascadia Code"/>
+              </w:rPr>
+              <w:t>inr</w:t>
+            </w:r>
+            <w:proofErr w:type="spellEnd"/>
+            <w:r>
+              <w:rPr>
+                <w:rFonts w:ascii="Cascadia Code" w:hAnsi="Cascadia Code" w:cs="Cascadia Code"/>
+              </w:rPr>
+              <w:t xml:space="preserve"> = </w:t>
+            </w:r>
+            <w:proofErr w:type="spellStart"/>
+            <w:r>
+              <w:rPr>
+                <w:rFonts w:ascii="Cascadia Code" w:hAnsi="Cascadia Code" w:cs="Cascadia Code"/>
+              </w:rPr>
+              <w:t>usd</w:t>
+            </w:r>
+            <w:proofErr w:type="spellEnd"/>
+            <w:r>
+              <w:rPr>
+                <w:rFonts w:ascii="Cascadia Code" w:hAnsi="Cascadia Code" w:cs="Cascadia Code"/>
+              </w:rPr>
+              <w:t>*83.48 #As per 10 May 2024</w:t>
+            </w:r>
+          </w:p>
+          <w:p>
+            <w:pPr>
+              <w:rPr>
+                <w:rFonts w:ascii="Cascadia Code" w:hAnsi="Cascadia Code" w:cs="Cascadia Code"/>
+              </w:rPr>
+            </w:pPr>
+            <w:r>
+              <w:rPr>
+                <w:rFonts w:ascii="Cascadia Code" w:hAnsi="Cascadia Code" w:cs="Cascadia Code"/>
+              </w:rPr>
+              <w:t xml:space="preserve">    return </w:t>
+            </w:r>
+            <w:proofErr w:type="spellStart"/>
+            <w:r>
+              <w:rPr>
+                <w:rFonts w:ascii="Cascadia Code" w:hAnsi="Cascadia Code" w:cs="Cascadia Code"/>
+              </w:rPr>
+              <w:t>inr</w:t>
+            </w:r>
+            <w:proofErr w:type="spellEnd"/>
+          </w:p>
+          <w:p>
+            <w:pPr>
+              <w:rPr>
+                <w:rFonts w:ascii="Cascadia Code" w:hAnsi="Cascadia Code" w:cs="Cascadia Code"/>
+              </w:rPr>
+            </w:pPr>
+          </w:p>
+          <w:p>
+            <w:pPr>
+              <w:rPr>
+                <w:rFonts w:ascii="Cascadia Code" w:hAnsi="Cascadia Code" w:cs="Cascadia Code"/>
+              </w:rPr>
+            </w:pPr>
+            <w:proofErr w:type="spellStart"/>
+            <w:r>
+              <w:rPr>
+                <w:rFonts w:ascii="Cascadia Code" w:hAnsi="Cascadia Code" w:cs="Cascadia Code"/>
+              </w:rPr>
+              <w:t>def</w:t>
+            </w:r>
+            <w:proofErr w:type="spellEnd"/>
+            <w:r>
+              <w:rPr>
+                <w:rFonts w:ascii="Cascadia Code" w:hAnsi="Cascadia Code" w:cs="Cascadia Code"/>
+              </w:rPr>
+              <w:t xml:space="preserve"> </w:t>
+            </w:r>
+            <w:proofErr w:type="spellStart"/>
+            <w:r>
+              <w:rPr>
+                <w:rFonts w:ascii="Cascadia Code" w:hAnsi="Cascadia Code" w:cs="Cascadia Code"/>
+              </w:rPr>
+              <w:t>void_usd_to_inr</w:t>
+            </w:r>
+            <w:proofErr w:type="spellEnd"/>
+            <w:r>
+              <w:rPr>
+                <w:rFonts w:ascii="Cascadia Code" w:hAnsi="Cascadia Code" w:cs="Cascadia Code"/>
+              </w:rPr>
+              <w:t>():</w:t>
+            </w:r>
+          </w:p>
+          <w:p>
+            <w:pPr>
+              <w:rPr>
+                <w:rFonts w:ascii="Cascadia Code" w:hAnsi="Cascadia Code" w:cs="Cascadia Code"/>
+              </w:rPr>
+            </w:pPr>
+            <w:r>
+              <w:rPr>
+                <w:rFonts w:ascii="Cascadia Code" w:hAnsi="Cascadia Code" w:cs="Cascadia Code"/>
+              </w:rPr>
+              <w:t xml:space="preserve">    </w:t>
+            </w:r>
+            <w:proofErr w:type="spellStart"/>
+            <w:r>
+              <w:rPr>
+                <w:rFonts w:ascii="Cascadia Code" w:hAnsi="Cascadia Code" w:cs="Cascadia Code"/>
+              </w:rPr>
+              <w:t>usd</w:t>
+            </w:r>
+            <w:proofErr w:type="spellEnd"/>
+            <w:r>
+              <w:rPr>
+                <w:rFonts w:ascii="Cascadia Code" w:hAnsi="Cascadia Code" w:cs="Cascadia Code"/>
+              </w:rPr>
+              <w:t xml:space="preserve"> = float(input("US Dollars: "))</w:t>
+            </w:r>
+          </w:p>
+          <w:p>
+            <w:pPr>
+              <w:rPr>
+                <w:rFonts w:ascii="Cascadia Code" w:hAnsi="Cascadia Code" w:cs="Cascadia Code"/>
+              </w:rPr>
+            </w:pPr>
+            <w:r>
+              <w:rPr>
+                <w:rFonts w:ascii="Cascadia Code" w:hAnsi="Cascadia Code" w:cs="Cascadia Code"/>
+              </w:rPr>
+              <w:t xml:space="preserve">    </w:t>
+            </w:r>
+            <w:proofErr w:type="spellStart"/>
+            <w:r>
+              <w:rPr>
+                <w:rFonts w:ascii="Cascadia Code" w:hAnsi="Cascadia Code" w:cs="Cascadia Code"/>
+              </w:rPr>
+              <w:t>inr</w:t>
+            </w:r>
+            <w:proofErr w:type="spellEnd"/>
+            <w:r>
+              <w:rPr>
+                <w:rFonts w:ascii="Cascadia Code" w:hAnsi="Cascadia Code" w:cs="Cascadia Code"/>
+              </w:rPr>
+              <w:t xml:space="preserve"> = </w:t>
+            </w:r>
+            <w:proofErr w:type="spellStart"/>
+            <w:r>
+              <w:rPr>
+                <w:rFonts w:ascii="Cascadia Code" w:hAnsi="Cascadia Code" w:cs="Cascadia Code"/>
+              </w:rPr>
+              <w:t>usd</w:t>
+            </w:r>
+            <w:proofErr w:type="spellEnd"/>
+            <w:r>
+              <w:rPr>
+                <w:rFonts w:ascii="Cascadia Code" w:hAnsi="Cascadia Code" w:cs="Cascadia Code"/>
+              </w:rPr>
+              <w:t>*83.48 #As per 10 May 2024</w:t>
+            </w:r>
+          </w:p>
+          <w:p>
+            <w:pPr>
+              <w:rPr>
+                <w:rFonts w:ascii="Cascadia Code" w:hAnsi="Cascadia Code" w:cs="Cascadia Code"/>
+              </w:rPr>
+            </w:pPr>
+            <w:r>
+              <w:rPr>
+                <w:rFonts w:ascii="Cascadia Code" w:hAnsi="Cascadia Code" w:cs="Cascadia Code"/>
+              </w:rPr>
+              <w:t xml:space="preserve">    print("Indian Rupees:", </w:t>
+            </w:r>
+            <w:proofErr w:type="spellStart"/>
+            <w:r>
+              <w:rPr>
+                <w:rFonts w:ascii="Cascadia Code" w:hAnsi="Cascadia Code" w:cs="Cascadia Code"/>
+              </w:rPr>
+              <w:t>inr</w:t>
+            </w:r>
+            <w:proofErr w:type="spellEnd"/>
+            <w:r>
+              <w:rPr>
+                <w:rFonts w:ascii="Cascadia Code" w:hAnsi="Cascadia Code" w:cs="Cascadia Code"/>
+              </w:rPr>
+              <w:t>)</w:t>
+            </w:r>
+          </w:p>
+          <w:p>
+            <w:pPr>
+              <w:rPr>
+                <w:rFonts w:ascii="Cascadia Code" w:hAnsi="Cascadia Code" w:cs="Cascadia Code"/>
+              </w:rPr>
+            </w:pPr>
+          </w:p>
+          <w:p>
+            <w:pPr>
+              <w:rPr>
+                <w:rFonts w:ascii="Cascadia Code" w:hAnsi="Cascadia Code" w:cs="Cascadia Code"/>
+              </w:rPr>
+            </w:pPr>
+            <w:proofErr w:type="spellStart"/>
+            <w:r>
+              <w:rPr>
+                <w:rFonts w:ascii="Cascadia Code" w:hAnsi="Cascadia Code" w:cs="Cascadia Code"/>
+              </w:rPr>
+              <w:t>usd</w:t>
+            </w:r>
+            <w:proofErr w:type="spellEnd"/>
+            <w:r>
+              <w:rPr>
+                <w:rFonts w:ascii="Cascadia Code" w:hAnsi="Cascadia Code" w:cs="Cascadia Code"/>
+              </w:rPr>
+              <w:t xml:space="preserve"> = float(input("US Dollars: "))</w:t>
+            </w:r>
+          </w:p>
+          <w:p>
+            <w:pPr>
+              <w:rPr>
+                <w:rFonts w:ascii="Cascadia Code" w:hAnsi="Cascadia Code" w:cs="Cascadia Code"/>
+              </w:rPr>
+            </w:pPr>
+            <w:proofErr w:type="spellStart"/>
+            <w:r>
+              <w:rPr>
+                <w:rFonts w:ascii="Cascadia Code" w:hAnsi="Cascadia Code" w:cs="Cascadia Code"/>
+              </w:rPr>
+              <w:t>inr</w:t>
+            </w:r>
+            <w:proofErr w:type="spellEnd"/>
+            <w:r>
+              <w:rPr>
+                <w:rFonts w:ascii="Cascadia Code" w:hAnsi="Cascadia Code" w:cs="Cascadia Code"/>
+              </w:rPr>
+              <w:t xml:space="preserve"> = </w:t>
+            </w:r>
+            <w:proofErr w:type="spellStart"/>
+            <w:r>
+              <w:rPr>
+                <w:rFonts w:ascii="Cascadia Code" w:hAnsi="Cascadia Code" w:cs="Cascadia Code"/>
+              </w:rPr>
+              <w:t>usd_to_inr</w:t>
+            </w:r>
+            <w:proofErr w:type="spellEnd"/>
+            <w:r>
+              <w:rPr>
+                <w:rFonts w:ascii="Cascadia Code" w:hAnsi="Cascadia Code" w:cs="Cascadia Code"/>
+              </w:rPr>
+              <w:t>(</w:t>
+            </w:r>
+            <w:proofErr w:type="spellStart"/>
+            <w:r>
+              <w:rPr>
+                <w:rFonts w:ascii="Cascadia Code" w:hAnsi="Cascadia Code" w:cs="Cascadia Code"/>
+              </w:rPr>
+              <w:t>usd</w:t>
+            </w:r>
+            <w:proofErr w:type="spellEnd"/>
+            <w:r>
+              <w:rPr>
+                <w:rFonts w:ascii="Cascadia Code" w:hAnsi="Cascadia Code" w:cs="Cascadia Code"/>
+              </w:rPr>
+              <w:t>)</w:t>
+            </w:r>
+          </w:p>
+          <w:p>
+            <w:pPr>
+              <w:rPr>
+                <w:rFonts w:ascii="Cascadia Code" w:hAnsi="Cascadia Code" w:cs="Cascadia Code"/>
+              </w:rPr>
+            </w:pPr>
+            <w:r>
+              <w:rPr>
+                <w:rFonts w:ascii="Cascadia Code" w:hAnsi="Cascadia Code" w:cs="Cascadia Code"/>
+              </w:rPr>
+              <w:t xml:space="preserve">print("Indian Rupees:", </w:t>
+            </w:r>
+            <w:proofErr w:type="spellStart"/>
+            <w:r>
+              <w:rPr>
+                <w:rFonts w:ascii="Cascadia Code" w:hAnsi="Cascadia Code" w:cs="Cascadia Code"/>
+              </w:rPr>
+              <w:t>inr</w:t>
+            </w:r>
+            <w:proofErr w:type="spellEnd"/>
+            <w:r>
+              <w:rPr>
+                <w:rFonts w:ascii="Cascadia Code" w:hAnsi="Cascadia Code" w:cs="Cascadia Code"/>
+              </w:rPr>
+              <w:t>)</w:t>
+            </w:r>
+          </w:p>
+          <w:p>
+            <w:pPr>
+              <w:rPr>
+                <w:rFonts w:ascii="Cascadia Code" w:hAnsi="Cascadia Code" w:cs="Cascadia Code"/>
+              </w:rPr>
+            </w:pPr>
+          </w:p>
+          <w:p>
+            <w:pPr>
+              <w:rPr>
+                <w:rFonts w:ascii="Cascadia Code" w:hAnsi="Cascadia Code" w:cs="Cascadia Code"/>
+              </w:rPr>
+            </w:pPr>
+            <w:proofErr w:type="spellStart"/>
+            <w:r>
+              <w:rPr>
+                <w:rFonts w:ascii="Cascadia Code" w:hAnsi="Cascadia Code" w:cs="Cascadia Code"/>
+              </w:rPr>
+              <w:t>void_usd_to_inr</w:t>
+            </w:r>
+            <w:proofErr w:type="spellEnd"/>
+            <w:r>
+              <w:rPr>
+                <w:rFonts w:ascii="Cascadia Code" w:hAnsi="Cascadia Code" w:cs="Cascadia Code"/>
+              </w:rPr>
+              <w:t>()</w:t>
+            </w:r>
+          </w:p>
+        </w:tc>
+      </w:tr>
+      <w:tr>
+        <w:tc>
+          <w:tcPr>
+            <w:tcW w:w="440" w:type="dxa"/>
+            <w:vMerge/>
+          </w:tcPr>
+          <w:p/>
+        </w:tc>
+        <w:tc>
+          <w:tcPr>
+            <w:tcW w:w="8576" w:type="dxa"/>
+          </w:tcPr>
+          <w:p>
+            <w:pPr>
+              <w:rPr>
+                <w:b/>
+                <w:bCs/>
+                <w:sz w:val="24"/>
+                <w:szCs w:val="24"/>
+                <w:u w:val="single"/>
+              </w:rPr>
+            </w:pPr>
+            <w:r>
+              <w:rPr>
+                <w:b/>
+                <w:bCs/>
+                <w:sz w:val="24"/>
+                <w:szCs w:val="24"/>
+                <w:u w:val="single"/>
+              </w:rPr>
+              <w:t>Output:</w:t>
+            </w:r>
+          </w:p>
+          <w:p>
+            <w:r>
+              <w:t>US Dollars: 5</w:t>
+            </w:r>
+          </w:p>
+          <w:p>
+            <w:r>
+              <w:t>Indian Rupees: 417.40000000000003</w:t>
+            </w:r>
+          </w:p>
+          <w:p>
+            <w:r>
+              <w:t>US Dollars: 5</w:t>
+            </w:r>
+          </w:p>
+          <w:p>
+            <w:r>
+              <w:t>Indian Rupees: 417.40000000000003</w:t>
+            </w:r>
+          </w:p>
+        </w:tc>
+      </w:tr>
+      <w:tr>
+        <w:tc>
+          <w:tcPr>
+            <w:tcW w:w="440" w:type="dxa"/>
+            <w:vMerge w:val="restart"/>
+          </w:tcPr>
+          <w:p>
+            <w:r>
+              <w:t>2</w:t>
+            </w:r>
+          </w:p>
+        </w:tc>
+        <w:tc>
+          <w:tcPr>
+            <w:tcW w:w="8576" w:type="dxa"/>
+          </w:tcPr>
+          <w:p>
+            <w:pPr>
+              <w:rPr>
+                <w:rFonts w:asciiTheme="majorHAnsi" w:hAnsiTheme="majorHAnsi" w:cstheme="majorHAnsi"/>
+              </w:rPr>
+            </w:pPr>
+            <w:r>
+              <w:rPr>
+                <w:b/>
+                <w:bCs/>
+                <w:sz w:val="24"/>
+                <w:szCs w:val="24"/>
+                <w:u w:val="single"/>
+              </w:rPr>
+              <w:t>Question:</w:t>
+            </w:r>
+            <w:r>
+              <w:rPr>
+                <w:sz w:val="24"/>
+                <w:szCs w:val="24"/>
+              </w:rPr>
+              <w:t xml:space="preserve"> </w:t>
+            </w:r>
+            <w:r>
+              <w:t xml:space="preserve">Write a function to calculate volume of a box with appropriate default values for its parameters. Your function should have the following input </w:t>
+            </w:r>
+            <w:r>
+              <w:t>parameters:</w:t>
+            </w:r>
+            <w:r>
+              <w:t xml:space="preserve"> length, width and height of box.</w:t>
+            </w:r>
+          </w:p>
+        </w:tc>
+      </w:tr>
+      <w:tr>
+        <w:tc>
+          <w:tcPr>
+            <w:tcW w:w="440" w:type="dxa"/>
+            <w:vMerge/>
+          </w:tcPr>
+          <w:p/>
+        </w:tc>
+        <w:tc>
+          <w:tcPr>
+            <w:tcW w:w="8576" w:type="dxa"/>
+          </w:tcPr>
+          <w:p>
+            <w:pPr>
+              <w:rPr>
+                <w:rFonts w:ascii="Cascadia Code" w:hAnsi="Cascadia Code" w:cs="Cascadia Code"/>
+                <w:b/>
+                <w:bCs/>
+                <w:sz w:val="24"/>
+                <w:szCs w:val="24"/>
+                <w:u w:val="single"/>
+              </w:rPr>
+            </w:pPr>
+            <w:r>
+              <w:rPr>
+                <w:rFonts w:ascii="Cascadia Code" w:hAnsi="Cascadia Code" w:cs="Cascadia Code"/>
+                <w:b/>
+                <w:bCs/>
+                <w:sz w:val="24"/>
+                <w:szCs w:val="24"/>
+                <w:u w:val="single"/>
+              </w:rPr>
+              <w:t>Code:</w:t>
+            </w:r>
+          </w:p>
+          <w:p>
+            <w:pPr>
+              <w:rPr>
+                <w:rFonts w:ascii="Cascadia Code" w:hAnsi="Cascadia Code" w:cs="Cascadia Code"/>
+              </w:rPr>
+            </w:pPr>
+            <w:proofErr w:type="spellStart"/>
+            <w:r>
+              <w:rPr>
+                <w:rFonts w:ascii="Cascadia Code" w:hAnsi="Cascadia Code" w:cs="Cascadia Code"/>
+              </w:rPr>
+              <w:t>def</w:t>
+            </w:r>
+            <w:proofErr w:type="spellEnd"/>
+            <w:r>
+              <w:rPr>
+                <w:rFonts w:ascii="Cascadia Code" w:hAnsi="Cascadia Code" w:cs="Cascadia Code"/>
+              </w:rPr>
+              <w:t xml:space="preserve"> </w:t>
+            </w:r>
+            <w:proofErr w:type="spellStart"/>
+            <w:r>
+              <w:rPr>
+                <w:rFonts w:ascii="Cascadia Code" w:hAnsi="Cascadia Code" w:cs="Cascadia Code"/>
+              </w:rPr>
+              <w:t>volume_box</w:t>
+            </w:r>
+            <w:proofErr w:type="spellEnd"/>
+            <w:r>
+              <w:rPr>
+                <w:rFonts w:ascii="Cascadia Code" w:hAnsi="Cascadia Code" w:cs="Cascadia Code"/>
+              </w:rPr>
+              <w:t>(length=1, width=1, height=1):</w:t>
+            </w:r>
+          </w:p>
+          <w:p>
+            <w:pPr>
+              <w:rPr>
+                <w:rFonts w:ascii="Cascadia Code" w:hAnsi="Cascadia Code" w:cs="Cascadia Code"/>
+              </w:rPr>
+            </w:pPr>
+            <w:r>
+              <w:rPr>
+                <w:rFonts w:ascii="Cascadia Code" w:hAnsi="Cascadia Code" w:cs="Cascadia Code"/>
+              </w:rPr>
+              <w:t>    volume = length*width*height</w:t>
+            </w:r>
+          </w:p>
+          <w:p>
+            <w:pPr>
+              <w:rPr>
+                <w:rFonts w:ascii="Cascadia Code" w:hAnsi="Cascadia Code" w:cs="Cascadia Code"/>
+              </w:rPr>
+            </w:pPr>
+            <w:r>
+              <w:rPr>
+                <w:rFonts w:ascii="Cascadia Code" w:hAnsi="Cascadia Code" w:cs="Cascadia Code"/>
+              </w:rPr>
+              <w:t>    return volume</w:t>
+            </w:r>
+          </w:p>
+          <w:p>
+            <w:pPr>
+              <w:rPr>
+                <w:rFonts w:ascii="Cascadia Code" w:hAnsi="Cascadia Code" w:cs="Cascadia Code"/>
+              </w:rPr>
+            </w:pPr>
+          </w:p>
+          <w:p>
+            <w:pPr>
+              <w:rPr>
+                <w:rFonts w:ascii="Cascadia Code" w:hAnsi="Cascadia Code" w:cs="Cascadia Code"/>
+              </w:rPr>
+            </w:pPr>
+            <w:r>
+              <w:rPr>
+                <w:rFonts w:ascii="Cascadia Code" w:hAnsi="Cascadia Code" w:cs="Cascadia Code"/>
+              </w:rPr>
+              <w:t>print(</w:t>
+            </w:r>
+            <w:proofErr w:type="spellStart"/>
+            <w:r>
+              <w:rPr>
+                <w:rFonts w:ascii="Cascadia Code" w:hAnsi="Cascadia Code" w:cs="Cascadia Code"/>
+              </w:rPr>
+              <w:t>volume_box</w:t>
+            </w:r>
+            <w:proofErr w:type="spellEnd"/>
+            <w:r>
+              <w:rPr>
+                <w:rFonts w:ascii="Cascadia Code" w:hAnsi="Cascadia Code" w:cs="Cascadia Code"/>
+              </w:rPr>
+              <w:t>())</w:t>
+            </w:r>
+          </w:p>
+          <w:p>
+            <w:pPr>
+              <w:rPr>
+                <w:rFonts w:ascii="Cascadia Code" w:hAnsi="Cascadia Code" w:cs="Cascadia Code"/>
+              </w:rPr>
+            </w:pPr>
+            <w:r>
+              <w:rPr>
+                <w:rFonts w:ascii="Cascadia Code" w:hAnsi="Cascadia Code" w:cs="Cascadia Code"/>
+              </w:rPr>
+              <w:t>print(</w:t>
+            </w:r>
+            <w:proofErr w:type="spellStart"/>
+            <w:r>
+              <w:rPr>
+                <w:rFonts w:ascii="Cascadia Code" w:hAnsi="Cascadia Code" w:cs="Cascadia Code"/>
+              </w:rPr>
+              <w:t>volume_box</w:t>
+            </w:r>
+            <w:proofErr w:type="spellEnd"/>
+            <w:r>
+              <w:rPr>
+                <w:rFonts w:ascii="Cascadia Code" w:hAnsi="Cascadia Code" w:cs="Cascadia Code"/>
+              </w:rPr>
+              <w:t>(2,3,3))</w:t>
+            </w:r>
+          </w:p>
+          <w:p>
+            <w:pPr>
+              <w:rPr>
+                <w:rFonts w:ascii="Cascadia Code" w:hAnsi="Cascadia Code" w:cs="Cascadia Code"/>
+              </w:rPr>
+            </w:pPr>
+            <w:r>
+              <w:rPr>
+                <w:rFonts w:ascii="Cascadia Code" w:hAnsi="Cascadia Code" w:cs="Cascadia Code"/>
+              </w:rPr>
+              <w:t>print(</w:t>
+            </w:r>
+            <w:proofErr w:type="spellStart"/>
+            <w:r>
+              <w:rPr>
+                <w:rFonts w:ascii="Cascadia Code" w:hAnsi="Cascadia Code" w:cs="Cascadia Code"/>
+              </w:rPr>
+              <w:t>volume_box</w:t>
+            </w:r>
+            <w:proofErr w:type="spellEnd"/>
+            <w:r>
+              <w:rPr>
+                <w:rFonts w:ascii="Cascadia Code" w:hAnsi="Cascadia Code" w:cs="Cascadia Code"/>
+              </w:rPr>
+              <w:t>(15, 2))</w:t>
+            </w:r>
+          </w:p>
+          <w:p>
+            <w:pPr>
+              <w:rPr>
+                <w:rFonts w:ascii="Cascadia Code" w:hAnsi="Cascadia Code" w:cs="Cascadia Code"/>
+              </w:rPr>
+            </w:pPr>
+            <w:r>
+              <w:rPr>
+                <w:rFonts w:ascii="Cascadia Code" w:hAnsi="Cascadia Code" w:cs="Cascadia Code"/>
+              </w:rPr>
+              <w:t>print(</w:t>
+            </w:r>
+            <w:proofErr w:type="spellStart"/>
+            <w:r>
+              <w:rPr>
+                <w:rFonts w:ascii="Cascadia Code" w:hAnsi="Cascadia Code" w:cs="Cascadia Code"/>
+              </w:rPr>
+              <w:t>volume_box</w:t>
+            </w:r>
+            <w:proofErr w:type="spellEnd"/>
+            <w:r>
+              <w:rPr>
+                <w:rFonts w:ascii="Cascadia Code" w:hAnsi="Cascadia Code" w:cs="Cascadia Code"/>
+              </w:rPr>
+              <w:t>(3, width=2))</w:t>
+            </w:r>
+          </w:p>
+          <w:p/>
+        </w:tc>
+      </w:tr>
+      <w:tr>
+        <w:tc>
+          <w:tcPr>
+            <w:tcW w:w="440" w:type="dxa"/>
+            <w:vMerge/>
+          </w:tcPr>
+          <w:p/>
+        </w:tc>
+        <w:tc>
+          <w:tcPr>
+            <w:tcW w:w="8576" w:type="dxa"/>
+          </w:tcPr>
+          <w:p>
+            <w:pPr>
+              <w:rPr>
+                <w:b/>
+                <w:bCs/>
+                <w:sz w:val="24"/>
+                <w:szCs w:val="24"/>
+                <w:u w:val="single"/>
+              </w:rPr>
+            </w:pPr>
+            <w:r>
+              <w:rPr>
+                <w:b/>
+                <w:bCs/>
+                <w:sz w:val="24"/>
+                <w:szCs w:val="24"/>
+                <w:u w:val="single"/>
+              </w:rPr>
+              <w:t>Output:</w:t>
+            </w:r>
+          </w:p>
+          <w:p>
+            <w:r>
+              <w:t>Volume of Box (l=</w:t>
+            </w:r>
+            <w:proofErr w:type="spellStart"/>
+            <w:r>
+              <w:t>def</w:t>
+            </w:r>
+            <w:proofErr w:type="spellEnd"/>
+            <w:r>
+              <w:t>, w=</w:t>
+            </w:r>
+            <w:proofErr w:type="spellStart"/>
+            <w:r>
+              <w:t>def</w:t>
+            </w:r>
+            <w:proofErr w:type="spellEnd"/>
+            <w:r>
+              <w:t>, h=</w:t>
+            </w:r>
+            <w:proofErr w:type="spellStart"/>
+            <w:r>
+              <w:t>def</w:t>
+            </w:r>
+            <w:proofErr w:type="spellEnd"/>
+            <w:r>
+              <w:t>):  1</w:t>
+            </w:r>
+          </w:p>
+          <w:p>
+            <w:r>
+              <w:t xml:space="preserve">Volume of Box (l=2, w=3, h=3):  18       </w:t>
+            </w:r>
+          </w:p>
+          <w:p>
+            <w:r>
+              <w:t>Volume of Box (l=15, w=2, h=</w:t>
+            </w:r>
+            <w:proofErr w:type="spellStart"/>
+            <w:r>
+              <w:t>def</w:t>
+            </w:r>
+            <w:proofErr w:type="spellEnd"/>
+            <w:r>
+              <w:t xml:space="preserve">):  30    </w:t>
+            </w:r>
+          </w:p>
+          <w:p>
+            <w:r>
+              <w:t>Volume of Box (l=3, w=2, h=</w:t>
+            </w:r>
+            <w:proofErr w:type="spellStart"/>
+            <w:r>
+              <w:t>def</w:t>
+            </w:r>
+            <w:proofErr w:type="spellEnd"/>
+            <w:r>
+              <w:t xml:space="preserve">):  6  </w:t>
+            </w:r>
+          </w:p>
+        </w:tc>
+      </w:tr>
+      <w:tr>
+        <w:tc>
+          <w:tcPr>
+            <w:tcW w:w="440" w:type="dxa"/>
+            <w:vMerge w:val="restart"/>
+          </w:tcPr>
+          <w:p>
+            <w:r>
+              <w:t>3</w:t>
+            </w:r>
+          </w:p>
+        </w:tc>
+        <w:tc>
+          <w:tcPr>
+            <w:tcW w:w="8576" w:type="dxa"/>
+          </w:tcPr>
+          <w:p>
+            <w:r>
+              <w:rPr>
+                <w:b/>
+                <w:bCs/>
+                <w:sz w:val="24"/>
+                <w:szCs w:val="24"/>
+                <w:u w:val="single"/>
+              </w:rPr>
+              <w:t>Question:</w:t>
+            </w:r>
+            <w:r>
+              <w:rPr>
+                <w:sz w:val="24"/>
+                <w:szCs w:val="24"/>
+              </w:rPr>
+              <w:t xml:space="preserve"> </w:t>
+            </w:r>
+            <w:r>
+              <w:t>Write a program to have following functions:</w:t>
+            </w:r>
+          </w:p>
+          <w:p>
+            <w:pPr>
+              <w:pStyle w:val="ListParagraph"/>
+              <w:numPr>
+                <w:ilvl w:val="0"/>
+                <w:numId w:val="3"/>
+              </w:numPr>
+              <w:rPr>
+                <w:rFonts w:asciiTheme="majorHAnsi" w:hAnsiTheme="majorHAnsi" w:cstheme="majorHAnsi"/>
+              </w:rPr>
+            </w:pPr>
+            <w:r>
+              <w:rPr>
+                <w:rFonts w:asciiTheme="majorHAnsi" w:hAnsiTheme="majorHAnsi" w:cstheme="majorHAnsi"/>
+              </w:rPr>
+              <w:t>A function that takes a number as argument and calculates cube for it. The function does not return a value, if there is no value passed to the function in function call, the function should calculate cube of 2.</w:t>
+            </w:r>
+          </w:p>
+          <w:p>
+            <w:pPr>
+              <w:pStyle w:val="ListParagraph"/>
+              <w:numPr>
+                <w:ilvl w:val="0"/>
+                <w:numId w:val="3"/>
+              </w:numPr>
+              <w:rPr>
+                <w:rFonts w:asciiTheme="majorHAnsi" w:hAnsiTheme="majorHAnsi" w:cstheme="majorHAnsi"/>
+              </w:rPr>
+            </w:pPr>
+            <w:r>
+              <w:rPr>
+                <w:rFonts w:asciiTheme="majorHAnsi" w:hAnsiTheme="majorHAnsi" w:cstheme="majorHAnsi"/>
+              </w:rPr>
+              <w:t xml:space="preserve">A function that takes two char arguments and return True if both the </w:t>
+            </w:r>
+            <w:r>
+              <w:rPr>
+                <w:rFonts w:asciiTheme="majorHAnsi" w:hAnsiTheme="majorHAnsi" w:cstheme="majorHAnsi"/>
+              </w:rPr>
+              <w:t>arguments</w:t>
+            </w:r>
+            <w:r>
+              <w:rPr>
+                <w:rFonts w:asciiTheme="majorHAnsi" w:hAnsiTheme="majorHAnsi" w:cstheme="majorHAnsi"/>
+              </w:rPr>
+              <w:t xml:space="preserve"> are equal, otherwise False</w:t>
+            </w:r>
+          </w:p>
+        </w:tc>
+      </w:tr>
+      <w:tr>
+        <w:tc>
+          <w:tcPr>
+            <w:tcW w:w="440" w:type="dxa"/>
+            <w:vMerge/>
+          </w:tcPr>
+          <w:p/>
+        </w:tc>
+        <w:tc>
+          <w:tcPr>
+            <w:tcW w:w="8576" w:type="dxa"/>
+          </w:tcPr>
+          <w:p>
+            <w:pPr>
+              <w:rPr>
+                <w:rFonts w:ascii="Cascadia Code" w:hAnsi="Cascadia Code" w:cs="Cascadia Code"/>
+                <w:b/>
+                <w:bCs/>
+                <w:sz w:val="24"/>
+                <w:szCs w:val="24"/>
+                <w:u w:val="single"/>
+              </w:rPr>
+            </w:pPr>
+            <w:r>
+              <w:rPr>
+                <w:rFonts w:ascii="Cascadia Code" w:hAnsi="Cascadia Code" w:cs="Cascadia Code"/>
+                <w:b/>
+                <w:bCs/>
+                <w:sz w:val="24"/>
+                <w:szCs w:val="24"/>
+                <w:u w:val="single"/>
+              </w:rPr>
+              <w:t>Code:</w:t>
+            </w:r>
+          </w:p>
+          <w:p>
+            <w:pPr>
+              <w:rPr>
+                <w:rFonts w:ascii="Cascadia Code" w:hAnsi="Cascadia Code" w:cs="Cascadia Code"/>
+              </w:rPr>
+            </w:pPr>
+            <w:proofErr w:type="spellStart"/>
+            <w:r>
+              <w:rPr>
+                <w:rFonts w:ascii="Cascadia Code" w:hAnsi="Cascadia Code" w:cs="Cascadia Code"/>
+              </w:rPr>
+              <w:lastRenderedPageBreak/>
+              <w:t>def</w:t>
+            </w:r>
+            <w:proofErr w:type="spellEnd"/>
+            <w:r>
+              <w:rPr>
+                <w:rFonts w:ascii="Cascadia Code" w:hAnsi="Cascadia Code" w:cs="Cascadia Code"/>
+              </w:rPr>
+              <w:t xml:space="preserve"> cube (n=2):</w:t>
+            </w:r>
+          </w:p>
+          <w:p>
+            <w:pPr>
+              <w:rPr>
+                <w:rFonts w:ascii="Cascadia Code" w:hAnsi="Cascadia Code" w:cs="Cascadia Code"/>
+              </w:rPr>
+            </w:pPr>
+            <w:r>
+              <w:rPr>
+                <w:rFonts w:ascii="Cascadia Code" w:hAnsi="Cascadia Code" w:cs="Cascadia Code"/>
+              </w:rPr>
+              <w:t xml:space="preserve">    </w:t>
+            </w:r>
+            <w:proofErr w:type="spellStart"/>
+            <w:r>
+              <w:rPr>
+                <w:rFonts w:ascii="Cascadia Code" w:hAnsi="Cascadia Code" w:cs="Cascadia Code"/>
+              </w:rPr>
+              <w:t>n_cubed</w:t>
+            </w:r>
+            <w:proofErr w:type="spellEnd"/>
+            <w:r>
+              <w:rPr>
+                <w:rFonts w:ascii="Cascadia Code" w:hAnsi="Cascadia Code" w:cs="Cascadia Code"/>
+              </w:rPr>
+              <w:t xml:space="preserve"> = n**3</w:t>
+            </w:r>
+          </w:p>
+          <w:p>
+            <w:pPr>
+              <w:rPr>
+                <w:rFonts w:ascii="Cascadia Code" w:hAnsi="Cascadia Code" w:cs="Cascadia Code"/>
+              </w:rPr>
+            </w:pPr>
+            <w:r>
+              <w:rPr>
+                <w:rFonts w:ascii="Cascadia Code" w:hAnsi="Cascadia Code" w:cs="Cascadia Code"/>
+              </w:rPr>
+              <w:t xml:space="preserve">    print("Cube of", n, "is", </w:t>
+            </w:r>
+            <w:proofErr w:type="spellStart"/>
+            <w:r>
+              <w:rPr>
+                <w:rFonts w:ascii="Cascadia Code" w:hAnsi="Cascadia Code" w:cs="Cascadia Code"/>
+              </w:rPr>
+              <w:t>n_cubed</w:t>
+            </w:r>
+            <w:proofErr w:type="spellEnd"/>
+            <w:r>
+              <w:rPr>
+                <w:rFonts w:ascii="Cascadia Code" w:hAnsi="Cascadia Code" w:cs="Cascadia Code"/>
+              </w:rPr>
+              <w:t>)</w:t>
+            </w:r>
+          </w:p>
+          <w:p>
+            <w:pPr>
+              <w:rPr>
+                <w:rFonts w:ascii="Cascadia Code" w:hAnsi="Cascadia Code" w:cs="Cascadia Code"/>
+              </w:rPr>
+            </w:pPr>
+            <w:r>
+              <w:rPr>
+                <w:rFonts w:ascii="Cascadia Code" w:hAnsi="Cascadia Code" w:cs="Cascadia Code"/>
+              </w:rPr>
+              <w:t>cube()</w:t>
+            </w:r>
+          </w:p>
+          <w:p>
+            <w:pPr>
+              <w:rPr>
+                <w:rFonts w:ascii="Cascadia Code" w:hAnsi="Cascadia Code" w:cs="Cascadia Code"/>
+              </w:rPr>
+            </w:pPr>
+            <w:r>
+              <w:rPr>
+                <w:rFonts w:ascii="Cascadia Code" w:hAnsi="Cascadia Code" w:cs="Cascadia Code"/>
+              </w:rPr>
+              <w:t>cube(5)</w:t>
+            </w:r>
+          </w:p>
+          <w:p>
+            <w:pPr>
+              <w:rPr>
+                <w:rFonts w:ascii="Cascadia Code" w:hAnsi="Cascadia Code" w:cs="Cascadia Code"/>
+              </w:rPr>
+            </w:pPr>
+          </w:p>
+          <w:p>
+            <w:pPr>
+              <w:rPr>
+                <w:rFonts w:ascii="Cascadia Code" w:hAnsi="Cascadia Code" w:cs="Cascadia Code"/>
+              </w:rPr>
+            </w:pPr>
+            <w:proofErr w:type="spellStart"/>
+            <w:r>
+              <w:rPr>
+                <w:rFonts w:ascii="Cascadia Code" w:hAnsi="Cascadia Code" w:cs="Cascadia Code"/>
+              </w:rPr>
+              <w:t>def</w:t>
+            </w:r>
+            <w:proofErr w:type="spellEnd"/>
+            <w:r>
+              <w:rPr>
+                <w:rFonts w:ascii="Cascadia Code" w:hAnsi="Cascadia Code" w:cs="Cascadia Code"/>
+              </w:rPr>
+              <w:t xml:space="preserve"> </w:t>
+            </w:r>
+            <w:proofErr w:type="spellStart"/>
+            <w:r>
+              <w:rPr>
+                <w:rFonts w:ascii="Cascadia Code" w:hAnsi="Cascadia Code" w:cs="Cascadia Code"/>
+              </w:rPr>
+              <w:t>arg_equals</w:t>
+            </w:r>
+            <w:proofErr w:type="spellEnd"/>
+            <w:r>
+              <w:rPr>
+                <w:rFonts w:ascii="Cascadia Code" w:hAnsi="Cascadia Code" w:cs="Cascadia Code"/>
+              </w:rPr>
+              <w:t>(arg_1, arg_2):</w:t>
+            </w:r>
+          </w:p>
+          <w:p>
+            <w:pPr>
+              <w:rPr>
+                <w:rFonts w:ascii="Cascadia Code" w:hAnsi="Cascadia Code" w:cs="Cascadia Code"/>
+              </w:rPr>
+            </w:pPr>
+            <w:r>
+              <w:rPr>
+                <w:rFonts w:ascii="Cascadia Code" w:hAnsi="Cascadia Code" w:cs="Cascadia Code"/>
+              </w:rPr>
+              <w:t>    return arg_1==arg_2</w:t>
+            </w:r>
+          </w:p>
+          <w:p>
+            <w:pPr>
+              <w:rPr>
+                <w:rFonts w:ascii="Cascadia Code" w:hAnsi="Cascadia Code" w:cs="Cascadia Code"/>
+              </w:rPr>
+            </w:pPr>
+            <w:r>
+              <w:rPr>
+                <w:rFonts w:ascii="Cascadia Code" w:hAnsi="Cascadia Code" w:cs="Cascadia Code"/>
+              </w:rPr>
+              <w:t>arg_1 = input("Char Argument 1: ")</w:t>
+            </w:r>
+          </w:p>
+          <w:p>
+            <w:pPr>
+              <w:rPr>
+                <w:rFonts w:ascii="Cascadia Code" w:hAnsi="Cascadia Code" w:cs="Cascadia Code"/>
+              </w:rPr>
+            </w:pPr>
+            <w:r>
+              <w:rPr>
+                <w:rFonts w:ascii="Cascadia Code" w:hAnsi="Cascadia Code" w:cs="Cascadia Code"/>
+              </w:rPr>
+              <w:t>arg_2 = input("Char Argument 2: ")</w:t>
+            </w:r>
+          </w:p>
+          <w:p>
+            <w:pPr>
+              <w:rPr>
+                <w:rFonts w:ascii="Cascadia Code" w:hAnsi="Cascadia Code" w:cs="Cascadia Code"/>
+              </w:rPr>
+            </w:pPr>
+            <w:r>
+              <w:rPr>
+                <w:rFonts w:ascii="Cascadia Code" w:hAnsi="Cascadia Code" w:cs="Cascadia Code"/>
+              </w:rPr>
+              <w:t>print(</w:t>
+            </w:r>
+            <w:proofErr w:type="spellStart"/>
+            <w:r>
+              <w:rPr>
+                <w:rFonts w:ascii="Cascadia Code" w:hAnsi="Cascadia Code" w:cs="Cascadia Code"/>
+              </w:rPr>
+              <w:t>arg_equals</w:t>
+            </w:r>
+            <w:proofErr w:type="spellEnd"/>
+            <w:r>
+              <w:rPr>
+                <w:rFonts w:ascii="Cascadia Code" w:hAnsi="Cascadia Code" w:cs="Cascadia Code"/>
+              </w:rPr>
+              <w:t>(arg_1, arg_2))</w:t>
+            </w:r>
+          </w:p>
+        </w:tc>
+      </w:tr>
+      <w:tr>
+        <w:tc>
+          <w:tcPr>
+            <w:tcW w:w="440" w:type="dxa"/>
+            <w:vMerge/>
+          </w:tcPr>
+          <w:p/>
+        </w:tc>
+        <w:tc>
+          <w:tcPr>
+            <w:tcW w:w="8576" w:type="dxa"/>
+          </w:tcPr>
+          <w:p>
+            <w:pPr>
+              <w:rPr>
+                <w:b/>
+                <w:bCs/>
+                <w:sz w:val="24"/>
+                <w:szCs w:val="24"/>
+                <w:u w:val="single"/>
+              </w:rPr>
+            </w:pPr>
+            <w:r>
+              <w:rPr>
+                <w:b/>
+                <w:bCs/>
+                <w:sz w:val="24"/>
+                <w:szCs w:val="24"/>
+                <w:u w:val="single"/>
+              </w:rPr>
+              <w:t>Output:</w:t>
+            </w:r>
+          </w:p>
+          <w:p>
+            <w:r>
+              <w:t>Cube of 2 is 8</w:t>
+            </w:r>
+          </w:p>
+          <w:p>
+            <w:r>
+              <w:t xml:space="preserve">Cube of 5 is 125 </w:t>
+            </w:r>
+          </w:p>
+          <w:p>
+            <w:r>
+              <w:t>Char Argument 1: a</w:t>
+            </w:r>
+          </w:p>
+          <w:p>
+            <w:r>
+              <w:t>Char Argument 2: a</w:t>
+            </w:r>
+          </w:p>
+          <w:p>
+            <w:r>
+              <w:t>True</w:t>
+            </w:r>
+          </w:p>
+        </w:tc>
+      </w:tr>
+      <w:tr>
+        <w:tc>
+          <w:tcPr>
+            <w:tcW w:w="440" w:type="dxa"/>
+            <w:vMerge w:val="restart"/>
+          </w:tcPr>
+          <w:p>
+            <w:r>
+              <w:t>4</w:t>
+            </w:r>
+          </w:p>
+        </w:tc>
+        <w:tc>
+          <w:tcPr>
+            <w:tcW w:w="8576" w:type="dxa"/>
+          </w:tcPr>
+          <w:p>
+            <w:pPr>
+              <w:rPr>
+                <w:rFonts w:asciiTheme="majorHAnsi" w:hAnsiTheme="majorHAnsi" w:cstheme="majorHAnsi"/>
+              </w:rPr>
+            </w:pPr>
+            <w:r>
+              <w:rPr>
+                <w:b/>
+                <w:bCs/>
+                <w:sz w:val="24"/>
+                <w:szCs w:val="24"/>
+                <w:u w:val="single"/>
+              </w:rPr>
+              <w:t>Question:</w:t>
+            </w:r>
+            <w:r>
+              <w:rPr>
+                <w:sz w:val="24"/>
+                <w:szCs w:val="24"/>
+              </w:rPr>
+              <w:t xml:space="preserve"> </w:t>
+            </w:r>
+            <w:r>
+              <w:t>Write a function that receives two numbers and generates a random number from the range. Using this function, the main program should be able to print three numbers randomly.</w:t>
+            </w:r>
+          </w:p>
+        </w:tc>
+      </w:tr>
+      <w:tr>
+        <w:tc>
+          <w:tcPr>
+            <w:tcW w:w="440" w:type="dxa"/>
+            <w:vMerge/>
+          </w:tcPr>
+          <w:p/>
+        </w:tc>
+        <w:tc>
+          <w:tcPr>
+            <w:tcW w:w="8576" w:type="dxa"/>
+          </w:tcPr>
+          <w:p>
+            <w:pPr>
+              <w:rPr>
+                <w:rFonts w:ascii="Cascadia Code" w:hAnsi="Cascadia Code" w:cs="Cascadia Code"/>
+                <w:b/>
+                <w:bCs/>
+                <w:sz w:val="24"/>
+                <w:szCs w:val="24"/>
+                <w:u w:val="single"/>
+              </w:rPr>
+            </w:pPr>
+            <w:r>
+              <w:rPr>
+                <w:rFonts w:ascii="Cascadia Code" w:hAnsi="Cascadia Code" w:cs="Cascadia Code"/>
+                <w:b/>
+                <w:bCs/>
+                <w:sz w:val="24"/>
+                <w:szCs w:val="24"/>
+                <w:u w:val="single"/>
+              </w:rPr>
+              <w:t>Code:</w:t>
+            </w:r>
+          </w:p>
+          <w:p>
+            <w:pPr>
+              <w:rPr>
+                <w:rFonts w:ascii="Cascadia Code" w:hAnsi="Cascadia Code" w:cs="Cascadia Code"/>
+              </w:rPr>
+            </w:pPr>
+            <w:r>
+              <w:rPr>
+                <w:rFonts w:ascii="Cascadia Code" w:hAnsi="Cascadia Code" w:cs="Cascadia Code"/>
+              </w:rPr>
+              <w:t>import random</w:t>
+            </w:r>
+          </w:p>
+          <w:p>
+            <w:pPr>
+              <w:rPr>
+                <w:rFonts w:ascii="Cascadia Code" w:hAnsi="Cascadia Code" w:cs="Cascadia Code"/>
+              </w:rPr>
+            </w:pPr>
+          </w:p>
+          <w:p>
+            <w:pPr>
+              <w:rPr>
+                <w:rFonts w:ascii="Cascadia Code" w:hAnsi="Cascadia Code" w:cs="Cascadia Code"/>
+              </w:rPr>
+            </w:pPr>
+            <w:proofErr w:type="spellStart"/>
+            <w:r>
+              <w:rPr>
+                <w:rFonts w:ascii="Cascadia Code" w:hAnsi="Cascadia Code" w:cs="Cascadia Code"/>
+              </w:rPr>
+              <w:t>def</w:t>
+            </w:r>
+            <w:proofErr w:type="spellEnd"/>
+            <w:r>
+              <w:rPr>
+                <w:rFonts w:ascii="Cascadia Code" w:hAnsi="Cascadia Code" w:cs="Cascadia Code"/>
+              </w:rPr>
+              <w:t xml:space="preserve"> </w:t>
+            </w:r>
+            <w:proofErr w:type="spellStart"/>
+            <w:r>
+              <w:rPr>
+                <w:rFonts w:ascii="Cascadia Code" w:hAnsi="Cascadia Code" w:cs="Cascadia Code"/>
+              </w:rPr>
+              <w:t>random_range</w:t>
+            </w:r>
+            <w:proofErr w:type="spellEnd"/>
+            <w:r>
+              <w:rPr>
+                <w:rFonts w:ascii="Cascadia Code" w:hAnsi="Cascadia Code" w:cs="Cascadia Code"/>
+              </w:rPr>
+              <w:t>(num_1, num_2):</w:t>
+            </w:r>
+          </w:p>
+          <w:p>
+            <w:pPr>
+              <w:rPr>
+                <w:rFonts w:ascii="Cascadia Code" w:hAnsi="Cascadia Code" w:cs="Cascadia Code"/>
+              </w:rPr>
+            </w:pPr>
+            <w:r>
+              <w:rPr>
+                <w:rFonts w:ascii="Cascadia Code" w:hAnsi="Cascadia Code" w:cs="Cascadia Code"/>
+              </w:rPr>
+              <w:t xml:space="preserve">    return </w:t>
+            </w:r>
+            <w:proofErr w:type="spellStart"/>
+            <w:r>
+              <w:rPr>
+                <w:rFonts w:ascii="Cascadia Code" w:hAnsi="Cascadia Code" w:cs="Cascadia Code"/>
+              </w:rPr>
+              <w:t>random.randrange</w:t>
+            </w:r>
+            <w:proofErr w:type="spellEnd"/>
+            <w:r>
+              <w:rPr>
+                <w:rFonts w:ascii="Cascadia Code" w:hAnsi="Cascadia Code" w:cs="Cascadia Code"/>
+              </w:rPr>
+              <w:t>(num_1, num_2)</w:t>
+            </w:r>
+          </w:p>
+          <w:p>
+            <w:pPr>
+              <w:rPr>
+                <w:rFonts w:ascii="Cascadia Code" w:hAnsi="Cascadia Code" w:cs="Cascadia Code"/>
+              </w:rPr>
+            </w:pPr>
+          </w:p>
+          <w:p>
+            <w:pPr>
+              <w:rPr>
+                <w:rFonts w:ascii="Cascadia Code" w:hAnsi="Cascadia Code" w:cs="Cascadia Code"/>
+              </w:rPr>
+            </w:pPr>
+            <w:r>
+              <w:rPr>
+                <w:rFonts w:ascii="Cascadia Code" w:hAnsi="Cascadia Code" w:cs="Cascadia Code"/>
+              </w:rPr>
+              <w:t xml:space="preserve">num_1 = </w:t>
+            </w:r>
+            <w:proofErr w:type="spellStart"/>
+            <w:r>
+              <w:rPr>
+                <w:rFonts w:ascii="Cascadia Code" w:hAnsi="Cascadia Code" w:cs="Cascadia Code"/>
+              </w:rPr>
+              <w:t>int</w:t>
+            </w:r>
+            <w:proofErr w:type="spellEnd"/>
+            <w:r>
+              <w:rPr>
+                <w:rFonts w:ascii="Cascadia Code" w:hAnsi="Cascadia Code" w:cs="Cascadia Code"/>
+              </w:rPr>
+              <w:t>(input("Number 1: "))</w:t>
+            </w:r>
+          </w:p>
+          <w:p>
+            <w:pPr>
+              <w:rPr>
+                <w:rFonts w:ascii="Cascadia Code" w:hAnsi="Cascadia Code" w:cs="Cascadia Code"/>
+              </w:rPr>
+            </w:pPr>
+            <w:r>
+              <w:rPr>
+                <w:rFonts w:ascii="Cascadia Code" w:hAnsi="Cascadia Code" w:cs="Cascadia Code"/>
+              </w:rPr>
+              <w:t xml:space="preserve">num_2 = </w:t>
+            </w:r>
+            <w:proofErr w:type="spellStart"/>
+            <w:r>
+              <w:rPr>
+                <w:rFonts w:ascii="Cascadia Code" w:hAnsi="Cascadia Code" w:cs="Cascadia Code"/>
+              </w:rPr>
+              <w:t>int</w:t>
+            </w:r>
+            <w:proofErr w:type="spellEnd"/>
+            <w:r>
+              <w:rPr>
+                <w:rFonts w:ascii="Cascadia Code" w:hAnsi="Cascadia Code" w:cs="Cascadia Code"/>
+              </w:rPr>
+              <w:t>(input("Number 2: "))</w:t>
+            </w:r>
+          </w:p>
+          <w:p>
+            <w:pPr>
+              <w:rPr>
+                <w:rFonts w:ascii="Cascadia Code" w:hAnsi="Cascadia Code" w:cs="Cascadia Code"/>
+              </w:rPr>
+            </w:pPr>
+          </w:p>
+          <w:p>
+            <w:pPr>
+              <w:rPr>
+                <w:rFonts w:ascii="Cascadia Code" w:hAnsi="Cascadia Code" w:cs="Cascadia Code"/>
+              </w:rPr>
+            </w:pPr>
+            <w:r>
+              <w:rPr>
+                <w:rFonts w:ascii="Cascadia Code" w:hAnsi="Cascadia Code" w:cs="Cascadia Code"/>
+              </w:rPr>
+              <w:t xml:space="preserve">for </w:t>
+            </w:r>
+            <w:proofErr w:type="spellStart"/>
+            <w:r>
+              <w:rPr>
+                <w:rFonts w:ascii="Cascadia Code" w:hAnsi="Cascadia Code" w:cs="Cascadia Code"/>
+              </w:rPr>
+              <w:t>i</w:t>
+            </w:r>
+            <w:proofErr w:type="spellEnd"/>
+            <w:r>
+              <w:rPr>
+                <w:rFonts w:ascii="Cascadia Code" w:hAnsi="Cascadia Code" w:cs="Cascadia Code"/>
+              </w:rPr>
+              <w:t xml:space="preserve"> in range(3):</w:t>
+            </w:r>
+          </w:p>
+          <w:p>
+            <w:r>
+              <w:rPr>
+                <w:rFonts w:ascii="Cascadia Code" w:hAnsi="Cascadia Code" w:cs="Cascadia Code"/>
+              </w:rPr>
+              <w:t xml:space="preserve">    print("Random number", i+1, ":", </w:t>
+            </w:r>
+            <w:proofErr w:type="spellStart"/>
+            <w:r>
+              <w:rPr>
+                <w:rFonts w:ascii="Cascadia Code" w:hAnsi="Cascadia Code" w:cs="Cascadia Code"/>
+              </w:rPr>
+              <w:t>random_range</w:t>
+            </w:r>
+            <w:proofErr w:type="spellEnd"/>
+            <w:r>
+              <w:rPr>
+                <w:rFonts w:ascii="Cascadia Code" w:hAnsi="Cascadia Code" w:cs="Cascadia Code"/>
+              </w:rPr>
+              <w:t>(num_1, num_2))</w:t>
+            </w:r>
+          </w:p>
+        </w:tc>
+      </w:tr>
+      <w:tr>
+        <w:tc>
+          <w:tcPr>
+            <w:tcW w:w="440" w:type="dxa"/>
+            <w:vMerge/>
+          </w:tcPr>
+          <w:p/>
+        </w:tc>
+        <w:tc>
+          <w:tcPr>
+            <w:tcW w:w="8576" w:type="dxa"/>
+          </w:tcPr>
+          <w:p>
+            <w:pPr>
+              <w:rPr>
+                <w:b/>
+                <w:bCs/>
+                <w:sz w:val="24"/>
+                <w:szCs w:val="24"/>
+                <w:u w:val="single"/>
+              </w:rPr>
+            </w:pPr>
+            <w:r>
+              <w:rPr>
+                <w:b/>
+                <w:bCs/>
+                <w:sz w:val="24"/>
+                <w:szCs w:val="24"/>
+                <w:u w:val="single"/>
+              </w:rPr>
+              <w:t>Output:</w:t>
+            </w:r>
+          </w:p>
+          <w:p>
+            <w:r>
+              <w:t>Number 1: 2</w:t>
+            </w:r>
+          </w:p>
+          <w:p>
+            <w:r>
+              <w:t>Number 2: 13</w:t>
+            </w:r>
+          </w:p>
+          <w:p>
+            <w:r>
+              <w:t>Random number 1 : 11</w:t>
+            </w:r>
+          </w:p>
+          <w:p>
+            <w:r>
+              <w:t>Random number 2 : 4</w:t>
+            </w:r>
+          </w:p>
+          <w:p>
+            <w:r>
+              <w:t>Random number 3 : 2</w:t>
+            </w:r>
+          </w:p>
+        </w:tc>
+      </w:tr>
+      <w:tr>
+        <w:tc>
+          <w:tcPr>
+            <w:tcW w:w="440" w:type="dxa"/>
+            <w:vMerge w:val="restart"/>
+          </w:tcPr>
+          <w:p>
+            <w:r>
+              <w:t>5</w:t>
+            </w:r>
+          </w:p>
+        </w:tc>
+        <w:tc>
+          <w:tcPr>
+            <w:tcW w:w="8576" w:type="dxa"/>
+          </w:tcPr>
+          <w:p>
+            <w:pPr>
+              <w:rPr>
+                <w:rFonts w:asciiTheme="majorHAnsi" w:hAnsiTheme="majorHAnsi" w:cstheme="majorHAnsi"/>
+              </w:rPr>
+            </w:pPr>
+            <w:r>
+              <w:rPr>
+                <w:b/>
+                <w:bCs/>
+                <w:sz w:val="24"/>
+                <w:szCs w:val="24"/>
+                <w:u w:val="single"/>
+              </w:rPr>
+              <w:t>Question:</w:t>
+            </w:r>
+            <w:r>
+              <w:rPr>
+                <w:sz w:val="24"/>
+                <w:szCs w:val="24"/>
+              </w:rPr>
+              <w:t xml:space="preserve"> </w:t>
+            </w:r>
+            <w:r>
+              <w:t xml:space="preserve">Write a function that receives two string arguments and checks </w:t>
+            </w:r>
+            <w:r>
+              <w:t>whether</w:t>
+            </w:r>
+            <w:r>
+              <w:t xml:space="preserve"> they are same-</w:t>
+            </w:r>
+            <w:r>
+              <w:t>length</w:t>
+            </w:r>
+            <w:r>
+              <w:t xml:space="preserve"> strings</w:t>
+            </w:r>
+          </w:p>
+        </w:tc>
+      </w:tr>
+      <w:tr>
+        <w:tc>
+          <w:tcPr>
+            <w:tcW w:w="440" w:type="dxa"/>
+            <w:vMerge/>
+          </w:tcPr>
+          <w:p/>
+        </w:tc>
+        <w:tc>
+          <w:tcPr>
+            <w:tcW w:w="8576" w:type="dxa"/>
+          </w:tcPr>
+          <w:p>
+            <w:pPr>
+              <w:rPr>
+                <w:rFonts w:ascii="Cascadia Code" w:hAnsi="Cascadia Code" w:cs="Cascadia Code"/>
+                <w:b/>
+                <w:bCs/>
+                <w:sz w:val="24"/>
+                <w:szCs w:val="24"/>
+                <w:u w:val="single"/>
+              </w:rPr>
+            </w:pPr>
+            <w:r>
+              <w:rPr>
+                <w:rFonts w:ascii="Cascadia Code" w:hAnsi="Cascadia Code" w:cs="Cascadia Code"/>
+                <w:b/>
+                <w:bCs/>
+                <w:sz w:val="24"/>
+                <w:szCs w:val="24"/>
+                <w:u w:val="single"/>
+              </w:rPr>
+              <w:t>Code:</w:t>
+            </w:r>
+          </w:p>
+          <w:p>
+            <w:pPr>
+              <w:rPr>
+                <w:rFonts w:ascii="Cascadia Code" w:hAnsi="Cascadia Code" w:cs="Cascadia Code"/>
+              </w:rPr>
+            </w:pPr>
+            <w:proofErr w:type="spellStart"/>
+            <w:r>
+              <w:rPr>
+                <w:rFonts w:ascii="Cascadia Code" w:hAnsi="Cascadia Code" w:cs="Cascadia Code"/>
+              </w:rPr>
+              <w:t>def</w:t>
+            </w:r>
+            <w:proofErr w:type="spellEnd"/>
+            <w:r>
+              <w:rPr>
+                <w:rFonts w:ascii="Cascadia Code" w:hAnsi="Cascadia Code" w:cs="Cascadia Code"/>
+              </w:rPr>
+              <w:t xml:space="preserve"> </w:t>
+            </w:r>
+            <w:proofErr w:type="spellStart"/>
+            <w:r>
+              <w:rPr>
+                <w:rFonts w:ascii="Cascadia Code" w:hAnsi="Cascadia Code" w:cs="Cascadia Code"/>
+              </w:rPr>
+              <w:t>same_len</w:t>
+            </w:r>
+            <w:proofErr w:type="spellEnd"/>
+            <w:r>
+              <w:rPr>
+                <w:rFonts w:ascii="Cascadia Code" w:hAnsi="Cascadia Code" w:cs="Cascadia Code"/>
+              </w:rPr>
+              <w:t>(str_1, str_2):</w:t>
+            </w:r>
+          </w:p>
+          <w:p>
+            <w:pPr>
+              <w:rPr>
+                <w:rFonts w:ascii="Cascadia Code" w:hAnsi="Cascadia Code" w:cs="Cascadia Code"/>
+              </w:rPr>
+            </w:pPr>
+            <w:r>
+              <w:rPr>
+                <w:rFonts w:ascii="Cascadia Code" w:hAnsi="Cascadia Code" w:cs="Cascadia Code"/>
+              </w:rPr>
+              <w:t xml:space="preserve">    return </w:t>
+            </w:r>
+            <w:proofErr w:type="spellStart"/>
+            <w:r>
+              <w:rPr>
+                <w:rFonts w:ascii="Cascadia Code" w:hAnsi="Cascadia Code" w:cs="Cascadia Code"/>
+              </w:rPr>
+              <w:t>len</w:t>
+            </w:r>
+            <w:proofErr w:type="spellEnd"/>
+            <w:r>
+              <w:rPr>
+                <w:rFonts w:ascii="Cascadia Code" w:hAnsi="Cascadia Code" w:cs="Cascadia Code"/>
+              </w:rPr>
+              <w:t>(str_1)==</w:t>
+            </w:r>
+            <w:proofErr w:type="spellStart"/>
+            <w:r>
+              <w:rPr>
+                <w:rFonts w:ascii="Cascadia Code" w:hAnsi="Cascadia Code" w:cs="Cascadia Code"/>
+              </w:rPr>
+              <w:t>len</w:t>
+            </w:r>
+            <w:proofErr w:type="spellEnd"/>
+            <w:r>
+              <w:rPr>
+                <w:rFonts w:ascii="Cascadia Code" w:hAnsi="Cascadia Code" w:cs="Cascadia Code"/>
+              </w:rPr>
+              <w:t>(str_2)</w:t>
+            </w:r>
+          </w:p>
+          <w:p>
+            <w:pPr>
+              <w:rPr>
+                <w:rFonts w:ascii="Cascadia Code" w:hAnsi="Cascadia Code" w:cs="Cascadia Code"/>
+              </w:rPr>
+            </w:pPr>
+          </w:p>
+          <w:p>
+            <w:pPr>
+              <w:rPr>
+                <w:rFonts w:ascii="Cascadia Code" w:hAnsi="Cascadia Code" w:cs="Cascadia Code"/>
+              </w:rPr>
+            </w:pPr>
+            <w:r>
+              <w:rPr>
+                <w:rFonts w:ascii="Cascadia Code" w:hAnsi="Cascadia Code" w:cs="Cascadia Code"/>
+              </w:rPr>
+              <w:t>string_1 = input("String 1: ")</w:t>
+            </w:r>
+          </w:p>
+          <w:p>
+            <w:pPr>
+              <w:rPr>
+                <w:rFonts w:ascii="Cascadia Code" w:hAnsi="Cascadia Code" w:cs="Cascadia Code"/>
+              </w:rPr>
+            </w:pPr>
+            <w:r>
+              <w:rPr>
+                <w:rFonts w:ascii="Cascadia Code" w:hAnsi="Cascadia Code" w:cs="Cascadia Code"/>
+              </w:rPr>
+              <w:t>string_2 = input("String 2: ")</w:t>
+            </w:r>
+          </w:p>
+          <w:p>
+            <w:r>
+              <w:rPr>
+                <w:rFonts w:ascii="Cascadia Code" w:hAnsi="Cascadia Code" w:cs="Cascadia Code"/>
+              </w:rPr>
+              <w:t>print(</w:t>
+            </w:r>
+            <w:proofErr w:type="spellStart"/>
+            <w:r>
+              <w:rPr>
+                <w:rFonts w:ascii="Cascadia Code" w:hAnsi="Cascadia Code" w:cs="Cascadia Code"/>
+              </w:rPr>
+              <w:t>same_len</w:t>
+            </w:r>
+            <w:proofErr w:type="spellEnd"/>
+            <w:r>
+              <w:rPr>
+                <w:rFonts w:ascii="Cascadia Code" w:hAnsi="Cascadia Code" w:cs="Cascadia Code"/>
+              </w:rPr>
+              <w:t>(string_1, string_2))</w:t>
+            </w:r>
+          </w:p>
+        </w:tc>
+      </w:tr>
+      <w:tr>
+        <w:tc>
+          <w:tcPr>
+            <w:tcW w:w="440" w:type="dxa"/>
+            <w:vMerge/>
+          </w:tcPr>
+          <w:p/>
+        </w:tc>
+        <w:tc>
+          <w:tcPr>
+            <w:tcW w:w="8576" w:type="dxa"/>
+          </w:tcPr>
+          <w:p>
+            <w:pPr>
+              <w:rPr>
+                <w:b/>
+                <w:bCs/>
+                <w:sz w:val="24"/>
+                <w:szCs w:val="24"/>
+                <w:u w:val="single"/>
+              </w:rPr>
+            </w:pPr>
+            <w:r>
+              <w:rPr>
+                <w:b/>
+                <w:bCs/>
+                <w:sz w:val="24"/>
+                <w:szCs w:val="24"/>
+                <w:u w:val="single"/>
+              </w:rPr>
+              <w:t>Output:</w:t>
+            </w:r>
+          </w:p>
+          <w:p>
+            <w:r>
+              <w:t>String 1: apple</w:t>
+            </w:r>
+          </w:p>
+          <w:p>
+            <w:r>
+              <w:t>String 2: lemon</w:t>
+            </w:r>
+          </w:p>
+          <w:p>
+            <w:r>
+              <w:t>True</w:t>
+            </w:r>
+          </w:p>
+        </w:tc>
+      </w:tr>
+      <w:tr>
+        <w:tc>
+          <w:tcPr>
+            <w:tcW w:w="440" w:type="dxa"/>
+            <w:vMerge w:val="restart"/>
+          </w:tcPr>
+          <w:p>
+            <w:r>
+              <w:t>8</w:t>
+            </w:r>
+          </w:p>
+        </w:tc>
+        <w:tc>
+          <w:tcPr>
+            <w:tcW w:w="8576" w:type="dxa"/>
+          </w:tcPr>
+          <w:p>
+            <w:pPr>
+              <w:rPr>
+                <w:rFonts w:asciiTheme="majorHAnsi" w:hAnsiTheme="majorHAnsi" w:cstheme="majorHAnsi"/>
+              </w:rPr>
+            </w:pPr>
+            <w:r>
+              <w:rPr>
+                <w:b/>
+                <w:bCs/>
+                <w:sz w:val="24"/>
+                <w:szCs w:val="24"/>
+                <w:u w:val="single"/>
+              </w:rPr>
+              <w:t>Question:</w:t>
+            </w:r>
+            <w:r>
+              <w:rPr>
+                <w:sz w:val="24"/>
+                <w:szCs w:val="24"/>
+              </w:rPr>
+              <w:t xml:space="preserve"> </w:t>
+            </w:r>
+            <w:r>
+              <w:t>Write a function that takes two numbers and returns the number that as minimum one’s digits.</w:t>
+            </w:r>
+          </w:p>
+        </w:tc>
+      </w:tr>
+      <w:tr>
+        <w:tc>
+          <w:tcPr>
+            <w:tcW w:w="440" w:type="dxa"/>
+            <w:vMerge/>
+          </w:tcPr>
+          <w:p/>
+        </w:tc>
+        <w:tc>
+          <w:tcPr>
+            <w:tcW w:w="8576" w:type="dxa"/>
+          </w:tcPr>
+          <w:p>
+            <w:pPr>
+              <w:rPr>
+                <w:rFonts w:ascii="Cascadia Code" w:hAnsi="Cascadia Code" w:cs="Cascadia Code"/>
+                <w:b/>
+                <w:bCs/>
+                <w:sz w:val="24"/>
+                <w:szCs w:val="24"/>
+                <w:u w:val="single"/>
+              </w:rPr>
+            </w:pPr>
+            <w:r>
+              <w:rPr>
+                <w:rFonts w:ascii="Cascadia Code" w:hAnsi="Cascadia Code" w:cs="Cascadia Code"/>
+                <w:b/>
+                <w:bCs/>
+                <w:sz w:val="24"/>
+                <w:szCs w:val="24"/>
+                <w:u w:val="single"/>
+              </w:rPr>
+              <w:t>Code:</w:t>
+            </w:r>
+          </w:p>
+          <w:p>
+            <w:pPr>
+              <w:rPr>
+                <w:rFonts w:ascii="Cascadia Code" w:hAnsi="Cascadia Code" w:cs="Cascadia Code"/>
+              </w:rPr>
+            </w:pPr>
+            <w:proofErr w:type="spellStart"/>
+            <w:r>
+              <w:rPr>
+                <w:rFonts w:ascii="Cascadia Code" w:hAnsi="Cascadia Code" w:cs="Cascadia Code"/>
+              </w:rPr>
+              <w:t>def</w:t>
+            </w:r>
+            <w:proofErr w:type="spellEnd"/>
+            <w:r>
+              <w:rPr>
+                <w:rFonts w:ascii="Cascadia Code" w:hAnsi="Cascadia Code" w:cs="Cascadia Code"/>
+              </w:rPr>
+              <w:t xml:space="preserve"> </w:t>
+            </w:r>
+            <w:proofErr w:type="spellStart"/>
+            <w:r>
+              <w:rPr>
+                <w:rFonts w:ascii="Cascadia Code" w:hAnsi="Cascadia Code" w:cs="Cascadia Code"/>
+              </w:rPr>
+              <w:t>return_min_one_digit</w:t>
+            </w:r>
+            <w:proofErr w:type="spellEnd"/>
+            <w:r>
+              <w:rPr>
+                <w:rFonts w:ascii="Cascadia Code" w:hAnsi="Cascadia Code" w:cs="Cascadia Code"/>
+              </w:rPr>
+              <w:t>(num_1, num_2):</w:t>
+            </w:r>
+          </w:p>
+          <w:p>
+            <w:pPr>
+              <w:rPr>
+                <w:rFonts w:ascii="Cascadia Code" w:hAnsi="Cascadia Code" w:cs="Cascadia Code"/>
+              </w:rPr>
+            </w:pPr>
+            <w:r>
+              <w:rPr>
+                <w:rFonts w:ascii="Cascadia Code" w:hAnsi="Cascadia Code" w:cs="Cascadia Code"/>
+              </w:rPr>
+              <w:t xml:space="preserve">    return [num_1, num_2][num_1%10&gt;num_2%10]</w:t>
+            </w:r>
+          </w:p>
+          <w:p>
+            <w:pPr>
+              <w:rPr>
+                <w:rFonts w:ascii="Cascadia Code" w:hAnsi="Cascadia Code" w:cs="Cascadia Code"/>
+              </w:rPr>
+            </w:pPr>
+          </w:p>
+          <w:p>
+            <w:pPr>
+              <w:rPr>
+                <w:rFonts w:ascii="Cascadia Code" w:hAnsi="Cascadia Code" w:cs="Cascadia Code"/>
+              </w:rPr>
+            </w:pPr>
+            <w:r>
+              <w:rPr>
+                <w:rFonts w:ascii="Cascadia Code" w:hAnsi="Cascadia Code" w:cs="Cascadia Code"/>
+              </w:rPr>
+              <w:t xml:space="preserve">number_1 = </w:t>
+            </w:r>
+            <w:proofErr w:type="spellStart"/>
+            <w:r>
+              <w:rPr>
+                <w:rFonts w:ascii="Cascadia Code" w:hAnsi="Cascadia Code" w:cs="Cascadia Code"/>
+              </w:rPr>
+              <w:t>int</w:t>
+            </w:r>
+            <w:proofErr w:type="spellEnd"/>
+            <w:r>
+              <w:rPr>
+                <w:rFonts w:ascii="Cascadia Code" w:hAnsi="Cascadia Code" w:cs="Cascadia Code"/>
+              </w:rPr>
+              <w:t>(input("Number 1: "))</w:t>
+            </w:r>
+          </w:p>
+          <w:p>
+            <w:pPr>
+              <w:rPr>
+                <w:rFonts w:ascii="Cascadia Code" w:hAnsi="Cascadia Code" w:cs="Cascadia Code"/>
+              </w:rPr>
+            </w:pPr>
+            <w:r>
+              <w:rPr>
+                <w:rFonts w:ascii="Cascadia Code" w:hAnsi="Cascadia Code" w:cs="Cascadia Code"/>
+              </w:rPr>
+              <w:t xml:space="preserve">number_2 = </w:t>
+            </w:r>
+            <w:proofErr w:type="spellStart"/>
+            <w:r>
+              <w:rPr>
+                <w:rFonts w:ascii="Cascadia Code" w:hAnsi="Cascadia Code" w:cs="Cascadia Code"/>
+              </w:rPr>
+              <w:t>int</w:t>
+            </w:r>
+            <w:proofErr w:type="spellEnd"/>
+            <w:r>
+              <w:rPr>
+                <w:rFonts w:ascii="Cascadia Code" w:hAnsi="Cascadia Code" w:cs="Cascadia Code"/>
+              </w:rPr>
+              <w:t>(input("Number 2: "))</w:t>
+            </w:r>
+          </w:p>
+          <w:p>
+            <w:r>
+              <w:rPr>
+                <w:rFonts w:ascii="Cascadia Code" w:hAnsi="Cascadia Code" w:cs="Cascadia Code"/>
+              </w:rPr>
+              <w:t xml:space="preserve">print("Minimum One's digit: ", </w:t>
+            </w:r>
+            <w:proofErr w:type="spellStart"/>
+            <w:r>
+              <w:rPr>
+                <w:rFonts w:ascii="Cascadia Code" w:hAnsi="Cascadia Code" w:cs="Cascadia Code"/>
+              </w:rPr>
+              <w:t>return_min_one_digit</w:t>
+            </w:r>
+            <w:proofErr w:type="spellEnd"/>
+            <w:r>
+              <w:rPr>
+                <w:rFonts w:ascii="Cascadia Code" w:hAnsi="Cascadia Code" w:cs="Cascadia Code"/>
+              </w:rPr>
+              <w:t>(number_1, number_2))</w:t>
+            </w:r>
+          </w:p>
+        </w:tc>
+      </w:tr>
+      <w:tr>
+        <w:tc>
+          <w:tcPr>
+            <w:tcW w:w="440" w:type="dxa"/>
+            <w:vMerge/>
+          </w:tcPr>
+          <w:p/>
+        </w:tc>
+        <w:tc>
+          <w:tcPr>
+            <w:tcW w:w="8576" w:type="dxa"/>
+          </w:tcPr>
+          <w:p>
+            <w:pPr>
+              <w:rPr>
+                <w:b/>
+                <w:bCs/>
+                <w:sz w:val="24"/>
+                <w:szCs w:val="24"/>
+                <w:u w:val="single"/>
+              </w:rPr>
+            </w:pPr>
+            <w:r>
+              <w:rPr>
+                <w:b/>
+                <w:bCs/>
+                <w:sz w:val="24"/>
+                <w:szCs w:val="24"/>
+                <w:u w:val="single"/>
+              </w:rPr>
+              <w:t>Output:</w:t>
+            </w:r>
+          </w:p>
+          <w:p>
+            <w:r>
+              <w:t>Number 1: 471</w:t>
+            </w:r>
+          </w:p>
+          <w:p>
+            <w:r>
+              <w:t>Number 2: 278</w:t>
+            </w:r>
+          </w:p>
+          <w:p>
+            <w:r>
+              <w:t>Minimum One's digit:  471</w:t>
+            </w:r>
+          </w:p>
+        </w:tc>
+      </w:tr>
+      <w:tr>
+        <w:tc>
+          <w:tcPr>
+            <w:tcW w:w="440" w:type="dxa"/>
+            <w:vMerge w:val="restart"/>
+          </w:tcPr>
+          <w:p>
+            <w:r>
+              <w:t>9</w:t>
+            </w:r>
+          </w:p>
+        </w:tc>
+        <w:tc>
+          <w:tcPr>
+            <w:tcW w:w="8576" w:type="dxa"/>
+          </w:tcPr>
+          <w:p>
+            <w:pPr>
+              <w:rPr>
+                <w:rFonts w:asciiTheme="majorHAnsi" w:hAnsiTheme="majorHAnsi" w:cstheme="majorHAnsi"/>
+              </w:rPr>
+            </w:pPr>
+            <w:r>
+              <w:rPr>
+                <w:b/>
+                <w:bCs/>
+                <w:sz w:val="24"/>
+                <w:szCs w:val="24"/>
+                <w:u w:val="single"/>
+              </w:rPr>
+              <w:t>Question:</w:t>
+            </w:r>
+            <w:r>
+              <w:rPr>
+                <w:sz w:val="24"/>
+                <w:szCs w:val="24"/>
+              </w:rPr>
+              <w:t xml:space="preserve"> </w:t>
+            </w:r>
+            <w:r>
+              <w:t xml:space="preserve">Write a program that generates a series using a function which takes first and last values of the </w:t>
+            </w:r>
+            <w:r>
+              <w:t>series</w:t>
+            </w:r>
+            <w:r>
+              <w:t xml:space="preserve"> and then </w:t>
+            </w:r>
+            <w:r>
+              <w:t>generates</w:t>
+            </w:r>
+            <w:r>
+              <w:t xml:space="preserve"> four terms </w:t>
+            </w:r>
+            <w:r>
+              <w:t>that</w:t>
+            </w:r>
+            <w:r>
+              <w:t xml:space="preserve"> are equidistant</w:t>
+            </w:r>
+          </w:p>
+        </w:tc>
+      </w:tr>
+      <w:tr>
+        <w:tc>
+          <w:tcPr>
+            <w:tcW w:w="440" w:type="dxa"/>
+            <w:vMerge/>
+          </w:tcPr>
+          <w:p/>
+        </w:tc>
+        <w:tc>
+          <w:tcPr>
+            <w:tcW w:w="8576" w:type="dxa"/>
+          </w:tcPr>
+          <w:p>
+            <w:pPr>
+              <w:rPr>
+                <w:rFonts w:ascii="Cascadia Code" w:hAnsi="Cascadia Code" w:cs="Cascadia Code"/>
+                <w:b/>
+                <w:bCs/>
+                <w:sz w:val="24"/>
+                <w:szCs w:val="24"/>
+                <w:u w:val="single"/>
+              </w:rPr>
+            </w:pPr>
+            <w:r>
+              <w:rPr>
+                <w:rFonts w:ascii="Cascadia Code" w:hAnsi="Cascadia Code" w:cs="Cascadia Code"/>
+                <w:b/>
+                <w:bCs/>
+                <w:sz w:val="24"/>
+                <w:szCs w:val="24"/>
+                <w:u w:val="single"/>
+              </w:rPr>
+              <w:t>Code:</w:t>
+            </w:r>
+          </w:p>
+          <w:p>
+            <w:pPr>
+              <w:rPr>
+                <w:rFonts w:ascii="Cascadia Code" w:hAnsi="Cascadia Code" w:cs="Cascadia Code"/>
+              </w:rPr>
+            </w:pPr>
+            <w:proofErr w:type="spellStart"/>
+            <w:r>
+              <w:rPr>
+                <w:rFonts w:ascii="Cascadia Code" w:hAnsi="Cascadia Code" w:cs="Cascadia Code"/>
+              </w:rPr>
+              <w:t>def</w:t>
+            </w:r>
+            <w:proofErr w:type="spellEnd"/>
+            <w:r>
+              <w:rPr>
+                <w:rFonts w:ascii="Cascadia Code" w:hAnsi="Cascadia Code" w:cs="Cascadia Code"/>
+              </w:rPr>
+              <w:t xml:space="preserve"> </w:t>
+            </w:r>
+            <w:proofErr w:type="spellStart"/>
+            <w:r>
+              <w:rPr>
+                <w:rFonts w:ascii="Cascadia Code" w:hAnsi="Cascadia Code" w:cs="Cascadia Code"/>
+              </w:rPr>
+              <w:t>series_list_generator</w:t>
+            </w:r>
+            <w:proofErr w:type="spellEnd"/>
+            <w:r>
+              <w:rPr>
+                <w:rFonts w:ascii="Cascadia Code" w:hAnsi="Cascadia Code" w:cs="Cascadia Code"/>
+              </w:rPr>
+              <w:t>(start, end, n=4):</w:t>
+            </w:r>
+          </w:p>
+          <w:p>
+            <w:pPr>
+              <w:rPr>
+                <w:rFonts w:ascii="Cascadia Code" w:hAnsi="Cascadia Code" w:cs="Cascadia Code"/>
+              </w:rPr>
+            </w:pPr>
+            <w:r>
+              <w:rPr>
+                <w:rFonts w:ascii="Cascadia Code" w:hAnsi="Cascadia Code" w:cs="Cascadia Code"/>
+              </w:rPr>
+              <w:t xml:space="preserve">    interval = (end-start)/(n-1)</w:t>
+            </w:r>
+          </w:p>
+          <w:p>
+            <w:pPr>
+              <w:rPr>
+                <w:rFonts w:ascii="Cascadia Code" w:hAnsi="Cascadia Code" w:cs="Cascadia Code"/>
+              </w:rPr>
+            </w:pPr>
+            <w:r>
+              <w:rPr>
+                <w:rFonts w:ascii="Cascadia Code" w:hAnsi="Cascadia Code" w:cs="Cascadia Code"/>
+              </w:rPr>
+              <w:t xml:space="preserve">    if </w:t>
+            </w:r>
+            <w:proofErr w:type="spellStart"/>
+            <w:r>
+              <w:rPr>
+                <w:rFonts w:ascii="Cascadia Code" w:hAnsi="Cascadia Code" w:cs="Cascadia Code"/>
+              </w:rPr>
+              <w:t>int</w:t>
+            </w:r>
+            <w:proofErr w:type="spellEnd"/>
+            <w:r>
+              <w:rPr>
+                <w:rFonts w:ascii="Cascadia Code" w:hAnsi="Cascadia Code" w:cs="Cascadia Code"/>
+              </w:rPr>
+              <w:t>(interval)==interval:</w:t>
+            </w:r>
+          </w:p>
+          <w:p>
+            <w:pPr>
+              <w:rPr>
+                <w:rFonts w:ascii="Cascadia Code" w:hAnsi="Cascadia Code" w:cs="Cascadia Code"/>
+              </w:rPr>
+            </w:pPr>
+            <w:r>
+              <w:rPr>
+                <w:rFonts w:ascii="Cascadia Code" w:hAnsi="Cascadia Code" w:cs="Cascadia Code"/>
+              </w:rPr>
+              <w:t xml:space="preserve">        interval = </w:t>
+            </w:r>
+            <w:proofErr w:type="spellStart"/>
+            <w:r>
+              <w:rPr>
+                <w:rFonts w:ascii="Cascadia Code" w:hAnsi="Cascadia Code" w:cs="Cascadia Code"/>
+              </w:rPr>
+              <w:t>int</w:t>
+            </w:r>
+            <w:proofErr w:type="spellEnd"/>
+            <w:r>
+              <w:rPr>
+                <w:rFonts w:ascii="Cascadia Code" w:hAnsi="Cascadia Code" w:cs="Cascadia Code"/>
+              </w:rPr>
+              <w:t>(interval)</w:t>
+            </w:r>
+          </w:p>
+          <w:p>
+            <w:pPr>
+              <w:rPr>
+                <w:rFonts w:ascii="Cascadia Code" w:hAnsi="Cascadia Code" w:cs="Cascadia Code"/>
+              </w:rPr>
+            </w:pPr>
+            <w:r>
+              <w:rPr>
+                <w:rFonts w:ascii="Cascadia Code" w:hAnsi="Cascadia Code" w:cs="Cascadia Code"/>
+              </w:rPr>
+              <w:t xml:space="preserve">    series = [start, end]</w:t>
+            </w:r>
+          </w:p>
+          <w:p>
+            <w:pPr>
+              <w:rPr>
+                <w:rFonts w:ascii="Cascadia Code" w:hAnsi="Cascadia Code" w:cs="Cascadia Code"/>
+              </w:rPr>
+            </w:pPr>
+            <w:r>
+              <w:rPr>
+                <w:rFonts w:ascii="Cascadia Code" w:hAnsi="Cascadia Code" w:cs="Cascadia Code"/>
+              </w:rPr>
+              <w:t xml:space="preserve">    for </w:t>
+            </w:r>
+            <w:proofErr w:type="spellStart"/>
+            <w:r>
+              <w:rPr>
+                <w:rFonts w:ascii="Cascadia Code" w:hAnsi="Cascadia Code" w:cs="Cascadia Code"/>
+              </w:rPr>
+              <w:t>i</w:t>
+            </w:r>
+            <w:proofErr w:type="spellEnd"/>
+            <w:r>
+              <w:rPr>
+                <w:rFonts w:ascii="Cascadia Code" w:hAnsi="Cascadia Code" w:cs="Cascadia Code"/>
+              </w:rPr>
+              <w:t xml:space="preserve"> in range(n-2):</w:t>
+            </w:r>
+          </w:p>
+          <w:p>
+            <w:pPr>
+              <w:rPr>
+                <w:rFonts w:ascii="Cascadia Code" w:hAnsi="Cascadia Code" w:cs="Cascadia Code"/>
+              </w:rPr>
+            </w:pPr>
+            <w:r>
+              <w:rPr>
+                <w:rFonts w:ascii="Cascadia Code" w:hAnsi="Cascadia Code" w:cs="Cascadia Code"/>
+              </w:rPr>
+              <w:t xml:space="preserve">        </w:t>
+            </w:r>
+            <w:proofErr w:type="spellStart"/>
+            <w:r>
+              <w:rPr>
+                <w:rFonts w:ascii="Cascadia Code" w:hAnsi="Cascadia Code" w:cs="Cascadia Code"/>
+              </w:rPr>
+              <w:t>series.insert</w:t>
+            </w:r>
+            <w:proofErr w:type="spellEnd"/>
+            <w:r>
+              <w:rPr>
+                <w:rFonts w:ascii="Cascadia Code" w:hAnsi="Cascadia Code" w:cs="Cascadia Code"/>
+              </w:rPr>
+              <w:t>(-1, series[-2]+interval)</w:t>
+            </w:r>
+          </w:p>
+          <w:p>
+            <w:pPr>
+              <w:rPr>
+                <w:rFonts w:ascii="Cascadia Code" w:hAnsi="Cascadia Code" w:cs="Cascadia Code"/>
+              </w:rPr>
+            </w:pPr>
+            <w:r>
+              <w:rPr>
+                <w:rFonts w:ascii="Cascadia Code" w:hAnsi="Cascadia Code" w:cs="Cascadia Code"/>
+              </w:rPr>
+              <w:t xml:space="preserve">    return series</w:t>
+            </w:r>
+          </w:p>
+          <w:p>
+            <w:pPr>
+              <w:rPr>
+                <w:rFonts w:ascii="Cascadia Code" w:hAnsi="Cascadia Code" w:cs="Cascadia Code"/>
+              </w:rPr>
+            </w:pPr>
+          </w:p>
+          <w:p>
+            <w:pPr>
+              <w:rPr>
+                <w:rFonts w:ascii="Cascadia Code" w:hAnsi="Cascadia Code" w:cs="Cascadia Code"/>
+              </w:rPr>
+            </w:pPr>
+            <w:proofErr w:type="spellStart"/>
+            <w:r>
+              <w:rPr>
+                <w:rFonts w:ascii="Cascadia Code" w:hAnsi="Cascadia Code" w:cs="Cascadia Code"/>
+              </w:rPr>
+              <w:t>num_start</w:t>
+            </w:r>
+            <w:proofErr w:type="spellEnd"/>
+            <w:r>
+              <w:rPr>
+                <w:rFonts w:ascii="Cascadia Code" w:hAnsi="Cascadia Code" w:cs="Cascadia Code"/>
+              </w:rPr>
+              <w:t xml:space="preserve"> = </w:t>
+            </w:r>
+            <w:proofErr w:type="spellStart"/>
+            <w:r>
+              <w:rPr>
+                <w:rFonts w:ascii="Cascadia Code" w:hAnsi="Cascadia Code" w:cs="Cascadia Code"/>
+              </w:rPr>
+              <w:t>int</w:t>
+            </w:r>
+            <w:proofErr w:type="spellEnd"/>
+            <w:r>
+              <w:rPr>
+                <w:rFonts w:ascii="Cascadia Code" w:hAnsi="Cascadia Code" w:cs="Cascadia Code"/>
+              </w:rPr>
+              <w:t>(input("First Value of Series: "))</w:t>
+            </w:r>
+          </w:p>
+          <w:p>
+            <w:pPr>
+              <w:rPr>
+                <w:rFonts w:ascii="Cascadia Code" w:hAnsi="Cascadia Code" w:cs="Cascadia Code"/>
+              </w:rPr>
+            </w:pPr>
+            <w:proofErr w:type="spellStart"/>
+            <w:r>
+              <w:rPr>
+                <w:rFonts w:ascii="Cascadia Code" w:hAnsi="Cascadia Code" w:cs="Cascadia Code"/>
+              </w:rPr>
+              <w:t>num_last</w:t>
+            </w:r>
+            <w:proofErr w:type="spellEnd"/>
+            <w:r>
+              <w:rPr>
+                <w:rFonts w:ascii="Cascadia Code" w:hAnsi="Cascadia Code" w:cs="Cascadia Code"/>
+              </w:rPr>
+              <w:t xml:space="preserve"> = </w:t>
+            </w:r>
+            <w:proofErr w:type="spellStart"/>
+            <w:r>
+              <w:rPr>
+                <w:rFonts w:ascii="Cascadia Code" w:hAnsi="Cascadia Code" w:cs="Cascadia Code"/>
+              </w:rPr>
+              <w:t>int</w:t>
+            </w:r>
+            <w:proofErr w:type="spellEnd"/>
+            <w:r>
+              <w:rPr>
+                <w:rFonts w:ascii="Cascadia Code" w:hAnsi="Cascadia Code" w:cs="Cascadia Code"/>
+              </w:rPr>
+              <w:t>(input("Last Value of Series: "))</w:t>
+            </w:r>
+          </w:p>
+          <w:p>
+            <w:pPr>
+              <w:rPr>
+                <w:rFonts w:ascii="Cascadia Code" w:hAnsi="Cascadia Code" w:cs="Cascadia Code"/>
+              </w:rPr>
+            </w:pPr>
+          </w:p>
+          <w:p>
+            <w:r>
+              <w:rPr>
+                <w:rFonts w:ascii="Cascadia Code" w:hAnsi="Cascadia Code" w:cs="Cascadia Code"/>
+              </w:rPr>
+              <w:t>print(*</w:t>
+            </w:r>
+            <w:proofErr w:type="spellStart"/>
+            <w:r>
+              <w:rPr>
+                <w:rFonts w:ascii="Cascadia Code" w:hAnsi="Cascadia Code" w:cs="Cascadia Code"/>
+              </w:rPr>
+              <w:t>series_list_generator</w:t>
+            </w:r>
+            <w:proofErr w:type="spellEnd"/>
+            <w:r>
+              <w:rPr>
+                <w:rFonts w:ascii="Cascadia Code" w:hAnsi="Cascadia Code" w:cs="Cascadia Code"/>
+              </w:rPr>
+              <w:t>(</w:t>
+            </w:r>
+            <w:proofErr w:type="spellStart"/>
+            <w:r>
+              <w:rPr>
+                <w:rFonts w:ascii="Cascadia Code" w:hAnsi="Cascadia Code" w:cs="Cascadia Code"/>
+              </w:rPr>
+              <w:t>num_start</w:t>
+            </w:r>
+            <w:proofErr w:type="spellEnd"/>
+            <w:r>
+              <w:rPr>
+                <w:rFonts w:ascii="Cascadia Code" w:hAnsi="Cascadia Code" w:cs="Cascadia Code"/>
+              </w:rPr>
+              <w:t xml:space="preserve">, </w:t>
+            </w:r>
+            <w:proofErr w:type="spellStart"/>
+            <w:r>
+              <w:rPr>
+                <w:rFonts w:ascii="Cascadia Code" w:hAnsi="Cascadia Code" w:cs="Cascadia Code"/>
+              </w:rPr>
+              <w:t>num_last</w:t>
+            </w:r>
+            <w:proofErr w:type="spellEnd"/>
+            <w:r>
+              <w:rPr>
+                <w:rFonts w:ascii="Cascadia Code" w:hAnsi="Cascadia Code" w:cs="Cascadia Code"/>
+              </w:rPr>
+              <w:t>))</w:t>
+            </w:r>
+          </w:p>
+        </w:tc>
+      </w:tr>
+      <w:tr>
+        <w:tc>
+          <w:tcPr>
+            <w:tcW w:w="440" w:type="dxa"/>
+            <w:vMerge/>
+          </w:tcPr>
+          <w:p/>
+        </w:tc>
+        <w:tc>
+          <w:tcPr>
+            <w:tcW w:w="8576" w:type="dxa"/>
+          </w:tcPr>
+          <w:p>
+            <w:pPr>
+              <w:rPr>
+                <w:b/>
+                <w:bCs/>
+                <w:sz w:val="24"/>
+                <w:szCs w:val="24"/>
+                <w:u w:val="single"/>
+              </w:rPr>
+            </w:pPr>
+            <w:r>
+              <w:rPr>
+                <w:b/>
+                <w:bCs/>
+                <w:sz w:val="24"/>
+                <w:szCs w:val="24"/>
+                <w:u w:val="single"/>
+              </w:rPr>
+              <w:t>Output:</w:t>
+            </w:r>
+          </w:p>
+          <w:p>
+            <w:r>
+              <w:t>First Value of Series: 1</w:t>
+            </w:r>
+          </w:p>
+          <w:p>
+            <w:r>
+              <w:t>Last Value of Series: 7</w:t>
+            </w:r>
+          </w:p>
+          <w:p>
+            <w:r>
+              <w:t>1 3 5 7</w:t>
+            </w:r>
+          </w:p>
+        </w:tc>
+      </w:tr>
+      <w:tr>
+        <w:tc>
+          <w:tcPr>
+            <w:tcW w:w="440" w:type="dxa"/>
+            <w:vMerge w:val="restart"/>
+          </w:tcPr>
+          <w:p>
+            <w:r>
+              <w:t>Q</w:t>
+            </w:r>
+          </w:p>
+        </w:tc>
+        <w:tc>
+          <w:tcPr>
+            <w:tcW w:w="8576" w:type="dxa"/>
+          </w:tcPr>
+          <w:p>
+            <w:pPr>
+              <w:rPr>
+                <w:rFonts w:asciiTheme="majorHAnsi" w:hAnsiTheme="majorHAnsi" w:cstheme="majorHAnsi"/>
+              </w:rPr>
+            </w:pPr>
+            <w:r>
+              <w:rPr>
+                <w:b/>
+                <w:bCs/>
+                <w:sz w:val="24"/>
+                <w:szCs w:val="24"/>
+                <w:u w:val="single"/>
+              </w:rPr>
+              <w:t>Question:</w:t>
+            </w:r>
+            <w:r>
+              <w:rPr>
+                <w:sz w:val="24"/>
+                <w:szCs w:val="24"/>
+              </w:rPr>
+              <w:t xml:space="preserve"> </w:t>
+            </w:r>
+            <w:r>
+              <w:t>Write a menu-based program to check base of input number and then convert it to binary, octal, decimal and hexadecimal.</w:t>
+            </w:r>
+          </w:p>
+        </w:tc>
+      </w:tr>
+      <w:tr>
+        <w:tc>
+          <w:tcPr>
+            <w:tcW w:w="440" w:type="dxa"/>
+            <w:vMerge/>
+          </w:tcPr>
+          <w:p/>
+        </w:tc>
+        <w:tc>
+          <w:tcPr>
+            <w:tcW w:w="8576" w:type="dxa"/>
+          </w:tcPr>
+          <w:p>
+            <w:pPr>
+              <w:rPr>
+                <w:rFonts w:ascii="Cascadia Code" w:hAnsi="Cascadia Code" w:cs="Cascadia Code"/>
+                <w:b/>
+                <w:bCs/>
+                <w:sz w:val="24"/>
+                <w:szCs w:val="24"/>
+                <w:u w:val="single"/>
+              </w:rPr>
+            </w:pPr>
+            <w:r>
+              <w:rPr>
+                <w:rFonts w:ascii="Cascadia Code" w:hAnsi="Cascadia Code" w:cs="Cascadia Code"/>
+                <w:b/>
+                <w:bCs/>
+                <w:sz w:val="24"/>
+                <w:szCs w:val="24"/>
+                <w:u w:val="single"/>
+              </w:rPr>
+              <w:t>Code:</w:t>
+            </w:r>
+          </w:p>
+          <w:p>
+            <w:pPr>
+              <w:rPr>
+                <w:rFonts w:ascii="Cascadia Code" w:hAnsi="Cascadia Code" w:cs="Cascadia Code"/>
+              </w:rPr>
+            </w:pPr>
+            <w:proofErr w:type="spellStart"/>
+            <w:r>
+              <w:rPr>
+                <w:rFonts w:ascii="Cascadia Code" w:hAnsi="Cascadia Code" w:cs="Cascadia Code"/>
+              </w:rPr>
+              <w:t>def</w:t>
+            </w:r>
+            <w:proofErr w:type="spellEnd"/>
+            <w:r>
+              <w:rPr>
+                <w:rFonts w:ascii="Cascadia Code" w:hAnsi="Cascadia Code" w:cs="Cascadia Code"/>
+              </w:rPr>
+              <w:t xml:space="preserve"> binary(n):</w:t>
+            </w:r>
+          </w:p>
+          <w:p>
+            <w:pPr>
+              <w:rPr>
+                <w:rFonts w:ascii="Cascadia Code" w:hAnsi="Cascadia Code" w:cs="Cascadia Code"/>
+              </w:rPr>
+            </w:pPr>
+            <w:r>
+              <w:rPr>
+                <w:rFonts w:ascii="Cascadia Code" w:hAnsi="Cascadia Code" w:cs="Cascadia Code"/>
+              </w:rPr>
+              <w:t xml:space="preserve">    return bin(n)[2:]</w:t>
+            </w:r>
+          </w:p>
+          <w:p>
+            <w:pPr>
+              <w:rPr>
+                <w:rFonts w:ascii="Cascadia Code" w:hAnsi="Cascadia Code" w:cs="Cascadia Code"/>
+              </w:rPr>
+            </w:pPr>
+            <w:proofErr w:type="spellStart"/>
+            <w:r>
+              <w:rPr>
+                <w:rFonts w:ascii="Cascadia Code" w:hAnsi="Cascadia Code" w:cs="Cascadia Code"/>
+              </w:rPr>
+              <w:t>def</w:t>
+            </w:r>
+            <w:proofErr w:type="spellEnd"/>
+            <w:r>
+              <w:rPr>
+                <w:rFonts w:ascii="Cascadia Code" w:hAnsi="Cascadia Code" w:cs="Cascadia Code"/>
+              </w:rPr>
+              <w:t xml:space="preserve"> octal(n):</w:t>
+            </w:r>
+          </w:p>
+          <w:p>
+            <w:pPr>
+              <w:rPr>
+                <w:rFonts w:ascii="Cascadia Code" w:hAnsi="Cascadia Code" w:cs="Cascadia Code"/>
+              </w:rPr>
+            </w:pPr>
+            <w:r>
+              <w:rPr>
+                <w:rFonts w:ascii="Cascadia Code" w:hAnsi="Cascadia Code" w:cs="Cascadia Code"/>
+              </w:rPr>
+              <w:t xml:space="preserve">    return </w:t>
+            </w:r>
+            <w:proofErr w:type="spellStart"/>
+            <w:r>
+              <w:rPr>
+                <w:rFonts w:ascii="Cascadia Code" w:hAnsi="Cascadia Code" w:cs="Cascadia Code"/>
+              </w:rPr>
+              <w:t>oct</w:t>
+            </w:r>
+            <w:proofErr w:type="spellEnd"/>
+            <w:r>
+              <w:rPr>
+                <w:rFonts w:ascii="Cascadia Code" w:hAnsi="Cascadia Code" w:cs="Cascadia Code"/>
+              </w:rPr>
+              <w:t>(n)[2:]</w:t>
+            </w:r>
+          </w:p>
+          <w:p>
+            <w:pPr>
+              <w:rPr>
+                <w:rFonts w:ascii="Cascadia Code" w:hAnsi="Cascadia Code" w:cs="Cascadia Code"/>
+              </w:rPr>
+            </w:pPr>
+            <w:proofErr w:type="spellStart"/>
+            <w:r>
+              <w:rPr>
+                <w:rFonts w:ascii="Cascadia Code" w:hAnsi="Cascadia Code" w:cs="Cascadia Code"/>
+              </w:rPr>
+              <w:t>def</w:t>
+            </w:r>
+            <w:proofErr w:type="spellEnd"/>
+            <w:r>
+              <w:rPr>
+                <w:rFonts w:ascii="Cascadia Code" w:hAnsi="Cascadia Code" w:cs="Cascadia Code"/>
+              </w:rPr>
+              <w:t xml:space="preserve"> decimal(n):</w:t>
+            </w:r>
+          </w:p>
+          <w:p>
+            <w:pPr>
+              <w:rPr>
+                <w:rFonts w:ascii="Cascadia Code" w:hAnsi="Cascadia Code" w:cs="Cascadia Code"/>
+              </w:rPr>
+            </w:pPr>
+            <w:r>
+              <w:rPr>
+                <w:rFonts w:ascii="Cascadia Code" w:hAnsi="Cascadia Code" w:cs="Cascadia Code"/>
+              </w:rPr>
+              <w:t xml:space="preserve">    return </w:t>
+            </w:r>
+            <w:proofErr w:type="spellStart"/>
+            <w:r>
+              <w:rPr>
+                <w:rFonts w:ascii="Cascadia Code" w:hAnsi="Cascadia Code" w:cs="Cascadia Code"/>
+              </w:rPr>
+              <w:t>str</w:t>
+            </w:r>
+            <w:proofErr w:type="spellEnd"/>
+            <w:r>
+              <w:rPr>
+                <w:rFonts w:ascii="Cascadia Code" w:hAnsi="Cascadia Code" w:cs="Cascadia Code"/>
+              </w:rPr>
+              <w:t>(n)</w:t>
+            </w:r>
+          </w:p>
+          <w:p>
+            <w:pPr>
+              <w:rPr>
+                <w:rFonts w:ascii="Cascadia Code" w:hAnsi="Cascadia Code" w:cs="Cascadia Code"/>
+              </w:rPr>
+            </w:pPr>
+            <w:proofErr w:type="spellStart"/>
+            <w:r>
+              <w:rPr>
+                <w:rFonts w:ascii="Cascadia Code" w:hAnsi="Cascadia Code" w:cs="Cascadia Code"/>
+              </w:rPr>
+              <w:t>def</w:t>
+            </w:r>
+            <w:proofErr w:type="spellEnd"/>
+            <w:r>
+              <w:rPr>
+                <w:rFonts w:ascii="Cascadia Code" w:hAnsi="Cascadia Code" w:cs="Cascadia Code"/>
+              </w:rPr>
+              <w:t xml:space="preserve"> hexadecimal(n):</w:t>
+            </w:r>
+          </w:p>
+          <w:p>
+            <w:pPr>
+              <w:rPr>
+                <w:rFonts w:ascii="Cascadia Code" w:hAnsi="Cascadia Code" w:cs="Cascadia Code"/>
+              </w:rPr>
+            </w:pPr>
+            <w:r>
+              <w:rPr>
+                <w:rFonts w:ascii="Cascadia Code" w:hAnsi="Cascadia Code" w:cs="Cascadia Code"/>
+              </w:rPr>
+              <w:t xml:space="preserve">    return hex(n)[2:]</w:t>
+            </w:r>
+          </w:p>
+          <w:p>
+            <w:pPr>
+              <w:rPr>
+                <w:rFonts w:ascii="Cascadia Code" w:hAnsi="Cascadia Code" w:cs="Cascadia Code"/>
+              </w:rPr>
+            </w:pPr>
+            <w:r>
+              <w:rPr>
+                <w:rFonts w:ascii="Cascadia Code" w:hAnsi="Cascadia Code" w:cs="Cascadia Code"/>
+              </w:rPr>
+              <w:t>options = {'b': [binary, 'Binary', 2],</w:t>
+            </w:r>
+          </w:p>
+          <w:p>
+            <w:pPr>
+              <w:rPr>
+                <w:rFonts w:ascii="Cascadia Code" w:hAnsi="Cascadia Code" w:cs="Cascadia Code"/>
+              </w:rPr>
+            </w:pPr>
+            <w:r>
+              <w:rPr>
+                <w:rFonts w:ascii="Cascadia Code" w:hAnsi="Cascadia Code" w:cs="Cascadia Code"/>
+              </w:rPr>
+              <w:t xml:space="preserve">           'o': [octal, 'Octal', 8],</w:t>
+            </w:r>
+          </w:p>
+          <w:p>
+            <w:pPr>
+              <w:rPr>
+                <w:rFonts w:ascii="Cascadia Code" w:hAnsi="Cascadia Code" w:cs="Cascadia Code"/>
+              </w:rPr>
+            </w:pPr>
+            <w:r>
+              <w:rPr>
+                <w:rFonts w:ascii="Cascadia Code" w:hAnsi="Cascadia Code" w:cs="Cascadia Code"/>
+              </w:rPr>
+              <w:t xml:space="preserve">           'd': [decimal, 'Decimal', 10],</w:t>
+            </w:r>
+          </w:p>
+          <w:p>
+            <w:pPr>
+              <w:rPr>
+                <w:rFonts w:ascii="Cascadia Code" w:hAnsi="Cascadia Code" w:cs="Cascadia Code"/>
+              </w:rPr>
+            </w:pPr>
+            <w:r>
+              <w:rPr>
+                <w:rFonts w:ascii="Cascadia Code" w:hAnsi="Cascadia Code" w:cs="Cascadia Code"/>
+              </w:rPr>
+              <w:t xml:space="preserve">           'h': [hexadecimal, 'Hexadecimal', 16]}</w:t>
+            </w:r>
+          </w:p>
+          <w:p>
+            <w:pPr>
+              <w:rPr>
+                <w:rFonts w:ascii="Cascadia Code" w:hAnsi="Cascadia Code" w:cs="Cascadia Code"/>
+              </w:rPr>
+            </w:pPr>
+            <w:proofErr w:type="spellStart"/>
+            <w:r>
+              <w:rPr>
+                <w:rFonts w:ascii="Cascadia Code" w:hAnsi="Cascadia Code" w:cs="Cascadia Code"/>
+              </w:rPr>
+              <w:t>def</w:t>
+            </w:r>
+            <w:proofErr w:type="spellEnd"/>
+            <w:r>
+              <w:rPr>
+                <w:rFonts w:ascii="Cascadia Code" w:hAnsi="Cascadia Code" w:cs="Cascadia Code"/>
+              </w:rPr>
+              <w:t xml:space="preserve"> menu():</w:t>
+            </w:r>
+          </w:p>
+          <w:p>
+            <w:pPr>
+              <w:rPr>
+                <w:rFonts w:ascii="Cascadia Code" w:hAnsi="Cascadia Code" w:cs="Cascadia Code"/>
+              </w:rPr>
+            </w:pPr>
+            <w:r>
+              <w:rPr>
+                <w:rFonts w:ascii="Cascadia Code" w:hAnsi="Cascadia Code" w:cs="Cascadia Code"/>
+              </w:rPr>
+              <w:t xml:space="preserve">    print()</w:t>
+            </w:r>
+          </w:p>
+          <w:p>
+            <w:pPr>
+              <w:rPr>
+                <w:rFonts w:ascii="Cascadia Code" w:hAnsi="Cascadia Code" w:cs="Cascadia Code"/>
+              </w:rPr>
+            </w:pPr>
+            <w:r>
+              <w:rPr>
+                <w:rFonts w:ascii="Cascadia Code" w:hAnsi="Cascadia Code" w:cs="Cascadia Code"/>
+              </w:rPr>
+              <w:t xml:space="preserve">    for </w:t>
+            </w:r>
+            <w:proofErr w:type="spellStart"/>
+            <w:r>
+              <w:rPr>
+                <w:rFonts w:ascii="Cascadia Code" w:hAnsi="Cascadia Code" w:cs="Cascadia Code"/>
+              </w:rPr>
+              <w:t>i</w:t>
+            </w:r>
+            <w:proofErr w:type="spellEnd"/>
+            <w:r>
+              <w:rPr>
+                <w:rFonts w:ascii="Cascadia Code" w:hAnsi="Cascadia Code" w:cs="Cascadia Code"/>
+              </w:rPr>
+              <w:t xml:space="preserve"> in options:</w:t>
+            </w:r>
+          </w:p>
+          <w:p>
+            <w:pPr>
+              <w:rPr>
+                <w:rFonts w:ascii="Cascadia Code" w:hAnsi="Cascadia Code" w:cs="Cascadia Code"/>
+              </w:rPr>
+            </w:pPr>
+            <w:r>
+              <w:rPr>
+                <w:rFonts w:ascii="Cascadia Code" w:hAnsi="Cascadia Code" w:cs="Cascadia Code"/>
+              </w:rPr>
+              <w:t xml:space="preserve">        print(</w:t>
+            </w:r>
+            <w:proofErr w:type="spellStart"/>
+            <w:r>
+              <w:rPr>
+                <w:rFonts w:ascii="Cascadia Code" w:hAnsi="Cascadia Code" w:cs="Cascadia Code"/>
+              </w:rPr>
+              <w:t>i</w:t>
+            </w:r>
+            <w:proofErr w:type="spellEnd"/>
+            <w:r>
+              <w:rPr>
+                <w:rFonts w:ascii="Cascadia Code" w:hAnsi="Cascadia Code" w:cs="Cascadia Code"/>
+              </w:rPr>
+              <w:t>, ") To convert from ", options[</w:t>
+            </w:r>
+            <w:proofErr w:type="spellStart"/>
+            <w:r>
+              <w:rPr>
+                <w:rFonts w:ascii="Cascadia Code" w:hAnsi="Cascadia Code" w:cs="Cascadia Code"/>
+              </w:rPr>
+              <w:t>i</w:t>
+            </w:r>
+            <w:proofErr w:type="spellEnd"/>
+            <w:r>
+              <w:rPr>
+                <w:rFonts w:ascii="Cascadia Code" w:hAnsi="Cascadia Code" w:cs="Cascadia Code"/>
+              </w:rPr>
+              <w:t xml:space="preserve">][1], </w:t>
+            </w:r>
+            <w:proofErr w:type="spellStart"/>
+            <w:r>
+              <w:rPr>
+                <w:rFonts w:ascii="Cascadia Code" w:hAnsi="Cascadia Code" w:cs="Cascadia Code"/>
+              </w:rPr>
+              <w:t>sep</w:t>
+            </w:r>
+            <w:proofErr w:type="spellEnd"/>
+            <w:r>
+              <w:rPr>
+                <w:rFonts w:ascii="Cascadia Code" w:hAnsi="Cascadia Code" w:cs="Cascadia Code"/>
+              </w:rPr>
+              <w:t>='')</w:t>
+            </w:r>
+          </w:p>
+          <w:p>
+            <w:pPr>
+              <w:rPr>
+                <w:rFonts w:ascii="Cascadia Code" w:hAnsi="Cascadia Code" w:cs="Cascadia Code"/>
+              </w:rPr>
+            </w:pPr>
+            <w:r>
+              <w:rPr>
+                <w:rFonts w:ascii="Cascadia Code" w:hAnsi="Cascadia Code" w:cs="Cascadia Code"/>
+              </w:rPr>
+              <w:t xml:space="preserve">    </w:t>
+            </w:r>
+            <w:proofErr w:type="gramStart"/>
+            <w:r>
+              <w:rPr>
+                <w:rFonts w:ascii="Cascadia Code" w:hAnsi="Cascadia Code" w:cs="Cascadia Code"/>
+              </w:rPr>
+              <w:t>print(</w:t>
+            </w:r>
+            <w:proofErr w:type="gramEnd"/>
+            <w:r>
+              <w:rPr>
+                <w:rFonts w:ascii="Cascadia Code" w:hAnsi="Cascadia Code" w:cs="Cascadia Code"/>
+              </w:rPr>
+              <w:t>"Type exit to quit.")</w:t>
+            </w:r>
+          </w:p>
+          <w:p>
+            <w:pPr>
+              <w:rPr>
+                <w:rFonts w:ascii="Cascadia Code" w:hAnsi="Cascadia Code" w:cs="Cascadia Code"/>
+              </w:rPr>
+            </w:pPr>
+            <w:r>
+              <w:rPr>
+                <w:rFonts w:ascii="Cascadia Code" w:hAnsi="Cascadia Code" w:cs="Cascadia Code"/>
+              </w:rPr>
+              <w:t xml:space="preserve">    print("Type letter to corresponding input base")</w:t>
+            </w:r>
+          </w:p>
+          <w:p>
+            <w:pPr>
+              <w:rPr>
+                <w:rFonts w:ascii="Cascadia Code" w:hAnsi="Cascadia Code" w:cs="Cascadia Code"/>
+              </w:rPr>
+            </w:pPr>
+            <w:r>
+              <w:rPr>
+                <w:rFonts w:ascii="Cascadia Code" w:hAnsi="Cascadia Code" w:cs="Cascadia Code"/>
+              </w:rPr>
+              <w:t xml:space="preserve">    option = input("Option: ").strip()[0]</w:t>
+            </w:r>
+          </w:p>
+          <w:p>
+            <w:pPr>
+              <w:rPr>
+                <w:rFonts w:ascii="Cascadia Code" w:hAnsi="Cascadia Code" w:cs="Cascadia Code"/>
+              </w:rPr>
+            </w:pPr>
+            <w:r>
+              <w:rPr>
+                <w:rFonts w:ascii="Cascadia Code" w:hAnsi="Cascadia Code" w:cs="Cascadia Code"/>
+              </w:rPr>
+              <w:lastRenderedPageBreak/>
+              <w:t xml:space="preserve">    if option not in options:</w:t>
+            </w:r>
+          </w:p>
+          <w:p>
+            <w:pPr>
+              <w:rPr>
+                <w:rFonts w:ascii="Cascadia Code" w:hAnsi="Cascadia Code" w:cs="Cascadia Code"/>
+              </w:rPr>
+            </w:pPr>
+            <w:r>
+              <w:rPr>
+                <w:rFonts w:ascii="Cascadia Code" w:hAnsi="Cascadia Code" w:cs="Cascadia Code"/>
+              </w:rPr>
+              <w:t xml:space="preserve">        return "exit"</w:t>
+            </w:r>
+          </w:p>
+          <w:p>
+            <w:pPr>
+              <w:rPr>
+                <w:rFonts w:ascii="Cascadia Code" w:hAnsi="Cascadia Code" w:cs="Cascadia Code"/>
+              </w:rPr>
+            </w:pPr>
+            <w:r>
+              <w:rPr>
+                <w:rFonts w:ascii="Cascadia Code" w:hAnsi="Cascadia Code" w:cs="Cascadia Code"/>
+              </w:rPr>
+              <w:t xml:space="preserve">    number = input(options[option][1]+" Number: ")</w:t>
+            </w:r>
+          </w:p>
+          <w:p>
+            <w:pPr>
+              <w:rPr>
+                <w:rFonts w:ascii="Cascadia Code" w:hAnsi="Cascadia Code" w:cs="Cascadia Code"/>
+              </w:rPr>
+            </w:pPr>
+          </w:p>
+          <w:p>
+            <w:pPr>
+              <w:rPr>
+                <w:rFonts w:ascii="Cascadia Code" w:hAnsi="Cascadia Code" w:cs="Cascadia Code"/>
+              </w:rPr>
+            </w:pPr>
+            <w:r>
+              <w:rPr>
+                <w:rFonts w:ascii="Cascadia Code" w:hAnsi="Cascadia Code" w:cs="Cascadia Code"/>
+              </w:rPr>
+              <w:t xml:space="preserve">    convert(option, number)</w:t>
+            </w:r>
+          </w:p>
+          <w:p>
+            <w:pPr>
+              <w:rPr>
+                <w:rFonts w:ascii="Cascadia Code" w:hAnsi="Cascadia Code" w:cs="Cascadia Code"/>
+              </w:rPr>
+            </w:pPr>
+          </w:p>
+          <w:p>
+            <w:pPr>
+              <w:rPr>
+                <w:rFonts w:ascii="Cascadia Code" w:hAnsi="Cascadia Code" w:cs="Cascadia Code"/>
+              </w:rPr>
+            </w:pPr>
+            <w:proofErr w:type="spellStart"/>
+            <w:r>
+              <w:rPr>
+                <w:rFonts w:ascii="Cascadia Code" w:hAnsi="Cascadia Code" w:cs="Cascadia Code"/>
+              </w:rPr>
+              <w:t>def</w:t>
+            </w:r>
+            <w:proofErr w:type="spellEnd"/>
+            <w:r>
+              <w:rPr>
+                <w:rFonts w:ascii="Cascadia Code" w:hAnsi="Cascadia Code" w:cs="Cascadia Code"/>
+              </w:rPr>
+              <w:t xml:space="preserve"> convert(option, number):</w:t>
+            </w:r>
+          </w:p>
+          <w:p>
+            <w:pPr>
+              <w:rPr>
+                <w:rFonts w:ascii="Cascadia Code" w:hAnsi="Cascadia Code" w:cs="Cascadia Code"/>
+              </w:rPr>
+            </w:pPr>
+            <w:r>
+              <w:rPr>
+                <w:rFonts w:ascii="Cascadia Code" w:hAnsi="Cascadia Code" w:cs="Cascadia Code"/>
+              </w:rPr>
+              <w:t xml:space="preserve">    print("\n", number, "in base", options[option][2], "is:")</w:t>
+            </w:r>
+          </w:p>
+          <w:p>
+            <w:pPr>
+              <w:rPr>
+                <w:rFonts w:ascii="Cascadia Code" w:hAnsi="Cascadia Code" w:cs="Cascadia Code"/>
+              </w:rPr>
+            </w:pPr>
+            <w:r>
+              <w:rPr>
+                <w:rFonts w:ascii="Cascadia Code" w:hAnsi="Cascadia Code" w:cs="Cascadia Code"/>
+              </w:rPr>
+              <w:t xml:space="preserve">    number = </w:t>
+            </w:r>
+            <w:proofErr w:type="spellStart"/>
+            <w:r>
+              <w:rPr>
+                <w:rFonts w:ascii="Cascadia Code" w:hAnsi="Cascadia Code" w:cs="Cascadia Code"/>
+              </w:rPr>
+              <w:t>int</w:t>
+            </w:r>
+            <w:proofErr w:type="spellEnd"/>
+            <w:r>
+              <w:rPr>
+                <w:rFonts w:ascii="Cascadia Code" w:hAnsi="Cascadia Code" w:cs="Cascadia Code"/>
+              </w:rPr>
+              <w:t>(</w:t>
+            </w:r>
+            <w:proofErr w:type="spellStart"/>
+            <w:r>
+              <w:rPr>
+                <w:rFonts w:ascii="Cascadia Code" w:hAnsi="Cascadia Code" w:cs="Cascadia Code"/>
+              </w:rPr>
+              <w:t>str</w:t>
+            </w:r>
+            <w:proofErr w:type="spellEnd"/>
+            <w:r>
+              <w:rPr>
+                <w:rFonts w:ascii="Cascadia Code" w:hAnsi="Cascadia Code" w:cs="Cascadia Code"/>
+              </w:rPr>
+              <w:t>(number), options[option][2])</w:t>
+            </w:r>
+          </w:p>
+          <w:p>
+            <w:pPr>
+              <w:rPr>
+                <w:rFonts w:ascii="Cascadia Code" w:hAnsi="Cascadia Code" w:cs="Cascadia Code"/>
+              </w:rPr>
+            </w:pPr>
+            <w:r>
+              <w:rPr>
+                <w:rFonts w:ascii="Cascadia Code" w:hAnsi="Cascadia Code" w:cs="Cascadia Code"/>
+              </w:rPr>
+              <w:t xml:space="preserve">    </w:t>
+            </w:r>
+            <w:proofErr w:type="spellStart"/>
+            <w:r>
+              <w:rPr>
+                <w:rFonts w:ascii="Cascadia Code" w:hAnsi="Cascadia Code" w:cs="Cascadia Code"/>
+              </w:rPr>
+              <w:t>output_dict</w:t>
+            </w:r>
+            <w:proofErr w:type="spellEnd"/>
+            <w:r>
+              <w:rPr>
+                <w:rFonts w:ascii="Cascadia Code" w:hAnsi="Cascadia Code" w:cs="Cascadia Code"/>
+              </w:rPr>
+              <w:t xml:space="preserve"> = </w:t>
+            </w:r>
+            <w:proofErr w:type="spellStart"/>
+            <w:r>
+              <w:rPr>
+                <w:rFonts w:ascii="Cascadia Code" w:hAnsi="Cascadia Code" w:cs="Cascadia Code"/>
+              </w:rPr>
+              <w:t>dict</w:t>
+            </w:r>
+            <w:proofErr w:type="spellEnd"/>
+            <w:r>
+              <w:rPr>
+                <w:rFonts w:ascii="Cascadia Code" w:hAnsi="Cascadia Code" w:cs="Cascadia Code"/>
+              </w:rPr>
+              <w:t>()</w:t>
+            </w:r>
+          </w:p>
+          <w:p>
+            <w:pPr>
+              <w:rPr>
+                <w:rFonts w:ascii="Cascadia Code" w:hAnsi="Cascadia Code" w:cs="Cascadia Code"/>
+              </w:rPr>
+            </w:pPr>
+            <w:r>
+              <w:rPr>
+                <w:rFonts w:ascii="Cascadia Code" w:hAnsi="Cascadia Code" w:cs="Cascadia Code"/>
+              </w:rPr>
+              <w:t xml:space="preserve">    for j in options:</w:t>
+            </w:r>
+          </w:p>
+          <w:p>
+            <w:pPr>
+              <w:rPr>
+                <w:rFonts w:ascii="Cascadia Code" w:hAnsi="Cascadia Code" w:cs="Cascadia Code"/>
+              </w:rPr>
+            </w:pPr>
+            <w:r>
+              <w:rPr>
+                <w:rFonts w:ascii="Cascadia Code" w:hAnsi="Cascadia Code" w:cs="Cascadia Code"/>
+              </w:rPr>
+              <w:t xml:space="preserve">        if j!=option:</w:t>
+            </w:r>
+          </w:p>
+          <w:p>
+            <w:pPr>
+              <w:rPr>
+                <w:rFonts w:ascii="Cascadia Code" w:hAnsi="Cascadia Code" w:cs="Cascadia Code"/>
+              </w:rPr>
+            </w:pPr>
+            <w:r>
+              <w:rPr>
+                <w:rFonts w:ascii="Cascadia Code" w:hAnsi="Cascadia Code" w:cs="Cascadia Code"/>
+              </w:rPr>
+              <w:t xml:space="preserve">            </w:t>
+            </w:r>
+            <w:proofErr w:type="spellStart"/>
+            <w:r>
+              <w:rPr>
+                <w:rFonts w:ascii="Cascadia Code" w:hAnsi="Cascadia Code" w:cs="Cascadia Code"/>
+              </w:rPr>
+              <w:t>output_dict</w:t>
+            </w:r>
+            <w:proofErr w:type="spellEnd"/>
+            <w:r>
+              <w:rPr>
+                <w:rFonts w:ascii="Cascadia Code" w:hAnsi="Cascadia Code" w:cs="Cascadia Code"/>
+              </w:rPr>
+              <w:t>[options[j][1]] = options[j][0](number)</w:t>
+            </w:r>
+          </w:p>
+          <w:p>
+            <w:pPr>
+              <w:rPr>
+                <w:rFonts w:ascii="Cascadia Code" w:hAnsi="Cascadia Code" w:cs="Cascadia Code"/>
+              </w:rPr>
+            </w:pPr>
+            <w:r>
+              <w:rPr>
+                <w:rFonts w:ascii="Cascadia Code" w:hAnsi="Cascadia Code" w:cs="Cascadia Code"/>
+              </w:rPr>
+              <w:t xml:space="preserve">    for output in </w:t>
+            </w:r>
+            <w:proofErr w:type="spellStart"/>
+            <w:r>
+              <w:rPr>
+                <w:rFonts w:ascii="Cascadia Code" w:hAnsi="Cascadia Code" w:cs="Cascadia Code"/>
+              </w:rPr>
+              <w:t>output_dict</w:t>
+            </w:r>
+            <w:proofErr w:type="spellEnd"/>
+            <w:r>
+              <w:rPr>
+                <w:rFonts w:ascii="Cascadia Code" w:hAnsi="Cascadia Code" w:cs="Cascadia Code"/>
+              </w:rPr>
+              <w:t>:</w:t>
+            </w:r>
+          </w:p>
+          <w:p>
+            <w:pPr>
+              <w:rPr>
+                <w:rFonts w:ascii="Cascadia Code" w:hAnsi="Cascadia Code" w:cs="Cascadia Code"/>
+              </w:rPr>
+            </w:pPr>
+            <w:r>
+              <w:rPr>
+                <w:rFonts w:ascii="Cascadia Code" w:hAnsi="Cascadia Code" w:cs="Cascadia Code"/>
+              </w:rPr>
+              <w:t xml:space="preserve">        print(</w:t>
+            </w:r>
+            <w:proofErr w:type="spellStart"/>
+            <w:r>
+              <w:rPr>
+                <w:rFonts w:ascii="Cascadia Code" w:hAnsi="Cascadia Code" w:cs="Cascadia Code"/>
+              </w:rPr>
+              <w:t>output_dict</w:t>
+            </w:r>
+            <w:proofErr w:type="spellEnd"/>
+            <w:r>
+              <w:rPr>
+                <w:rFonts w:ascii="Cascadia Code" w:hAnsi="Cascadia Code" w:cs="Cascadia Code"/>
+              </w:rPr>
+              <w:t>[output], "in", output)</w:t>
+            </w:r>
+          </w:p>
+          <w:p>
+            <w:pPr>
+              <w:rPr>
+                <w:rFonts w:ascii="Cascadia Code" w:hAnsi="Cascadia Code" w:cs="Cascadia Code"/>
+              </w:rPr>
+            </w:pPr>
+          </w:p>
+          <w:p>
+            <w:pPr>
+              <w:rPr>
+                <w:rFonts w:ascii="Cascadia Code" w:hAnsi="Cascadia Code" w:cs="Cascadia Code"/>
+              </w:rPr>
+            </w:pPr>
+            <w:r>
+              <w:rPr>
+                <w:rFonts w:ascii="Cascadia Code" w:hAnsi="Cascadia Code" w:cs="Cascadia Code"/>
+              </w:rPr>
+              <w:t>while True:</w:t>
+            </w:r>
+          </w:p>
+          <w:p>
+            <w:pPr>
+              <w:rPr>
+                <w:rFonts w:ascii="Cascadia Code" w:hAnsi="Cascadia Code" w:cs="Cascadia Code"/>
+              </w:rPr>
+            </w:pPr>
+            <w:r>
+              <w:rPr>
+                <w:rFonts w:ascii="Cascadia Code" w:hAnsi="Cascadia Code" w:cs="Cascadia Code"/>
+              </w:rPr>
+              <w:t xml:space="preserve">    if menu()=="exit":</w:t>
+            </w:r>
+          </w:p>
+          <w:p>
+            <w:pPr>
+              <w:rPr>
+                <w:rFonts w:ascii="Cascadia Code" w:hAnsi="Cascadia Code" w:cs="Cascadia Code"/>
+              </w:rPr>
+            </w:pPr>
+            <w:r>
+              <w:rPr>
+                <w:rFonts w:ascii="Cascadia Code" w:hAnsi="Cascadia Code" w:cs="Cascadia Code"/>
+              </w:rPr>
+              <w:t xml:space="preserve">        break</w:t>
+            </w:r>
+          </w:p>
+          <w:p>
+            <w:r>
+              <w:rPr>
+                <w:rFonts w:ascii="Cascadia Code" w:hAnsi="Cascadia Code" w:cs="Cascadia Code"/>
+              </w:rPr>
+              <w:t xml:space="preserve">    </w:t>
+            </w:r>
+            <w:bookmarkStart w:id="0" w:name="_GoBack"/>
+            <w:bookmarkEnd w:id="0"/>
+          </w:p>
+        </w:tc>
+      </w:tr>
+      <w:tr>
+        <w:tc>
+          <w:tcPr>
+            <w:tcW w:w="440" w:type="dxa"/>
+            <w:vMerge/>
+          </w:tcPr>
+          <w:p/>
+        </w:tc>
+        <w:tc>
+          <w:tcPr>
+            <w:tcW w:w="8576" w:type="dxa"/>
+          </w:tcPr>
+          <w:p>
+            <w:pPr>
+              <w:rPr>
+                <w:b/>
+                <w:bCs/>
+                <w:sz w:val="24"/>
+                <w:szCs w:val="24"/>
+                <w:u w:val="single"/>
+              </w:rPr>
+            </w:pPr>
+            <w:r>
+              <w:rPr>
+                <w:b/>
+                <w:bCs/>
+                <w:sz w:val="24"/>
+                <w:szCs w:val="24"/>
+                <w:u w:val="single"/>
+              </w:rPr>
+              <w:t>Output:</w:t>
+            </w:r>
+          </w:p>
+          <w:p/>
+          <w:p>
+            <w:r>
+              <w:t>b) To convert from Binary</w:t>
+            </w:r>
+          </w:p>
+          <w:p>
+            <w:r>
+              <w:t>o) To convert from Octal</w:t>
+            </w:r>
+          </w:p>
+          <w:p>
+            <w:r>
+              <w:t>d) To convert from Decimal</w:t>
+            </w:r>
+          </w:p>
+          <w:p>
+            <w:r>
+              <w:t>h) To convert from Hexadecimal</w:t>
+            </w:r>
+          </w:p>
+          <w:p>
+            <w:r>
+              <w:t>Type exit to quit.</w:t>
+            </w:r>
+          </w:p>
+          <w:p>
+            <w:r>
+              <w:t>Type letter to corresponding input base</w:t>
+            </w:r>
+          </w:p>
+          <w:p>
+            <w:r>
+              <w:t>Option: b</w:t>
+            </w:r>
+          </w:p>
+          <w:p>
+            <w:r>
+              <w:t>Binary Number: 10101</w:t>
+            </w:r>
+          </w:p>
+          <w:p/>
+          <w:p>
+            <w:r>
+              <w:t xml:space="preserve"> 10101 in base 2 is:</w:t>
+            </w:r>
+          </w:p>
+          <w:p>
+            <w:r>
+              <w:t>25 in Octal</w:t>
+            </w:r>
+          </w:p>
+          <w:p>
+            <w:r>
+              <w:t>21 in Decimal</w:t>
+            </w:r>
+          </w:p>
+          <w:p>
+            <w:r>
+              <w:t>15 in Hexadecimal</w:t>
+            </w:r>
+          </w:p>
+          <w:p/>
+          <w:p>
+            <w:r>
+              <w:t>b) To convert from Binary</w:t>
+            </w:r>
+          </w:p>
+          <w:p>
+            <w:r>
+              <w:t>o) To convert from Octal</w:t>
+            </w:r>
+          </w:p>
+          <w:p>
+            <w:r>
+              <w:t>d) To convert from Decimal</w:t>
+            </w:r>
+          </w:p>
+          <w:p>
+            <w:r>
+              <w:t>h) To convert from Hexadecimal</w:t>
+            </w:r>
+          </w:p>
+          <w:p>
+            <w:r>
+              <w:t>Type exit to quit.</w:t>
+            </w:r>
+          </w:p>
+          <w:p>
+            <w:r>
+              <w:t>Type letter to corresponding input base</w:t>
+            </w:r>
+          </w:p>
+          <w:p>
+            <w:r>
+              <w:t>Option: o</w:t>
+            </w:r>
+          </w:p>
+          <w:p>
+            <w:r>
+              <w:t>Octal Number: 17</w:t>
+            </w:r>
+          </w:p>
+          <w:p/>
+          <w:p>
+            <w:r>
+              <w:t xml:space="preserve"> 17 in base 8 is:</w:t>
+            </w:r>
+          </w:p>
+          <w:p>
+            <w:r>
+              <w:t>1111 in Binary</w:t>
+            </w:r>
+          </w:p>
+          <w:p>
+            <w:r>
+              <w:t>15 in Decimal</w:t>
+            </w:r>
+          </w:p>
+          <w:p>
+            <w:r>
+              <w:t>f in Hexadecimal</w:t>
+            </w:r>
+          </w:p>
+          <w:p/>
+          <w:p>
+            <w:r>
+              <w:t>b) To convert from Binary</w:t>
+            </w:r>
+          </w:p>
+          <w:p>
+            <w:r>
+              <w:t>o) To convert from Octal</w:t>
+            </w:r>
+          </w:p>
+          <w:p>
+            <w:r>
+              <w:t>d) To convert from Decimal</w:t>
+            </w:r>
+          </w:p>
+          <w:p>
+            <w:r>
+              <w:lastRenderedPageBreak/>
+              <w:t>h) To convert from Hexadecimal</w:t>
+            </w:r>
+          </w:p>
+          <w:p>
+            <w:r>
+              <w:t>Type exit to quit.</w:t>
+            </w:r>
+          </w:p>
+          <w:p>
+            <w:r>
+              <w:t>Type letter to corresponding input base</w:t>
+            </w:r>
+          </w:p>
+          <w:p>
+            <w:r>
+              <w:t>Option: d</w:t>
+            </w:r>
+          </w:p>
+          <w:p>
+            <w:r>
+              <w:t>Decimal Number: 10</w:t>
+            </w:r>
+          </w:p>
+          <w:p/>
+          <w:p>
+            <w:r>
+              <w:t xml:space="preserve"> 10 in base 10 is:</w:t>
+            </w:r>
+          </w:p>
+          <w:p>
+            <w:r>
+              <w:t xml:space="preserve">1010 in Binary    </w:t>
+            </w:r>
+          </w:p>
+          <w:p>
+            <w:r>
+              <w:t>12 in Octal</w:t>
+            </w:r>
+          </w:p>
+          <w:p>
+            <w:proofErr w:type="spellStart"/>
+            <w:r>
+              <w:t>a</w:t>
+            </w:r>
+            <w:proofErr w:type="spellEnd"/>
+            <w:r>
+              <w:t xml:space="preserve"> in Hexadecimal</w:t>
+            </w:r>
+          </w:p>
+          <w:p/>
+          <w:p>
+            <w:r>
+              <w:t>b) To convert from Binary</w:t>
+            </w:r>
+          </w:p>
+          <w:p>
+            <w:r>
+              <w:t>o) To convert from Octal</w:t>
+            </w:r>
+          </w:p>
+          <w:p>
+            <w:r>
+              <w:t>d) To convert from Decimal</w:t>
+            </w:r>
+          </w:p>
+          <w:p>
+            <w:r>
+              <w:t>h) To convert from Hexadecimal</w:t>
+            </w:r>
+          </w:p>
+          <w:p>
+            <w:r>
+              <w:t>Type exit to quit.</w:t>
+            </w:r>
+          </w:p>
+          <w:p>
+            <w:r>
+              <w:t>Type letter to corresponding input base</w:t>
+            </w:r>
+          </w:p>
+          <w:p>
+            <w:r>
+              <w:t>Option: h</w:t>
+            </w:r>
+          </w:p>
+          <w:p>
+            <w:r>
+              <w:t xml:space="preserve">Hexadecimal Number: </w:t>
+            </w:r>
+            <w:proofErr w:type="spellStart"/>
+            <w:r>
+              <w:t>af</w:t>
+            </w:r>
+            <w:proofErr w:type="spellEnd"/>
+          </w:p>
+          <w:p/>
+          <w:p>
+            <w:r>
+              <w:t xml:space="preserve"> </w:t>
+            </w:r>
+            <w:proofErr w:type="spellStart"/>
+            <w:r>
+              <w:t>af</w:t>
+            </w:r>
+            <w:proofErr w:type="spellEnd"/>
+            <w:r>
+              <w:t xml:space="preserve"> in base 16 is:</w:t>
+            </w:r>
+          </w:p>
+          <w:p>
+            <w:r>
+              <w:t>10101111 in Binary</w:t>
+            </w:r>
+          </w:p>
+          <w:p>
+            <w:r>
+              <w:t>257 in Octal</w:t>
+            </w:r>
+          </w:p>
+          <w:p>
+            <w:r>
+              <w:t>175 in Decimal</w:t>
+            </w:r>
+          </w:p>
+          <w:p/>
+          <w:p>
+            <w:r>
+              <w:t>b) To convert from Binary</w:t>
+            </w:r>
+          </w:p>
+          <w:p>
+            <w:r>
+              <w:t>o) To convert from Octal</w:t>
+            </w:r>
+          </w:p>
+          <w:p>
+            <w:r>
+              <w:t>d) To convert from Decimal</w:t>
+            </w:r>
+          </w:p>
+          <w:p>
+            <w:r>
+              <w:t>h) To convert from Hexadecimal</w:t>
+            </w:r>
+          </w:p>
+          <w:p>
+            <w:r>
+              <w:t>Type exit to quit.</w:t>
+            </w:r>
+          </w:p>
+          <w:p>
+            <w:r>
+              <w:t>Type letter to corresponding input base</w:t>
+            </w:r>
+          </w:p>
+          <w:p>
+            <w:r>
+              <w:t>Option: exit</w:t>
             </w:r>
           </w:p>
         </w:tc>
@@ -6258,6 +10755,13 @@
         </w:rPr>
         <w:br w:type="page"/>
       </w:r>
+    </w:p>
+    <w:p>
+      <w:pPr>
+        <w:rPr>
+          <w:lang w:eastAsia="ja-JP"/>
+        </w:rPr>
+      </w:pPr>
     </w:p>
     <w:p>
       <w:pPr>
@@ -6509,7 +11013,7 @@
         <w:sz w:val="26"/>
         <w:szCs w:val="26"/>
       </w:rPr>
-      <w:t>9</w:t>
+      <w:t>12</w:t>
     </w:r>
     <w:r>
       <w:rPr>
@@ -6558,6 +11062,95 @@
 <file path=word/numbering.xml><?xml version="1.0" encoding="utf-8"?>
 <w:numbering xmlns:wpc="http://schemas.microsoft.com/office/word/2010/wordprocessingCanvas" xmlns:mc="http://schemas.openxmlformats.org/markup-compatibility/2006" xmlns:o="urn:schemas-microsoft-com:office:office" xmlns:r="http://schemas.openxmlformats.org/officeDocument/2006/relationships" xmlns:m="http://schemas.openxmlformats.org/officeDocument/2006/math" xmlns:v="urn:schemas-microsoft-com:vml" xmlns:wp14="http://schemas.microsoft.com/office/word/2010/wordprocessingDrawing" xmlns:wp="http://schemas.openxmlformats.org/drawingml/2006/wordprocessingDrawing" xmlns:w10="urn:schemas-microsoft-com:office:word" xmlns:w="http://schemas.openxmlformats.org/wordprocessingml/2006/main" xmlns:w14="http://schemas.microsoft.com/office/word/2010/wordml" xmlns:w15="http://schemas.microsoft.com/office/word/2012/wordml" xmlns:wpg="http://schemas.microsoft.com/office/word/2010/wordprocessingGroup" xmlns:wpi="http://schemas.microsoft.com/office/word/2010/wordprocessingInk" xmlns:wne="http://schemas.microsoft.com/office/word/2006/wordml" xmlns:wps="http://schemas.microsoft.com/office/word/2010/wordprocessingShape" mc:Ignorable="w14 w15 wp14">
   <w:abstractNum w:abstractNumId="0">
+    <w:nsid w:val="229C0117"/>
+    <w:multiLevelType w:val="hybridMultilevel"/>
+    <w:tmpl w:val="D36A3F34"/>
+    <w:lvl w:ilvl="0" w:tplc="2E18A8EC">
+      <w:start w:val="1"/>
+      <w:numFmt w:val="lowerLetter"/>
+      <w:lvlText w:val="%1)"/>
+      <w:lvlJc w:val="left"/>
+      <w:pPr>
+        <w:ind w:left="720" w:hanging="360"/>
+      </w:pPr>
+      <w:rPr>
+        <w:rFonts w:asciiTheme="minorHAnsi" w:hAnsiTheme="minorHAnsi" w:cstheme="minorBidi" w:hint="default"/>
+      </w:rPr>
+    </w:lvl>
+    <w:lvl w:ilvl="1" w:tplc="04090019" w:tentative="1">
+      <w:start w:val="1"/>
+      <w:numFmt w:val="lowerLetter"/>
+      <w:lvlText w:val="%2."/>
+      <w:lvlJc w:val="left"/>
+      <w:pPr>
+        <w:ind w:left="1440" w:hanging="360"/>
+      </w:pPr>
+    </w:lvl>
+    <w:lvl w:ilvl="2" w:tplc="0409001B" w:tentative="1">
+      <w:start w:val="1"/>
+      <w:numFmt w:val="lowerRoman"/>
+      <w:lvlText w:val="%3."/>
+      <w:lvlJc w:val="right"/>
+      <w:pPr>
+        <w:ind w:left="2160" w:hanging="180"/>
+      </w:pPr>
+    </w:lvl>
+    <w:lvl w:ilvl="3" w:tplc="0409000F" w:tentative="1">
+      <w:start w:val="1"/>
+      <w:numFmt w:val="decimal"/>
+      <w:lvlText w:val="%4."/>
+      <w:lvlJc w:val="left"/>
+      <w:pPr>
+        <w:ind w:left="2880" w:hanging="360"/>
+      </w:pPr>
+    </w:lvl>
+    <w:lvl w:ilvl="4" w:tplc="04090019" w:tentative="1">
+      <w:start w:val="1"/>
+      <w:numFmt w:val="lowerLetter"/>
+      <w:lvlText w:val="%5."/>
+      <w:lvlJc w:val="left"/>
+      <w:pPr>
+        <w:ind w:left="3600" w:hanging="360"/>
+      </w:pPr>
+    </w:lvl>
+    <w:lvl w:ilvl="5" w:tplc="0409001B" w:tentative="1">
+      <w:start w:val="1"/>
+      <w:numFmt w:val="lowerRoman"/>
+      <w:lvlText w:val="%6."/>
+      <w:lvlJc w:val="right"/>
+      <w:pPr>
+        <w:ind w:left="4320" w:hanging="180"/>
+      </w:pPr>
+    </w:lvl>
+    <w:lvl w:ilvl="6" w:tplc="0409000F" w:tentative="1">
+      <w:start w:val="1"/>
+      <w:numFmt w:val="decimal"/>
+      <w:lvlText w:val="%7."/>
+      <w:lvlJc w:val="left"/>
+      <w:pPr>
+        <w:ind w:left="5040" w:hanging="360"/>
+      </w:pPr>
+    </w:lvl>
+    <w:lvl w:ilvl="7" w:tplc="04090019" w:tentative="1">
+      <w:start w:val="1"/>
+      <w:numFmt w:val="lowerLetter"/>
+      <w:lvlText w:val="%8."/>
+      <w:lvlJc w:val="left"/>
+      <w:pPr>
+        <w:ind w:left="5760" w:hanging="360"/>
+      </w:pPr>
+    </w:lvl>
+    <w:lvl w:ilvl="8" w:tplc="0409001B" w:tentative="1">
+      <w:start w:val="1"/>
+      <w:numFmt w:val="lowerRoman"/>
+      <w:lvlText w:val="%9."/>
+      <w:lvlJc w:val="right"/>
+      <w:pPr>
+        <w:ind w:left="6480" w:hanging="180"/>
+      </w:pPr>
+    </w:lvl>
+  </w:abstractNum>
+  <w:abstractNum w:abstractNumId="1">
     <w:nsid w:val="6C1070EE"/>
     <w:multiLevelType w:val="hybridMultilevel"/>
     <w:tmpl w:val="EC8EC580"/>
@@ -6646,7 +11239,7 @@
       </w:pPr>
     </w:lvl>
   </w:abstractNum>
-  <w:abstractNum w:abstractNumId="1">
+  <w:abstractNum w:abstractNumId="2">
     <w:nsid w:val="712C659E"/>
     <w:multiLevelType w:val="hybridMultilevel"/>
     <w:tmpl w:val="FE20A616"/>
@@ -6736,10 +11329,13 @@
     </w:lvl>
   </w:abstractNum>
   <w:num w:numId="1">
-    <w:abstractNumId w:val="0"/>
+    <w:abstractNumId w:val="1"/>
   </w:num>
   <w:num w:numId="2">
-    <w:abstractNumId w:val="1"/>
+    <w:abstractNumId w:val="2"/>
+  </w:num>
+  <w:num w:numId="3">
+    <w:abstractNumId w:val="0"/>
   </w:num>
 </w:numbering>
 </file>
@@ -7137,7 +11733,7 @@
   <w:style w:type="paragraph" w:default="1" w:styleId="Normal">
     <w:name w:val="Normal"/>
     <w:qFormat/>
-    <w:rsid w:val="005C4F2D"/>
+    <w:rsid w:val="00D379D8"/>
   </w:style>
   <w:style w:type="paragraph" w:styleId="Heading1">
     <w:name w:val="heading 1"/>
@@ -7612,7 +12208,7 @@
 </file>
 
 <file path=customXml/itemProps1.xml><?xml version="1.0" encoding="utf-8"?>
-<ds:datastoreItem xmlns:ds="http://schemas.openxmlformats.org/officeDocument/2006/customXml" ds:itemID="{8BA511D4-3FB8-46DE-8333-7D779EE2874E}">
+<ds:datastoreItem xmlns:ds="http://schemas.openxmlformats.org/officeDocument/2006/customXml" ds:itemID="{F05F381E-A506-4BAB-B66C-046A64F0850C}">
   <ds:schemaRefs>
     <ds:schemaRef ds:uri="http://schemas.openxmlformats.org/officeDocument/2006/bibliography"/>
   </ds:schemaRefs>

--- a/Practical_File.docx
+++ b/Practical_File.docx
@@ -1968,11 +1968,11 @@
         <w:tblLook w:val="04A0" w:firstRow="1" w:lastRow="0" w:firstColumn="1" w:lastColumn="0" w:noHBand="0" w:noVBand="1"/>
       </w:tblPr>
       <w:tblGrid>
-        <w:gridCol w:w="354"/>
-        <w:gridCol w:w="2898"/>
-        <w:gridCol w:w="1445"/>
+        <w:gridCol w:w="353"/>
+        <w:gridCol w:w="2897"/>
+        <w:gridCol w:w="1446"/>
         <w:gridCol w:w="1432"/>
-        <w:gridCol w:w="2887"/>
+        <w:gridCol w:w="2888"/>
       </w:tblGrid>
       <w:tr>
         <w:tc>
@@ -5010,7 +5010,6 @@
               <w:rPr>
                 <w:rFonts w:ascii="Cascadia Code" w:hAnsi="Cascadia Code" w:cs="Cascadia Code"/>
               </w:rPr>
-              <w:lastRenderedPageBreak/>
               <w:t>sentences = input("Type a few sentence(s) (and press enter): ")</w:t>
             </w:r>
           </w:p>
@@ -6140,6 +6139,7 @@
           </w:tcPr>
           <w:p>
             <w:r>
+              <w:lastRenderedPageBreak/>
               <w:t>9</w:t>
             </w:r>
           </w:p>
@@ -6185,7 +6185,6 @@
               <w:rPr>
                 <w:rFonts w:asciiTheme="majorHAnsi" w:hAnsiTheme="majorHAnsi" w:cstheme="majorHAnsi"/>
               </w:rPr>
-              <w:lastRenderedPageBreak/>
               <w:t>Ask the user to enter a month name and use the dictionary to tell them how many days are in the month</w:t>
             </w:r>
           </w:p>
@@ -10046,6 +10045,7 @@
               <w:rPr>
                 <w:rFonts w:ascii="Cascadia Code" w:hAnsi="Cascadia Code" w:cs="Cascadia Code"/>
               </w:rPr>
+              <w:lastRenderedPageBreak/>
               <w:t xml:space="preserve">    option = input("Option: ").strip()[0]</w:t>
             </w:r>
           </w:p>
@@ -10059,7 +10059,6 @@
               <w:rPr>
                 <w:rFonts w:ascii="Cascadia Code" w:hAnsi="Cascadia Code" w:cs="Cascadia Code"/>
               </w:rPr>
-              <w:lastRenderedPageBreak/>
               <w:t xml:space="preserve">    if option not in options:</w:t>
             </w:r>
           </w:p>
@@ -10392,8 +10391,6 @@
               </w:rPr>
               <w:t xml:space="preserve">    </w:t>
             </w:r>
-            <w:bookmarkStart w:id="0" w:name="_GoBack"/>
-            <w:bookmarkEnd w:id="0"/>
           </w:p>
         </w:tc>
       </w:tr>
@@ -10562,6 +10559,7 @@
           </w:p>
           <w:p>
             <w:r>
+              <w:lastRenderedPageBreak/>
               <w:t>o) To convert from Octal</w:t>
             </w:r>
           </w:p>
@@ -10572,7 +10570,6 @@
           </w:p>
           <w:p>
             <w:r>
-              <w:lastRenderedPageBreak/>
               <w:t>h) To convert from Hexadecimal</w:t>
             </w:r>
           </w:p>
@@ -10755,6 +10752,1071 @@
         </w:rPr>
         <w:br w:type="page"/>
       </w:r>
+    </w:p>
+    <w:p>
+      <w:pPr>
+        <w:pStyle w:val="Heading1"/>
+      </w:pPr>
+      <w:r>
+        <w:lastRenderedPageBreak/>
+        <w:t xml:space="preserve">Chapter </w:t>
+      </w:r>
+      <w:r>
+        <w:t>4</w:t>
+      </w:r>
+      <w:r>
+        <w:t xml:space="preserve">: </w:t>
+      </w:r>
+      <w:r>
+        <w:t>Data Structures II- Stacks and Queues using Lists</w:t>
+      </w:r>
+    </w:p>
+    <w:p>
+      <w:pPr>
+        <w:pStyle w:val="Heading2"/>
+      </w:pPr>
+      <w:r>
+        <w:t>NCERT</w:t>
+      </w:r>
+    </w:p>
+    <w:tbl>
+      <w:tblPr>
+        <w:tblStyle w:val="TableGrid"/>
+        <w:tblW w:w="0" w:type="auto"/>
+        <w:tblLook w:val="04A0" w:firstRow="1" w:lastRow="0" w:firstColumn="1" w:lastColumn="0" w:noHBand="0" w:noVBand="1"/>
+      </w:tblPr>
+      <w:tblGrid>
+        <w:gridCol w:w="440"/>
+        <w:gridCol w:w="8576"/>
+      </w:tblGrid>
+      <w:tr>
+        <w:tc>
+          <w:tcPr>
+            <w:tcW w:w="440" w:type="dxa"/>
+            <w:vMerge w:val="restart"/>
+          </w:tcPr>
+          <w:p>
+            <w:r>
+              <w:t>7</w:t>
+            </w:r>
+          </w:p>
+        </w:tc>
+        <w:tc>
+          <w:tcPr>
+            <w:tcW w:w="8576" w:type="dxa"/>
+          </w:tcPr>
+          <w:p>
+            <w:pPr>
+              <w:rPr>
+                <w:rFonts w:asciiTheme="majorHAnsi" w:hAnsiTheme="majorHAnsi" w:cstheme="majorHAnsi"/>
+              </w:rPr>
+            </w:pPr>
+            <w:r>
+              <w:rPr>
+                <w:b/>
+                <w:bCs/>
+                <w:sz w:val="24"/>
+                <w:szCs w:val="24"/>
+                <w:u w:val="single"/>
+              </w:rPr>
+              <w:t>Question:</w:t>
+            </w:r>
+            <w:r>
+              <w:rPr>
+                <w:sz w:val="24"/>
+                <w:szCs w:val="24"/>
+              </w:rPr>
+              <w:t xml:space="preserve"> </w:t>
+            </w:r>
+            <w:r>
+              <w:rPr>
+                <w:sz w:val="24"/>
+                <w:szCs w:val="24"/>
+              </w:rPr>
+              <w:t>Write a program to create a Stack for storing only odd numbers out of all the numbers entered by the user. Display the content of the Stack along with the largest odd number in the Stack.</w:t>
+            </w:r>
+          </w:p>
+        </w:tc>
+      </w:tr>
+      <w:tr>
+        <w:tc>
+          <w:tcPr>
+            <w:tcW w:w="440" w:type="dxa"/>
+            <w:vMerge/>
+          </w:tcPr>
+          <w:p/>
+        </w:tc>
+        <w:tc>
+          <w:tcPr>
+            <w:tcW w:w="8576" w:type="dxa"/>
+          </w:tcPr>
+          <w:p>
+            <w:pPr>
+              <w:rPr>
+                <w:rFonts w:ascii="Cascadia Code" w:hAnsi="Cascadia Code" w:cs="Cascadia Code"/>
+                <w:b/>
+                <w:bCs/>
+                <w:sz w:val="24"/>
+                <w:szCs w:val="24"/>
+                <w:u w:val="single"/>
+              </w:rPr>
+            </w:pPr>
+            <w:r>
+              <w:rPr>
+                <w:rFonts w:ascii="Cascadia Code" w:hAnsi="Cascadia Code" w:cs="Cascadia Code"/>
+                <w:b/>
+                <w:bCs/>
+                <w:sz w:val="24"/>
+                <w:szCs w:val="24"/>
+                <w:u w:val="single"/>
+              </w:rPr>
+              <w:t>Code:</w:t>
+            </w:r>
+          </w:p>
+          <w:p>
+            <w:r>
+              <w:rPr>
+                <w:rFonts w:ascii="Cascadia Code" w:hAnsi="Cascadia Code" w:cs="Cascadia Code"/>
+              </w:rPr>
+              <w:t>Code</w:t>
+            </w:r>
+          </w:p>
+        </w:tc>
+      </w:tr>
+      <w:tr>
+        <w:tc>
+          <w:tcPr>
+            <w:tcW w:w="440" w:type="dxa"/>
+            <w:vMerge/>
+          </w:tcPr>
+          <w:p/>
+        </w:tc>
+        <w:tc>
+          <w:tcPr>
+            <w:tcW w:w="8576" w:type="dxa"/>
+          </w:tcPr>
+          <w:p>
+            <w:pPr>
+              <w:rPr>
+                <w:b/>
+                <w:bCs/>
+                <w:sz w:val="24"/>
+                <w:szCs w:val="24"/>
+                <w:u w:val="single"/>
+              </w:rPr>
+            </w:pPr>
+            <w:r>
+              <w:rPr>
+                <w:b/>
+                <w:bCs/>
+                <w:sz w:val="24"/>
+                <w:szCs w:val="24"/>
+                <w:u w:val="single"/>
+              </w:rPr>
+              <w:t>Output:</w:t>
+            </w:r>
+          </w:p>
+          <w:p>
+            <w:r>
+              <w:t>Output</w:t>
+            </w:r>
+          </w:p>
+        </w:tc>
+      </w:tr>
+    </w:tbl>
+    <w:p>
+      <w:pPr>
+        <w:pStyle w:val="Heading2"/>
+      </w:pPr>
+    </w:p>
+    <w:p>
+      <w:pPr>
+        <w:pStyle w:val="Heading2"/>
+      </w:pPr>
+      <w:r>
+        <w:t>Type C</w:t>
+      </w:r>
+    </w:p>
+    <w:tbl>
+      <w:tblPr>
+        <w:tblStyle w:val="TableGrid"/>
+        <w:tblW w:w="0" w:type="auto"/>
+        <w:tblLook w:val="04A0" w:firstRow="1" w:lastRow="0" w:firstColumn="1" w:lastColumn="0" w:noHBand="0" w:noVBand="1"/>
+      </w:tblPr>
+      <w:tblGrid>
+        <w:gridCol w:w="440"/>
+        <w:gridCol w:w="8576"/>
+      </w:tblGrid>
+      <w:tr>
+        <w:tc>
+          <w:tcPr>
+            <w:tcW w:w="440" w:type="dxa"/>
+            <w:vMerge w:val="restart"/>
+          </w:tcPr>
+          <w:p>
+            <w:r>
+              <w:t>2</w:t>
+            </w:r>
+          </w:p>
+        </w:tc>
+        <w:tc>
+          <w:tcPr>
+            <w:tcW w:w="8576" w:type="dxa"/>
+          </w:tcPr>
+          <w:p>
+            <w:pPr>
+              <w:rPr>
+                <w:rFonts w:asciiTheme="majorHAnsi" w:hAnsiTheme="majorHAnsi" w:cstheme="majorHAnsi"/>
+              </w:rPr>
+            </w:pPr>
+            <w:r>
+              <w:rPr>
+                <w:b/>
+                <w:bCs/>
+                <w:sz w:val="24"/>
+                <w:szCs w:val="24"/>
+                <w:u w:val="single"/>
+              </w:rPr>
+              <w:t>Question:</w:t>
+            </w:r>
+            <w:r>
+              <w:rPr>
+                <w:sz w:val="24"/>
+                <w:szCs w:val="24"/>
+              </w:rPr>
+              <w:t xml:space="preserve"> </w:t>
+            </w:r>
+            <w:r>
+              <w:t>A line of text is read from the input terminal into a stack. Write a program to output the string in the reverse order, each character appearing twice. (c d e-&gt;</w:t>
+            </w:r>
+            <w:proofErr w:type="spellStart"/>
+            <w:r>
+              <w:t>ee</w:t>
+            </w:r>
+            <w:proofErr w:type="spellEnd"/>
+            <w:r>
+              <w:t xml:space="preserve"> </w:t>
+            </w:r>
+            <w:proofErr w:type="spellStart"/>
+            <w:r>
+              <w:t>dd</w:t>
+            </w:r>
+            <w:proofErr w:type="spellEnd"/>
+            <w:r>
+              <w:t xml:space="preserve"> cc)</w:t>
+            </w:r>
+          </w:p>
+        </w:tc>
+      </w:tr>
+      <w:tr>
+        <w:tc>
+          <w:tcPr>
+            <w:tcW w:w="440" w:type="dxa"/>
+            <w:vMerge/>
+          </w:tcPr>
+          <w:p/>
+        </w:tc>
+        <w:tc>
+          <w:tcPr>
+            <w:tcW w:w="8576" w:type="dxa"/>
+          </w:tcPr>
+          <w:p>
+            <w:pPr>
+              <w:rPr>
+                <w:rFonts w:ascii="Cascadia Code" w:hAnsi="Cascadia Code" w:cs="Cascadia Code"/>
+                <w:b/>
+                <w:bCs/>
+                <w:sz w:val="24"/>
+                <w:szCs w:val="24"/>
+                <w:u w:val="single"/>
+              </w:rPr>
+            </w:pPr>
+            <w:r>
+              <w:rPr>
+                <w:rFonts w:ascii="Cascadia Code" w:hAnsi="Cascadia Code" w:cs="Cascadia Code"/>
+                <w:b/>
+                <w:bCs/>
+                <w:sz w:val="24"/>
+                <w:szCs w:val="24"/>
+                <w:u w:val="single"/>
+              </w:rPr>
+              <w:t>Code:</w:t>
+            </w:r>
+          </w:p>
+          <w:p>
+            <w:r>
+              <w:rPr>
+                <w:rFonts w:ascii="Cascadia Code" w:hAnsi="Cascadia Code" w:cs="Cascadia Code"/>
+              </w:rPr>
+              <w:t>Code</w:t>
+            </w:r>
+          </w:p>
+        </w:tc>
+      </w:tr>
+      <w:tr>
+        <w:tc>
+          <w:tcPr>
+            <w:tcW w:w="440" w:type="dxa"/>
+            <w:vMerge/>
+          </w:tcPr>
+          <w:p/>
+        </w:tc>
+        <w:tc>
+          <w:tcPr>
+            <w:tcW w:w="8576" w:type="dxa"/>
+          </w:tcPr>
+          <w:p>
+            <w:pPr>
+              <w:rPr>
+                <w:b/>
+                <w:bCs/>
+                <w:sz w:val="24"/>
+                <w:szCs w:val="24"/>
+                <w:u w:val="single"/>
+              </w:rPr>
+            </w:pPr>
+            <w:r>
+              <w:rPr>
+                <w:b/>
+                <w:bCs/>
+                <w:sz w:val="24"/>
+                <w:szCs w:val="24"/>
+                <w:u w:val="single"/>
+              </w:rPr>
+              <w:t>Output:</w:t>
+            </w:r>
+          </w:p>
+          <w:p>
+            <w:r>
+              <w:t>Output</w:t>
+            </w:r>
+          </w:p>
+        </w:tc>
+      </w:tr>
+      <w:tr>
+        <w:tc>
+          <w:tcPr>
+            <w:tcW w:w="440" w:type="dxa"/>
+            <w:vMerge w:val="restart"/>
+          </w:tcPr>
+          <w:p>
+            <w:r>
+              <w:t>3</w:t>
+            </w:r>
+          </w:p>
+        </w:tc>
+        <w:tc>
+          <w:tcPr>
+            <w:tcW w:w="8576" w:type="dxa"/>
+          </w:tcPr>
+          <w:p>
+            <w:pPr>
+              <w:rPr>
+                <w:rFonts w:asciiTheme="majorHAnsi" w:hAnsiTheme="majorHAnsi" w:cstheme="majorHAnsi"/>
+              </w:rPr>
+            </w:pPr>
+            <w:r>
+              <w:rPr>
+                <w:b/>
+                <w:bCs/>
+                <w:sz w:val="24"/>
+                <w:szCs w:val="24"/>
+                <w:u w:val="single"/>
+              </w:rPr>
+              <w:t>Question:</w:t>
+            </w:r>
+            <w:r>
+              <w:rPr>
+                <w:sz w:val="24"/>
+                <w:szCs w:val="24"/>
+              </w:rPr>
+              <w:t xml:space="preserve"> </w:t>
+            </w:r>
+            <w:r>
+              <w:t>Write a function in Python POP (</w:t>
+            </w:r>
+            <w:proofErr w:type="spellStart"/>
+            <w:r>
+              <w:t>Arr</w:t>
+            </w:r>
+            <w:proofErr w:type="spellEnd"/>
+            <w:r>
+              <w:t xml:space="preserve">), where </w:t>
+            </w:r>
+            <w:proofErr w:type="spellStart"/>
+            <w:r>
+              <w:t>Arr</w:t>
+            </w:r>
+            <w:proofErr w:type="spellEnd"/>
+            <w:r>
+              <w:t xml:space="preserve"> is a stack implemented by a list of numbers. The </w:t>
+            </w:r>
+            <w:r>
+              <w:t>function returns</w:t>
+            </w:r>
+            <w:r>
+              <w:t xml:space="preserve"> the value deleted from the stack.</w:t>
+            </w:r>
+          </w:p>
+        </w:tc>
+      </w:tr>
+      <w:tr>
+        <w:tc>
+          <w:tcPr>
+            <w:tcW w:w="440" w:type="dxa"/>
+            <w:vMerge/>
+          </w:tcPr>
+          <w:p/>
+        </w:tc>
+        <w:tc>
+          <w:tcPr>
+            <w:tcW w:w="8576" w:type="dxa"/>
+          </w:tcPr>
+          <w:p>
+            <w:pPr>
+              <w:rPr>
+                <w:rFonts w:ascii="Cascadia Code" w:hAnsi="Cascadia Code" w:cs="Cascadia Code"/>
+                <w:b/>
+                <w:bCs/>
+                <w:sz w:val="24"/>
+                <w:szCs w:val="24"/>
+                <w:u w:val="single"/>
+              </w:rPr>
+            </w:pPr>
+            <w:r>
+              <w:rPr>
+                <w:rFonts w:ascii="Cascadia Code" w:hAnsi="Cascadia Code" w:cs="Cascadia Code"/>
+                <w:b/>
+                <w:bCs/>
+                <w:sz w:val="24"/>
+                <w:szCs w:val="24"/>
+                <w:u w:val="single"/>
+              </w:rPr>
+              <w:t>Code:</w:t>
+            </w:r>
+          </w:p>
+          <w:p>
+            <w:r>
+              <w:rPr>
+                <w:rFonts w:ascii="Cascadia Code" w:hAnsi="Cascadia Code" w:cs="Cascadia Code"/>
+              </w:rPr>
+              <w:t>Code</w:t>
+            </w:r>
+          </w:p>
+        </w:tc>
+      </w:tr>
+      <w:tr>
+        <w:tc>
+          <w:tcPr>
+            <w:tcW w:w="440" w:type="dxa"/>
+            <w:vMerge/>
+          </w:tcPr>
+          <w:p/>
+        </w:tc>
+        <w:tc>
+          <w:tcPr>
+            <w:tcW w:w="8576" w:type="dxa"/>
+          </w:tcPr>
+          <w:p>
+            <w:pPr>
+              <w:rPr>
+                <w:b/>
+                <w:bCs/>
+                <w:sz w:val="24"/>
+                <w:szCs w:val="24"/>
+                <w:u w:val="single"/>
+              </w:rPr>
+            </w:pPr>
+            <w:r>
+              <w:rPr>
+                <w:b/>
+                <w:bCs/>
+                <w:sz w:val="24"/>
+                <w:szCs w:val="24"/>
+                <w:u w:val="single"/>
+              </w:rPr>
+              <w:t>Output:</w:t>
+            </w:r>
+          </w:p>
+          <w:p>
+            <w:r>
+              <w:t>Output</w:t>
+            </w:r>
+          </w:p>
+        </w:tc>
+      </w:tr>
+      <w:tr>
+        <w:tc>
+          <w:tcPr>
+            <w:tcW w:w="440" w:type="dxa"/>
+            <w:vMerge w:val="restart"/>
+          </w:tcPr>
+          <w:p>
+            <w:r>
+              <w:t>4</w:t>
+            </w:r>
+          </w:p>
+        </w:tc>
+        <w:tc>
+          <w:tcPr>
+            <w:tcW w:w="8576" w:type="dxa"/>
+          </w:tcPr>
+          <w:p>
+            <w:pPr>
+              <w:rPr>
+                <w:rFonts w:asciiTheme="majorHAnsi" w:hAnsiTheme="majorHAnsi" w:cstheme="majorHAnsi"/>
+              </w:rPr>
+            </w:pPr>
+            <w:r>
+              <w:rPr>
+                <w:b/>
+                <w:bCs/>
+                <w:sz w:val="24"/>
+                <w:szCs w:val="24"/>
+                <w:u w:val="single"/>
+              </w:rPr>
+              <w:t>Question:</w:t>
+            </w:r>
+            <w:r>
+              <w:rPr>
+                <w:sz w:val="24"/>
+                <w:szCs w:val="24"/>
+              </w:rPr>
+              <w:t xml:space="preserve"> </w:t>
+            </w:r>
+            <w:r>
+              <w:t xml:space="preserve">Write a program that depending upon the user’s choice, </w:t>
+            </w:r>
+            <w:r>
+              <w:t>either</w:t>
+            </w:r>
+            <w:r>
+              <w:t xml:space="preserve"> pushes or pops and element in a stack. The elements are shifted towards right so </w:t>
+            </w:r>
+            <w:r>
+              <w:t>that</w:t>
+            </w:r>
+            <w:r>
+              <w:t xml:space="preserve"> top always remains at 0</w:t>
+            </w:r>
+            <w:r>
+              <w:rPr>
+                <w:vertAlign w:val="superscript"/>
+              </w:rPr>
+              <w:t>th</w:t>
+            </w:r>
+            <w:r>
+              <w:t xml:space="preserve"> index.</w:t>
+            </w:r>
+          </w:p>
+        </w:tc>
+      </w:tr>
+      <w:tr>
+        <w:tc>
+          <w:tcPr>
+            <w:tcW w:w="440" w:type="dxa"/>
+            <w:vMerge/>
+          </w:tcPr>
+          <w:p/>
+        </w:tc>
+        <w:tc>
+          <w:tcPr>
+            <w:tcW w:w="8576" w:type="dxa"/>
+          </w:tcPr>
+          <w:p>
+            <w:pPr>
+              <w:rPr>
+                <w:rFonts w:ascii="Cascadia Code" w:hAnsi="Cascadia Code" w:cs="Cascadia Code"/>
+                <w:b/>
+                <w:bCs/>
+                <w:sz w:val="24"/>
+                <w:szCs w:val="24"/>
+                <w:u w:val="single"/>
+              </w:rPr>
+            </w:pPr>
+            <w:r>
+              <w:rPr>
+                <w:rFonts w:ascii="Cascadia Code" w:hAnsi="Cascadia Code" w:cs="Cascadia Code"/>
+                <w:b/>
+                <w:bCs/>
+                <w:sz w:val="24"/>
+                <w:szCs w:val="24"/>
+                <w:u w:val="single"/>
+              </w:rPr>
+              <w:t>Code:</w:t>
+            </w:r>
+          </w:p>
+          <w:p>
+            <w:r>
+              <w:rPr>
+                <w:rFonts w:ascii="Cascadia Code" w:hAnsi="Cascadia Code" w:cs="Cascadia Code"/>
+              </w:rPr>
+              <w:t>Code</w:t>
+            </w:r>
+          </w:p>
+        </w:tc>
+      </w:tr>
+      <w:tr>
+        <w:tc>
+          <w:tcPr>
+            <w:tcW w:w="440" w:type="dxa"/>
+            <w:vMerge/>
+          </w:tcPr>
+          <w:p/>
+        </w:tc>
+        <w:tc>
+          <w:tcPr>
+            <w:tcW w:w="8576" w:type="dxa"/>
+          </w:tcPr>
+          <w:p>
+            <w:pPr>
+              <w:rPr>
+                <w:b/>
+                <w:bCs/>
+                <w:sz w:val="24"/>
+                <w:szCs w:val="24"/>
+                <w:u w:val="single"/>
+              </w:rPr>
+            </w:pPr>
+            <w:r>
+              <w:rPr>
+                <w:b/>
+                <w:bCs/>
+                <w:sz w:val="24"/>
+                <w:szCs w:val="24"/>
+                <w:u w:val="single"/>
+              </w:rPr>
+              <w:t>Output:</w:t>
+            </w:r>
+          </w:p>
+          <w:p>
+            <w:r>
+              <w:t>Output</w:t>
+            </w:r>
+          </w:p>
+        </w:tc>
+      </w:tr>
+      <w:tr>
+        <w:tc>
+          <w:tcPr>
+            <w:tcW w:w="440" w:type="dxa"/>
+            <w:vMerge w:val="restart"/>
+          </w:tcPr>
+          <w:p>
+            <w:r>
+              <w:t>8</w:t>
+            </w:r>
+          </w:p>
+        </w:tc>
+        <w:tc>
+          <w:tcPr>
+            <w:tcW w:w="8576" w:type="dxa"/>
+          </w:tcPr>
+          <w:p>
+            <w:pPr>
+              <w:rPr>
+                <w:rFonts w:asciiTheme="majorHAnsi" w:hAnsiTheme="majorHAnsi" w:cstheme="majorHAnsi"/>
+              </w:rPr>
+            </w:pPr>
+            <w:r>
+              <w:rPr>
+                <w:b/>
+                <w:bCs/>
+                <w:sz w:val="24"/>
+                <w:szCs w:val="24"/>
+                <w:u w:val="single"/>
+              </w:rPr>
+              <w:t>Question:</w:t>
+            </w:r>
+            <w:r>
+              <w:rPr>
+                <w:sz w:val="24"/>
+                <w:szCs w:val="24"/>
+              </w:rPr>
+              <w:t xml:space="preserve"> </w:t>
+            </w:r>
+            <w:r>
+              <w:t>Each node of a STACK contains the following information: (</w:t>
+            </w:r>
+            <w:proofErr w:type="spellStart"/>
+            <w:r>
+              <w:t>i</w:t>
+            </w:r>
+            <w:proofErr w:type="spellEnd"/>
+            <w:r>
+              <w:t>) Pin code and (ii) Name of City</w:t>
+            </w:r>
+            <w:bookmarkStart w:id="0" w:name="_GoBack"/>
+            <w:bookmarkEnd w:id="0"/>
+          </w:p>
+        </w:tc>
+      </w:tr>
+      <w:tr>
+        <w:tc>
+          <w:tcPr>
+            <w:tcW w:w="440" w:type="dxa"/>
+            <w:vMerge/>
+          </w:tcPr>
+          <w:p/>
+        </w:tc>
+        <w:tc>
+          <w:tcPr>
+            <w:tcW w:w="8576" w:type="dxa"/>
+          </w:tcPr>
+          <w:p>
+            <w:pPr>
+              <w:rPr>
+                <w:rFonts w:ascii="Cascadia Code" w:hAnsi="Cascadia Code" w:cs="Cascadia Code"/>
+                <w:b/>
+                <w:bCs/>
+                <w:sz w:val="24"/>
+                <w:szCs w:val="24"/>
+                <w:u w:val="single"/>
+              </w:rPr>
+            </w:pPr>
+            <w:r>
+              <w:rPr>
+                <w:rFonts w:ascii="Cascadia Code" w:hAnsi="Cascadia Code" w:cs="Cascadia Code"/>
+                <w:b/>
+                <w:bCs/>
+                <w:sz w:val="24"/>
+                <w:szCs w:val="24"/>
+                <w:u w:val="single"/>
+              </w:rPr>
+              <w:t>Code:</w:t>
+            </w:r>
+          </w:p>
+          <w:p>
+            <w:r>
+              <w:rPr>
+                <w:rFonts w:ascii="Cascadia Code" w:hAnsi="Cascadia Code" w:cs="Cascadia Code"/>
+              </w:rPr>
+              <w:t>Code</w:t>
+            </w:r>
+          </w:p>
+        </w:tc>
+      </w:tr>
+      <w:tr>
+        <w:tc>
+          <w:tcPr>
+            <w:tcW w:w="440" w:type="dxa"/>
+            <w:vMerge/>
+          </w:tcPr>
+          <w:p/>
+        </w:tc>
+        <w:tc>
+          <w:tcPr>
+            <w:tcW w:w="8576" w:type="dxa"/>
+          </w:tcPr>
+          <w:p>
+            <w:pPr>
+              <w:rPr>
+                <w:b/>
+                <w:bCs/>
+                <w:sz w:val="24"/>
+                <w:szCs w:val="24"/>
+                <w:u w:val="single"/>
+              </w:rPr>
+            </w:pPr>
+            <w:r>
+              <w:rPr>
+                <w:b/>
+                <w:bCs/>
+                <w:sz w:val="24"/>
+                <w:szCs w:val="24"/>
+                <w:u w:val="single"/>
+              </w:rPr>
+              <w:t>Output:</w:t>
+            </w:r>
+          </w:p>
+          <w:p>
+            <w:r>
+              <w:t>Output</w:t>
+            </w:r>
+          </w:p>
+        </w:tc>
+      </w:tr>
+      <w:tr>
+        <w:tc>
+          <w:tcPr>
+            <w:tcW w:w="440" w:type="dxa"/>
+            <w:vMerge w:val="restart"/>
+          </w:tcPr>
+          <w:p>
+            <w:r>
+              <w:t>1</w:t>
+            </w:r>
+          </w:p>
+        </w:tc>
+        <w:tc>
+          <w:tcPr>
+            <w:tcW w:w="8576" w:type="dxa"/>
+          </w:tcPr>
+          <w:p>
+            <w:pPr>
+              <w:rPr>
+                <w:rFonts w:asciiTheme="majorHAnsi" w:hAnsiTheme="majorHAnsi" w:cstheme="majorHAnsi"/>
+              </w:rPr>
+            </w:pPr>
+            <w:r>
+              <w:rPr>
+                <w:b/>
+                <w:bCs/>
+                <w:sz w:val="24"/>
+                <w:szCs w:val="24"/>
+                <w:u w:val="single"/>
+              </w:rPr>
+              <w:t>Question:</w:t>
+            </w:r>
+            <w:r>
+              <w:rPr>
+                <w:sz w:val="24"/>
+                <w:szCs w:val="24"/>
+              </w:rPr>
+              <w:t xml:space="preserve"> </w:t>
+            </w:r>
+            <w:r>
+              <w:t>Question</w:t>
+            </w:r>
+          </w:p>
+        </w:tc>
+      </w:tr>
+      <w:tr>
+        <w:tc>
+          <w:tcPr>
+            <w:tcW w:w="440" w:type="dxa"/>
+            <w:vMerge/>
+          </w:tcPr>
+          <w:p/>
+        </w:tc>
+        <w:tc>
+          <w:tcPr>
+            <w:tcW w:w="8576" w:type="dxa"/>
+          </w:tcPr>
+          <w:p>
+            <w:pPr>
+              <w:rPr>
+                <w:rFonts w:ascii="Cascadia Code" w:hAnsi="Cascadia Code" w:cs="Cascadia Code"/>
+                <w:b/>
+                <w:bCs/>
+                <w:sz w:val="24"/>
+                <w:szCs w:val="24"/>
+                <w:u w:val="single"/>
+              </w:rPr>
+            </w:pPr>
+            <w:r>
+              <w:rPr>
+                <w:rFonts w:ascii="Cascadia Code" w:hAnsi="Cascadia Code" w:cs="Cascadia Code"/>
+                <w:b/>
+                <w:bCs/>
+                <w:sz w:val="24"/>
+                <w:szCs w:val="24"/>
+                <w:u w:val="single"/>
+              </w:rPr>
+              <w:t>Code:</w:t>
+            </w:r>
+          </w:p>
+          <w:p>
+            <w:r>
+              <w:rPr>
+                <w:rFonts w:ascii="Cascadia Code" w:hAnsi="Cascadia Code" w:cs="Cascadia Code"/>
+              </w:rPr>
+              <w:t>Code</w:t>
+            </w:r>
+          </w:p>
+        </w:tc>
+      </w:tr>
+      <w:tr>
+        <w:tc>
+          <w:tcPr>
+            <w:tcW w:w="440" w:type="dxa"/>
+            <w:vMerge/>
+          </w:tcPr>
+          <w:p/>
+        </w:tc>
+        <w:tc>
+          <w:tcPr>
+            <w:tcW w:w="8576" w:type="dxa"/>
+          </w:tcPr>
+          <w:p>
+            <w:pPr>
+              <w:rPr>
+                <w:b/>
+                <w:bCs/>
+                <w:sz w:val="24"/>
+                <w:szCs w:val="24"/>
+                <w:u w:val="single"/>
+              </w:rPr>
+            </w:pPr>
+            <w:r>
+              <w:rPr>
+                <w:b/>
+                <w:bCs/>
+                <w:sz w:val="24"/>
+                <w:szCs w:val="24"/>
+                <w:u w:val="single"/>
+              </w:rPr>
+              <w:t>Output:</w:t>
+            </w:r>
+          </w:p>
+          <w:p>
+            <w:r>
+              <w:t>Output</w:t>
+            </w:r>
+          </w:p>
+        </w:tc>
+      </w:tr>
+      <w:tr>
+        <w:tc>
+          <w:tcPr>
+            <w:tcW w:w="440" w:type="dxa"/>
+            <w:vMerge w:val="restart"/>
+          </w:tcPr>
+          <w:p>
+            <w:r>
+              <w:t>1</w:t>
+            </w:r>
+          </w:p>
+        </w:tc>
+        <w:tc>
+          <w:tcPr>
+            <w:tcW w:w="8576" w:type="dxa"/>
+          </w:tcPr>
+          <w:p>
+            <w:pPr>
+              <w:rPr>
+                <w:rFonts w:asciiTheme="majorHAnsi" w:hAnsiTheme="majorHAnsi" w:cstheme="majorHAnsi"/>
+              </w:rPr>
+            </w:pPr>
+            <w:r>
+              <w:rPr>
+                <w:b/>
+                <w:bCs/>
+                <w:sz w:val="24"/>
+                <w:szCs w:val="24"/>
+                <w:u w:val="single"/>
+              </w:rPr>
+              <w:t>Question:</w:t>
+            </w:r>
+            <w:r>
+              <w:rPr>
+                <w:sz w:val="24"/>
+                <w:szCs w:val="24"/>
+              </w:rPr>
+              <w:t xml:space="preserve"> </w:t>
+            </w:r>
+            <w:r>
+              <w:t>Question</w:t>
+            </w:r>
+          </w:p>
+        </w:tc>
+      </w:tr>
+      <w:tr>
+        <w:tc>
+          <w:tcPr>
+            <w:tcW w:w="440" w:type="dxa"/>
+            <w:vMerge/>
+          </w:tcPr>
+          <w:p/>
+        </w:tc>
+        <w:tc>
+          <w:tcPr>
+            <w:tcW w:w="8576" w:type="dxa"/>
+          </w:tcPr>
+          <w:p>
+            <w:pPr>
+              <w:rPr>
+                <w:rFonts w:ascii="Cascadia Code" w:hAnsi="Cascadia Code" w:cs="Cascadia Code"/>
+                <w:b/>
+                <w:bCs/>
+                <w:sz w:val="24"/>
+                <w:szCs w:val="24"/>
+                <w:u w:val="single"/>
+              </w:rPr>
+            </w:pPr>
+            <w:r>
+              <w:rPr>
+                <w:rFonts w:ascii="Cascadia Code" w:hAnsi="Cascadia Code" w:cs="Cascadia Code"/>
+                <w:b/>
+                <w:bCs/>
+                <w:sz w:val="24"/>
+                <w:szCs w:val="24"/>
+                <w:u w:val="single"/>
+              </w:rPr>
+              <w:t>Code:</w:t>
+            </w:r>
+          </w:p>
+          <w:p>
+            <w:r>
+              <w:rPr>
+                <w:rFonts w:ascii="Cascadia Code" w:hAnsi="Cascadia Code" w:cs="Cascadia Code"/>
+              </w:rPr>
+              <w:lastRenderedPageBreak/>
+              <w:t>Code</w:t>
+            </w:r>
+          </w:p>
+        </w:tc>
+      </w:tr>
+      <w:tr>
+        <w:tc>
+          <w:tcPr>
+            <w:tcW w:w="440" w:type="dxa"/>
+            <w:vMerge/>
+          </w:tcPr>
+          <w:p/>
+        </w:tc>
+        <w:tc>
+          <w:tcPr>
+            <w:tcW w:w="8576" w:type="dxa"/>
+          </w:tcPr>
+          <w:p>
+            <w:pPr>
+              <w:rPr>
+                <w:b/>
+                <w:bCs/>
+                <w:sz w:val="24"/>
+                <w:szCs w:val="24"/>
+                <w:u w:val="single"/>
+              </w:rPr>
+            </w:pPr>
+            <w:r>
+              <w:rPr>
+                <w:b/>
+                <w:bCs/>
+                <w:sz w:val="24"/>
+                <w:szCs w:val="24"/>
+                <w:u w:val="single"/>
+              </w:rPr>
+              <w:t>Output:</w:t>
+            </w:r>
+          </w:p>
+          <w:p>
+            <w:r>
+              <w:t>Output</w:t>
+            </w:r>
+          </w:p>
+        </w:tc>
+      </w:tr>
+    </w:tbl>
+    <w:p>
+      <w:pPr>
+        <w:rPr>
+          <w:lang w:eastAsia="ja-JP"/>
+        </w:rPr>
+      </w:pPr>
+      <w:r>
+        <w:rPr>
+          <w:lang w:eastAsia="ja-JP"/>
+        </w:rPr>
+        <w:br w:type="page"/>
+      </w:r>
+    </w:p>
+    <w:p>
+      <w:pPr>
+        <w:rPr>
+          <w:lang w:eastAsia="ja-JP"/>
+        </w:rPr>
+      </w:pPr>
     </w:p>
     <w:p>
       <w:pPr>
@@ -11013,7 +12075,7 @@
         <w:sz w:val="26"/>
         <w:szCs w:val="26"/>
       </w:rPr>
-      <w:t>12</w:t>
+      <w:t>3</w:t>
     </w:r>
     <w:r>
       <w:rPr>
@@ -11733,7 +12795,7 @@
   <w:style w:type="paragraph" w:default="1" w:styleId="Normal">
     <w:name w:val="Normal"/>
     <w:qFormat/>
-    <w:rsid w:val="00D379D8"/>
+    <w:rsid w:val="00813E4E"/>
   </w:style>
   <w:style w:type="paragraph" w:styleId="Heading1">
     <w:name w:val="heading 1"/>
@@ -12208,7 +13270,7 @@
 </file>
 
 <file path=customXml/itemProps1.xml><?xml version="1.0" encoding="utf-8"?>
-<ds:datastoreItem xmlns:ds="http://schemas.openxmlformats.org/officeDocument/2006/customXml" ds:itemID="{F05F381E-A506-4BAB-B66C-046A64F0850C}">
+<ds:datastoreItem xmlns:ds="http://schemas.openxmlformats.org/officeDocument/2006/customXml" ds:itemID="{9278D418-D1CE-4423-9AEB-6C1F1ED28B31}">
   <ds:schemaRefs>
     <ds:schemaRef ds:uri="http://schemas.openxmlformats.org/officeDocument/2006/bibliography"/>
   </ds:schemaRefs>

--- a/Practical_File.docx
+++ b/Practical_File.docx
@@ -10874,11 +10874,623 @@
             </w:r>
           </w:p>
           <w:p>
-            <w:r>
-              <w:rPr>
-                <w:rFonts w:ascii="Cascadia Code" w:hAnsi="Cascadia Code" w:cs="Cascadia Code"/>
-              </w:rPr>
-              <w:t>Code</w:t>
+            <w:pPr>
+              <w:rPr>
+                <w:rFonts w:ascii="Cascadia Code" w:hAnsi="Cascadia Code" w:cs="Cascadia Code"/>
+              </w:rPr>
+            </w:pPr>
+            <w:proofErr w:type="spellStart"/>
+            <w:r>
+              <w:rPr>
+                <w:rFonts w:ascii="Cascadia Code" w:hAnsi="Cascadia Code" w:cs="Cascadia Code"/>
+              </w:rPr>
+              <w:t>def</w:t>
+            </w:r>
+            <w:proofErr w:type="spellEnd"/>
+            <w:r>
+              <w:rPr>
+                <w:rFonts w:ascii="Cascadia Code" w:hAnsi="Cascadia Code" w:cs="Cascadia Code"/>
+              </w:rPr>
+              <w:t xml:space="preserve"> push(stack, item):</w:t>
+            </w:r>
+          </w:p>
+          <w:p>
+            <w:pPr>
+              <w:rPr>
+                <w:rFonts w:ascii="Cascadia Code" w:hAnsi="Cascadia Code" w:cs="Cascadia Code"/>
+              </w:rPr>
+            </w:pPr>
+            <w:r>
+              <w:rPr>
+                <w:rFonts w:ascii="Cascadia Code" w:hAnsi="Cascadia Code" w:cs="Cascadia Code"/>
+              </w:rPr>
+              <w:t xml:space="preserve">    </w:t>
+            </w:r>
+            <w:proofErr w:type="spellStart"/>
+            <w:r>
+              <w:rPr>
+                <w:rFonts w:ascii="Cascadia Code" w:hAnsi="Cascadia Code" w:cs="Cascadia Code"/>
+              </w:rPr>
+              <w:t>stack.append</w:t>
+            </w:r>
+            <w:proofErr w:type="spellEnd"/>
+            <w:r>
+              <w:rPr>
+                <w:rFonts w:ascii="Cascadia Code" w:hAnsi="Cascadia Code" w:cs="Cascadia Code"/>
+              </w:rPr>
+              <w:t>(item)</w:t>
+            </w:r>
+          </w:p>
+          <w:p>
+            <w:pPr>
+              <w:rPr>
+                <w:rFonts w:ascii="Cascadia Code" w:hAnsi="Cascadia Code" w:cs="Cascadia Code"/>
+              </w:rPr>
+            </w:pPr>
+          </w:p>
+          <w:p>
+            <w:pPr>
+              <w:rPr>
+                <w:rFonts w:ascii="Cascadia Code" w:hAnsi="Cascadia Code" w:cs="Cascadia Code"/>
+              </w:rPr>
+            </w:pPr>
+            <w:proofErr w:type="spellStart"/>
+            <w:r>
+              <w:rPr>
+                <w:rFonts w:ascii="Cascadia Code" w:hAnsi="Cascadia Code" w:cs="Cascadia Code"/>
+              </w:rPr>
+              <w:t>def</w:t>
+            </w:r>
+            <w:proofErr w:type="spellEnd"/>
+            <w:r>
+              <w:rPr>
+                <w:rFonts w:ascii="Cascadia Code" w:hAnsi="Cascadia Code" w:cs="Cascadia Code"/>
+              </w:rPr>
+              <w:t xml:space="preserve"> pop(stack):</w:t>
+            </w:r>
+          </w:p>
+          <w:p>
+            <w:pPr>
+              <w:rPr>
+                <w:rFonts w:ascii="Cascadia Code" w:hAnsi="Cascadia Code" w:cs="Cascadia Code"/>
+              </w:rPr>
+            </w:pPr>
+            <w:r>
+              <w:rPr>
+                <w:rFonts w:ascii="Cascadia Code" w:hAnsi="Cascadia Code" w:cs="Cascadia Code"/>
+              </w:rPr>
+              <w:t xml:space="preserve">    if stack:</w:t>
+            </w:r>
+          </w:p>
+          <w:p>
+            <w:pPr>
+              <w:rPr>
+                <w:rFonts w:ascii="Cascadia Code" w:hAnsi="Cascadia Code" w:cs="Cascadia Code"/>
+              </w:rPr>
+            </w:pPr>
+            <w:r>
+              <w:rPr>
+                <w:rFonts w:ascii="Cascadia Code" w:hAnsi="Cascadia Code" w:cs="Cascadia Code"/>
+              </w:rPr>
+              <w:t xml:space="preserve">        return </w:t>
+            </w:r>
+            <w:proofErr w:type="spellStart"/>
+            <w:r>
+              <w:rPr>
+                <w:rFonts w:ascii="Cascadia Code" w:hAnsi="Cascadia Code" w:cs="Cascadia Code"/>
+              </w:rPr>
+              <w:t>stack.pop</w:t>
+            </w:r>
+            <w:proofErr w:type="spellEnd"/>
+            <w:r>
+              <w:rPr>
+                <w:rFonts w:ascii="Cascadia Code" w:hAnsi="Cascadia Code" w:cs="Cascadia Code"/>
+              </w:rPr>
+              <w:t>()</w:t>
+            </w:r>
+          </w:p>
+          <w:p>
+            <w:pPr>
+              <w:rPr>
+                <w:rFonts w:ascii="Cascadia Code" w:hAnsi="Cascadia Code" w:cs="Cascadia Code"/>
+              </w:rPr>
+            </w:pPr>
+          </w:p>
+          <w:p>
+            <w:pPr>
+              <w:rPr>
+                <w:rFonts w:ascii="Cascadia Code" w:hAnsi="Cascadia Code" w:cs="Cascadia Code"/>
+              </w:rPr>
+            </w:pPr>
+            <w:proofErr w:type="spellStart"/>
+            <w:r>
+              <w:rPr>
+                <w:rFonts w:ascii="Cascadia Code" w:hAnsi="Cascadia Code" w:cs="Cascadia Code"/>
+              </w:rPr>
+              <w:t>def</w:t>
+            </w:r>
+            <w:proofErr w:type="spellEnd"/>
+            <w:r>
+              <w:rPr>
+                <w:rFonts w:ascii="Cascadia Code" w:hAnsi="Cascadia Code" w:cs="Cascadia Code"/>
+              </w:rPr>
+              <w:t xml:space="preserve"> </w:t>
+            </w:r>
+            <w:proofErr w:type="spellStart"/>
+            <w:r>
+              <w:rPr>
+                <w:rFonts w:ascii="Cascadia Code" w:hAnsi="Cascadia Code" w:cs="Cascadia Code"/>
+              </w:rPr>
+              <w:t>odd_push</w:t>
+            </w:r>
+            <w:proofErr w:type="spellEnd"/>
+            <w:r>
+              <w:rPr>
+                <w:rFonts w:ascii="Cascadia Code" w:hAnsi="Cascadia Code" w:cs="Cascadia Code"/>
+              </w:rPr>
+              <w:t>(</w:t>
+            </w:r>
+            <w:proofErr w:type="spellStart"/>
+            <w:r>
+              <w:rPr>
+                <w:rFonts w:ascii="Cascadia Code" w:hAnsi="Cascadia Code" w:cs="Cascadia Code"/>
+              </w:rPr>
+              <w:t>num</w:t>
+            </w:r>
+            <w:proofErr w:type="spellEnd"/>
+            <w:r>
+              <w:rPr>
+                <w:rFonts w:ascii="Cascadia Code" w:hAnsi="Cascadia Code" w:cs="Cascadia Code"/>
+              </w:rPr>
+              <w:t>):</w:t>
+            </w:r>
+          </w:p>
+          <w:p>
+            <w:pPr>
+              <w:rPr>
+                <w:rFonts w:ascii="Cascadia Code" w:hAnsi="Cascadia Code" w:cs="Cascadia Code"/>
+              </w:rPr>
+            </w:pPr>
+            <w:r>
+              <w:rPr>
+                <w:rFonts w:ascii="Cascadia Code" w:hAnsi="Cascadia Code" w:cs="Cascadia Code"/>
+              </w:rPr>
+              <w:t xml:space="preserve">    if num%2:</w:t>
+            </w:r>
+          </w:p>
+          <w:p>
+            <w:pPr>
+              <w:rPr>
+                <w:rFonts w:ascii="Cascadia Code" w:hAnsi="Cascadia Code" w:cs="Cascadia Code"/>
+              </w:rPr>
+            </w:pPr>
+            <w:r>
+              <w:rPr>
+                <w:rFonts w:ascii="Cascadia Code" w:hAnsi="Cascadia Code" w:cs="Cascadia Code"/>
+              </w:rPr>
+              <w:t xml:space="preserve">        push(stack, </w:t>
+            </w:r>
+            <w:proofErr w:type="spellStart"/>
+            <w:r>
+              <w:rPr>
+                <w:rFonts w:ascii="Cascadia Code" w:hAnsi="Cascadia Code" w:cs="Cascadia Code"/>
+              </w:rPr>
+              <w:t>num</w:t>
+            </w:r>
+            <w:proofErr w:type="spellEnd"/>
+            <w:r>
+              <w:rPr>
+                <w:rFonts w:ascii="Cascadia Code" w:hAnsi="Cascadia Code" w:cs="Cascadia Code"/>
+              </w:rPr>
+              <w:t>)</w:t>
+            </w:r>
+          </w:p>
+          <w:p>
+            <w:pPr>
+              <w:rPr>
+                <w:rFonts w:ascii="Cascadia Code" w:hAnsi="Cascadia Code" w:cs="Cascadia Code"/>
+              </w:rPr>
+            </w:pPr>
+          </w:p>
+          <w:p>
+            <w:pPr>
+              <w:rPr>
+                <w:rFonts w:ascii="Cascadia Code" w:hAnsi="Cascadia Code" w:cs="Cascadia Code"/>
+              </w:rPr>
+            </w:pPr>
+            <w:proofErr w:type="spellStart"/>
+            <w:r>
+              <w:rPr>
+                <w:rFonts w:ascii="Cascadia Code" w:hAnsi="Cascadia Code" w:cs="Cascadia Code"/>
+              </w:rPr>
+              <w:t>def</w:t>
+            </w:r>
+            <w:proofErr w:type="spellEnd"/>
+            <w:r>
+              <w:rPr>
+                <w:rFonts w:ascii="Cascadia Code" w:hAnsi="Cascadia Code" w:cs="Cascadia Code"/>
+              </w:rPr>
+              <w:t xml:space="preserve"> </w:t>
+            </w:r>
+            <w:proofErr w:type="spellStart"/>
+            <w:r>
+              <w:rPr>
+                <w:rFonts w:ascii="Cascadia Code" w:hAnsi="Cascadia Code" w:cs="Cascadia Code"/>
+              </w:rPr>
+              <w:t>get_largest</w:t>
+            </w:r>
+            <w:proofErr w:type="spellEnd"/>
+            <w:r>
+              <w:rPr>
+                <w:rFonts w:ascii="Cascadia Code" w:hAnsi="Cascadia Code" w:cs="Cascadia Code"/>
+              </w:rPr>
+              <w:t>(stack):</w:t>
+            </w:r>
+          </w:p>
+          <w:p>
+            <w:pPr>
+              <w:rPr>
+                <w:rFonts w:ascii="Cascadia Code" w:hAnsi="Cascadia Code" w:cs="Cascadia Code"/>
+              </w:rPr>
+            </w:pPr>
+            <w:r>
+              <w:rPr>
+                <w:rFonts w:ascii="Cascadia Code" w:hAnsi="Cascadia Code" w:cs="Cascadia Code"/>
+              </w:rPr>
+              <w:t xml:space="preserve">    </w:t>
+            </w:r>
+            <w:proofErr w:type="spellStart"/>
+            <w:r>
+              <w:rPr>
+                <w:rFonts w:ascii="Cascadia Code" w:hAnsi="Cascadia Code" w:cs="Cascadia Code"/>
+              </w:rPr>
+              <w:t>elem</w:t>
+            </w:r>
+            <w:proofErr w:type="spellEnd"/>
+            <w:r>
+              <w:rPr>
+                <w:rFonts w:ascii="Cascadia Code" w:hAnsi="Cascadia Code" w:cs="Cascadia Code"/>
+              </w:rPr>
+              <w:t xml:space="preserve"> = pop(stack)</w:t>
+            </w:r>
+          </w:p>
+          <w:p>
+            <w:pPr>
+              <w:rPr>
+                <w:rFonts w:ascii="Cascadia Code" w:hAnsi="Cascadia Code" w:cs="Cascadia Code"/>
+              </w:rPr>
+            </w:pPr>
+            <w:r>
+              <w:rPr>
+                <w:rFonts w:ascii="Cascadia Code" w:hAnsi="Cascadia Code" w:cs="Cascadia Code"/>
+              </w:rPr>
+              <w:t xml:space="preserve">    large = </w:t>
+            </w:r>
+            <w:proofErr w:type="spellStart"/>
+            <w:r>
+              <w:rPr>
+                <w:rFonts w:ascii="Cascadia Code" w:hAnsi="Cascadia Code" w:cs="Cascadia Code"/>
+              </w:rPr>
+              <w:t>elem</w:t>
+            </w:r>
+            <w:proofErr w:type="spellEnd"/>
+          </w:p>
+          <w:p>
+            <w:pPr>
+              <w:rPr>
+                <w:rFonts w:ascii="Cascadia Code" w:hAnsi="Cascadia Code" w:cs="Cascadia Code"/>
+              </w:rPr>
+            </w:pPr>
+          </w:p>
+          <w:p>
+            <w:pPr>
+              <w:rPr>
+                <w:rFonts w:ascii="Cascadia Code" w:hAnsi="Cascadia Code" w:cs="Cascadia Code"/>
+              </w:rPr>
+            </w:pPr>
+            <w:r>
+              <w:rPr>
+                <w:rFonts w:ascii="Cascadia Code" w:hAnsi="Cascadia Code" w:cs="Cascadia Code"/>
+              </w:rPr>
+              <w:t xml:space="preserve">    while </w:t>
+            </w:r>
+            <w:proofErr w:type="spellStart"/>
+            <w:r>
+              <w:rPr>
+                <w:rFonts w:ascii="Cascadia Code" w:hAnsi="Cascadia Code" w:cs="Cascadia Code"/>
+              </w:rPr>
+              <w:t>elem</w:t>
+            </w:r>
+            <w:proofErr w:type="spellEnd"/>
+            <w:r>
+              <w:rPr>
+                <w:rFonts w:ascii="Cascadia Code" w:hAnsi="Cascadia Code" w:cs="Cascadia Code"/>
+              </w:rPr>
+              <w:t>!=None:</w:t>
+            </w:r>
+          </w:p>
+          <w:p>
+            <w:pPr>
+              <w:rPr>
+                <w:rFonts w:ascii="Cascadia Code" w:hAnsi="Cascadia Code" w:cs="Cascadia Code"/>
+              </w:rPr>
+            </w:pPr>
+            <w:r>
+              <w:rPr>
+                <w:rFonts w:ascii="Cascadia Code" w:hAnsi="Cascadia Code" w:cs="Cascadia Code"/>
+              </w:rPr>
+              <w:t xml:space="preserve">        if </w:t>
+            </w:r>
+            <w:proofErr w:type="spellStart"/>
+            <w:r>
+              <w:rPr>
+                <w:rFonts w:ascii="Cascadia Code" w:hAnsi="Cascadia Code" w:cs="Cascadia Code"/>
+              </w:rPr>
+              <w:t>elem</w:t>
+            </w:r>
+            <w:proofErr w:type="spellEnd"/>
+            <w:r>
+              <w:rPr>
+                <w:rFonts w:ascii="Cascadia Code" w:hAnsi="Cascadia Code" w:cs="Cascadia Code"/>
+              </w:rPr>
+              <w:t xml:space="preserve"> &gt; large:</w:t>
+            </w:r>
+          </w:p>
+          <w:p>
+            <w:pPr>
+              <w:rPr>
+                <w:rFonts w:ascii="Cascadia Code" w:hAnsi="Cascadia Code" w:cs="Cascadia Code"/>
+              </w:rPr>
+            </w:pPr>
+            <w:r>
+              <w:rPr>
+                <w:rFonts w:ascii="Cascadia Code" w:hAnsi="Cascadia Code" w:cs="Cascadia Code"/>
+              </w:rPr>
+              <w:t xml:space="preserve">            large = </w:t>
+            </w:r>
+            <w:proofErr w:type="spellStart"/>
+            <w:r>
+              <w:rPr>
+                <w:rFonts w:ascii="Cascadia Code" w:hAnsi="Cascadia Code" w:cs="Cascadia Code"/>
+              </w:rPr>
+              <w:t>elem</w:t>
+            </w:r>
+            <w:proofErr w:type="spellEnd"/>
+          </w:p>
+          <w:p>
+            <w:pPr>
+              <w:rPr>
+                <w:rFonts w:ascii="Cascadia Code" w:hAnsi="Cascadia Code" w:cs="Cascadia Code"/>
+              </w:rPr>
+            </w:pPr>
+            <w:r>
+              <w:rPr>
+                <w:rFonts w:ascii="Cascadia Code" w:hAnsi="Cascadia Code" w:cs="Cascadia Code"/>
+              </w:rPr>
+              <w:t xml:space="preserve">        </w:t>
+            </w:r>
+            <w:proofErr w:type="spellStart"/>
+            <w:r>
+              <w:rPr>
+                <w:rFonts w:ascii="Cascadia Code" w:hAnsi="Cascadia Code" w:cs="Cascadia Code"/>
+              </w:rPr>
+              <w:t>elem</w:t>
+            </w:r>
+            <w:proofErr w:type="spellEnd"/>
+            <w:r>
+              <w:rPr>
+                <w:rFonts w:ascii="Cascadia Code" w:hAnsi="Cascadia Code" w:cs="Cascadia Code"/>
+              </w:rPr>
+              <w:t xml:space="preserve"> = pop(stack)</w:t>
+            </w:r>
+          </w:p>
+          <w:p>
+            <w:pPr>
+              <w:rPr>
+                <w:rFonts w:ascii="Cascadia Code" w:hAnsi="Cascadia Code" w:cs="Cascadia Code"/>
+              </w:rPr>
+            </w:pPr>
+            <w:r>
+              <w:rPr>
+                <w:rFonts w:ascii="Cascadia Code" w:hAnsi="Cascadia Code" w:cs="Cascadia Code"/>
+              </w:rPr>
+              <w:t xml:space="preserve">    return large</w:t>
+            </w:r>
+          </w:p>
+          <w:p>
+            <w:pPr>
+              <w:rPr>
+                <w:rFonts w:ascii="Cascadia Code" w:hAnsi="Cascadia Code" w:cs="Cascadia Code"/>
+              </w:rPr>
+            </w:pPr>
+          </w:p>
+          <w:p>
+            <w:pPr>
+              <w:rPr>
+                <w:rFonts w:ascii="Cascadia Code" w:hAnsi="Cascadia Code" w:cs="Cascadia Code"/>
+              </w:rPr>
+            </w:pPr>
+            <w:r>
+              <w:rPr>
+                <w:rFonts w:ascii="Cascadia Code" w:hAnsi="Cascadia Code" w:cs="Cascadia Code"/>
+              </w:rPr>
+              <w:t xml:space="preserve">n = </w:t>
+            </w:r>
+            <w:proofErr w:type="spellStart"/>
+            <w:r>
+              <w:rPr>
+                <w:rFonts w:ascii="Cascadia Code" w:hAnsi="Cascadia Code" w:cs="Cascadia Code"/>
+              </w:rPr>
+              <w:t>int</w:t>
+            </w:r>
+            <w:proofErr w:type="spellEnd"/>
+            <w:r>
+              <w:rPr>
+                <w:rFonts w:ascii="Cascadia Code" w:hAnsi="Cascadia Code" w:cs="Cascadia Code"/>
+              </w:rPr>
+              <w:t>(input("Count: "))</w:t>
+            </w:r>
+          </w:p>
+          <w:p>
+            <w:pPr>
+              <w:rPr>
+                <w:rFonts w:ascii="Cascadia Code" w:hAnsi="Cascadia Code" w:cs="Cascadia Code"/>
+              </w:rPr>
+            </w:pPr>
+            <w:r>
+              <w:rPr>
+                <w:rFonts w:ascii="Cascadia Code" w:hAnsi="Cascadia Code" w:cs="Cascadia Code"/>
+              </w:rPr>
+              <w:t>stack = []</w:t>
+            </w:r>
+          </w:p>
+          <w:p>
+            <w:pPr>
+              <w:rPr>
+                <w:rFonts w:ascii="Cascadia Code" w:hAnsi="Cascadia Code" w:cs="Cascadia Code"/>
+              </w:rPr>
+            </w:pPr>
+          </w:p>
+          <w:p>
+            <w:pPr>
+              <w:rPr>
+                <w:rFonts w:ascii="Cascadia Code" w:hAnsi="Cascadia Code" w:cs="Cascadia Code"/>
+              </w:rPr>
+            </w:pPr>
+            <w:r>
+              <w:rPr>
+                <w:rFonts w:ascii="Cascadia Code" w:hAnsi="Cascadia Code" w:cs="Cascadia Code"/>
+              </w:rPr>
+              <w:t xml:space="preserve">for </w:t>
+            </w:r>
+            <w:proofErr w:type="spellStart"/>
+            <w:r>
+              <w:rPr>
+                <w:rFonts w:ascii="Cascadia Code" w:hAnsi="Cascadia Code" w:cs="Cascadia Code"/>
+              </w:rPr>
+              <w:t>i</w:t>
+            </w:r>
+            <w:proofErr w:type="spellEnd"/>
+            <w:r>
+              <w:rPr>
+                <w:rFonts w:ascii="Cascadia Code" w:hAnsi="Cascadia Code" w:cs="Cascadia Code"/>
+              </w:rPr>
+              <w:t xml:space="preserve"> in range(n):</w:t>
+            </w:r>
+          </w:p>
+          <w:p>
+            <w:pPr>
+              <w:rPr>
+                <w:rFonts w:ascii="Cascadia Code" w:hAnsi="Cascadia Code" w:cs="Cascadia Code"/>
+              </w:rPr>
+            </w:pPr>
+            <w:r>
+              <w:rPr>
+                <w:rFonts w:ascii="Cascadia Code" w:hAnsi="Cascadia Code" w:cs="Cascadia Code"/>
+              </w:rPr>
+              <w:t xml:space="preserve">    number = </w:t>
+            </w:r>
+            <w:proofErr w:type="spellStart"/>
+            <w:r>
+              <w:rPr>
+                <w:rFonts w:ascii="Cascadia Code" w:hAnsi="Cascadia Code" w:cs="Cascadia Code"/>
+              </w:rPr>
+              <w:t>int</w:t>
+            </w:r>
+            <w:proofErr w:type="spellEnd"/>
+            <w:r>
+              <w:rPr>
+                <w:rFonts w:ascii="Cascadia Code" w:hAnsi="Cascadia Code" w:cs="Cascadia Code"/>
+              </w:rPr>
+              <w:t>(input("Number: "))</w:t>
+            </w:r>
+          </w:p>
+          <w:p>
+            <w:pPr>
+              <w:rPr>
+                <w:rFonts w:ascii="Cascadia Code" w:hAnsi="Cascadia Code" w:cs="Cascadia Code"/>
+              </w:rPr>
+            </w:pPr>
+            <w:r>
+              <w:rPr>
+                <w:rFonts w:ascii="Cascadia Code" w:hAnsi="Cascadia Code" w:cs="Cascadia Code"/>
+              </w:rPr>
+              <w:t xml:space="preserve">    </w:t>
+            </w:r>
+            <w:proofErr w:type="spellStart"/>
+            <w:r>
+              <w:rPr>
+                <w:rFonts w:ascii="Cascadia Code" w:hAnsi="Cascadia Code" w:cs="Cascadia Code"/>
+              </w:rPr>
+              <w:t>odd_push</w:t>
+            </w:r>
+            <w:proofErr w:type="spellEnd"/>
+            <w:r>
+              <w:rPr>
+                <w:rFonts w:ascii="Cascadia Code" w:hAnsi="Cascadia Code" w:cs="Cascadia Code"/>
+              </w:rPr>
+              <w:t>(number)</w:t>
+            </w:r>
+          </w:p>
+          <w:p>
+            <w:pPr>
+              <w:rPr>
+                <w:rFonts w:ascii="Cascadia Code" w:hAnsi="Cascadia Code" w:cs="Cascadia Code"/>
+              </w:rPr>
+            </w:pPr>
+            <w:r>
+              <w:rPr>
+                <w:rFonts w:ascii="Cascadia Code" w:hAnsi="Cascadia Code" w:cs="Cascadia Code"/>
+              </w:rPr>
+              <w:t xml:space="preserve">    </w:t>
+            </w:r>
+          </w:p>
+          <w:p>
+            <w:pPr>
+              <w:rPr>
+                <w:rFonts w:ascii="Cascadia Code" w:hAnsi="Cascadia Code" w:cs="Cascadia Code"/>
+              </w:rPr>
+            </w:pPr>
+            <w:r>
+              <w:rPr>
+                <w:rFonts w:ascii="Cascadia Code" w:hAnsi="Cascadia Code" w:cs="Cascadia Code"/>
+              </w:rPr>
+              <w:t>print("Stack: ", stack)</w:t>
+            </w:r>
+          </w:p>
+          <w:p>
+            <w:pPr>
+              <w:rPr>
+                <w:rFonts w:ascii="Cascadia Code" w:hAnsi="Cascadia Code" w:cs="Cascadia Code"/>
+              </w:rPr>
+            </w:pPr>
+            <w:r>
+              <w:rPr>
+                <w:rFonts w:ascii="Cascadia Code" w:hAnsi="Cascadia Code" w:cs="Cascadia Code"/>
+              </w:rPr>
+              <w:t xml:space="preserve">large = </w:t>
+            </w:r>
+            <w:proofErr w:type="spellStart"/>
+            <w:r>
+              <w:rPr>
+                <w:rFonts w:ascii="Cascadia Code" w:hAnsi="Cascadia Code" w:cs="Cascadia Code"/>
+              </w:rPr>
+              <w:t>get_largest</w:t>
+            </w:r>
+            <w:proofErr w:type="spellEnd"/>
+            <w:r>
+              <w:rPr>
+                <w:rFonts w:ascii="Cascadia Code" w:hAnsi="Cascadia Code" w:cs="Cascadia Code"/>
+              </w:rPr>
+              <w:t>(stack)</w:t>
+            </w:r>
+          </w:p>
+          <w:p>
+            <w:r>
+              <w:rPr>
+                <w:rFonts w:ascii="Cascadia Code" w:hAnsi="Cascadia Code" w:cs="Cascadia Code"/>
+              </w:rPr>
+              <w:t>print("Largest in Stack: ", large)</w:t>
             </w:r>
           </w:p>
         </w:tc>
@@ -10918,7 +11530,42 @@
           </w:p>
           <w:p>
             <w:r>
-              <w:t>Output</w:t>
+              <w:t>Count: 5</w:t>
+            </w:r>
+          </w:p>
+          <w:p>
+            <w:r>
+              <w:t>Number: 22</w:t>
+            </w:r>
+          </w:p>
+          <w:p>
+            <w:r>
+              <w:t>Number: 11</w:t>
+            </w:r>
+          </w:p>
+          <w:p>
+            <w:r>
+              <w:t>Number: 7</w:t>
+            </w:r>
+          </w:p>
+          <w:p>
+            <w:r>
+              <w:t>Number: 33</w:t>
+            </w:r>
+          </w:p>
+          <w:p>
+            <w:r>
+              <w:t>Number: 5</w:t>
+            </w:r>
+          </w:p>
+          <w:p>
+            <w:r>
+              <w:t>Stack:  [11, 7, 33, 5]</w:t>
+            </w:r>
+          </w:p>
+          <w:p>
+            <w:r>
+              <w:t>Largest in Stack:  33</w:t>
             </w:r>
           </w:p>
         </w:tc>
@@ -11044,11 +11691,351 @@
             </w:r>
           </w:p>
           <w:p>
-            <w:r>
-              <w:rPr>
-                <w:rFonts w:ascii="Cascadia Code" w:hAnsi="Cascadia Code" w:cs="Cascadia Code"/>
-              </w:rPr>
-              <w:t>Code</w:t>
+            <w:pPr>
+              <w:rPr>
+                <w:rFonts w:ascii="Cascadia Code" w:hAnsi="Cascadia Code" w:cs="Cascadia Code"/>
+              </w:rPr>
+            </w:pPr>
+            <w:proofErr w:type="spellStart"/>
+            <w:r>
+              <w:rPr>
+                <w:rFonts w:ascii="Cascadia Code" w:hAnsi="Cascadia Code" w:cs="Cascadia Code"/>
+              </w:rPr>
+              <w:t>def</w:t>
+            </w:r>
+            <w:proofErr w:type="spellEnd"/>
+            <w:r>
+              <w:rPr>
+                <w:rFonts w:ascii="Cascadia Code" w:hAnsi="Cascadia Code" w:cs="Cascadia Code"/>
+              </w:rPr>
+              <w:t xml:space="preserve"> push(stack, item, repeat=1):</w:t>
+            </w:r>
+          </w:p>
+          <w:p>
+            <w:pPr>
+              <w:rPr>
+                <w:rFonts w:ascii="Cascadia Code" w:hAnsi="Cascadia Code" w:cs="Cascadia Code"/>
+              </w:rPr>
+            </w:pPr>
+            <w:r>
+              <w:rPr>
+                <w:rFonts w:ascii="Cascadia Code" w:hAnsi="Cascadia Code" w:cs="Cascadia Code"/>
+              </w:rPr>
+              <w:t xml:space="preserve">    while repeat&gt;0:</w:t>
+            </w:r>
+          </w:p>
+          <w:p>
+            <w:pPr>
+              <w:rPr>
+                <w:rFonts w:ascii="Cascadia Code" w:hAnsi="Cascadia Code" w:cs="Cascadia Code"/>
+              </w:rPr>
+            </w:pPr>
+            <w:r>
+              <w:rPr>
+                <w:rFonts w:ascii="Cascadia Code" w:hAnsi="Cascadia Code" w:cs="Cascadia Code"/>
+              </w:rPr>
+              <w:t xml:space="preserve">        </w:t>
+            </w:r>
+            <w:proofErr w:type="spellStart"/>
+            <w:r>
+              <w:rPr>
+                <w:rFonts w:ascii="Cascadia Code" w:hAnsi="Cascadia Code" w:cs="Cascadia Code"/>
+              </w:rPr>
+              <w:t>stack.append</w:t>
+            </w:r>
+            <w:proofErr w:type="spellEnd"/>
+            <w:r>
+              <w:rPr>
+                <w:rFonts w:ascii="Cascadia Code" w:hAnsi="Cascadia Code" w:cs="Cascadia Code"/>
+              </w:rPr>
+              <w:t>(item)</w:t>
+            </w:r>
+          </w:p>
+          <w:p>
+            <w:pPr>
+              <w:rPr>
+                <w:rFonts w:ascii="Cascadia Code" w:hAnsi="Cascadia Code" w:cs="Cascadia Code"/>
+              </w:rPr>
+            </w:pPr>
+            <w:r>
+              <w:rPr>
+                <w:rFonts w:ascii="Cascadia Code" w:hAnsi="Cascadia Code" w:cs="Cascadia Code"/>
+              </w:rPr>
+              <w:t xml:space="preserve">        repeat-=1</w:t>
+            </w:r>
+          </w:p>
+          <w:p>
+            <w:pPr>
+              <w:rPr>
+                <w:rFonts w:ascii="Cascadia Code" w:hAnsi="Cascadia Code" w:cs="Cascadia Code"/>
+              </w:rPr>
+            </w:pPr>
+          </w:p>
+          <w:p>
+            <w:pPr>
+              <w:rPr>
+                <w:rFonts w:ascii="Cascadia Code" w:hAnsi="Cascadia Code" w:cs="Cascadia Code"/>
+              </w:rPr>
+            </w:pPr>
+            <w:proofErr w:type="spellStart"/>
+            <w:r>
+              <w:rPr>
+                <w:rFonts w:ascii="Cascadia Code" w:hAnsi="Cascadia Code" w:cs="Cascadia Code"/>
+              </w:rPr>
+              <w:t>def</w:t>
+            </w:r>
+            <w:proofErr w:type="spellEnd"/>
+            <w:r>
+              <w:rPr>
+                <w:rFonts w:ascii="Cascadia Code" w:hAnsi="Cascadia Code" w:cs="Cascadia Code"/>
+              </w:rPr>
+              <w:t xml:space="preserve"> pop(stack):</w:t>
+            </w:r>
+          </w:p>
+          <w:p>
+            <w:pPr>
+              <w:rPr>
+                <w:rFonts w:ascii="Cascadia Code" w:hAnsi="Cascadia Code" w:cs="Cascadia Code"/>
+              </w:rPr>
+            </w:pPr>
+            <w:r>
+              <w:rPr>
+                <w:rFonts w:ascii="Cascadia Code" w:hAnsi="Cascadia Code" w:cs="Cascadia Code"/>
+              </w:rPr>
+              <w:t xml:space="preserve">    if stack:</w:t>
+            </w:r>
+          </w:p>
+          <w:p>
+            <w:pPr>
+              <w:rPr>
+                <w:rFonts w:ascii="Cascadia Code" w:hAnsi="Cascadia Code" w:cs="Cascadia Code"/>
+              </w:rPr>
+            </w:pPr>
+            <w:r>
+              <w:rPr>
+                <w:rFonts w:ascii="Cascadia Code" w:hAnsi="Cascadia Code" w:cs="Cascadia Code"/>
+              </w:rPr>
+              <w:t xml:space="preserve">        return </w:t>
+            </w:r>
+            <w:proofErr w:type="spellStart"/>
+            <w:r>
+              <w:rPr>
+                <w:rFonts w:ascii="Cascadia Code" w:hAnsi="Cascadia Code" w:cs="Cascadia Code"/>
+              </w:rPr>
+              <w:t>stack.pop</w:t>
+            </w:r>
+            <w:proofErr w:type="spellEnd"/>
+            <w:r>
+              <w:rPr>
+                <w:rFonts w:ascii="Cascadia Code" w:hAnsi="Cascadia Code" w:cs="Cascadia Code"/>
+              </w:rPr>
+              <w:t>()</w:t>
+            </w:r>
+          </w:p>
+          <w:p>
+            <w:pPr>
+              <w:rPr>
+                <w:rFonts w:ascii="Cascadia Code" w:hAnsi="Cascadia Code" w:cs="Cascadia Code"/>
+              </w:rPr>
+            </w:pPr>
+          </w:p>
+          <w:p>
+            <w:pPr>
+              <w:rPr>
+                <w:rFonts w:ascii="Cascadia Code" w:hAnsi="Cascadia Code" w:cs="Cascadia Code"/>
+              </w:rPr>
+            </w:pPr>
+            <w:proofErr w:type="spellStart"/>
+            <w:r>
+              <w:rPr>
+                <w:rFonts w:ascii="Cascadia Code" w:hAnsi="Cascadia Code" w:cs="Cascadia Code"/>
+              </w:rPr>
+              <w:t>inp_text</w:t>
+            </w:r>
+            <w:proofErr w:type="spellEnd"/>
+            <w:r>
+              <w:rPr>
+                <w:rFonts w:ascii="Cascadia Code" w:hAnsi="Cascadia Code" w:cs="Cascadia Code"/>
+              </w:rPr>
+              <w:t xml:space="preserve"> = input("Input Text Line: ")</w:t>
+            </w:r>
+          </w:p>
+          <w:p>
+            <w:pPr>
+              <w:rPr>
+                <w:rFonts w:ascii="Cascadia Code" w:hAnsi="Cascadia Code" w:cs="Cascadia Code"/>
+              </w:rPr>
+            </w:pPr>
+            <w:r>
+              <w:rPr>
+                <w:rFonts w:ascii="Cascadia Code" w:hAnsi="Cascadia Code" w:cs="Cascadia Code"/>
+              </w:rPr>
+              <w:t>stack=[]</w:t>
+            </w:r>
+          </w:p>
+          <w:p>
+            <w:pPr>
+              <w:rPr>
+                <w:rFonts w:ascii="Cascadia Code" w:hAnsi="Cascadia Code" w:cs="Cascadia Code"/>
+              </w:rPr>
+            </w:pPr>
+            <w:r>
+              <w:rPr>
+                <w:rFonts w:ascii="Cascadia Code" w:hAnsi="Cascadia Code" w:cs="Cascadia Code"/>
+              </w:rPr>
+              <w:t xml:space="preserve">for </w:t>
+            </w:r>
+            <w:proofErr w:type="spellStart"/>
+            <w:r>
+              <w:rPr>
+                <w:rFonts w:ascii="Cascadia Code" w:hAnsi="Cascadia Code" w:cs="Cascadia Code"/>
+              </w:rPr>
+              <w:t>i</w:t>
+            </w:r>
+            <w:proofErr w:type="spellEnd"/>
+            <w:r>
+              <w:rPr>
+                <w:rFonts w:ascii="Cascadia Code" w:hAnsi="Cascadia Code" w:cs="Cascadia Code"/>
+              </w:rPr>
+              <w:t xml:space="preserve"> in </w:t>
+            </w:r>
+            <w:proofErr w:type="spellStart"/>
+            <w:r>
+              <w:rPr>
+                <w:rFonts w:ascii="Cascadia Code" w:hAnsi="Cascadia Code" w:cs="Cascadia Code"/>
+              </w:rPr>
+              <w:t>inp_text</w:t>
+            </w:r>
+            <w:proofErr w:type="spellEnd"/>
+            <w:r>
+              <w:rPr>
+                <w:rFonts w:ascii="Cascadia Code" w:hAnsi="Cascadia Code" w:cs="Cascadia Code"/>
+              </w:rPr>
+              <w:t>:</w:t>
+            </w:r>
+          </w:p>
+          <w:p>
+            <w:pPr>
+              <w:rPr>
+                <w:rFonts w:ascii="Cascadia Code" w:hAnsi="Cascadia Code" w:cs="Cascadia Code"/>
+              </w:rPr>
+            </w:pPr>
+            <w:r>
+              <w:rPr>
+                <w:rFonts w:ascii="Cascadia Code" w:hAnsi="Cascadia Code" w:cs="Cascadia Code"/>
+              </w:rPr>
+              <w:t xml:space="preserve">    push(stack, </w:t>
+            </w:r>
+            <w:proofErr w:type="spellStart"/>
+            <w:r>
+              <w:rPr>
+                <w:rFonts w:ascii="Cascadia Code" w:hAnsi="Cascadia Code" w:cs="Cascadia Code"/>
+              </w:rPr>
+              <w:t>i</w:t>
+            </w:r>
+            <w:proofErr w:type="spellEnd"/>
+            <w:r>
+              <w:rPr>
+                <w:rFonts w:ascii="Cascadia Code" w:hAnsi="Cascadia Code" w:cs="Cascadia Code"/>
+              </w:rPr>
+              <w:t>, 2)</w:t>
+            </w:r>
+          </w:p>
+          <w:p>
+            <w:pPr>
+              <w:rPr>
+                <w:rFonts w:ascii="Cascadia Code" w:hAnsi="Cascadia Code" w:cs="Cascadia Code"/>
+              </w:rPr>
+            </w:pPr>
+          </w:p>
+          <w:p>
+            <w:pPr>
+              <w:rPr>
+                <w:rFonts w:ascii="Cascadia Code" w:hAnsi="Cascadia Code" w:cs="Cascadia Code"/>
+              </w:rPr>
+            </w:pPr>
+            <w:proofErr w:type="spellStart"/>
+            <w:r>
+              <w:rPr>
+                <w:rFonts w:ascii="Cascadia Code" w:hAnsi="Cascadia Code" w:cs="Cascadia Code"/>
+              </w:rPr>
+              <w:t>out_text</w:t>
+            </w:r>
+            <w:proofErr w:type="spellEnd"/>
+            <w:r>
+              <w:rPr>
+                <w:rFonts w:ascii="Cascadia Code" w:hAnsi="Cascadia Code" w:cs="Cascadia Code"/>
+              </w:rPr>
+              <w:t xml:space="preserve"> = ""</w:t>
+            </w:r>
+          </w:p>
+          <w:p>
+            <w:pPr>
+              <w:rPr>
+                <w:rFonts w:ascii="Cascadia Code" w:hAnsi="Cascadia Code" w:cs="Cascadia Code"/>
+              </w:rPr>
+            </w:pPr>
+            <w:r>
+              <w:rPr>
+                <w:rFonts w:ascii="Cascadia Code" w:hAnsi="Cascadia Code" w:cs="Cascadia Code"/>
+              </w:rPr>
+              <w:t>while stack:</w:t>
+            </w:r>
+          </w:p>
+          <w:p>
+            <w:pPr>
+              <w:rPr>
+                <w:rFonts w:ascii="Cascadia Code" w:hAnsi="Cascadia Code" w:cs="Cascadia Code"/>
+              </w:rPr>
+            </w:pPr>
+            <w:r>
+              <w:rPr>
+                <w:rFonts w:ascii="Cascadia Code" w:hAnsi="Cascadia Code" w:cs="Cascadia Code"/>
+              </w:rPr>
+              <w:t xml:space="preserve">    </w:t>
+            </w:r>
+            <w:proofErr w:type="spellStart"/>
+            <w:r>
+              <w:rPr>
+                <w:rFonts w:ascii="Cascadia Code" w:hAnsi="Cascadia Code" w:cs="Cascadia Code"/>
+              </w:rPr>
+              <w:t>out_text</w:t>
+            </w:r>
+            <w:proofErr w:type="spellEnd"/>
+            <w:r>
+              <w:rPr>
+                <w:rFonts w:ascii="Cascadia Code" w:hAnsi="Cascadia Code" w:cs="Cascadia Code"/>
+              </w:rPr>
+              <w:t>+=pop(stack)</w:t>
+            </w:r>
+          </w:p>
+          <w:p>
+            <w:pPr>
+              <w:rPr>
+                <w:rFonts w:ascii="Cascadia Code" w:hAnsi="Cascadia Code" w:cs="Cascadia Code"/>
+              </w:rPr>
+            </w:pPr>
+          </w:p>
+          <w:p>
+            <w:r>
+              <w:rPr>
+                <w:rFonts w:ascii="Cascadia Code" w:hAnsi="Cascadia Code" w:cs="Cascadia Code"/>
+              </w:rPr>
+              <w:t xml:space="preserve">print("Output Text Line: ", </w:t>
+            </w:r>
+            <w:proofErr w:type="spellStart"/>
+            <w:r>
+              <w:rPr>
+                <w:rFonts w:ascii="Cascadia Code" w:hAnsi="Cascadia Code" w:cs="Cascadia Code"/>
+              </w:rPr>
+              <w:t>out_text</w:t>
+            </w:r>
+            <w:proofErr w:type="spellEnd"/>
+            <w:r>
+              <w:rPr>
+                <w:rFonts w:ascii="Cascadia Code" w:hAnsi="Cascadia Code" w:cs="Cascadia Code"/>
+              </w:rPr>
+              <w:t>)</w:t>
             </w:r>
           </w:p>
         </w:tc>
@@ -11088,8 +12075,34 @@
           </w:p>
           <w:p>
             <w:r>
-              <w:t>Output</w:t>
-            </w:r>
+              <w:t>Input Text Line: a b c d e</w:t>
+            </w:r>
+          </w:p>
+          <w:p>
+            <w:r>
+              <w:t xml:space="preserve">Output Text Line:  </w:t>
+            </w:r>
+            <w:proofErr w:type="spellStart"/>
+            <w:r>
+              <w:t>ee</w:t>
+            </w:r>
+            <w:proofErr w:type="spellEnd"/>
+            <w:r>
+              <w:t xml:space="preserve">  </w:t>
+            </w:r>
+            <w:proofErr w:type="spellStart"/>
+            <w:r>
+              <w:t>dd</w:t>
+            </w:r>
+            <w:proofErr w:type="spellEnd"/>
+            <w:r>
+              <w:t xml:space="preserve">  cc  bb  </w:t>
+            </w:r>
+            <w:proofErr w:type="spellStart"/>
+            <w:r>
+              <w:t>aa</w:t>
+            </w:r>
+            <w:proofErr w:type="spellEnd"/>
           </w:p>
         </w:tc>
       </w:tr>
@@ -11194,13 +12207,280 @@
               </w:rPr>
               <w:t>Code:</w:t>
             </w:r>
-          </w:p>
-          <w:p>
-            <w:r>
-              <w:rPr>
-                <w:rFonts w:ascii="Cascadia Code" w:hAnsi="Cascadia Code" w:cs="Cascadia Code"/>
-              </w:rPr>
-              <w:t>Code</w:t>
+            <w:bookmarkStart w:id="0" w:name="_GoBack"/>
+            <w:bookmarkEnd w:id="0"/>
+          </w:p>
+          <w:p>
+            <w:pPr>
+              <w:rPr>
+                <w:rFonts w:ascii="Cascadia Code" w:hAnsi="Cascadia Code" w:cs="Cascadia Code"/>
+              </w:rPr>
+            </w:pPr>
+            <w:proofErr w:type="spellStart"/>
+            <w:r>
+              <w:rPr>
+                <w:rFonts w:ascii="Cascadia Code" w:hAnsi="Cascadia Code" w:cs="Cascadia Code"/>
+              </w:rPr>
+              <w:t>def</w:t>
+            </w:r>
+            <w:proofErr w:type="spellEnd"/>
+            <w:r>
+              <w:rPr>
+                <w:rFonts w:ascii="Cascadia Code" w:hAnsi="Cascadia Code" w:cs="Cascadia Code"/>
+              </w:rPr>
+              <w:t xml:space="preserve"> POP(</w:t>
+            </w:r>
+            <w:proofErr w:type="spellStart"/>
+            <w:r>
+              <w:rPr>
+                <w:rFonts w:ascii="Cascadia Code" w:hAnsi="Cascadia Code" w:cs="Cascadia Code"/>
+              </w:rPr>
+              <w:t>Arr</w:t>
+            </w:r>
+            <w:proofErr w:type="spellEnd"/>
+            <w:r>
+              <w:rPr>
+                <w:rFonts w:ascii="Cascadia Code" w:hAnsi="Cascadia Code" w:cs="Cascadia Code"/>
+              </w:rPr>
+              <w:t>):</w:t>
+            </w:r>
+          </w:p>
+          <w:p>
+            <w:pPr>
+              <w:rPr>
+                <w:rFonts w:ascii="Cascadia Code" w:hAnsi="Cascadia Code" w:cs="Cascadia Code"/>
+              </w:rPr>
+            </w:pPr>
+            <w:r>
+              <w:rPr>
+                <w:rFonts w:ascii="Cascadia Code" w:hAnsi="Cascadia Code" w:cs="Cascadia Code"/>
+              </w:rPr>
+              <w:t xml:space="preserve">    if </w:t>
+            </w:r>
+            <w:proofErr w:type="spellStart"/>
+            <w:r>
+              <w:rPr>
+                <w:rFonts w:ascii="Cascadia Code" w:hAnsi="Cascadia Code" w:cs="Cascadia Code"/>
+              </w:rPr>
+              <w:t>Arr</w:t>
+            </w:r>
+            <w:proofErr w:type="spellEnd"/>
+            <w:r>
+              <w:rPr>
+                <w:rFonts w:ascii="Cascadia Code" w:hAnsi="Cascadia Code" w:cs="Cascadia Code"/>
+              </w:rPr>
+              <w:t>:</w:t>
+            </w:r>
+          </w:p>
+          <w:p>
+            <w:pPr>
+              <w:rPr>
+                <w:rFonts w:ascii="Cascadia Code" w:hAnsi="Cascadia Code" w:cs="Cascadia Code"/>
+              </w:rPr>
+            </w:pPr>
+            <w:r>
+              <w:rPr>
+                <w:rFonts w:ascii="Cascadia Code" w:hAnsi="Cascadia Code" w:cs="Cascadia Code"/>
+              </w:rPr>
+              <w:t xml:space="preserve">        return </w:t>
+            </w:r>
+            <w:proofErr w:type="spellStart"/>
+            <w:r>
+              <w:rPr>
+                <w:rFonts w:ascii="Cascadia Code" w:hAnsi="Cascadia Code" w:cs="Cascadia Code"/>
+              </w:rPr>
+              <w:t>Arr.pop</w:t>
+            </w:r>
+            <w:proofErr w:type="spellEnd"/>
+            <w:r>
+              <w:rPr>
+                <w:rFonts w:ascii="Cascadia Code" w:hAnsi="Cascadia Code" w:cs="Cascadia Code"/>
+              </w:rPr>
+              <w:t>()</w:t>
+            </w:r>
+          </w:p>
+          <w:p>
+            <w:pPr>
+              <w:rPr>
+                <w:rFonts w:ascii="Cascadia Code" w:hAnsi="Cascadia Code" w:cs="Cascadia Code"/>
+              </w:rPr>
+            </w:pPr>
+          </w:p>
+          <w:p>
+            <w:pPr>
+              <w:rPr>
+                <w:rFonts w:ascii="Cascadia Code" w:hAnsi="Cascadia Code" w:cs="Cascadia Code"/>
+              </w:rPr>
+            </w:pPr>
+            <w:proofErr w:type="spellStart"/>
+            <w:r>
+              <w:rPr>
+                <w:rFonts w:ascii="Cascadia Code" w:hAnsi="Cascadia Code" w:cs="Cascadia Code"/>
+              </w:rPr>
+              <w:t>Arr</w:t>
+            </w:r>
+            <w:proofErr w:type="spellEnd"/>
+            <w:r>
+              <w:rPr>
+                <w:rFonts w:ascii="Cascadia Code" w:hAnsi="Cascadia Code" w:cs="Cascadia Code"/>
+              </w:rPr>
+              <w:t xml:space="preserve"> = </w:t>
+            </w:r>
+            <w:proofErr w:type="spellStart"/>
+            <w:r>
+              <w:rPr>
+                <w:rFonts w:ascii="Cascadia Code" w:hAnsi="Cascadia Code" w:cs="Cascadia Code"/>
+              </w:rPr>
+              <w:t>eval</w:t>
+            </w:r>
+            <w:proofErr w:type="spellEnd"/>
+            <w:r>
+              <w:rPr>
+                <w:rFonts w:ascii="Cascadia Code" w:hAnsi="Cascadia Code" w:cs="Cascadia Code"/>
+              </w:rPr>
+              <w:t>(input("Input Stack (in list form): "))</w:t>
+            </w:r>
+          </w:p>
+          <w:p>
+            <w:pPr>
+              <w:rPr>
+                <w:rFonts w:ascii="Cascadia Code" w:hAnsi="Cascadia Code" w:cs="Cascadia Code"/>
+              </w:rPr>
+            </w:pPr>
+            <w:r>
+              <w:rPr>
+                <w:rFonts w:ascii="Cascadia Code" w:hAnsi="Cascadia Code" w:cs="Cascadia Code"/>
+              </w:rPr>
+              <w:t>while True:</w:t>
+            </w:r>
+          </w:p>
+          <w:p>
+            <w:pPr>
+              <w:rPr>
+                <w:rFonts w:ascii="Cascadia Code" w:hAnsi="Cascadia Code" w:cs="Cascadia Code"/>
+              </w:rPr>
+            </w:pPr>
+            <w:r>
+              <w:rPr>
+                <w:rFonts w:ascii="Cascadia Code" w:hAnsi="Cascadia Code" w:cs="Cascadia Code"/>
+              </w:rPr>
+              <w:t xml:space="preserve">    </w:t>
+            </w:r>
+            <w:proofErr w:type="spellStart"/>
+            <w:r>
+              <w:rPr>
+                <w:rFonts w:ascii="Cascadia Code" w:hAnsi="Cascadia Code" w:cs="Cascadia Code"/>
+              </w:rPr>
+              <w:t>inp</w:t>
+            </w:r>
+            <w:proofErr w:type="spellEnd"/>
+            <w:r>
+              <w:rPr>
+                <w:rFonts w:ascii="Cascadia Code" w:hAnsi="Cascadia Code" w:cs="Cascadia Code"/>
+              </w:rPr>
+              <w:t xml:space="preserve"> = input("Type pop to POP from Stack (quit to exit): ")</w:t>
+            </w:r>
+          </w:p>
+          <w:p>
+            <w:pPr>
+              <w:rPr>
+                <w:rFonts w:ascii="Cascadia Code" w:hAnsi="Cascadia Code" w:cs="Cascadia Code"/>
+              </w:rPr>
+            </w:pPr>
+            <w:r>
+              <w:rPr>
+                <w:rFonts w:ascii="Cascadia Code" w:hAnsi="Cascadia Code" w:cs="Cascadia Code"/>
+              </w:rPr>
+              <w:t xml:space="preserve">    if </w:t>
+            </w:r>
+            <w:proofErr w:type="spellStart"/>
+            <w:r>
+              <w:rPr>
+                <w:rFonts w:ascii="Cascadia Code" w:hAnsi="Cascadia Code" w:cs="Cascadia Code"/>
+              </w:rPr>
+              <w:t>inp</w:t>
+            </w:r>
+            <w:proofErr w:type="spellEnd"/>
+            <w:r>
+              <w:rPr>
+                <w:rFonts w:ascii="Cascadia Code" w:hAnsi="Cascadia Code" w:cs="Cascadia Code"/>
+              </w:rPr>
+              <w:t xml:space="preserve"> == "quit":</w:t>
+            </w:r>
+          </w:p>
+          <w:p>
+            <w:pPr>
+              <w:rPr>
+                <w:rFonts w:ascii="Cascadia Code" w:hAnsi="Cascadia Code" w:cs="Cascadia Code"/>
+              </w:rPr>
+            </w:pPr>
+            <w:r>
+              <w:rPr>
+                <w:rFonts w:ascii="Cascadia Code" w:hAnsi="Cascadia Code" w:cs="Cascadia Code"/>
+              </w:rPr>
+              <w:t xml:space="preserve">        break</w:t>
+            </w:r>
+          </w:p>
+          <w:p>
+            <w:pPr>
+              <w:rPr>
+                <w:rFonts w:ascii="Cascadia Code" w:hAnsi="Cascadia Code" w:cs="Cascadia Code"/>
+              </w:rPr>
+            </w:pPr>
+            <w:r>
+              <w:rPr>
+                <w:rFonts w:ascii="Cascadia Code" w:hAnsi="Cascadia Code" w:cs="Cascadia Code"/>
+              </w:rPr>
+              <w:t xml:space="preserve">    else:</w:t>
+            </w:r>
+          </w:p>
+          <w:p>
+            <w:pPr>
+              <w:rPr>
+                <w:rFonts w:ascii="Cascadia Code" w:hAnsi="Cascadia Code" w:cs="Cascadia Code"/>
+              </w:rPr>
+            </w:pPr>
+            <w:r>
+              <w:rPr>
+                <w:rFonts w:ascii="Cascadia Code" w:hAnsi="Cascadia Code" w:cs="Cascadia Code"/>
+              </w:rPr>
+              <w:t xml:space="preserve">        print("Popped element:", POP(</w:t>
+            </w:r>
+            <w:proofErr w:type="spellStart"/>
+            <w:r>
+              <w:rPr>
+                <w:rFonts w:ascii="Cascadia Code" w:hAnsi="Cascadia Code" w:cs="Cascadia Code"/>
+              </w:rPr>
+              <w:t>Arr</w:t>
+            </w:r>
+            <w:proofErr w:type="spellEnd"/>
+            <w:r>
+              <w:rPr>
+                <w:rFonts w:ascii="Cascadia Code" w:hAnsi="Cascadia Code" w:cs="Cascadia Code"/>
+              </w:rPr>
+              <w:t xml:space="preserve">)) </w:t>
+            </w:r>
+          </w:p>
+          <w:p>
+            <w:r>
+              <w:rPr>
+                <w:rFonts w:ascii="Cascadia Code" w:hAnsi="Cascadia Code" w:cs="Cascadia Code"/>
+              </w:rPr>
+              <w:t xml:space="preserve">        print("New Stack:", </w:t>
+            </w:r>
+            <w:proofErr w:type="spellStart"/>
+            <w:r>
+              <w:rPr>
+                <w:rFonts w:ascii="Cascadia Code" w:hAnsi="Cascadia Code" w:cs="Cascadia Code"/>
+              </w:rPr>
+              <w:t>Arr</w:t>
+            </w:r>
+            <w:proofErr w:type="spellEnd"/>
+            <w:r>
+              <w:rPr>
+                <w:rFonts w:ascii="Cascadia Code" w:hAnsi="Cascadia Code" w:cs="Cascadia Code"/>
+              </w:rPr>
+              <w:t>)</w:t>
             </w:r>
           </w:p>
         </w:tc>
@@ -11240,7 +12520,42 @@
           </w:p>
           <w:p>
             <w:r>
-              <w:t>Output</w:t>
+              <w:t>Input Stack (in list form): [1,2,3,4]</w:t>
+            </w:r>
+          </w:p>
+          <w:p>
+            <w:r>
+              <w:t>Type pop to POP from Stack (quit to exit): pop</w:t>
+            </w:r>
+          </w:p>
+          <w:p>
+            <w:r>
+              <w:t>Popped element: 4</w:t>
+            </w:r>
+          </w:p>
+          <w:p>
+            <w:r>
+              <w:t>New Stack: [1, 2, 3]</w:t>
+            </w:r>
+          </w:p>
+          <w:p>
+            <w:r>
+              <w:t>Type pop to POP from Stack (quit to exit): pop</w:t>
+            </w:r>
+          </w:p>
+          <w:p>
+            <w:r>
+              <w:t>Popped element: 3</w:t>
+            </w:r>
+          </w:p>
+          <w:p>
+            <w:r>
+              <w:t>New Stack: [1, 2]</w:t>
+            </w:r>
+          </w:p>
+          <w:p>
+            <w:r>
+              <w:t>Type pop to POP from Stack (quit to exit): quit</w:t>
             </w:r>
           </w:p>
         </w:tc>
@@ -11253,6 +12568,7 @@
           </w:tcPr>
           <w:p>
             <w:r>
+              <w:lastRenderedPageBreak/>
               <w:t>4</w:t>
             </w:r>
           </w:p>
@@ -11413,41 +12729,73 @@
             <w:tcW w:w="8576" w:type="dxa"/>
           </w:tcPr>
           <w:p>
-            <w:pPr>
+            <w:r>
+              <w:rPr>
+                <w:b/>
+                <w:bCs/>
+                <w:sz w:val="24"/>
+                <w:szCs w:val="24"/>
+                <w:u w:val="single"/>
+              </w:rPr>
+              <w:t>Question:</w:t>
+            </w:r>
+            <w:r>
+              <w:rPr>
+                <w:sz w:val="24"/>
+                <w:szCs w:val="24"/>
+              </w:rPr>
+              <w:t xml:space="preserve"> </w:t>
+            </w:r>
+            <w:r>
+              <w:t>Each node of a STACK contains the following information: (</w:t>
+            </w:r>
+            <w:proofErr w:type="spellStart"/>
+            <w:r>
+              <w:t>i</w:t>
+            </w:r>
+            <w:proofErr w:type="spellEnd"/>
+            <w:r>
+              <w:t>) Pin code and (ii) Name of City</w:t>
+            </w:r>
+            <w:r>
+              <w:t>. Write a program to implement following operations in above stack:</w:t>
+            </w:r>
+          </w:p>
+          <w:p>
+            <w:pPr>
+              <w:pStyle w:val="ListParagraph"/>
+              <w:numPr>
+                <w:ilvl w:val="0"/>
+                <w:numId w:val="4"/>
+              </w:numPr>
               <w:rPr>
                 <w:rFonts w:asciiTheme="majorHAnsi" w:hAnsiTheme="majorHAnsi" w:cstheme="majorHAnsi"/>
               </w:rPr>
             </w:pPr>
             <w:r>
               <w:rPr>
-                <w:b/>
-                <w:bCs/>
-                <w:sz w:val="24"/>
-                <w:szCs w:val="24"/>
-                <w:u w:val="single"/>
-              </w:rPr>
-              <w:t>Question:</w:t>
-            </w:r>
-            <w:r>
-              <w:rPr>
-                <w:sz w:val="24"/>
-                <w:szCs w:val="24"/>
-              </w:rPr>
-              <w:t xml:space="preserve"> </w:t>
-            </w:r>
-            <w:r>
-              <w:t>Each node of a STACK contains the following information: (</w:t>
-            </w:r>
-            <w:proofErr w:type="spellStart"/>
-            <w:r>
-              <w:t>i</w:t>
-            </w:r>
-            <w:proofErr w:type="spellEnd"/>
-            <w:r>
-              <w:t>) Pin code and (ii) Name of City</w:t>
-            </w:r>
-            <w:bookmarkStart w:id="0" w:name="_GoBack"/>
-            <w:bookmarkEnd w:id="0"/>
+                <w:rFonts w:asciiTheme="majorHAnsi" w:hAnsiTheme="majorHAnsi" w:cstheme="majorHAnsi"/>
+              </w:rPr>
+              <w:t>PUSH() to push a node into the stack</w:t>
+            </w:r>
+          </w:p>
+          <w:p>
+            <w:pPr>
+              <w:pStyle w:val="ListParagraph"/>
+              <w:numPr>
+                <w:ilvl w:val="0"/>
+                <w:numId w:val="4"/>
+              </w:numPr>
+              <w:rPr>
+                <w:rFonts w:asciiTheme="majorHAnsi" w:hAnsiTheme="majorHAnsi" w:cstheme="majorHAnsi"/>
+              </w:rPr>
+            </w:pPr>
+            <w:r>
+              <w:rPr>
+                <w:rFonts w:asciiTheme="majorHAnsi" w:hAnsiTheme="majorHAnsi" w:cstheme="majorHAnsi"/>
+              </w:rPr>
+              <w:t>POP() to remove a node from the stack</w:t>
+            </w:r>
           </w:p>
         </w:tc>
       </w:tr>
@@ -11544,7 +12892,7 @@
           </w:tcPr>
           <w:p>
             <w:r>
-              <w:t>1</w:t>
+              <w:t>10</w:t>
             </w:r>
           </w:p>
         </w:tc>
@@ -11576,7 +12924,7 @@
               <w:t xml:space="preserve"> </w:t>
             </w:r>
             <w:r>
-              <w:t>Question</w:t>
+              <w:t>Write PUSH (Books) and POP (Books) methods, in python to add Books and remove Books considering them to act as Push and Pop operations of Stack</w:t>
             </w:r>
           </w:p>
         </w:tc>
@@ -11674,7 +13022,7 @@
           </w:tcPr>
           <w:p>
             <w:r>
-              <w:t>1</w:t>
+              <w:t>13</w:t>
             </w:r>
           </w:p>
         </w:tc>
@@ -11706,7 +13054,41 @@
               <w:t xml:space="preserve"> </w:t>
             </w:r>
             <w:r>
-              <w:t>Question</w:t>
+              <w:t>Write a function in Python PUSH (</w:t>
+            </w:r>
+            <w:proofErr w:type="spellStart"/>
+            <w:r>
+              <w:t>Arr</w:t>
+            </w:r>
+            <w:proofErr w:type="spellEnd"/>
+            <w:r>
+              <w:t xml:space="preserve">), where </w:t>
+            </w:r>
+            <w:proofErr w:type="spellStart"/>
+            <w:r>
+              <w:t>Arr</w:t>
+            </w:r>
+            <w:proofErr w:type="spellEnd"/>
+            <w:r>
+              <w:t xml:space="preserve"> is a list of numbers. From this list, push all numbers divisible by 5 into a stack implemented by using a list. Display the </w:t>
+            </w:r>
+            <w:r>
+              <w:t>stack</w:t>
+            </w:r>
+            <w:r>
+              <w:t xml:space="preserve"> if it has </w:t>
+            </w:r>
+            <w:r>
+              <w:t>at least</w:t>
+            </w:r>
+            <w:r>
+              <w:t xml:space="preserve"> one </w:t>
+            </w:r>
+            <w:r>
+              <w:t>element</w:t>
+            </w:r>
+            <w:r>
+              <w:t xml:space="preserve"> otherwise display appropriate error message.</w:t>
             </w:r>
           </w:p>
         </w:tc>
@@ -11751,7 +13133,6 @@
               <w:rPr>
                 <w:rFonts w:ascii="Cascadia Code" w:hAnsi="Cascadia Code" w:cs="Cascadia Code"/>
               </w:rPr>
-              <w:lastRenderedPageBreak/>
               <w:t>Code</w:t>
             </w:r>
           </w:p>
@@ -12075,7 +13456,7 @@
         <w:sz w:val="26"/>
         <w:szCs w:val="26"/>
       </w:rPr>
-      <w:t>3</w:t>
+      <w:t>16</w:t>
     </w:r>
     <w:r>
       <w:rPr>
@@ -12124,6 +13505,95 @@
 <file path=word/numbering.xml><?xml version="1.0" encoding="utf-8"?>
 <w:numbering xmlns:wpc="http://schemas.microsoft.com/office/word/2010/wordprocessingCanvas" xmlns:mc="http://schemas.openxmlformats.org/markup-compatibility/2006" xmlns:o="urn:schemas-microsoft-com:office:office" xmlns:r="http://schemas.openxmlformats.org/officeDocument/2006/relationships" xmlns:m="http://schemas.openxmlformats.org/officeDocument/2006/math" xmlns:v="urn:schemas-microsoft-com:vml" xmlns:wp14="http://schemas.microsoft.com/office/word/2010/wordprocessingDrawing" xmlns:wp="http://schemas.openxmlformats.org/drawingml/2006/wordprocessingDrawing" xmlns:w10="urn:schemas-microsoft-com:office:word" xmlns:w="http://schemas.openxmlformats.org/wordprocessingml/2006/main" xmlns:w14="http://schemas.microsoft.com/office/word/2010/wordml" xmlns:w15="http://schemas.microsoft.com/office/word/2012/wordml" xmlns:wpg="http://schemas.microsoft.com/office/word/2010/wordprocessingGroup" xmlns:wpi="http://schemas.microsoft.com/office/word/2010/wordprocessingInk" xmlns:wne="http://schemas.microsoft.com/office/word/2006/wordml" xmlns:wps="http://schemas.microsoft.com/office/word/2010/wordprocessingShape" mc:Ignorable="w14 w15 wp14">
   <w:abstractNum w:abstractNumId="0">
+    <w:nsid w:val="056E6EE1"/>
+    <w:multiLevelType w:val="hybridMultilevel"/>
+    <w:tmpl w:val="4D08A51A"/>
+    <w:lvl w:ilvl="0" w:tplc="28048FDC">
+      <w:start w:val="1"/>
+      <w:numFmt w:val="upperLetter"/>
+      <w:lvlText w:val="%1)"/>
+      <w:lvlJc w:val="left"/>
+      <w:pPr>
+        <w:ind w:left="720" w:hanging="360"/>
+      </w:pPr>
+      <w:rPr>
+        <w:rFonts w:asciiTheme="minorHAnsi" w:hAnsiTheme="minorHAnsi" w:cstheme="minorBidi" w:hint="default"/>
+      </w:rPr>
+    </w:lvl>
+    <w:lvl w:ilvl="1" w:tplc="04090019" w:tentative="1">
+      <w:start w:val="1"/>
+      <w:numFmt w:val="lowerLetter"/>
+      <w:lvlText w:val="%2."/>
+      <w:lvlJc w:val="left"/>
+      <w:pPr>
+        <w:ind w:left="1440" w:hanging="360"/>
+      </w:pPr>
+    </w:lvl>
+    <w:lvl w:ilvl="2" w:tplc="0409001B" w:tentative="1">
+      <w:start w:val="1"/>
+      <w:numFmt w:val="lowerRoman"/>
+      <w:lvlText w:val="%3."/>
+      <w:lvlJc w:val="right"/>
+      <w:pPr>
+        <w:ind w:left="2160" w:hanging="180"/>
+      </w:pPr>
+    </w:lvl>
+    <w:lvl w:ilvl="3" w:tplc="0409000F" w:tentative="1">
+      <w:start w:val="1"/>
+      <w:numFmt w:val="decimal"/>
+      <w:lvlText w:val="%4."/>
+      <w:lvlJc w:val="left"/>
+      <w:pPr>
+        <w:ind w:left="2880" w:hanging="360"/>
+      </w:pPr>
+    </w:lvl>
+    <w:lvl w:ilvl="4" w:tplc="04090019" w:tentative="1">
+      <w:start w:val="1"/>
+      <w:numFmt w:val="lowerLetter"/>
+      <w:lvlText w:val="%5."/>
+      <w:lvlJc w:val="left"/>
+      <w:pPr>
+        <w:ind w:left="3600" w:hanging="360"/>
+      </w:pPr>
+    </w:lvl>
+    <w:lvl w:ilvl="5" w:tplc="0409001B" w:tentative="1">
+      <w:start w:val="1"/>
+      <w:numFmt w:val="lowerRoman"/>
+      <w:lvlText w:val="%6."/>
+      <w:lvlJc w:val="right"/>
+      <w:pPr>
+        <w:ind w:left="4320" w:hanging="180"/>
+      </w:pPr>
+    </w:lvl>
+    <w:lvl w:ilvl="6" w:tplc="0409000F" w:tentative="1">
+      <w:start w:val="1"/>
+      <w:numFmt w:val="decimal"/>
+      <w:lvlText w:val="%7."/>
+      <w:lvlJc w:val="left"/>
+      <w:pPr>
+        <w:ind w:left="5040" w:hanging="360"/>
+      </w:pPr>
+    </w:lvl>
+    <w:lvl w:ilvl="7" w:tplc="04090019" w:tentative="1">
+      <w:start w:val="1"/>
+      <w:numFmt w:val="lowerLetter"/>
+      <w:lvlText w:val="%8."/>
+      <w:lvlJc w:val="left"/>
+      <w:pPr>
+        <w:ind w:left="5760" w:hanging="360"/>
+      </w:pPr>
+    </w:lvl>
+    <w:lvl w:ilvl="8" w:tplc="0409001B" w:tentative="1">
+      <w:start w:val="1"/>
+      <w:numFmt w:val="lowerRoman"/>
+      <w:lvlText w:val="%9."/>
+      <w:lvlJc w:val="right"/>
+      <w:pPr>
+        <w:ind w:left="6480" w:hanging="180"/>
+      </w:pPr>
+    </w:lvl>
+  </w:abstractNum>
+  <w:abstractNum w:abstractNumId="1">
     <w:nsid w:val="229C0117"/>
     <w:multiLevelType w:val="hybridMultilevel"/>
     <w:tmpl w:val="D36A3F34"/>
@@ -12212,7 +13682,7 @@
       </w:pPr>
     </w:lvl>
   </w:abstractNum>
-  <w:abstractNum w:abstractNumId="1">
+  <w:abstractNum w:abstractNumId="2">
     <w:nsid w:val="6C1070EE"/>
     <w:multiLevelType w:val="hybridMultilevel"/>
     <w:tmpl w:val="EC8EC580"/>
@@ -12301,7 +13771,7 @@
       </w:pPr>
     </w:lvl>
   </w:abstractNum>
-  <w:abstractNum w:abstractNumId="2">
+  <w:abstractNum w:abstractNumId="3">
     <w:nsid w:val="712C659E"/>
     <w:multiLevelType w:val="hybridMultilevel"/>
     <w:tmpl w:val="FE20A616"/>
@@ -12391,12 +13861,15 @@
     </w:lvl>
   </w:abstractNum>
   <w:num w:numId="1">
+    <w:abstractNumId w:val="2"/>
+  </w:num>
+  <w:num w:numId="2">
+    <w:abstractNumId w:val="3"/>
+  </w:num>
+  <w:num w:numId="3">
     <w:abstractNumId w:val="1"/>
   </w:num>
-  <w:num w:numId="2">
-    <w:abstractNumId w:val="2"/>
-  </w:num>
-  <w:num w:numId="3">
+  <w:num w:numId="4">
     <w:abstractNumId w:val="0"/>
   </w:num>
 </w:numbering>
@@ -13270,7 +14743,7 @@
 </file>
 
 <file path=customXml/itemProps1.xml><?xml version="1.0" encoding="utf-8"?>
-<ds:datastoreItem xmlns:ds="http://schemas.openxmlformats.org/officeDocument/2006/customXml" ds:itemID="{9278D418-D1CE-4423-9AEB-6C1F1ED28B31}">
+<ds:datastoreItem xmlns:ds="http://schemas.openxmlformats.org/officeDocument/2006/customXml" ds:itemID="{B744CB3F-79E0-469E-9743-91F73E53980C}">
   <ds:schemaRefs>
     <ds:schemaRef ds:uri="http://schemas.openxmlformats.org/officeDocument/2006/bibliography"/>
   </ds:schemaRefs>

--- a/Practical_File.docx
+++ b/Practical_File.docx
@@ -11592,7 +11592,8 @@
       </w:tblPr>
       <w:tblGrid>
         <w:gridCol w:w="440"/>
-        <w:gridCol w:w="8576"/>
+        <w:gridCol w:w="4851"/>
+        <w:gridCol w:w="3725"/>
       </w:tblGrid>
       <w:tr>
         <w:tc>
@@ -11609,6 +11610,7 @@
         <w:tc>
           <w:tcPr>
             <w:tcW w:w="8576" w:type="dxa"/>
+            <w:gridSpan w:val="2"/>
           </w:tcPr>
           <w:p>
             <w:pPr>
@@ -11666,6 +11668,7 @@
         <w:tc>
           <w:tcPr>
             <w:tcW w:w="8576" w:type="dxa"/>
+            <w:gridSpan w:val="2"/>
           </w:tcPr>
           <w:p>
             <w:pPr>
@@ -12051,6 +12054,7 @@
         <w:tc>
           <w:tcPr>
             <w:tcW w:w="8576" w:type="dxa"/>
+            <w:gridSpan w:val="2"/>
           </w:tcPr>
           <w:p>
             <w:pPr>
@@ -12121,6 +12125,7 @@
         <w:tc>
           <w:tcPr>
             <w:tcW w:w="8576" w:type="dxa"/>
+            <w:gridSpan w:val="2"/>
           </w:tcPr>
           <w:p>
             <w:pPr>
@@ -12184,6 +12189,7 @@
         <w:tc>
           <w:tcPr>
             <w:tcW w:w="8576" w:type="dxa"/>
+            <w:gridSpan w:val="2"/>
           </w:tcPr>
           <w:p>
             <w:pPr>
@@ -12207,8 +12213,6 @@
               </w:rPr>
               <w:t>Code:</w:t>
             </w:r>
-            <w:bookmarkStart w:id="0" w:name="_GoBack"/>
-            <w:bookmarkEnd w:id="0"/>
           </w:p>
           <w:p>
             <w:pPr>
@@ -12496,6 +12500,7 @@
         <w:tc>
           <w:tcPr>
             <w:tcW w:w="8576" w:type="dxa"/>
+            <w:gridSpan w:val="2"/>
           </w:tcPr>
           <w:p>
             <w:pPr>
@@ -12576,6 +12581,7 @@
         <w:tc>
           <w:tcPr>
             <w:tcW w:w="8576" w:type="dxa"/>
+            <w:gridSpan w:val="2"/>
           </w:tcPr>
           <w:p>
             <w:pPr>
@@ -12638,6 +12644,7 @@
         <w:tc>
           <w:tcPr>
             <w:tcW w:w="8576" w:type="dxa"/>
+            <w:gridSpan w:val="2"/>
           </w:tcPr>
           <w:p>
             <w:pPr>
@@ -12663,11 +12670,402 @@
             </w:r>
           </w:p>
           <w:p>
-            <w:r>
-              <w:rPr>
-                <w:rFonts w:ascii="Cascadia Code" w:hAnsi="Cascadia Code" w:cs="Cascadia Code"/>
-              </w:rPr>
-              <w:t>Code</w:t>
+            <w:pPr>
+              <w:rPr>
+                <w:rFonts w:ascii="Cascadia Code" w:hAnsi="Cascadia Code" w:cs="Cascadia Code"/>
+              </w:rPr>
+            </w:pPr>
+            <w:proofErr w:type="spellStart"/>
+            <w:r>
+              <w:rPr>
+                <w:rFonts w:ascii="Cascadia Code" w:hAnsi="Cascadia Code" w:cs="Cascadia Code"/>
+              </w:rPr>
+              <w:t>def</w:t>
+            </w:r>
+            <w:proofErr w:type="spellEnd"/>
+            <w:r>
+              <w:rPr>
+                <w:rFonts w:ascii="Cascadia Code" w:hAnsi="Cascadia Code" w:cs="Cascadia Code"/>
+              </w:rPr>
+              <w:t xml:space="preserve"> push(stack, item):</w:t>
+            </w:r>
+          </w:p>
+          <w:p>
+            <w:pPr>
+              <w:rPr>
+                <w:rFonts w:ascii="Cascadia Code" w:hAnsi="Cascadia Code" w:cs="Cascadia Code"/>
+              </w:rPr>
+            </w:pPr>
+            <w:r>
+              <w:rPr>
+                <w:rFonts w:ascii="Cascadia Code" w:hAnsi="Cascadia Code" w:cs="Cascadia Code"/>
+              </w:rPr>
+              <w:t xml:space="preserve">    </w:t>
+            </w:r>
+            <w:proofErr w:type="spellStart"/>
+            <w:r>
+              <w:rPr>
+                <w:rFonts w:ascii="Cascadia Code" w:hAnsi="Cascadia Code" w:cs="Cascadia Code"/>
+              </w:rPr>
+              <w:t>stack.insert</w:t>
+            </w:r>
+            <w:proofErr w:type="spellEnd"/>
+            <w:r>
+              <w:rPr>
+                <w:rFonts w:ascii="Cascadia Code" w:hAnsi="Cascadia Code" w:cs="Cascadia Code"/>
+              </w:rPr>
+              <w:t>(0, item)</w:t>
+            </w:r>
+          </w:p>
+          <w:p>
+            <w:pPr>
+              <w:rPr>
+                <w:rFonts w:ascii="Cascadia Code" w:hAnsi="Cascadia Code" w:cs="Cascadia Code"/>
+              </w:rPr>
+            </w:pPr>
+          </w:p>
+          <w:p>
+            <w:pPr>
+              <w:rPr>
+                <w:rFonts w:ascii="Cascadia Code" w:hAnsi="Cascadia Code" w:cs="Cascadia Code"/>
+              </w:rPr>
+            </w:pPr>
+            <w:proofErr w:type="spellStart"/>
+            <w:r>
+              <w:rPr>
+                <w:rFonts w:ascii="Cascadia Code" w:hAnsi="Cascadia Code" w:cs="Cascadia Code"/>
+              </w:rPr>
+              <w:t>def</w:t>
+            </w:r>
+            <w:proofErr w:type="spellEnd"/>
+            <w:r>
+              <w:rPr>
+                <w:rFonts w:ascii="Cascadia Code" w:hAnsi="Cascadia Code" w:cs="Cascadia Code"/>
+              </w:rPr>
+              <w:t xml:space="preserve"> pop(stack):</w:t>
+            </w:r>
+          </w:p>
+          <w:p>
+            <w:pPr>
+              <w:rPr>
+                <w:rFonts w:ascii="Cascadia Code" w:hAnsi="Cascadia Code" w:cs="Cascadia Code"/>
+              </w:rPr>
+            </w:pPr>
+            <w:r>
+              <w:rPr>
+                <w:rFonts w:ascii="Cascadia Code" w:hAnsi="Cascadia Code" w:cs="Cascadia Code"/>
+              </w:rPr>
+              <w:t xml:space="preserve">    if stack:</w:t>
+            </w:r>
+          </w:p>
+          <w:p>
+            <w:pPr>
+              <w:rPr>
+                <w:rFonts w:ascii="Cascadia Code" w:hAnsi="Cascadia Code" w:cs="Cascadia Code"/>
+              </w:rPr>
+            </w:pPr>
+            <w:r>
+              <w:rPr>
+                <w:rFonts w:ascii="Cascadia Code" w:hAnsi="Cascadia Code" w:cs="Cascadia Code"/>
+              </w:rPr>
+              <w:t xml:space="preserve">        return </w:t>
+            </w:r>
+            <w:proofErr w:type="spellStart"/>
+            <w:r>
+              <w:rPr>
+                <w:rFonts w:ascii="Cascadia Code" w:hAnsi="Cascadia Code" w:cs="Cascadia Code"/>
+              </w:rPr>
+              <w:t>stack.pop</w:t>
+            </w:r>
+            <w:proofErr w:type="spellEnd"/>
+            <w:r>
+              <w:rPr>
+                <w:rFonts w:ascii="Cascadia Code" w:hAnsi="Cascadia Code" w:cs="Cascadia Code"/>
+              </w:rPr>
+              <w:t>(0)</w:t>
+            </w:r>
+          </w:p>
+          <w:p>
+            <w:pPr>
+              <w:rPr>
+                <w:rFonts w:ascii="Cascadia Code" w:hAnsi="Cascadia Code" w:cs="Cascadia Code"/>
+              </w:rPr>
+            </w:pPr>
+          </w:p>
+          <w:p>
+            <w:pPr>
+              <w:rPr>
+                <w:rFonts w:ascii="Cascadia Code" w:hAnsi="Cascadia Code" w:cs="Cascadia Code"/>
+              </w:rPr>
+            </w:pPr>
+            <w:r>
+              <w:rPr>
+                <w:rFonts w:ascii="Cascadia Code" w:hAnsi="Cascadia Code" w:cs="Cascadia Code"/>
+              </w:rPr>
+              <w:t>stack = []</w:t>
+            </w:r>
+          </w:p>
+          <w:p>
+            <w:pPr>
+              <w:rPr>
+                <w:rFonts w:ascii="Cascadia Code" w:hAnsi="Cascadia Code" w:cs="Cascadia Code"/>
+              </w:rPr>
+            </w:pPr>
+            <w:r>
+              <w:rPr>
+                <w:rFonts w:ascii="Cascadia Code" w:hAnsi="Cascadia Code" w:cs="Cascadia Code"/>
+              </w:rPr>
+              <w:t>while True:</w:t>
+            </w:r>
+          </w:p>
+          <w:p>
+            <w:pPr>
+              <w:rPr>
+                <w:rFonts w:ascii="Cascadia Code" w:hAnsi="Cascadia Code" w:cs="Cascadia Code"/>
+              </w:rPr>
+            </w:pPr>
+            <w:r>
+              <w:rPr>
+                <w:rFonts w:ascii="Cascadia Code" w:hAnsi="Cascadia Code" w:cs="Cascadia Code"/>
+              </w:rPr>
+              <w:t xml:space="preserve">    print("Commands:", "pop: POP the top element (1st)", "push {element}: PUSH the {element} above top (1st)", "display: DISPLAY the stack", "(anything else): Exit the Loop", </w:t>
+            </w:r>
+            <w:proofErr w:type="spellStart"/>
+            <w:r>
+              <w:rPr>
+                <w:rFonts w:ascii="Cascadia Code" w:hAnsi="Cascadia Code" w:cs="Cascadia Code"/>
+              </w:rPr>
+              <w:t>sep</w:t>
+            </w:r>
+            <w:proofErr w:type="spellEnd"/>
+            <w:r>
+              <w:rPr>
+                <w:rFonts w:ascii="Cascadia Code" w:hAnsi="Cascadia Code" w:cs="Cascadia Code"/>
+              </w:rPr>
+              <w:t>='\n')</w:t>
+            </w:r>
+          </w:p>
+          <w:p>
+            <w:pPr>
+              <w:rPr>
+                <w:rFonts w:ascii="Cascadia Code" w:hAnsi="Cascadia Code" w:cs="Cascadia Code"/>
+              </w:rPr>
+            </w:pPr>
+            <w:r>
+              <w:rPr>
+                <w:rFonts w:ascii="Cascadia Code" w:hAnsi="Cascadia Code" w:cs="Cascadia Code"/>
+              </w:rPr>
+              <w:t xml:space="preserve">    </w:t>
+            </w:r>
+            <w:proofErr w:type="spellStart"/>
+            <w:r>
+              <w:rPr>
+                <w:rFonts w:ascii="Cascadia Code" w:hAnsi="Cascadia Code" w:cs="Cascadia Code"/>
+              </w:rPr>
+              <w:t>inp</w:t>
+            </w:r>
+            <w:proofErr w:type="spellEnd"/>
+            <w:r>
+              <w:rPr>
+                <w:rFonts w:ascii="Cascadia Code" w:hAnsi="Cascadia Code" w:cs="Cascadia Code"/>
+              </w:rPr>
+              <w:t xml:space="preserve"> = input("Command:")</w:t>
+            </w:r>
+          </w:p>
+          <w:p>
+            <w:pPr>
+              <w:rPr>
+                <w:rFonts w:ascii="Cascadia Code" w:hAnsi="Cascadia Code" w:cs="Cascadia Code"/>
+              </w:rPr>
+            </w:pPr>
+            <w:r>
+              <w:rPr>
+                <w:rFonts w:ascii="Cascadia Code" w:hAnsi="Cascadia Code" w:cs="Cascadia Code"/>
+              </w:rPr>
+              <w:t xml:space="preserve">    if </w:t>
+            </w:r>
+            <w:proofErr w:type="spellStart"/>
+            <w:r>
+              <w:rPr>
+                <w:rFonts w:ascii="Cascadia Code" w:hAnsi="Cascadia Code" w:cs="Cascadia Code"/>
+              </w:rPr>
+              <w:t>inp</w:t>
+            </w:r>
+            <w:proofErr w:type="spellEnd"/>
+            <w:r>
+              <w:rPr>
+                <w:rFonts w:ascii="Cascadia Code" w:hAnsi="Cascadia Code" w:cs="Cascadia Code"/>
+              </w:rPr>
+              <w:t>=="pop":</w:t>
+            </w:r>
+          </w:p>
+          <w:p>
+            <w:pPr>
+              <w:rPr>
+                <w:rFonts w:ascii="Cascadia Code" w:hAnsi="Cascadia Code" w:cs="Cascadia Code"/>
+              </w:rPr>
+            </w:pPr>
+            <w:r>
+              <w:rPr>
+                <w:rFonts w:ascii="Cascadia Code" w:hAnsi="Cascadia Code" w:cs="Cascadia Code"/>
+              </w:rPr>
+              <w:t xml:space="preserve">        pop(stack)</w:t>
+            </w:r>
+          </w:p>
+          <w:p>
+            <w:pPr>
+              <w:rPr>
+                <w:rFonts w:ascii="Cascadia Code" w:hAnsi="Cascadia Code" w:cs="Cascadia Code"/>
+              </w:rPr>
+            </w:pPr>
+            <w:r>
+              <w:rPr>
+                <w:rFonts w:ascii="Cascadia Code" w:hAnsi="Cascadia Code" w:cs="Cascadia Code"/>
+              </w:rPr>
+              <w:t xml:space="preserve">    </w:t>
+            </w:r>
+            <w:proofErr w:type="spellStart"/>
+            <w:r>
+              <w:rPr>
+                <w:rFonts w:ascii="Cascadia Code" w:hAnsi="Cascadia Code" w:cs="Cascadia Code"/>
+              </w:rPr>
+              <w:t>elif</w:t>
+            </w:r>
+            <w:proofErr w:type="spellEnd"/>
+            <w:r>
+              <w:rPr>
+                <w:rFonts w:ascii="Cascadia Code" w:hAnsi="Cascadia Code" w:cs="Cascadia Code"/>
+              </w:rPr>
+              <w:t xml:space="preserve"> </w:t>
+            </w:r>
+            <w:proofErr w:type="spellStart"/>
+            <w:r>
+              <w:rPr>
+                <w:rFonts w:ascii="Cascadia Code" w:hAnsi="Cascadia Code" w:cs="Cascadia Code"/>
+              </w:rPr>
+              <w:t>inp.startswith</w:t>
+            </w:r>
+            <w:proofErr w:type="spellEnd"/>
+            <w:r>
+              <w:rPr>
+                <w:rFonts w:ascii="Cascadia Code" w:hAnsi="Cascadia Code" w:cs="Cascadia Code"/>
+              </w:rPr>
+              <w:t>("push"):</w:t>
+            </w:r>
+          </w:p>
+          <w:p>
+            <w:pPr>
+              <w:rPr>
+                <w:rFonts w:ascii="Cascadia Code" w:hAnsi="Cascadia Code" w:cs="Cascadia Code"/>
+              </w:rPr>
+            </w:pPr>
+            <w:r>
+              <w:rPr>
+                <w:rFonts w:ascii="Cascadia Code" w:hAnsi="Cascadia Code" w:cs="Cascadia Code"/>
+              </w:rPr>
+              <w:t xml:space="preserve">        push(stack, </w:t>
+            </w:r>
+            <w:proofErr w:type="spellStart"/>
+            <w:r>
+              <w:rPr>
+                <w:rFonts w:ascii="Cascadia Code" w:hAnsi="Cascadia Code" w:cs="Cascadia Code"/>
+              </w:rPr>
+              <w:t>inp.partition</w:t>
+            </w:r>
+            <w:proofErr w:type="spellEnd"/>
+            <w:r>
+              <w:rPr>
+                <w:rFonts w:ascii="Cascadia Code" w:hAnsi="Cascadia Code" w:cs="Cascadia Code"/>
+              </w:rPr>
+              <w:t>(' ')[-1])</w:t>
+            </w:r>
+          </w:p>
+          <w:p>
+            <w:pPr>
+              <w:rPr>
+                <w:rFonts w:ascii="Cascadia Code" w:hAnsi="Cascadia Code" w:cs="Cascadia Code"/>
+              </w:rPr>
+            </w:pPr>
+            <w:r>
+              <w:rPr>
+                <w:rFonts w:ascii="Cascadia Code" w:hAnsi="Cascadia Code" w:cs="Cascadia Code"/>
+              </w:rPr>
+              <w:t xml:space="preserve">    </w:t>
+            </w:r>
+            <w:proofErr w:type="spellStart"/>
+            <w:r>
+              <w:rPr>
+                <w:rFonts w:ascii="Cascadia Code" w:hAnsi="Cascadia Code" w:cs="Cascadia Code"/>
+              </w:rPr>
+              <w:t>elif</w:t>
+            </w:r>
+            <w:proofErr w:type="spellEnd"/>
+            <w:r>
+              <w:rPr>
+                <w:rFonts w:ascii="Cascadia Code" w:hAnsi="Cascadia Code" w:cs="Cascadia Code"/>
+              </w:rPr>
+              <w:t xml:space="preserve"> </w:t>
+            </w:r>
+            <w:proofErr w:type="spellStart"/>
+            <w:r>
+              <w:rPr>
+                <w:rFonts w:ascii="Cascadia Code" w:hAnsi="Cascadia Code" w:cs="Cascadia Code"/>
+              </w:rPr>
+              <w:t>inp</w:t>
+            </w:r>
+            <w:proofErr w:type="spellEnd"/>
+            <w:r>
+              <w:rPr>
+                <w:rFonts w:ascii="Cascadia Code" w:hAnsi="Cascadia Code" w:cs="Cascadia Code"/>
+              </w:rPr>
+              <w:t>=="display":</w:t>
+            </w:r>
+          </w:p>
+          <w:p>
+            <w:pPr>
+              <w:rPr>
+                <w:rFonts w:ascii="Cascadia Code" w:hAnsi="Cascadia Code" w:cs="Cascadia Code"/>
+              </w:rPr>
+            </w:pPr>
+            <w:r>
+              <w:rPr>
+                <w:rFonts w:ascii="Cascadia Code" w:hAnsi="Cascadia Code" w:cs="Cascadia Code"/>
+              </w:rPr>
+              <w:t xml:space="preserve">        print(stack)</w:t>
+            </w:r>
+          </w:p>
+          <w:p>
+            <w:pPr>
+              <w:rPr>
+                <w:rFonts w:ascii="Cascadia Code" w:hAnsi="Cascadia Code" w:cs="Cascadia Code"/>
+              </w:rPr>
+            </w:pPr>
+            <w:r>
+              <w:rPr>
+                <w:rFonts w:ascii="Cascadia Code" w:hAnsi="Cascadia Code" w:cs="Cascadia Code"/>
+              </w:rPr>
+              <w:t xml:space="preserve">    else:</w:t>
+            </w:r>
+          </w:p>
+          <w:p>
+            <w:pPr>
+              <w:rPr>
+                <w:rFonts w:ascii="Cascadia Code" w:hAnsi="Cascadia Code" w:cs="Cascadia Code"/>
+              </w:rPr>
+            </w:pPr>
+            <w:r>
+              <w:rPr>
+                <w:rFonts w:ascii="Cascadia Code" w:hAnsi="Cascadia Code" w:cs="Cascadia Code"/>
+              </w:rPr>
+              <w:t xml:space="preserve">        break</w:t>
+            </w:r>
+          </w:p>
+          <w:p>
+            <w:r>
+              <w:rPr>
+                <w:rFonts w:ascii="Cascadia Code" w:hAnsi="Cascadia Code" w:cs="Cascadia Code"/>
+              </w:rPr>
+              <w:t xml:space="preserve">    print()</w:t>
             </w:r>
           </w:p>
         </w:tc>
@@ -12683,6 +13081,7 @@
         <w:tc>
           <w:tcPr>
             <w:tcW w:w="8576" w:type="dxa"/>
+            <w:gridSpan w:val="2"/>
           </w:tcPr>
           <w:p>
             <w:pPr>
@@ -12707,8 +13106,179 @@
           </w:p>
           <w:p>
             <w:r>
-              <w:t>Output</w:t>
-            </w:r>
+              <w:t>Commands:</w:t>
+            </w:r>
+          </w:p>
+          <w:p>
+            <w:r>
+              <w:t>pop: POP the top element (1st)</w:t>
+            </w:r>
+          </w:p>
+          <w:p>
+            <w:r>
+              <w:t>push {element}: PUSH the {element} above top (1st)</w:t>
+            </w:r>
+          </w:p>
+          <w:p>
+            <w:r>
+              <w:t>display: DISPLAY the stack</w:t>
+            </w:r>
+          </w:p>
+          <w:p>
+            <w:r>
+              <w:t>(anything else): Exit the Loop</w:t>
+            </w:r>
+          </w:p>
+          <w:p>
+            <w:proofErr w:type="spellStart"/>
+            <w:r>
+              <w:t>Command:push</w:t>
+            </w:r>
+            <w:proofErr w:type="spellEnd"/>
+            <w:r>
+              <w:t xml:space="preserve"> 5</w:t>
+            </w:r>
+          </w:p>
+          <w:p/>
+          <w:p>
+            <w:r>
+              <w:t>Commands:</w:t>
+            </w:r>
+          </w:p>
+          <w:p>
+            <w:r>
+              <w:t>pop: POP the top element (1st)</w:t>
+            </w:r>
+          </w:p>
+          <w:p>
+            <w:r>
+              <w:t>push {element}: PUSH the {element} above top (1st)</w:t>
+            </w:r>
+          </w:p>
+          <w:p>
+            <w:r>
+              <w:t>display: DISPLAY the stack</w:t>
+            </w:r>
+          </w:p>
+          <w:p>
+            <w:r>
+              <w:t>(anything else): Exit the Loop</w:t>
+            </w:r>
+          </w:p>
+          <w:p>
+            <w:proofErr w:type="spellStart"/>
+            <w:r>
+              <w:t>Command:push</w:t>
+            </w:r>
+            <w:proofErr w:type="spellEnd"/>
+            <w:r>
+              <w:t xml:space="preserve"> 3</w:t>
+            </w:r>
+          </w:p>
+          <w:p/>
+          <w:p>
+            <w:r>
+              <w:t>Commands:</w:t>
+            </w:r>
+          </w:p>
+          <w:p>
+            <w:r>
+              <w:t>pop: POP the top element (1st)</w:t>
+            </w:r>
+          </w:p>
+          <w:p>
+            <w:r>
+              <w:t>push {element}: PUSH the {element} above top (1st)</w:t>
+            </w:r>
+          </w:p>
+          <w:p>
+            <w:r>
+              <w:t>display: DISPLAY the stack</w:t>
+            </w:r>
+          </w:p>
+          <w:p>
+            <w:r>
+              <w:t>(anything else): Exit the Loop</w:t>
+            </w:r>
+          </w:p>
+          <w:p>
+            <w:proofErr w:type="spellStart"/>
+            <w:r>
+              <w:t>Command:pop</w:t>
+            </w:r>
+            <w:proofErr w:type="spellEnd"/>
+          </w:p>
+          <w:p/>
+          <w:p>
+            <w:r>
+              <w:t>Commands:</w:t>
+            </w:r>
+          </w:p>
+          <w:p>
+            <w:r>
+              <w:t>pop: POP the top element (1st)</w:t>
+            </w:r>
+          </w:p>
+          <w:p>
+            <w:r>
+              <w:t>push {element}: PUSH the {element} above top (1st)</w:t>
+            </w:r>
+          </w:p>
+          <w:p>
+            <w:r>
+              <w:t>display: DISPLAY the stack</w:t>
+            </w:r>
+          </w:p>
+          <w:p>
+            <w:r>
+              <w:lastRenderedPageBreak/>
+              <w:t>(anything else): Exit the Loop</w:t>
+            </w:r>
+          </w:p>
+          <w:p>
+            <w:proofErr w:type="spellStart"/>
+            <w:r>
+              <w:t>Command:display</w:t>
+            </w:r>
+            <w:proofErr w:type="spellEnd"/>
+          </w:p>
+          <w:p>
+            <w:r>
+              <w:t>['5']</w:t>
+            </w:r>
+          </w:p>
+          <w:p/>
+          <w:p>
+            <w:r>
+              <w:t>Commands:</w:t>
+            </w:r>
+          </w:p>
+          <w:p>
+            <w:r>
+              <w:t>pop: POP the top element (1st)</w:t>
+            </w:r>
+          </w:p>
+          <w:p>
+            <w:r>
+              <w:t>push {element}: PUSH the {element} above top (1st)</w:t>
+            </w:r>
+          </w:p>
+          <w:p>
+            <w:r>
+              <w:t>display: DISPLAY the stack</w:t>
+            </w:r>
+          </w:p>
+          <w:p>
+            <w:r>
+              <w:t>(anything else): Exit the Loop</w:t>
+            </w:r>
+          </w:p>
+          <w:p>
+            <w:proofErr w:type="spellStart"/>
+            <w:r>
+              <w:t>Command:exit</w:t>
+            </w:r>
+            <w:proofErr w:type="spellEnd"/>
           </w:p>
         </w:tc>
       </w:tr>
@@ -12720,6 +13290,7 @@
           </w:tcPr>
           <w:p>
             <w:r>
+              <w:lastRenderedPageBreak/>
               <w:t>8</w:t>
             </w:r>
           </w:p>
@@ -12727,6 +13298,7 @@
         <w:tc>
           <w:tcPr>
             <w:tcW w:w="8576" w:type="dxa"/>
+            <w:gridSpan w:val="2"/>
           </w:tcPr>
           <w:p>
             <w:r>
@@ -12810,6 +13382,7 @@
         <w:tc>
           <w:tcPr>
             <w:tcW w:w="8576" w:type="dxa"/>
+            <w:gridSpan w:val="2"/>
           </w:tcPr>
           <w:p>
             <w:pPr>
@@ -12835,11 +13408,422 @@
             </w:r>
           </w:p>
           <w:p>
-            <w:r>
-              <w:rPr>
-                <w:rFonts w:ascii="Cascadia Code" w:hAnsi="Cascadia Code" w:cs="Cascadia Code"/>
-              </w:rPr>
-              <w:t>Code</w:t>
+            <w:pPr>
+              <w:rPr>
+                <w:rFonts w:ascii="Cascadia Code" w:hAnsi="Cascadia Code" w:cs="Cascadia Code"/>
+              </w:rPr>
+            </w:pPr>
+            <w:proofErr w:type="spellStart"/>
+            <w:r>
+              <w:rPr>
+                <w:rFonts w:ascii="Cascadia Code" w:hAnsi="Cascadia Code" w:cs="Cascadia Code"/>
+              </w:rPr>
+              <w:t>def</w:t>
+            </w:r>
+            <w:proofErr w:type="spellEnd"/>
+            <w:r>
+              <w:rPr>
+                <w:rFonts w:ascii="Cascadia Code" w:hAnsi="Cascadia Code" w:cs="Cascadia Code"/>
+              </w:rPr>
+              <w:t xml:space="preserve"> PUSH(stack, node):</w:t>
+            </w:r>
+          </w:p>
+          <w:p>
+            <w:pPr>
+              <w:rPr>
+                <w:rFonts w:ascii="Cascadia Code" w:hAnsi="Cascadia Code" w:cs="Cascadia Code"/>
+              </w:rPr>
+            </w:pPr>
+            <w:r>
+              <w:rPr>
+                <w:rFonts w:ascii="Cascadia Code" w:hAnsi="Cascadia Code" w:cs="Cascadia Code"/>
+              </w:rPr>
+              <w:t xml:space="preserve">    </w:t>
+            </w:r>
+            <w:proofErr w:type="spellStart"/>
+            <w:r>
+              <w:rPr>
+                <w:rFonts w:ascii="Cascadia Code" w:hAnsi="Cascadia Code" w:cs="Cascadia Code"/>
+              </w:rPr>
+              <w:t>stack.append</w:t>
+            </w:r>
+            <w:proofErr w:type="spellEnd"/>
+            <w:r>
+              <w:rPr>
+                <w:rFonts w:ascii="Cascadia Code" w:hAnsi="Cascadia Code" w:cs="Cascadia Code"/>
+              </w:rPr>
+              <w:t>(node)</w:t>
+            </w:r>
+          </w:p>
+          <w:p>
+            <w:pPr>
+              <w:rPr>
+                <w:rFonts w:ascii="Cascadia Code" w:hAnsi="Cascadia Code" w:cs="Cascadia Code"/>
+              </w:rPr>
+            </w:pPr>
+          </w:p>
+          <w:p>
+            <w:pPr>
+              <w:rPr>
+                <w:rFonts w:ascii="Cascadia Code" w:hAnsi="Cascadia Code" w:cs="Cascadia Code"/>
+              </w:rPr>
+            </w:pPr>
+            <w:proofErr w:type="spellStart"/>
+            <w:r>
+              <w:rPr>
+                <w:rFonts w:ascii="Cascadia Code" w:hAnsi="Cascadia Code" w:cs="Cascadia Code"/>
+              </w:rPr>
+              <w:t>def</w:t>
+            </w:r>
+            <w:proofErr w:type="spellEnd"/>
+            <w:r>
+              <w:rPr>
+                <w:rFonts w:ascii="Cascadia Code" w:hAnsi="Cascadia Code" w:cs="Cascadia Code"/>
+              </w:rPr>
+              <w:t xml:space="preserve"> POP(stack):</w:t>
+            </w:r>
+          </w:p>
+          <w:p>
+            <w:pPr>
+              <w:rPr>
+                <w:rFonts w:ascii="Cascadia Code" w:hAnsi="Cascadia Code" w:cs="Cascadia Code"/>
+              </w:rPr>
+            </w:pPr>
+            <w:r>
+              <w:rPr>
+                <w:rFonts w:ascii="Cascadia Code" w:hAnsi="Cascadia Code" w:cs="Cascadia Code"/>
+              </w:rPr>
+              <w:t xml:space="preserve">    if stack:</w:t>
+            </w:r>
+          </w:p>
+          <w:p>
+            <w:pPr>
+              <w:rPr>
+                <w:rFonts w:ascii="Cascadia Code" w:hAnsi="Cascadia Code" w:cs="Cascadia Code"/>
+              </w:rPr>
+            </w:pPr>
+            <w:r>
+              <w:rPr>
+                <w:rFonts w:ascii="Cascadia Code" w:hAnsi="Cascadia Code" w:cs="Cascadia Code"/>
+              </w:rPr>
+              <w:t xml:space="preserve">        return </w:t>
+            </w:r>
+            <w:proofErr w:type="spellStart"/>
+            <w:r>
+              <w:rPr>
+                <w:rFonts w:ascii="Cascadia Code" w:hAnsi="Cascadia Code" w:cs="Cascadia Code"/>
+              </w:rPr>
+              <w:t>stack.pop</w:t>
+            </w:r>
+            <w:proofErr w:type="spellEnd"/>
+            <w:r>
+              <w:rPr>
+                <w:rFonts w:ascii="Cascadia Code" w:hAnsi="Cascadia Code" w:cs="Cascadia Code"/>
+              </w:rPr>
+              <w:t>()</w:t>
+            </w:r>
+          </w:p>
+          <w:p>
+            <w:pPr>
+              <w:rPr>
+                <w:rFonts w:ascii="Cascadia Code" w:hAnsi="Cascadia Code" w:cs="Cascadia Code"/>
+              </w:rPr>
+            </w:pPr>
+            <w:r>
+              <w:rPr>
+                <w:rFonts w:ascii="Cascadia Code" w:hAnsi="Cascadia Code" w:cs="Cascadia Code"/>
+              </w:rPr>
+              <w:t xml:space="preserve">    </w:t>
+            </w:r>
+          </w:p>
+          <w:p>
+            <w:pPr>
+              <w:rPr>
+                <w:rFonts w:ascii="Cascadia Code" w:hAnsi="Cascadia Code" w:cs="Cascadia Code"/>
+              </w:rPr>
+            </w:pPr>
+            <w:r>
+              <w:rPr>
+                <w:rFonts w:ascii="Cascadia Code" w:hAnsi="Cascadia Code" w:cs="Cascadia Code"/>
+              </w:rPr>
+              <w:t>stack = []</w:t>
+            </w:r>
+          </w:p>
+          <w:p>
+            <w:pPr>
+              <w:rPr>
+                <w:rFonts w:ascii="Cascadia Code" w:hAnsi="Cascadia Code" w:cs="Cascadia Code"/>
+              </w:rPr>
+            </w:pPr>
+            <w:r>
+              <w:rPr>
+                <w:rFonts w:ascii="Cascadia Code" w:hAnsi="Cascadia Code" w:cs="Cascadia Code"/>
+              </w:rPr>
+              <w:t>while True:</w:t>
+            </w:r>
+          </w:p>
+          <w:p>
+            <w:pPr>
+              <w:rPr>
+                <w:rFonts w:ascii="Cascadia Code" w:hAnsi="Cascadia Code" w:cs="Cascadia Code"/>
+              </w:rPr>
+            </w:pPr>
+            <w:r>
+              <w:rPr>
+                <w:rFonts w:ascii="Cascadia Code" w:hAnsi="Cascadia Code" w:cs="Cascadia Code"/>
+              </w:rPr>
+              <w:t xml:space="preserve">    print("Commands:", "PUSH: add node", "POP: remove node", "EXIT: exit", </w:t>
+            </w:r>
+            <w:proofErr w:type="spellStart"/>
+            <w:r>
+              <w:rPr>
+                <w:rFonts w:ascii="Cascadia Code" w:hAnsi="Cascadia Code" w:cs="Cascadia Code"/>
+              </w:rPr>
+              <w:t>sep</w:t>
+            </w:r>
+            <w:proofErr w:type="spellEnd"/>
+            <w:r>
+              <w:rPr>
+                <w:rFonts w:ascii="Cascadia Code" w:hAnsi="Cascadia Code" w:cs="Cascadia Code"/>
+              </w:rPr>
+              <w:t>="\n")</w:t>
+            </w:r>
+          </w:p>
+          <w:p>
+            <w:pPr>
+              <w:rPr>
+                <w:rFonts w:ascii="Cascadia Code" w:hAnsi="Cascadia Code" w:cs="Cascadia Code"/>
+              </w:rPr>
+            </w:pPr>
+            <w:r>
+              <w:rPr>
+                <w:rFonts w:ascii="Cascadia Code" w:hAnsi="Cascadia Code" w:cs="Cascadia Code"/>
+              </w:rPr>
+              <w:t xml:space="preserve">    </w:t>
+            </w:r>
+            <w:proofErr w:type="spellStart"/>
+            <w:r>
+              <w:rPr>
+                <w:rFonts w:ascii="Cascadia Code" w:hAnsi="Cascadia Code" w:cs="Cascadia Code"/>
+              </w:rPr>
+              <w:t>inp</w:t>
+            </w:r>
+            <w:proofErr w:type="spellEnd"/>
+            <w:r>
+              <w:rPr>
+                <w:rFonts w:ascii="Cascadia Code" w:hAnsi="Cascadia Code" w:cs="Cascadia Code"/>
+              </w:rPr>
+              <w:t xml:space="preserve"> = input("Command: ")</w:t>
+            </w:r>
+          </w:p>
+          <w:p>
+            <w:pPr>
+              <w:rPr>
+                <w:rFonts w:ascii="Cascadia Code" w:hAnsi="Cascadia Code" w:cs="Cascadia Code"/>
+              </w:rPr>
+            </w:pPr>
+            <w:r>
+              <w:rPr>
+                <w:rFonts w:ascii="Cascadia Code" w:hAnsi="Cascadia Code" w:cs="Cascadia Code"/>
+              </w:rPr>
+              <w:t xml:space="preserve">    if </w:t>
+            </w:r>
+            <w:proofErr w:type="spellStart"/>
+            <w:r>
+              <w:rPr>
+                <w:rFonts w:ascii="Cascadia Code" w:hAnsi="Cascadia Code" w:cs="Cascadia Code"/>
+              </w:rPr>
+              <w:t>inp</w:t>
+            </w:r>
+            <w:proofErr w:type="spellEnd"/>
+            <w:r>
+              <w:rPr>
+                <w:rFonts w:ascii="Cascadia Code" w:hAnsi="Cascadia Code" w:cs="Cascadia Code"/>
+              </w:rPr>
+              <w:t>=="PUSH":</w:t>
+            </w:r>
+          </w:p>
+          <w:p>
+            <w:pPr>
+              <w:rPr>
+                <w:rFonts w:ascii="Cascadia Code" w:hAnsi="Cascadia Code" w:cs="Cascadia Code"/>
+              </w:rPr>
+            </w:pPr>
+            <w:r>
+              <w:rPr>
+                <w:rFonts w:ascii="Cascadia Code" w:hAnsi="Cascadia Code" w:cs="Cascadia Code"/>
+              </w:rPr>
+              <w:t xml:space="preserve">        pin = input("Pin Code of Node City: ")</w:t>
+            </w:r>
+          </w:p>
+          <w:p>
+            <w:pPr>
+              <w:rPr>
+                <w:rFonts w:ascii="Cascadia Code" w:hAnsi="Cascadia Code" w:cs="Cascadia Code"/>
+              </w:rPr>
+            </w:pPr>
+            <w:r>
+              <w:rPr>
+                <w:rFonts w:ascii="Cascadia Code" w:hAnsi="Cascadia Code" w:cs="Cascadia Code"/>
+              </w:rPr>
+              <w:t xml:space="preserve">        name = input("Name of Node City: ")</w:t>
+            </w:r>
+          </w:p>
+          <w:p>
+            <w:pPr>
+              <w:rPr>
+                <w:rFonts w:ascii="Cascadia Code" w:hAnsi="Cascadia Code" w:cs="Cascadia Code"/>
+              </w:rPr>
+            </w:pPr>
+            <w:r>
+              <w:rPr>
+                <w:rFonts w:ascii="Cascadia Code" w:hAnsi="Cascadia Code" w:cs="Cascadia Code"/>
+              </w:rPr>
+              <w:t xml:space="preserve">        PUSH(stack, {"</w:t>
+            </w:r>
+            <w:proofErr w:type="spellStart"/>
+            <w:r>
+              <w:rPr>
+                <w:rFonts w:ascii="Cascadia Code" w:hAnsi="Cascadia Code" w:cs="Cascadia Code"/>
+              </w:rPr>
+              <w:t>pincode</w:t>
+            </w:r>
+            <w:proofErr w:type="spellEnd"/>
+            <w:r>
+              <w:rPr>
+                <w:rFonts w:ascii="Cascadia Code" w:hAnsi="Cascadia Code" w:cs="Cascadia Code"/>
+              </w:rPr>
+              <w:t>":pin, "</w:t>
+            </w:r>
+            <w:proofErr w:type="spellStart"/>
+            <w:r>
+              <w:rPr>
+                <w:rFonts w:ascii="Cascadia Code" w:hAnsi="Cascadia Code" w:cs="Cascadia Code"/>
+              </w:rPr>
+              <w:t>name":name</w:t>
+            </w:r>
+            <w:proofErr w:type="spellEnd"/>
+            <w:r>
+              <w:rPr>
+                <w:rFonts w:ascii="Cascadia Code" w:hAnsi="Cascadia Code" w:cs="Cascadia Code"/>
+              </w:rPr>
+              <w:t>})</w:t>
+            </w:r>
+          </w:p>
+          <w:p>
+            <w:pPr>
+              <w:rPr>
+                <w:rFonts w:ascii="Cascadia Code" w:hAnsi="Cascadia Code" w:cs="Cascadia Code"/>
+              </w:rPr>
+            </w:pPr>
+            <w:r>
+              <w:rPr>
+                <w:rFonts w:ascii="Cascadia Code" w:hAnsi="Cascadia Code" w:cs="Cascadia Code"/>
+              </w:rPr>
+              <w:t xml:space="preserve">    </w:t>
+            </w:r>
+            <w:proofErr w:type="spellStart"/>
+            <w:r>
+              <w:rPr>
+                <w:rFonts w:ascii="Cascadia Code" w:hAnsi="Cascadia Code" w:cs="Cascadia Code"/>
+              </w:rPr>
+              <w:t>elif</w:t>
+            </w:r>
+            <w:proofErr w:type="spellEnd"/>
+            <w:r>
+              <w:rPr>
+                <w:rFonts w:ascii="Cascadia Code" w:hAnsi="Cascadia Code" w:cs="Cascadia Code"/>
+              </w:rPr>
+              <w:t xml:space="preserve"> </w:t>
+            </w:r>
+            <w:proofErr w:type="spellStart"/>
+            <w:r>
+              <w:rPr>
+                <w:rFonts w:ascii="Cascadia Code" w:hAnsi="Cascadia Code" w:cs="Cascadia Code"/>
+              </w:rPr>
+              <w:t>inp</w:t>
+            </w:r>
+            <w:proofErr w:type="spellEnd"/>
+            <w:r>
+              <w:rPr>
+                <w:rFonts w:ascii="Cascadia Code" w:hAnsi="Cascadia Code" w:cs="Cascadia Code"/>
+              </w:rPr>
+              <w:t>=="POP":</w:t>
+            </w:r>
+          </w:p>
+          <w:p>
+            <w:pPr>
+              <w:rPr>
+                <w:rFonts w:ascii="Cascadia Code" w:hAnsi="Cascadia Code" w:cs="Cascadia Code"/>
+              </w:rPr>
+            </w:pPr>
+            <w:r>
+              <w:rPr>
+                <w:rFonts w:ascii="Cascadia Code" w:hAnsi="Cascadia Code" w:cs="Cascadia Code"/>
+              </w:rPr>
+              <w:t xml:space="preserve">        POP(stack)</w:t>
+            </w:r>
+          </w:p>
+          <w:p>
+            <w:pPr>
+              <w:rPr>
+                <w:rFonts w:ascii="Cascadia Code" w:hAnsi="Cascadia Code" w:cs="Cascadia Code"/>
+              </w:rPr>
+            </w:pPr>
+            <w:r>
+              <w:rPr>
+                <w:rFonts w:ascii="Cascadia Code" w:hAnsi="Cascadia Code" w:cs="Cascadia Code"/>
+              </w:rPr>
+              <w:t xml:space="preserve">    </w:t>
+            </w:r>
+            <w:proofErr w:type="spellStart"/>
+            <w:r>
+              <w:rPr>
+                <w:rFonts w:ascii="Cascadia Code" w:hAnsi="Cascadia Code" w:cs="Cascadia Code"/>
+              </w:rPr>
+              <w:t>elif</w:t>
+            </w:r>
+            <w:proofErr w:type="spellEnd"/>
+            <w:r>
+              <w:rPr>
+                <w:rFonts w:ascii="Cascadia Code" w:hAnsi="Cascadia Code" w:cs="Cascadia Code"/>
+              </w:rPr>
+              <w:t xml:space="preserve"> </w:t>
+            </w:r>
+            <w:proofErr w:type="spellStart"/>
+            <w:r>
+              <w:rPr>
+                <w:rFonts w:ascii="Cascadia Code" w:hAnsi="Cascadia Code" w:cs="Cascadia Code"/>
+              </w:rPr>
+              <w:t>inp</w:t>
+            </w:r>
+            <w:proofErr w:type="spellEnd"/>
+            <w:r>
+              <w:rPr>
+                <w:rFonts w:ascii="Cascadia Code" w:hAnsi="Cascadia Code" w:cs="Cascadia Code"/>
+              </w:rPr>
+              <w:t>=="EXIT":</w:t>
+            </w:r>
+          </w:p>
+          <w:p>
+            <w:pPr>
+              <w:rPr>
+                <w:rFonts w:ascii="Cascadia Code" w:hAnsi="Cascadia Code" w:cs="Cascadia Code"/>
+              </w:rPr>
+            </w:pPr>
+            <w:r>
+              <w:rPr>
+                <w:rFonts w:ascii="Cascadia Code" w:hAnsi="Cascadia Code" w:cs="Cascadia Code"/>
+              </w:rPr>
+              <w:t xml:space="preserve">        break</w:t>
+            </w:r>
+          </w:p>
+          <w:p>
+            <w:r>
+              <w:rPr>
+                <w:rFonts w:ascii="Cascadia Code" w:hAnsi="Cascadia Code" w:cs="Cascadia Code"/>
+              </w:rPr>
+              <w:t xml:space="preserve">    print(stack)</w:t>
             </w:r>
           </w:p>
         </w:tc>
@@ -12855,6 +13839,7 @@
         <w:tc>
           <w:tcPr>
             <w:tcW w:w="8576" w:type="dxa"/>
+            <w:gridSpan w:val="2"/>
           </w:tcPr>
           <w:p>
             <w:pPr>
@@ -12879,7 +13864,119 @@
           </w:p>
           <w:p>
             <w:r>
-              <w:t>Output</w:t>
+              <w:t>Commands:</w:t>
+            </w:r>
+          </w:p>
+          <w:p>
+            <w:r>
+              <w:t>PUSH: add node</w:t>
+            </w:r>
+          </w:p>
+          <w:p>
+            <w:r>
+              <w:t>POP: remove node</w:t>
+            </w:r>
+          </w:p>
+          <w:p>
+            <w:r>
+              <w:t>EXIT: exit</w:t>
+            </w:r>
+          </w:p>
+          <w:p>
+            <w:r>
+              <w:t>Command: PUSH</w:t>
+            </w:r>
+          </w:p>
+          <w:p>
+            <w:r>
+              <w:t>Pin Code of Node City: 123456</w:t>
+            </w:r>
+          </w:p>
+          <w:p>
+            <w:r>
+              <w:t xml:space="preserve">Name of Node City: </w:t>
+            </w:r>
+            <w:proofErr w:type="spellStart"/>
+            <w:r>
+              <w:t>City#ABC</w:t>
+            </w:r>
+            <w:proofErr w:type="spellEnd"/>
+          </w:p>
+          <w:p>
+            <w:r>
+              <w:t>[{'</w:t>
+            </w:r>
+            <w:proofErr w:type="spellStart"/>
+            <w:r>
+              <w:t>pincode</w:t>
+            </w:r>
+            <w:proofErr w:type="spellEnd"/>
+            <w:r>
+              <w:t>': '123456', 'name': '</w:t>
+            </w:r>
+            <w:proofErr w:type="spellStart"/>
+            <w:r>
+              <w:t>City#ABC</w:t>
+            </w:r>
+            <w:proofErr w:type="spellEnd"/>
+            <w:r>
+              <w:t>'}]</w:t>
+            </w:r>
+          </w:p>
+          <w:p>
+            <w:r>
+              <w:t>Commands:</w:t>
+            </w:r>
+          </w:p>
+          <w:p>
+            <w:r>
+              <w:t>PUSH: add node</w:t>
+            </w:r>
+          </w:p>
+          <w:p>
+            <w:r>
+              <w:t>POP: remove node</w:t>
+            </w:r>
+          </w:p>
+          <w:p>
+            <w:r>
+              <w:t>EXIT: exit</w:t>
+            </w:r>
+          </w:p>
+          <w:p>
+            <w:r>
+              <w:t>Command: POP</w:t>
+            </w:r>
+          </w:p>
+          <w:p>
+            <w:r>
+              <w:t>[]</w:t>
+            </w:r>
+          </w:p>
+          <w:p>
+            <w:r>
+              <w:t>Commands:</w:t>
+            </w:r>
+          </w:p>
+          <w:p>
+            <w:r>
+              <w:lastRenderedPageBreak/>
+              <w:t>PUSH: add node</w:t>
+            </w:r>
+          </w:p>
+          <w:p>
+            <w:r>
+              <w:t>POP: remove node</w:t>
+            </w:r>
+          </w:p>
+          <w:p>
+            <w:r>
+              <w:t>EXIT: exit</w:t>
+            </w:r>
+          </w:p>
+          <w:p>
+            <w:r>
+              <w:t>Command: EXIT</w:t>
             </w:r>
           </w:p>
         </w:tc>
@@ -12892,6 +13989,7 @@
           </w:tcPr>
           <w:p>
             <w:r>
+              <w:lastRenderedPageBreak/>
               <w:t>10</w:t>
             </w:r>
           </w:p>
@@ -12899,6 +13997,7 @@
         <w:tc>
           <w:tcPr>
             <w:tcW w:w="8576" w:type="dxa"/>
+            <w:gridSpan w:val="2"/>
           </w:tcPr>
           <w:p>
             <w:pPr>
@@ -12940,6 +14039,7 @@
         <w:tc>
           <w:tcPr>
             <w:tcW w:w="8576" w:type="dxa"/>
+            <w:gridSpan w:val="2"/>
           </w:tcPr>
           <w:p>
             <w:pPr>
@@ -12965,11 +14065,404 @@
             </w:r>
           </w:p>
           <w:p>
-            <w:r>
-              <w:rPr>
-                <w:rFonts w:ascii="Cascadia Code" w:hAnsi="Cascadia Code" w:cs="Cascadia Code"/>
-              </w:rPr>
-              <w:t>Code</w:t>
+            <w:pPr>
+              <w:rPr>
+                <w:rFonts w:ascii="Cascadia Code" w:hAnsi="Cascadia Code" w:cs="Cascadia Code"/>
+              </w:rPr>
+            </w:pPr>
+            <w:proofErr w:type="spellStart"/>
+            <w:r>
+              <w:rPr>
+                <w:rFonts w:ascii="Cascadia Code" w:hAnsi="Cascadia Code" w:cs="Cascadia Code"/>
+              </w:rPr>
+              <w:t>def</w:t>
+            </w:r>
+            <w:proofErr w:type="spellEnd"/>
+            <w:r>
+              <w:rPr>
+                <w:rFonts w:ascii="Cascadia Code" w:hAnsi="Cascadia Code" w:cs="Cascadia Code"/>
+              </w:rPr>
+              <w:t xml:space="preserve"> PUSH(books, </w:t>
+            </w:r>
+            <w:proofErr w:type="spellStart"/>
+            <w:r>
+              <w:rPr>
+                <w:rFonts w:ascii="Cascadia Code" w:hAnsi="Cascadia Code" w:cs="Cascadia Code"/>
+              </w:rPr>
+              <w:t>book_name</w:t>
+            </w:r>
+            <w:proofErr w:type="spellEnd"/>
+            <w:r>
+              <w:rPr>
+                <w:rFonts w:ascii="Cascadia Code" w:hAnsi="Cascadia Code" w:cs="Cascadia Code"/>
+              </w:rPr>
+              <w:t>):</w:t>
+            </w:r>
+          </w:p>
+          <w:p>
+            <w:pPr>
+              <w:rPr>
+                <w:rFonts w:ascii="Cascadia Code" w:hAnsi="Cascadia Code" w:cs="Cascadia Code"/>
+              </w:rPr>
+            </w:pPr>
+            <w:r>
+              <w:rPr>
+                <w:rFonts w:ascii="Cascadia Code" w:hAnsi="Cascadia Code" w:cs="Cascadia Code"/>
+              </w:rPr>
+              <w:t xml:space="preserve">    </w:t>
+            </w:r>
+            <w:proofErr w:type="spellStart"/>
+            <w:r>
+              <w:rPr>
+                <w:rFonts w:ascii="Cascadia Code" w:hAnsi="Cascadia Code" w:cs="Cascadia Code"/>
+              </w:rPr>
+              <w:t>books.append</w:t>
+            </w:r>
+            <w:proofErr w:type="spellEnd"/>
+            <w:r>
+              <w:rPr>
+                <w:rFonts w:ascii="Cascadia Code" w:hAnsi="Cascadia Code" w:cs="Cascadia Code"/>
+              </w:rPr>
+              <w:t>(</w:t>
+            </w:r>
+            <w:proofErr w:type="spellStart"/>
+            <w:r>
+              <w:rPr>
+                <w:rFonts w:ascii="Cascadia Code" w:hAnsi="Cascadia Code" w:cs="Cascadia Code"/>
+              </w:rPr>
+              <w:t>book_name</w:t>
+            </w:r>
+            <w:proofErr w:type="spellEnd"/>
+            <w:r>
+              <w:rPr>
+                <w:rFonts w:ascii="Cascadia Code" w:hAnsi="Cascadia Code" w:cs="Cascadia Code"/>
+              </w:rPr>
+              <w:t>)</w:t>
+            </w:r>
+          </w:p>
+          <w:p>
+            <w:pPr>
+              <w:rPr>
+                <w:rFonts w:ascii="Cascadia Code" w:hAnsi="Cascadia Code" w:cs="Cascadia Code"/>
+              </w:rPr>
+            </w:pPr>
+          </w:p>
+          <w:p>
+            <w:pPr>
+              <w:rPr>
+                <w:rFonts w:ascii="Cascadia Code" w:hAnsi="Cascadia Code" w:cs="Cascadia Code"/>
+              </w:rPr>
+            </w:pPr>
+            <w:proofErr w:type="spellStart"/>
+            <w:r>
+              <w:rPr>
+                <w:rFonts w:ascii="Cascadia Code" w:hAnsi="Cascadia Code" w:cs="Cascadia Code"/>
+              </w:rPr>
+              <w:t>def</w:t>
+            </w:r>
+            <w:proofErr w:type="spellEnd"/>
+            <w:r>
+              <w:rPr>
+                <w:rFonts w:ascii="Cascadia Code" w:hAnsi="Cascadia Code" w:cs="Cascadia Code"/>
+              </w:rPr>
+              <w:t xml:space="preserve"> POP(books):</w:t>
+            </w:r>
+          </w:p>
+          <w:p>
+            <w:pPr>
+              <w:rPr>
+                <w:rFonts w:ascii="Cascadia Code" w:hAnsi="Cascadia Code" w:cs="Cascadia Code"/>
+              </w:rPr>
+            </w:pPr>
+            <w:r>
+              <w:rPr>
+                <w:rFonts w:ascii="Cascadia Code" w:hAnsi="Cascadia Code" w:cs="Cascadia Code"/>
+              </w:rPr>
+              <w:t xml:space="preserve">    if books:</w:t>
+            </w:r>
+          </w:p>
+          <w:p>
+            <w:pPr>
+              <w:rPr>
+                <w:rFonts w:ascii="Cascadia Code" w:hAnsi="Cascadia Code" w:cs="Cascadia Code"/>
+              </w:rPr>
+            </w:pPr>
+            <w:r>
+              <w:rPr>
+                <w:rFonts w:ascii="Cascadia Code" w:hAnsi="Cascadia Code" w:cs="Cascadia Code"/>
+              </w:rPr>
+              <w:t xml:space="preserve">        return </w:t>
+            </w:r>
+            <w:proofErr w:type="spellStart"/>
+            <w:r>
+              <w:rPr>
+                <w:rFonts w:ascii="Cascadia Code" w:hAnsi="Cascadia Code" w:cs="Cascadia Code"/>
+              </w:rPr>
+              <w:t>books.pop</w:t>
+            </w:r>
+            <w:proofErr w:type="spellEnd"/>
+            <w:r>
+              <w:rPr>
+                <w:rFonts w:ascii="Cascadia Code" w:hAnsi="Cascadia Code" w:cs="Cascadia Code"/>
+              </w:rPr>
+              <w:t>()</w:t>
+            </w:r>
+          </w:p>
+          <w:p>
+            <w:pPr>
+              <w:rPr>
+                <w:rFonts w:ascii="Cascadia Code" w:hAnsi="Cascadia Code" w:cs="Cascadia Code"/>
+              </w:rPr>
+            </w:pPr>
+          </w:p>
+          <w:p>
+            <w:pPr>
+              <w:rPr>
+                <w:rFonts w:ascii="Cascadia Code" w:hAnsi="Cascadia Code" w:cs="Cascadia Code"/>
+              </w:rPr>
+            </w:pPr>
+            <w:r>
+              <w:rPr>
+                <w:rFonts w:ascii="Cascadia Code" w:hAnsi="Cascadia Code" w:cs="Cascadia Code"/>
+              </w:rPr>
+              <w:t>books = []</w:t>
+            </w:r>
+          </w:p>
+          <w:p>
+            <w:pPr>
+              <w:rPr>
+                <w:rFonts w:ascii="Cascadia Code" w:hAnsi="Cascadia Code" w:cs="Cascadia Code"/>
+              </w:rPr>
+            </w:pPr>
+            <w:r>
+              <w:rPr>
+                <w:rFonts w:ascii="Cascadia Code" w:hAnsi="Cascadia Code" w:cs="Cascadia Code"/>
+              </w:rPr>
+              <w:t>while True:</w:t>
+            </w:r>
+          </w:p>
+          <w:p>
+            <w:pPr>
+              <w:rPr>
+                <w:rFonts w:ascii="Cascadia Code" w:hAnsi="Cascadia Code" w:cs="Cascadia Code"/>
+              </w:rPr>
+            </w:pPr>
+            <w:r>
+              <w:rPr>
+                <w:rFonts w:ascii="Cascadia Code" w:hAnsi="Cascadia Code" w:cs="Cascadia Code"/>
+              </w:rPr>
+              <w:t xml:space="preserve">    print("Commands:", "PUSH {BOOK_NAME}: add {BOOK_NAME} to books", "POP: remove book from books", "EXIT: exit", </w:t>
+            </w:r>
+            <w:proofErr w:type="spellStart"/>
+            <w:r>
+              <w:rPr>
+                <w:rFonts w:ascii="Cascadia Code" w:hAnsi="Cascadia Code" w:cs="Cascadia Code"/>
+              </w:rPr>
+              <w:t>sep</w:t>
+            </w:r>
+            <w:proofErr w:type="spellEnd"/>
+            <w:r>
+              <w:rPr>
+                <w:rFonts w:ascii="Cascadia Code" w:hAnsi="Cascadia Code" w:cs="Cascadia Code"/>
+              </w:rPr>
+              <w:t>="\n")</w:t>
+            </w:r>
+          </w:p>
+          <w:p>
+            <w:pPr>
+              <w:rPr>
+                <w:rFonts w:ascii="Cascadia Code" w:hAnsi="Cascadia Code" w:cs="Cascadia Code"/>
+              </w:rPr>
+            </w:pPr>
+            <w:r>
+              <w:rPr>
+                <w:rFonts w:ascii="Cascadia Code" w:hAnsi="Cascadia Code" w:cs="Cascadia Code"/>
+              </w:rPr>
+              <w:t xml:space="preserve">    </w:t>
+            </w:r>
+            <w:proofErr w:type="spellStart"/>
+            <w:r>
+              <w:rPr>
+                <w:rFonts w:ascii="Cascadia Code" w:hAnsi="Cascadia Code" w:cs="Cascadia Code"/>
+              </w:rPr>
+              <w:t>inp</w:t>
+            </w:r>
+            <w:proofErr w:type="spellEnd"/>
+            <w:r>
+              <w:rPr>
+                <w:rFonts w:ascii="Cascadia Code" w:hAnsi="Cascadia Code" w:cs="Cascadia Code"/>
+              </w:rPr>
+              <w:t xml:space="preserve"> = input("Command: ")</w:t>
+            </w:r>
+          </w:p>
+          <w:p>
+            <w:pPr>
+              <w:rPr>
+                <w:rFonts w:ascii="Cascadia Code" w:hAnsi="Cascadia Code" w:cs="Cascadia Code"/>
+              </w:rPr>
+            </w:pPr>
+            <w:r>
+              <w:rPr>
+                <w:rFonts w:ascii="Cascadia Code" w:hAnsi="Cascadia Code" w:cs="Cascadia Code"/>
+              </w:rPr>
+              <w:t xml:space="preserve">    if </w:t>
+            </w:r>
+            <w:proofErr w:type="spellStart"/>
+            <w:r>
+              <w:rPr>
+                <w:rFonts w:ascii="Cascadia Code" w:hAnsi="Cascadia Code" w:cs="Cascadia Code"/>
+              </w:rPr>
+              <w:t>inp.startswith</w:t>
+            </w:r>
+            <w:proofErr w:type="spellEnd"/>
+            <w:r>
+              <w:rPr>
+                <w:rFonts w:ascii="Cascadia Code" w:hAnsi="Cascadia Code" w:cs="Cascadia Code"/>
+              </w:rPr>
+              <w:t>("PUSH"):</w:t>
+            </w:r>
+          </w:p>
+          <w:p>
+            <w:pPr>
+              <w:rPr>
+                <w:rFonts w:ascii="Cascadia Code" w:hAnsi="Cascadia Code" w:cs="Cascadia Code"/>
+              </w:rPr>
+            </w:pPr>
+            <w:r>
+              <w:rPr>
+                <w:rFonts w:ascii="Cascadia Code" w:hAnsi="Cascadia Code" w:cs="Cascadia Code"/>
+              </w:rPr>
+              <w:t xml:space="preserve">        PUSH(books, </w:t>
+            </w:r>
+            <w:proofErr w:type="spellStart"/>
+            <w:r>
+              <w:rPr>
+                <w:rFonts w:ascii="Cascadia Code" w:hAnsi="Cascadia Code" w:cs="Cascadia Code"/>
+              </w:rPr>
+              <w:t>inp.partition</w:t>
+            </w:r>
+            <w:proofErr w:type="spellEnd"/>
+            <w:r>
+              <w:rPr>
+                <w:rFonts w:ascii="Cascadia Code" w:hAnsi="Cascadia Code" w:cs="Cascadia Code"/>
+              </w:rPr>
+              <w:t>(' ')[-1])</w:t>
+            </w:r>
+          </w:p>
+          <w:p>
+            <w:pPr>
+              <w:rPr>
+                <w:rFonts w:ascii="Cascadia Code" w:hAnsi="Cascadia Code" w:cs="Cascadia Code"/>
+              </w:rPr>
+            </w:pPr>
+            <w:r>
+              <w:rPr>
+                <w:rFonts w:ascii="Cascadia Code" w:hAnsi="Cascadia Code" w:cs="Cascadia Code"/>
+              </w:rPr>
+              <w:t xml:space="preserve">    </w:t>
+            </w:r>
+            <w:proofErr w:type="spellStart"/>
+            <w:r>
+              <w:rPr>
+                <w:rFonts w:ascii="Cascadia Code" w:hAnsi="Cascadia Code" w:cs="Cascadia Code"/>
+              </w:rPr>
+              <w:t>elif</w:t>
+            </w:r>
+            <w:proofErr w:type="spellEnd"/>
+            <w:r>
+              <w:rPr>
+                <w:rFonts w:ascii="Cascadia Code" w:hAnsi="Cascadia Code" w:cs="Cascadia Code"/>
+              </w:rPr>
+              <w:t xml:space="preserve"> </w:t>
+            </w:r>
+            <w:proofErr w:type="spellStart"/>
+            <w:r>
+              <w:rPr>
+                <w:rFonts w:ascii="Cascadia Code" w:hAnsi="Cascadia Code" w:cs="Cascadia Code"/>
+              </w:rPr>
+              <w:t>inp</w:t>
+            </w:r>
+            <w:proofErr w:type="spellEnd"/>
+            <w:r>
+              <w:rPr>
+                <w:rFonts w:ascii="Cascadia Code" w:hAnsi="Cascadia Code" w:cs="Cascadia Code"/>
+              </w:rPr>
+              <w:t>=="POP":</w:t>
+            </w:r>
+          </w:p>
+          <w:p>
+            <w:pPr>
+              <w:rPr>
+                <w:rFonts w:ascii="Cascadia Code" w:hAnsi="Cascadia Code" w:cs="Cascadia Code"/>
+              </w:rPr>
+            </w:pPr>
+            <w:r>
+              <w:rPr>
+                <w:rFonts w:ascii="Cascadia Code" w:hAnsi="Cascadia Code" w:cs="Cascadia Code"/>
+              </w:rPr>
+              <w:t xml:space="preserve">        POP(books)</w:t>
+            </w:r>
+          </w:p>
+          <w:p>
+            <w:pPr>
+              <w:rPr>
+                <w:rFonts w:ascii="Cascadia Code" w:hAnsi="Cascadia Code" w:cs="Cascadia Code"/>
+              </w:rPr>
+            </w:pPr>
+            <w:r>
+              <w:rPr>
+                <w:rFonts w:ascii="Cascadia Code" w:hAnsi="Cascadia Code" w:cs="Cascadia Code"/>
+              </w:rPr>
+              <w:t xml:space="preserve">    </w:t>
+            </w:r>
+            <w:proofErr w:type="spellStart"/>
+            <w:r>
+              <w:rPr>
+                <w:rFonts w:ascii="Cascadia Code" w:hAnsi="Cascadia Code" w:cs="Cascadia Code"/>
+              </w:rPr>
+              <w:t>elif</w:t>
+            </w:r>
+            <w:proofErr w:type="spellEnd"/>
+            <w:r>
+              <w:rPr>
+                <w:rFonts w:ascii="Cascadia Code" w:hAnsi="Cascadia Code" w:cs="Cascadia Code"/>
+              </w:rPr>
+              <w:t xml:space="preserve"> </w:t>
+            </w:r>
+            <w:proofErr w:type="spellStart"/>
+            <w:r>
+              <w:rPr>
+                <w:rFonts w:ascii="Cascadia Code" w:hAnsi="Cascadia Code" w:cs="Cascadia Code"/>
+              </w:rPr>
+              <w:t>inp</w:t>
+            </w:r>
+            <w:proofErr w:type="spellEnd"/>
+            <w:r>
+              <w:rPr>
+                <w:rFonts w:ascii="Cascadia Code" w:hAnsi="Cascadia Code" w:cs="Cascadia Code"/>
+              </w:rPr>
+              <w:t>=="EXIT":</w:t>
+            </w:r>
+          </w:p>
+          <w:p>
+            <w:pPr>
+              <w:rPr>
+                <w:rFonts w:ascii="Cascadia Code" w:hAnsi="Cascadia Code" w:cs="Cascadia Code"/>
+              </w:rPr>
+            </w:pPr>
+            <w:r>
+              <w:rPr>
+                <w:rFonts w:ascii="Cascadia Code" w:hAnsi="Cascadia Code" w:cs="Cascadia Code"/>
+              </w:rPr>
+              <w:t xml:space="preserve">        break</w:t>
+            </w:r>
+          </w:p>
+          <w:p>
+            <w:r>
+              <w:rPr>
+                <w:rFonts w:ascii="Cascadia Code" w:hAnsi="Cascadia Code" w:cs="Cascadia Code"/>
+              </w:rPr>
+              <w:t xml:space="preserve">    print(books)</w:t>
             </w:r>
           </w:p>
         </w:tc>
@@ -12985,6 +14478,7 @@
         <w:tc>
           <w:tcPr>
             <w:tcW w:w="8576" w:type="dxa"/>
+            <w:gridSpan w:val="2"/>
           </w:tcPr>
           <w:p>
             <w:pPr>
@@ -13009,7 +14503,117 @@
           </w:p>
           <w:p>
             <w:r>
-              <w:t>Output</w:t>
+              <w:t>Commands:</w:t>
+            </w:r>
+          </w:p>
+          <w:p>
+            <w:r>
+              <w:t>PUSH {BOOK_NAME}: add {BOOK_NAME} to books</w:t>
+            </w:r>
+          </w:p>
+          <w:p>
+            <w:r>
+              <w:t>POP: remove book from books</w:t>
+            </w:r>
+          </w:p>
+          <w:p>
+            <w:r>
+              <w:t>EXIT: exit</w:t>
+            </w:r>
+          </w:p>
+          <w:p>
+            <w:r>
+              <w:t>Command: PUSH Harry Potter</w:t>
+            </w:r>
+          </w:p>
+          <w:p>
+            <w:r>
+              <w:t>['Harry Potter']</w:t>
+            </w:r>
+          </w:p>
+          <w:p>
+            <w:r>
+              <w:t>Commands:</w:t>
+            </w:r>
+          </w:p>
+          <w:p>
+            <w:r>
+              <w:t>PUSH {BOOK_NAME}: add {BOOK_NAME} to books</w:t>
+            </w:r>
+          </w:p>
+          <w:p>
+            <w:r>
+              <w:t>POP: remove book from books</w:t>
+            </w:r>
+          </w:p>
+          <w:p>
+            <w:r>
+              <w:t>EXIT: exit</w:t>
+            </w:r>
+          </w:p>
+          <w:p>
+            <w:r>
+              <w:t>Command: PUSH Physics NCERT 1</w:t>
+            </w:r>
+          </w:p>
+          <w:p>
+            <w:r>
+              <w:t>['Harry Potter', 'Physics NCERT 1']</w:t>
+            </w:r>
+          </w:p>
+          <w:p>
+            <w:r>
+              <w:t>Commands:</w:t>
+            </w:r>
+          </w:p>
+          <w:p>
+            <w:r>
+              <w:t>PUSH {BOOK_NAME}: add {BOOK_NAME} to books</w:t>
+            </w:r>
+          </w:p>
+          <w:p>
+            <w:r>
+              <w:t>POP: remove book from books</w:t>
+            </w:r>
+          </w:p>
+          <w:p>
+            <w:r>
+              <w:t>EXIT: exit</w:t>
+            </w:r>
+          </w:p>
+          <w:p>
+            <w:r>
+              <w:t>Command: POP</w:t>
+            </w:r>
+          </w:p>
+          <w:p>
+            <w:r>
+              <w:t>['Harry Potter']</w:t>
+            </w:r>
+          </w:p>
+          <w:p>
+            <w:r>
+              <w:t>Commands:</w:t>
+            </w:r>
+          </w:p>
+          <w:p>
+            <w:r>
+              <w:t>PUSH {BOOK_NAME}: add {BOOK_NAME} to books</w:t>
+            </w:r>
+          </w:p>
+          <w:p>
+            <w:r>
+              <w:t>POP: remove book from books</w:t>
+            </w:r>
+          </w:p>
+          <w:p>
+            <w:r>
+              <w:t>EXIT: exit</w:t>
+            </w:r>
+          </w:p>
+          <w:p>
+            <w:r>
+              <w:t>Command: EXIT</w:t>
             </w:r>
           </w:p>
         </w:tc>
@@ -13022,6 +14626,7 @@
           </w:tcPr>
           <w:p>
             <w:r>
+              <w:lastRenderedPageBreak/>
               <w:t>13</w:t>
             </w:r>
           </w:p>
@@ -13029,6 +14634,7 @@
         <w:tc>
           <w:tcPr>
             <w:tcW w:w="8576" w:type="dxa"/>
+            <w:gridSpan w:val="2"/>
           </w:tcPr>
           <w:p>
             <w:pPr>
@@ -13070,25 +14676,7 @@
             </w:r>
             <w:proofErr w:type="spellEnd"/>
             <w:r>
-              <w:t xml:space="preserve"> is a list of numbers. From this list, push all numbers divisible by 5 into a stack implemented by using a list. Display the </w:t>
-            </w:r>
-            <w:r>
-              <w:t>stack</w:t>
-            </w:r>
-            <w:r>
-              <w:t xml:space="preserve"> if it has </w:t>
-            </w:r>
-            <w:r>
-              <w:t>at least</w:t>
-            </w:r>
-            <w:r>
-              <w:t xml:space="preserve"> one </w:t>
-            </w:r>
-            <w:r>
-              <w:t>element</w:t>
-            </w:r>
-            <w:r>
-              <w:t xml:space="preserve"> otherwise display appropriate error message.</w:t>
+              <w:t xml:space="preserve"> is a list of numbers. From this list, push all numbers divisible by 5 into a stack implemented by using a list. Display the stack if it has at least one element otherwise display appropriate error message.</w:t>
             </w:r>
           </w:p>
         </w:tc>
@@ -13104,6 +14692,7 @@
         <w:tc>
           <w:tcPr>
             <w:tcW w:w="8576" w:type="dxa"/>
+            <w:gridSpan w:val="2"/>
           </w:tcPr>
           <w:p>
             <w:pPr>
@@ -13129,16 +14718,431 @@
             </w:r>
           </w:p>
           <w:p>
-            <w:r>
-              <w:rPr>
-                <w:rFonts w:ascii="Cascadia Code" w:hAnsi="Cascadia Code" w:cs="Cascadia Code"/>
-              </w:rPr>
-              <w:t>Code</w:t>
+            <w:pPr>
+              <w:rPr>
+                <w:rFonts w:ascii="Cascadia Code" w:hAnsi="Cascadia Code" w:cs="Cascadia Code"/>
+              </w:rPr>
+            </w:pPr>
+            <w:proofErr w:type="spellStart"/>
+            <w:r>
+              <w:rPr>
+                <w:rFonts w:ascii="Cascadia Code" w:hAnsi="Cascadia Code" w:cs="Cascadia Code"/>
+              </w:rPr>
+              <w:t>def</w:t>
+            </w:r>
+            <w:proofErr w:type="spellEnd"/>
+            <w:r>
+              <w:rPr>
+                <w:rFonts w:ascii="Cascadia Code" w:hAnsi="Cascadia Code" w:cs="Cascadia Code"/>
+              </w:rPr>
+              <w:t xml:space="preserve"> push(stack, element, </w:t>
+            </w:r>
+            <w:proofErr w:type="spellStart"/>
+            <w:r>
+              <w:rPr>
+                <w:rFonts w:ascii="Cascadia Code" w:hAnsi="Cascadia Code" w:cs="Cascadia Code"/>
+              </w:rPr>
+              <w:t>check_divisible</w:t>
+            </w:r>
+            <w:proofErr w:type="spellEnd"/>
+            <w:r>
+              <w:rPr>
+                <w:rFonts w:ascii="Cascadia Code" w:hAnsi="Cascadia Code" w:cs="Cascadia Code"/>
+              </w:rPr>
+              <w:t>=1):</w:t>
+            </w:r>
+          </w:p>
+          <w:p>
+            <w:pPr>
+              <w:rPr>
+                <w:rFonts w:ascii="Cascadia Code" w:hAnsi="Cascadia Code" w:cs="Cascadia Code"/>
+              </w:rPr>
+            </w:pPr>
+            <w:r>
+              <w:rPr>
+                <w:rFonts w:ascii="Cascadia Code" w:hAnsi="Cascadia Code" w:cs="Cascadia Code"/>
+              </w:rPr>
+              <w:t xml:space="preserve">    if </w:t>
+            </w:r>
+            <w:proofErr w:type="spellStart"/>
+            <w:r>
+              <w:rPr>
+                <w:rFonts w:ascii="Cascadia Code" w:hAnsi="Cascadia Code" w:cs="Cascadia Code"/>
+              </w:rPr>
+              <w:t>element%check_divisible</w:t>
+            </w:r>
+            <w:proofErr w:type="spellEnd"/>
+            <w:r>
+              <w:rPr>
+                <w:rFonts w:ascii="Cascadia Code" w:hAnsi="Cascadia Code" w:cs="Cascadia Code"/>
+              </w:rPr>
+              <w:t>==0:</w:t>
+            </w:r>
+          </w:p>
+          <w:p>
+            <w:pPr>
+              <w:rPr>
+                <w:rFonts w:ascii="Cascadia Code" w:hAnsi="Cascadia Code" w:cs="Cascadia Code"/>
+              </w:rPr>
+            </w:pPr>
+            <w:r>
+              <w:rPr>
+                <w:rFonts w:ascii="Cascadia Code" w:hAnsi="Cascadia Code" w:cs="Cascadia Code"/>
+              </w:rPr>
+              <w:t xml:space="preserve">        </w:t>
+            </w:r>
+            <w:proofErr w:type="spellStart"/>
+            <w:r>
+              <w:rPr>
+                <w:rFonts w:ascii="Cascadia Code" w:hAnsi="Cascadia Code" w:cs="Cascadia Code"/>
+              </w:rPr>
+              <w:t>stack.append</w:t>
+            </w:r>
+            <w:proofErr w:type="spellEnd"/>
+            <w:r>
+              <w:rPr>
+                <w:rFonts w:ascii="Cascadia Code" w:hAnsi="Cascadia Code" w:cs="Cascadia Code"/>
+              </w:rPr>
+              <w:t>(element)</w:t>
+            </w:r>
+          </w:p>
+          <w:p>
+            <w:pPr>
+              <w:rPr>
+                <w:rFonts w:ascii="Cascadia Code" w:hAnsi="Cascadia Code" w:cs="Cascadia Code"/>
+              </w:rPr>
+            </w:pPr>
+          </w:p>
+          <w:p>
+            <w:pPr>
+              <w:rPr>
+                <w:rFonts w:ascii="Cascadia Code" w:hAnsi="Cascadia Code" w:cs="Cascadia Code"/>
+              </w:rPr>
+            </w:pPr>
+            <w:proofErr w:type="spellStart"/>
+            <w:r>
+              <w:rPr>
+                <w:rFonts w:ascii="Cascadia Code" w:hAnsi="Cascadia Code" w:cs="Cascadia Code"/>
+              </w:rPr>
+              <w:t>def</w:t>
+            </w:r>
+            <w:proofErr w:type="spellEnd"/>
+            <w:r>
+              <w:rPr>
+                <w:rFonts w:ascii="Cascadia Code" w:hAnsi="Cascadia Code" w:cs="Cascadia Code"/>
+              </w:rPr>
+              <w:t xml:space="preserve"> PUSH(</w:t>
+            </w:r>
+            <w:proofErr w:type="spellStart"/>
+            <w:r>
+              <w:rPr>
+                <w:rFonts w:ascii="Cascadia Code" w:hAnsi="Cascadia Code" w:cs="Cascadia Code"/>
+              </w:rPr>
+              <w:t>Arr</w:t>
+            </w:r>
+            <w:proofErr w:type="spellEnd"/>
+            <w:r>
+              <w:rPr>
+                <w:rFonts w:ascii="Cascadia Code" w:hAnsi="Cascadia Code" w:cs="Cascadia Code"/>
+              </w:rPr>
+              <w:t>):</w:t>
+            </w:r>
+          </w:p>
+          <w:p>
+            <w:pPr>
+              <w:rPr>
+                <w:rFonts w:ascii="Cascadia Code" w:hAnsi="Cascadia Code" w:cs="Cascadia Code"/>
+              </w:rPr>
+            </w:pPr>
+            <w:r>
+              <w:rPr>
+                <w:rFonts w:ascii="Cascadia Code" w:hAnsi="Cascadia Code" w:cs="Cascadia Code"/>
+              </w:rPr>
+              <w:t xml:space="preserve">    </w:t>
+            </w:r>
+            <w:proofErr w:type="spellStart"/>
+            <w:r>
+              <w:rPr>
+                <w:rFonts w:ascii="Cascadia Code" w:hAnsi="Cascadia Code" w:cs="Cascadia Code"/>
+              </w:rPr>
+              <w:t>num_stack</w:t>
+            </w:r>
+            <w:proofErr w:type="spellEnd"/>
+            <w:r>
+              <w:rPr>
+                <w:rFonts w:ascii="Cascadia Code" w:hAnsi="Cascadia Code" w:cs="Cascadia Code"/>
+              </w:rPr>
+              <w:t xml:space="preserve"> = []</w:t>
+            </w:r>
+          </w:p>
+          <w:p>
+            <w:pPr>
+              <w:rPr>
+                <w:rFonts w:ascii="Cascadia Code" w:hAnsi="Cascadia Code" w:cs="Cascadia Code"/>
+              </w:rPr>
+            </w:pPr>
+            <w:r>
+              <w:rPr>
+                <w:rFonts w:ascii="Cascadia Code" w:hAnsi="Cascadia Code" w:cs="Cascadia Code"/>
+              </w:rPr>
+              <w:t xml:space="preserve">    for </w:t>
+            </w:r>
+            <w:proofErr w:type="spellStart"/>
+            <w:r>
+              <w:rPr>
+                <w:rFonts w:ascii="Cascadia Code" w:hAnsi="Cascadia Code" w:cs="Cascadia Code"/>
+              </w:rPr>
+              <w:t>num</w:t>
+            </w:r>
+            <w:proofErr w:type="spellEnd"/>
+            <w:r>
+              <w:rPr>
+                <w:rFonts w:ascii="Cascadia Code" w:hAnsi="Cascadia Code" w:cs="Cascadia Code"/>
+              </w:rPr>
+              <w:t xml:space="preserve"> in </w:t>
+            </w:r>
+            <w:proofErr w:type="spellStart"/>
+            <w:r>
+              <w:rPr>
+                <w:rFonts w:ascii="Cascadia Code" w:hAnsi="Cascadia Code" w:cs="Cascadia Code"/>
+              </w:rPr>
+              <w:t>Arr</w:t>
+            </w:r>
+            <w:proofErr w:type="spellEnd"/>
+            <w:r>
+              <w:rPr>
+                <w:rFonts w:ascii="Cascadia Code" w:hAnsi="Cascadia Code" w:cs="Cascadia Code"/>
+              </w:rPr>
+              <w:t>:</w:t>
+            </w:r>
+          </w:p>
+          <w:p>
+            <w:pPr>
+              <w:rPr>
+                <w:rFonts w:ascii="Cascadia Code" w:hAnsi="Cascadia Code" w:cs="Cascadia Code"/>
+              </w:rPr>
+            </w:pPr>
+            <w:r>
+              <w:rPr>
+                <w:rFonts w:ascii="Cascadia Code" w:hAnsi="Cascadia Code" w:cs="Cascadia Code"/>
+              </w:rPr>
+              <w:t xml:space="preserve">        push(</w:t>
+            </w:r>
+            <w:proofErr w:type="spellStart"/>
+            <w:r>
+              <w:rPr>
+                <w:rFonts w:ascii="Cascadia Code" w:hAnsi="Cascadia Code" w:cs="Cascadia Code"/>
+              </w:rPr>
+              <w:t>num_stack</w:t>
+            </w:r>
+            <w:proofErr w:type="spellEnd"/>
+            <w:r>
+              <w:rPr>
+                <w:rFonts w:ascii="Cascadia Code" w:hAnsi="Cascadia Code" w:cs="Cascadia Code"/>
+              </w:rPr>
+              <w:t xml:space="preserve">, </w:t>
+            </w:r>
+            <w:proofErr w:type="spellStart"/>
+            <w:r>
+              <w:rPr>
+                <w:rFonts w:ascii="Cascadia Code" w:hAnsi="Cascadia Code" w:cs="Cascadia Code"/>
+              </w:rPr>
+              <w:t>num</w:t>
+            </w:r>
+            <w:proofErr w:type="spellEnd"/>
+            <w:r>
+              <w:rPr>
+                <w:rFonts w:ascii="Cascadia Code" w:hAnsi="Cascadia Code" w:cs="Cascadia Code"/>
+              </w:rPr>
+              <w:t>, 5)</w:t>
+            </w:r>
+          </w:p>
+          <w:p>
+            <w:pPr>
+              <w:rPr>
+                <w:rFonts w:ascii="Cascadia Code" w:hAnsi="Cascadia Code" w:cs="Cascadia Code"/>
+              </w:rPr>
+            </w:pPr>
+            <w:r>
+              <w:rPr>
+                <w:rFonts w:ascii="Cascadia Code" w:hAnsi="Cascadia Code" w:cs="Cascadia Code"/>
+              </w:rPr>
+              <w:t xml:space="preserve">    return </w:t>
+            </w:r>
+            <w:proofErr w:type="spellStart"/>
+            <w:r>
+              <w:rPr>
+                <w:rFonts w:ascii="Cascadia Code" w:hAnsi="Cascadia Code" w:cs="Cascadia Code"/>
+              </w:rPr>
+              <w:t>num_stack</w:t>
+            </w:r>
+            <w:proofErr w:type="spellEnd"/>
+          </w:p>
+          <w:p>
+            <w:pPr>
+              <w:rPr>
+                <w:rFonts w:ascii="Cascadia Code" w:hAnsi="Cascadia Code" w:cs="Cascadia Code"/>
+              </w:rPr>
+            </w:pPr>
+          </w:p>
+          <w:p>
+            <w:pPr>
+              <w:rPr>
+                <w:rFonts w:ascii="Cascadia Code" w:hAnsi="Cascadia Code" w:cs="Cascadia Code"/>
+              </w:rPr>
+            </w:pPr>
+            <w:proofErr w:type="spellStart"/>
+            <w:r>
+              <w:rPr>
+                <w:rFonts w:ascii="Cascadia Code" w:hAnsi="Cascadia Code" w:cs="Cascadia Code"/>
+              </w:rPr>
+              <w:t>num_list</w:t>
+            </w:r>
+            <w:proofErr w:type="spellEnd"/>
+            <w:r>
+              <w:rPr>
+                <w:rFonts w:ascii="Cascadia Code" w:hAnsi="Cascadia Code" w:cs="Cascadia Code"/>
+              </w:rPr>
+              <w:t xml:space="preserve"> = </w:t>
+            </w:r>
+            <w:proofErr w:type="spellStart"/>
+            <w:r>
+              <w:rPr>
+                <w:rFonts w:ascii="Cascadia Code" w:hAnsi="Cascadia Code" w:cs="Cascadia Code"/>
+              </w:rPr>
+              <w:t>eval</w:t>
+            </w:r>
+            <w:proofErr w:type="spellEnd"/>
+            <w:r>
+              <w:rPr>
+                <w:rFonts w:ascii="Cascadia Code" w:hAnsi="Cascadia Code" w:cs="Cascadia Code"/>
+              </w:rPr>
+              <w:t>(input("List of Numbers: "))</w:t>
+            </w:r>
+          </w:p>
+          <w:p>
+            <w:pPr>
+              <w:rPr>
+                <w:rFonts w:ascii="Cascadia Code" w:hAnsi="Cascadia Code" w:cs="Cascadia Code"/>
+              </w:rPr>
+            </w:pPr>
+            <w:proofErr w:type="spellStart"/>
+            <w:r>
+              <w:rPr>
+                <w:rFonts w:ascii="Cascadia Code" w:hAnsi="Cascadia Code" w:cs="Cascadia Code"/>
+              </w:rPr>
+              <w:t>num_stack</w:t>
+            </w:r>
+            <w:proofErr w:type="spellEnd"/>
+            <w:r>
+              <w:rPr>
+                <w:rFonts w:ascii="Cascadia Code" w:hAnsi="Cascadia Code" w:cs="Cascadia Code"/>
+              </w:rPr>
+              <w:t xml:space="preserve"> = PUSH(</w:t>
+            </w:r>
+            <w:proofErr w:type="spellStart"/>
+            <w:r>
+              <w:rPr>
+                <w:rFonts w:ascii="Cascadia Code" w:hAnsi="Cascadia Code" w:cs="Cascadia Code"/>
+              </w:rPr>
+              <w:t>num_list</w:t>
+            </w:r>
+            <w:proofErr w:type="spellEnd"/>
+            <w:r>
+              <w:rPr>
+                <w:rFonts w:ascii="Cascadia Code" w:hAnsi="Cascadia Code" w:cs="Cascadia Code"/>
+              </w:rPr>
+              <w:t>)</w:t>
+            </w:r>
+          </w:p>
+          <w:p>
+            <w:pPr>
+              <w:rPr>
+                <w:rFonts w:ascii="Cascadia Code" w:hAnsi="Cascadia Code" w:cs="Cascadia Code"/>
+              </w:rPr>
+            </w:pPr>
+          </w:p>
+          <w:p>
+            <w:pPr>
+              <w:rPr>
+                <w:rFonts w:ascii="Cascadia Code" w:hAnsi="Cascadia Code" w:cs="Cascadia Code"/>
+              </w:rPr>
+            </w:pPr>
+            <w:r>
+              <w:rPr>
+                <w:rFonts w:ascii="Cascadia Code" w:hAnsi="Cascadia Code" w:cs="Cascadia Code"/>
+              </w:rPr>
+              <w:t xml:space="preserve">if </w:t>
+            </w:r>
+            <w:proofErr w:type="spellStart"/>
+            <w:r>
+              <w:rPr>
+                <w:rFonts w:ascii="Cascadia Code" w:hAnsi="Cascadia Code" w:cs="Cascadia Code"/>
+              </w:rPr>
+              <w:t>num_stack</w:t>
+            </w:r>
+            <w:proofErr w:type="spellEnd"/>
+            <w:r>
+              <w:rPr>
+                <w:rFonts w:ascii="Cascadia Code" w:hAnsi="Cascadia Code" w:cs="Cascadia Code"/>
+              </w:rPr>
+              <w:t>:</w:t>
+            </w:r>
+          </w:p>
+          <w:p>
+            <w:pPr>
+              <w:rPr>
+                <w:rFonts w:ascii="Cascadia Code" w:hAnsi="Cascadia Code" w:cs="Cascadia Code"/>
+              </w:rPr>
+            </w:pPr>
+            <w:r>
+              <w:rPr>
+                <w:rFonts w:ascii="Cascadia Code" w:hAnsi="Cascadia Code" w:cs="Cascadia Code"/>
+              </w:rPr>
+              <w:t xml:space="preserve">    print("Stack with elements divisible by 5:", </w:t>
+            </w:r>
+            <w:proofErr w:type="spellStart"/>
+            <w:r>
+              <w:rPr>
+                <w:rFonts w:ascii="Cascadia Code" w:hAnsi="Cascadia Code" w:cs="Cascadia Code"/>
+              </w:rPr>
+              <w:t>num_stack</w:t>
+            </w:r>
+            <w:proofErr w:type="spellEnd"/>
+            <w:r>
+              <w:rPr>
+                <w:rFonts w:ascii="Cascadia Code" w:hAnsi="Cascadia Code" w:cs="Cascadia Code"/>
+              </w:rPr>
+              <w:t>)</w:t>
+            </w:r>
+          </w:p>
+          <w:p>
+            <w:pPr>
+              <w:rPr>
+                <w:rFonts w:ascii="Cascadia Code" w:hAnsi="Cascadia Code" w:cs="Cascadia Code"/>
+              </w:rPr>
+            </w:pPr>
+            <w:r>
+              <w:rPr>
+                <w:rFonts w:ascii="Cascadia Code" w:hAnsi="Cascadia Code" w:cs="Cascadia Code"/>
+              </w:rPr>
+              <w:t>else:</w:t>
+            </w:r>
+          </w:p>
+          <w:p>
+            <w:r>
+              <w:rPr>
+                <w:rFonts w:ascii="Cascadia Code" w:hAnsi="Cascadia Code" w:cs="Cascadia Code"/>
+              </w:rPr>
+              <w:t xml:space="preserve">    print("ERROR: Empty Stack Generated")</w:t>
             </w:r>
           </w:p>
         </w:tc>
       </w:tr>
       <w:tr>
+        <w:trPr>
+          <w:trHeight w:val="360"/>
+        </w:trPr>
         <w:tc>
           <w:tcPr>
             <w:tcW w:w="440" w:type="dxa"/>
@@ -13149,6 +15153,7 @@
         <w:tc>
           <w:tcPr>
             <w:tcW w:w="8576" w:type="dxa"/>
+            <w:gridSpan w:val="2"/>
           </w:tcPr>
           <w:p>
             <w:pPr>
@@ -13170,10 +15175,67 @@
               </w:rPr>
               <w:t>Output:</w:t>
             </w:r>
-          </w:p>
-          <w:p>
-            <w:r>
-              <w:t>Output</w:t>
+            <w:bookmarkStart w:id="0" w:name="_GoBack"/>
+            <w:bookmarkEnd w:id="0"/>
+          </w:p>
+        </w:tc>
+      </w:tr>
+      <w:tr>
+        <w:trPr>
+          <w:trHeight w:val="195"/>
+        </w:trPr>
+        <w:tc>
+          <w:tcPr>
+            <w:tcW w:w="440" w:type="dxa"/>
+            <w:vMerge/>
+          </w:tcPr>
+          <w:p/>
+        </w:tc>
+        <w:tc>
+          <w:tcPr>
+            <w:tcW w:w="4215" w:type="dxa"/>
+          </w:tcPr>
+          <w:p>
+            <w:r>
+              <w:t>List of Numbers: [1,2,3,4,5,6,7,8,9,10,11,12,13,14,15,16,17,18,19,20]</w:t>
+            </w:r>
+          </w:p>
+          <w:p>
+            <w:pPr>
+              <w:rPr>
+                <w:b/>
+                <w:bCs/>
+                <w:sz w:val="24"/>
+                <w:szCs w:val="24"/>
+                <w:u w:val="single"/>
+              </w:rPr>
+            </w:pPr>
+            <w:r>
+              <w:t>Stack with elements divisible by 5: [5, 10, 15, 20]</w:t>
+            </w:r>
+          </w:p>
+        </w:tc>
+        <w:tc>
+          <w:tcPr>
+            <w:tcW w:w="4361" w:type="dxa"/>
+          </w:tcPr>
+          <w:p>
+            <w:r>
+              <w:t>List of Numbers: [1,4,9]</w:t>
+            </w:r>
+          </w:p>
+          <w:p>
+            <w:pPr>
+              <w:rPr>
+                <w:b/>
+                <w:bCs/>
+                <w:sz w:val="24"/>
+                <w:szCs w:val="24"/>
+                <w:u w:val="single"/>
+              </w:rPr>
+            </w:pPr>
+            <w:r>
+              <w:t>ERROR: Empty Stack Generated</w:t>
             </w:r>
           </w:p>
         </w:tc>
@@ -13456,7 +15518,7 @@
         <w:sz w:val="26"/>
         <w:szCs w:val="26"/>
       </w:rPr>
-      <w:t>16</w:t>
+      <w:t>20</w:t>
     </w:r>
     <w:r>
       <w:rPr>
@@ -14743,7 +16805,7 @@
 </file>
 
 <file path=customXml/itemProps1.xml><?xml version="1.0" encoding="utf-8"?>
-<ds:datastoreItem xmlns:ds="http://schemas.openxmlformats.org/officeDocument/2006/customXml" ds:itemID="{B744CB3F-79E0-469E-9743-91F73E53980C}">
+<ds:datastoreItem xmlns:ds="http://schemas.openxmlformats.org/officeDocument/2006/customXml" ds:itemID="{AA79B958-AFB2-472C-ABFD-CA7CAB761EEC}">
   <ds:schemaRefs>
     <ds:schemaRef ds:uri="http://schemas.openxmlformats.org/officeDocument/2006/bibliography"/>
   </ds:schemaRefs>

--- a/Practical_File.docx
+++ b/Practical_File.docx
@@ -1968,11 +1968,11 @@
         <w:tblLook w:val="04A0" w:firstRow="1" w:lastRow="0" w:firstColumn="1" w:lastColumn="0" w:noHBand="0" w:noVBand="1"/>
       </w:tblPr>
       <w:tblGrid>
-        <w:gridCol w:w="353"/>
-        <w:gridCol w:w="2897"/>
-        <w:gridCol w:w="1446"/>
+        <w:gridCol w:w="354"/>
+        <w:gridCol w:w="2898"/>
+        <w:gridCol w:w="1445"/>
         <w:gridCol w:w="1432"/>
-        <w:gridCol w:w="2888"/>
+        <w:gridCol w:w="2887"/>
       </w:tblGrid>
       <w:tr>
         <w:tc>
@@ -5010,6 +5010,7 @@
               <w:rPr>
                 <w:rFonts w:ascii="Cascadia Code" w:hAnsi="Cascadia Code" w:cs="Cascadia Code"/>
               </w:rPr>
+              <w:lastRenderedPageBreak/>
               <w:t>sentences = input("Type a few sentence(s) (and press enter): ")</w:t>
             </w:r>
           </w:p>
@@ -6139,7 +6140,6 @@
           </w:tcPr>
           <w:p>
             <w:r>
-              <w:lastRenderedPageBreak/>
               <w:t>9</w:t>
             </w:r>
           </w:p>
@@ -6185,6 +6185,7 @@
               <w:rPr>
                 <w:rFonts w:asciiTheme="majorHAnsi" w:hAnsiTheme="majorHAnsi" w:cstheme="majorHAnsi"/>
               </w:rPr>
+              <w:lastRenderedPageBreak/>
               <w:t>Ask the user to enter a month name and use the dictionary to tell them how many days are in the month</w:t>
             </w:r>
           </w:p>
@@ -10045,20 +10046,20 @@
               <w:rPr>
                 <w:rFonts w:ascii="Cascadia Code" w:hAnsi="Cascadia Code" w:cs="Cascadia Code"/>
               </w:rPr>
+              <w:t xml:space="preserve">    option = input("Option: ").strip()[0]</w:t>
+            </w:r>
+          </w:p>
+          <w:p>
+            <w:pPr>
+              <w:rPr>
+                <w:rFonts w:ascii="Cascadia Code" w:hAnsi="Cascadia Code" w:cs="Cascadia Code"/>
+              </w:rPr>
+            </w:pPr>
+            <w:r>
+              <w:rPr>
+                <w:rFonts w:ascii="Cascadia Code" w:hAnsi="Cascadia Code" w:cs="Cascadia Code"/>
+              </w:rPr>
               <w:lastRenderedPageBreak/>
-              <w:t xml:space="preserve">    option = input("Option: ").strip()[0]</w:t>
-            </w:r>
-          </w:p>
-          <w:p>
-            <w:pPr>
-              <w:rPr>
-                <w:rFonts w:ascii="Cascadia Code" w:hAnsi="Cascadia Code" w:cs="Cascadia Code"/>
-              </w:rPr>
-            </w:pPr>
-            <w:r>
-              <w:rPr>
-                <w:rFonts w:ascii="Cascadia Code" w:hAnsi="Cascadia Code" w:cs="Cascadia Code"/>
-              </w:rPr>
               <w:t xml:space="preserve">    if option not in options:</w:t>
             </w:r>
           </w:p>
@@ -10559,17 +10560,17 @@
           </w:p>
           <w:p>
             <w:r>
+              <w:t>o) To convert from Octal</w:t>
+            </w:r>
+          </w:p>
+          <w:p>
+            <w:r>
+              <w:t>d) To convert from Decimal</w:t>
+            </w:r>
+          </w:p>
+          <w:p>
+            <w:r>
               <w:lastRenderedPageBreak/>
-              <w:t>o) To convert from Octal</w:t>
-            </w:r>
-          </w:p>
-          <w:p>
-            <w:r>
-              <w:t>d) To convert from Decimal</w:t>
-            </w:r>
-          </w:p>
-          <w:p>
-            <w:r>
               <w:t>h) To convert from Hexadecimal</w:t>
             </w:r>
           </w:p>
@@ -13231,13 +13232,13 @@
           </w:p>
           <w:p>
             <w:r>
+              <w:t>(anything else): Exit the Loop</w:t>
+            </w:r>
+          </w:p>
+          <w:p>
+            <w:proofErr w:type="spellStart"/>
+            <w:r>
               <w:lastRenderedPageBreak/>
-              <w:t>(anything else): Exit the Loop</w:t>
-            </w:r>
-          </w:p>
-          <w:p>
-            <w:proofErr w:type="spellStart"/>
-            <w:r>
               <w:t>Command:display</w:t>
             </w:r>
             <w:proofErr w:type="spellEnd"/>
@@ -13960,17 +13961,17 @@
           </w:p>
           <w:p>
             <w:r>
+              <w:t>PUSH: add node</w:t>
+            </w:r>
+          </w:p>
+          <w:p>
+            <w:r>
+              <w:t>POP: remove node</w:t>
+            </w:r>
+          </w:p>
+          <w:p>
+            <w:r>
               <w:lastRenderedPageBreak/>
-              <w:t>PUSH: add node</w:t>
-            </w:r>
-          </w:p>
-          <w:p>
-            <w:r>
-              <w:t>POP: remove node</w:t>
-            </w:r>
-          </w:p>
-          <w:p>
-            <w:r>
               <w:t>EXIT: exit</w:t>
             </w:r>
           </w:p>
@@ -14626,7 +14627,6 @@
           </w:tcPr>
           <w:p>
             <w:r>
-              <w:lastRenderedPageBreak/>
               <w:t>13</w:t>
             </w:r>
           </w:p>
@@ -14728,6 +14728,7 @@
               <w:rPr>
                 <w:rFonts w:ascii="Cascadia Code" w:hAnsi="Cascadia Code" w:cs="Cascadia Code"/>
               </w:rPr>
+              <w:lastRenderedPageBreak/>
               <w:t>def</w:t>
             </w:r>
             <w:proofErr w:type="spellEnd"/>
@@ -15175,8 +15176,6 @@
               </w:rPr>
               <w:t>Output:</w:t>
             </w:r>
-            <w:bookmarkStart w:id="0" w:name="_GoBack"/>
-            <w:bookmarkEnd w:id="0"/>
           </w:p>
         </w:tc>
       </w:tr>
@@ -15254,6 +15253,978 @@
         <w:br w:type="page"/>
       </w:r>
     </w:p>
+    <w:p>
+      <w:pPr>
+        <w:pStyle w:val="Heading1"/>
+      </w:pPr>
+      <w:r>
+        <w:lastRenderedPageBreak/>
+        <w:t>Chapter 3: Working with Functions</w:t>
+      </w:r>
+    </w:p>
+    <w:p>
+      <w:pPr>
+        <w:pStyle w:val="Heading2"/>
+      </w:pPr>
+      <w:r>
+        <w:t>Type C (</w:t>
+      </w:r>
+      <w:proofErr w:type="spellStart"/>
+      <w:r>
+        <w:t>pg</w:t>
+      </w:r>
+      <w:proofErr w:type="spellEnd"/>
+      <w:r>
+        <w:t xml:space="preserve"> 150)</w:t>
+      </w:r>
+    </w:p>
+    <w:tbl>
+      <w:tblPr>
+        <w:tblStyle w:val="TableGrid"/>
+        <w:tblW w:w="0" w:type="auto"/>
+        <w:tblLook w:val="04A0" w:firstRow="1" w:lastRow="0" w:firstColumn="1" w:lastColumn="0" w:noHBand="0" w:noVBand="1"/>
+      </w:tblPr>
+      <w:tblGrid>
+        <w:gridCol w:w="440"/>
+        <w:gridCol w:w="8576"/>
+      </w:tblGrid>
+      <w:tr>
+        <w:tc>
+          <w:tcPr>
+            <w:tcW w:w="440" w:type="dxa"/>
+            <w:vMerge w:val="restart"/>
+          </w:tcPr>
+          <w:p>
+            <w:r>
+              <w:t>1</w:t>
+            </w:r>
+          </w:p>
+        </w:tc>
+        <w:tc>
+          <w:tcPr>
+            <w:tcW w:w="8576" w:type="dxa"/>
+          </w:tcPr>
+          <w:p>
+            <w:pPr>
+              <w:rPr>
+                <w:rFonts w:asciiTheme="majorHAnsi" w:hAnsiTheme="majorHAnsi" w:cstheme="majorHAnsi"/>
+              </w:rPr>
+            </w:pPr>
+            <w:r>
+              <w:rPr>
+                <w:b/>
+                <w:bCs/>
+                <w:sz w:val="24"/>
+                <w:szCs w:val="24"/>
+                <w:u w:val="single"/>
+              </w:rPr>
+              <w:t>Question:</w:t>
+            </w:r>
+            <w:r>
+              <w:rPr>
+                <w:sz w:val="24"/>
+                <w:szCs w:val="24"/>
+              </w:rPr>
+              <w:t xml:space="preserve"> </w:t>
+            </w:r>
+            <w:r>
+              <w:t xml:space="preserve">Write a program that prompts the user to input an integer and raises a </w:t>
+            </w:r>
+            <w:proofErr w:type="spellStart"/>
+            <w:r>
+              <w:t>ValueError</w:t>
+            </w:r>
+            <w:proofErr w:type="spellEnd"/>
+            <w:r>
+              <w:t xml:space="preserve"> if input is not a valid integer.</w:t>
+            </w:r>
+          </w:p>
+        </w:tc>
+      </w:tr>
+      <w:tr>
+        <w:tc>
+          <w:tcPr>
+            <w:tcW w:w="440" w:type="dxa"/>
+            <w:vMerge/>
+          </w:tcPr>
+          <w:p/>
+        </w:tc>
+        <w:tc>
+          <w:tcPr>
+            <w:tcW w:w="8576" w:type="dxa"/>
+          </w:tcPr>
+          <w:p>
+            <w:pPr>
+              <w:rPr>
+                <w:rFonts w:ascii="Cascadia Code" w:hAnsi="Cascadia Code" w:cs="Cascadia Code"/>
+                <w:b/>
+                <w:bCs/>
+                <w:sz w:val="24"/>
+                <w:szCs w:val="24"/>
+                <w:u w:val="single"/>
+              </w:rPr>
+            </w:pPr>
+            <w:r>
+              <w:rPr>
+                <w:rFonts w:ascii="Cascadia Code" w:hAnsi="Cascadia Code" w:cs="Cascadia Code"/>
+                <w:b/>
+                <w:bCs/>
+                <w:sz w:val="24"/>
+                <w:szCs w:val="24"/>
+                <w:u w:val="single"/>
+              </w:rPr>
+              <w:t>Code:</w:t>
+            </w:r>
+          </w:p>
+          <w:p>
+            <w:pPr>
+              <w:rPr>
+                <w:rFonts w:ascii="Cascadia Code" w:hAnsi="Cascadia Code" w:cs="Cascadia Code"/>
+              </w:rPr>
+            </w:pPr>
+            <w:r>
+              <w:rPr>
+                <w:rFonts w:ascii="Cascadia Code" w:hAnsi="Cascadia Code" w:cs="Cascadia Code"/>
+              </w:rPr>
+              <w:t>while True:</w:t>
+            </w:r>
+          </w:p>
+          <w:p>
+            <w:pPr>
+              <w:rPr>
+                <w:rFonts w:ascii="Cascadia Code" w:hAnsi="Cascadia Code" w:cs="Cascadia Code"/>
+              </w:rPr>
+            </w:pPr>
+            <w:r>
+              <w:rPr>
+                <w:rFonts w:ascii="Cascadia Code" w:hAnsi="Cascadia Code" w:cs="Cascadia Code"/>
+              </w:rPr>
+              <w:t xml:space="preserve">    try:</w:t>
+            </w:r>
+          </w:p>
+          <w:p>
+            <w:pPr>
+              <w:rPr>
+                <w:rFonts w:ascii="Cascadia Code" w:hAnsi="Cascadia Code" w:cs="Cascadia Code"/>
+              </w:rPr>
+            </w:pPr>
+            <w:r>
+              <w:rPr>
+                <w:rFonts w:ascii="Cascadia Code" w:hAnsi="Cascadia Code" w:cs="Cascadia Code"/>
+              </w:rPr>
+              <w:t xml:space="preserve">        </w:t>
+            </w:r>
+            <w:proofErr w:type="spellStart"/>
+            <w:r>
+              <w:rPr>
+                <w:rFonts w:ascii="Cascadia Code" w:hAnsi="Cascadia Code" w:cs="Cascadia Code"/>
+              </w:rPr>
+              <w:t>inp</w:t>
+            </w:r>
+            <w:proofErr w:type="spellEnd"/>
+            <w:r>
+              <w:rPr>
+                <w:rFonts w:ascii="Cascadia Code" w:hAnsi="Cascadia Code" w:cs="Cascadia Code"/>
+              </w:rPr>
+              <w:t xml:space="preserve"> = input("Input Integer: ")</w:t>
+            </w:r>
+          </w:p>
+          <w:p>
+            <w:pPr>
+              <w:rPr>
+                <w:rFonts w:ascii="Cascadia Code" w:hAnsi="Cascadia Code" w:cs="Cascadia Code"/>
+              </w:rPr>
+            </w:pPr>
+            <w:r>
+              <w:rPr>
+                <w:rFonts w:ascii="Cascadia Code" w:hAnsi="Cascadia Code" w:cs="Cascadia Code"/>
+              </w:rPr>
+              <w:t xml:space="preserve">        if not ((</w:t>
+            </w:r>
+            <w:proofErr w:type="spellStart"/>
+            <w:r>
+              <w:rPr>
+                <w:rFonts w:ascii="Cascadia Code" w:hAnsi="Cascadia Code" w:cs="Cascadia Code"/>
+              </w:rPr>
+              <w:t>inp</w:t>
+            </w:r>
+            <w:proofErr w:type="spellEnd"/>
+            <w:r>
+              <w:rPr>
+                <w:rFonts w:ascii="Cascadia Code" w:hAnsi="Cascadia Code" w:cs="Cascadia Code"/>
+              </w:rPr>
+              <w:t xml:space="preserve">[0]=='-' and </w:t>
+            </w:r>
+            <w:proofErr w:type="spellStart"/>
+            <w:r>
+              <w:rPr>
+                <w:rFonts w:ascii="Cascadia Code" w:hAnsi="Cascadia Code" w:cs="Cascadia Code"/>
+              </w:rPr>
+              <w:t>inp</w:t>
+            </w:r>
+            <w:proofErr w:type="spellEnd"/>
+            <w:r>
+              <w:rPr>
+                <w:rFonts w:ascii="Cascadia Code" w:hAnsi="Cascadia Code" w:cs="Cascadia Code"/>
+              </w:rPr>
+              <w:t>[1:].</w:t>
+            </w:r>
+            <w:proofErr w:type="spellStart"/>
+            <w:r>
+              <w:rPr>
+                <w:rFonts w:ascii="Cascadia Code" w:hAnsi="Cascadia Code" w:cs="Cascadia Code"/>
+              </w:rPr>
+              <w:t>isdigit</w:t>
+            </w:r>
+            <w:proofErr w:type="spellEnd"/>
+            <w:r>
+              <w:rPr>
+                <w:rFonts w:ascii="Cascadia Code" w:hAnsi="Cascadia Code" w:cs="Cascadia Code"/>
+              </w:rPr>
+              <w:t xml:space="preserve">()) or </w:t>
+            </w:r>
+            <w:proofErr w:type="spellStart"/>
+            <w:r>
+              <w:rPr>
+                <w:rFonts w:ascii="Cascadia Code" w:hAnsi="Cascadia Code" w:cs="Cascadia Code"/>
+              </w:rPr>
+              <w:t>inp.isdigit</w:t>
+            </w:r>
+            <w:proofErr w:type="spellEnd"/>
+            <w:r>
+              <w:rPr>
+                <w:rFonts w:ascii="Cascadia Code" w:hAnsi="Cascadia Code" w:cs="Cascadia Code"/>
+              </w:rPr>
+              <w:t>()):</w:t>
+            </w:r>
+          </w:p>
+          <w:p>
+            <w:pPr>
+              <w:rPr>
+                <w:rFonts w:ascii="Cascadia Code" w:hAnsi="Cascadia Code" w:cs="Cascadia Code"/>
+              </w:rPr>
+            </w:pPr>
+            <w:r>
+              <w:rPr>
+                <w:rFonts w:ascii="Cascadia Code" w:hAnsi="Cascadia Code" w:cs="Cascadia Code"/>
+              </w:rPr>
+              <w:t xml:space="preserve">            raise </w:t>
+            </w:r>
+            <w:proofErr w:type="spellStart"/>
+            <w:r>
+              <w:rPr>
+                <w:rFonts w:ascii="Cascadia Code" w:hAnsi="Cascadia Code" w:cs="Cascadia Code"/>
+              </w:rPr>
+              <w:t>ValueError</w:t>
+            </w:r>
+            <w:proofErr w:type="spellEnd"/>
+          </w:p>
+          <w:p>
+            <w:pPr>
+              <w:rPr>
+                <w:rFonts w:ascii="Cascadia Code" w:hAnsi="Cascadia Code" w:cs="Cascadia Code"/>
+              </w:rPr>
+            </w:pPr>
+            <w:r>
+              <w:rPr>
+                <w:rFonts w:ascii="Cascadia Code" w:hAnsi="Cascadia Code" w:cs="Cascadia Code"/>
+              </w:rPr>
+              <w:t xml:space="preserve">    except:</w:t>
+            </w:r>
+          </w:p>
+          <w:p>
+            <w:pPr>
+              <w:rPr>
+                <w:rFonts w:ascii="Cascadia Code" w:hAnsi="Cascadia Code" w:cs="Cascadia Code"/>
+              </w:rPr>
+            </w:pPr>
+            <w:r>
+              <w:rPr>
+                <w:rFonts w:ascii="Cascadia Code" w:hAnsi="Cascadia Code" w:cs="Cascadia Code"/>
+              </w:rPr>
+              <w:t xml:space="preserve">        if </w:t>
+            </w:r>
+            <w:proofErr w:type="spellStart"/>
+            <w:r>
+              <w:rPr>
+                <w:rFonts w:ascii="Cascadia Code" w:hAnsi="Cascadia Code" w:cs="Cascadia Code"/>
+              </w:rPr>
+              <w:t>inp</w:t>
+            </w:r>
+            <w:proofErr w:type="spellEnd"/>
+            <w:r>
+              <w:rPr>
+                <w:rFonts w:ascii="Cascadia Code" w:hAnsi="Cascadia Code" w:cs="Cascadia Code"/>
+              </w:rPr>
+              <w:t>=="exit":</w:t>
+            </w:r>
+          </w:p>
+          <w:p>
+            <w:pPr>
+              <w:rPr>
+                <w:rFonts w:ascii="Cascadia Code" w:hAnsi="Cascadia Code" w:cs="Cascadia Code"/>
+              </w:rPr>
+            </w:pPr>
+            <w:r>
+              <w:rPr>
+                <w:rFonts w:ascii="Cascadia Code" w:hAnsi="Cascadia Code" w:cs="Cascadia Code"/>
+              </w:rPr>
+              <w:t xml:space="preserve">            break</w:t>
+            </w:r>
+          </w:p>
+          <w:p>
+            <w:pPr>
+              <w:rPr>
+                <w:rFonts w:ascii="Cascadia Code" w:hAnsi="Cascadia Code" w:cs="Cascadia Code"/>
+              </w:rPr>
+            </w:pPr>
+            <w:r>
+              <w:rPr>
+                <w:rFonts w:ascii="Cascadia Code" w:hAnsi="Cascadia Code" w:cs="Cascadia Code"/>
+              </w:rPr>
+              <w:t xml:space="preserve">        print("</w:t>
+            </w:r>
+            <w:proofErr w:type="spellStart"/>
+            <w:r>
+              <w:rPr>
+                <w:rFonts w:ascii="Cascadia Code" w:hAnsi="Cascadia Code" w:cs="Cascadia Code"/>
+              </w:rPr>
+              <w:t>ValueError</w:t>
+            </w:r>
+            <w:proofErr w:type="spellEnd"/>
+            <w:r>
+              <w:rPr>
+                <w:rFonts w:ascii="Cascadia Code" w:hAnsi="Cascadia Code" w:cs="Cascadia Code"/>
+              </w:rPr>
+              <w:t>: Non-integer convertible type")</w:t>
+            </w:r>
+          </w:p>
+          <w:p>
+            <w:pPr>
+              <w:rPr>
+                <w:rFonts w:ascii="Cascadia Code" w:hAnsi="Cascadia Code" w:cs="Cascadia Code"/>
+              </w:rPr>
+            </w:pPr>
+            <w:r>
+              <w:rPr>
+                <w:rFonts w:ascii="Cascadia Code" w:hAnsi="Cascadia Code" w:cs="Cascadia Code"/>
+              </w:rPr>
+              <w:t xml:space="preserve">    else:</w:t>
+            </w:r>
+          </w:p>
+          <w:p>
+            <w:pPr>
+              <w:rPr>
+                <w:rFonts w:ascii="Cascadia Code" w:hAnsi="Cascadia Code" w:cs="Cascadia Code"/>
+              </w:rPr>
+            </w:pPr>
+            <w:r>
+              <w:rPr>
+                <w:rFonts w:ascii="Cascadia Code" w:hAnsi="Cascadia Code" w:cs="Cascadia Code"/>
+              </w:rPr>
+              <w:t xml:space="preserve">        integer = </w:t>
+            </w:r>
+            <w:proofErr w:type="spellStart"/>
+            <w:r>
+              <w:rPr>
+                <w:rFonts w:ascii="Cascadia Code" w:hAnsi="Cascadia Code" w:cs="Cascadia Code"/>
+              </w:rPr>
+              <w:t>int</w:t>
+            </w:r>
+            <w:proofErr w:type="spellEnd"/>
+            <w:r>
+              <w:rPr>
+                <w:rFonts w:ascii="Cascadia Code" w:hAnsi="Cascadia Code" w:cs="Cascadia Code"/>
+              </w:rPr>
+              <w:t>(</w:t>
+            </w:r>
+            <w:proofErr w:type="spellStart"/>
+            <w:r>
+              <w:rPr>
+                <w:rFonts w:ascii="Cascadia Code" w:hAnsi="Cascadia Code" w:cs="Cascadia Code"/>
+              </w:rPr>
+              <w:t>inp</w:t>
+            </w:r>
+            <w:proofErr w:type="spellEnd"/>
+            <w:r>
+              <w:rPr>
+                <w:rFonts w:ascii="Cascadia Code" w:hAnsi="Cascadia Code" w:cs="Cascadia Code"/>
+              </w:rPr>
+              <w:t>)</w:t>
+            </w:r>
+          </w:p>
+          <w:p>
+            <w:pPr>
+              <w:rPr>
+                <w:rFonts w:ascii="Cascadia Code" w:hAnsi="Cascadia Code" w:cs="Cascadia Code"/>
+              </w:rPr>
+            </w:pPr>
+            <w:r>
+              <w:rPr>
+                <w:rFonts w:ascii="Cascadia Code" w:hAnsi="Cascadia Code" w:cs="Cascadia Code"/>
+              </w:rPr>
+              <w:t xml:space="preserve">        print("Integer:", integer)</w:t>
+            </w:r>
+          </w:p>
+        </w:tc>
+      </w:tr>
+      <w:tr>
+        <w:tc>
+          <w:tcPr>
+            <w:tcW w:w="440" w:type="dxa"/>
+            <w:vMerge/>
+          </w:tcPr>
+          <w:p/>
+        </w:tc>
+        <w:tc>
+          <w:tcPr>
+            <w:tcW w:w="8576" w:type="dxa"/>
+          </w:tcPr>
+          <w:p>
+            <w:pPr>
+              <w:rPr>
+                <w:b/>
+                <w:bCs/>
+                <w:sz w:val="24"/>
+                <w:szCs w:val="24"/>
+                <w:u w:val="single"/>
+              </w:rPr>
+            </w:pPr>
+            <w:r>
+              <w:rPr>
+                <w:b/>
+                <w:bCs/>
+                <w:sz w:val="24"/>
+                <w:szCs w:val="24"/>
+                <w:u w:val="single"/>
+              </w:rPr>
+              <w:t>Output:</w:t>
+            </w:r>
+          </w:p>
+          <w:p>
+            <w:r>
+              <w:t>Input Integer: -4</w:t>
+            </w:r>
+          </w:p>
+          <w:p>
+            <w:r>
+              <w:t>Integer: -4</w:t>
+            </w:r>
+          </w:p>
+          <w:p>
+            <w:r>
+              <w:t>Input Integer: .5</w:t>
+            </w:r>
+          </w:p>
+          <w:p>
+            <w:proofErr w:type="spellStart"/>
+            <w:r>
+              <w:t>ValueError</w:t>
+            </w:r>
+            <w:proofErr w:type="spellEnd"/>
+            <w:r>
+              <w:t>: Non-integer convertible type</w:t>
+            </w:r>
+          </w:p>
+          <w:p>
+            <w:r>
+              <w:t xml:space="preserve">Input Integer: </w:t>
+            </w:r>
+            <w:r>
+              <w:t>a</w:t>
+            </w:r>
+          </w:p>
+          <w:p>
+            <w:proofErr w:type="spellStart"/>
+            <w:r>
+              <w:t>ValueError</w:t>
+            </w:r>
+            <w:proofErr w:type="spellEnd"/>
+            <w:r>
+              <w:t>: Non-integer convertible type</w:t>
+            </w:r>
+          </w:p>
+          <w:p>
+            <w:r>
+              <w:t>Input Integer: exit</w:t>
+            </w:r>
+          </w:p>
+        </w:tc>
+      </w:tr>
+      <w:tr>
+        <w:tc>
+          <w:tcPr>
+            <w:tcW w:w="440" w:type="dxa"/>
+            <w:vMerge w:val="restart"/>
+          </w:tcPr>
+          <w:p>
+            <w:r>
+              <w:t>2</w:t>
+            </w:r>
+          </w:p>
+        </w:tc>
+        <w:tc>
+          <w:tcPr>
+            <w:tcW w:w="8576" w:type="dxa"/>
+          </w:tcPr>
+          <w:p>
+            <w:pPr>
+              <w:rPr>
+                <w:rFonts w:asciiTheme="majorHAnsi" w:hAnsiTheme="majorHAnsi" w:cstheme="majorHAnsi"/>
+              </w:rPr>
+            </w:pPr>
+            <w:r>
+              <w:rPr>
+                <w:b/>
+                <w:bCs/>
+                <w:sz w:val="24"/>
+                <w:szCs w:val="24"/>
+                <w:u w:val="single"/>
+              </w:rPr>
+              <w:t>Question:</w:t>
+            </w:r>
+            <w:r>
+              <w:rPr>
+                <w:sz w:val="24"/>
+                <w:szCs w:val="24"/>
+              </w:rPr>
+              <w:t xml:space="preserve"> </w:t>
+            </w:r>
+            <w:r>
+              <w:t xml:space="preserve">Write a program that reads two numbers and raises </w:t>
+            </w:r>
+            <w:proofErr w:type="spellStart"/>
+            <w:r>
+              <w:t>TypeError</w:t>
+            </w:r>
+            <w:proofErr w:type="spellEnd"/>
+            <w:r>
+              <w:t xml:space="preserve"> if input is not numerical.</w:t>
+            </w:r>
+          </w:p>
+        </w:tc>
+      </w:tr>
+      <w:tr>
+        <w:tc>
+          <w:tcPr>
+            <w:tcW w:w="440" w:type="dxa"/>
+            <w:vMerge/>
+          </w:tcPr>
+          <w:p/>
+        </w:tc>
+        <w:tc>
+          <w:tcPr>
+            <w:tcW w:w="8576" w:type="dxa"/>
+          </w:tcPr>
+          <w:p>
+            <w:pPr>
+              <w:rPr>
+                <w:rFonts w:ascii="Cascadia Code" w:hAnsi="Cascadia Code" w:cs="Cascadia Code"/>
+                <w:b/>
+                <w:bCs/>
+                <w:sz w:val="24"/>
+                <w:szCs w:val="24"/>
+                <w:u w:val="single"/>
+              </w:rPr>
+            </w:pPr>
+            <w:r>
+              <w:rPr>
+                <w:rFonts w:ascii="Cascadia Code" w:hAnsi="Cascadia Code" w:cs="Cascadia Code"/>
+                <w:b/>
+                <w:bCs/>
+                <w:sz w:val="24"/>
+                <w:szCs w:val="24"/>
+                <w:u w:val="single"/>
+              </w:rPr>
+              <w:t>Code:</w:t>
+            </w:r>
+          </w:p>
+          <w:p>
+            <w:r>
+              <w:rPr>
+                <w:rFonts w:ascii="Cascadia Code" w:hAnsi="Cascadia Code" w:cs="Cascadia Code"/>
+              </w:rPr>
+              <w:t>Code</w:t>
+            </w:r>
+          </w:p>
+        </w:tc>
+      </w:tr>
+      <w:tr>
+        <w:tc>
+          <w:tcPr>
+            <w:tcW w:w="440" w:type="dxa"/>
+            <w:vMerge/>
+          </w:tcPr>
+          <w:p/>
+        </w:tc>
+        <w:tc>
+          <w:tcPr>
+            <w:tcW w:w="8576" w:type="dxa"/>
+          </w:tcPr>
+          <w:p>
+            <w:pPr>
+              <w:rPr>
+                <w:b/>
+                <w:bCs/>
+                <w:sz w:val="24"/>
+                <w:szCs w:val="24"/>
+                <w:u w:val="single"/>
+              </w:rPr>
+            </w:pPr>
+            <w:r>
+              <w:rPr>
+                <w:b/>
+                <w:bCs/>
+                <w:sz w:val="24"/>
+                <w:szCs w:val="24"/>
+                <w:u w:val="single"/>
+              </w:rPr>
+              <w:t>Output:</w:t>
+            </w:r>
+          </w:p>
+          <w:p>
+            <w:r>
+              <w:t>Number 1: 1</w:t>
+            </w:r>
+          </w:p>
+          <w:p>
+            <w:r>
+              <w:t>Number 2: 3</w:t>
+            </w:r>
+          </w:p>
+          <w:p>
+            <w:r>
+              <w:t>Sum: 4.0</w:t>
+            </w:r>
+          </w:p>
+          <w:p>
+            <w:r>
+              <w:t>Exit? no</w:t>
+            </w:r>
+          </w:p>
+          <w:p>
+            <w:r>
+              <w:t>Number 1: 5</w:t>
+            </w:r>
+          </w:p>
+          <w:p>
+            <w:r>
+              <w:t>Number 2: a</w:t>
+            </w:r>
+          </w:p>
+          <w:p>
+            <w:proofErr w:type="spellStart"/>
+            <w:r>
+              <w:t>TypeError</w:t>
+            </w:r>
+            <w:proofErr w:type="spellEnd"/>
+            <w:r>
+              <w:t>: Inputted Number is not of numeric data-type</w:t>
+            </w:r>
+          </w:p>
+          <w:p>
+            <w:r>
+              <w:t>Exit? yes</w:t>
+            </w:r>
+            <w:bookmarkStart w:id="0" w:name="_GoBack"/>
+            <w:bookmarkEnd w:id="0"/>
+          </w:p>
+        </w:tc>
+      </w:tr>
+      <w:tr>
+        <w:tc>
+          <w:tcPr>
+            <w:tcW w:w="440" w:type="dxa"/>
+            <w:vMerge w:val="restart"/>
+          </w:tcPr>
+          <w:p>
+            <w:r>
+              <w:t>3</w:t>
+            </w:r>
+          </w:p>
+        </w:tc>
+        <w:tc>
+          <w:tcPr>
+            <w:tcW w:w="8576" w:type="dxa"/>
+          </w:tcPr>
+          <w:p>
+            <w:pPr>
+              <w:rPr>
+                <w:rFonts w:asciiTheme="majorHAnsi" w:hAnsiTheme="majorHAnsi" w:cstheme="majorHAnsi"/>
+              </w:rPr>
+            </w:pPr>
+            <w:r>
+              <w:rPr>
+                <w:b/>
+                <w:bCs/>
+                <w:sz w:val="24"/>
+                <w:szCs w:val="24"/>
+                <w:u w:val="single"/>
+              </w:rPr>
+              <w:t>Question:</w:t>
+            </w:r>
+            <w:r>
+              <w:rPr>
+                <w:sz w:val="24"/>
+                <w:szCs w:val="24"/>
+              </w:rPr>
+              <w:t xml:space="preserve"> </w:t>
+            </w:r>
+            <w:r>
+              <w:t xml:space="preserve">Write a program that reads a list and raises </w:t>
+            </w:r>
+            <w:proofErr w:type="spellStart"/>
+            <w:r>
+              <w:t>IndexError</w:t>
+            </w:r>
+            <w:proofErr w:type="spellEnd"/>
+            <w:r>
+              <w:t xml:space="preserve"> if for any operation index is out of range.</w:t>
+            </w:r>
+          </w:p>
+        </w:tc>
+      </w:tr>
+      <w:tr>
+        <w:tc>
+          <w:tcPr>
+            <w:tcW w:w="440" w:type="dxa"/>
+            <w:vMerge/>
+          </w:tcPr>
+          <w:p/>
+        </w:tc>
+        <w:tc>
+          <w:tcPr>
+            <w:tcW w:w="8576" w:type="dxa"/>
+          </w:tcPr>
+          <w:p>
+            <w:pPr>
+              <w:rPr>
+                <w:rFonts w:ascii="Cascadia Code" w:hAnsi="Cascadia Code" w:cs="Cascadia Code"/>
+                <w:b/>
+                <w:bCs/>
+                <w:sz w:val="24"/>
+                <w:szCs w:val="24"/>
+                <w:u w:val="single"/>
+              </w:rPr>
+            </w:pPr>
+            <w:r>
+              <w:rPr>
+                <w:rFonts w:ascii="Cascadia Code" w:hAnsi="Cascadia Code" w:cs="Cascadia Code"/>
+                <w:b/>
+                <w:bCs/>
+                <w:sz w:val="24"/>
+                <w:szCs w:val="24"/>
+                <w:u w:val="single"/>
+              </w:rPr>
+              <w:t>Code:</w:t>
+            </w:r>
+          </w:p>
+          <w:p>
+            <w:r>
+              <w:rPr>
+                <w:rFonts w:ascii="Cascadia Code" w:hAnsi="Cascadia Code" w:cs="Cascadia Code"/>
+              </w:rPr>
+              <w:t>Code</w:t>
+            </w:r>
+          </w:p>
+        </w:tc>
+      </w:tr>
+      <w:tr>
+        <w:tc>
+          <w:tcPr>
+            <w:tcW w:w="440" w:type="dxa"/>
+            <w:vMerge/>
+          </w:tcPr>
+          <w:p/>
+        </w:tc>
+        <w:tc>
+          <w:tcPr>
+            <w:tcW w:w="8576" w:type="dxa"/>
+          </w:tcPr>
+          <w:p>
+            <w:pPr>
+              <w:rPr>
+                <w:b/>
+                <w:bCs/>
+                <w:sz w:val="24"/>
+                <w:szCs w:val="24"/>
+                <w:u w:val="single"/>
+              </w:rPr>
+            </w:pPr>
+            <w:r>
+              <w:rPr>
+                <w:b/>
+                <w:bCs/>
+                <w:sz w:val="24"/>
+                <w:szCs w:val="24"/>
+                <w:u w:val="single"/>
+              </w:rPr>
+              <w:t>Output:</w:t>
+            </w:r>
+          </w:p>
+          <w:p>
+            <w:r>
+              <w:t>Output</w:t>
+            </w:r>
+          </w:p>
+        </w:tc>
+      </w:tr>
+      <w:tr>
+        <w:tc>
+          <w:tcPr>
+            <w:tcW w:w="440" w:type="dxa"/>
+            <w:vMerge w:val="restart"/>
+          </w:tcPr>
+          <w:p>
+            <w:r>
+              <w:t>4</w:t>
+            </w:r>
+          </w:p>
+        </w:tc>
+        <w:tc>
+          <w:tcPr>
+            <w:tcW w:w="8576" w:type="dxa"/>
+          </w:tcPr>
+          <w:p>
+            <w:pPr>
+              <w:rPr>
+                <w:rFonts w:asciiTheme="majorHAnsi" w:hAnsiTheme="majorHAnsi" w:cstheme="majorHAnsi"/>
+              </w:rPr>
+            </w:pPr>
+            <w:r>
+              <w:rPr>
+                <w:b/>
+                <w:bCs/>
+                <w:sz w:val="24"/>
+                <w:szCs w:val="24"/>
+                <w:u w:val="single"/>
+              </w:rPr>
+              <w:t>Question:</w:t>
+            </w:r>
+            <w:r>
+              <w:rPr>
+                <w:sz w:val="24"/>
+                <w:szCs w:val="24"/>
+              </w:rPr>
+              <w:t xml:space="preserve"> </w:t>
+            </w:r>
+            <w:r>
+              <w:t xml:space="preserve">Write a program that read details (name, subject, marks) of students for result preparation. Incorporate all exception handling codes such as </w:t>
+            </w:r>
+            <w:proofErr w:type="spellStart"/>
+            <w:r>
+              <w:t>ValueError</w:t>
+            </w:r>
+            <w:proofErr w:type="spellEnd"/>
+            <w:r>
+              <w:t xml:space="preserve">, </w:t>
+            </w:r>
+            <w:proofErr w:type="spellStart"/>
+            <w:r>
+              <w:t>IndexError</w:t>
+            </w:r>
+            <w:proofErr w:type="spellEnd"/>
+            <w:r>
+              <w:t xml:space="preserve">, </w:t>
+            </w:r>
+            <w:proofErr w:type="spellStart"/>
+            <w:r>
+              <w:t>ZeroDivisionError</w:t>
+            </w:r>
+            <w:proofErr w:type="spellEnd"/>
+            <w:r>
+              <w:t>, User defined Exceptions.</w:t>
+            </w:r>
+          </w:p>
+        </w:tc>
+      </w:tr>
+      <w:tr>
+        <w:tc>
+          <w:tcPr>
+            <w:tcW w:w="440" w:type="dxa"/>
+            <w:vMerge/>
+          </w:tcPr>
+          <w:p/>
+        </w:tc>
+        <w:tc>
+          <w:tcPr>
+            <w:tcW w:w="8576" w:type="dxa"/>
+          </w:tcPr>
+          <w:p>
+            <w:pPr>
+              <w:rPr>
+                <w:rFonts w:ascii="Cascadia Code" w:hAnsi="Cascadia Code" w:cs="Cascadia Code"/>
+                <w:b/>
+                <w:bCs/>
+                <w:sz w:val="24"/>
+                <w:szCs w:val="24"/>
+                <w:u w:val="single"/>
+              </w:rPr>
+            </w:pPr>
+            <w:r>
+              <w:rPr>
+                <w:rFonts w:ascii="Cascadia Code" w:hAnsi="Cascadia Code" w:cs="Cascadia Code"/>
+                <w:b/>
+                <w:bCs/>
+                <w:sz w:val="24"/>
+                <w:szCs w:val="24"/>
+                <w:u w:val="single"/>
+              </w:rPr>
+              <w:t>Code:</w:t>
+            </w:r>
+          </w:p>
+          <w:p>
+            <w:r>
+              <w:rPr>
+                <w:rFonts w:ascii="Cascadia Code" w:hAnsi="Cascadia Code" w:cs="Cascadia Code"/>
+              </w:rPr>
+              <w:lastRenderedPageBreak/>
+              <w:t>Code</w:t>
+            </w:r>
+          </w:p>
+        </w:tc>
+      </w:tr>
+      <w:tr>
+        <w:tc>
+          <w:tcPr>
+            <w:tcW w:w="440" w:type="dxa"/>
+            <w:vMerge/>
+          </w:tcPr>
+          <w:p/>
+        </w:tc>
+        <w:tc>
+          <w:tcPr>
+            <w:tcW w:w="8576" w:type="dxa"/>
+          </w:tcPr>
+          <w:p>
+            <w:pPr>
+              <w:rPr>
+                <w:b/>
+                <w:bCs/>
+                <w:sz w:val="24"/>
+                <w:szCs w:val="24"/>
+                <w:u w:val="single"/>
+              </w:rPr>
+            </w:pPr>
+            <w:r>
+              <w:rPr>
+                <w:b/>
+                <w:bCs/>
+                <w:sz w:val="24"/>
+                <w:szCs w:val="24"/>
+                <w:u w:val="single"/>
+              </w:rPr>
+              <w:t>Output:</w:t>
+            </w:r>
+          </w:p>
+          <w:p>
+            <w:r>
+              <w:t>Output</w:t>
+            </w:r>
+          </w:p>
+        </w:tc>
+      </w:tr>
+    </w:tbl>
     <w:p>
       <w:pPr>
         <w:rPr>
@@ -15518,7 +16489,7 @@
         <w:sz w:val="26"/>
         <w:szCs w:val="26"/>
       </w:rPr>
-      <w:t>20</w:t>
+      <w:t>21</w:t>
     </w:r>
     <w:r>
       <w:rPr>
@@ -16330,7 +17301,7 @@
   <w:style w:type="paragraph" w:default="1" w:styleId="Normal">
     <w:name w:val="Normal"/>
     <w:qFormat/>
-    <w:rsid w:val="00813E4E"/>
+    <w:rsid w:val="00A91D51"/>
   </w:style>
   <w:style w:type="paragraph" w:styleId="Heading1">
     <w:name w:val="heading 1"/>
@@ -16805,7 +17776,7 @@
 </file>
 
 <file path=customXml/itemProps1.xml><?xml version="1.0" encoding="utf-8"?>
-<ds:datastoreItem xmlns:ds="http://schemas.openxmlformats.org/officeDocument/2006/customXml" ds:itemID="{AA79B958-AFB2-472C-ABFD-CA7CAB761EEC}">
+<ds:datastoreItem xmlns:ds="http://schemas.openxmlformats.org/officeDocument/2006/customXml" ds:itemID="{D7233F05-914B-43E9-A68A-7E19DF4D7145}">
   <ds:schemaRefs>
     <ds:schemaRef ds:uri="http://schemas.openxmlformats.org/officeDocument/2006/bibliography"/>
   </ds:schemaRefs>

--- a/Practical_File.docx
+++ b/Practical_File.docx
@@ -11569,8 +11569,480 @@
               </w:rPr>
               <w:t xml:space="preserve">            break</w:t>
             </w:r>
+          </w:p>
+        </w:tc>
+      </w:tr>
+      <w:tr>
+        <w:tc>
+          <w:tcPr>
+            <w:tcW w:w="440" w:type="dxa"/>
+            <w:vMerge/>
+          </w:tcPr>
+          <w:p/>
+        </w:tc>
+        <w:tc>
+          <w:tcPr>
+            <w:tcW w:w="8576" w:type="dxa"/>
+          </w:tcPr>
+          <w:p>
+            <w:pPr>
+              <w:rPr>
+                <w:b/>
+                <w:bCs/>
+                <w:sz w:val="24"/>
+                <w:szCs w:val="24"/>
+                <w:u w:val="single"/>
+              </w:rPr>
+            </w:pPr>
+            <w:r>
+              <w:rPr>
+                <w:b/>
+                <w:bCs/>
+                <w:sz w:val="24"/>
+                <w:szCs w:val="24"/>
+                <w:u w:val="single"/>
+              </w:rPr>
+              <w:t>Output:</w:t>
+            </w:r>
+          </w:p>
+          <w:p>
+            <w:r>
+              <w:t>Number 1: 1</w:t>
+            </w:r>
+          </w:p>
+          <w:p>
+            <w:r>
+              <w:t>Number 2: 3</w:t>
+            </w:r>
+          </w:p>
+          <w:p>
+            <w:r>
+              <w:t>Sum: 4.0</w:t>
+            </w:r>
+          </w:p>
+          <w:p>
+            <w:r>
+              <w:t>Exit? no</w:t>
+            </w:r>
+          </w:p>
+          <w:p>
+            <w:r>
+              <w:lastRenderedPageBreak/>
+              <w:t>Number 1: 5</w:t>
+            </w:r>
+          </w:p>
+          <w:p>
+            <w:r>
+              <w:t>Number 2: a</w:t>
+            </w:r>
+          </w:p>
+          <w:p>
+            <w:r>
+              <w:t>TypeError: Inputted Number is not of numeric data-type</w:t>
+            </w:r>
+          </w:p>
+          <w:p>
+            <w:r>
+              <w:t>Exit? yes</w:t>
+            </w:r>
+          </w:p>
+        </w:tc>
+      </w:tr>
+      <w:tr>
+        <w:tc>
+          <w:tcPr>
+            <w:tcW w:w="440" w:type="dxa"/>
+            <w:vMerge w:val="restart"/>
+          </w:tcPr>
+          <w:p>
+            <w:r>
+              <w:lastRenderedPageBreak/>
+              <w:t>3</w:t>
+            </w:r>
+          </w:p>
+        </w:tc>
+        <w:tc>
+          <w:tcPr>
+            <w:tcW w:w="8576" w:type="dxa"/>
+          </w:tcPr>
+          <w:p>
+            <w:pPr>
+              <w:rPr>
+                <w:rFonts w:asciiTheme="majorHAnsi" w:hAnsiTheme="majorHAnsi" w:cstheme="majorHAnsi"/>
+              </w:rPr>
+            </w:pPr>
+            <w:r>
+              <w:rPr>
+                <w:b/>
+                <w:bCs/>
+                <w:sz w:val="24"/>
+                <w:szCs w:val="24"/>
+                <w:u w:val="single"/>
+              </w:rPr>
+              <w:t>Question:</w:t>
+            </w:r>
+            <w:r>
+              <w:rPr>
+                <w:sz w:val="24"/>
+                <w:szCs w:val="24"/>
+              </w:rPr>
+              <w:t xml:space="preserve"> </w:t>
+            </w:r>
+            <w:r>
+              <w:t>Write a program that reads a list and raises IndexError if for any operation index is out of range.</w:t>
+            </w:r>
+          </w:p>
+        </w:tc>
+      </w:tr>
+      <w:tr>
+        <w:tc>
+          <w:tcPr>
+            <w:tcW w:w="440" w:type="dxa"/>
+            <w:vMerge/>
+          </w:tcPr>
+          <w:p/>
+        </w:tc>
+        <w:tc>
+          <w:tcPr>
+            <w:tcW w:w="8576" w:type="dxa"/>
+          </w:tcPr>
+          <w:p>
+            <w:pPr>
+              <w:rPr>
+                <w:rFonts w:ascii="Cascadia Code" w:hAnsi="Cascadia Code" w:cs="Cascadia Code"/>
+                <w:b/>
+                <w:bCs/>
+                <w:sz w:val="24"/>
+                <w:szCs w:val="24"/>
+                <w:u w:val="single"/>
+              </w:rPr>
+            </w:pPr>
+            <w:r>
+              <w:rPr>
+                <w:rFonts w:ascii="Cascadia Code" w:hAnsi="Cascadia Code" w:cs="Cascadia Code"/>
+                <w:b/>
+                <w:bCs/>
+                <w:sz w:val="24"/>
+                <w:szCs w:val="24"/>
+                <w:u w:val="single"/>
+              </w:rPr>
+              <w:t>Code:</w:t>
+            </w:r>
+          </w:p>
+          <w:p>
+            <w:pPr>
+              <w:rPr>
+                <w:rFonts w:ascii="Cascadia Code" w:hAnsi="Cascadia Code" w:cs="Cascadia Code"/>
+              </w:rPr>
+            </w:pPr>
+            <w:r>
+              <w:rPr>
+                <w:rFonts w:ascii="Cascadia Code" w:hAnsi="Cascadia Code" w:cs="Cascadia Code"/>
+              </w:rPr>
+              <w:t>lst = eval(input("Numeric List: "))</w:t>
+            </w:r>
+          </w:p>
+          <w:p>
+            <w:pPr>
+              <w:rPr>
+                <w:rFonts w:ascii="Cascadia Code" w:hAnsi="Cascadia Code" w:cs="Cascadia Code"/>
+              </w:rPr>
+            </w:pPr>
+            <w:r>
+              <w:rPr>
+                <w:rFonts w:ascii="Cascadia Code" w:hAnsi="Cascadia Code" w:cs="Cascadia Code"/>
+              </w:rPr>
+              <w:t>while True:</w:t>
+            </w:r>
+          </w:p>
+          <w:p>
+            <w:pPr>
+              <w:rPr>
+                <w:rFonts w:ascii="Cascadia Code" w:hAnsi="Cascadia Code" w:cs="Cascadia Code"/>
+              </w:rPr>
+            </w:pPr>
+            <w:r>
+              <w:rPr>
+                <w:rFonts w:ascii="Cascadia Code" w:hAnsi="Cascadia Code" w:cs="Cascadia Code"/>
+              </w:rPr>
+              <w:t xml:space="preserve">    try:</w:t>
+            </w:r>
+          </w:p>
+          <w:p>
+            <w:pPr>
+              <w:rPr>
+                <w:rFonts w:ascii="Cascadia Code" w:hAnsi="Cascadia Code" w:cs="Cascadia Code"/>
+              </w:rPr>
+            </w:pPr>
+            <w:r>
+              <w:rPr>
+                <w:rFonts w:ascii="Cascadia Code" w:hAnsi="Cascadia Code" w:cs="Cascadia Code"/>
+              </w:rPr>
+              <w:t xml:space="preserve">        print("Options:", "ADD {NUMBER} {INDEX}", "RMV {INDEX}", "EXIT", sep="\n")</w:t>
+            </w:r>
+          </w:p>
+          <w:p>
+            <w:pPr>
+              <w:rPr>
+                <w:rFonts w:ascii="Cascadia Code" w:hAnsi="Cascadia Code" w:cs="Cascadia Code"/>
+              </w:rPr>
+            </w:pPr>
+            <w:r>
+              <w:rPr>
+                <w:rFonts w:ascii="Cascadia Code" w:hAnsi="Cascadia Code" w:cs="Cascadia Code"/>
+              </w:rPr>
+              <w:t xml:space="preserve">        cmd = input("Command: ").split(' ')</w:t>
+            </w:r>
+          </w:p>
+          <w:p>
+            <w:pPr>
+              <w:rPr>
+                <w:rFonts w:ascii="Cascadia Code" w:hAnsi="Cascadia Code" w:cs="Cascadia Code"/>
+              </w:rPr>
+            </w:pPr>
+            <w:r>
+              <w:rPr>
+                <w:rFonts w:ascii="Cascadia Code" w:hAnsi="Cascadia Code" w:cs="Cascadia Code"/>
+              </w:rPr>
+              <w:t xml:space="preserve">        if cmd[0] == "EXIT":</w:t>
+            </w:r>
+          </w:p>
+          <w:p>
+            <w:pPr>
+              <w:rPr>
+                <w:rFonts w:ascii="Cascadia Code" w:hAnsi="Cascadia Code" w:cs="Cascadia Code"/>
+              </w:rPr>
+            </w:pPr>
+            <w:r>
+              <w:rPr>
+                <w:rFonts w:ascii="Cascadia Code" w:hAnsi="Cascadia Code" w:cs="Cascadia Code"/>
+              </w:rPr>
+              <w:t xml:space="preserve">        </w:t>
+            </w:r>
             <w:bookmarkStart w:id="0" w:name="_GoBack"/>
             <w:bookmarkEnd w:id="0"/>
+            <w:r>
+              <w:rPr>
+                <w:rFonts w:ascii="Cascadia Code" w:hAnsi="Cascadia Code" w:cs="Cascadia Code"/>
+              </w:rPr>
+              <w:t xml:space="preserve">    break</w:t>
+            </w:r>
+          </w:p>
+          <w:p>
+            <w:pPr>
+              <w:rPr>
+                <w:rFonts w:ascii="Cascadia Code" w:hAnsi="Cascadia Code" w:cs="Cascadia Code"/>
+              </w:rPr>
+            </w:pPr>
+            <w:r>
+              <w:rPr>
+                <w:rFonts w:ascii="Cascadia Code" w:hAnsi="Cascadia Code" w:cs="Cascadia Code"/>
+              </w:rPr>
+              <w:t xml:space="preserve">        else:</w:t>
+            </w:r>
+          </w:p>
+          <w:p>
+            <w:pPr>
+              <w:rPr>
+                <w:rFonts w:ascii="Cascadia Code" w:hAnsi="Cascadia Code" w:cs="Cascadia Code"/>
+              </w:rPr>
+            </w:pPr>
+            <w:r>
+              <w:rPr>
+                <w:rFonts w:ascii="Cascadia Code" w:hAnsi="Cascadia Code" w:cs="Cascadia Code"/>
+              </w:rPr>
+              <w:t xml:space="preserve">            cmd[1], cmd[-1] = int(cmd[1]), int(cmd[-1])</w:t>
+            </w:r>
+          </w:p>
+          <w:p>
+            <w:pPr>
+              <w:rPr>
+                <w:rFonts w:ascii="Cascadia Code" w:hAnsi="Cascadia Code" w:cs="Cascadia Code"/>
+              </w:rPr>
+            </w:pPr>
+            <w:r>
+              <w:rPr>
+                <w:rFonts w:ascii="Cascadia Code" w:hAnsi="Cascadia Code" w:cs="Cascadia Code"/>
+              </w:rPr>
+              <w:t xml:space="preserve">        if cmd[0]=="ADD":</w:t>
+            </w:r>
+          </w:p>
+          <w:p>
+            <w:pPr>
+              <w:rPr>
+                <w:rFonts w:ascii="Cascadia Code" w:hAnsi="Cascadia Code" w:cs="Cascadia Code"/>
+              </w:rPr>
+            </w:pPr>
+            <w:r>
+              <w:rPr>
+                <w:rFonts w:ascii="Cascadia Code" w:hAnsi="Cascadia Code" w:cs="Cascadia Code"/>
+              </w:rPr>
+              <w:t xml:space="preserve">            if cmd[-1] &gt; len(lst):</w:t>
+            </w:r>
+          </w:p>
+          <w:p>
+            <w:pPr>
+              <w:rPr>
+                <w:rFonts w:ascii="Cascadia Code" w:hAnsi="Cascadia Code" w:cs="Cascadia Code"/>
+              </w:rPr>
+            </w:pPr>
+            <w:r>
+              <w:rPr>
+                <w:rFonts w:ascii="Cascadia Code" w:hAnsi="Cascadia Code" w:cs="Cascadia Code"/>
+              </w:rPr>
+              <w:t xml:space="preserve">                raise IndexError</w:t>
+            </w:r>
+          </w:p>
+          <w:p>
+            <w:pPr>
+              <w:rPr>
+                <w:rFonts w:ascii="Cascadia Code" w:hAnsi="Cascadia Code" w:cs="Cascadia Code"/>
+              </w:rPr>
+            </w:pPr>
+            <w:r>
+              <w:rPr>
+                <w:rFonts w:ascii="Cascadia Code" w:hAnsi="Cascadia Code" w:cs="Cascadia Code"/>
+              </w:rPr>
+              <w:t xml:space="preserve">            else:</w:t>
+            </w:r>
+          </w:p>
+          <w:p>
+            <w:pPr>
+              <w:rPr>
+                <w:rFonts w:ascii="Cascadia Code" w:hAnsi="Cascadia Code" w:cs="Cascadia Code"/>
+              </w:rPr>
+            </w:pPr>
+            <w:r>
+              <w:rPr>
+                <w:rFonts w:ascii="Cascadia Code" w:hAnsi="Cascadia Code" w:cs="Cascadia Code"/>
+              </w:rPr>
+              <w:t xml:space="preserve">                lst.insert(cmd[-1], cmd[1])</w:t>
+            </w:r>
+          </w:p>
+          <w:p>
+            <w:pPr>
+              <w:rPr>
+                <w:rFonts w:ascii="Cascadia Code" w:hAnsi="Cascadia Code" w:cs="Cascadia Code"/>
+              </w:rPr>
+            </w:pPr>
+            <w:r>
+              <w:rPr>
+                <w:rFonts w:ascii="Cascadia Code" w:hAnsi="Cascadia Code" w:cs="Cascadia Code"/>
+              </w:rPr>
+              <w:t xml:space="preserve">        elif cmd[0]=="RMV":</w:t>
+            </w:r>
+          </w:p>
+          <w:p>
+            <w:pPr>
+              <w:rPr>
+                <w:rFonts w:ascii="Cascadia Code" w:hAnsi="Cascadia Code" w:cs="Cascadia Code"/>
+              </w:rPr>
+            </w:pPr>
+            <w:r>
+              <w:rPr>
+                <w:rFonts w:ascii="Cascadia Code" w:hAnsi="Cascadia Code" w:cs="Cascadia Code"/>
+              </w:rPr>
+              <w:t xml:space="preserve">            if cmd[-1] &gt; len(lst):</w:t>
+            </w:r>
+          </w:p>
+          <w:p>
+            <w:pPr>
+              <w:rPr>
+                <w:rFonts w:ascii="Cascadia Code" w:hAnsi="Cascadia Code" w:cs="Cascadia Code"/>
+              </w:rPr>
+            </w:pPr>
+            <w:r>
+              <w:rPr>
+                <w:rFonts w:ascii="Cascadia Code" w:hAnsi="Cascadia Code" w:cs="Cascadia Code"/>
+              </w:rPr>
+              <w:t xml:space="preserve">                raise IndexError</w:t>
+            </w:r>
+          </w:p>
+          <w:p>
+            <w:pPr>
+              <w:rPr>
+                <w:rFonts w:ascii="Cascadia Code" w:hAnsi="Cascadia Code" w:cs="Cascadia Code"/>
+              </w:rPr>
+            </w:pPr>
+            <w:r>
+              <w:rPr>
+                <w:rFonts w:ascii="Cascadia Code" w:hAnsi="Cascadia Code" w:cs="Cascadia Code"/>
+              </w:rPr>
+              <w:t xml:space="preserve">            else:</w:t>
+            </w:r>
+          </w:p>
+          <w:p>
+            <w:pPr>
+              <w:rPr>
+                <w:rFonts w:ascii="Cascadia Code" w:hAnsi="Cascadia Code" w:cs="Cascadia Code"/>
+              </w:rPr>
+            </w:pPr>
+            <w:r>
+              <w:rPr>
+                <w:rFonts w:ascii="Cascadia Code" w:hAnsi="Cascadia Code" w:cs="Cascadia Code"/>
+              </w:rPr>
+              <w:t xml:space="preserve">                lst.pop(cmd[-1])</w:t>
+            </w:r>
+          </w:p>
+          <w:p>
+            <w:pPr>
+              <w:rPr>
+                <w:rFonts w:ascii="Cascadia Code" w:hAnsi="Cascadia Code" w:cs="Cascadia Code"/>
+              </w:rPr>
+            </w:pPr>
+            <w:r>
+              <w:rPr>
+                <w:rFonts w:ascii="Cascadia Code" w:hAnsi="Cascadia Code" w:cs="Cascadia Code"/>
+              </w:rPr>
+              <w:t xml:space="preserve">        </w:t>
+            </w:r>
+          </w:p>
+          <w:p>
+            <w:pPr>
+              <w:rPr>
+                <w:rFonts w:ascii="Cascadia Code" w:hAnsi="Cascadia Code" w:cs="Cascadia Code"/>
+              </w:rPr>
+            </w:pPr>
+            <w:r>
+              <w:rPr>
+                <w:rFonts w:ascii="Cascadia Code" w:hAnsi="Cascadia Code" w:cs="Cascadia Code"/>
+              </w:rPr>
+              <w:t xml:space="preserve">    except IndexError:</w:t>
+            </w:r>
+          </w:p>
+          <w:p>
+            <w:pPr>
+              <w:rPr>
+                <w:rFonts w:ascii="Cascadia Code" w:hAnsi="Cascadia Code" w:cs="Cascadia Code"/>
+              </w:rPr>
+            </w:pPr>
+            <w:r>
+              <w:rPr>
+                <w:rFonts w:ascii="Cascadia Code" w:hAnsi="Cascadia Code" w:cs="Cascadia Code"/>
+              </w:rPr>
+              <w:t xml:space="preserve">        print("IndexError: List index inputted is out of range")</w:t>
+            </w:r>
+          </w:p>
+          <w:p>
+            <w:pPr>
+              <w:rPr>
+                <w:rFonts w:ascii="Cascadia Code" w:hAnsi="Cascadia Code" w:cs="Cascadia Code"/>
+              </w:rPr>
+            </w:pPr>
+            <w:r>
+              <w:rPr>
+                <w:rFonts w:ascii="Cascadia Code" w:hAnsi="Cascadia Code" w:cs="Cascadia Code"/>
+              </w:rPr>
+              <w:t xml:space="preserve">    finally:</w:t>
+            </w:r>
+          </w:p>
+          <w:p>
+            <w:r>
+              <w:rPr>
+                <w:rFonts w:ascii="Cascadia Code" w:hAnsi="Cascadia Code" w:cs="Cascadia Code"/>
+              </w:rPr>
+              <w:t xml:space="preserve">        print("List:", lst)</w:t>
+            </w:r>
           </w:p>
         </w:tc>
       </w:tr>
@@ -11609,43 +12081,138 @@
           </w:p>
           <w:p>
             <w:r>
-              <w:t>Number 1: 1</w:t>
-            </w:r>
-          </w:p>
-          <w:p>
-            <w:r>
-              <w:t>Number 2: 3</w:t>
-            </w:r>
-          </w:p>
-          <w:p>
-            <w:r>
-              <w:t>Sum: 4.0</w:t>
-            </w:r>
-          </w:p>
-          <w:p>
-            <w:r>
-              <w:t>Exit? no</w:t>
+              <w:t>Numeric List: [1,3,4]</w:t>
+            </w:r>
+          </w:p>
+          <w:p>
+            <w:r>
+              <w:t>Options:</w:t>
+            </w:r>
+          </w:p>
+          <w:p>
+            <w:r>
+              <w:t>ADD {NUMBER} {INDEX}</w:t>
+            </w:r>
+          </w:p>
+          <w:p>
+            <w:r>
+              <w:t>RMV {INDEX}</w:t>
+            </w:r>
+          </w:p>
+          <w:p>
+            <w:r>
+              <w:t>EXIT</w:t>
+            </w:r>
+          </w:p>
+          <w:p>
+            <w:r>
+              <w:t>Command: ADD 5 4</w:t>
+            </w:r>
+          </w:p>
+          <w:p>
+            <w:r>
+              <w:t>IndexError: List index inputted is out of range</w:t>
+            </w:r>
+          </w:p>
+          <w:p>
+            <w:r>
+              <w:t>List: [1, 3, 4]</w:t>
+            </w:r>
+          </w:p>
+          <w:p>
+            <w:r>
+              <w:t>Options:</w:t>
+            </w:r>
+          </w:p>
+          <w:p>
+            <w:r>
+              <w:t>ADD {NUMBER} {INDEX}</w:t>
+            </w:r>
+          </w:p>
+          <w:p>
+            <w:r>
+              <w:t>RMV {INDEX}</w:t>
+            </w:r>
+          </w:p>
+          <w:p>
+            <w:r>
+              <w:t>EXIT</w:t>
+            </w:r>
+          </w:p>
+          <w:p>
+            <w:r>
+              <w:t>Command: RMV 3</w:t>
+            </w:r>
+          </w:p>
+          <w:p>
+            <w:r>
+              <w:t>IndexError: List index inputted is out of range</w:t>
+            </w:r>
+          </w:p>
+          <w:p>
+            <w:r>
+              <w:t>List: [1, 3, 4]</w:t>
+            </w:r>
+          </w:p>
+          <w:p>
+            <w:r>
+              <w:t>Options:</w:t>
+            </w:r>
+          </w:p>
+          <w:p>
+            <w:r>
+              <w:t>ADD {NUMBER} {INDEX}</w:t>
+            </w:r>
+          </w:p>
+          <w:p>
+            <w:r>
+              <w:t>RMV {INDEX}</w:t>
+            </w:r>
+          </w:p>
+          <w:p>
+            <w:r>
+              <w:t>EXIT</w:t>
             </w:r>
           </w:p>
           <w:p>
             <w:r>
               <w:lastRenderedPageBreak/>
-              <w:t>Number 1: 5</w:t>
-            </w:r>
-          </w:p>
-          <w:p>
-            <w:r>
-              <w:t>Number 2: a</w:t>
-            </w:r>
-          </w:p>
-          <w:p>
-            <w:r>
-              <w:t>TypeError: Inputted Number is not of numeric data-type</w:t>
-            </w:r>
-          </w:p>
-          <w:p>
-            <w:r>
-              <w:t>Exit? yes</w:t>
+              <w:t>Command: ADD 5 1</w:t>
+            </w:r>
+          </w:p>
+          <w:p>
+            <w:r>
+              <w:t>List: [1, 5, 3, 4]</w:t>
+            </w:r>
+          </w:p>
+          <w:p>
+            <w:r>
+              <w:t>Options:</w:t>
+            </w:r>
+          </w:p>
+          <w:p>
+            <w:r>
+              <w:t>ADD {NUMBER} {INDEX}</w:t>
+            </w:r>
+          </w:p>
+          <w:p>
+            <w:r>
+              <w:t>RMV {INDEX}</w:t>
+            </w:r>
+          </w:p>
+          <w:p>
+            <w:r>
+              <w:t>EXIT</w:t>
+            </w:r>
+          </w:p>
+          <w:p>
+            <w:r>
+              <w:t>Command: EXIT</w:t>
+            </w:r>
+          </w:p>
+          <w:p>
+            <w:r>
+              <w:t>List: [1, 5, 3, 4]</w:t>
             </w:r>
           </w:p>
         </w:tc>
@@ -11659,136 +12226,6 @@
           <w:p>
             <w:r>
               <w:lastRenderedPageBreak/>
-              <w:t>3</w:t>
-            </w:r>
-          </w:p>
-        </w:tc>
-        <w:tc>
-          <w:tcPr>
-            <w:tcW w:w="8576" w:type="dxa"/>
-          </w:tcPr>
-          <w:p>
-            <w:pPr>
-              <w:rPr>
-                <w:rFonts w:asciiTheme="majorHAnsi" w:hAnsiTheme="majorHAnsi" w:cstheme="majorHAnsi"/>
-              </w:rPr>
-            </w:pPr>
-            <w:r>
-              <w:rPr>
-                <w:b/>
-                <w:bCs/>
-                <w:sz w:val="24"/>
-                <w:szCs w:val="24"/>
-                <w:u w:val="single"/>
-              </w:rPr>
-              <w:t>Question:</w:t>
-            </w:r>
-            <w:r>
-              <w:rPr>
-                <w:sz w:val="24"/>
-                <w:szCs w:val="24"/>
-              </w:rPr>
-              <w:t xml:space="preserve"> </w:t>
-            </w:r>
-            <w:r>
-              <w:t>Write a program that reads a list and raises IndexError if for any operation index is out of range.</w:t>
-            </w:r>
-          </w:p>
-        </w:tc>
-      </w:tr>
-      <w:tr>
-        <w:tc>
-          <w:tcPr>
-            <w:tcW w:w="440" w:type="dxa"/>
-            <w:vMerge/>
-          </w:tcPr>
-          <w:p/>
-        </w:tc>
-        <w:tc>
-          <w:tcPr>
-            <w:tcW w:w="8576" w:type="dxa"/>
-          </w:tcPr>
-          <w:p>
-            <w:pPr>
-              <w:rPr>
-                <w:rFonts w:ascii="Cascadia Code" w:hAnsi="Cascadia Code" w:cs="Cascadia Code"/>
-                <w:b/>
-                <w:bCs/>
-                <w:sz w:val="24"/>
-                <w:szCs w:val="24"/>
-                <w:u w:val="single"/>
-              </w:rPr>
-            </w:pPr>
-            <w:r>
-              <w:rPr>
-                <w:rFonts w:ascii="Cascadia Code" w:hAnsi="Cascadia Code" w:cs="Cascadia Code"/>
-                <w:b/>
-                <w:bCs/>
-                <w:sz w:val="24"/>
-                <w:szCs w:val="24"/>
-                <w:u w:val="single"/>
-              </w:rPr>
-              <w:t>Code:</w:t>
-            </w:r>
-          </w:p>
-          <w:p>
-            <w:r>
-              <w:rPr>
-                <w:rFonts w:ascii="Cascadia Code" w:hAnsi="Cascadia Code" w:cs="Cascadia Code"/>
-              </w:rPr>
-              <w:t>Code</w:t>
-            </w:r>
-          </w:p>
-        </w:tc>
-      </w:tr>
-      <w:tr>
-        <w:tc>
-          <w:tcPr>
-            <w:tcW w:w="440" w:type="dxa"/>
-            <w:vMerge/>
-          </w:tcPr>
-          <w:p/>
-        </w:tc>
-        <w:tc>
-          <w:tcPr>
-            <w:tcW w:w="8576" w:type="dxa"/>
-          </w:tcPr>
-          <w:p>
-            <w:pPr>
-              <w:rPr>
-                <w:b/>
-                <w:bCs/>
-                <w:sz w:val="24"/>
-                <w:szCs w:val="24"/>
-                <w:u w:val="single"/>
-              </w:rPr>
-            </w:pPr>
-            <w:r>
-              <w:rPr>
-                <w:b/>
-                <w:bCs/>
-                <w:sz w:val="24"/>
-                <w:szCs w:val="24"/>
-                <w:u w:val="single"/>
-              </w:rPr>
-              <w:t>Output:</w:t>
-            </w:r>
-          </w:p>
-          <w:p>
-            <w:r>
-              <w:t>Output</w:t>
-            </w:r>
-          </w:p>
-        </w:tc>
-      </w:tr>
-      <w:tr>
-        <w:tc>
-          <w:tcPr>
-            <w:tcW w:w="440" w:type="dxa"/>
-            <w:vMerge w:val="restart"/>
-          </w:tcPr>
-          <w:p>
-            <w:r>
               <w:t>4</w:t>
             </w:r>
           </w:p>
@@ -13463,7 +13900,7 @@
 </file>
 
 <file path=customXml/itemProps1.xml><?xml version="1.0" encoding="utf-8"?>
-<ds:datastoreItem xmlns:ds="http://schemas.openxmlformats.org/officeDocument/2006/customXml" ds:itemID="{E15F35EF-CA09-49CD-9581-10A590D2DF49}">
+<ds:datastoreItem xmlns:ds="http://schemas.openxmlformats.org/officeDocument/2006/customXml" ds:itemID="{E36692B4-A425-4AB9-9D33-478A6D3580C3}">
   <ds:schemaRefs>
     <ds:schemaRef ds:uri="http://schemas.openxmlformats.org/officeDocument/2006/bibliography"/>
   </ds:schemaRefs>

--- a/Practical_File.docx
+++ b/Practical_File.docx
@@ -1510,7 +1510,6 @@
               <w:rPr>
                 <w:rFonts w:ascii="Cascadia Code" w:hAnsi="Cascadia Code" w:cs="Cascadia Code"/>
               </w:rPr>
-              <w:lastRenderedPageBreak/>
               <w:t>    print()</w:t>
             </w:r>
           </w:p>
@@ -2232,7 +2231,6 @@
               <w:rPr>
                 <w:rFonts w:ascii="Cascadia Code" w:hAnsi="Cascadia Code" w:cs="Cascadia Code"/>
               </w:rPr>
-              <w:lastRenderedPageBreak/>
               <w:t>first_day=0</w:t>
             </w:r>
           </w:p>
@@ -2942,7 +2940,6 @@
         <w:pStyle w:val="Heading1"/>
       </w:pPr>
       <w:r>
-        <w:lastRenderedPageBreak/>
         <w:t>Chapter 2: Python Revision Tour-II</w:t>
       </w:r>
     </w:p>
@@ -3707,7 +3704,6 @@
               <w:rPr>
                 <w:rFonts w:ascii="Cascadia Code" w:hAnsi="Cascadia Code" w:cs="Cascadia Code"/>
               </w:rPr>
-              <w:lastRenderedPageBreak/>
               <w:t>sentences = input("Type a few sentence(s) (and press enter): ")</w:t>
             </w:r>
           </w:p>
@@ -4506,7 +4502,6 @@
               <w:rPr>
                 <w:rFonts w:asciiTheme="majorHAnsi" w:hAnsiTheme="majorHAnsi" w:cstheme="majorHAnsi"/>
               </w:rPr>
-              <w:lastRenderedPageBreak/>
               <w:t>Ask the user to enter a month name and use the dictionary to tell them how many days are in the month</w:t>
             </w:r>
           </w:p>
@@ -5037,7 +5032,6 @@
         <w:br w:type="page"/>
       </w:r>
       <w:r>
-        <w:lastRenderedPageBreak/>
         <w:t>Chapter 3</w:t>
       </w:r>
       <w:r>
@@ -5753,7 +5747,6 @@
               <w:rPr>
                 <w:rFonts w:ascii="Cascadia Code" w:hAnsi="Cascadia Code" w:cs="Cascadia Code"/>
               </w:rPr>
-              <w:lastRenderedPageBreak/>
               <w:t>def cube (n=2):</w:t>
             </w:r>
           </w:p>
@@ -7241,7 +7234,6 @@
               <w:rPr>
                 <w:rFonts w:ascii="Cascadia Code" w:hAnsi="Cascadia Code" w:cs="Cascadia Code"/>
               </w:rPr>
-              <w:lastRenderedPageBreak/>
               <w:t xml:space="preserve">    if option not in options:</w:t>
             </w:r>
           </w:p>
@@ -7646,7 +7638,6 @@
           </w:p>
           <w:p>
             <w:r>
-              <w:lastRenderedPageBreak/>
               <w:t>h) To convert from Hexadecimal</w:t>
             </w:r>
           </w:p>
@@ -7817,7 +7808,6 @@
         <w:pStyle w:val="Heading1"/>
       </w:pPr>
       <w:r>
-        <w:lastRenderedPageBreak/>
         <w:t xml:space="preserve">Chapter </w:t>
       </w:r>
       <w:r>
@@ -9063,7 +9053,6 @@
           </w:tcPr>
           <w:p>
             <w:r>
-              <w:lastRenderedPageBreak/>
               <w:t>4</w:t>
             </w:r>
           </w:p>
@@ -9558,7 +9547,6 @@
           </w:p>
           <w:p>
             <w:r>
-              <w:lastRenderedPageBreak/>
               <w:t>Command:display</w:t>
             </w:r>
           </w:p>
@@ -9608,7 +9596,6 @@
           </w:tcPr>
           <w:p>
             <w:r>
-              <w:lastRenderedPageBreak/>
               <w:t>8</w:t>
             </w:r>
           </w:p>
@@ -10089,7 +10076,6 @@
           </w:p>
           <w:p>
             <w:r>
-              <w:lastRenderedPageBreak/>
               <w:t>EXIT: exit</w:t>
             </w:r>
           </w:p>
@@ -10108,7 +10094,6 @@
           </w:tcPr>
           <w:p>
             <w:r>
-              <w:lastRenderedPageBreak/>
               <w:t>10</w:t>
             </w:r>
           </w:p>
@@ -10645,7 +10630,6 @@
               <w:rPr>
                 <w:rFonts w:ascii="Cascadia Code" w:hAnsi="Cascadia Code" w:cs="Cascadia Code"/>
               </w:rPr>
-              <w:lastRenderedPageBreak/>
               <w:t>def push(stack, element, check_divisible=1):</w:t>
             </w:r>
           </w:p>
@@ -10954,18 +10938,19 @@
         <w:pStyle w:val="Heading1"/>
       </w:pPr>
       <w:r>
-        <w:lastRenderedPageBreak/>
-        <w:t>Chapter 3: Working with Functions</w:t>
+        <w:t xml:space="preserve">Chapter </w:t>
+      </w:r>
+      <w:r>
+        <w:t>5</w:t>
+      </w:r>
+      <w:r>
+        <w:t xml:space="preserve">: </w:t>
+      </w:r>
+      <w:r>
+        <w:t>Exception Handling</w:t>
       </w:r>
     </w:p>
-    <w:p>
-      <w:pPr>
-        <w:pStyle w:val="Heading2"/>
-      </w:pPr>
-      <w:r>
-        <w:t>Type C (pg 150)</w:t>
-      </w:r>
-    </w:p>
+    <w:p/>
     <w:tbl>
       <w:tblPr>
         <w:tblStyle w:val="TableGrid"/>
@@ -11627,7 +11612,6 @@
           </w:p>
           <w:p>
             <w:r>
-              <w:lastRenderedPageBreak/>
               <w:t>Number 1: 5</w:t>
             </w:r>
           </w:p>
@@ -11656,7 +11640,6 @@
           </w:tcPr>
           <w:p>
             <w:r>
-              <w:lastRenderedPageBreak/>
               <w:t>3</w:t>
             </w:r>
           </w:p>
@@ -11817,494 +11800,1722 @@
               <w:rPr>
                 <w:rFonts w:ascii="Cascadia Code" w:hAnsi="Cascadia Code" w:cs="Cascadia Code"/>
               </w:rPr>
+              <w:t xml:space="preserve">            break</w:t>
+            </w:r>
+          </w:p>
+          <w:p>
+            <w:pPr>
+              <w:rPr>
+                <w:rFonts w:ascii="Cascadia Code" w:hAnsi="Cascadia Code" w:cs="Cascadia Code"/>
+              </w:rPr>
+            </w:pPr>
+            <w:r>
+              <w:rPr>
+                <w:rFonts w:ascii="Cascadia Code" w:hAnsi="Cascadia Code" w:cs="Cascadia Code"/>
+              </w:rPr>
+              <w:t xml:space="preserve">        else:</w:t>
+            </w:r>
+          </w:p>
+          <w:p>
+            <w:pPr>
+              <w:rPr>
+                <w:rFonts w:ascii="Cascadia Code" w:hAnsi="Cascadia Code" w:cs="Cascadia Code"/>
+              </w:rPr>
+            </w:pPr>
+            <w:r>
+              <w:rPr>
+                <w:rFonts w:ascii="Cascadia Code" w:hAnsi="Cascadia Code" w:cs="Cascadia Code"/>
+              </w:rPr>
+              <w:t xml:space="preserve">            cmd[1], cmd[-1] = int(cmd[1]), int(cmd[-1])</w:t>
+            </w:r>
+          </w:p>
+          <w:p>
+            <w:pPr>
+              <w:rPr>
+                <w:rFonts w:ascii="Cascadia Code" w:hAnsi="Cascadia Code" w:cs="Cascadia Code"/>
+              </w:rPr>
+            </w:pPr>
+            <w:r>
+              <w:rPr>
+                <w:rFonts w:ascii="Cascadia Code" w:hAnsi="Cascadia Code" w:cs="Cascadia Code"/>
+              </w:rPr>
+              <w:t xml:space="preserve">        if cmd[0]=="ADD":</w:t>
+            </w:r>
+          </w:p>
+          <w:p>
+            <w:pPr>
+              <w:rPr>
+                <w:rFonts w:ascii="Cascadia Code" w:hAnsi="Cascadia Code" w:cs="Cascadia Code"/>
+              </w:rPr>
+            </w:pPr>
+            <w:r>
+              <w:rPr>
+                <w:rFonts w:ascii="Cascadia Code" w:hAnsi="Cascadia Code" w:cs="Cascadia Code"/>
+              </w:rPr>
+              <w:t xml:space="preserve">            if cmd[-1] &gt; len(lst):</w:t>
+            </w:r>
+          </w:p>
+          <w:p>
+            <w:pPr>
+              <w:rPr>
+                <w:rFonts w:ascii="Cascadia Code" w:hAnsi="Cascadia Code" w:cs="Cascadia Code"/>
+              </w:rPr>
+            </w:pPr>
+            <w:r>
+              <w:rPr>
+                <w:rFonts w:ascii="Cascadia Code" w:hAnsi="Cascadia Code" w:cs="Cascadia Code"/>
+              </w:rPr>
+              <w:t xml:space="preserve">                raise IndexError</w:t>
+            </w:r>
+          </w:p>
+          <w:p>
+            <w:pPr>
+              <w:rPr>
+                <w:rFonts w:ascii="Cascadia Code" w:hAnsi="Cascadia Code" w:cs="Cascadia Code"/>
+              </w:rPr>
+            </w:pPr>
+            <w:r>
+              <w:rPr>
+                <w:rFonts w:ascii="Cascadia Code" w:hAnsi="Cascadia Code" w:cs="Cascadia Code"/>
+              </w:rPr>
+              <w:t xml:space="preserve">            else:</w:t>
+            </w:r>
+          </w:p>
+          <w:p>
+            <w:pPr>
+              <w:rPr>
+                <w:rFonts w:ascii="Cascadia Code" w:hAnsi="Cascadia Code" w:cs="Cascadia Code"/>
+              </w:rPr>
+            </w:pPr>
+            <w:r>
+              <w:rPr>
+                <w:rFonts w:ascii="Cascadia Code" w:hAnsi="Cascadia Code" w:cs="Cascadia Code"/>
+              </w:rPr>
+              <w:t xml:space="preserve">                lst.insert(cmd[-1], cmd[1])</w:t>
+            </w:r>
+          </w:p>
+          <w:p>
+            <w:pPr>
+              <w:rPr>
+                <w:rFonts w:ascii="Cascadia Code" w:hAnsi="Cascadia Code" w:cs="Cascadia Code"/>
+              </w:rPr>
+            </w:pPr>
+            <w:r>
+              <w:rPr>
+                <w:rFonts w:ascii="Cascadia Code" w:hAnsi="Cascadia Code" w:cs="Cascadia Code"/>
+              </w:rPr>
+              <w:t xml:space="preserve">        elif cmd[0]=="RMV":</w:t>
+            </w:r>
+          </w:p>
+          <w:p>
+            <w:pPr>
+              <w:rPr>
+                <w:rFonts w:ascii="Cascadia Code" w:hAnsi="Cascadia Code" w:cs="Cascadia Code"/>
+              </w:rPr>
+            </w:pPr>
+            <w:r>
+              <w:rPr>
+                <w:rFonts w:ascii="Cascadia Code" w:hAnsi="Cascadia Code" w:cs="Cascadia Code"/>
+              </w:rPr>
+              <w:t xml:space="preserve">            if cmd[-1] &gt; len(lst):</w:t>
+            </w:r>
+          </w:p>
+          <w:p>
+            <w:pPr>
+              <w:rPr>
+                <w:rFonts w:ascii="Cascadia Code" w:hAnsi="Cascadia Code" w:cs="Cascadia Code"/>
+              </w:rPr>
+            </w:pPr>
+            <w:r>
+              <w:rPr>
+                <w:rFonts w:ascii="Cascadia Code" w:hAnsi="Cascadia Code" w:cs="Cascadia Code"/>
+              </w:rPr>
+              <w:t xml:space="preserve">                raise IndexError</w:t>
+            </w:r>
+          </w:p>
+          <w:p>
+            <w:pPr>
+              <w:rPr>
+                <w:rFonts w:ascii="Cascadia Code" w:hAnsi="Cascadia Code" w:cs="Cascadia Code"/>
+              </w:rPr>
+            </w:pPr>
+            <w:r>
+              <w:rPr>
+                <w:rFonts w:ascii="Cascadia Code" w:hAnsi="Cascadia Code" w:cs="Cascadia Code"/>
+              </w:rPr>
+              <w:t xml:space="preserve">            else:</w:t>
+            </w:r>
+          </w:p>
+          <w:p>
+            <w:pPr>
+              <w:rPr>
+                <w:rFonts w:ascii="Cascadia Code" w:hAnsi="Cascadia Code" w:cs="Cascadia Code"/>
+              </w:rPr>
+            </w:pPr>
+            <w:r>
+              <w:rPr>
+                <w:rFonts w:ascii="Cascadia Code" w:hAnsi="Cascadia Code" w:cs="Cascadia Code"/>
+              </w:rPr>
+              <w:t xml:space="preserve">                lst.pop(cmd[-1])</w:t>
+            </w:r>
+          </w:p>
+          <w:p>
+            <w:pPr>
+              <w:rPr>
+                <w:rFonts w:ascii="Cascadia Code" w:hAnsi="Cascadia Code" w:cs="Cascadia Code"/>
+              </w:rPr>
+            </w:pPr>
+            <w:r>
+              <w:rPr>
+                <w:rFonts w:ascii="Cascadia Code" w:hAnsi="Cascadia Code" w:cs="Cascadia Code"/>
+              </w:rPr>
               <w:t xml:space="preserve">        </w:t>
+            </w:r>
+          </w:p>
+          <w:p>
+            <w:pPr>
+              <w:rPr>
+                <w:rFonts w:ascii="Cascadia Code" w:hAnsi="Cascadia Code" w:cs="Cascadia Code"/>
+              </w:rPr>
+            </w:pPr>
+            <w:r>
+              <w:rPr>
+                <w:rFonts w:ascii="Cascadia Code" w:hAnsi="Cascadia Code" w:cs="Cascadia Code"/>
+              </w:rPr>
+              <w:t xml:space="preserve">    except IndexError:</w:t>
+            </w:r>
+          </w:p>
+          <w:p>
+            <w:pPr>
+              <w:rPr>
+                <w:rFonts w:ascii="Cascadia Code" w:hAnsi="Cascadia Code" w:cs="Cascadia Code"/>
+              </w:rPr>
+            </w:pPr>
+            <w:r>
+              <w:rPr>
+                <w:rFonts w:ascii="Cascadia Code" w:hAnsi="Cascadia Code" w:cs="Cascadia Code"/>
+              </w:rPr>
+              <w:t xml:space="preserve">        print("IndexError: List index inputted is out of range")</w:t>
+            </w:r>
+          </w:p>
+          <w:p>
+            <w:pPr>
+              <w:rPr>
+                <w:rFonts w:ascii="Cascadia Code" w:hAnsi="Cascadia Code" w:cs="Cascadia Code"/>
+              </w:rPr>
+            </w:pPr>
+            <w:r>
+              <w:rPr>
+                <w:rFonts w:ascii="Cascadia Code" w:hAnsi="Cascadia Code" w:cs="Cascadia Code"/>
+              </w:rPr>
+              <w:t xml:space="preserve">    finally:</w:t>
+            </w:r>
+          </w:p>
+          <w:p>
+            <w:r>
+              <w:rPr>
+                <w:rFonts w:ascii="Cascadia Code" w:hAnsi="Cascadia Code" w:cs="Cascadia Code"/>
+              </w:rPr>
+              <w:t xml:space="preserve">        print("List:", lst)</w:t>
+            </w:r>
+          </w:p>
+        </w:tc>
+      </w:tr>
+      <w:tr>
+        <w:tc>
+          <w:tcPr>
+            <w:tcW w:w="440" w:type="dxa"/>
+            <w:vMerge/>
+          </w:tcPr>
+          <w:p/>
+        </w:tc>
+        <w:tc>
+          <w:tcPr>
+            <w:tcW w:w="8576" w:type="dxa"/>
+          </w:tcPr>
+          <w:p>
+            <w:pPr>
+              <w:rPr>
+                <w:b/>
+                <w:bCs/>
+                <w:sz w:val="24"/>
+                <w:szCs w:val="24"/>
+                <w:u w:val="single"/>
+              </w:rPr>
+            </w:pPr>
+            <w:r>
+              <w:rPr>
+                <w:b/>
+                <w:bCs/>
+                <w:sz w:val="24"/>
+                <w:szCs w:val="24"/>
+                <w:u w:val="single"/>
+              </w:rPr>
+              <w:t>Output:</w:t>
+            </w:r>
+          </w:p>
+          <w:p>
+            <w:r>
+              <w:t>Numeric List: [1,3,4]</w:t>
+            </w:r>
+          </w:p>
+          <w:p>
+            <w:r>
+              <w:t>Options:</w:t>
+            </w:r>
+          </w:p>
+          <w:p>
+            <w:r>
+              <w:t>ADD {NUMBER} {INDEX}</w:t>
+            </w:r>
+          </w:p>
+          <w:p>
+            <w:r>
+              <w:t>RMV {INDEX}</w:t>
+            </w:r>
+          </w:p>
+          <w:p>
+            <w:r>
+              <w:t>EXIT</w:t>
+            </w:r>
+          </w:p>
+          <w:p>
+            <w:r>
+              <w:t>Command: ADD 5 4</w:t>
+            </w:r>
+          </w:p>
+          <w:p>
+            <w:r>
+              <w:t>IndexError: List index inputted is out of range</w:t>
+            </w:r>
+          </w:p>
+          <w:p>
+            <w:r>
+              <w:t>List: [1, 3, 4]</w:t>
+            </w:r>
+          </w:p>
+          <w:p>
+            <w:r>
+              <w:t>Options:</w:t>
+            </w:r>
+          </w:p>
+          <w:p>
+            <w:r>
+              <w:t>ADD {NUMBER} {INDEX}</w:t>
+            </w:r>
+          </w:p>
+          <w:p>
+            <w:r>
+              <w:t>RMV {INDEX}</w:t>
+            </w:r>
+          </w:p>
+          <w:p>
+            <w:r>
+              <w:t>EXIT</w:t>
+            </w:r>
+          </w:p>
+          <w:p>
+            <w:r>
+              <w:t>Command: RMV 3</w:t>
+            </w:r>
+          </w:p>
+          <w:p>
+            <w:r>
+              <w:t>IndexError: List index inputted is out of range</w:t>
+            </w:r>
+          </w:p>
+          <w:p>
+            <w:r>
+              <w:t>List: [1, 3, 4]</w:t>
+            </w:r>
+          </w:p>
+          <w:p>
+            <w:r>
+              <w:t>Options:</w:t>
+            </w:r>
+          </w:p>
+          <w:p>
+            <w:r>
+              <w:t>ADD {NUMBER} {INDEX}</w:t>
+            </w:r>
+          </w:p>
+          <w:p>
+            <w:r>
+              <w:t>RMV {INDEX}</w:t>
+            </w:r>
+          </w:p>
+          <w:p>
+            <w:r>
+              <w:t>EXIT</w:t>
+            </w:r>
+          </w:p>
+          <w:p>
+            <w:r>
+              <w:t>Command: ADD 5 1</w:t>
+            </w:r>
+          </w:p>
+          <w:p>
+            <w:r>
+              <w:t>List: [1, 5, 3, 4]</w:t>
+            </w:r>
+          </w:p>
+          <w:p>
+            <w:r>
+              <w:t>Options:</w:t>
+            </w:r>
+          </w:p>
+          <w:p>
+            <w:r>
+              <w:t>ADD {NUMBER} {INDEX}</w:t>
+            </w:r>
+          </w:p>
+          <w:p>
+            <w:r>
+              <w:t>RMV {INDEX}</w:t>
+            </w:r>
+          </w:p>
+          <w:p>
+            <w:r>
+              <w:t>EXIT</w:t>
+            </w:r>
+          </w:p>
+          <w:p>
+            <w:r>
+              <w:t>Command: EXIT</w:t>
+            </w:r>
+          </w:p>
+          <w:p>
+            <w:r>
+              <w:t>List: [1, 5, 3, 4]</w:t>
+            </w:r>
+          </w:p>
+        </w:tc>
+      </w:tr>
+      <w:tr>
+        <w:tc>
+          <w:tcPr>
+            <w:tcW w:w="440" w:type="dxa"/>
+            <w:vMerge w:val="restart"/>
+          </w:tcPr>
+          <w:p>
+            <w:r>
+              <w:t>4</w:t>
+            </w:r>
+          </w:p>
+        </w:tc>
+        <w:tc>
+          <w:tcPr>
+            <w:tcW w:w="8576" w:type="dxa"/>
+          </w:tcPr>
+          <w:p>
+            <w:pPr>
+              <w:rPr>
+                <w:rFonts w:asciiTheme="majorHAnsi" w:hAnsiTheme="majorHAnsi" w:cstheme="majorHAnsi"/>
+              </w:rPr>
+            </w:pPr>
+            <w:r>
+              <w:rPr>
+                <w:b/>
+                <w:bCs/>
+                <w:sz w:val="24"/>
+                <w:szCs w:val="24"/>
+                <w:u w:val="single"/>
+              </w:rPr>
+              <w:t>Question:</w:t>
+            </w:r>
+            <w:r>
+              <w:rPr>
+                <w:sz w:val="24"/>
+                <w:szCs w:val="24"/>
+              </w:rPr>
+              <w:t xml:space="preserve"> </w:t>
+            </w:r>
+            <w:r>
+              <w:t>Write a program that read details (name, subject, marks) of students for result preparation. Incorporate all exception handling codes such as ValueError, IndexError, ZeroDivisionError, User defined Exceptions.</w:t>
+            </w:r>
+          </w:p>
+        </w:tc>
+      </w:tr>
+      <w:tr>
+        <w:tc>
+          <w:tcPr>
+            <w:tcW w:w="440" w:type="dxa"/>
+            <w:vMerge/>
+          </w:tcPr>
+          <w:p/>
+        </w:tc>
+        <w:tc>
+          <w:tcPr>
+            <w:tcW w:w="8576" w:type="dxa"/>
+          </w:tcPr>
+          <w:p>
+            <w:pPr>
+              <w:rPr>
+                <w:rFonts w:ascii="Cascadia Code" w:hAnsi="Cascadia Code" w:cs="Cascadia Code"/>
+                <w:b/>
+                <w:bCs/>
+                <w:sz w:val="24"/>
+                <w:szCs w:val="24"/>
+                <w:u w:val="single"/>
+              </w:rPr>
+            </w:pPr>
+            <w:r>
+              <w:rPr>
+                <w:rFonts w:ascii="Cascadia Code" w:hAnsi="Cascadia Code" w:cs="Cascadia Code"/>
+                <w:b/>
+                <w:bCs/>
+                <w:sz w:val="24"/>
+                <w:szCs w:val="24"/>
+                <w:u w:val="single"/>
+              </w:rPr>
+              <w:t>Code:</w:t>
+            </w:r>
+          </w:p>
+          <w:p>
+            <w:pPr>
+              <w:rPr>
+                <w:rFonts w:ascii="Cascadia Code" w:hAnsi="Cascadia Code" w:cs="Cascadia Code"/>
+              </w:rPr>
+            </w:pPr>
+            <w:r>
+              <w:rPr>
+                <w:rFonts w:ascii="Cascadia Code" w:hAnsi="Cascadia Code" w:cs="Cascadia Code"/>
+              </w:rPr>
+              <w:t>std_db = dict()</w:t>
+            </w:r>
+          </w:p>
+          <w:p>
+            <w:pPr>
+              <w:rPr>
+                <w:rFonts w:ascii="Cascadia Code" w:hAnsi="Cascadia Code" w:cs="Cascadia Code"/>
+              </w:rPr>
+            </w:pPr>
+            <w:r>
+              <w:rPr>
+                <w:rFonts w:ascii="Cascadia Code" w:hAnsi="Cascadia Code" w:cs="Cascadia Code"/>
+              </w:rPr>
+              <w:t>percentage_db = dict()</w:t>
+            </w:r>
+          </w:p>
+          <w:p>
+            <w:pPr>
+              <w:rPr>
+                <w:rFonts w:ascii="Cascadia Code" w:hAnsi="Cascadia Code" w:cs="Cascadia Code"/>
+              </w:rPr>
+            </w:pPr>
+            <w:r>
+              <w:rPr>
+                <w:rFonts w:ascii="Cascadia Code" w:hAnsi="Cascadia Code" w:cs="Cascadia Code"/>
+              </w:rPr>
+              <w:t>error_types = {'EXISTING_KEY': False, 'SUBJECT_COUNT_VALUE': False, 'SUBJECT_MARK_VALUE' : False, 'INDEX_VALUE': False, 'MARK_BEYOND RANGE': False}</w:t>
+            </w:r>
+          </w:p>
+          <w:p>
+            <w:pPr>
+              <w:rPr>
+                <w:rFonts w:ascii="Cascadia Code" w:hAnsi="Cascadia Code" w:cs="Cascadia Code"/>
+              </w:rPr>
+            </w:pPr>
+          </w:p>
+          <w:p>
+            <w:pPr>
+              <w:rPr>
+                <w:rFonts w:ascii="Cascadia Code" w:hAnsi="Cascadia Code" w:cs="Cascadia Code"/>
+              </w:rPr>
+            </w:pPr>
+            <w:r>
+              <w:rPr>
+                <w:rFonts w:ascii="Cascadia Code" w:hAnsi="Cascadia Code" w:cs="Cascadia Code"/>
+              </w:rPr>
+              <w:t>menu = "\n".join(["Options:", "1) ADD STUDENT INFO", "2) EDIT STUDENT INFO", "3) REMOVE STUDENT INFO", "4) CALCULATE STUDENT", "5) DISPLAY MENU", "6) EXIT"])</w:t>
+            </w:r>
+          </w:p>
+          <w:p>
+            <w:pPr>
+              <w:rPr>
+                <w:rFonts w:ascii="Cascadia Code" w:hAnsi="Cascadia Code" w:cs="Cascadia Code"/>
+              </w:rPr>
+            </w:pPr>
+            <w:r>
+              <w:rPr>
+                <w:rFonts w:ascii="Cascadia Code" w:hAnsi="Cascadia Code" w:cs="Cascadia Code"/>
+              </w:rPr>
+              <w:t>print(menu)</w:t>
+            </w:r>
+          </w:p>
+          <w:p>
+            <w:pPr>
+              <w:rPr>
+                <w:rFonts w:ascii="Cascadia Code" w:hAnsi="Cascadia Code" w:cs="Cascadia Code"/>
+              </w:rPr>
+            </w:pPr>
+          </w:p>
+          <w:p>
+            <w:pPr>
+              <w:rPr>
+                <w:rFonts w:ascii="Cascadia Code" w:hAnsi="Cascadia Code" w:cs="Cascadia Code"/>
+              </w:rPr>
+            </w:pPr>
+            <w:r>
+              <w:rPr>
+                <w:rFonts w:ascii="Cascadia Code" w:hAnsi="Cascadia Code" w:cs="Cascadia Code"/>
+              </w:rPr>
+              <w:t>while True:</w:t>
+            </w:r>
+          </w:p>
+          <w:p>
+            <w:pPr>
+              <w:rPr>
+                <w:rFonts w:ascii="Cascadia Code" w:hAnsi="Cascadia Code" w:cs="Cascadia Code"/>
+              </w:rPr>
+            </w:pPr>
+            <w:r>
+              <w:rPr>
+                <w:rFonts w:ascii="Cascadia Code" w:hAnsi="Cascadia Code" w:cs="Cascadia Code"/>
+              </w:rPr>
+              <w:t xml:space="preserve">    for error in error_types:</w:t>
+            </w:r>
+          </w:p>
+          <w:p>
+            <w:pPr>
+              <w:rPr>
+                <w:rFonts w:ascii="Cascadia Code" w:hAnsi="Cascadia Code" w:cs="Cascadia Code"/>
+              </w:rPr>
+            </w:pPr>
+            <w:r>
+              <w:rPr>
+                <w:rFonts w:ascii="Cascadia Code" w:hAnsi="Cascadia Code" w:cs="Cascadia Code"/>
+              </w:rPr>
+              <w:t xml:space="preserve">        error_types[error] = False</w:t>
+            </w:r>
+          </w:p>
+          <w:p>
+            <w:pPr>
+              <w:rPr>
+                <w:rFonts w:ascii="Cascadia Code" w:hAnsi="Cascadia Code" w:cs="Cascadia Code"/>
+              </w:rPr>
+            </w:pPr>
+            <w:r>
+              <w:rPr>
+                <w:rFonts w:ascii="Cascadia Code" w:hAnsi="Cascadia Code" w:cs="Cascadia Code"/>
+              </w:rPr>
+              <w:t xml:space="preserve">    try:</w:t>
+            </w:r>
+          </w:p>
+          <w:p>
+            <w:pPr>
+              <w:rPr>
+                <w:rFonts w:ascii="Cascadia Code" w:hAnsi="Cascadia Code" w:cs="Cascadia Code"/>
+              </w:rPr>
+            </w:pPr>
+            <w:r>
+              <w:rPr>
+                <w:rFonts w:ascii="Cascadia Code" w:hAnsi="Cascadia Code" w:cs="Cascadia Code"/>
+              </w:rPr>
+              <w:t xml:space="preserve">        option = input("Option:")</w:t>
+            </w:r>
+          </w:p>
+          <w:p>
+            <w:pPr>
+              <w:rPr>
+                <w:rFonts w:ascii="Cascadia Code" w:hAnsi="Cascadia Code" w:cs="Cascadia Code"/>
+              </w:rPr>
+            </w:pPr>
+            <w:r>
+              <w:rPr>
+                <w:rFonts w:ascii="Cascadia Code" w:hAnsi="Cascadia Code" w:cs="Cascadia Code"/>
+              </w:rPr>
+              <w:t xml:space="preserve">        if option == '1':</w:t>
+            </w:r>
+          </w:p>
+          <w:p>
+            <w:pPr>
+              <w:rPr>
+                <w:rFonts w:ascii="Cascadia Code" w:hAnsi="Cascadia Code" w:cs="Cascadia Code"/>
+              </w:rPr>
+            </w:pPr>
+            <w:r>
+              <w:rPr>
+                <w:rFonts w:ascii="Cascadia Code" w:hAnsi="Cascadia Code" w:cs="Cascadia Code"/>
+              </w:rPr>
+              <w:t xml:space="preserve">            name = input("Name: ")</w:t>
+            </w:r>
+          </w:p>
+          <w:p>
+            <w:pPr>
+              <w:rPr>
+                <w:rFonts w:ascii="Cascadia Code" w:hAnsi="Cascadia Code" w:cs="Cascadia Code"/>
+              </w:rPr>
+            </w:pPr>
+            <w:r>
+              <w:rPr>
+                <w:rFonts w:ascii="Cascadia Code" w:hAnsi="Cascadia Code" w:cs="Cascadia Code"/>
+              </w:rPr>
+              <w:t xml:space="preserve">            if name in std_db:</w:t>
+            </w:r>
+          </w:p>
+          <w:p>
+            <w:pPr>
+              <w:rPr>
+                <w:rFonts w:ascii="Cascadia Code" w:hAnsi="Cascadia Code" w:cs="Cascadia Code"/>
+              </w:rPr>
+            </w:pPr>
+            <w:r>
+              <w:rPr>
+                <w:rFonts w:ascii="Cascadia Code" w:hAnsi="Cascadia Code" w:cs="Cascadia Code"/>
+              </w:rPr>
+              <w:t xml:space="preserve">                error_types['EXISTING_KEY'] = True</w:t>
+            </w:r>
+          </w:p>
+          <w:p>
+            <w:pPr>
+              <w:rPr>
+                <w:rFonts w:ascii="Cascadia Code" w:hAnsi="Cascadia Code" w:cs="Cascadia Code"/>
+              </w:rPr>
+            </w:pPr>
+            <w:r>
+              <w:rPr>
+                <w:rFonts w:ascii="Cascadia Code" w:hAnsi="Cascadia Code" w:cs="Cascadia Code"/>
+              </w:rPr>
+              <w:t xml:space="preserve">                raise Exception("Key already exists in database")</w:t>
+            </w:r>
+          </w:p>
+          <w:p>
+            <w:pPr>
+              <w:rPr>
+                <w:rFonts w:ascii="Cascadia Code" w:hAnsi="Cascadia Code" w:cs="Cascadia Code"/>
+              </w:rPr>
+            </w:pPr>
+            <w:r>
+              <w:rPr>
+                <w:rFonts w:ascii="Cascadia Code" w:hAnsi="Cascadia Code" w:cs="Cascadia Code"/>
+              </w:rPr>
+              <w:t xml:space="preserve">            subject_count = input("Subject Count: ")</w:t>
+            </w:r>
+          </w:p>
+          <w:p>
+            <w:pPr>
+              <w:rPr>
+                <w:rFonts w:ascii="Cascadia Code" w:hAnsi="Cascadia Code" w:cs="Cascadia Code"/>
+              </w:rPr>
+            </w:pPr>
+            <w:r>
+              <w:rPr>
+                <w:rFonts w:ascii="Cascadia Code" w:hAnsi="Cascadia Code" w:cs="Cascadia Code"/>
+              </w:rPr>
+              <w:t xml:space="preserve">            if not subject_count.isdigit():</w:t>
+            </w:r>
+          </w:p>
+          <w:p>
+            <w:pPr>
+              <w:rPr>
+                <w:rFonts w:ascii="Cascadia Code" w:hAnsi="Cascadia Code" w:cs="Cascadia Code"/>
+              </w:rPr>
+            </w:pPr>
+            <w:r>
+              <w:rPr>
+                <w:rFonts w:ascii="Cascadia Code" w:hAnsi="Cascadia Code" w:cs="Cascadia Code"/>
+              </w:rPr>
+              <w:t xml:space="preserve">                error_types['SUBJECT_COUNT_VALUE'] = True</w:t>
+            </w:r>
+          </w:p>
+          <w:p>
+            <w:pPr>
+              <w:rPr>
+                <w:rFonts w:ascii="Cascadia Code" w:hAnsi="Cascadia Code" w:cs="Cascadia Code"/>
+              </w:rPr>
+            </w:pPr>
+            <w:r>
+              <w:rPr>
+                <w:rFonts w:ascii="Cascadia Code" w:hAnsi="Cascadia Code" w:cs="Cascadia Code"/>
+              </w:rPr>
+              <w:t xml:space="preserve">                raise ValueError</w:t>
+            </w:r>
+          </w:p>
+          <w:p>
+            <w:pPr>
+              <w:rPr>
+                <w:rFonts w:ascii="Cascadia Code" w:hAnsi="Cascadia Code" w:cs="Cascadia Code"/>
+              </w:rPr>
+            </w:pPr>
+            <w:r>
+              <w:rPr>
+                <w:rFonts w:ascii="Cascadia Code" w:hAnsi="Cascadia Code" w:cs="Cascadia Code"/>
+              </w:rPr>
+              <w:t xml:space="preserve">            mark_list = []</w:t>
+            </w:r>
+          </w:p>
+          <w:p>
+            <w:pPr>
+              <w:rPr>
+                <w:rFonts w:ascii="Cascadia Code" w:hAnsi="Cascadia Code" w:cs="Cascadia Code"/>
+              </w:rPr>
+            </w:pPr>
+            <w:r>
+              <w:rPr>
+                <w:rFonts w:ascii="Cascadia Code" w:hAnsi="Cascadia Code" w:cs="Cascadia Code"/>
+              </w:rPr>
+              <w:t xml:space="preserve">            for i in range(int(subject_count)):</w:t>
+            </w:r>
+          </w:p>
+          <w:p>
+            <w:pPr>
+              <w:rPr>
+                <w:rFonts w:ascii="Cascadia Code" w:hAnsi="Cascadia Code" w:cs="Cascadia Code"/>
+              </w:rPr>
+            </w:pPr>
+            <w:r>
+              <w:rPr>
+                <w:rFonts w:ascii="Cascadia Code" w:hAnsi="Cascadia Code" w:cs="Cascadia Code"/>
+              </w:rPr>
+              <w:t xml:space="preserve">                subject_name = input(str(i+1) + " Subject Name: ")</w:t>
+            </w:r>
+          </w:p>
+          <w:p>
+            <w:pPr>
+              <w:rPr>
+                <w:rFonts w:ascii="Cascadia Code" w:hAnsi="Cascadia Code" w:cs="Cascadia Code"/>
+              </w:rPr>
+            </w:pPr>
+            <w:r>
+              <w:rPr>
+                <w:rFonts w:ascii="Cascadia Code" w:hAnsi="Cascadia Code" w:cs="Cascadia Code"/>
+              </w:rPr>
+              <w:t xml:space="preserve">                subject_mark = input(str(i+1) + " Subject Mark: ")</w:t>
+            </w:r>
+          </w:p>
+          <w:p>
+            <w:pPr>
+              <w:rPr>
+                <w:rFonts w:ascii="Cascadia Code" w:hAnsi="Cascadia Code" w:cs="Cascadia Code"/>
+              </w:rPr>
+            </w:pPr>
+            <w:r>
+              <w:rPr>
+                <w:rFonts w:ascii="Cascadia Code" w:hAnsi="Cascadia Code" w:cs="Cascadia Code"/>
+              </w:rPr>
+              <w:t xml:space="preserve">                if not subject_mark.isnumeric():</w:t>
+            </w:r>
+          </w:p>
+          <w:p>
+            <w:pPr>
+              <w:rPr>
+                <w:rFonts w:ascii="Cascadia Code" w:hAnsi="Cascadia Code" w:cs="Cascadia Code"/>
+              </w:rPr>
+            </w:pPr>
+            <w:r>
+              <w:rPr>
+                <w:rFonts w:ascii="Cascadia Code" w:hAnsi="Cascadia Code" w:cs="Cascadia Code"/>
+              </w:rPr>
+              <w:t xml:space="preserve">                    error_types['SUBJECT_MARK_VALUE'] = True</w:t>
+            </w:r>
+          </w:p>
+          <w:p>
+            <w:pPr>
+              <w:rPr>
+                <w:rFonts w:ascii="Cascadia Code" w:hAnsi="Cascadia Code" w:cs="Cascadia Code"/>
+              </w:rPr>
+            </w:pPr>
+            <w:r>
+              <w:rPr>
+                <w:rFonts w:ascii="Cascadia Code" w:hAnsi="Cascadia Code" w:cs="Cascadia Code"/>
+              </w:rPr>
+              <w:t xml:space="preserve">                    raise ValueError</w:t>
+            </w:r>
+          </w:p>
+          <w:p>
+            <w:pPr>
+              <w:rPr>
+                <w:rFonts w:ascii="Cascadia Code" w:hAnsi="Cascadia Code" w:cs="Cascadia Code"/>
+              </w:rPr>
+            </w:pPr>
+            <w:r>
+              <w:rPr>
+                <w:rFonts w:ascii="Cascadia Code" w:hAnsi="Cascadia Code" w:cs="Cascadia Code"/>
+              </w:rPr>
+              <w:t xml:space="preserve">                if float(subject_mark)&gt;100:</w:t>
+            </w:r>
+          </w:p>
+          <w:p>
+            <w:pPr>
+              <w:rPr>
+                <w:rFonts w:ascii="Cascadia Code" w:hAnsi="Cascadia Code" w:cs="Cascadia Code"/>
+              </w:rPr>
+            </w:pPr>
+            <w:r>
+              <w:rPr>
+                <w:rFonts w:ascii="Cascadia Code" w:hAnsi="Cascadia Code" w:cs="Cascadia Code"/>
+              </w:rPr>
+              <w:t xml:space="preserve">                    std_db['MARK_BEYOND_RANGE'] = True</w:t>
+            </w:r>
+          </w:p>
+          <w:p>
+            <w:pPr>
+              <w:rPr>
+                <w:rFonts w:ascii="Cascadia Code" w:hAnsi="Cascadia Code" w:cs="Cascadia Code"/>
+              </w:rPr>
+            </w:pPr>
+            <w:r>
+              <w:rPr>
+                <w:rFonts w:ascii="Cascadia Code" w:hAnsi="Cascadia Code" w:cs="Cascadia Code"/>
+              </w:rPr>
+              <w:t xml:space="preserve">                    raise Exception("Mark beyond range")</w:t>
+            </w:r>
+          </w:p>
+          <w:p>
+            <w:pPr>
+              <w:rPr>
+                <w:rFonts w:ascii="Cascadia Code" w:hAnsi="Cascadia Code" w:cs="Cascadia Code"/>
+              </w:rPr>
+            </w:pPr>
+            <w:r>
+              <w:rPr>
+                <w:rFonts w:ascii="Cascadia Code" w:hAnsi="Cascadia Code" w:cs="Cascadia Code"/>
+              </w:rPr>
+              <w:t xml:space="preserve">                mark_list.append([subject_name, float(subject_mark)])</w:t>
+            </w:r>
+          </w:p>
+          <w:p>
+            <w:pPr>
+              <w:rPr>
+                <w:rFonts w:ascii="Cascadia Code" w:hAnsi="Cascadia Code" w:cs="Cascadia Code"/>
+              </w:rPr>
+            </w:pPr>
+            <w:r>
+              <w:rPr>
+                <w:rFonts w:ascii="Cascadia Code" w:hAnsi="Cascadia Code" w:cs="Cascadia Code"/>
+              </w:rPr>
+              <w:t xml:space="preserve">            std_db[name] = mark_list</w:t>
+            </w:r>
+          </w:p>
+          <w:p>
+            <w:pPr>
+              <w:rPr>
+                <w:rFonts w:ascii="Cascadia Code" w:hAnsi="Cascadia Code" w:cs="Cascadia Code"/>
+              </w:rPr>
+            </w:pPr>
+            <w:r>
+              <w:rPr>
+                <w:rFonts w:ascii="Cascadia Code" w:hAnsi="Cascadia Code" w:cs="Cascadia Code"/>
+              </w:rPr>
+              <w:t xml:space="preserve">        elif option=='2':</w:t>
+            </w:r>
+          </w:p>
+          <w:p>
+            <w:pPr>
+              <w:rPr>
+                <w:rFonts w:ascii="Cascadia Code" w:hAnsi="Cascadia Code" w:cs="Cascadia Code"/>
+              </w:rPr>
+            </w:pPr>
+            <w:r>
+              <w:rPr>
+                <w:rFonts w:ascii="Cascadia Code" w:hAnsi="Cascadia Code" w:cs="Cascadia Code"/>
+              </w:rPr>
+              <w:t xml:space="preserve">            name = input("Name: ")</w:t>
+            </w:r>
+          </w:p>
+          <w:p>
+            <w:pPr>
+              <w:rPr>
+                <w:rFonts w:ascii="Cascadia Code" w:hAnsi="Cascadia Code" w:cs="Cascadia Code"/>
+              </w:rPr>
+            </w:pPr>
+            <w:r>
+              <w:rPr>
+                <w:rFonts w:ascii="Cascadia Code" w:hAnsi="Cascadia Code" w:cs="Cascadia Code"/>
+              </w:rPr>
+              <w:t xml:space="preserve">            if name not in std_db:</w:t>
+            </w:r>
+          </w:p>
+          <w:p>
+            <w:pPr>
+              <w:rPr>
+                <w:rFonts w:ascii="Cascadia Code" w:hAnsi="Cascadia Code" w:cs="Cascadia Code"/>
+              </w:rPr>
+            </w:pPr>
+            <w:r>
+              <w:rPr>
+                <w:rFonts w:ascii="Cascadia Code" w:hAnsi="Cascadia Code" w:cs="Cascadia Code"/>
+              </w:rPr>
+              <w:t xml:space="preserve">                raise KeyError</w:t>
+            </w:r>
+          </w:p>
+          <w:p>
+            <w:pPr>
+              <w:rPr>
+                <w:rFonts w:ascii="Cascadia Code" w:hAnsi="Cascadia Code" w:cs="Cascadia Code"/>
+              </w:rPr>
+            </w:pPr>
+            <w:r>
+              <w:rPr>
+                <w:rFonts w:ascii="Cascadia Code" w:hAnsi="Cascadia Code" w:cs="Cascadia Code"/>
+              </w:rPr>
+              <w:t xml:space="preserve">            print(std_db[name], end=" ")</w:t>
+            </w:r>
+          </w:p>
+          <w:p>
+            <w:pPr>
+              <w:rPr>
+                <w:rFonts w:ascii="Cascadia Code" w:hAnsi="Cascadia Code" w:cs="Cascadia Code"/>
+              </w:rPr>
+            </w:pPr>
+            <w:r>
+              <w:rPr>
+                <w:rFonts w:ascii="Cascadia Code" w:hAnsi="Cascadia Code" w:cs="Cascadia Code"/>
+              </w:rPr>
+              <w:t xml:space="preserve">            index = input("Which Index to edit? ")</w:t>
+            </w:r>
+          </w:p>
+          <w:p>
+            <w:pPr>
+              <w:rPr>
+                <w:rFonts w:ascii="Cascadia Code" w:hAnsi="Cascadia Code" w:cs="Cascadia Code"/>
+              </w:rPr>
+            </w:pPr>
+            <w:r>
+              <w:rPr>
+                <w:rFonts w:ascii="Cascadia Code" w:hAnsi="Cascadia Code" w:cs="Cascadia Code"/>
+              </w:rPr>
+              <w:t xml:space="preserve">            if not index.isdigit():</w:t>
+            </w:r>
+          </w:p>
+          <w:p>
+            <w:pPr>
+              <w:rPr>
+                <w:rFonts w:ascii="Cascadia Code" w:hAnsi="Cascadia Code" w:cs="Cascadia Code"/>
+              </w:rPr>
+            </w:pPr>
+            <w:r>
+              <w:rPr>
+                <w:rFonts w:ascii="Cascadia Code" w:hAnsi="Cascadia Code" w:cs="Cascadia Code"/>
+              </w:rPr>
+              <w:t xml:space="preserve">                error_types['INDEX_VALUE'] = True</w:t>
+            </w:r>
+          </w:p>
+          <w:p>
+            <w:pPr>
+              <w:rPr>
+                <w:rFonts w:ascii="Cascadia Code" w:hAnsi="Cascadia Code" w:cs="Cascadia Code"/>
+              </w:rPr>
+            </w:pPr>
+            <w:r>
+              <w:rPr>
+                <w:rFonts w:ascii="Cascadia Code" w:hAnsi="Cascadia Code" w:cs="Cascadia Code"/>
+              </w:rPr>
+              <w:t xml:space="preserve">                raise ValueError</w:t>
+            </w:r>
+          </w:p>
+          <w:p>
+            <w:pPr>
+              <w:rPr>
+                <w:rFonts w:ascii="Cascadia Code" w:hAnsi="Cascadia Code" w:cs="Cascadia Code"/>
+              </w:rPr>
+            </w:pPr>
+            <w:r>
+              <w:rPr>
+                <w:rFonts w:ascii="Cascadia Code" w:hAnsi="Cascadia Code" w:cs="Cascadia Code"/>
+              </w:rPr>
+              <w:t xml:space="preserve">            index = int(index)</w:t>
+            </w:r>
+          </w:p>
+          <w:p>
+            <w:pPr>
+              <w:rPr>
+                <w:rFonts w:ascii="Cascadia Code" w:hAnsi="Cascadia Code" w:cs="Cascadia Code"/>
+              </w:rPr>
+            </w:pPr>
+            <w:r>
+              <w:rPr>
+                <w:rFonts w:ascii="Cascadia Code" w:hAnsi="Cascadia Code" w:cs="Cascadia Code"/>
+              </w:rPr>
+              <w:t xml:space="preserve">            if index &gt; len(std_db[name]):</w:t>
+            </w:r>
+          </w:p>
+          <w:p>
+            <w:pPr>
+              <w:rPr>
+                <w:rFonts w:ascii="Cascadia Code" w:hAnsi="Cascadia Code" w:cs="Cascadia Code"/>
+              </w:rPr>
+            </w:pPr>
+            <w:r>
+              <w:rPr>
+                <w:rFonts w:ascii="Cascadia Code" w:hAnsi="Cascadia Code" w:cs="Cascadia Code"/>
+              </w:rPr>
+              <w:t xml:space="preserve">                raise IndexError</w:t>
+            </w:r>
+          </w:p>
+          <w:p>
+            <w:pPr>
+              <w:rPr>
+                <w:rFonts w:ascii="Cascadia Code" w:hAnsi="Cascadia Code" w:cs="Cascadia Code"/>
+              </w:rPr>
+            </w:pPr>
+            <w:r>
+              <w:rPr>
+                <w:rFonts w:ascii="Cascadia Code" w:hAnsi="Cascadia Code" w:cs="Cascadia Code"/>
+              </w:rPr>
+              <w:t xml:space="preserve">            subject_name = input("Subject Name: ")</w:t>
+            </w:r>
+          </w:p>
+          <w:p>
+            <w:pPr>
+              <w:rPr>
+                <w:rFonts w:ascii="Cascadia Code" w:hAnsi="Cascadia Code" w:cs="Cascadia Code"/>
+              </w:rPr>
+            </w:pPr>
+            <w:r>
+              <w:rPr>
+                <w:rFonts w:ascii="Cascadia Code" w:hAnsi="Cascadia Code" w:cs="Cascadia Code"/>
+              </w:rPr>
+              <w:t xml:space="preserve">            subject_mark = input("Subject Mark: ")</w:t>
+            </w:r>
+          </w:p>
+          <w:p>
+            <w:pPr>
+              <w:rPr>
+                <w:rFonts w:ascii="Cascadia Code" w:hAnsi="Cascadia Code" w:cs="Cascadia Code"/>
+              </w:rPr>
+            </w:pPr>
+            <w:r>
+              <w:rPr>
+                <w:rFonts w:ascii="Cascadia Code" w:hAnsi="Cascadia Code" w:cs="Cascadia Code"/>
+              </w:rPr>
+              <w:t xml:space="preserve">            if not subject_mark.isnumeric():</w:t>
+            </w:r>
+          </w:p>
+          <w:p>
+            <w:pPr>
+              <w:rPr>
+                <w:rFonts w:ascii="Cascadia Code" w:hAnsi="Cascadia Code" w:cs="Cascadia Code"/>
+              </w:rPr>
+            </w:pPr>
+            <w:r>
+              <w:rPr>
+                <w:rFonts w:ascii="Cascadia Code" w:hAnsi="Cascadia Code" w:cs="Cascadia Code"/>
+              </w:rPr>
+              <w:t xml:space="preserve">                error_types['SUBJECT_MARK_VALUE'] = True</w:t>
+            </w:r>
+          </w:p>
+          <w:p>
+            <w:pPr>
+              <w:rPr>
+                <w:rFonts w:ascii="Cascadia Code" w:hAnsi="Cascadia Code" w:cs="Cascadia Code"/>
+              </w:rPr>
+            </w:pPr>
+            <w:r>
+              <w:rPr>
+                <w:rFonts w:ascii="Cascadia Code" w:hAnsi="Cascadia Code" w:cs="Cascadia Code"/>
+              </w:rPr>
+              <w:t xml:space="preserve">                raise ValueError</w:t>
+            </w:r>
+          </w:p>
+          <w:p>
+            <w:pPr>
+              <w:rPr>
+                <w:rFonts w:ascii="Cascadia Code" w:hAnsi="Cascadia Code" w:cs="Cascadia Code"/>
+              </w:rPr>
+            </w:pPr>
+            <w:r>
+              <w:rPr>
+                <w:rFonts w:ascii="Cascadia Code" w:hAnsi="Cascadia Code" w:cs="Cascadia Code"/>
+              </w:rPr>
+              <w:t xml:space="preserve">            if float(subject_mark)&gt;100:</w:t>
+            </w:r>
+          </w:p>
+          <w:p>
+            <w:pPr>
+              <w:rPr>
+                <w:rFonts w:ascii="Cascadia Code" w:hAnsi="Cascadia Code" w:cs="Cascadia Code"/>
+              </w:rPr>
+            </w:pPr>
+            <w:r>
+              <w:rPr>
+                <w:rFonts w:ascii="Cascadia Code" w:hAnsi="Cascadia Code" w:cs="Cascadia Code"/>
+              </w:rPr>
+              <w:t xml:space="preserve">                std_db['MARK_BEYOND_RANGE'] = True</w:t>
+            </w:r>
+          </w:p>
+          <w:p>
+            <w:pPr>
+              <w:rPr>
+                <w:rFonts w:ascii="Cascadia Code" w:hAnsi="Cascadia Code" w:cs="Cascadia Code"/>
+              </w:rPr>
+            </w:pPr>
+            <w:r>
+              <w:rPr>
+                <w:rFonts w:ascii="Cascadia Code" w:hAnsi="Cascadia Code" w:cs="Cascadia Code"/>
+              </w:rPr>
+              <w:t xml:space="preserve">                raise Exception("Mark beyond range")</w:t>
+            </w:r>
+          </w:p>
+          <w:p>
+            <w:pPr>
+              <w:rPr>
+                <w:rFonts w:ascii="Cascadia Code" w:hAnsi="Cascadia Code" w:cs="Cascadia Code"/>
+              </w:rPr>
+            </w:pPr>
+            <w:r>
+              <w:rPr>
+                <w:rFonts w:ascii="Cascadia Code" w:hAnsi="Cascadia Code" w:cs="Cascadia Code"/>
+              </w:rPr>
+              <w:t xml:space="preserve">            mark_list[index] = [subject_name, float(subject_mark)]</w:t>
+            </w:r>
+          </w:p>
+          <w:p>
+            <w:pPr>
+              <w:rPr>
+                <w:rFonts w:ascii="Cascadia Code" w:hAnsi="Cascadia Code" w:cs="Cascadia Code"/>
+              </w:rPr>
+            </w:pPr>
+            <w:r>
+              <w:rPr>
+                <w:rFonts w:ascii="Cascadia Code" w:hAnsi="Cascadia Code" w:cs="Cascadia Code"/>
+              </w:rPr>
+              <w:t xml:space="preserve">        elif option=='3':</w:t>
+            </w:r>
+          </w:p>
+          <w:p>
+            <w:pPr>
+              <w:rPr>
+                <w:rFonts w:ascii="Cascadia Code" w:hAnsi="Cascadia Code" w:cs="Cascadia Code"/>
+              </w:rPr>
+            </w:pPr>
+            <w:r>
+              <w:rPr>
+                <w:rFonts w:ascii="Cascadia Code" w:hAnsi="Cascadia Code" w:cs="Cascadia Code"/>
+              </w:rPr>
+              <w:t xml:space="preserve">            name = input("Name: ")</w:t>
+            </w:r>
+          </w:p>
+          <w:p>
+            <w:pPr>
+              <w:rPr>
+                <w:rFonts w:ascii="Cascadia Code" w:hAnsi="Cascadia Code" w:cs="Cascadia Code"/>
+              </w:rPr>
+            </w:pPr>
+            <w:r>
+              <w:rPr>
+                <w:rFonts w:ascii="Cascadia Code" w:hAnsi="Cascadia Code" w:cs="Cascadia Code"/>
+              </w:rPr>
+              <w:t xml:space="preserve">            if name not in std_db:</w:t>
+            </w:r>
+          </w:p>
+          <w:p>
+            <w:pPr>
+              <w:rPr>
+                <w:rFonts w:ascii="Cascadia Code" w:hAnsi="Cascadia Code" w:cs="Cascadia Code"/>
+              </w:rPr>
+            </w:pPr>
+            <w:r>
+              <w:rPr>
+                <w:rFonts w:ascii="Cascadia Code" w:hAnsi="Cascadia Code" w:cs="Cascadia Code"/>
+              </w:rPr>
+              <w:t xml:space="preserve">                raise KeyError</w:t>
+            </w:r>
+          </w:p>
+          <w:p>
+            <w:pPr>
+              <w:rPr>
+                <w:rFonts w:ascii="Cascadia Code" w:hAnsi="Cascadia Code" w:cs="Cascadia Code"/>
+              </w:rPr>
+            </w:pPr>
+            <w:r>
+              <w:rPr>
+                <w:rFonts w:ascii="Cascadia Code" w:hAnsi="Cascadia Code" w:cs="Cascadia Code"/>
+              </w:rPr>
+              <w:t xml:space="preserve">            del std_db[name]</w:t>
+            </w:r>
+          </w:p>
+          <w:p>
+            <w:pPr>
+              <w:rPr>
+                <w:rFonts w:ascii="Cascadia Code" w:hAnsi="Cascadia Code" w:cs="Cascadia Code"/>
+              </w:rPr>
+            </w:pPr>
+            <w:r>
+              <w:rPr>
+                <w:rFonts w:ascii="Cascadia Code" w:hAnsi="Cascadia Code" w:cs="Cascadia Code"/>
+              </w:rPr>
+              <w:t xml:space="preserve">        elif option=='4':</w:t>
+            </w:r>
+          </w:p>
+          <w:p>
+            <w:pPr>
+              <w:rPr>
+                <w:rFonts w:ascii="Cascadia Code" w:hAnsi="Cascadia Code" w:cs="Cascadia Code"/>
+              </w:rPr>
+            </w:pPr>
+            <w:r>
+              <w:rPr>
+                <w:rFonts w:ascii="Cascadia Code" w:hAnsi="Cascadia Code" w:cs="Cascadia Code"/>
+              </w:rPr>
+              <w:t xml:space="preserve">            name = input("Name: ")</w:t>
+            </w:r>
+          </w:p>
+          <w:p>
+            <w:pPr>
+              <w:rPr>
+                <w:rFonts w:ascii="Cascadia Code" w:hAnsi="Cascadia Code" w:cs="Cascadia Code"/>
+              </w:rPr>
+            </w:pPr>
+            <w:r>
+              <w:rPr>
+                <w:rFonts w:ascii="Cascadia Code" w:hAnsi="Cascadia Code" w:cs="Cascadia Code"/>
+              </w:rPr>
+              <w:t xml:space="preserve">            if name not in std_db:</w:t>
+            </w:r>
+          </w:p>
+          <w:p>
+            <w:pPr>
+              <w:rPr>
+                <w:rFonts w:ascii="Cascadia Code" w:hAnsi="Cascadia Code" w:cs="Cascadia Code"/>
+              </w:rPr>
+            </w:pPr>
+            <w:r>
+              <w:rPr>
+                <w:rFonts w:ascii="Cascadia Code" w:hAnsi="Cascadia Code" w:cs="Cascadia Code"/>
+              </w:rPr>
+              <w:t xml:space="preserve">                raise KeyError</w:t>
+            </w:r>
+          </w:p>
+          <w:p>
+            <w:pPr>
+              <w:rPr>
+                <w:rFonts w:ascii="Cascadia Code" w:hAnsi="Cascadia Code" w:cs="Cascadia Code"/>
+              </w:rPr>
+            </w:pPr>
+            <w:r>
+              <w:rPr>
+                <w:rFonts w:ascii="Cascadia Code" w:hAnsi="Cascadia Code" w:cs="Cascadia Code"/>
+              </w:rPr>
+              <w:t xml:space="preserve">            if len(std_db[name]) == 0:</w:t>
+            </w:r>
+          </w:p>
+          <w:p>
+            <w:pPr>
+              <w:rPr>
+                <w:rFonts w:ascii="Cascadia Code" w:hAnsi="Cascadia Code" w:cs="Cascadia Code"/>
+              </w:rPr>
+            </w:pPr>
+            <w:r>
+              <w:rPr>
+                <w:rFonts w:ascii="Cascadia Code" w:hAnsi="Cascadia Code" w:cs="Cascadia Code"/>
+              </w:rPr>
+              <w:t xml:space="preserve">                raise ZeroDivisionError</w:t>
+            </w:r>
+          </w:p>
+          <w:p>
+            <w:pPr>
+              <w:rPr>
+                <w:rFonts w:ascii="Cascadia Code" w:hAnsi="Cascadia Code" w:cs="Cascadia Code"/>
+              </w:rPr>
+            </w:pPr>
+            <w:r>
+              <w:rPr>
+                <w:rFonts w:ascii="Cascadia Code" w:hAnsi="Cascadia Code" w:cs="Cascadia Code"/>
+              </w:rPr>
+              <w:t xml:space="preserve">            total = 0</w:t>
+            </w:r>
+          </w:p>
+          <w:p>
+            <w:pPr>
+              <w:rPr>
+                <w:rFonts w:ascii="Cascadia Code" w:hAnsi="Cascadia Code" w:cs="Cascadia Code"/>
+              </w:rPr>
+            </w:pPr>
+            <w:r>
+              <w:rPr>
+                <w:rFonts w:ascii="Cascadia Code" w:hAnsi="Cascadia Code" w:cs="Cascadia Code"/>
+              </w:rPr>
+              <w:t xml:space="preserve">            for mark in std_db[name]:</w:t>
+            </w:r>
+          </w:p>
+          <w:p>
+            <w:pPr>
+              <w:rPr>
+                <w:rFonts w:ascii="Cascadia Code" w:hAnsi="Cascadia Code" w:cs="Cascadia Code"/>
+              </w:rPr>
+            </w:pPr>
+            <w:r>
+              <w:rPr>
+                <w:rFonts w:ascii="Cascadia Code" w:hAnsi="Cascadia Code" w:cs="Cascadia Code"/>
+              </w:rPr>
+              <w:t xml:space="preserve">                total += mark</w:t>
+            </w:r>
+          </w:p>
+          <w:p>
+            <w:pPr>
+              <w:rPr>
+                <w:rFonts w:ascii="Cascadia Code" w:hAnsi="Cascadia Code" w:cs="Cascadia Code"/>
+              </w:rPr>
+            </w:pPr>
+            <w:r>
+              <w:rPr>
+                <w:rFonts w:ascii="Cascadia Code" w:hAnsi="Cascadia Code" w:cs="Cascadia Code"/>
+              </w:rPr>
+              <w:t xml:space="preserve">            percentage = total/len(std_db[name]) * 100</w:t>
+            </w:r>
+          </w:p>
+          <w:p>
+            <w:pPr>
+              <w:rPr>
+                <w:rFonts w:ascii="Cascadia Code" w:hAnsi="Cascadia Code" w:cs="Cascadia Code"/>
+              </w:rPr>
+            </w:pPr>
+            <w:r>
+              <w:rPr>
+                <w:rFonts w:ascii="Cascadia Code" w:hAnsi="Cascadia Code" w:cs="Cascadia Code"/>
+              </w:rPr>
+              <w:t xml:space="preserve">            percentage_db[name] = percentage</w:t>
+            </w:r>
+          </w:p>
+          <w:p>
+            <w:pPr>
+              <w:rPr>
+                <w:rFonts w:ascii="Cascadia Code" w:hAnsi="Cascadia Code" w:cs="Cascadia Code"/>
+              </w:rPr>
+            </w:pPr>
+            <w:r>
+              <w:rPr>
+                <w:rFonts w:ascii="Cascadia Code" w:hAnsi="Cascadia Code" w:cs="Cascadia Code"/>
+              </w:rPr>
+              <w:t xml:space="preserve">        elif option=='5':</w:t>
+            </w:r>
+          </w:p>
+          <w:p>
+            <w:pPr>
+              <w:rPr>
+                <w:rFonts w:ascii="Cascadia Code" w:hAnsi="Cascadia Code" w:cs="Cascadia Code"/>
+              </w:rPr>
+            </w:pPr>
+            <w:r>
+              <w:rPr>
+                <w:rFonts w:ascii="Cascadia Code" w:hAnsi="Cascadia Code" w:cs="Cascadia Code"/>
+              </w:rPr>
+              <w:t xml:space="preserve">            print(menu)</w:t>
+            </w:r>
+          </w:p>
+          <w:p>
+            <w:pPr>
+              <w:rPr>
+                <w:rFonts w:ascii="Cascadia Code" w:hAnsi="Cascadia Code" w:cs="Cascadia Code"/>
+              </w:rPr>
+            </w:pPr>
+            <w:r>
+              <w:rPr>
+                <w:rFonts w:ascii="Cascadia Code" w:hAnsi="Cascadia Code" w:cs="Cascadia Code"/>
+              </w:rPr>
+              <w:t xml:space="preserve">        elif option=='6':</w:t>
+            </w:r>
+          </w:p>
+          <w:p>
+            <w:pPr>
+              <w:rPr>
+                <w:rFonts w:ascii="Cascadia Code" w:hAnsi="Cascadia Code" w:cs="Cascadia Code"/>
+              </w:rPr>
+            </w:pPr>
+            <w:r>
+              <w:rPr>
+                <w:rFonts w:ascii="Cascadia Code" w:hAnsi="Cascadia Code" w:cs="Cascadia Code"/>
+              </w:rPr>
+              <w:t xml:space="preserve">            break</w:t>
+            </w:r>
+          </w:p>
+          <w:p>
+            <w:pPr>
+              <w:rPr>
+                <w:rFonts w:ascii="Cascadia Code" w:hAnsi="Cascadia Code" w:cs="Cascadia Code"/>
+              </w:rPr>
+            </w:pPr>
+            <w:r>
+              <w:rPr>
+                <w:rFonts w:ascii="Cascadia Code" w:hAnsi="Cascadia Code" w:cs="Cascadia Code"/>
+              </w:rPr>
+              <w:t xml:space="preserve">    except ValueError:</w:t>
+            </w:r>
+          </w:p>
+          <w:p>
+            <w:pPr>
+              <w:rPr>
+                <w:rFonts w:ascii="Cascadia Code" w:hAnsi="Cascadia Code" w:cs="Cascadia Code"/>
+              </w:rPr>
+            </w:pPr>
+            <w:r>
+              <w:rPr>
+                <w:rFonts w:ascii="Cascadia Code" w:hAnsi="Cascadia Code" w:cs="Cascadia Code"/>
+              </w:rPr>
+              <w:t xml:space="preserve">        ERROR = None</w:t>
+            </w:r>
+          </w:p>
+          <w:p>
+            <w:pPr>
+              <w:rPr>
+                <w:rFonts w:ascii="Cascadia Code" w:hAnsi="Cascadia Code" w:cs="Cascadia Code"/>
+              </w:rPr>
+            </w:pPr>
+            <w:r>
+              <w:rPr>
+                <w:rFonts w:ascii="Cascadia Code" w:hAnsi="Cascadia Code" w:cs="Cascadia Code"/>
+              </w:rPr>
+              <w:t xml:space="preserve">        for error in error_types:</w:t>
+            </w:r>
+          </w:p>
+          <w:p>
+            <w:pPr>
+              <w:rPr>
+                <w:rFonts w:ascii="Cascadia Code" w:hAnsi="Cascadia Code" w:cs="Cascadia Code"/>
+              </w:rPr>
+            </w:pPr>
+            <w:r>
+              <w:rPr>
+                <w:rFonts w:ascii="Cascadia Code" w:hAnsi="Cascadia Code" w:cs="Cascadia Code"/>
+              </w:rPr>
+              <w:t xml:space="preserve">            if error_types[error]:</w:t>
+            </w:r>
+          </w:p>
+          <w:p>
+            <w:pPr>
+              <w:rPr>
+                <w:rFonts w:ascii="Cascadia Code" w:hAnsi="Cascadia Code" w:cs="Cascadia Code"/>
+              </w:rPr>
+            </w:pPr>
+            <w:r>
+              <w:rPr>
+                <w:rFonts w:ascii="Cascadia Code" w:hAnsi="Cascadia Code" w:cs="Cascadia Code"/>
+              </w:rPr>
+              <w:t xml:space="preserve">                ERROR = error</w:t>
+            </w:r>
+          </w:p>
+          <w:p>
+            <w:pPr>
+              <w:rPr>
+                <w:rFonts w:ascii="Cascadia Code" w:hAnsi="Cascadia Code" w:cs="Cascadia Code"/>
+              </w:rPr>
+            </w:pPr>
+            <w:r>
+              <w:rPr>
+                <w:rFonts w:ascii="Cascadia Code" w:hAnsi="Cascadia Code" w:cs="Cascadia Code"/>
+              </w:rPr>
+              <w:t xml:space="preserve">                break</w:t>
+            </w:r>
+          </w:p>
+          <w:p>
+            <w:pPr>
+              <w:rPr>
+                <w:rFonts w:ascii="Cascadia Code" w:hAnsi="Cascadia Code" w:cs="Cascadia Code"/>
+              </w:rPr>
+            </w:pPr>
+            <w:r>
+              <w:rPr>
+                <w:rFonts w:ascii="Cascadia Code" w:hAnsi="Cascadia Code" w:cs="Cascadia Code"/>
+              </w:rPr>
+              <w:t xml:space="preserve">        print("ValueError (", ERROR, ") : Inputted Data is not of the appropriate datatype for value conversion", sep="")</w:t>
+            </w:r>
+          </w:p>
+          <w:p>
+            <w:pPr>
+              <w:rPr>
+                <w:rFonts w:ascii="Cascadia Code" w:hAnsi="Cascadia Code" w:cs="Cascadia Code"/>
+              </w:rPr>
+            </w:pPr>
+            <w:r>
+              <w:rPr>
+                <w:rFonts w:ascii="Cascadia Code" w:hAnsi="Cascadia Code" w:cs="Cascadia Code"/>
+              </w:rPr>
+              <w:t xml:space="preserve">    except Exception:</w:t>
+            </w:r>
+          </w:p>
+          <w:p>
+            <w:pPr>
+              <w:rPr>
+                <w:rFonts w:ascii="Cascadia Code" w:hAnsi="Cascadia Code" w:cs="Cascadia Code"/>
+              </w:rPr>
+            </w:pPr>
+            <w:r>
+              <w:rPr>
+                <w:rFonts w:ascii="Cascadia Code" w:hAnsi="Cascadia Code" w:cs="Cascadia Code"/>
+              </w:rPr>
+              <w:t xml:space="preserve">        ERROR = None</w:t>
+            </w:r>
+          </w:p>
+          <w:p>
+            <w:pPr>
+              <w:rPr>
+                <w:rFonts w:ascii="Cascadia Code" w:hAnsi="Cascadia Code" w:cs="Cascadia Code"/>
+              </w:rPr>
+            </w:pPr>
+            <w:r>
+              <w:rPr>
+                <w:rFonts w:ascii="Cascadia Code" w:hAnsi="Cascadia Code" w:cs="Cascadia Code"/>
+              </w:rPr>
+              <w:t xml:space="preserve">        for error in error_types:</w:t>
+            </w:r>
+          </w:p>
+          <w:p>
+            <w:pPr>
+              <w:rPr>
+                <w:rFonts w:ascii="Cascadia Code" w:hAnsi="Cascadia Code" w:cs="Cascadia Code"/>
+              </w:rPr>
+            </w:pPr>
+            <w:r>
+              <w:rPr>
+                <w:rFonts w:ascii="Cascadia Code" w:hAnsi="Cascadia Code" w:cs="Cascadia Code"/>
+              </w:rPr>
+              <w:t xml:space="preserve">            if error_types[error]:</w:t>
+            </w:r>
+          </w:p>
+          <w:p>
+            <w:pPr>
+              <w:rPr>
+                <w:rFonts w:ascii="Cascadia Code" w:hAnsi="Cascadia Code" w:cs="Cascadia Code"/>
+              </w:rPr>
+            </w:pPr>
+            <w:r>
+              <w:rPr>
+                <w:rFonts w:ascii="Cascadia Code" w:hAnsi="Cascadia Code" w:cs="Cascadia Code"/>
+              </w:rPr>
+              <w:t xml:space="preserve">                ERROR = error</w:t>
+            </w:r>
+          </w:p>
+          <w:p>
+            <w:pPr>
+              <w:rPr>
+                <w:rFonts w:ascii="Cascadia Code" w:hAnsi="Cascadia Code" w:cs="Cascadia Code"/>
+              </w:rPr>
+            </w:pPr>
+            <w:r>
+              <w:rPr>
+                <w:rFonts w:ascii="Cascadia Code" w:hAnsi="Cascadia Code" w:cs="Cascadia Code"/>
+              </w:rPr>
+              <w:t xml:space="preserve">                break</w:t>
+            </w:r>
+          </w:p>
+          <w:p>
+            <w:pPr>
+              <w:rPr>
+                <w:rFonts w:ascii="Cascadia Code" w:hAnsi="Cascadia Code" w:cs="Cascadia Code"/>
+              </w:rPr>
+            </w:pPr>
+            <w:r>
+              <w:rPr>
+                <w:rFonts w:ascii="Cascadia Code" w:hAnsi="Cascadia Code" w:cs="Cascadia Code"/>
+              </w:rPr>
+              <w:t xml:space="preserve">        print("Exception (", ERROR, ") : Application Error", sep="")</w:t>
+            </w:r>
+          </w:p>
+          <w:p>
+            <w:pPr>
+              <w:rPr>
+                <w:rFonts w:ascii="Cascadia Code" w:hAnsi="Cascadia Code" w:cs="Cascadia Code"/>
+              </w:rPr>
+            </w:pPr>
+            <w:r>
+              <w:rPr>
+                <w:rFonts w:ascii="Cascadia Code" w:hAnsi="Cascadia Code" w:cs="Cascadia Code"/>
+              </w:rPr>
+              <w:t xml:space="preserve">    except KeyError:</w:t>
+            </w:r>
+          </w:p>
+          <w:p>
+            <w:pPr>
+              <w:rPr>
+                <w:rFonts w:ascii="Cascadia Code" w:hAnsi="Cascadia Code" w:cs="Cascadia Code"/>
+              </w:rPr>
+            </w:pPr>
+            <w:r>
+              <w:rPr>
+                <w:rFonts w:ascii="Cascadia Code" w:hAnsi="Cascadia Code" w:cs="Cascadia Code"/>
+              </w:rPr>
+              <w:t xml:space="preserve">        print("KeyError: Key not present in database")</w:t>
+            </w:r>
+          </w:p>
+          <w:p>
+            <w:pPr>
+              <w:rPr>
+                <w:rFonts w:ascii="Cascadia Code" w:hAnsi="Cascadia Code" w:cs="Cascadia Code"/>
+              </w:rPr>
+            </w:pPr>
+            <w:r>
+              <w:rPr>
+                <w:rFonts w:ascii="Cascadia Code" w:hAnsi="Cascadia Code" w:cs="Cascadia Code"/>
+              </w:rPr>
+              <w:t xml:space="preserve">    except IndexError:</w:t>
+            </w:r>
+          </w:p>
+          <w:p>
+            <w:pPr>
+              <w:rPr>
+                <w:rFonts w:ascii="Cascadia Code" w:hAnsi="Cascadia Code" w:cs="Cascadia Code"/>
+              </w:rPr>
+            </w:pPr>
+            <w:r>
+              <w:rPr>
+                <w:rFonts w:ascii="Cascadia Code" w:hAnsi="Cascadia Code" w:cs="Cascadia Code"/>
+              </w:rPr>
+              <w:t xml:space="preserve">        print("IndexError: Inputted index is out of range")</w:t>
+            </w:r>
+          </w:p>
+          <w:p>
+            <w:pPr>
+              <w:rPr>
+                <w:rFonts w:ascii="Cascadia Code" w:hAnsi="Cascadia Code" w:cs="Cascadia Code"/>
+              </w:rPr>
+            </w:pPr>
+            <w:r>
+              <w:rPr>
+                <w:rFonts w:ascii="Cascadia Code" w:hAnsi="Cascadia Code" w:cs="Cascadia Code"/>
+              </w:rPr>
+              <w:t xml:space="preserve">    except ZeroDivisionError:</w:t>
+            </w:r>
+          </w:p>
+          <w:p>
+            <w:pPr>
+              <w:rPr>
+                <w:rFonts w:ascii="Cascadia Code" w:hAnsi="Cascadia Code" w:cs="Cascadia Code"/>
+              </w:rPr>
+            </w:pPr>
+            <w:r>
+              <w:rPr>
+                <w:rFonts w:ascii="Cascadia Code" w:hAnsi="Cascadia Code" w:cs="Cascadia Code"/>
+              </w:rPr>
+              <w:t xml:space="preserve">        print("ZeroDivision: Subject Count is 0. Percentage incalculable")</w:t>
+            </w:r>
+          </w:p>
+          <w:p>
+            <w:pPr>
+              <w:rPr>
+                <w:rFonts w:ascii="Cascadia Code" w:hAnsi="Cascadia Code" w:cs="Cascadia Code"/>
+              </w:rPr>
+            </w:pPr>
+            <w:r>
+              <w:rPr>
+                <w:rFonts w:ascii="Cascadia Code" w:hAnsi="Cascadia Code" w:cs="Cascadia Code"/>
+              </w:rPr>
+              <w:t xml:space="preserve">    else:</w:t>
+            </w:r>
+          </w:p>
+          <w:p>
+            <w:pPr>
+              <w:rPr>
+                <w:rFonts w:ascii="Cascadia Code" w:hAnsi="Cascadia Code" w:cs="Cascadia Code"/>
+              </w:rPr>
+            </w:pPr>
+            <w:r>
+              <w:rPr>
+                <w:rFonts w:ascii="Cascadia Code" w:hAnsi="Cascadia Code" w:cs="Cascadia Code"/>
+              </w:rPr>
+              <w:t xml:space="preserve">        print("Student Database:", std_db)</w:t>
+            </w:r>
+          </w:p>
+          <w:p>
+            <w:r>
+              <w:rPr>
+                <w:rFonts w:ascii="Cascadia Code" w:hAnsi="Cascadia Code" w:cs="Cascadia Code"/>
+              </w:rPr>
+              <w:t xml:space="preserve">        print("Percentage Database:", percentage_db)</w:t>
             </w:r>
             <w:bookmarkStart w:id="0" w:name="_GoBack"/>
             <w:bookmarkEnd w:id="0"/>
-            <w:r>
-              <w:rPr>
-                <w:rFonts w:ascii="Cascadia Code" w:hAnsi="Cascadia Code" w:cs="Cascadia Code"/>
-              </w:rPr>
-              <w:t xml:space="preserve">    break</w:t>
-            </w:r>
-          </w:p>
-          <w:p>
-            <w:pPr>
-              <w:rPr>
-                <w:rFonts w:ascii="Cascadia Code" w:hAnsi="Cascadia Code" w:cs="Cascadia Code"/>
-              </w:rPr>
-            </w:pPr>
-            <w:r>
-              <w:rPr>
-                <w:rFonts w:ascii="Cascadia Code" w:hAnsi="Cascadia Code" w:cs="Cascadia Code"/>
-              </w:rPr>
-              <w:t xml:space="preserve">        else:</w:t>
-            </w:r>
-          </w:p>
-          <w:p>
-            <w:pPr>
-              <w:rPr>
-                <w:rFonts w:ascii="Cascadia Code" w:hAnsi="Cascadia Code" w:cs="Cascadia Code"/>
-              </w:rPr>
-            </w:pPr>
-            <w:r>
-              <w:rPr>
-                <w:rFonts w:ascii="Cascadia Code" w:hAnsi="Cascadia Code" w:cs="Cascadia Code"/>
-              </w:rPr>
-              <w:t xml:space="preserve">            cmd[1], cmd[-1] = int(cmd[1]), int(cmd[-1])</w:t>
-            </w:r>
-          </w:p>
-          <w:p>
-            <w:pPr>
-              <w:rPr>
-                <w:rFonts w:ascii="Cascadia Code" w:hAnsi="Cascadia Code" w:cs="Cascadia Code"/>
-              </w:rPr>
-            </w:pPr>
-            <w:r>
-              <w:rPr>
-                <w:rFonts w:ascii="Cascadia Code" w:hAnsi="Cascadia Code" w:cs="Cascadia Code"/>
-              </w:rPr>
-              <w:t xml:space="preserve">        if cmd[0]=="ADD":</w:t>
-            </w:r>
-          </w:p>
-          <w:p>
-            <w:pPr>
-              <w:rPr>
-                <w:rFonts w:ascii="Cascadia Code" w:hAnsi="Cascadia Code" w:cs="Cascadia Code"/>
-              </w:rPr>
-            </w:pPr>
-            <w:r>
-              <w:rPr>
-                <w:rFonts w:ascii="Cascadia Code" w:hAnsi="Cascadia Code" w:cs="Cascadia Code"/>
-              </w:rPr>
-              <w:t xml:space="preserve">            if cmd[-1] &gt; len(lst):</w:t>
-            </w:r>
-          </w:p>
-          <w:p>
-            <w:pPr>
-              <w:rPr>
-                <w:rFonts w:ascii="Cascadia Code" w:hAnsi="Cascadia Code" w:cs="Cascadia Code"/>
-              </w:rPr>
-            </w:pPr>
-            <w:r>
-              <w:rPr>
-                <w:rFonts w:ascii="Cascadia Code" w:hAnsi="Cascadia Code" w:cs="Cascadia Code"/>
-              </w:rPr>
-              <w:t xml:space="preserve">                raise IndexError</w:t>
-            </w:r>
-          </w:p>
-          <w:p>
-            <w:pPr>
-              <w:rPr>
-                <w:rFonts w:ascii="Cascadia Code" w:hAnsi="Cascadia Code" w:cs="Cascadia Code"/>
-              </w:rPr>
-            </w:pPr>
-            <w:r>
-              <w:rPr>
-                <w:rFonts w:ascii="Cascadia Code" w:hAnsi="Cascadia Code" w:cs="Cascadia Code"/>
-              </w:rPr>
-              <w:t xml:space="preserve">            else:</w:t>
-            </w:r>
-          </w:p>
-          <w:p>
-            <w:pPr>
-              <w:rPr>
-                <w:rFonts w:ascii="Cascadia Code" w:hAnsi="Cascadia Code" w:cs="Cascadia Code"/>
-              </w:rPr>
-            </w:pPr>
-            <w:r>
-              <w:rPr>
-                <w:rFonts w:ascii="Cascadia Code" w:hAnsi="Cascadia Code" w:cs="Cascadia Code"/>
-              </w:rPr>
-              <w:t xml:space="preserve">                lst.insert(cmd[-1], cmd[1])</w:t>
-            </w:r>
-          </w:p>
-          <w:p>
-            <w:pPr>
-              <w:rPr>
-                <w:rFonts w:ascii="Cascadia Code" w:hAnsi="Cascadia Code" w:cs="Cascadia Code"/>
-              </w:rPr>
-            </w:pPr>
-            <w:r>
-              <w:rPr>
-                <w:rFonts w:ascii="Cascadia Code" w:hAnsi="Cascadia Code" w:cs="Cascadia Code"/>
-              </w:rPr>
-              <w:t xml:space="preserve">        elif cmd[0]=="RMV":</w:t>
-            </w:r>
-          </w:p>
-          <w:p>
-            <w:pPr>
-              <w:rPr>
-                <w:rFonts w:ascii="Cascadia Code" w:hAnsi="Cascadia Code" w:cs="Cascadia Code"/>
-              </w:rPr>
-            </w:pPr>
-            <w:r>
-              <w:rPr>
-                <w:rFonts w:ascii="Cascadia Code" w:hAnsi="Cascadia Code" w:cs="Cascadia Code"/>
-              </w:rPr>
-              <w:t xml:space="preserve">            if cmd[-1] &gt; len(lst):</w:t>
-            </w:r>
-          </w:p>
-          <w:p>
-            <w:pPr>
-              <w:rPr>
-                <w:rFonts w:ascii="Cascadia Code" w:hAnsi="Cascadia Code" w:cs="Cascadia Code"/>
-              </w:rPr>
-            </w:pPr>
-            <w:r>
-              <w:rPr>
-                <w:rFonts w:ascii="Cascadia Code" w:hAnsi="Cascadia Code" w:cs="Cascadia Code"/>
-              </w:rPr>
-              <w:t xml:space="preserve">                raise IndexError</w:t>
-            </w:r>
-          </w:p>
-          <w:p>
-            <w:pPr>
-              <w:rPr>
-                <w:rFonts w:ascii="Cascadia Code" w:hAnsi="Cascadia Code" w:cs="Cascadia Code"/>
-              </w:rPr>
-            </w:pPr>
-            <w:r>
-              <w:rPr>
-                <w:rFonts w:ascii="Cascadia Code" w:hAnsi="Cascadia Code" w:cs="Cascadia Code"/>
-              </w:rPr>
-              <w:t xml:space="preserve">            else:</w:t>
-            </w:r>
-          </w:p>
-          <w:p>
-            <w:pPr>
-              <w:rPr>
-                <w:rFonts w:ascii="Cascadia Code" w:hAnsi="Cascadia Code" w:cs="Cascadia Code"/>
-              </w:rPr>
-            </w:pPr>
-            <w:r>
-              <w:rPr>
-                <w:rFonts w:ascii="Cascadia Code" w:hAnsi="Cascadia Code" w:cs="Cascadia Code"/>
-              </w:rPr>
-              <w:t xml:space="preserve">                lst.pop(cmd[-1])</w:t>
-            </w:r>
-          </w:p>
-          <w:p>
-            <w:pPr>
-              <w:rPr>
-                <w:rFonts w:ascii="Cascadia Code" w:hAnsi="Cascadia Code" w:cs="Cascadia Code"/>
-              </w:rPr>
-            </w:pPr>
-            <w:r>
-              <w:rPr>
-                <w:rFonts w:ascii="Cascadia Code" w:hAnsi="Cascadia Code" w:cs="Cascadia Code"/>
-              </w:rPr>
-              <w:t xml:space="preserve">        </w:t>
-            </w:r>
-          </w:p>
-          <w:p>
-            <w:pPr>
-              <w:rPr>
-                <w:rFonts w:ascii="Cascadia Code" w:hAnsi="Cascadia Code" w:cs="Cascadia Code"/>
-              </w:rPr>
-            </w:pPr>
-            <w:r>
-              <w:rPr>
-                <w:rFonts w:ascii="Cascadia Code" w:hAnsi="Cascadia Code" w:cs="Cascadia Code"/>
-              </w:rPr>
-              <w:t xml:space="preserve">    except IndexError:</w:t>
-            </w:r>
-          </w:p>
-          <w:p>
-            <w:pPr>
-              <w:rPr>
-                <w:rFonts w:ascii="Cascadia Code" w:hAnsi="Cascadia Code" w:cs="Cascadia Code"/>
-              </w:rPr>
-            </w:pPr>
-            <w:r>
-              <w:rPr>
-                <w:rFonts w:ascii="Cascadia Code" w:hAnsi="Cascadia Code" w:cs="Cascadia Code"/>
-              </w:rPr>
-              <w:t xml:space="preserve">        print("IndexError: List index inputted is out of range")</w:t>
-            </w:r>
-          </w:p>
-          <w:p>
-            <w:pPr>
-              <w:rPr>
-                <w:rFonts w:ascii="Cascadia Code" w:hAnsi="Cascadia Code" w:cs="Cascadia Code"/>
-              </w:rPr>
-            </w:pPr>
-            <w:r>
-              <w:rPr>
-                <w:rFonts w:ascii="Cascadia Code" w:hAnsi="Cascadia Code" w:cs="Cascadia Code"/>
-              </w:rPr>
-              <w:t xml:space="preserve">    finally:</w:t>
-            </w:r>
-          </w:p>
-          <w:p>
-            <w:r>
-              <w:rPr>
-                <w:rFonts w:ascii="Cascadia Code" w:hAnsi="Cascadia Code" w:cs="Cascadia Code"/>
-              </w:rPr>
-              <w:t xml:space="preserve">        print("List:", lst)</w:t>
-            </w:r>
-          </w:p>
-        </w:tc>
-      </w:tr>
-      <w:tr>
-        <w:tc>
-          <w:tcPr>
-            <w:tcW w:w="440" w:type="dxa"/>
-            <w:vMerge/>
-          </w:tcPr>
-          <w:p/>
-        </w:tc>
-        <w:tc>
-          <w:tcPr>
-            <w:tcW w:w="8576" w:type="dxa"/>
-          </w:tcPr>
-          <w:p>
-            <w:pPr>
-              <w:rPr>
-                <w:b/>
-                <w:bCs/>
-                <w:sz w:val="24"/>
-                <w:szCs w:val="24"/>
-                <w:u w:val="single"/>
-              </w:rPr>
-            </w:pPr>
-            <w:r>
-              <w:rPr>
-                <w:b/>
-                <w:bCs/>
-                <w:sz w:val="24"/>
-                <w:szCs w:val="24"/>
-                <w:u w:val="single"/>
-              </w:rPr>
-              <w:t>Output:</w:t>
-            </w:r>
-          </w:p>
-          <w:p>
-            <w:r>
-              <w:t>Numeric List: [1,3,4]</w:t>
-            </w:r>
-          </w:p>
-          <w:p>
-            <w:r>
-              <w:t>Options:</w:t>
-            </w:r>
-          </w:p>
-          <w:p>
-            <w:r>
-              <w:t>ADD {NUMBER} {INDEX}</w:t>
-            </w:r>
-          </w:p>
-          <w:p>
-            <w:r>
-              <w:t>RMV {INDEX}</w:t>
-            </w:r>
-          </w:p>
-          <w:p>
-            <w:r>
-              <w:t>EXIT</w:t>
-            </w:r>
-          </w:p>
-          <w:p>
-            <w:r>
-              <w:t>Command: ADD 5 4</w:t>
-            </w:r>
-          </w:p>
-          <w:p>
-            <w:r>
-              <w:t>IndexError: List index inputted is out of range</w:t>
-            </w:r>
-          </w:p>
-          <w:p>
-            <w:r>
-              <w:t>List: [1, 3, 4]</w:t>
-            </w:r>
-          </w:p>
-          <w:p>
-            <w:r>
-              <w:t>Options:</w:t>
-            </w:r>
-          </w:p>
-          <w:p>
-            <w:r>
-              <w:t>ADD {NUMBER} {INDEX}</w:t>
-            </w:r>
-          </w:p>
-          <w:p>
-            <w:r>
-              <w:t>RMV {INDEX}</w:t>
-            </w:r>
-          </w:p>
-          <w:p>
-            <w:r>
-              <w:t>EXIT</w:t>
-            </w:r>
-          </w:p>
-          <w:p>
-            <w:r>
-              <w:t>Command: RMV 3</w:t>
-            </w:r>
-          </w:p>
-          <w:p>
-            <w:r>
-              <w:t>IndexError: List index inputted is out of range</w:t>
-            </w:r>
-          </w:p>
-          <w:p>
-            <w:r>
-              <w:t>List: [1, 3, 4]</w:t>
-            </w:r>
-          </w:p>
-          <w:p>
-            <w:r>
-              <w:t>Options:</w:t>
-            </w:r>
-          </w:p>
-          <w:p>
-            <w:r>
-              <w:t>ADD {NUMBER} {INDEX}</w:t>
-            </w:r>
-          </w:p>
-          <w:p>
-            <w:r>
-              <w:t>RMV {INDEX}</w:t>
-            </w:r>
-          </w:p>
-          <w:p>
-            <w:r>
-              <w:t>EXIT</w:t>
-            </w:r>
-          </w:p>
-          <w:p>
-            <w:r>
-              <w:lastRenderedPageBreak/>
-              <w:t>Command: ADD 5 1</w:t>
-            </w:r>
-          </w:p>
-          <w:p>
-            <w:r>
-              <w:t>List: [1, 5, 3, 4]</w:t>
-            </w:r>
-          </w:p>
-          <w:p>
-            <w:r>
-              <w:t>Options:</w:t>
-            </w:r>
-          </w:p>
-          <w:p>
-            <w:r>
-              <w:t>ADD {NUMBER} {INDEX}</w:t>
-            </w:r>
-          </w:p>
-          <w:p>
-            <w:r>
-              <w:t>RMV {INDEX}</w:t>
-            </w:r>
-          </w:p>
-          <w:p>
-            <w:r>
-              <w:t>EXIT</w:t>
-            </w:r>
-          </w:p>
-          <w:p>
-            <w:r>
-              <w:t>Command: EXIT</w:t>
-            </w:r>
-          </w:p>
-          <w:p>
-            <w:r>
-              <w:t>List: [1, 5, 3, 4]</w:t>
-            </w:r>
-          </w:p>
-        </w:tc>
-      </w:tr>
-      <w:tr>
-        <w:tc>
-          <w:tcPr>
-            <w:tcW w:w="440" w:type="dxa"/>
-            <w:vMerge w:val="restart"/>
-          </w:tcPr>
-          <w:p>
-            <w:r>
-              <w:lastRenderedPageBreak/>
-              <w:t>4</w:t>
-            </w:r>
-          </w:p>
-        </w:tc>
-        <w:tc>
-          <w:tcPr>
-            <w:tcW w:w="8576" w:type="dxa"/>
-          </w:tcPr>
-          <w:p>
-            <w:pPr>
-              <w:rPr>
-                <w:rFonts w:asciiTheme="majorHAnsi" w:hAnsiTheme="majorHAnsi" w:cstheme="majorHAnsi"/>
-              </w:rPr>
-            </w:pPr>
-            <w:r>
-              <w:rPr>
-                <w:b/>
-                <w:bCs/>
-                <w:sz w:val="24"/>
-                <w:szCs w:val="24"/>
-                <w:u w:val="single"/>
-              </w:rPr>
-              <w:t>Question:</w:t>
-            </w:r>
-            <w:r>
-              <w:rPr>
-                <w:sz w:val="24"/>
-                <w:szCs w:val="24"/>
-              </w:rPr>
-              <w:t xml:space="preserve"> </w:t>
-            </w:r>
-            <w:r>
-              <w:t>Write a program that read details (name, subject, marks) of students for result preparation. Incorporate all exception handling codes such as ValueError, IndexError, ZeroDivisionError, User defined Exceptions.</w:t>
-            </w:r>
-          </w:p>
-        </w:tc>
-      </w:tr>
-      <w:tr>
-        <w:tc>
-          <w:tcPr>
-            <w:tcW w:w="440" w:type="dxa"/>
-            <w:vMerge/>
-          </w:tcPr>
-          <w:p/>
-        </w:tc>
-        <w:tc>
-          <w:tcPr>
-            <w:tcW w:w="8576" w:type="dxa"/>
-          </w:tcPr>
-          <w:p>
-            <w:pPr>
-              <w:rPr>
-                <w:rFonts w:ascii="Cascadia Code" w:hAnsi="Cascadia Code" w:cs="Cascadia Code"/>
-                <w:b/>
-                <w:bCs/>
-                <w:sz w:val="24"/>
-                <w:szCs w:val="24"/>
-                <w:u w:val="single"/>
-              </w:rPr>
-            </w:pPr>
-            <w:r>
-              <w:rPr>
-                <w:rFonts w:ascii="Cascadia Code" w:hAnsi="Cascadia Code" w:cs="Cascadia Code"/>
-                <w:b/>
-                <w:bCs/>
-                <w:sz w:val="24"/>
-                <w:szCs w:val="24"/>
-                <w:u w:val="single"/>
-              </w:rPr>
-              <w:t>Code:</w:t>
-            </w:r>
-          </w:p>
-          <w:p>
-            <w:r>
-              <w:rPr>
-                <w:rFonts w:ascii="Cascadia Code" w:hAnsi="Cascadia Code" w:cs="Cascadia Code"/>
-              </w:rPr>
-              <w:t>Code</w:t>
-            </w:r>
           </w:p>
         </w:tc>
       </w:tr>
@@ -12613,7 +13824,7 @@
         <w:sz w:val="26"/>
         <w:szCs w:val="26"/>
       </w:rPr>
-      <w:t>21</w:t>
+      <w:t>22</w:t>
     </w:r>
     <w:r>
       <w:rPr>
@@ -13900,7 +15111,7 @@
 </file>
 
 <file path=customXml/itemProps1.xml><?xml version="1.0" encoding="utf-8"?>
-<ds:datastoreItem xmlns:ds="http://schemas.openxmlformats.org/officeDocument/2006/customXml" ds:itemID="{E36692B4-A425-4AB9-9D33-478A6D3580C3}">
+<ds:datastoreItem xmlns:ds="http://schemas.openxmlformats.org/officeDocument/2006/customXml" ds:itemID="{8A047A4E-0D69-4C2D-81A7-ACBE7063240A}">
   <ds:schemaRefs>
     <ds:schemaRef ds:uri="http://schemas.openxmlformats.org/officeDocument/2006/bibliography"/>
   </ds:schemaRefs>

--- a/Practical_File.docx
+++ b/Practical_File.docx
@@ -22839,6 +22839,140 @@
             </w:r>
           </w:p>
           <w:p>
+            <w:proofErr w:type="spellStart"/>
+            <w:r>
+              <w:t>Exitted</w:t>
+            </w:r>
+            <w:proofErr w:type="spellEnd"/>
+          </w:p>
+        </w:tc>
+      </w:tr>
+    </w:tbl>
+    <w:p>
+      <w:r>
+        <w:lastRenderedPageBreak/>
+        <w:br w:type="page"/>
+      </w:r>
+    </w:p>
+    <w:tbl>
+      <w:tblPr>
+        <w:tblStyle w:val="TableGrid"/>
+        <w:tblW w:w="0" w:type="auto"/>
+        <w:tblLook w:val="04A0" w:firstRow="1" w:lastRow="0" w:firstColumn="1" w:lastColumn="0" w:noHBand="0" w:noVBand="1"/>
+      </w:tblPr>
+      <w:tblGrid>
+        <w:gridCol w:w="440"/>
+        <w:gridCol w:w="8576"/>
+      </w:tblGrid>
+      <w:tr>
+        <w:tc>
+          <w:tcPr>
+            <w:tcW w:w="440" w:type="dxa"/>
+          </w:tcPr>
+          <w:p/>
+        </w:tc>
+        <w:tc>
+          <w:tcPr>
+            <w:tcW w:w="8576" w:type="dxa"/>
+          </w:tcPr>
+          <w:p>
+            <w:r>
+              <w:t>Options:</w:t>
+            </w:r>
+          </w:p>
+          <w:p>
+            <w:r>
+              <w:t>1) ADD STUDENT INFO</w:t>
+            </w:r>
+          </w:p>
+          <w:p>
+            <w:r>
+              <w:t>2) EDIT STUDENT INFO</w:t>
+            </w:r>
+          </w:p>
+          <w:p>
+            <w:r>
+              <w:t>3) REMOVE STUDENT INFO</w:t>
+            </w:r>
+          </w:p>
+          <w:p>
+            <w:r>
+              <w:t>4) CALCULATE STUDENT</w:t>
+            </w:r>
+          </w:p>
+          <w:p>
+            <w:r>
+              <w:t>5) DISPLAY MENU</w:t>
+            </w:r>
+          </w:p>
+          <w:p>
+            <w:r>
+              <w:t>6) EXIT</w:t>
+            </w:r>
+          </w:p>
+          <w:p/>
+          <w:p>
+            <w:r>
+              <w:t>Option:1</w:t>
+            </w:r>
+          </w:p>
+          <w:p>
+            <w:r>
+              <w:t>Name: James</w:t>
+            </w:r>
+          </w:p>
+          <w:p>
+            <w:r>
+              <w:t>Subject Count: 0</w:t>
+            </w:r>
+          </w:p>
+          <w:p>
+            <w:r>
+              <w:t>Student Database: {'James': []}</w:t>
+            </w:r>
+          </w:p>
+          <w:p>
+            <w:r>
+              <w:t>Percentage Database: {}</w:t>
+            </w:r>
+          </w:p>
+          <w:p/>
+          <w:p>
+            <w:r>
+              <w:t>Option:4</w:t>
+            </w:r>
+          </w:p>
+          <w:p>
+            <w:r>
+              <w:t>Name: James</w:t>
+            </w:r>
+          </w:p>
+          <w:p>
+            <w:proofErr w:type="spellStart"/>
+            <w:r>
+              <w:t>ZeroDivision</w:t>
+            </w:r>
+            <w:proofErr w:type="spellEnd"/>
+            <w:r>
+              <w:t>: Subject Count is 0. Percentage incalculable</w:t>
+            </w:r>
+          </w:p>
+          <w:p/>
+          <w:p>
+            <w:r>
+              <w:t>Option:6</w:t>
+            </w:r>
+          </w:p>
+          <w:p>
+            <w:pPr>
+              <w:rPr>
+                <w:b/>
+                <w:bCs/>
+                <w:sz w:val="24"/>
+                <w:szCs w:val="24"/>
+                <w:u w:val="single"/>
+              </w:rPr>
+            </w:pPr>
             <w:proofErr w:type="spellStart"/>
             <w:r>
               <w:t>Exitted</w:t>
@@ -23996,6 +24130,7 @@
   <w:style w:type="character" w:default="1" w:styleId="DefaultParagraphFont">
     <w:name w:val="Default Paragraph Font"/>
     <w:uiPriority w:val="1"/>
+    <w:semiHidden/>
     <w:unhideWhenUsed/>
   </w:style>
   <w:style w:type="table" w:default="1" w:styleId="TableNormal">
